--- a/HW3/Homework/hw3_hand-written.docx
+++ b/HW3/Homework/hw3_hand-written.docx
@@ -228,7 +228,6 @@
     <w:p>
       <w:pPr>
         <w:rPr>
-          <w:rFonts w:hint="eastAsia"/>
           <w:highlight w:val="yellow"/>
         </w:rPr>
       </w:pPr>
@@ -418,10 +417,17 @@
     </w:p>
     <w:p>
       <w:pPr>
-        <w:rPr>
-          <w:highlight w:val="yellow"/>
-        </w:rPr>
-      </w:pPr>
+        <w:widowControl/>
+        <w:rPr>
+          <w:highlight w:val="yellow"/>
+        </w:rPr>
+      </w:pPr>
+      <w:r>
+        <w:rPr>
+          <w:highlight w:val="yellow"/>
+        </w:rPr>
+        <w:br w:type="page"/>
+      </w:r>
     </w:p>
     <w:p>
       <w:pPr>
@@ -429,6 +435,13 @@
           <w:highlight w:val="yellow"/>
         </w:rPr>
       </w:pPr>
+    </w:p>
+    <w:p>
+      <w:pPr>
+        <w:rPr>
+          <w:highlight w:val="yellow"/>
+        </w:rPr>
+      </w:pPr>
       <w:r>
         <w:rPr>
           <w:highlight w:val="yellow"/>
@@ -464,6 +477,7 @@
       </w:r>
       <w:r>
         <w:rPr>
+          <w:noProof/>
           <w:highlight w:val="yellow"/>
         </w:rPr>
         <w:drawing>
@@ -549,38 +563,14 @@
         <w:rPr>
           <w:highlight w:val="yellow"/>
         </w:rPr>
-        <w:t>(a) Available</w:t>
-      </w:r>
-      <w:r>
-        <w:rPr>
-          <w:highlight w:val="yellow"/>
-        </w:rPr>
-        <w:t xml:space="preserve"> </w:t>
-      </w:r>
-      <w:r>
-        <w:rPr>
-          <w:highlight w:val="yellow"/>
-        </w:rPr>
-        <w:t>=</w:t>
-      </w:r>
-      <w:r>
-        <w:rPr>
-          <w:highlight w:val="yellow"/>
-        </w:rPr>
-        <w:t xml:space="preserve"> </w:t>
+        <w:t xml:space="preserve">(a) Available = </w:t>
       </w:r>
       <w:proofErr w:type="gramStart"/>
       <w:r>
         <w:rPr>
           <w:highlight w:val="yellow"/>
         </w:rPr>
-        <w:t>(</w:t>
-      </w:r>
-      <w:r>
-        <w:rPr>
-          <w:highlight w:val="yellow"/>
-        </w:rPr>
-        <w:t xml:space="preserve"> </w:t>
+        <w:t xml:space="preserve">( </w:t>
       </w:r>
       <w:r>
         <w:rPr>
@@ -594,13 +584,7 @@
         <w:rPr>
           <w:highlight w:val="yellow"/>
         </w:rPr>
-        <w:t>, 3, 0, 1 )</w:t>
-      </w:r>
-      <w:r>
-        <w:rPr>
-          <w:highlight w:val="yellow"/>
-        </w:rPr>
-        <w:t xml:space="preserve"> </w:t>
+        <w:t xml:space="preserve">, 3, 0, 1 ) </w:t>
       </w:r>
     </w:p>
     <w:p>
@@ -609,109 +593,7413 @@
           <w:highlight w:val="yellow"/>
         </w:rPr>
       </w:pPr>
-      <w:r>
-        <w:rPr>
-          <w:highlight w:val="yellow"/>
-        </w:rPr>
-        <w:t>(b) Available</w:t>
-      </w:r>
-      <w:r>
-        <w:rPr>
-          <w:highlight w:val="yellow"/>
+    </w:p>
+    <w:tbl>
+      <w:tblPr>
+        <w:tblStyle w:val="a8"/>
+        <w:tblW w:w="0" w:type="auto"/>
+        <w:tblLook w:val="04A0" w:firstRow="1" w:lastRow="0" w:firstColumn="1" w:lastColumn="0" w:noHBand="0" w:noVBand="1"/>
+      </w:tblPr>
+      <w:tblGrid>
+        <w:gridCol w:w="488"/>
+        <w:gridCol w:w="488"/>
+        <w:gridCol w:w="488"/>
+        <w:gridCol w:w="488"/>
+        <w:gridCol w:w="488"/>
+        <w:gridCol w:w="488"/>
+        <w:gridCol w:w="488"/>
+        <w:gridCol w:w="488"/>
+        <w:gridCol w:w="488"/>
+        <w:gridCol w:w="488"/>
+        <w:gridCol w:w="488"/>
+        <w:gridCol w:w="488"/>
+        <w:gridCol w:w="488"/>
+        <w:gridCol w:w="488"/>
+        <w:gridCol w:w="488"/>
+        <w:gridCol w:w="488"/>
+        <w:gridCol w:w="488"/>
+      </w:tblGrid>
+      <w:tr>
+        <w:tc>
+          <w:tcPr>
+            <w:tcW w:w="488" w:type="dxa"/>
+          </w:tcPr>
+          <w:p>
+            <w:pPr>
+              <w:jc w:val="center"/>
+            </w:pPr>
+          </w:p>
+        </w:tc>
+        <w:tc>
+          <w:tcPr>
+            <w:tcW w:w="1952" w:type="dxa"/>
+            <w:gridSpan w:val="4"/>
+            <w:tcBorders>
+              <w:bottom w:val="single" w:sz="4" w:space="0" w:color="auto"/>
+            </w:tcBorders>
+          </w:tcPr>
+          <w:p>
+            <w:pPr>
+              <w:jc w:val="center"/>
+            </w:pPr>
+            <w:r>
+              <w:rPr>
+                <w:rFonts w:hint="eastAsia"/>
+              </w:rPr>
+              <w:t>Al</w:t>
+            </w:r>
+            <w:r>
+              <w:t>location</w:t>
+            </w:r>
+          </w:p>
+        </w:tc>
+        <w:tc>
+          <w:tcPr>
+            <w:tcW w:w="1952" w:type="dxa"/>
+            <w:gridSpan w:val="4"/>
+            <w:tcBorders>
+              <w:bottom w:val="single" w:sz="4" w:space="0" w:color="auto"/>
+            </w:tcBorders>
+          </w:tcPr>
+          <w:p>
+            <w:pPr>
+              <w:jc w:val="center"/>
+            </w:pPr>
+            <w:r>
+              <w:rPr>
+                <w:rFonts w:hint="eastAsia"/>
+              </w:rPr>
+              <w:t>M</w:t>
+            </w:r>
+            <w:r>
+              <w:t>ax</w:t>
+            </w:r>
+          </w:p>
+        </w:tc>
+        <w:tc>
+          <w:tcPr>
+            <w:tcW w:w="1952" w:type="dxa"/>
+            <w:gridSpan w:val="4"/>
+          </w:tcPr>
+          <w:p>
+            <w:pPr>
+              <w:jc w:val="center"/>
+            </w:pPr>
+            <w:r>
+              <w:rPr>
+                <w:rFonts w:hint="eastAsia"/>
+              </w:rPr>
+              <w:t>N</w:t>
+            </w:r>
+            <w:r>
+              <w:t>eed</w:t>
+            </w:r>
+          </w:p>
+        </w:tc>
+        <w:tc>
+          <w:tcPr>
+            <w:tcW w:w="1952" w:type="dxa"/>
+            <w:gridSpan w:val="4"/>
+          </w:tcPr>
+          <w:p>
+            <w:pPr>
+              <w:jc w:val="center"/>
+            </w:pPr>
+            <w:r>
+              <w:rPr>
+                <w:rFonts w:hint="eastAsia"/>
+              </w:rPr>
+              <w:t>A</w:t>
+            </w:r>
+            <w:r>
+              <w:t>vailable</w:t>
+            </w:r>
+          </w:p>
+        </w:tc>
+      </w:tr>
+      <w:tr>
+        <w:tc>
+          <w:tcPr>
+            <w:tcW w:w="488" w:type="dxa"/>
+          </w:tcPr>
+          <w:p>
+            <w:pPr>
+              <w:jc w:val="center"/>
+            </w:pPr>
+          </w:p>
+        </w:tc>
+        <w:tc>
+          <w:tcPr>
+            <w:tcW w:w="488" w:type="dxa"/>
+            <w:tcBorders>
+              <w:right w:val="nil"/>
+            </w:tcBorders>
+            <w:shd w:val="clear" w:color="auto" w:fill="auto"/>
+          </w:tcPr>
+          <w:p>
+            <w:pPr>
+              <w:jc w:val="center"/>
+            </w:pPr>
+            <w:r>
+              <w:rPr>
+                <w:rFonts w:hint="eastAsia"/>
+              </w:rPr>
+              <w:t>A</w:t>
+            </w:r>
+          </w:p>
+        </w:tc>
+        <w:tc>
+          <w:tcPr>
+            <w:tcW w:w="488" w:type="dxa"/>
+            <w:tcBorders>
+              <w:left w:val="nil"/>
+              <w:right w:val="nil"/>
+            </w:tcBorders>
+            <w:shd w:val="clear" w:color="auto" w:fill="auto"/>
+          </w:tcPr>
+          <w:p>
+            <w:pPr>
+              <w:jc w:val="center"/>
+            </w:pPr>
+            <w:r>
+              <w:rPr>
+                <w:rFonts w:hint="eastAsia"/>
+              </w:rPr>
+              <w:t>B</w:t>
+            </w:r>
+          </w:p>
+        </w:tc>
+        <w:tc>
+          <w:tcPr>
+            <w:tcW w:w="488" w:type="dxa"/>
+            <w:tcBorders>
+              <w:left w:val="nil"/>
+              <w:right w:val="nil"/>
+            </w:tcBorders>
+            <w:shd w:val="clear" w:color="auto" w:fill="auto"/>
+          </w:tcPr>
+          <w:p>
+            <w:pPr>
+              <w:jc w:val="center"/>
+            </w:pPr>
+            <w:r>
+              <w:rPr>
+                <w:rFonts w:hint="eastAsia"/>
+              </w:rPr>
+              <w:t>C</w:t>
+            </w:r>
+          </w:p>
+        </w:tc>
+        <w:tc>
+          <w:tcPr>
+            <w:tcW w:w="488" w:type="dxa"/>
+            <w:tcBorders>
+              <w:left w:val="nil"/>
+            </w:tcBorders>
+            <w:shd w:val="clear" w:color="auto" w:fill="auto"/>
+          </w:tcPr>
+          <w:p>
+            <w:pPr>
+              <w:jc w:val="center"/>
+            </w:pPr>
+            <w:r>
+              <w:rPr>
+                <w:rFonts w:hint="eastAsia"/>
+              </w:rPr>
+              <w:t>D</w:t>
+            </w:r>
+          </w:p>
+        </w:tc>
+        <w:tc>
+          <w:tcPr>
+            <w:tcW w:w="488" w:type="dxa"/>
+            <w:tcBorders>
+              <w:right w:val="nil"/>
+            </w:tcBorders>
+            <w:shd w:val="clear" w:color="auto" w:fill="auto"/>
+          </w:tcPr>
+          <w:p>
+            <w:pPr>
+              <w:jc w:val="center"/>
+            </w:pPr>
+            <w:r>
+              <w:rPr>
+                <w:rFonts w:hint="eastAsia"/>
+              </w:rPr>
+              <w:t>A</w:t>
+            </w:r>
+          </w:p>
+        </w:tc>
+        <w:tc>
+          <w:tcPr>
+            <w:tcW w:w="488" w:type="dxa"/>
+            <w:tcBorders>
+              <w:left w:val="nil"/>
+              <w:right w:val="nil"/>
+            </w:tcBorders>
+            <w:shd w:val="clear" w:color="auto" w:fill="auto"/>
+          </w:tcPr>
+          <w:p>
+            <w:pPr>
+              <w:jc w:val="center"/>
+            </w:pPr>
+            <w:r>
+              <w:rPr>
+                <w:rFonts w:hint="eastAsia"/>
+              </w:rPr>
+              <w:t>B</w:t>
+            </w:r>
+          </w:p>
+        </w:tc>
+        <w:tc>
+          <w:tcPr>
+            <w:tcW w:w="488" w:type="dxa"/>
+            <w:tcBorders>
+              <w:left w:val="nil"/>
+              <w:right w:val="nil"/>
+            </w:tcBorders>
+            <w:shd w:val="clear" w:color="auto" w:fill="auto"/>
+          </w:tcPr>
+          <w:p>
+            <w:pPr>
+              <w:jc w:val="center"/>
+            </w:pPr>
+            <w:r>
+              <w:rPr>
+                <w:rFonts w:hint="eastAsia"/>
+              </w:rPr>
+              <w:t>C</w:t>
+            </w:r>
+          </w:p>
+        </w:tc>
+        <w:tc>
+          <w:tcPr>
+            <w:tcW w:w="488" w:type="dxa"/>
+            <w:tcBorders>
+              <w:left w:val="nil"/>
+            </w:tcBorders>
+            <w:shd w:val="clear" w:color="auto" w:fill="auto"/>
+          </w:tcPr>
+          <w:p>
+            <w:pPr>
+              <w:jc w:val="center"/>
+            </w:pPr>
+            <w:r>
+              <w:rPr>
+                <w:rFonts w:hint="eastAsia"/>
+              </w:rPr>
+              <w:t>D</w:t>
+            </w:r>
+          </w:p>
+        </w:tc>
+        <w:tc>
+          <w:tcPr>
+            <w:tcW w:w="488" w:type="dxa"/>
+            <w:tcBorders>
+              <w:right w:val="nil"/>
+            </w:tcBorders>
+            <w:shd w:val="clear" w:color="auto" w:fill="auto"/>
+          </w:tcPr>
+          <w:p>
+            <w:pPr>
+              <w:jc w:val="center"/>
+            </w:pPr>
+            <w:r>
+              <w:rPr>
+                <w:rFonts w:hint="eastAsia"/>
+              </w:rPr>
+              <w:t>A</w:t>
+            </w:r>
+          </w:p>
+        </w:tc>
+        <w:tc>
+          <w:tcPr>
+            <w:tcW w:w="488" w:type="dxa"/>
+            <w:tcBorders>
+              <w:left w:val="nil"/>
+              <w:right w:val="nil"/>
+            </w:tcBorders>
+            <w:shd w:val="clear" w:color="auto" w:fill="auto"/>
+          </w:tcPr>
+          <w:p>
+            <w:pPr>
+              <w:jc w:val="center"/>
+            </w:pPr>
+            <w:r>
+              <w:rPr>
+                <w:rFonts w:hint="eastAsia"/>
+              </w:rPr>
+              <w:t>B</w:t>
+            </w:r>
+          </w:p>
+        </w:tc>
+        <w:tc>
+          <w:tcPr>
+            <w:tcW w:w="488" w:type="dxa"/>
+            <w:tcBorders>
+              <w:left w:val="nil"/>
+              <w:right w:val="nil"/>
+            </w:tcBorders>
+            <w:shd w:val="clear" w:color="auto" w:fill="auto"/>
+          </w:tcPr>
+          <w:p>
+            <w:pPr>
+              <w:jc w:val="center"/>
+            </w:pPr>
+            <w:r>
+              <w:rPr>
+                <w:rFonts w:hint="eastAsia"/>
+              </w:rPr>
+              <w:t>C</w:t>
+            </w:r>
+          </w:p>
+        </w:tc>
+        <w:tc>
+          <w:tcPr>
+            <w:tcW w:w="488" w:type="dxa"/>
+            <w:tcBorders>
+              <w:left w:val="nil"/>
+            </w:tcBorders>
+            <w:shd w:val="clear" w:color="auto" w:fill="auto"/>
+          </w:tcPr>
+          <w:p>
+            <w:pPr>
+              <w:jc w:val="center"/>
+            </w:pPr>
+            <w:r>
+              <w:rPr>
+                <w:rFonts w:hint="eastAsia"/>
+              </w:rPr>
+              <w:t>D</w:t>
+            </w:r>
+          </w:p>
+        </w:tc>
+        <w:tc>
+          <w:tcPr>
+            <w:tcW w:w="488" w:type="dxa"/>
+            <w:tcBorders>
+              <w:right w:val="nil"/>
+            </w:tcBorders>
+            <w:shd w:val="clear" w:color="auto" w:fill="auto"/>
+          </w:tcPr>
+          <w:p>
+            <w:pPr>
+              <w:jc w:val="center"/>
+            </w:pPr>
+            <w:r>
+              <w:rPr>
+                <w:rFonts w:hint="eastAsia"/>
+              </w:rPr>
+              <w:t>A</w:t>
+            </w:r>
+          </w:p>
+        </w:tc>
+        <w:tc>
+          <w:tcPr>
+            <w:tcW w:w="488" w:type="dxa"/>
+            <w:tcBorders>
+              <w:left w:val="nil"/>
+              <w:right w:val="nil"/>
+            </w:tcBorders>
+            <w:shd w:val="clear" w:color="auto" w:fill="auto"/>
+          </w:tcPr>
+          <w:p>
+            <w:pPr>
+              <w:jc w:val="center"/>
+            </w:pPr>
+            <w:r>
+              <w:rPr>
+                <w:rFonts w:hint="eastAsia"/>
+              </w:rPr>
+              <w:t>B</w:t>
+            </w:r>
+          </w:p>
+        </w:tc>
+        <w:tc>
+          <w:tcPr>
+            <w:tcW w:w="488" w:type="dxa"/>
+            <w:tcBorders>
+              <w:left w:val="nil"/>
+              <w:right w:val="nil"/>
+            </w:tcBorders>
+            <w:shd w:val="clear" w:color="auto" w:fill="auto"/>
+          </w:tcPr>
+          <w:p>
+            <w:pPr>
+              <w:jc w:val="center"/>
+            </w:pPr>
+            <w:r>
+              <w:rPr>
+                <w:rFonts w:hint="eastAsia"/>
+              </w:rPr>
+              <w:t>C</w:t>
+            </w:r>
+          </w:p>
+        </w:tc>
+        <w:tc>
+          <w:tcPr>
+            <w:tcW w:w="488" w:type="dxa"/>
+            <w:tcBorders>
+              <w:left w:val="nil"/>
+            </w:tcBorders>
+            <w:shd w:val="clear" w:color="auto" w:fill="auto"/>
+          </w:tcPr>
+          <w:p>
+            <w:pPr>
+              <w:jc w:val="center"/>
+            </w:pPr>
+            <w:r>
+              <w:rPr>
+                <w:rFonts w:hint="eastAsia"/>
+              </w:rPr>
+              <w:t>D</w:t>
+            </w:r>
+          </w:p>
+        </w:tc>
+      </w:tr>
+      <w:tr>
+        <w:tc>
+          <w:tcPr>
+            <w:tcW w:w="488" w:type="dxa"/>
+          </w:tcPr>
+          <w:p>
+            <w:pPr>
+              <w:jc w:val="center"/>
+            </w:pPr>
+            <w:r>
+              <w:rPr>
+                <w:rFonts w:hint="eastAsia"/>
+              </w:rPr>
+              <w:t>P</w:t>
+            </w:r>
+            <w:r>
+              <w:rPr>
+                <w:vertAlign w:val="subscript"/>
+              </w:rPr>
+              <w:t>0</w:t>
+            </w:r>
+          </w:p>
+        </w:tc>
+        <w:tc>
+          <w:tcPr>
+            <w:tcW w:w="488" w:type="dxa"/>
+            <w:tcBorders>
+              <w:right w:val="nil"/>
+            </w:tcBorders>
+            <w:shd w:val="clear" w:color="auto" w:fill="auto"/>
+          </w:tcPr>
+          <w:p>
+            <w:pPr>
+              <w:jc w:val="center"/>
+            </w:pPr>
+            <w:r>
+              <w:rPr>
+                <w:rFonts w:hint="eastAsia"/>
+              </w:rPr>
+              <w:t>3</w:t>
+            </w:r>
+          </w:p>
+        </w:tc>
+        <w:tc>
+          <w:tcPr>
+            <w:tcW w:w="488" w:type="dxa"/>
+            <w:tcBorders>
+              <w:left w:val="nil"/>
+              <w:right w:val="nil"/>
+            </w:tcBorders>
+            <w:shd w:val="clear" w:color="auto" w:fill="auto"/>
+          </w:tcPr>
+          <w:p>
+            <w:pPr>
+              <w:jc w:val="center"/>
+            </w:pPr>
+            <w:r>
+              <w:rPr>
+                <w:rFonts w:hint="eastAsia"/>
+              </w:rPr>
+              <w:t>0</w:t>
+            </w:r>
+          </w:p>
+        </w:tc>
+        <w:tc>
+          <w:tcPr>
+            <w:tcW w:w="488" w:type="dxa"/>
+            <w:tcBorders>
+              <w:left w:val="nil"/>
+              <w:right w:val="nil"/>
+            </w:tcBorders>
+            <w:shd w:val="clear" w:color="auto" w:fill="auto"/>
+          </w:tcPr>
+          <w:p>
+            <w:pPr>
+              <w:jc w:val="center"/>
+            </w:pPr>
+            <w:r>
+              <w:rPr>
+                <w:rFonts w:hint="eastAsia"/>
+              </w:rPr>
+              <w:t>1</w:t>
+            </w:r>
+          </w:p>
+        </w:tc>
+        <w:tc>
+          <w:tcPr>
+            <w:tcW w:w="488" w:type="dxa"/>
+            <w:tcBorders>
+              <w:left w:val="nil"/>
+            </w:tcBorders>
+            <w:shd w:val="clear" w:color="auto" w:fill="auto"/>
+          </w:tcPr>
+          <w:p>
+            <w:pPr>
+              <w:jc w:val="center"/>
+            </w:pPr>
+            <w:r>
+              <w:rPr>
+                <w:rFonts w:hint="eastAsia"/>
+              </w:rPr>
+              <w:t>4</w:t>
+            </w:r>
+          </w:p>
+        </w:tc>
+        <w:tc>
+          <w:tcPr>
+            <w:tcW w:w="488" w:type="dxa"/>
+            <w:tcBorders>
+              <w:right w:val="nil"/>
+            </w:tcBorders>
+            <w:shd w:val="clear" w:color="auto" w:fill="auto"/>
+          </w:tcPr>
+          <w:p>
+            <w:pPr>
+              <w:jc w:val="center"/>
+            </w:pPr>
+            <w:r>
+              <w:rPr>
+                <w:rFonts w:hint="eastAsia"/>
+              </w:rPr>
+              <w:t>5</w:t>
+            </w:r>
+          </w:p>
+        </w:tc>
+        <w:tc>
+          <w:tcPr>
+            <w:tcW w:w="488" w:type="dxa"/>
+            <w:tcBorders>
+              <w:left w:val="nil"/>
+              <w:right w:val="nil"/>
+            </w:tcBorders>
+            <w:shd w:val="clear" w:color="auto" w:fill="auto"/>
+          </w:tcPr>
+          <w:p>
+            <w:pPr>
+              <w:jc w:val="center"/>
+            </w:pPr>
+            <w:r>
+              <w:rPr>
+                <w:rFonts w:hint="eastAsia"/>
+              </w:rPr>
+              <w:t>1</w:t>
+            </w:r>
+          </w:p>
+        </w:tc>
+        <w:tc>
+          <w:tcPr>
+            <w:tcW w:w="488" w:type="dxa"/>
+            <w:tcBorders>
+              <w:left w:val="nil"/>
+              <w:right w:val="nil"/>
+            </w:tcBorders>
+            <w:shd w:val="clear" w:color="auto" w:fill="auto"/>
+          </w:tcPr>
+          <w:p>
+            <w:pPr>
+              <w:jc w:val="center"/>
+            </w:pPr>
+            <w:r>
+              <w:rPr>
+                <w:rFonts w:hint="eastAsia"/>
+              </w:rPr>
+              <w:t>1</w:t>
+            </w:r>
+          </w:p>
+        </w:tc>
+        <w:tc>
+          <w:tcPr>
+            <w:tcW w:w="488" w:type="dxa"/>
+            <w:tcBorders>
+              <w:left w:val="nil"/>
+            </w:tcBorders>
+            <w:shd w:val="clear" w:color="auto" w:fill="auto"/>
+          </w:tcPr>
+          <w:p>
+            <w:pPr>
+              <w:jc w:val="center"/>
+            </w:pPr>
+            <w:r>
+              <w:rPr>
+                <w:rFonts w:hint="eastAsia"/>
+              </w:rPr>
+              <w:t>7</w:t>
+            </w:r>
+          </w:p>
+        </w:tc>
+        <w:tc>
+          <w:tcPr>
+            <w:tcW w:w="488" w:type="dxa"/>
+            <w:tcBorders>
+              <w:right w:val="nil"/>
+            </w:tcBorders>
+            <w:shd w:val="clear" w:color="auto" w:fill="auto"/>
+          </w:tcPr>
+          <w:p>
+            <w:pPr>
+              <w:jc w:val="center"/>
+            </w:pPr>
+            <w:r>
+              <w:rPr>
+                <w:rFonts w:hint="eastAsia"/>
+              </w:rPr>
+              <w:t>2</w:t>
+            </w:r>
+          </w:p>
+        </w:tc>
+        <w:tc>
+          <w:tcPr>
+            <w:tcW w:w="488" w:type="dxa"/>
+            <w:tcBorders>
+              <w:left w:val="nil"/>
+              <w:right w:val="nil"/>
+            </w:tcBorders>
+            <w:shd w:val="clear" w:color="auto" w:fill="auto"/>
+          </w:tcPr>
+          <w:p>
+            <w:pPr>
+              <w:jc w:val="center"/>
+            </w:pPr>
+            <w:r>
+              <w:rPr>
+                <w:rFonts w:hint="eastAsia"/>
+              </w:rPr>
+              <w:t>1</w:t>
+            </w:r>
+          </w:p>
+        </w:tc>
+        <w:tc>
+          <w:tcPr>
+            <w:tcW w:w="488" w:type="dxa"/>
+            <w:tcBorders>
+              <w:left w:val="nil"/>
+              <w:right w:val="nil"/>
+            </w:tcBorders>
+            <w:shd w:val="clear" w:color="auto" w:fill="auto"/>
+          </w:tcPr>
+          <w:p>
+            <w:pPr>
+              <w:jc w:val="center"/>
+            </w:pPr>
+            <w:r>
+              <w:rPr>
+                <w:rFonts w:hint="eastAsia"/>
+              </w:rPr>
+              <w:t>0</w:t>
+            </w:r>
+          </w:p>
+        </w:tc>
+        <w:tc>
+          <w:tcPr>
+            <w:tcW w:w="488" w:type="dxa"/>
+            <w:tcBorders>
+              <w:left w:val="nil"/>
+            </w:tcBorders>
+            <w:shd w:val="clear" w:color="auto" w:fill="auto"/>
+          </w:tcPr>
+          <w:p>
+            <w:pPr>
+              <w:jc w:val="center"/>
+            </w:pPr>
+            <w:r>
+              <w:rPr>
+                <w:rFonts w:hint="eastAsia"/>
+              </w:rPr>
+              <w:t>3</w:t>
+            </w:r>
+          </w:p>
+        </w:tc>
+        <w:tc>
+          <w:tcPr>
+            <w:tcW w:w="488" w:type="dxa"/>
+            <w:tcBorders>
+              <w:right w:val="nil"/>
+            </w:tcBorders>
+            <w:shd w:val="clear" w:color="auto" w:fill="auto"/>
+          </w:tcPr>
+          <w:p>
+            <w:pPr>
+              <w:jc w:val="center"/>
+            </w:pPr>
+            <w:r>
+              <w:rPr>
+                <w:rFonts w:hint="eastAsia"/>
+              </w:rPr>
+              <w:t>0</w:t>
+            </w:r>
+          </w:p>
+        </w:tc>
+        <w:tc>
+          <w:tcPr>
+            <w:tcW w:w="488" w:type="dxa"/>
+            <w:tcBorders>
+              <w:left w:val="nil"/>
+              <w:right w:val="nil"/>
+            </w:tcBorders>
+            <w:shd w:val="clear" w:color="auto" w:fill="auto"/>
+          </w:tcPr>
+          <w:p>
+            <w:pPr>
+              <w:jc w:val="center"/>
+            </w:pPr>
+            <w:r>
+              <w:rPr>
+                <w:rFonts w:hint="eastAsia"/>
+              </w:rPr>
+              <w:t>3</w:t>
+            </w:r>
+          </w:p>
+        </w:tc>
+        <w:tc>
+          <w:tcPr>
+            <w:tcW w:w="488" w:type="dxa"/>
+            <w:tcBorders>
+              <w:left w:val="nil"/>
+              <w:right w:val="nil"/>
+            </w:tcBorders>
+            <w:shd w:val="clear" w:color="auto" w:fill="auto"/>
+          </w:tcPr>
+          <w:p>
+            <w:pPr>
+              <w:jc w:val="center"/>
+            </w:pPr>
+            <w:r>
+              <w:rPr>
+                <w:rFonts w:hint="eastAsia"/>
+              </w:rPr>
+              <w:t>0</w:t>
+            </w:r>
+          </w:p>
+        </w:tc>
+        <w:tc>
+          <w:tcPr>
+            <w:tcW w:w="488" w:type="dxa"/>
+            <w:tcBorders>
+              <w:left w:val="nil"/>
+            </w:tcBorders>
+            <w:shd w:val="clear" w:color="auto" w:fill="auto"/>
+          </w:tcPr>
+          <w:p>
+            <w:pPr>
+              <w:jc w:val="center"/>
+            </w:pPr>
+            <w:r>
+              <w:rPr>
+                <w:rFonts w:hint="eastAsia"/>
+              </w:rPr>
+              <w:t>1</w:t>
+            </w:r>
+          </w:p>
+        </w:tc>
+      </w:tr>
+      <w:tr>
+        <w:tc>
+          <w:tcPr>
+            <w:tcW w:w="488" w:type="dxa"/>
+          </w:tcPr>
+          <w:p>
+            <w:pPr>
+              <w:jc w:val="center"/>
+            </w:pPr>
+            <w:r>
+              <w:rPr>
+                <w:rFonts w:hint="eastAsia"/>
+              </w:rPr>
+              <w:t>P</w:t>
+            </w:r>
+            <w:r>
+              <w:rPr>
+                <w:vertAlign w:val="subscript"/>
+              </w:rPr>
+              <w:t>1</w:t>
+            </w:r>
+          </w:p>
+        </w:tc>
+        <w:tc>
+          <w:tcPr>
+            <w:tcW w:w="488" w:type="dxa"/>
+            <w:tcBorders>
+              <w:right w:val="nil"/>
+            </w:tcBorders>
+            <w:shd w:val="clear" w:color="auto" w:fill="auto"/>
+          </w:tcPr>
+          <w:p>
+            <w:pPr>
+              <w:jc w:val="center"/>
+            </w:pPr>
+            <w:r>
+              <w:rPr>
+                <w:rFonts w:hint="eastAsia"/>
+              </w:rPr>
+              <w:t>2</w:t>
+            </w:r>
+          </w:p>
+        </w:tc>
+        <w:tc>
+          <w:tcPr>
+            <w:tcW w:w="488" w:type="dxa"/>
+            <w:tcBorders>
+              <w:left w:val="nil"/>
+              <w:right w:val="nil"/>
+            </w:tcBorders>
+            <w:shd w:val="clear" w:color="auto" w:fill="auto"/>
+          </w:tcPr>
+          <w:p>
+            <w:pPr>
+              <w:jc w:val="center"/>
+            </w:pPr>
+            <w:r>
+              <w:rPr>
+                <w:rFonts w:hint="eastAsia"/>
+              </w:rPr>
+              <w:t>2</w:t>
+            </w:r>
+          </w:p>
+        </w:tc>
+        <w:tc>
+          <w:tcPr>
+            <w:tcW w:w="488" w:type="dxa"/>
+            <w:tcBorders>
+              <w:left w:val="nil"/>
+              <w:right w:val="nil"/>
+            </w:tcBorders>
+            <w:shd w:val="clear" w:color="auto" w:fill="auto"/>
+          </w:tcPr>
+          <w:p>
+            <w:pPr>
+              <w:jc w:val="center"/>
+            </w:pPr>
+            <w:r>
+              <w:rPr>
+                <w:rFonts w:hint="eastAsia"/>
+              </w:rPr>
+              <w:t>1</w:t>
+            </w:r>
+          </w:p>
+        </w:tc>
+        <w:tc>
+          <w:tcPr>
+            <w:tcW w:w="488" w:type="dxa"/>
+            <w:tcBorders>
+              <w:left w:val="nil"/>
+            </w:tcBorders>
+            <w:shd w:val="clear" w:color="auto" w:fill="auto"/>
+          </w:tcPr>
+          <w:p>
+            <w:pPr>
+              <w:jc w:val="center"/>
+            </w:pPr>
+            <w:r>
+              <w:rPr>
+                <w:rFonts w:hint="eastAsia"/>
+              </w:rPr>
+              <w:t>0</w:t>
+            </w:r>
+          </w:p>
+        </w:tc>
+        <w:tc>
+          <w:tcPr>
+            <w:tcW w:w="488" w:type="dxa"/>
+            <w:tcBorders>
+              <w:right w:val="nil"/>
+            </w:tcBorders>
+            <w:shd w:val="clear" w:color="auto" w:fill="auto"/>
+          </w:tcPr>
+          <w:p>
+            <w:pPr>
+              <w:jc w:val="center"/>
+            </w:pPr>
+            <w:r>
+              <w:rPr>
+                <w:rFonts w:hint="eastAsia"/>
+              </w:rPr>
+              <w:t>3</w:t>
+            </w:r>
+          </w:p>
+        </w:tc>
+        <w:tc>
+          <w:tcPr>
+            <w:tcW w:w="488" w:type="dxa"/>
+            <w:tcBorders>
+              <w:left w:val="nil"/>
+              <w:right w:val="nil"/>
+            </w:tcBorders>
+            <w:shd w:val="clear" w:color="auto" w:fill="auto"/>
+          </w:tcPr>
+          <w:p>
+            <w:pPr>
+              <w:jc w:val="center"/>
+            </w:pPr>
+            <w:r>
+              <w:rPr>
+                <w:rFonts w:hint="eastAsia"/>
+              </w:rPr>
+              <w:t>2</w:t>
+            </w:r>
+          </w:p>
+        </w:tc>
+        <w:tc>
+          <w:tcPr>
+            <w:tcW w:w="488" w:type="dxa"/>
+            <w:tcBorders>
+              <w:left w:val="nil"/>
+              <w:right w:val="nil"/>
+            </w:tcBorders>
+            <w:shd w:val="clear" w:color="auto" w:fill="auto"/>
+          </w:tcPr>
+          <w:p>
+            <w:pPr>
+              <w:jc w:val="center"/>
+            </w:pPr>
+            <w:r>
+              <w:rPr>
+                <w:rFonts w:hint="eastAsia"/>
+              </w:rPr>
+              <w:t>1</w:t>
+            </w:r>
+          </w:p>
+        </w:tc>
+        <w:tc>
+          <w:tcPr>
+            <w:tcW w:w="488" w:type="dxa"/>
+            <w:tcBorders>
+              <w:left w:val="nil"/>
+            </w:tcBorders>
+            <w:shd w:val="clear" w:color="auto" w:fill="auto"/>
+          </w:tcPr>
+          <w:p>
+            <w:pPr>
+              <w:jc w:val="center"/>
+            </w:pPr>
+            <w:r>
+              <w:rPr>
+                <w:rFonts w:hint="eastAsia"/>
+              </w:rPr>
+              <w:t>1</w:t>
+            </w:r>
+          </w:p>
+        </w:tc>
+        <w:tc>
+          <w:tcPr>
+            <w:tcW w:w="488" w:type="dxa"/>
+            <w:tcBorders>
+              <w:right w:val="nil"/>
+            </w:tcBorders>
+            <w:shd w:val="clear" w:color="auto" w:fill="auto"/>
+          </w:tcPr>
+          <w:p>
+            <w:pPr>
+              <w:jc w:val="center"/>
+            </w:pPr>
+            <w:r>
+              <w:rPr>
+                <w:rFonts w:hint="eastAsia"/>
+              </w:rPr>
+              <w:t>1</w:t>
+            </w:r>
+          </w:p>
+        </w:tc>
+        <w:tc>
+          <w:tcPr>
+            <w:tcW w:w="488" w:type="dxa"/>
+            <w:tcBorders>
+              <w:left w:val="nil"/>
+              <w:right w:val="nil"/>
+            </w:tcBorders>
+            <w:shd w:val="clear" w:color="auto" w:fill="auto"/>
+          </w:tcPr>
+          <w:p>
+            <w:pPr>
+              <w:jc w:val="center"/>
+            </w:pPr>
+            <w:r>
+              <w:rPr>
+                <w:rFonts w:hint="eastAsia"/>
+              </w:rPr>
+              <w:t>0</w:t>
+            </w:r>
+          </w:p>
+        </w:tc>
+        <w:tc>
+          <w:tcPr>
+            <w:tcW w:w="488" w:type="dxa"/>
+            <w:tcBorders>
+              <w:left w:val="nil"/>
+              <w:right w:val="nil"/>
+            </w:tcBorders>
+            <w:shd w:val="clear" w:color="auto" w:fill="auto"/>
+          </w:tcPr>
+          <w:p>
+            <w:pPr>
+              <w:jc w:val="center"/>
+            </w:pPr>
+            <w:r>
+              <w:rPr>
+                <w:rFonts w:hint="eastAsia"/>
+              </w:rPr>
+              <w:t>0</w:t>
+            </w:r>
+          </w:p>
+        </w:tc>
+        <w:tc>
+          <w:tcPr>
+            <w:tcW w:w="488" w:type="dxa"/>
+            <w:tcBorders>
+              <w:left w:val="nil"/>
+            </w:tcBorders>
+            <w:shd w:val="clear" w:color="auto" w:fill="auto"/>
+          </w:tcPr>
+          <w:p>
+            <w:pPr>
+              <w:jc w:val="center"/>
+            </w:pPr>
+            <w:r>
+              <w:rPr>
+                <w:rFonts w:hint="eastAsia"/>
+              </w:rPr>
+              <w:t>1</w:t>
+            </w:r>
+          </w:p>
+        </w:tc>
+        <w:tc>
+          <w:tcPr>
+            <w:tcW w:w="488" w:type="dxa"/>
+            <w:tcBorders>
+              <w:right w:val="nil"/>
+            </w:tcBorders>
+            <w:shd w:val="clear" w:color="auto" w:fill="auto"/>
+          </w:tcPr>
+          <w:p>
+            <w:pPr>
+              <w:jc w:val="center"/>
+            </w:pPr>
+            <w:r>
+              <w:rPr>
+                <w:rFonts w:hint="eastAsia"/>
+              </w:rPr>
+              <w:t>3</w:t>
+            </w:r>
+          </w:p>
+        </w:tc>
+        <w:tc>
+          <w:tcPr>
+            <w:tcW w:w="488" w:type="dxa"/>
+            <w:tcBorders>
+              <w:left w:val="nil"/>
+              <w:right w:val="nil"/>
+            </w:tcBorders>
+            <w:shd w:val="clear" w:color="auto" w:fill="auto"/>
+          </w:tcPr>
+          <w:p>
+            <w:pPr>
+              <w:jc w:val="center"/>
+            </w:pPr>
+            <w:r>
+              <w:rPr>
+                <w:rFonts w:hint="eastAsia"/>
+              </w:rPr>
+              <w:t>4</w:t>
+            </w:r>
+          </w:p>
+        </w:tc>
+        <w:tc>
+          <w:tcPr>
+            <w:tcW w:w="488" w:type="dxa"/>
+            <w:tcBorders>
+              <w:left w:val="nil"/>
+              <w:right w:val="nil"/>
+            </w:tcBorders>
+            <w:shd w:val="clear" w:color="auto" w:fill="auto"/>
+          </w:tcPr>
+          <w:p>
+            <w:pPr>
+              <w:jc w:val="center"/>
+            </w:pPr>
+            <w:r>
+              <w:rPr>
+                <w:rFonts w:hint="eastAsia"/>
+              </w:rPr>
+              <w:t>2</w:t>
+            </w:r>
+          </w:p>
+        </w:tc>
+        <w:tc>
+          <w:tcPr>
+            <w:tcW w:w="488" w:type="dxa"/>
+            <w:tcBorders>
+              <w:left w:val="nil"/>
+            </w:tcBorders>
+            <w:shd w:val="clear" w:color="auto" w:fill="auto"/>
+          </w:tcPr>
+          <w:p>
+            <w:pPr>
+              <w:jc w:val="center"/>
+            </w:pPr>
+            <w:r>
+              <w:rPr>
+                <w:rFonts w:hint="eastAsia"/>
+              </w:rPr>
+              <w:t>2</w:t>
+            </w:r>
+          </w:p>
+        </w:tc>
+      </w:tr>
+      <w:tr>
+        <w:tc>
+          <w:tcPr>
+            <w:tcW w:w="488" w:type="dxa"/>
+          </w:tcPr>
+          <w:p>
+            <w:pPr>
+              <w:jc w:val="center"/>
+            </w:pPr>
+            <w:r>
+              <w:rPr>
+                <w:rFonts w:hint="eastAsia"/>
+              </w:rPr>
+              <w:t>P</w:t>
+            </w:r>
+            <w:r>
+              <w:rPr>
+                <w:vertAlign w:val="subscript"/>
+              </w:rPr>
+              <w:t>2</w:t>
+            </w:r>
+          </w:p>
+        </w:tc>
+        <w:tc>
+          <w:tcPr>
+            <w:tcW w:w="488" w:type="dxa"/>
+            <w:tcBorders>
+              <w:right w:val="nil"/>
+            </w:tcBorders>
+            <w:shd w:val="clear" w:color="auto" w:fill="auto"/>
+          </w:tcPr>
+          <w:p>
+            <w:pPr>
+              <w:jc w:val="center"/>
+            </w:pPr>
+            <w:r>
+              <w:rPr>
+                <w:rFonts w:hint="eastAsia"/>
+              </w:rPr>
+              <w:t>3</w:t>
+            </w:r>
+          </w:p>
+        </w:tc>
+        <w:tc>
+          <w:tcPr>
+            <w:tcW w:w="488" w:type="dxa"/>
+            <w:tcBorders>
+              <w:left w:val="nil"/>
+              <w:right w:val="nil"/>
+            </w:tcBorders>
+            <w:shd w:val="clear" w:color="auto" w:fill="auto"/>
+          </w:tcPr>
+          <w:p>
+            <w:pPr>
+              <w:jc w:val="center"/>
+            </w:pPr>
+            <w:r>
+              <w:rPr>
+                <w:rFonts w:hint="eastAsia"/>
+              </w:rPr>
+              <w:t>1</w:t>
+            </w:r>
+          </w:p>
+        </w:tc>
+        <w:tc>
+          <w:tcPr>
+            <w:tcW w:w="488" w:type="dxa"/>
+            <w:tcBorders>
+              <w:left w:val="nil"/>
+              <w:right w:val="nil"/>
+            </w:tcBorders>
+            <w:shd w:val="clear" w:color="auto" w:fill="auto"/>
+          </w:tcPr>
+          <w:p>
+            <w:pPr>
+              <w:jc w:val="center"/>
+            </w:pPr>
+            <w:r>
+              <w:rPr>
+                <w:rFonts w:hint="eastAsia"/>
+              </w:rPr>
+              <w:t>2</w:t>
+            </w:r>
+          </w:p>
+        </w:tc>
+        <w:tc>
+          <w:tcPr>
+            <w:tcW w:w="488" w:type="dxa"/>
+            <w:tcBorders>
+              <w:left w:val="nil"/>
+            </w:tcBorders>
+            <w:shd w:val="clear" w:color="auto" w:fill="auto"/>
+          </w:tcPr>
+          <w:p>
+            <w:pPr>
+              <w:jc w:val="center"/>
+            </w:pPr>
+            <w:r>
+              <w:rPr>
+                <w:rFonts w:hint="eastAsia"/>
+              </w:rPr>
+              <w:t>1</w:t>
+            </w:r>
+          </w:p>
+        </w:tc>
+        <w:tc>
+          <w:tcPr>
+            <w:tcW w:w="488" w:type="dxa"/>
+            <w:tcBorders>
+              <w:right w:val="nil"/>
+            </w:tcBorders>
+            <w:shd w:val="clear" w:color="auto" w:fill="auto"/>
+          </w:tcPr>
+          <w:p>
+            <w:pPr>
+              <w:jc w:val="center"/>
+            </w:pPr>
+            <w:r>
+              <w:rPr>
+                <w:rFonts w:hint="eastAsia"/>
+              </w:rPr>
+              <w:t>3</w:t>
+            </w:r>
+          </w:p>
+        </w:tc>
+        <w:tc>
+          <w:tcPr>
+            <w:tcW w:w="488" w:type="dxa"/>
+            <w:tcBorders>
+              <w:left w:val="nil"/>
+              <w:right w:val="nil"/>
+            </w:tcBorders>
+            <w:shd w:val="clear" w:color="auto" w:fill="auto"/>
+          </w:tcPr>
+          <w:p>
+            <w:pPr>
+              <w:jc w:val="center"/>
+            </w:pPr>
+            <w:r>
+              <w:rPr>
+                <w:rFonts w:hint="eastAsia"/>
+              </w:rPr>
+              <w:t>3</w:t>
+            </w:r>
+          </w:p>
+        </w:tc>
+        <w:tc>
+          <w:tcPr>
+            <w:tcW w:w="488" w:type="dxa"/>
+            <w:tcBorders>
+              <w:left w:val="nil"/>
+              <w:right w:val="nil"/>
+            </w:tcBorders>
+            <w:shd w:val="clear" w:color="auto" w:fill="auto"/>
+          </w:tcPr>
+          <w:p>
+            <w:pPr>
+              <w:jc w:val="center"/>
+            </w:pPr>
+            <w:r>
+              <w:rPr>
+                <w:rFonts w:hint="eastAsia"/>
+              </w:rPr>
+              <w:t>2</w:t>
+            </w:r>
+          </w:p>
+        </w:tc>
+        <w:tc>
+          <w:tcPr>
+            <w:tcW w:w="488" w:type="dxa"/>
+            <w:tcBorders>
+              <w:left w:val="nil"/>
+            </w:tcBorders>
+            <w:shd w:val="clear" w:color="auto" w:fill="auto"/>
+          </w:tcPr>
+          <w:p>
+            <w:pPr>
+              <w:jc w:val="center"/>
+            </w:pPr>
+            <w:r>
+              <w:rPr>
+                <w:rFonts w:hint="eastAsia"/>
+              </w:rPr>
+              <w:t>1</w:t>
+            </w:r>
+          </w:p>
+        </w:tc>
+        <w:tc>
+          <w:tcPr>
+            <w:tcW w:w="488" w:type="dxa"/>
+            <w:tcBorders>
+              <w:right w:val="nil"/>
+            </w:tcBorders>
+            <w:shd w:val="clear" w:color="auto" w:fill="auto"/>
+          </w:tcPr>
+          <w:p>
+            <w:pPr>
+              <w:jc w:val="center"/>
+            </w:pPr>
+            <w:r>
+              <w:rPr>
+                <w:rFonts w:hint="eastAsia"/>
+              </w:rPr>
+              <w:t>0</w:t>
+            </w:r>
+          </w:p>
+        </w:tc>
+        <w:tc>
+          <w:tcPr>
+            <w:tcW w:w="488" w:type="dxa"/>
+            <w:tcBorders>
+              <w:left w:val="nil"/>
+              <w:right w:val="nil"/>
+            </w:tcBorders>
+            <w:shd w:val="clear" w:color="auto" w:fill="auto"/>
+          </w:tcPr>
+          <w:p>
+            <w:pPr>
+              <w:jc w:val="center"/>
+            </w:pPr>
+            <w:r>
+              <w:rPr>
+                <w:rFonts w:hint="eastAsia"/>
+              </w:rPr>
+              <w:t>2</w:t>
+            </w:r>
+          </w:p>
+        </w:tc>
+        <w:tc>
+          <w:tcPr>
+            <w:tcW w:w="488" w:type="dxa"/>
+            <w:tcBorders>
+              <w:left w:val="nil"/>
+              <w:right w:val="nil"/>
+            </w:tcBorders>
+            <w:shd w:val="clear" w:color="auto" w:fill="auto"/>
+          </w:tcPr>
+          <w:p>
+            <w:pPr>
+              <w:jc w:val="center"/>
+            </w:pPr>
+            <w:r>
+              <w:rPr>
+                <w:rFonts w:hint="eastAsia"/>
+              </w:rPr>
+              <w:t>0</w:t>
+            </w:r>
+          </w:p>
+        </w:tc>
+        <w:tc>
+          <w:tcPr>
+            <w:tcW w:w="488" w:type="dxa"/>
+            <w:tcBorders>
+              <w:left w:val="nil"/>
+            </w:tcBorders>
+            <w:shd w:val="clear" w:color="auto" w:fill="auto"/>
+          </w:tcPr>
+          <w:p>
+            <w:pPr>
+              <w:jc w:val="center"/>
+            </w:pPr>
+            <w:r>
+              <w:rPr>
+                <w:rFonts w:hint="eastAsia"/>
+              </w:rPr>
+              <w:t>0</w:t>
+            </w:r>
+          </w:p>
+        </w:tc>
+        <w:tc>
+          <w:tcPr>
+            <w:tcW w:w="488" w:type="dxa"/>
+            <w:tcBorders>
+              <w:right w:val="nil"/>
+            </w:tcBorders>
+            <w:shd w:val="clear" w:color="auto" w:fill="auto"/>
+          </w:tcPr>
+          <w:p>
+            <w:pPr>
+              <w:jc w:val="center"/>
+            </w:pPr>
+            <w:r>
+              <w:rPr>
+                <w:rFonts w:hint="eastAsia"/>
+              </w:rPr>
+              <w:t>7</w:t>
+            </w:r>
+          </w:p>
+        </w:tc>
+        <w:tc>
+          <w:tcPr>
+            <w:tcW w:w="488" w:type="dxa"/>
+            <w:tcBorders>
+              <w:left w:val="nil"/>
+              <w:right w:val="nil"/>
+            </w:tcBorders>
+            <w:shd w:val="clear" w:color="auto" w:fill="auto"/>
+          </w:tcPr>
+          <w:p>
+            <w:pPr>
+              <w:jc w:val="center"/>
+            </w:pPr>
+            <w:r>
+              <w:rPr>
+                <w:rFonts w:hint="eastAsia"/>
+              </w:rPr>
+              <w:t>6</w:t>
+            </w:r>
+          </w:p>
+        </w:tc>
+        <w:tc>
+          <w:tcPr>
+            <w:tcW w:w="488" w:type="dxa"/>
+            <w:tcBorders>
+              <w:left w:val="nil"/>
+              <w:right w:val="nil"/>
+            </w:tcBorders>
+            <w:shd w:val="clear" w:color="auto" w:fill="auto"/>
+          </w:tcPr>
+          <w:p>
+            <w:pPr>
+              <w:jc w:val="center"/>
+            </w:pPr>
+            <w:r>
+              <w:rPr>
+                <w:rFonts w:hint="eastAsia"/>
+              </w:rPr>
+              <w:t>3</w:t>
+            </w:r>
+          </w:p>
+        </w:tc>
+        <w:tc>
+          <w:tcPr>
+            <w:tcW w:w="488" w:type="dxa"/>
+            <w:tcBorders>
+              <w:left w:val="nil"/>
+            </w:tcBorders>
+            <w:shd w:val="clear" w:color="auto" w:fill="auto"/>
+          </w:tcPr>
+          <w:p>
+            <w:pPr>
+              <w:jc w:val="center"/>
+            </w:pPr>
+            <w:r>
+              <w:rPr>
+                <w:rFonts w:hint="eastAsia"/>
+              </w:rPr>
+              <w:t>4</w:t>
+            </w:r>
+          </w:p>
+        </w:tc>
+      </w:tr>
+      <w:tr>
+        <w:tc>
+          <w:tcPr>
+            <w:tcW w:w="488" w:type="dxa"/>
+          </w:tcPr>
+          <w:p>
+            <w:pPr>
+              <w:jc w:val="center"/>
+            </w:pPr>
+            <w:r>
+              <w:rPr>
+                <w:rFonts w:hint="eastAsia"/>
+              </w:rPr>
+              <w:t>P</w:t>
+            </w:r>
+            <w:r>
+              <w:rPr>
+                <w:vertAlign w:val="subscript"/>
+              </w:rPr>
+              <w:t>3</w:t>
+            </w:r>
+          </w:p>
+        </w:tc>
+        <w:tc>
+          <w:tcPr>
+            <w:tcW w:w="488" w:type="dxa"/>
+            <w:tcBorders>
+              <w:right w:val="nil"/>
+            </w:tcBorders>
+            <w:shd w:val="clear" w:color="auto" w:fill="auto"/>
+          </w:tcPr>
+          <w:p>
+            <w:pPr>
+              <w:jc w:val="center"/>
+            </w:pPr>
+            <w:r>
+              <w:rPr>
+                <w:rFonts w:hint="eastAsia"/>
+              </w:rPr>
+              <w:t>0</w:t>
+            </w:r>
+          </w:p>
+        </w:tc>
+        <w:tc>
+          <w:tcPr>
+            <w:tcW w:w="488" w:type="dxa"/>
+            <w:tcBorders>
+              <w:left w:val="nil"/>
+              <w:right w:val="nil"/>
+            </w:tcBorders>
+            <w:shd w:val="clear" w:color="auto" w:fill="auto"/>
+          </w:tcPr>
+          <w:p>
+            <w:pPr>
+              <w:jc w:val="center"/>
+            </w:pPr>
+            <w:r>
+              <w:rPr>
+                <w:rFonts w:hint="eastAsia"/>
+              </w:rPr>
+              <w:t>5</w:t>
+            </w:r>
+          </w:p>
+        </w:tc>
+        <w:tc>
+          <w:tcPr>
+            <w:tcW w:w="488" w:type="dxa"/>
+            <w:tcBorders>
+              <w:left w:val="nil"/>
+              <w:right w:val="nil"/>
+            </w:tcBorders>
+            <w:shd w:val="clear" w:color="auto" w:fill="auto"/>
+          </w:tcPr>
+          <w:p>
+            <w:pPr>
+              <w:jc w:val="center"/>
+            </w:pPr>
+            <w:r>
+              <w:rPr>
+                <w:rFonts w:hint="eastAsia"/>
+              </w:rPr>
+              <w:t>1</w:t>
+            </w:r>
+          </w:p>
+        </w:tc>
+        <w:tc>
+          <w:tcPr>
+            <w:tcW w:w="488" w:type="dxa"/>
+            <w:tcBorders>
+              <w:left w:val="nil"/>
+            </w:tcBorders>
+            <w:shd w:val="clear" w:color="auto" w:fill="auto"/>
+          </w:tcPr>
+          <w:p>
+            <w:pPr>
+              <w:jc w:val="center"/>
+            </w:pPr>
+            <w:r>
+              <w:rPr>
+                <w:rFonts w:hint="eastAsia"/>
+              </w:rPr>
+              <w:t>0</w:t>
+            </w:r>
+          </w:p>
+        </w:tc>
+        <w:tc>
+          <w:tcPr>
+            <w:tcW w:w="488" w:type="dxa"/>
+            <w:tcBorders>
+              <w:right w:val="nil"/>
+            </w:tcBorders>
+            <w:shd w:val="clear" w:color="auto" w:fill="auto"/>
+          </w:tcPr>
+          <w:p>
+            <w:pPr>
+              <w:jc w:val="center"/>
+            </w:pPr>
+            <w:r>
+              <w:rPr>
+                <w:rFonts w:hint="eastAsia"/>
+              </w:rPr>
+              <w:t>4</w:t>
+            </w:r>
+          </w:p>
+        </w:tc>
+        <w:tc>
+          <w:tcPr>
+            <w:tcW w:w="488" w:type="dxa"/>
+            <w:tcBorders>
+              <w:left w:val="nil"/>
+              <w:right w:val="nil"/>
+            </w:tcBorders>
+            <w:shd w:val="clear" w:color="auto" w:fill="auto"/>
+          </w:tcPr>
+          <w:p>
+            <w:pPr>
+              <w:jc w:val="center"/>
+            </w:pPr>
+            <w:r>
+              <w:rPr>
+                <w:rFonts w:hint="eastAsia"/>
+              </w:rPr>
+              <w:t>6</w:t>
+            </w:r>
+          </w:p>
+        </w:tc>
+        <w:tc>
+          <w:tcPr>
+            <w:tcW w:w="488" w:type="dxa"/>
+            <w:tcBorders>
+              <w:left w:val="nil"/>
+              <w:right w:val="nil"/>
+            </w:tcBorders>
+            <w:shd w:val="clear" w:color="auto" w:fill="auto"/>
+          </w:tcPr>
+          <w:p>
+            <w:pPr>
+              <w:jc w:val="center"/>
+            </w:pPr>
+            <w:r>
+              <w:rPr>
+                <w:rFonts w:hint="eastAsia"/>
+              </w:rPr>
+              <w:t>1</w:t>
+            </w:r>
+          </w:p>
+        </w:tc>
+        <w:tc>
+          <w:tcPr>
+            <w:tcW w:w="488" w:type="dxa"/>
+            <w:tcBorders>
+              <w:left w:val="nil"/>
+            </w:tcBorders>
+            <w:shd w:val="clear" w:color="auto" w:fill="auto"/>
+          </w:tcPr>
+          <w:p>
+            <w:pPr>
+              <w:jc w:val="center"/>
+            </w:pPr>
+            <w:r>
+              <w:rPr>
+                <w:rFonts w:hint="eastAsia"/>
+              </w:rPr>
+              <w:t>2</w:t>
+            </w:r>
+          </w:p>
+        </w:tc>
+        <w:tc>
+          <w:tcPr>
+            <w:tcW w:w="488" w:type="dxa"/>
+            <w:tcBorders>
+              <w:right w:val="nil"/>
+            </w:tcBorders>
+            <w:shd w:val="clear" w:color="auto" w:fill="auto"/>
+          </w:tcPr>
+          <w:p>
+            <w:pPr>
+              <w:jc w:val="center"/>
+            </w:pPr>
+            <w:r>
+              <w:rPr>
+                <w:rFonts w:hint="eastAsia"/>
+              </w:rPr>
+              <w:t>4</w:t>
+            </w:r>
+          </w:p>
+        </w:tc>
+        <w:tc>
+          <w:tcPr>
+            <w:tcW w:w="488" w:type="dxa"/>
+            <w:tcBorders>
+              <w:left w:val="nil"/>
+              <w:right w:val="nil"/>
+            </w:tcBorders>
+            <w:shd w:val="clear" w:color="auto" w:fill="auto"/>
+          </w:tcPr>
+          <w:p>
+            <w:pPr>
+              <w:jc w:val="center"/>
+            </w:pPr>
+            <w:r>
+              <w:rPr>
+                <w:rFonts w:hint="eastAsia"/>
+              </w:rPr>
+              <w:t>1</w:t>
+            </w:r>
+          </w:p>
+        </w:tc>
+        <w:tc>
+          <w:tcPr>
+            <w:tcW w:w="488" w:type="dxa"/>
+            <w:tcBorders>
+              <w:left w:val="nil"/>
+              <w:right w:val="nil"/>
+            </w:tcBorders>
+            <w:shd w:val="clear" w:color="auto" w:fill="auto"/>
+          </w:tcPr>
+          <w:p>
+            <w:pPr>
+              <w:jc w:val="center"/>
+            </w:pPr>
+            <w:r>
+              <w:rPr>
+                <w:rFonts w:hint="eastAsia"/>
+              </w:rPr>
+              <w:t>0</w:t>
+            </w:r>
+          </w:p>
+        </w:tc>
+        <w:tc>
+          <w:tcPr>
+            <w:tcW w:w="488" w:type="dxa"/>
+            <w:tcBorders>
+              <w:left w:val="nil"/>
+            </w:tcBorders>
+            <w:shd w:val="clear" w:color="auto" w:fill="auto"/>
+          </w:tcPr>
+          <w:p>
+            <w:pPr>
+              <w:jc w:val="center"/>
+            </w:pPr>
+            <w:r>
+              <w:rPr>
+                <w:rFonts w:hint="eastAsia"/>
+              </w:rPr>
+              <w:t>2</w:t>
+            </w:r>
+          </w:p>
+        </w:tc>
+        <w:tc>
+          <w:tcPr>
+            <w:tcW w:w="488" w:type="dxa"/>
+            <w:tcBorders>
+              <w:right w:val="nil"/>
+            </w:tcBorders>
+            <w:shd w:val="clear" w:color="auto" w:fill="auto"/>
+          </w:tcPr>
+          <w:p>
+            <w:pPr>
+              <w:jc w:val="center"/>
+            </w:pPr>
+            <w:r>
+              <w:rPr>
+                <w:rFonts w:hint="eastAsia"/>
+              </w:rPr>
+              <w:t>10</w:t>
+            </w:r>
+          </w:p>
+        </w:tc>
+        <w:tc>
+          <w:tcPr>
+            <w:tcW w:w="488" w:type="dxa"/>
+            <w:tcBorders>
+              <w:left w:val="nil"/>
+              <w:right w:val="nil"/>
+            </w:tcBorders>
+            <w:shd w:val="clear" w:color="auto" w:fill="auto"/>
+          </w:tcPr>
+          <w:p>
+            <w:pPr>
+              <w:jc w:val="center"/>
+            </w:pPr>
+            <w:r>
+              <w:rPr>
+                <w:rFonts w:hint="eastAsia"/>
+              </w:rPr>
+              <w:t>6</w:t>
+            </w:r>
+          </w:p>
+        </w:tc>
+        <w:tc>
+          <w:tcPr>
+            <w:tcW w:w="488" w:type="dxa"/>
+            <w:tcBorders>
+              <w:left w:val="nil"/>
+              <w:right w:val="nil"/>
+            </w:tcBorders>
+            <w:shd w:val="clear" w:color="auto" w:fill="auto"/>
+          </w:tcPr>
+          <w:p>
+            <w:pPr>
+              <w:jc w:val="center"/>
+            </w:pPr>
+            <w:r>
+              <w:rPr>
+                <w:rFonts w:hint="eastAsia"/>
+              </w:rPr>
+              <w:t>4</w:t>
+            </w:r>
+          </w:p>
+        </w:tc>
+        <w:tc>
+          <w:tcPr>
+            <w:tcW w:w="488" w:type="dxa"/>
+            <w:tcBorders>
+              <w:left w:val="nil"/>
+            </w:tcBorders>
+            <w:shd w:val="clear" w:color="auto" w:fill="auto"/>
+          </w:tcPr>
+          <w:p>
+            <w:pPr>
+              <w:jc w:val="center"/>
+            </w:pPr>
+            <w:r>
+              <w:rPr>
+                <w:rFonts w:hint="eastAsia"/>
+              </w:rPr>
+              <w:t>9</w:t>
+            </w:r>
+          </w:p>
+        </w:tc>
+      </w:tr>
+      <w:tr>
+        <w:tc>
+          <w:tcPr>
+            <w:tcW w:w="488" w:type="dxa"/>
+          </w:tcPr>
+          <w:p>
+            <w:pPr>
+              <w:jc w:val="center"/>
+            </w:pPr>
+            <w:r>
+              <w:rPr>
+                <w:rFonts w:hint="eastAsia"/>
+              </w:rPr>
+              <w:t>P</w:t>
+            </w:r>
+            <w:r>
+              <w:rPr>
+                <w:vertAlign w:val="subscript"/>
+              </w:rPr>
+              <w:t>4</w:t>
+            </w:r>
+          </w:p>
+        </w:tc>
+        <w:tc>
+          <w:tcPr>
+            <w:tcW w:w="488" w:type="dxa"/>
+            <w:tcBorders>
+              <w:right w:val="nil"/>
+            </w:tcBorders>
+            <w:shd w:val="clear" w:color="auto" w:fill="auto"/>
+          </w:tcPr>
+          <w:p>
+            <w:pPr>
+              <w:jc w:val="center"/>
+            </w:pPr>
+            <w:r>
+              <w:rPr>
+                <w:rFonts w:hint="eastAsia"/>
+              </w:rPr>
+              <w:t>4</w:t>
+            </w:r>
+          </w:p>
+        </w:tc>
+        <w:tc>
+          <w:tcPr>
+            <w:tcW w:w="488" w:type="dxa"/>
+            <w:tcBorders>
+              <w:left w:val="nil"/>
+              <w:right w:val="nil"/>
+            </w:tcBorders>
+            <w:shd w:val="clear" w:color="auto" w:fill="auto"/>
+          </w:tcPr>
+          <w:p>
+            <w:pPr>
+              <w:jc w:val="center"/>
+            </w:pPr>
+            <w:r>
+              <w:rPr>
+                <w:rFonts w:hint="eastAsia"/>
+              </w:rPr>
+              <w:t>2</w:t>
+            </w:r>
+          </w:p>
+        </w:tc>
+        <w:tc>
+          <w:tcPr>
+            <w:tcW w:w="488" w:type="dxa"/>
+            <w:tcBorders>
+              <w:left w:val="nil"/>
+              <w:right w:val="nil"/>
+            </w:tcBorders>
+            <w:shd w:val="clear" w:color="auto" w:fill="auto"/>
+          </w:tcPr>
+          <w:p>
+            <w:pPr>
+              <w:jc w:val="center"/>
+            </w:pPr>
+            <w:r>
+              <w:rPr>
+                <w:rFonts w:hint="eastAsia"/>
+              </w:rPr>
+              <w:t>1</w:t>
+            </w:r>
+          </w:p>
+        </w:tc>
+        <w:tc>
+          <w:tcPr>
+            <w:tcW w:w="488" w:type="dxa"/>
+            <w:tcBorders>
+              <w:left w:val="nil"/>
+            </w:tcBorders>
+            <w:shd w:val="clear" w:color="auto" w:fill="auto"/>
+          </w:tcPr>
+          <w:p>
+            <w:pPr>
+              <w:jc w:val="center"/>
+            </w:pPr>
+            <w:r>
+              <w:rPr>
+                <w:rFonts w:hint="eastAsia"/>
+              </w:rPr>
+              <w:t>2</w:t>
+            </w:r>
+          </w:p>
+        </w:tc>
+        <w:tc>
+          <w:tcPr>
+            <w:tcW w:w="488" w:type="dxa"/>
+            <w:tcBorders>
+              <w:right w:val="nil"/>
+            </w:tcBorders>
+            <w:shd w:val="clear" w:color="auto" w:fill="auto"/>
+          </w:tcPr>
+          <w:p>
+            <w:pPr>
+              <w:jc w:val="center"/>
+            </w:pPr>
+            <w:r>
+              <w:rPr>
+                <w:rFonts w:hint="eastAsia"/>
+              </w:rPr>
+              <w:t>6</w:t>
+            </w:r>
+          </w:p>
+        </w:tc>
+        <w:tc>
+          <w:tcPr>
+            <w:tcW w:w="488" w:type="dxa"/>
+            <w:tcBorders>
+              <w:left w:val="nil"/>
+              <w:right w:val="nil"/>
+            </w:tcBorders>
+            <w:shd w:val="clear" w:color="auto" w:fill="auto"/>
+          </w:tcPr>
+          <w:p>
+            <w:pPr>
+              <w:jc w:val="center"/>
+            </w:pPr>
+            <w:r>
+              <w:rPr>
+                <w:rFonts w:hint="eastAsia"/>
+              </w:rPr>
+              <w:t>3</w:t>
+            </w:r>
+          </w:p>
+        </w:tc>
+        <w:tc>
+          <w:tcPr>
+            <w:tcW w:w="488" w:type="dxa"/>
+            <w:tcBorders>
+              <w:left w:val="nil"/>
+              <w:right w:val="nil"/>
+            </w:tcBorders>
+            <w:shd w:val="clear" w:color="auto" w:fill="auto"/>
+          </w:tcPr>
+          <w:p>
+            <w:pPr>
+              <w:jc w:val="center"/>
+            </w:pPr>
+            <w:r>
+              <w:rPr>
+                <w:rFonts w:hint="eastAsia"/>
+              </w:rPr>
+              <w:t>2</w:t>
+            </w:r>
+          </w:p>
+        </w:tc>
+        <w:tc>
+          <w:tcPr>
+            <w:tcW w:w="488" w:type="dxa"/>
+            <w:tcBorders>
+              <w:left w:val="nil"/>
+            </w:tcBorders>
+            <w:shd w:val="clear" w:color="auto" w:fill="auto"/>
+          </w:tcPr>
+          <w:p>
+            <w:pPr>
+              <w:jc w:val="center"/>
+            </w:pPr>
+            <w:r>
+              <w:rPr>
+                <w:rFonts w:hint="eastAsia"/>
+              </w:rPr>
+              <w:t>5</w:t>
+            </w:r>
+          </w:p>
+        </w:tc>
+        <w:tc>
+          <w:tcPr>
+            <w:tcW w:w="488" w:type="dxa"/>
+            <w:tcBorders>
+              <w:right w:val="nil"/>
+            </w:tcBorders>
+            <w:shd w:val="clear" w:color="auto" w:fill="auto"/>
+          </w:tcPr>
+          <w:p>
+            <w:pPr>
+              <w:jc w:val="center"/>
+            </w:pPr>
+            <w:r>
+              <w:rPr>
+                <w:rFonts w:hint="eastAsia"/>
+              </w:rPr>
+              <w:t>2</w:t>
+            </w:r>
+          </w:p>
+        </w:tc>
+        <w:tc>
+          <w:tcPr>
+            <w:tcW w:w="488" w:type="dxa"/>
+            <w:tcBorders>
+              <w:left w:val="nil"/>
+              <w:right w:val="nil"/>
+            </w:tcBorders>
+            <w:shd w:val="clear" w:color="auto" w:fill="auto"/>
+          </w:tcPr>
+          <w:p>
+            <w:pPr>
+              <w:jc w:val="center"/>
+            </w:pPr>
+            <w:r>
+              <w:rPr>
+                <w:rFonts w:hint="eastAsia"/>
+              </w:rPr>
+              <w:t>1</w:t>
+            </w:r>
+          </w:p>
+        </w:tc>
+        <w:tc>
+          <w:tcPr>
+            <w:tcW w:w="488" w:type="dxa"/>
+            <w:tcBorders>
+              <w:left w:val="nil"/>
+              <w:right w:val="nil"/>
+            </w:tcBorders>
+            <w:shd w:val="clear" w:color="auto" w:fill="auto"/>
+          </w:tcPr>
+          <w:p>
+            <w:pPr>
+              <w:jc w:val="center"/>
+            </w:pPr>
+            <w:r>
+              <w:rPr>
+                <w:rFonts w:hint="eastAsia"/>
+              </w:rPr>
+              <w:t>1</w:t>
+            </w:r>
+          </w:p>
+        </w:tc>
+        <w:tc>
+          <w:tcPr>
+            <w:tcW w:w="488" w:type="dxa"/>
+            <w:tcBorders>
+              <w:left w:val="nil"/>
+            </w:tcBorders>
+            <w:shd w:val="clear" w:color="auto" w:fill="auto"/>
+          </w:tcPr>
+          <w:p>
+            <w:pPr>
+              <w:jc w:val="center"/>
+            </w:pPr>
+            <w:r>
+              <w:rPr>
+                <w:rFonts w:hint="eastAsia"/>
+              </w:rPr>
+              <w:t>3</w:t>
+            </w:r>
+          </w:p>
+        </w:tc>
+        <w:tc>
+          <w:tcPr>
+            <w:tcW w:w="488" w:type="dxa"/>
+            <w:tcBorders>
+              <w:right w:val="nil"/>
+            </w:tcBorders>
+            <w:shd w:val="clear" w:color="auto" w:fill="auto"/>
+          </w:tcPr>
+          <w:p>
+            <w:pPr>
+              <w:jc w:val="center"/>
+            </w:pPr>
+            <w:r>
+              <w:rPr>
+                <w:rFonts w:hint="eastAsia"/>
+              </w:rPr>
+              <w:t>12</w:t>
+            </w:r>
+          </w:p>
+        </w:tc>
+        <w:tc>
+          <w:tcPr>
+            <w:tcW w:w="488" w:type="dxa"/>
+            <w:tcBorders>
+              <w:left w:val="nil"/>
+              <w:right w:val="nil"/>
+            </w:tcBorders>
+            <w:shd w:val="clear" w:color="auto" w:fill="auto"/>
+          </w:tcPr>
+          <w:p>
+            <w:pPr>
+              <w:jc w:val="center"/>
+            </w:pPr>
+            <w:r>
+              <w:rPr>
+                <w:rFonts w:hint="eastAsia"/>
+              </w:rPr>
+              <w:t>8</w:t>
+            </w:r>
+          </w:p>
+        </w:tc>
+        <w:tc>
+          <w:tcPr>
+            <w:tcW w:w="488" w:type="dxa"/>
+            <w:tcBorders>
+              <w:left w:val="nil"/>
+              <w:right w:val="nil"/>
+            </w:tcBorders>
+            <w:shd w:val="clear" w:color="auto" w:fill="auto"/>
+          </w:tcPr>
+          <w:p>
+            <w:pPr>
+              <w:jc w:val="center"/>
+            </w:pPr>
+            <w:r>
+              <w:rPr>
+                <w:rFonts w:hint="eastAsia"/>
+              </w:rPr>
+              <w:t>5</w:t>
+            </w:r>
+          </w:p>
+        </w:tc>
+        <w:tc>
+          <w:tcPr>
+            <w:tcW w:w="488" w:type="dxa"/>
+            <w:tcBorders>
+              <w:left w:val="nil"/>
+            </w:tcBorders>
+            <w:shd w:val="clear" w:color="auto" w:fill="auto"/>
+          </w:tcPr>
+          <w:p>
+            <w:pPr>
+              <w:jc w:val="center"/>
+            </w:pPr>
+            <w:r>
+              <w:rPr>
+                <w:rFonts w:hint="eastAsia"/>
+              </w:rPr>
+              <w:t>9</w:t>
+            </w:r>
+          </w:p>
+        </w:tc>
+      </w:tr>
+      <w:tr>
+        <w:tc>
+          <w:tcPr>
+            <w:tcW w:w="488" w:type="dxa"/>
+          </w:tcPr>
+          <w:p>
+            <w:pPr>
+              <w:jc w:val="center"/>
+            </w:pPr>
+          </w:p>
+        </w:tc>
+        <w:tc>
+          <w:tcPr>
+            <w:tcW w:w="488" w:type="dxa"/>
+            <w:tcBorders>
+              <w:right w:val="nil"/>
+            </w:tcBorders>
+            <w:shd w:val="clear" w:color="auto" w:fill="auto"/>
+          </w:tcPr>
+          <w:p>
+            <w:pPr>
+              <w:jc w:val="center"/>
+            </w:pPr>
+          </w:p>
+        </w:tc>
+        <w:tc>
+          <w:tcPr>
+            <w:tcW w:w="488" w:type="dxa"/>
+            <w:tcBorders>
+              <w:left w:val="nil"/>
+              <w:right w:val="nil"/>
+            </w:tcBorders>
+            <w:shd w:val="clear" w:color="auto" w:fill="auto"/>
+          </w:tcPr>
+          <w:p>
+            <w:pPr>
+              <w:jc w:val="center"/>
+            </w:pPr>
+          </w:p>
+        </w:tc>
+        <w:tc>
+          <w:tcPr>
+            <w:tcW w:w="488" w:type="dxa"/>
+            <w:tcBorders>
+              <w:left w:val="nil"/>
+              <w:right w:val="nil"/>
+            </w:tcBorders>
+            <w:shd w:val="clear" w:color="auto" w:fill="auto"/>
+          </w:tcPr>
+          <w:p>
+            <w:pPr>
+              <w:jc w:val="center"/>
+            </w:pPr>
+          </w:p>
+        </w:tc>
+        <w:tc>
+          <w:tcPr>
+            <w:tcW w:w="488" w:type="dxa"/>
+            <w:tcBorders>
+              <w:left w:val="nil"/>
+            </w:tcBorders>
+            <w:shd w:val="clear" w:color="auto" w:fill="auto"/>
+          </w:tcPr>
+          <w:p>
+            <w:pPr>
+              <w:jc w:val="center"/>
+            </w:pPr>
+          </w:p>
+        </w:tc>
+        <w:tc>
+          <w:tcPr>
+            <w:tcW w:w="488" w:type="dxa"/>
+            <w:tcBorders>
+              <w:right w:val="nil"/>
+            </w:tcBorders>
+            <w:shd w:val="clear" w:color="auto" w:fill="auto"/>
+          </w:tcPr>
+          <w:p>
+            <w:pPr>
+              <w:jc w:val="center"/>
+            </w:pPr>
+          </w:p>
+        </w:tc>
+        <w:tc>
+          <w:tcPr>
+            <w:tcW w:w="488" w:type="dxa"/>
+            <w:tcBorders>
+              <w:left w:val="nil"/>
+              <w:right w:val="nil"/>
+            </w:tcBorders>
+            <w:shd w:val="clear" w:color="auto" w:fill="auto"/>
+          </w:tcPr>
+          <w:p>
+            <w:pPr>
+              <w:jc w:val="center"/>
+            </w:pPr>
+          </w:p>
+        </w:tc>
+        <w:tc>
+          <w:tcPr>
+            <w:tcW w:w="488" w:type="dxa"/>
+            <w:tcBorders>
+              <w:left w:val="nil"/>
+              <w:right w:val="nil"/>
+            </w:tcBorders>
+            <w:shd w:val="clear" w:color="auto" w:fill="auto"/>
+          </w:tcPr>
+          <w:p>
+            <w:pPr>
+              <w:jc w:val="center"/>
+            </w:pPr>
+          </w:p>
+        </w:tc>
+        <w:tc>
+          <w:tcPr>
+            <w:tcW w:w="488" w:type="dxa"/>
+            <w:tcBorders>
+              <w:left w:val="nil"/>
+            </w:tcBorders>
+            <w:shd w:val="clear" w:color="auto" w:fill="auto"/>
+          </w:tcPr>
+          <w:p>
+            <w:pPr>
+              <w:jc w:val="center"/>
+            </w:pPr>
+          </w:p>
+        </w:tc>
+        <w:tc>
+          <w:tcPr>
+            <w:tcW w:w="488" w:type="dxa"/>
+            <w:tcBorders>
+              <w:right w:val="nil"/>
+            </w:tcBorders>
+            <w:shd w:val="clear" w:color="auto" w:fill="auto"/>
+          </w:tcPr>
+          <w:p>
+            <w:pPr>
+              <w:jc w:val="center"/>
+            </w:pPr>
+          </w:p>
+        </w:tc>
+        <w:tc>
+          <w:tcPr>
+            <w:tcW w:w="488" w:type="dxa"/>
+            <w:tcBorders>
+              <w:left w:val="nil"/>
+              <w:right w:val="nil"/>
+            </w:tcBorders>
+            <w:shd w:val="clear" w:color="auto" w:fill="auto"/>
+          </w:tcPr>
+          <w:p>
+            <w:pPr>
+              <w:jc w:val="center"/>
+            </w:pPr>
+          </w:p>
+        </w:tc>
+        <w:tc>
+          <w:tcPr>
+            <w:tcW w:w="488" w:type="dxa"/>
+            <w:tcBorders>
+              <w:left w:val="nil"/>
+              <w:right w:val="nil"/>
+            </w:tcBorders>
+            <w:shd w:val="clear" w:color="auto" w:fill="auto"/>
+          </w:tcPr>
+          <w:p>
+            <w:pPr>
+              <w:jc w:val="center"/>
+            </w:pPr>
+          </w:p>
+        </w:tc>
+        <w:tc>
+          <w:tcPr>
+            <w:tcW w:w="488" w:type="dxa"/>
+            <w:tcBorders>
+              <w:left w:val="nil"/>
+            </w:tcBorders>
+            <w:shd w:val="clear" w:color="auto" w:fill="auto"/>
+          </w:tcPr>
+          <w:p>
+            <w:pPr>
+              <w:jc w:val="center"/>
+            </w:pPr>
+          </w:p>
+        </w:tc>
+        <w:tc>
+          <w:tcPr>
+            <w:tcW w:w="488" w:type="dxa"/>
+            <w:tcBorders>
+              <w:right w:val="nil"/>
+            </w:tcBorders>
+            <w:shd w:val="clear" w:color="auto" w:fill="auto"/>
+          </w:tcPr>
+          <w:p>
+            <w:pPr>
+              <w:jc w:val="center"/>
+            </w:pPr>
+            <w:r>
+              <w:rPr>
+                <w:rFonts w:hint="eastAsia"/>
+              </w:rPr>
+              <w:t>12</w:t>
+            </w:r>
+          </w:p>
+        </w:tc>
+        <w:tc>
+          <w:tcPr>
+            <w:tcW w:w="488" w:type="dxa"/>
+            <w:tcBorders>
+              <w:left w:val="nil"/>
+              <w:right w:val="nil"/>
+            </w:tcBorders>
+            <w:shd w:val="clear" w:color="auto" w:fill="auto"/>
+          </w:tcPr>
+          <w:p>
+            <w:pPr>
+              <w:jc w:val="center"/>
+            </w:pPr>
+            <w:r>
+              <w:rPr>
+                <w:rFonts w:hint="eastAsia"/>
+              </w:rPr>
+              <w:t>13</w:t>
+            </w:r>
+          </w:p>
+        </w:tc>
+        <w:tc>
+          <w:tcPr>
+            <w:tcW w:w="488" w:type="dxa"/>
+            <w:tcBorders>
+              <w:left w:val="nil"/>
+              <w:right w:val="nil"/>
+            </w:tcBorders>
+            <w:shd w:val="clear" w:color="auto" w:fill="auto"/>
+          </w:tcPr>
+          <w:p>
+            <w:pPr>
+              <w:jc w:val="center"/>
+            </w:pPr>
+            <w:r>
+              <w:rPr>
+                <w:rFonts w:hint="eastAsia"/>
+              </w:rPr>
+              <w:t>6</w:t>
+            </w:r>
+          </w:p>
+        </w:tc>
+        <w:tc>
+          <w:tcPr>
+            <w:tcW w:w="488" w:type="dxa"/>
+            <w:tcBorders>
+              <w:left w:val="nil"/>
+            </w:tcBorders>
+            <w:shd w:val="clear" w:color="auto" w:fill="auto"/>
+          </w:tcPr>
+          <w:p>
+            <w:pPr>
+              <w:jc w:val="center"/>
+            </w:pPr>
+            <w:r>
+              <w:rPr>
+                <w:rFonts w:hint="eastAsia"/>
+              </w:rPr>
+              <w:t>9</w:t>
+            </w:r>
+          </w:p>
+        </w:tc>
+      </w:tr>
+    </w:tbl>
+    <w:p>
+      <w:pPr>
+        <w:rPr>
+          <w:vertAlign w:val="subscript"/>
+        </w:rPr>
+      </w:pPr>
+      <w:bookmarkStart w:id="0" w:name="_Hlk134297229"/>
+      <w:r>
+        <w:rPr>
+          <w:rFonts w:hint="eastAsia"/>
+        </w:rPr>
+        <w:t>系統狀態為</w:t>
+      </w:r>
+      <w:r>
+        <w:rPr>
+          <w:rFonts w:hint="eastAsia"/>
+        </w:rPr>
+        <w:t>safe</w:t>
+      </w:r>
+      <w:r>
+        <w:rPr>
+          <w:rFonts w:hint="eastAsia"/>
+        </w:rPr>
+        <w:t>，進程順序為：</w:t>
+      </w:r>
+      <w:r>
+        <w:rPr>
+          <w:rFonts w:hint="eastAsia"/>
+        </w:rPr>
+        <w:t>P</w:t>
+      </w:r>
+      <w:r>
+        <w:rPr>
+          <w:vertAlign w:val="subscript"/>
+        </w:rPr>
+        <w:t>2</w:t>
+      </w:r>
+      <w:r>
+        <w:rPr>
+          <w:rFonts w:hint="eastAsia"/>
         </w:rPr>
         <w:t xml:space="preserve"> </w:t>
       </w:r>
       <w:r>
         <w:rPr>
-          <w:highlight w:val="yellow"/>
-        </w:rPr>
-        <w:t>=</w:t>
-      </w:r>
-      <w:r>
-        <w:rPr>
-          <w:highlight w:val="yellow"/>
+          <w:rFonts w:hint="eastAsia"/>
+        </w:rPr>
+        <w:t>→</w:t>
+      </w:r>
+      <w:r>
+        <w:rPr>
+          <w:rFonts w:hint="eastAsia"/>
         </w:rPr>
         <w:t xml:space="preserve"> </w:t>
       </w:r>
+      <w:r>
+        <w:rPr>
+          <w:rFonts w:hint="eastAsia"/>
+        </w:rPr>
+        <w:t>P</w:t>
+      </w:r>
+      <w:r>
+        <w:rPr>
+          <w:vertAlign w:val="subscript"/>
+        </w:rPr>
+        <w:t>4</w:t>
+      </w:r>
+      <w:r>
+        <w:t xml:space="preserve"> </w:t>
+      </w:r>
+      <w:r>
+        <w:rPr>
+          <w:rFonts w:hint="eastAsia"/>
+        </w:rPr>
+        <w:t>→</w:t>
+      </w:r>
+      <w:r>
+        <w:rPr>
+          <w:rFonts w:hint="eastAsia"/>
+        </w:rPr>
+        <w:t xml:space="preserve"> </w:t>
+      </w:r>
+      <w:r>
+        <w:rPr>
+          <w:rFonts w:hint="eastAsia"/>
+        </w:rPr>
+        <w:t>P</w:t>
+      </w:r>
+      <w:r>
+        <w:rPr>
+          <w:rFonts w:hint="eastAsia"/>
+          <w:vertAlign w:val="subscript"/>
+        </w:rPr>
+        <w:t>0</w:t>
+      </w:r>
+      <w:r>
+        <w:t xml:space="preserve"> </w:t>
+      </w:r>
+      <w:r>
+        <w:rPr>
+          <w:rFonts w:hint="eastAsia"/>
+        </w:rPr>
+        <w:t>→</w:t>
+      </w:r>
+      <w:r>
+        <w:rPr>
+          <w:rFonts w:hint="eastAsia"/>
+        </w:rPr>
+        <w:t xml:space="preserve"> </w:t>
+      </w:r>
+      <w:r>
+        <w:rPr>
+          <w:rFonts w:hint="eastAsia"/>
+        </w:rPr>
+        <w:t>P</w:t>
+      </w:r>
+      <w:r>
+        <w:rPr>
+          <w:rFonts w:hint="eastAsia"/>
+          <w:vertAlign w:val="subscript"/>
+        </w:rPr>
+        <w:t>1</w:t>
+      </w:r>
+      <w:r>
+        <w:t xml:space="preserve"> </w:t>
+      </w:r>
+      <w:r>
+        <w:rPr>
+          <w:rFonts w:hint="eastAsia"/>
+        </w:rPr>
+        <w:t>→</w:t>
+      </w:r>
+      <w:r>
+        <w:rPr>
+          <w:rFonts w:hint="eastAsia"/>
+        </w:rPr>
+        <w:t xml:space="preserve"> P</w:t>
+      </w:r>
+      <w:r>
+        <w:rPr>
+          <w:rFonts w:hint="eastAsia"/>
+          <w:vertAlign w:val="subscript"/>
+        </w:rPr>
+        <w:t>3</w:t>
+      </w:r>
+    </w:p>
+    <w:bookmarkEnd w:id="0"/>
+    <w:p/>
+    <w:p>
+      <w:r>
+        <w:t xml:space="preserve">(b) Available = </w:t>
+      </w:r>
       <w:proofErr w:type="gramStart"/>
       <w:r>
-        <w:rPr>
-          <w:highlight w:val="yellow"/>
-        </w:rPr>
-        <w:t>(</w:t>
-      </w:r>
-      <w:r>
-        <w:rPr>
-          <w:highlight w:val="yellow"/>
+        <w:t>( 1</w:t>
+      </w:r>
+      <w:proofErr w:type="gramEnd"/>
+      <w:r>
+        <w:t>, 0, 0, 2 )</w:t>
+      </w:r>
+    </w:p>
+    <w:tbl>
+      <w:tblPr>
+        <w:tblStyle w:val="a8"/>
+        <w:tblW w:w="0" w:type="auto"/>
+        <w:tblLook w:val="04A0" w:firstRow="1" w:lastRow="0" w:firstColumn="1" w:lastColumn="0" w:noHBand="0" w:noVBand="1"/>
+      </w:tblPr>
+      <w:tblGrid>
+        <w:gridCol w:w="488"/>
+        <w:gridCol w:w="488"/>
+        <w:gridCol w:w="488"/>
+        <w:gridCol w:w="488"/>
+        <w:gridCol w:w="488"/>
+        <w:gridCol w:w="488"/>
+        <w:gridCol w:w="488"/>
+        <w:gridCol w:w="488"/>
+        <w:gridCol w:w="488"/>
+        <w:gridCol w:w="488"/>
+        <w:gridCol w:w="488"/>
+        <w:gridCol w:w="488"/>
+        <w:gridCol w:w="488"/>
+        <w:gridCol w:w="488"/>
+        <w:gridCol w:w="488"/>
+        <w:gridCol w:w="488"/>
+        <w:gridCol w:w="488"/>
+      </w:tblGrid>
+      <w:tr>
+        <w:tc>
+          <w:tcPr>
+            <w:tcW w:w="488" w:type="dxa"/>
+          </w:tcPr>
+          <w:p>
+            <w:pPr>
+              <w:jc w:val="center"/>
+            </w:pPr>
+          </w:p>
+        </w:tc>
+        <w:tc>
+          <w:tcPr>
+            <w:tcW w:w="1952" w:type="dxa"/>
+            <w:gridSpan w:val="4"/>
+            <w:tcBorders>
+              <w:bottom w:val="single" w:sz="4" w:space="0" w:color="auto"/>
+            </w:tcBorders>
+          </w:tcPr>
+          <w:p>
+            <w:pPr>
+              <w:jc w:val="center"/>
+            </w:pPr>
+            <w:r>
+              <w:rPr>
+                <w:rFonts w:hint="eastAsia"/>
+              </w:rPr>
+              <w:t>Al</w:t>
+            </w:r>
+            <w:r>
+              <w:t>location</w:t>
+            </w:r>
+          </w:p>
+        </w:tc>
+        <w:tc>
+          <w:tcPr>
+            <w:tcW w:w="1952" w:type="dxa"/>
+            <w:gridSpan w:val="4"/>
+            <w:tcBorders>
+              <w:bottom w:val="single" w:sz="4" w:space="0" w:color="auto"/>
+            </w:tcBorders>
+          </w:tcPr>
+          <w:p>
+            <w:pPr>
+              <w:jc w:val="center"/>
+            </w:pPr>
+            <w:r>
+              <w:rPr>
+                <w:rFonts w:hint="eastAsia"/>
+              </w:rPr>
+              <w:t>M</w:t>
+            </w:r>
+            <w:r>
+              <w:t>ax</w:t>
+            </w:r>
+          </w:p>
+        </w:tc>
+        <w:tc>
+          <w:tcPr>
+            <w:tcW w:w="1952" w:type="dxa"/>
+            <w:gridSpan w:val="4"/>
+          </w:tcPr>
+          <w:p>
+            <w:pPr>
+              <w:jc w:val="center"/>
+            </w:pPr>
+            <w:r>
+              <w:rPr>
+                <w:rFonts w:hint="eastAsia"/>
+              </w:rPr>
+              <w:t>N</w:t>
+            </w:r>
+            <w:r>
+              <w:t>eed</w:t>
+            </w:r>
+          </w:p>
+        </w:tc>
+        <w:tc>
+          <w:tcPr>
+            <w:tcW w:w="1952" w:type="dxa"/>
+            <w:gridSpan w:val="4"/>
+          </w:tcPr>
+          <w:p>
+            <w:pPr>
+              <w:jc w:val="center"/>
+            </w:pPr>
+            <w:r>
+              <w:rPr>
+                <w:rFonts w:hint="eastAsia"/>
+              </w:rPr>
+              <w:t>A</w:t>
+            </w:r>
+            <w:r>
+              <w:t>vailable</w:t>
+            </w:r>
+          </w:p>
+        </w:tc>
+      </w:tr>
+      <w:tr>
+        <w:tc>
+          <w:tcPr>
+            <w:tcW w:w="488" w:type="dxa"/>
+          </w:tcPr>
+          <w:p>
+            <w:pPr>
+              <w:jc w:val="center"/>
+            </w:pPr>
+          </w:p>
+        </w:tc>
+        <w:tc>
+          <w:tcPr>
+            <w:tcW w:w="488" w:type="dxa"/>
+            <w:tcBorders>
+              <w:right w:val="nil"/>
+            </w:tcBorders>
+            <w:shd w:val="clear" w:color="auto" w:fill="auto"/>
+          </w:tcPr>
+          <w:p>
+            <w:pPr>
+              <w:jc w:val="center"/>
+            </w:pPr>
+            <w:r>
+              <w:rPr>
+                <w:rFonts w:hint="eastAsia"/>
+              </w:rPr>
+              <w:t>A</w:t>
+            </w:r>
+          </w:p>
+        </w:tc>
+        <w:tc>
+          <w:tcPr>
+            <w:tcW w:w="488" w:type="dxa"/>
+            <w:tcBorders>
+              <w:left w:val="nil"/>
+              <w:right w:val="nil"/>
+            </w:tcBorders>
+            <w:shd w:val="clear" w:color="auto" w:fill="auto"/>
+          </w:tcPr>
+          <w:p>
+            <w:pPr>
+              <w:jc w:val="center"/>
+            </w:pPr>
+            <w:r>
+              <w:rPr>
+                <w:rFonts w:hint="eastAsia"/>
+              </w:rPr>
+              <w:t>B</w:t>
+            </w:r>
+          </w:p>
+        </w:tc>
+        <w:tc>
+          <w:tcPr>
+            <w:tcW w:w="488" w:type="dxa"/>
+            <w:tcBorders>
+              <w:left w:val="nil"/>
+              <w:right w:val="nil"/>
+            </w:tcBorders>
+            <w:shd w:val="clear" w:color="auto" w:fill="auto"/>
+          </w:tcPr>
+          <w:p>
+            <w:pPr>
+              <w:jc w:val="center"/>
+            </w:pPr>
+            <w:r>
+              <w:rPr>
+                <w:rFonts w:hint="eastAsia"/>
+              </w:rPr>
+              <w:t>C</w:t>
+            </w:r>
+          </w:p>
+        </w:tc>
+        <w:tc>
+          <w:tcPr>
+            <w:tcW w:w="488" w:type="dxa"/>
+            <w:tcBorders>
+              <w:left w:val="nil"/>
+            </w:tcBorders>
+            <w:shd w:val="clear" w:color="auto" w:fill="auto"/>
+          </w:tcPr>
+          <w:p>
+            <w:pPr>
+              <w:jc w:val="center"/>
+            </w:pPr>
+            <w:r>
+              <w:rPr>
+                <w:rFonts w:hint="eastAsia"/>
+              </w:rPr>
+              <w:t>D</w:t>
+            </w:r>
+          </w:p>
+        </w:tc>
+        <w:tc>
+          <w:tcPr>
+            <w:tcW w:w="488" w:type="dxa"/>
+            <w:tcBorders>
+              <w:right w:val="nil"/>
+            </w:tcBorders>
+            <w:shd w:val="clear" w:color="auto" w:fill="auto"/>
+          </w:tcPr>
+          <w:p>
+            <w:pPr>
+              <w:jc w:val="center"/>
+            </w:pPr>
+            <w:r>
+              <w:rPr>
+                <w:rFonts w:hint="eastAsia"/>
+              </w:rPr>
+              <w:t>A</w:t>
+            </w:r>
+          </w:p>
+        </w:tc>
+        <w:tc>
+          <w:tcPr>
+            <w:tcW w:w="488" w:type="dxa"/>
+            <w:tcBorders>
+              <w:left w:val="nil"/>
+              <w:right w:val="nil"/>
+            </w:tcBorders>
+            <w:shd w:val="clear" w:color="auto" w:fill="auto"/>
+          </w:tcPr>
+          <w:p>
+            <w:pPr>
+              <w:jc w:val="center"/>
+            </w:pPr>
+            <w:r>
+              <w:rPr>
+                <w:rFonts w:hint="eastAsia"/>
+              </w:rPr>
+              <w:t>B</w:t>
+            </w:r>
+          </w:p>
+        </w:tc>
+        <w:tc>
+          <w:tcPr>
+            <w:tcW w:w="488" w:type="dxa"/>
+            <w:tcBorders>
+              <w:left w:val="nil"/>
+              <w:right w:val="nil"/>
+            </w:tcBorders>
+            <w:shd w:val="clear" w:color="auto" w:fill="auto"/>
+          </w:tcPr>
+          <w:p>
+            <w:pPr>
+              <w:jc w:val="center"/>
+            </w:pPr>
+            <w:r>
+              <w:rPr>
+                <w:rFonts w:hint="eastAsia"/>
+              </w:rPr>
+              <w:t>C</w:t>
+            </w:r>
+          </w:p>
+        </w:tc>
+        <w:tc>
+          <w:tcPr>
+            <w:tcW w:w="488" w:type="dxa"/>
+            <w:tcBorders>
+              <w:left w:val="nil"/>
+            </w:tcBorders>
+            <w:shd w:val="clear" w:color="auto" w:fill="auto"/>
+          </w:tcPr>
+          <w:p>
+            <w:pPr>
+              <w:jc w:val="center"/>
+            </w:pPr>
+            <w:r>
+              <w:rPr>
+                <w:rFonts w:hint="eastAsia"/>
+              </w:rPr>
+              <w:t>D</w:t>
+            </w:r>
+          </w:p>
+        </w:tc>
+        <w:tc>
+          <w:tcPr>
+            <w:tcW w:w="488" w:type="dxa"/>
+            <w:tcBorders>
+              <w:right w:val="nil"/>
+            </w:tcBorders>
+            <w:shd w:val="clear" w:color="auto" w:fill="auto"/>
+          </w:tcPr>
+          <w:p>
+            <w:pPr>
+              <w:jc w:val="center"/>
+            </w:pPr>
+            <w:r>
+              <w:rPr>
+                <w:rFonts w:hint="eastAsia"/>
+              </w:rPr>
+              <w:t>A</w:t>
+            </w:r>
+          </w:p>
+        </w:tc>
+        <w:tc>
+          <w:tcPr>
+            <w:tcW w:w="488" w:type="dxa"/>
+            <w:tcBorders>
+              <w:left w:val="nil"/>
+              <w:right w:val="nil"/>
+            </w:tcBorders>
+            <w:shd w:val="clear" w:color="auto" w:fill="auto"/>
+          </w:tcPr>
+          <w:p>
+            <w:pPr>
+              <w:jc w:val="center"/>
+            </w:pPr>
+            <w:r>
+              <w:rPr>
+                <w:rFonts w:hint="eastAsia"/>
+              </w:rPr>
+              <w:t>B</w:t>
+            </w:r>
+          </w:p>
+        </w:tc>
+        <w:tc>
+          <w:tcPr>
+            <w:tcW w:w="488" w:type="dxa"/>
+            <w:tcBorders>
+              <w:left w:val="nil"/>
+              <w:right w:val="nil"/>
+            </w:tcBorders>
+            <w:shd w:val="clear" w:color="auto" w:fill="auto"/>
+          </w:tcPr>
+          <w:p>
+            <w:pPr>
+              <w:jc w:val="center"/>
+            </w:pPr>
+            <w:r>
+              <w:rPr>
+                <w:rFonts w:hint="eastAsia"/>
+              </w:rPr>
+              <w:t>C</w:t>
+            </w:r>
+          </w:p>
+        </w:tc>
+        <w:tc>
+          <w:tcPr>
+            <w:tcW w:w="488" w:type="dxa"/>
+            <w:tcBorders>
+              <w:left w:val="nil"/>
+            </w:tcBorders>
+            <w:shd w:val="clear" w:color="auto" w:fill="auto"/>
+          </w:tcPr>
+          <w:p>
+            <w:pPr>
+              <w:jc w:val="center"/>
+            </w:pPr>
+            <w:r>
+              <w:rPr>
+                <w:rFonts w:hint="eastAsia"/>
+              </w:rPr>
+              <w:t>D</w:t>
+            </w:r>
+          </w:p>
+        </w:tc>
+        <w:tc>
+          <w:tcPr>
+            <w:tcW w:w="488" w:type="dxa"/>
+            <w:tcBorders>
+              <w:right w:val="nil"/>
+            </w:tcBorders>
+            <w:shd w:val="clear" w:color="auto" w:fill="auto"/>
+          </w:tcPr>
+          <w:p>
+            <w:pPr>
+              <w:jc w:val="center"/>
+            </w:pPr>
+            <w:r>
+              <w:rPr>
+                <w:rFonts w:hint="eastAsia"/>
+              </w:rPr>
+              <w:t>A</w:t>
+            </w:r>
+          </w:p>
+        </w:tc>
+        <w:tc>
+          <w:tcPr>
+            <w:tcW w:w="488" w:type="dxa"/>
+            <w:tcBorders>
+              <w:left w:val="nil"/>
+              <w:right w:val="nil"/>
+            </w:tcBorders>
+            <w:shd w:val="clear" w:color="auto" w:fill="auto"/>
+          </w:tcPr>
+          <w:p>
+            <w:pPr>
+              <w:jc w:val="center"/>
+            </w:pPr>
+            <w:r>
+              <w:rPr>
+                <w:rFonts w:hint="eastAsia"/>
+              </w:rPr>
+              <w:t>B</w:t>
+            </w:r>
+          </w:p>
+        </w:tc>
+        <w:tc>
+          <w:tcPr>
+            <w:tcW w:w="488" w:type="dxa"/>
+            <w:tcBorders>
+              <w:left w:val="nil"/>
+              <w:right w:val="nil"/>
+            </w:tcBorders>
+            <w:shd w:val="clear" w:color="auto" w:fill="auto"/>
+          </w:tcPr>
+          <w:p>
+            <w:pPr>
+              <w:jc w:val="center"/>
+            </w:pPr>
+            <w:r>
+              <w:rPr>
+                <w:rFonts w:hint="eastAsia"/>
+              </w:rPr>
+              <w:t>C</w:t>
+            </w:r>
+          </w:p>
+        </w:tc>
+        <w:tc>
+          <w:tcPr>
+            <w:tcW w:w="488" w:type="dxa"/>
+            <w:tcBorders>
+              <w:left w:val="nil"/>
+            </w:tcBorders>
+            <w:shd w:val="clear" w:color="auto" w:fill="auto"/>
+          </w:tcPr>
+          <w:p>
+            <w:pPr>
+              <w:jc w:val="center"/>
+            </w:pPr>
+            <w:r>
+              <w:rPr>
+                <w:rFonts w:hint="eastAsia"/>
+              </w:rPr>
+              <w:t>D</w:t>
+            </w:r>
+          </w:p>
+        </w:tc>
+      </w:tr>
+      <w:tr>
+        <w:tc>
+          <w:tcPr>
+            <w:tcW w:w="488" w:type="dxa"/>
+          </w:tcPr>
+          <w:p>
+            <w:pPr>
+              <w:jc w:val="center"/>
+            </w:pPr>
+            <w:r>
+              <w:rPr>
+                <w:rFonts w:hint="eastAsia"/>
+              </w:rPr>
+              <w:t>P</w:t>
+            </w:r>
+            <w:r>
+              <w:rPr>
+                <w:vertAlign w:val="subscript"/>
+              </w:rPr>
+              <w:t>0</w:t>
+            </w:r>
+          </w:p>
+        </w:tc>
+        <w:tc>
+          <w:tcPr>
+            <w:tcW w:w="488" w:type="dxa"/>
+            <w:tcBorders>
+              <w:right w:val="nil"/>
+            </w:tcBorders>
+            <w:shd w:val="clear" w:color="auto" w:fill="auto"/>
+          </w:tcPr>
+          <w:p>
+            <w:pPr>
+              <w:jc w:val="center"/>
+            </w:pPr>
+            <w:r>
+              <w:rPr>
+                <w:rFonts w:hint="eastAsia"/>
+              </w:rPr>
+              <w:t>3</w:t>
+            </w:r>
+          </w:p>
+        </w:tc>
+        <w:tc>
+          <w:tcPr>
+            <w:tcW w:w="488" w:type="dxa"/>
+            <w:tcBorders>
+              <w:left w:val="nil"/>
+              <w:right w:val="nil"/>
+            </w:tcBorders>
+            <w:shd w:val="clear" w:color="auto" w:fill="auto"/>
+          </w:tcPr>
+          <w:p>
+            <w:pPr>
+              <w:jc w:val="center"/>
+            </w:pPr>
+            <w:r>
+              <w:rPr>
+                <w:rFonts w:hint="eastAsia"/>
+              </w:rPr>
+              <w:t>0</w:t>
+            </w:r>
+          </w:p>
+        </w:tc>
+        <w:tc>
+          <w:tcPr>
+            <w:tcW w:w="488" w:type="dxa"/>
+            <w:tcBorders>
+              <w:left w:val="nil"/>
+              <w:right w:val="nil"/>
+            </w:tcBorders>
+            <w:shd w:val="clear" w:color="auto" w:fill="auto"/>
+          </w:tcPr>
+          <w:p>
+            <w:pPr>
+              <w:jc w:val="center"/>
+            </w:pPr>
+            <w:r>
+              <w:rPr>
+                <w:rFonts w:hint="eastAsia"/>
+              </w:rPr>
+              <w:t>1</w:t>
+            </w:r>
+          </w:p>
+        </w:tc>
+        <w:tc>
+          <w:tcPr>
+            <w:tcW w:w="488" w:type="dxa"/>
+            <w:tcBorders>
+              <w:left w:val="nil"/>
+            </w:tcBorders>
+            <w:shd w:val="clear" w:color="auto" w:fill="auto"/>
+          </w:tcPr>
+          <w:p>
+            <w:pPr>
+              <w:jc w:val="center"/>
+            </w:pPr>
+            <w:r>
+              <w:rPr>
+                <w:rFonts w:hint="eastAsia"/>
+              </w:rPr>
+              <w:t>4</w:t>
+            </w:r>
+          </w:p>
+        </w:tc>
+        <w:tc>
+          <w:tcPr>
+            <w:tcW w:w="488" w:type="dxa"/>
+            <w:tcBorders>
+              <w:right w:val="nil"/>
+            </w:tcBorders>
+            <w:shd w:val="clear" w:color="auto" w:fill="auto"/>
+          </w:tcPr>
+          <w:p>
+            <w:pPr>
+              <w:jc w:val="center"/>
+            </w:pPr>
+            <w:r>
+              <w:rPr>
+                <w:rFonts w:hint="eastAsia"/>
+              </w:rPr>
+              <w:t>5</w:t>
+            </w:r>
+          </w:p>
+        </w:tc>
+        <w:tc>
+          <w:tcPr>
+            <w:tcW w:w="488" w:type="dxa"/>
+            <w:tcBorders>
+              <w:left w:val="nil"/>
+              <w:right w:val="nil"/>
+            </w:tcBorders>
+            <w:shd w:val="clear" w:color="auto" w:fill="auto"/>
+          </w:tcPr>
+          <w:p>
+            <w:pPr>
+              <w:jc w:val="center"/>
+            </w:pPr>
+            <w:r>
+              <w:rPr>
+                <w:rFonts w:hint="eastAsia"/>
+              </w:rPr>
+              <w:t>1</w:t>
+            </w:r>
+          </w:p>
+        </w:tc>
+        <w:tc>
+          <w:tcPr>
+            <w:tcW w:w="488" w:type="dxa"/>
+            <w:tcBorders>
+              <w:left w:val="nil"/>
+              <w:right w:val="nil"/>
+            </w:tcBorders>
+            <w:shd w:val="clear" w:color="auto" w:fill="auto"/>
+          </w:tcPr>
+          <w:p>
+            <w:pPr>
+              <w:jc w:val="center"/>
+            </w:pPr>
+            <w:r>
+              <w:rPr>
+                <w:rFonts w:hint="eastAsia"/>
+              </w:rPr>
+              <w:t>1</w:t>
+            </w:r>
+          </w:p>
+        </w:tc>
+        <w:tc>
+          <w:tcPr>
+            <w:tcW w:w="488" w:type="dxa"/>
+            <w:tcBorders>
+              <w:left w:val="nil"/>
+            </w:tcBorders>
+            <w:shd w:val="clear" w:color="auto" w:fill="auto"/>
+          </w:tcPr>
+          <w:p>
+            <w:pPr>
+              <w:jc w:val="center"/>
+            </w:pPr>
+            <w:r>
+              <w:rPr>
+                <w:rFonts w:hint="eastAsia"/>
+              </w:rPr>
+              <w:t>7</w:t>
+            </w:r>
+          </w:p>
+        </w:tc>
+        <w:tc>
+          <w:tcPr>
+            <w:tcW w:w="488" w:type="dxa"/>
+            <w:tcBorders>
+              <w:right w:val="nil"/>
+            </w:tcBorders>
+            <w:shd w:val="clear" w:color="auto" w:fill="auto"/>
+          </w:tcPr>
+          <w:p>
+            <w:pPr>
+              <w:jc w:val="center"/>
+            </w:pPr>
+            <w:r>
+              <w:rPr>
+                <w:rFonts w:hint="eastAsia"/>
+              </w:rPr>
+              <w:t>2</w:t>
+            </w:r>
+          </w:p>
+        </w:tc>
+        <w:tc>
+          <w:tcPr>
+            <w:tcW w:w="488" w:type="dxa"/>
+            <w:tcBorders>
+              <w:left w:val="nil"/>
+              <w:right w:val="nil"/>
+            </w:tcBorders>
+            <w:shd w:val="clear" w:color="auto" w:fill="auto"/>
+          </w:tcPr>
+          <w:p>
+            <w:pPr>
+              <w:jc w:val="center"/>
+            </w:pPr>
+            <w:r>
+              <w:rPr>
+                <w:rFonts w:hint="eastAsia"/>
+              </w:rPr>
+              <w:t>1</w:t>
+            </w:r>
+          </w:p>
+        </w:tc>
+        <w:tc>
+          <w:tcPr>
+            <w:tcW w:w="488" w:type="dxa"/>
+            <w:tcBorders>
+              <w:left w:val="nil"/>
+              <w:right w:val="nil"/>
+            </w:tcBorders>
+            <w:shd w:val="clear" w:color="auto" w:fill="auto"/>
+          </w:tcPr>
+          <w:p>
+            <w:pPr>
+              <w:jc w:val="center"/>
+            </w:pPr>
+            <w:r>
+              <w:rPr>
+                <w:rFonts w:hint="eastAsia"/>
+              </w:rPr>
+              <w:t>0</w:t>
+            </w:r>
+          </w:p>
+        </w:tc>
+        <w:tc>
+          <w:tcPr>
+            <w:tcW w:w="488" w:type="dxa"/>
+            <w:tcBorders>
+              <w:left w:val="nil"/>
+            </w:tcBorders>
+            <w:shd w:val="clear" w:color="auto" w:fill="auto"/>
+          </w:tcPr>
+          <w:p>
+            <w:pPr>
+              <w:jc w:val="center"/>
+            </w:pPr>
+            <w:r>
+              <w:rPr>
+                <w:rFonts w:hint="eastAsia"/>
+              </w:rPr>
+              <w:t>3</w:t>
+            </w:r>
+          </w:p>
+        </w:tc>
+        <w:tc>
+          <w:tcPr>
+            <w:tcW w:w="488" w:type="dxa"/>
+            <w:tcBorders>
+              <w:right w:val="nil"/>
+            </w:tcBorders>
+            <w:shd w:val="clear" w:color="auto" w:fill="auto"/>
+          </w:tcPr>
+          <w:p>
+            <w:pPr>
+              <w:jc w:val="center"/>
+            </w:pPr>
+            <w:r>
+              <w:rPr>
+                <w:rFonts w:hint="eastAsia"/>
+              </w:rPr>
+              <w:t>1</w:t>
+            </w:r>
+          </w:p>
+        </w:tc>
+        <w:tc>
+          <w:tcPr>
+            <w:tcW w:w="488" w:type="dxa"/>
+            <w:tcBorders>
+              <w:left w:val="nil"/>
+              <w:right w:val="nil"/>
+            </w:tcBorders>
+            <w:shd w:val="clear" w:color="auto" w:fill="auto"/>
+          </w:tcPr>
+          <w:p>
+            <w:pPr>
+              <w:jc w:val="center"/>
+            </w:pPr>
+            <w:r>
+              <w:rPr>
+                <w:rFonts w:hint="eastAsia"/>
+              </w:rPr>
+              <w:t>0</w:t>
+            </w:r>
+          </w:p>
+        </w:tc>
+        <w:tc>
+          <w:tcPr>
+            <w:tcW w:w="488" w:type="dxa"/>
+            <w:tcBorders>
+              <w:left w:val="nil"/>
+              <w:right w:val="nil"/>
+            </w:tcBorders>
+            <w:shd w:val="clear" w:color="auto" w:fill="auto"/>
+          </w:tcPr>
+          <w:p>
+            <w:pPr>
+              <w:jc w:val="center"/>
+            </w:pPr>
+            <w:r>
+              <w:rPr>
+                <w:rFonts w:hint="eastAsia"/>
+              </w:rPr>
+              <w:t>0</w:t>
+            </w:r>
+          </w:p>
+        </w:tc>
+        <w:tc>
+          <w:tcPr>
+            <w:tcW w:w="488" w:type="dxa"/>
+            <w:tcBorders>
+              <w:left w:val="nil"/>
+            </w:tcBorders>
+            <w:shd w:val="clear" w:color="auto" w:fill="auto"/>
+          </w:tcPr>
+          <w:p>
+            <w:pPr>
+              <w:jc w:val="center"/>
+            </w:pPr>
+            <w:r>
+              <w:rPr>
+                <w:rFonts w:hint="eastAsia"/>
+              </w:rPr>
+              <w:t>2</w:t>
+            </w:r>
+          </w:p>
+        </w:tc>
+      </w:tr>
+      <w:tr>
+        <w:tc>
+          <w:tcPr>
+            <w:tcW w:w="488" w:type="dxa"/>
+          </w:tcPr>
+          <w:p>
+            <w:pPr>
+              <w:jc w:val="center"/>
+            </w:pPr>
+            <w:r>
+              <w:rPr>
+                <w:rFonts w:hint="eastAsia"/>
+              </w:rPr>
+              <w:t>P</w:t>
+            </w:r>
+            <w:r>
+              <w:rPr>
+                <w:vertAlign w:val="subscript"/>
+              </w:rPr>
+              <w:t>1</w:t>
+            </w:r>
+          </w:p>
+        </w:tc>
+        <w:tc>
+          <w:tcPr>
+            <w:tcW w:w="488" w:type="dxa"/>
+            <w:tcBorders>
+              <w:right w:val="nil"/>
+            </w:tcBorders>
+            <w:shd w:val="clear" w:color="auto" w:fill="auto"/>
+          </w:tcPr>
+          <w:p>
+            <w:pPr>
+              <w:jc w:val="center"/>
+            </w:pPr>
+            <w:r>
+              <w:rPr>
+                <w:rFonts w:hint="eastAsia"/>
+              </w:rPr>
+              <w:t>2</w:t>
+            </w:r>
+          </w:p>
+        </w:tc>
+        <w:tc>
+          <w:tcPr>
+            <w:tcW w:w="488" w:type="dxa"/>
+            <w:tcBorders>
+              <w:left w:val="nil"/>
+              <w:right w:val="nil"/>
+            </w:tcBorders>
+            <w:shd w:val="clear" w:color="auto" w:fill="auto"/>
+          </w:tcPr>
+          <w:p>
+            <w:pPr>
+              <w:jc w:val="center"/>
+            </w:pPr>
+            <w:r>
+              <w:rPr>
+                <w:rFonts w:hint="eastAsia"/>
+              </w:rPr>
+              <w:t>2</w:t>
+            </w:r>
+          </w:p>
+        </w:tc>
+        <w:tc>
+          <w:tcPr>
+            <w:tcW w:w="488" w:type="dxa"/>
+            <w:tcBorders>
+              <w:left w:val="nil"/>
+              <w:right w:val="nil"/>
+            </w:tcBorders>
+            <w:shd w:val="clear" w:color="auto" w:fill="auto"/>
+          </w:tcPr>
+          <w:p>
+            <w:pPr>
+              <w:jc w:val="center"/>
+            </w:pPr>
+            <w:r>
+              <w:rPr>
+                <w:rFonts w:hint="eastAsia"/>
+              </w:rPr>
+              <w:t>1</w:t>
+            </w:r>
+          </w:p>
+        </w:tc>
+        <w:tc>
+          <w:tcPr>
+            <w:tcW w:w="488" w:type="dxa"/>
+            <w:tcBorders>
+              <w:left w:val="nil"/>
+            </w:tcBorders>
+            <w:shd w:val="clear" w:color="auto" w:fill="auto"/>
+          </w:tcPr>
+          <w:p>
+            <w:pPr>
+              <w:jc w:val="center"/>
+            </w:pPr>
+            <w:r>
+              <w:rPr>
+                <w:rFonts w:hint="eastAsia"/>
+              </w:rPr>
+              <w:t>0</w:t>
+            </w:r>
+          </w:p>
+        </w:tc>
+        <w:tc>
+          <w:tcPr>
+            <w:tcW w:w="488" w:type="dxa"/>
+            <w:tcBorders>
+              <w:right w:val="nil"/>
+            </w:tcBorders>
+            <w:shd w:val="clear" w:color="auto" w:fill="auto"/>
+          </w:tcPr>
+          <w:p>
+            <w:pPr>
+              <w:jc w:val="center"/>
+            </w:pPr>
+            <w:r>
+              <w:rPr>
+                <w:rFonts w:hint="eastAsia"/>
+              </w:rPr>
+              <w:t>3</w:t>
+            </w:r>
+          </w:p>
+        </w:tc>
+        <w:tc>
+          <w:tcPr>
+            <w:tcW w:w="488" w:type="dxa"/>
+            <w:tcBorders>
+              <w:left w:val="nil"/>
+              <w:right w:val="nil"/>
+            </w:tcBorders>
+            <w:shd w:val="clear" w:color="auto" w:fill="auto"/>
+          </w:tcPr>
+          <w:p>
+            <w:pPr>
+              <w:jc w:val="center"/>
+            </w:pPr>
+            <w:r>
+              <w:rPr>
+                <w:rFonts w:hint="eastAsia"/>
+              </w:rPr>
+              <w:t>2</w:t>
+            </w:r>
+          </w:p>
+        </w:tc>
+        <w:tc>
+          <w:tcPr>
+            <w:tcW w:w="488" w:type="dxa"/>
+            <w:tcBorders>
+              <w:left w:val="nil"/>
+              <w:right w:val="nil"/>
+            </w:tcBorders>
+            <w:shd w:val="clear" w:color="auto" w:fill="auto"/>
+          </w:tcPr>
+          <w:p>
+            <w:pPr>
+              <w:jc w:val="center"/>
+            </w:pPr>
+            <w:r>
+              <w:rPr>
+                <w:rFonts w:hint="eastAsia"/>
+              </w:rPr>
+              <w:t>1</w:t>
+            </w:r>
+          </w:p>
+        </w:tc>
+        <w:tc>
+          <w:tcPr>
+            <w:tcW w:w="488" w:type="dxa"/>
+            <w:tcBorders>
+              <w:left w:val="nil"/>
+            </w:tcBorders>
+            <w:shd w:val="clear" w:color="auto" w:fill="auto"/>
+          </w:tcPr>
+          <w:p>
+            <w:pPr>
+              <w:jc w:val="center"/>
+            </w:pPr>
+            <w:r>
+              <w:rPr>
+                <w:rFonts w:hint="eastAsia"/>
+              </w:rPr>
+              <w:t>1</w:t>
+            </w:r>
+          </w:p>
+        </w:tc>
+        <w:tc>
+          <w:tcPr>
+            <w:tcW w:w="488" w:type="dxa"/>
+            <w:tcBorders>
+              <w:right w:val="nil"/>
+            </w:tcBorders>
+            <w:shd w:val="clear" w:color="auto" w:fill="auto"/>
+          </w:tcPr>
+          <w:p>
+            <w:pPr>
+              <w:jc w:val="center"/>
+            </w:pPr>
+            <w:r>
+              <w:rPr>
+                <w:rFonts w:hint="eastAsia"/>
+              </w:rPr>
+              <w:t>1</w:t>
+            </w:r>
+          </w:p>
+        </w:tc>
+        <w:tc>
+          <w:tcPr>
+            <w:tcW w:w="488" w:type="dxa"/>
+            <w:tcBorders>
+              <w:left w:val="nil"/>
+              <w:right w:val="nil"/>
+            </w:tcBorders>
+            <w:shd w:val="clear" w:color="auto" w:fill="auto"/>
+          </w:tcPr>
+          <w:p>
+            <w:pPr>
+              <w:jc w:val="center"/>
+            </w:pPr>
+            <w:r>
+              <w:rPr>
+                <w:rFonts w:hint="eastAsia"/>
+              </w:rPr>
+              <w:t>0</w:t>
+            </w:r>
+          </w:p>
+        </w:tc>
+        <w:tc>
+          <w:tcPr>
+            <w:tcW w:w="488" w:type="dxa"/>
+            <w:tcBorders>
+              <w:left w:val="nil"/>
+              <w:right w:val="nil"/>
+            </w:tcBorders>
+            <w:shd w:val="clear" w:color="auto" w:fill="auto"/>
+          </w:tcPr>
+          <w:p>
+            <w:pPr>
+              <w:jc w:val="center"/>
+            </w:pPr>
+            <w:r>
+              <w:rPr>
+                <w:rFonts w:hint="eastAsia"/>
+              </w:rPr>
+              <w:t>0</w:t>
+            </w:r>
+          </w:p>
+        </w:tc>
+        <w:tc>
+          <w:tcPr>
+            <w:tcW w:w="488" w:type="dxa"/>
+            <w:tcBorders>
+              <w:left w:val="nil"/>
+            </w:tcBorders>
+            <w:shd w:val="clear" w:color="auto" w:fill="auto"/>
+          </w:tcPr>
+          <w:p>
+            <w:pPr>
+              <w:jc w:val="center"/>
+            </w:pPr>
+            <w:r>
+              <w:rPr>
+                <w:rFonts w:hint="eastAsia"/>
+              </w:rPr>
+              <w:t>1</w:t>
+            </w:r>
+          </w:p>
+        </w:tc>
+        <w:tc>
+          <w:tcPr>
+            <w:tcW w:w="488" w:type="dxa"/>
+            <w:tcBorders>
+              <w:right w:val="nil"/>
+            </w:tcBorders>
+            <w:shd w:val="clear" w:color="auto" w:fill="auto"/>
+          </w:tcPr>
+          <w:p>
+            <w:pPr>
+              <w:jc w:val="center"/>
+            </w:pPr>
+            <w:r>
+              <w:rPr>
+                <w:rFonts w:hint="eastAsia"/>
+              </w:rPr>
+              <w:t>3</w:t>
+            </w:r>
+          </w:p>
+        </w:tc>
+        <w:tc>
+          <w:tcPr>
+            <w:tcW w:w="488" w:type="dxa"/>
+            <w:tcBorders>
+              <w:left w:val="nil"/>
+              <w:right w:val="nil"/>
+            </w:tcBorders>
+            <w:shd w:val="clear" w:color="auto" w:fill="auto"/>
+          </w:tcPr>
+          <w:p>
+            <w:pPr>
+              <w:jc w:val="center"/>
+            </w:pPr>
+            <w:r>
+              <w:rPr>
+                <w:rFonts w:hint="eastAsia"/>
+              </w:rPr>
+              <w:t>2</w:t>
+            </w:r>
+          </w:p>
+        </w:tc>
+        <w:tc>
+          <w:tcPr>
+            <w:tcW w:w="488" w:type="dxa"/>
+            <w:tcBorders>
+              <w:left w:val="nil"/>
+              <w:right w:val="nil"/>
+            </w:tcBorders>
+            <w:shd w:val="clear" w:color="auto" w:fill="auto"/>
+          </w:tcPr>
+          <w:p>
+            <w:pPr>
+              <w:jc w:val="center"/>
+            </w:pPr>
+            <w:r>
+              <w:rPr>
+                <w:rFonts w:hint="eastAsia"/>
+              </w:rPr>
+              <w:t>1</w:t>
+            </w:r>
+          </w:p>
+        </w:tc>
+        <w:tc>
+          <w:tcPr>
+            <w:tcW w:w="488" w:type="dxa"/>
+            <w:tcBorders>
+              <w:left w:val="nil"/>
+            </w:tcBorders>
+            <w:shd w:val="clear" w:color="auto" w:fill="auto"/>
+          </w:tcPr>
+          <w:p>
+            <w:pPr>
+              <w:jc w:val="center"/>
+            </w:pPr>
+            <w:r>
+              <w:rPr>
+                <w:rFonts w:hint="eastAsia"/>
+              </w:rPr>
+              <w:t>2</w:t>
+            </w:r>
+          </w:p>
+        </w:tc>
+      </w:tr>
+      <w:tr>
+        <w:tc>
+          <w:tcPr>
+            <w:tcW w:w="488" w:type="dxa"/>
+          </w:tcPr>
+          <w:p>
+            <w:pPr>
+              <w:jc w:val="center"/>
+            </w:pPr>
+            <w:r>
+              <w:rPr>
+                <w:rFonts w:hint="eastAsia"/>
+              </w:rPr>
+              <w:t>P</w:t>
+            </w:r>
+            <w:r>
+              <w:rPr>
+                <w:vertAlign w:val="subscript"/>
+              </w:rPr>
+              <w:t>2</w:t>
+            </w:r>
+          </w:p>
+        </w:tc>
+        <w:tc>
+          <w:tcPr>
+            <w:tcW w:w="488" w:type="dxa"/>
+            <w:tcBorders>
+              <w:right w:val="nil"/>
+            </w:tcBorders>
+            <w:shd w:val="clear" w:color="auto" w:fill="auto"/>
+          </w:tcPr>
+          <w:p>
+            <w:pPr>
+              <w:jc w:val="center"/>
+            </w:pPr>
+            <w:r>
+              <w:rPr>
+                <w:rFonts w:hint="eastAsia"/>
+              </w:rPr>
+              <w:t>3</w:t>
+            </w:r>
+          </w:p>
+        </w:tc>
+        <w:tc>
+          <w:tcPr>
+            <w:tcW w:w="488" w:type="dxa"/>
+            <w:tcBorders>
+              <w:left w:val="nil"/>
+              <w:right w:val="nil"/>
+            </w:tcBorders>
+            <w:shd w:val="clear" w:color="auto" w:fill="auto"/>
+          </w:tcPr>
+          <w:p>
+            <w:pPr>
+              <w:jc w:val="center"/>
+            </w:pPr>
+            <w:r>
+              <w:rPr>
+                <w:rFonts w:hint="eastAsia"/>
+              </w:rPr>
+              <w:t>1</w:t>
+            </w:r>
+          </w:p>
+        </w:tc>
+        <w:tc>
+          <w:tcPr>
+            <w:tcW w:w="488" w:type="dxa"/>
+            <w:tcBorders>
+              <w:left w:val="nil"/>
+              <w:right w:val="nil"/>
+            </w:tcBorders>
+            <w:shd w:val="clear" w:color="auto" w:fill="auto"/>
+          </w:tcPr>
+          <w:p>
+            <w:pPr>
+              <w:jc w:val="center"/>
+            </w:pPr>
+            <w:r>
+              <w:rPr>
+                <w:rFonts w:hint="eastAsia"/>
+              </w:rPr>
+              <w:t>2</w:t>
+            </w:r>
+          </w:p>
+        </w:tc>
+        <w:tc>
+          <w:tcPr>
+            <w:tcW w:w="488" w:type="dxa"/>
+            <w:tcBorders>
+              <w:left w:val="nil"/>
+            </w:tcBorders>
+            <w:shd w:val="clear" w:color="auto" w:fill="auto"/>
+          </w:tcPr>
+          <w:p>
+            <w:pPr>
+              <w:jc w:val="center"/>
+            </w:pPr>
+            <w:r>
+              <w:rPr>
+                <w:rFonts w:hint="eastAsia"/>
+              </w:rPr>
+              <w:t>1</w:t>
+            </w:r>
+          </w:p>
+        </w:tc>
+        <w:tc>
+          <w:tcPr>
+            <w:tcW w:w="488" w:type="dxa"/>
+            <w:tcBorders>
+              <w:right w:val="nil"/>
+            </w:tcBorders>
+            <w:shd w:val="clear" w:color="auto" w:fill="auto"/>
+          </w:tcPr>
+          <w:p>
+            <w:pPr>
+              <w:jc w:val="center"/>
+            </w:pPr>
+            <w:r>
+              <w:rPr>
+                <w:rFonts w:hint="eastAsia"/>
+              </w:rPr>
+              <w:t>3</w:t>
+            </w:r>
+          </w:p>
+        </w:tc>
+        <w:tc>
+          <w:tcPr>
+            <w:tcW w:w="488" w:type="dxa"/>
+            <w:tcBorders>
+              <w:left w:val="nil"/>
+              <w:right w:val="nil"/>
+            </w:tcBorders>
+            <w:shd w:val="clear" w:color="auto" w:fill="auto"/>
+          </w:tcPr>
+          <w:p>
+            <w:pPr>
+              <w:jc w:val="center"/>
+            </w:pPr>
+            <w:r>
+              <w:rPr>
+                <w:rFonts w:hint="eastAsia"/>
+              </w:rPr>
+              <w:t>3</w:t>
+            </w:r>
+          </w:p>
+        </w:tc>
+        <w:tc>
+          <w:tcPr>
+            <w:tcW w:w="488" w:type="dxa"/>
+            <w:tcBorders>
+              <w:left w:val="nil"/>
+              <w:right w:val="nil"/>
+            </w:tcBorders>
+            <w:shd w:val="clear" w:color="auto" w:fill="auto"/>
+          </w:tcPr>
+          <w:p>
+            <w:pPr>
+              <w:jc w:val="center"/>
+            </w:pPr>
+            <w:r>
+              <w:rPr>
+                <w:rFonts w:hint="eastAsia"/>
+              </w:rPr>
+              <w:t>2</w:t>
+            </w:r>
+          </w:p>
+        </w:tc>
+        <w:tc>
+          <w:tcPr>
+            <w:tcW w:w="488" w:type="dxa"/>
+            <w:tcBorders>
+              <w:left w:val="nil"/>
+            </w:tcBorders>
+            <w:shd w:val="clear" w:color="auto" w:fill="auto"/>
+          </w:tcPr>
+          <w:p>
+            <w:pPr>
+              <w:jc w:val="center"/>
+            </w:pPr>
+            <w:r>
+              <w:rPr>
+                <w:rFonts w:hint="eastAsia"/>
+              </w:rPr>
+              <w:t>1</w:t>
+            </w:r>
+          </w:p>
+        </w:tc>
+        <w:tc>
+          <w:tcPr>
+            <w:tcW w:w="488" w:type="dxa"/>
+            <w:tcBorders>
+              <w:right w:val="nil"/>
+            </w:tcBorders>
+            <w:shd w:val="clear" w:color="auto" w:fill="auto"/>
+          </w:tcPr>
+          <w:p>
+            <w:pPr>
+              <w:jc w:val="center"/>
+            </w:pPr>
+            <w:r>
+              <w:rPr>
+                <w:rFonts w:hint="eastAsia"/>
+              </w:rPr>
+              <w:t>0</w:t>
+            </w:r>
+          </w:p>
+        </w:tc>
+        <w:tc>
+          <w:tcPr>
+            <w:tcW w:w="488" w:type="dxa"/>
+            <w:tcBorders>
+              <w:left w:val="nil"/>
+              <w:right w:val="nil"/>
+            </w:tcBorders>
+            <w:shd w:val="clear" w:color="auto" w:fill="auto"/>
+          </w:tcPr>
+          <w:p>
+            <w:pPr>
+              <w:jc w:val="center"/>
+            </w:pPr>
+            <w:r>
+              <w:rPr>
+                <w:rFonts w:hint="eastAsia"/>
+              </w:rPr>
+              <w:t>2</w:t>
+            </w:r>
+          </w:p>
+        </w:tc>
+        <w:tc>
+          <w:tcPr>
+            <w:tcW w:w="488" w:type="dxa"/>
+            <w:tcBorders>
+              <w:left w:val="nil"/>
+              <w:right w:val="nil"/>
+            </w:tcBorders>
+            <w:shd w:val="clear" w:color="auto" w:fill="auto"/>
+          </w:tcPr>
+          <w:p>
+            <w:pPr>
+              <w:jc w:val="center"/>
+            </w:pPr>
+            <w:r>
+              <w:rPr>
+                <w:rFonts w:hint="eastAsia"/>
+              </w:rPr>
+              <w:t>0</w:t>
+            </w:r>
+          </w:p>
+        </w:tc>
+        <w:tc>
+          <w:tcPr>
+            <w:tcW w:w="488" w:type="dxa"/>
+            <w:tcBorders>
+              <w:left w:val="nil"/>
+            </w:tcBorders>
+            <w:shd w:val="clear" w:color="auto" w:fill="auto"/>
+          </w:tcPr>
+          <w:p>
+            <w:pPr>
+              <w:jc w:val="center"/>
+            </w:pPr>
+            <w:r>
+              <w:rPr>
+                <w:rFonts w:hint="eastAsia"/>
+              </w:rPr>
+              <w:t>0</w:t>
+            </w:r>
+          </w:p>
+        </w:tc>
+        <w:tc>
+          <w:tcPr>
+            <w:tcW w:w="488" w:type="dxa"/>
+            <w:tcBorders>
+              <w:right w:val="nil"/>
+            </w:tcBorders>
+            <w:shd w:val="clear" w:color="auto" w:fill="auto"/>
+          </w:tcPr>
+          <w:p>
+            <w:pPr>
+              <w:jc w:val="center"/>
+            </w:pPr>
+            <w:r>
+              <w:rPr>
+                <w:rFonts w:hint="eastAsia"/>
+              </w:rPr>
+              <w:t>6</w:t>
+            </w:r>
+          </w:p>
+        </w:tc>
+        <w:tc>
+          <w:tcPr>
+            <w:tcW w:w="488" w:type="dxa"/>
+            <w:tcBorders>
+              <w:left w:val="nil"/>
+              <w:right w:val="nil"/>
+            </w:tcBorders>
+            <w:shd w:val="clear" w:color="auto" w:fill="auto"/>
+          </w:tcPr>
+          <w:p>
+            <w:pPr>
+              <w:jc w:val="center"/>
+            </w:pPr>
+            <w:r>
+              <w:rPr>
+                <w:rFonts w:hint="eastAsia"/>
+              </w:rPr>
+              <w:t>3</w:t>
+            </w:r>
+          </w:p>
+        </w:tc>
+        <w:tc>
+          <w:tcPr>
+            <w:tcW w:w="488" w:type="dxa"/>
+            <w:tcBorders>
+              <w:left w:val="nil"/>
+              <w:right w:val="nil"/>
+            </w:tcBorders>
+            <w:shd w:val="clear" w:color="auto" w:fill="auto"/>
+          </w:tcPr>
+          <w:p>
+            <w:pPr>
+              <w:jc w:val="center"/>
+            </w:pPr>
+            <w:r>
+              <w:rPr>
+                <w:rFonts w:hint="eastAsia"/>
+              </w:rPr>
+              <w:t>3</w:t>
+            </w:r>
+          </w:p>
+        </w:tc>
+        <w:tc>
+          <w:tcPr>
+            <w:tcW w:w="488" w:type="dxa"/>
+            <w:tcBorders>
+              <w:left w:val="nil"/>
+            </w:tcBorders>
+            <w:shd w:val="clear" w:color="auto" w:fill="auto"/>
+          </w:tcPr>
+          <w:p>
+            <w:pPr>
+              <w:jc w:val="center"/>
+            </w:pPr>
+            <w:r>
+              <w:rPr>
+                <w:rFonts w:hint="eastAsia"/>
+              </w:rPr>
+              <w:t>3</w:t>
+            </w:r>
+          </w:p>
+        </w:tc>
+      </w:tr>
+      <w:tr>
+        <w:tc>
+          <w:tcPr>
+            <w:tcW w:w="488" w:type="dxa"/>
+          </w:tcPr>
+          <w:p>
+            <w:pPr>
+              <w:jc w:val="center"/>
+            </w:pPr>
+            <w:r>
+              <w:rPr>
+                <w:rFonts w:hint="eastAsia"/>
+              </w:rPr>
+              <w:t>P</w:t>
+            </w:r>
+            <w:r>
+              <w:rPr>
+                <w:vertAlign w:val="subscript"/>
+              </w:rPr>
+              <w:t>3</w:t>
+            </w:r>
+          </w:p>
+        </w:tc>
+        <w:tc>
+          <w:tcPr>
+            <w:tcW w:w="488" w:type="dxa"/>
+            <w:tcBorders>
+              <w:right w:val="nil"/>
+            </w:tcBorders>
+            <w:shd w:val="clear" w:color="auto" w:fill="auto"/>
+          </w:tcPr>
+          <w:p>
+            <w:pPr>
+              <w:jc w:val="center"/>
+            </w:pPr>
+            <w:r>
+              <w:rPr>
+                <w:rFonts w:hint="eastAsia"/>
+              </w:rPr>
+              <w:t>0</w:t>
+            </w:r>
+          </w:p>
+        </w:tc>
+        <w:tc>
+          <w:tcPr>
+            <w:tcW w:w="488" w:type="dxa"/>
+            <w:tcBorders>
+              <w:left w:val="nil"/>
+              <w:right w:val="nil"/>
+            </w:tcBorders>
+            <w:shd w:val="clear" w:color="auto" w:fill="auto"/>
+          </w:tcPr>
+          <w:p>
+            <w:pPr>
+              <w:jc w:val="center"/>
+            </w:pPr>
+            <w:r>
+              <w:rPr>
+                <w:rFonts w:hint="eastAsia"/>
+              </w:rPr>
+              <w:t>5</w:t>
+            </w:r>
+          </w:p>
+        </w:tc>
+        <w:tc>
+          <w:tcPr>
+            <w:tcW w:w="488" w:type="dxa"/>
+            <w:tcBorders>
+              <w:left w:val="nil"/>
+              <w:right w:val="nil"/>
+            </w:tcBorders>
+            <w:shd w:val="clear" w:color="auto" w:fill="auto"/>
+          </w:tcPr>
+          <w:p>
+            <w:pPr>
+              <w:jc w:val="center"/>
+            </w:pPr>
+            <w:r>
+              <w:rPr>
+                <w:rFonts w:hint="eastAsia"/>
+              </w:rPr>
+              <w:t>1</w:t>
+            </w:r>
+          </w:p>
+        </w:tc>
+        <w:tc>
+          <w:tcPr>
+            <w:tcW w:w="488" w:type="dxa"/>
+            <w:tcBorders>
+              <w:left w:val="nil"/>
+            </w:tcBorders>
+            <w:shd w:val="clear" w:color="auto" w:fill="auto"/>
+          </w:tcPr>
+          <w:p>
+            <w:pPr>
+              <w:jc w:val="center"/>
+            </w:pPr>
+            <w:r>
+              <w:rPr>
+                <w:rFonts w:hint="eastAsia"/>
+              </w:rPr>
+              <w:t>0</w:t>
+            </w:r>
+          </w:p>
+        </w:tc>
+        <w:tc>
+          <w:tcPr>
+            <w:tcW w:w="488" w:type="dxa"/>
+            <w:tcBorders>
+              <w:right w:val="nil"/>
+            </w:tcBorders>
+            <w:shd w:val="clear" w:color="auto" w:fill="auto"/>
+          </w:tcPr>
+          <w:p>
+            <w:pPr>
+              <w:jc w:val="center"/>
+            </w:pPr>
+            <w:r>
+              <w:rPr>
+                <w:rFonts w:hint="eastAsia"/>
+              </w:rPr>
+              <w:t>4</w:t>
+            </w:r>
+          </w:p>
+        </w:tc>
+        <w:tc>
+          <w:tcPr>
+            <w:tcW w:w="488" w:type="dxa"/>
+            <w:tcBorders>
+              <w:left w:val="nil"/>
+              <w:right w:val="nil"/>
+            </w:tcBorders>
+            <w:shd w:val="clear" w:color="auto" w:fill="auto"/>
+          </w:tcPr>
+          <w:p>
+            <w:pPr>
+              <w:jc w:val="center"/>
+            </w:pPr>
+            <w:r>
+              <w:rPr>
+                <w:rFonts w:hint="eastAsia"/>
+              </w:rPr>
+              <w:t>6</w:t>
+            </w:r>
+          </w:p>
+        </w:tc>
+        <w:tc>
+          <w:tcPr>
+            <w:tcW w:w="488" w:type="dxa"/>
+            <w:tcBorders>
+              <w:left w:val="nil"/>
+              <w:right w:val="nil"/>
+            </w:tcBorders>
+            <w:shd w:val="clear" w:color="auto" w:fill="auto"/>
+          </w:tcPr>
+          <w:p>
+            <w:pPr>
+              <w:jc w:val="center"/>
+            </w:pPr>
+            <w:r>
+              <w:rPr>
+                <w:rFonts w:hint="eastAsia"/>
+              </w:rPr>
+              <w:t>1</w:t>
+            </w:r>
+          </w:p>
+        </w:tc>
+        <w:tc>
+          <w:tcPr>
+            <w:tcW w:w="488" w:type="dxa"/>
+            <w:tcBorders>
+              <w:left w:val="nil"/>
+            </w:tcBorders>
+            <w:shd w:val="clear" w:color="auto" w:fill="auto"/>
+          </w:tcPr>
+          <w:p>
+            <w:pPr>
+              <w:jc w:val="center"/>
+            </w:pPr>
+            <w:r>
+              <w:rPr>
+                <w:rFonts w:hint="eastAsia"/>
+              </w:rPr>
+              <w:t>2</w:t>
+            </w:r>
+          </w:p>
+        </w:tc>
+        <w:tc>
+          <w:tcPr>
+            <w:tcW w:w="488" w:type="dxa"/>
+            <w:tcBorders>
+              <w:right w:val="nil"/>
+            </w:tcBorders>
+            <w:shd w:val="clear" w:color="auto" w:fill="auto"/>
+          </w:tcPr>
+          <w:p>
+            <w:pPr>
+              <w:jc w:val="center"/>
+            </w:pPr>
+            <w:r>
+              <w:rPr>
+                <w:rFonts w:hint="eastAsia"/>
+              </w:rPr>
+              <w:t>4</w:t>
+            </w:r>
+          </w:p>
+        </w:tc>
+        <w:tc>
+          <w:tcPr>
+            <w:tcW w:w="488" w:type="dxa"/>
+            <w:tcBorders>
+              <w:left w:val="nil"/>
+              <w:right w:val="nil"/>
+            </w:tcBorders>
+            <w:shd w:val="clear" w:color="auto" w:fill="auto"/>
+          </w:tcPr>
+          <w:p>
+            <w:pPr>
+              <w:jc w:val="center"/>
+            </w:pPr>
+            <w:r>
+              <w:rPr>
+                <w:rFonts w:hint="eastAsia"/>
+              </w:rPr>
+              <w:t>1</w:t>
+            </w:r>
+          </w:p>
+        </w:tc>
+        <w:tc>
+          <w:tcPr>
+            <w:tcW w:w="488" w:type="dxa"/>
+            <w:tcBorders>
+              <w:left w:val="nil"/>
+              <w:right w:val="nil"/>
+            </w:tcBorders>
+            <w:shd w:val="clear" w:color="auto" w:fill="auto"/>
+          </w:tcPr>
+          <w:p>
+            <w:pPr>
+              <w:jc w:val="center"/>
+            </w:pPr>
+            <w:r>
+              <w:rPr>
+                <w:rFonts w:hint="eastAsia"/>
+              </w:rPr>
+              <w:t>0</w:t>
+            </w:r>
+          </w:p>
+        </w:tc>
+        <w:tc>
+          <w:tcPr>
+            <w:tcW w:w="488" w:type="dxa"/>
+            <w:tcBorders>
+              <w:left w:val="nil"/>
+            </w:tcBorders>
+            <w:shd w:val="clear" w:color="auto" w:fill="auto"/>
+          </w:tcPr>
+          <w:p>
+            <w:pPr>
+              <w:jc w:val="center"/>
+            </w:pPr>
+            <w:r>
+              <w:rPr>
+                <w:rFonts w:hint="eastAsia"/>
+              </w:rPr>
+              <w:t>2</w:t>
+            </w:r>
+          </w:p>
+        </w:tc>
+        <w:tc>
+          <w:tcPr>
+            <w:tcW w:w="488" w:type="dxa"/>
+            <w:tcBorders>
+              <w:right w:val="nil"/>
+            </w:tcBorders>
+            <w:shd w:val="clear" w:color="auto" w:fill="auto"/>
+          </w:tcPr>
+          <w:p>
+            <w:pPr>
+              <w:jc w:val="center"/>
+            </w:pPr>
+            <w:r>
+              <w:rPr>
+                <w:rFonts w:hint="eastAsia"/>
+              </w:rPr>
+              <w:t>6</w:t>
+            </w:r>
+          </w:p>
+        </w:tc>
+        <w:tc>
+          <w:tcPr>
+            <w:tcW w:w="488" w:type="dxa"/>
+            <w:tcBorders>
+              <w:left w:val="nil"/>
+              <w:right w:val="nil"/>
+            </w:tcBorders>
+            <w:shd w:val="clear" w:color="auto" w:fill="auto"/>
+          </w:tcPr>
+          <w:p>
+            <w:pPr>
+              <w:jc w:val="center"/>
+            </w:pPr>
+            <w:r>
+              <w:rPr>
+                <w:rFonts w:hint="eastAsia"/>
+              </w:rPr>
+              <w:t>8</w:t>
+            </w:r>
+          </w:p>
+        </w:tc>
+        <w:tc>
+          <w:tcPr>
+            <w:tcW w:w="488" w:type="dxa"/>
+            <w:tcBorders>
+              <w:left w:val="nil"/>
+              <w:right w:val="nil"/>
+            </w:tcBorders>
+            <w:shd w:val="clear" w:color="auto" w:fill="auto"/>
+          </w:tcPr>
+          <w:p>
+            <w:pPr>
+              <w:jc w:val="center"/>
+            </w:pPr>
+            <w:r>
+              <w:rPr>
+                <w:rFonts w:hint="eastAsia"/>
+              </w:rPr>
+              <w:t>4</w:t>
+            </w:r>
+          </w:p>
+        </w:tc>
+        <w:tc>
+          <w:tcPr>
+            <w:tcW w:w="488" w:type="dxa"/>
+            <w:tcBorders>
+              <w:left w:val="nil"/>
+            </w:tcBorders>
+            <w:shd w:val="clear" w:color="auto" w:fill="auto"/>
+          </w:tcPr>
+          <w:p>
+            <w:pPr>
+              <w:jc w:val="center"/>
+            </w:pPr>
+            <w:r>
+              <w:rPr>
+                <w:rFonts w:hint="eastAsia"/>
+              </w:rPr>
+              <w:t>3</w:t>
+            </w:r>
+          </w:p>
+        </w:tc>
+      </w:tr>
+      <w:tr>
+        <w:tc>
+          <w:tcPr>
+            <w:tcW w:w="488" w:type="dxa"/>
+          </w:tcPr>
+          <w:p>
+            <w:pPr>
+              <w:jc w:val="center"/>
+            </w:pPr>
+            <w:r>
+              <w:rPr>
+                <w:rFonts w:hint="eastAsia"/>
+              </w:rPr>
+              <w:t>P</w:t>
+            </w:r>
+            <w:r>
+              <w:rPr>
+                <w:vertAlign w:val="subscript"/>
+              </w:rPr>
+              <w:t>4</w:t>
+            </w:r>
+          </w:p>
+        </w:tc>
+        <w:tc>
+          <w:tcPr>
+            <w:tcW w:w="488" w:type="dxa"/>
+            <w:tcBorders>
+              <w:right w:val="nil"/>
+            </w:tcBorders>
+            <w:shd w:val="clear" w:color="auto" w:fill="auto"/>
+          </w:tcPr>
+          <w:p>
+            <w:pPr>
+              <w:jc w:val="center"/>
+            </w:pPr>
+            <w:r>
+              <w:rPr>
+                <w:rFonts w:hint="eastAsia"/>
+              </w:rPr>
+              <w:t>4</w:t>
+            </w:r>
+          </w:p>
+        </w:tc>
+        <w:tc>
+          <w:tcPr>
+            <w:tcW w:w="488" w:type="dxa"/>
+            <w:tcBorders>
+              <w:left w:val="nil"/>
+              <w:right w:val="nil"/>
+            </w:tcBorders>
+            <w:shd w:val="clear" w:color="auto" w:fill="auto"/>
+          </w:tcPr>
+          <w:p>
+            <w:pPr>
+              <w:jc w:val="center"/>
+            </w:pPr>
+            <w:r>
+              <w:rPr>
+                <w:rFonts w:hint="eastAsia"/>
+              </w:rPr>
+              <w:t>2</w:t>
+            </w:r>
+          </w:p>
+        </w:tc>
+        <w:tc>
+          <w:tcPr>
+            <w:tcW w:w="488" w:type="dxa"/>
+            <w:tcBorders>
+              <w:left w:val="nil"/>
+              <w:right w:val="nil"/>
+            </w:tcBorders>
+            <w:shd w:val="clear" w:color="auto" w:fill="auto"/>
+          </w:tcPr>
+          <w:p>
+            <w:pPr>
+              <w:jc w:val="center"/>
+            </w:pPr>
+            <w:r>
+              <w:rPr>
+                <w:rFonts w:hint="eastAsia"/>
+              </w:rPr>
+              <w:t>1</w:t>
+            </w:r>
+          </w:p>
+        </w:tc>
+        <w:tc>
+          <w:tcPr>
+            <w:tcW w:w="488" w:type="dxa"/>
+            <w:tcBorders>
+              <w:left w:val="nil"/>
+            </w:tcBorders>
+            <w:shd w:val="clear" w:color="auto" w:fill="auto"/>
+          </w:tcPr>
+          <w:p>
+            <w:pPr>
+              <w:jc w:val="center"/>
+            </w:pPr>
+            <w:r>
+              <w:rPr>
+                <w:rFonts w:hint="eastAsia"/>
+              </w:rPr>
+              <w:t>2</w:t>
+            </w:r>
+          </w:p>
+        </w:tc>
+        <w:tc>
+          <w:tcPr>
+            <w:tcW w:w="488" w:type="dxa"/>
+            <w:tcBorders>
+              <w:right w:val="nil"/>
+            </w:tcBorders>
+            <w:shd w:val="clear" w:color="auto" w:fill="auto"/>
+          </w:tcPr>
+          <w:p>
+            <w:pPr>
+              <w:jc w:val="center"/>
+            </w:pPr>
+            <w:r>
+              <w:rPr>
+                <w:rFonts w:hint="eastAsia"/>
+              </w:rPr>
+              <w:t>6</w:t>
+            </w:r>
+          </w:p>
+        </w:tc>
+        <w:tc>
+          <w:tcPr>
+            <w:tcW w:w="488" w:type="dxa"/>
+            <w:tcBorders>
+              <w:left w:val="nil"/>
+              <w:right w:val="nil"/>
+            </w:tcBorders>
+            <w:shd w:val="clear" w:color="auto" w:fill="auto"/>
+          </w:tcPr>
+          <w:p>
+            <w:pPr>
+              <w:jc w:val="center"/>
+            </w:pPr>
+            <w:r>
+              <w:rPr>
+                <w:rFonts w:hint="eastAsia"/>
+              </w:rPr>
+              <w:t>3</w:t>
+            </w:r>
+          </w:p>
+        </w:tc>
+        <w:tc>
+          <w:tcPr>
+            <w:tcW w:w="488" w:type="dxa"/>
+            <w:tcBorders>
+              <w:left w:val="nil"/>
+              <w:right w:val="nil"/>
+            </w:tcBorders>
+            <w:shd w:val="clear" w:color="auto" w:fill="auto"/>
+          </w:tcPr>
+          <w:p>
+            <w:pPr>
+              <w:jc w:val="center"/>
+            </w:pPr>
+            <w:r>
+              <w:rPr>
+                <w:rFonts w:hint="eastAsia"/>
+              </w:rPr>
+              <w:t>2</w:t>
+            </w:r>
+          </w:p>
+        </w:tc>
+        <w:tc>
+          <w:tcPr>
+            <w:tcW w:w="488" w:type="dxa"/>
+            <w:tcBorders>
+              <w:left w:val="nil"/>
+            </w:tcBorders>
+            <w:shd w:val="clear" w:color="auto" w:fill="auto"/>
+          </w:tcPr>
+          <w:p>
+            <w:pPr>
+              <w:jc w:val="center"/>
+            </w:pPr>
+            <w:r>
+              <w:rPr>
+                <w:rFonts w:hint="eastAsia"/>
+              </w:rPr>
+              <w:t>5</w:t>
+            </w:r>
+          </w:p>
+        </w:tc>
+        <w:tc>
+          <w:tcPr>
+            <w:tcW w:w="488" w:type="dxa"/>
+            <w:tcBorders>
+              <w:right w:val="nil"/>
+            </w:tcBorders>
+            <w:shd w:val="clear" w:color="auto" w:fill="auto"/>
+          </w:tcPr>
+          <w:p>
+            <w:pPr>
+              <w:jc w:val="center"/>
+            </w:pPr>
+            <w:r>
+              <w:rPr>
+                <w:rFonts w:hint="eastAsia"/>
+              </w:rPr>
+              <w:t>2</w:t>
+            </w:r>
+          </w:p>
+        </w:tc>
+        <w:tc>
+          <w:tcPr>
+            <w:tcW w:w="488" w:type="dxa"/>
+            <w:tcBorders>
+              <w:left w:val="nil"/>
+              <w:right w:val="nil"/>
+            </w:tcBorders>
+            <w:shd w:val="clear" w:color="auto" w:fill="auto"/>
+          </w:tcPr>
+          <w:p>
+            <w:pPr>
+              <w:jc w:val="center"/>
+            </w:pPr>
+            <w:r>
+              <w:rPr>
+                <w:rFonts w:hint="eastAsia"/>
+              </w:rPr>
+              <w:t>1</w:t>
+            </w:r>
+          </w:p>
+        </w:tc>
+        <w:tc>
+          <w:tcPr>
+            <w:tcW w:w="488" w:type="dxa"/>
+            <w:tcBorders>
+              <w:left w:val="nil"/>
+              <w:right w:val="nil"/>
+            </w:tcBorders>
+            <w:shd w:val="clear" w:color="auto" w:fill="auto"/>
+          </w:tcPr>
+          <w:p>
+            <w:pPr>
+              <w:jc w:val="center"/>
+            </w:pPr>
+            <w:r>
+              <w:rPr>
+                <w:rFonts w:hint="eastAsia"/>
+              </w:rPr>
+              <w:t>1</w:t>
+            </w:r>
+          </w:p>
+        </w:tc>
+        <w:tc>
+          <w:tcPr>
+            <w:tcW w:w="488" w:type="dxa"/>
+            <w:tcBorders>
+              <w:left w:val="nil"/>
+            </w:tcBorders>
+            <w:shd w:val="clear" w:color="auto" w:fill="auto"/>
+          </w:tcPr>
+          <w:p>
+            <w:pPr>
+              <w:jc w:val="center"/>
+            </w:pPr>
+            <w:r>
+              <w:rPr>
+                <w:rFonts w:hint="eastAsia"/>
+              </w:rPr>
+              <w:t>3</w:t>
+            </w:r>
+          </w:p>
+        </w:tc>
+        <w:tc>
+          <w:tcPr>
+            <w:tcW w:w="488" w:type="dxa"/>
+            <w:tcBorders>
+              <w:right w:val="nil"/>
+            </w:tcBorders>
+            <w:shd w:val="clear" w:color="auto" w:fill="auto"/>
+          </w:tcPr>
+          <w:p>
+            <w:pPr>
+              <w:jc w:val="center"/>
+            </w:pPr>
+            <w:r>
+              <w:rPr>
+                <w:rFonts w:hint="eastAsia"/>
+              </w:rPr>
+              <w:t>10</w:t>
+            </w:r>
+          </w:p>
+        </w:tc>
+        <w:tc>
+          <w:tcPr>
+            <w:tcW w:w="488" w:type="dxa"/>
+            <w:tcBorders>
+              <w:left w:val="nil"/>
+              <w:right w:val="nil"/>
+            </w:tcBorders>
+            <w:shd w:val="clear" w:color="auto" w:fill="auto"/>
+          </w:tcPr>
+          <w:p>
+            <w:pPr>
+              <w:jc w:val="center"/>
+            </w:pPr>
+            <w:r>
+              <w:rPr>
+                <w:rFonts w:hint="eastAsia"/>
+              </w:rPr>
+              <w:t>10</w:t>
+            </w:r>
+          </w:p>
+        </w:tc>
+        <w:tc>
+          <w:tcPr>
+            <w:tcW w:w="488" w:type="dxa"/>
+            <w:tcBorders>
+              <w:left w:val="nil"/>
+              <w:right w:val="nil"/>
+            </w:tcBorders>
+            <w:shd w:val="clear" w:color="auto" w:fill="auto"/>
+          </w:tcPr>
+          <w:p>
+            <w:pPr>
+              <w:jc w:val="center"/>
+            </w:pPr>
+            <w:r>
+              <w:rPr>
+                <w:rFonts w:hint="eastAsia"/>
+              </w:rPr>
+              <w:t>5</w:t>
+            </w:r>
+          </w:p>
+        </w:tc>
+        <w:tc>
+          <w:tcPr>
+            <w:tcW w:w="488" w:type="dxa"/>
+            <w:tcBorders>
+              <w:left w:val="nil"/>
+            </w:tcBorders>
+            <w:shd w:val="clear" w:color="auto" w:fill="auto"/>
+          </w:tcPr>
+          <w:p>
+            <w:pPr>
+              <w:jc w:val="center"/>
+            </w:pPr>
+            <w:r>
+              <w:rPr>
+                <w:rFonts w:hint="eastAsia"/>
+              </w:rPr>
+              <w:t>5</w:t>
+            </w:r>
+          </w:p>
+        </w:tc>
+      </w:tr>
+      <w:tr>
+        <w:tc>
+          <w:tcPr>
+            <w:tcW w:w="488" w:type="dxa"/>
+          </w:tcPr>
+          <w:p>
+            <w:pPr>
+              <w:jc w:val="center"/>
+            </w:pPr>
+          </w:p>
+        </w:tc>
+        <w:tc>
+          <w:tcPr>
+            <w:tcW w:w="488" w:type="dxa"/>
+            <w:tcBorders>
+              <w:right w:val="nil"/>
+            </w:tcBorders>
+            <w:shd w:val="clear" w:color="auto" w:fill="auto"/>
+          </w:tcPr>
+          <w:p>
+            <w:pPr>
+              <w:jc w:val="center"/>
+            </w:pPr>
+          </w:p>
+        </w:tc>
+        <w:tc>
+          <w:tcPr>
+            <w:tcW w:w="488" w:type="dxa"/>
+            <w:tcBorders>
+              <w:left w:val="nil"/>
+              <w:right w:val="nil"/>
+            </w:tcBorders>
+            <w:shd w:val="clear" w:color="auto" w:fill="auto"/>
+          </w:tcPr>
+          <w:p>
+            <w:pPr>
+              <w:jc w:val="center"/>
+            </w:pPr>
+          </w:p>
+        </w:tc>
+        <w:tc>
+          <w:tcPr>
+            <w:tcW w:w="488" w:type="dxa"/>
+            <w:tcBorders>
+              <w:left w:val="nil"/>
+              <w:right w:val="nil"/>
+            </w:tcBorders>
+            <w:shd w:val="clear" w:color="auto" w:fill="auto"/>
+          </w:tcPr>
+          <w:p>
+            <w:pPr>
+              <w:jc w:val="center"/>
+            </w:pPr>
+          </w:p>
+        </w:tc>
+        <w:tc>
+          <w:tcPr>
+            <w:tcW w:w="488" w:type="dxa"/>
+            <w:tcBorders>
+              <w:left w:val="nil"/>
+            </w:tcBorders>
+            <w:shd w:val="clear" w:color="auto" w:fill="auto"/>
+          </w:tcPr>
+          <w:p>
+            <w:pPr>
+              <w:jc w:val="center"/>
+            </w:pPr>
+          </w:p>
+        </w:tc>
+        <w:tc>
+          <w:tcPr>
+            <w:tcW w:w="488" w:type="dxa"/>
+            <w:tcBorders>
+              <w:right w:val="nil"/>
+            </w:tcBorders>
+            <w:shd w:val="clear" w:color="auto" w:fill="auto"/>
+          </w:tcPr>
+          <w:p>
+            <w:pPr>
+              <w:jc w:val="center"/>
+            </w:pPr>
+          </w:p>
+        </w:tc>
+        <w:tc>
+          <w:tcPr>
+            <w:tcW w:w="488" w:type="dxa"/>
+            <w:tcBorders>
+              <w:left w:val="nil"/>
+              <w:right w:val="nil"/>
+            </w:tcBorders>
+            <w:shd w:val="clear" w:color="auto" w:fill="auto"/>
+          </w:tcPr>
+          <w:p>
+            <w:pPr>
+              <w:jc w:val="center"/>
+            </w:pPr>
+          </w:p>
+        </w:tc>
+        <w:tc>
+          <w:tcPr>
+            <w:tcW w:w="488" w:type="dxa"/>
+            <w:tcBorders>
+              <w:left w:val="nil"/>
+              <w:right w:val="nil"/>
+            </w:tcBorders>
+            <w:shd w:val="clear" w:color="auto" w:fill="auto"/>
+          </w:tcPr>
+          <w:p>
+            <w:pPr>
+              <w:jc w:val="center"/>
+            </w:pPr>
+          </w:p>
+        </w:tc>
+        <w:tc>
+          <w:tcPr>
+            <w:tcW w:w="488" w:type="dxa"/>
+            <w:tcBorders>
+              <w:left w:val="nil"/>
+            </w:tcBorders>
+            <w:shd w:val="clear" w:color="auto" w:fill="auto"/>
+          </w:tcPr>
+          <w:p>
+            <w:pPr>
+              <w:jc w:val="center"/>
+            </w:pPr>
+          </w:p>
+        </w:tc>
+        <w:tc>
+          <w:tcPr>
+            <w:tcW w:w="488" w:type="dxa"/>
+            <w:tcBorders>
+              <w:right w:val="nil"/>
+            </w:tcBorders>
+            <w:shd w:val="clear" w:color="auto" w:fill="auto"/>
+          </w:tcPr>
+          <w:p>
+            <w:pPr>
+              <w:jc w:val="center"/>
+            </w:pPr>
+          </w:p>
+        </w:tc>
+        <w:tc>
+          <w:tcPr>
+            <w:tcW w:w="488" w:type="dxa"/>
+            <w:tcBorders>
+              <w:left w:val="nil"/>
+              <w:right w:val="nil"/>
+            </w:tcBorders>
+            <w:shd w:val="clear" w:color="auto" w:fill="auto"/>
+          </w:tcPr>
+          <w:p>
+            <w:pPr>
+              <w:jc w:val="center"/>
+            </w:pPr>
+          </w:p>
+        </w:tc>
+        <w:tc>
+          <w:tcPr>
+            <w:tcW w:w="488" w:type="dxa"/>
+            <w:tcBorders>
+              <w:left w:val="nil"/>
+              <w:right w:val="nil"/>
+            </w:tcBorders>
+            <w:shd w:val="clear" w:color="auto" w:fill="auto"/>
+          </w:tcPr>
+          <w:p>
+            <w:pPr>
+              <w:jc w:val="center"/>
+            </w:pPr>
+          </w:p>
+        </w:tc>
+        <w:tc>
+          <w:tcPr>
+            <w:tcW w:w="488" w:type="dxa"/>
+            <w:tcBorders>
+              <w:left w:val="nil"/>
+            </w:tcBorders>
+            <w:shd w:val="clear" w:color="auto" w:fill="auto"/>
+          </w:tcPr>
+          <w:p>
+            <w:pPr>
+              <w:jc w:val="center"/>
+            </w:pPr>
+          </w:p>
+        </w:tc>
+        <w:tc>
+          <w:tcPr>
+            <w:tcW w:w="488" w:type="dxa"/>
+            <w:tcBorders>
+              <w:right w:val="nil"/>
+            </w:tcBorders>
+            <w:shd w:val="clear" w:color="auto" w:fill="auto"/>
+          </w:tcPr>
+          <w:p>
+            <w:pPr>
+              <w:jc w:val="center"/>
+            </w:pPr>
+            <w:r>
+              <w:rPr>
+                <w:rFonts w:hint="eastAsia"/>
+              </w:rPr>
+              <w:t>13</w:t>
+            </w:r>
+          </w:p>
+        </w:tc>
+        <w:tc>
+          <w:tcPr>
+            <w:tcW w:w="488" w:type="dxa"/>
+            <w:tcBorders>
+              <w:left w:val="nil"/>
+              <w:right w:val="nil"/>
+            </w:tcBorders>
+            <w:shd w:val="clear" w:color="auto" w:fill="auto"/>
+          </w:tcPr>
+          <w:p>
+            <w:pPr>
+              <w:jc w:val="center"/>
+            </w:pPr>
+            <w:r>
+              <w:rPr>
+                <w:rFonts w:hint="eastAsia"/>
+              </w:rPr>
+              <w:t>10</w:t>
+            </w:r>
+          </w:p>
+        </w:tc>
+        <w:tc>
+          <w:tcPr>
+            <w:tcW w:w="488" w:type="dxa"/>
+            <w:tcBorders>
+              <w:left w:val="nil"/>
+              <w:right w:val="nil"/>
+            </w:tcBorders>
+            <w:shd w:val="clear" w:color="auto" w:fill="auto"/>
+          </w:tcPr>
+          <w:p>
+            <w:pPr>
+              <w:jc w:val="center"/>
+            </w:pPr>
+            <w:r>
+              <w:rPr>
+                <w:rFonts w:hint="eastAsia"/>
+              </w:rPr>
+              <w:t>6</w:t>
+            </w:r>
+          </w:p>
+        </w:tc>
+        <w:tc>
+          <w:tcPr>
+            <w:tcW w:w="488" w:type="dxa"/>
+            <w:tcBorders>
+              <w:left w:val="nil"/>
+            </w:tcBorders>
+            <w:shd w:val="clear" w:color="auto" w:fill="auto"/>
+          </w:tcPr>
+          <w:p>
+            <w:pPr>
+              <w:jc w:val="center"/>
+            </w:pPr>
+            <w:r>
+              <w:rPr>
+                <w:rFonts w:hint="eastAsia"/>
+              </w:rPr>
+              <w:t>9</w:t>
+            </w:r>
+          </w:p>
+        </w:tc>
+      </w:tr>
+    </w:tbl>
+    <w:p>
+      <w:pPr>
+        <w:rPr>
+          <w:highlight w:val="yellow"/>
+        </w:rPr>
+      </w:pPr>
+      <w:r>
+        <w:rPr>
+          <w:rFonts w:hint="eastAsia"/>
+        </w:rPr>
+        <w:t>系統狀態為</w:t>
+      </w:r>
+      <w:r>
+        <w:rPr>
+          <w:rFonts w:hint="eastAsia"/>
+        </w:rPr>
+        <w:t>safe</w:t>
+      </w:r>
+      <w:r>
+        <w:rPr>
+          <w:rFonts w:hint="eastAsia"/>
+        </w:rPr>
+        <w:t>，進程順序為：</w:t>
+      </w:r>
+      <w:r>
+        <w:rPr>
+          <w:rFonts w:hint="eastAsia"/>
+        </w:rPr>
+        <w:t>P</w:t>
+      </w:r>
+      <w:r>
+        <w:rPr>
+          <w:rFonts w:hint="eastAsia"/>
+          <w:vertAlign w:val="subscript"/>
+        </w:rPr>
+        <w:t>1</w:t>
+      </w:r>
+      <w:r>
+        <w:rPr>
+          <w:rFonts w:hint="eastAsia"/>
         </w:rPr>
         <w:t xml:space="preserve"> </w:t>
       </w:r>
       <w:r>
         <w:rPr>
-          <w:highlight w:val="yellow"/>
-        </w:rPr>
-        <w:t>1</w:t>
-      </w:r>
-      <w:proofErr w:type="gramEnd"/>
-      <w:r>
-        <w:rPr>
-          <w:highlight w:val="yellow"/>
-        </w:rPr>
-        <w:t>,</w:t>
-      </w:r>
-      <w:r>
-        <w:rPr>
-          <w:highlight w:val="yellow"/>
+          <w:rFonts w:hint="eastAsia"/>
+        </w:rPr>
+        <w:t>→</w:t>
+      </w:r>
+      <w:r>
+        <w:rPr>
+          <w:rFonts w:hint="eastAsia"/>
+        </w:rPr>
+        <w:t xml:space="preserve"> P</w:t>
+      </w:r>
+      <w:r>
+        <w:rPr>
+          <w:rFonts w:hint="eastAsia"/>
+          <w:vertAlign w:val="subscript"/>
+        </w:rPr>
+        <w:t>2</w:t>
+      </w:r>
+      <w:r>
+        <w:rPr>
+          <w:rFonts w:hint="eastAsia"/>
         </w:rPr>
         <w:t xml:space="preserve"> </w:t>
       </w:r>
       <w:r>
         <w:rPr>
-          <w:highlight w:val="yellow"/>
-        </w:rPr>
-        <w:t>0,</w:t>
-      </w:r>
-      <w:r>
-        <w:rPr>
-          <w:highlight w:val="yellow"/>
+          <w:rFonts w:hint="eastAsia"/>
+        </w:rPr>
+        <w:t>→</w:t>
+      </w:r>
+      <w:r>
+        <w:rPr>
+          <w:rFonts w:hint="eastAsia"/>
+        </w:rPr>
+        <w:t xml:space="preserve"> P</w:t>
+      </w:r>
+      <w:r>
+        <w:rPr>
+          <w:rFonts w:hint="eastAsia"/>
+          <w:vertAlign w:val="subscript"/>
+        </w:rPr>
+        <w:t>3</w:t>
+      </w:r>
+      <w:r>
+        <w:rPr>
+          <w:rFonts w:hint="eastAsia"/>
         </w:rPr>
         <w:t xml:space="preserve"> </w:t>
       </w:r>
       <w:r>
         <w:rPr>
-          <w:highlight w:val="yellow"/>
-        </w:rPr>
-        <w:t>0,</w:t>
-      </w:r>
-      <w:r>
-        <w:rPr>
-          <w:highlight w:val="yellow"/>
+          <w:rFonts w:hint="eastAsia"/>
+        </w:rPr>
+        <w:t>→</w:t>
+      </w:r>
+      <w:r>
+        <w:rPr>
+          <w:rFonts w:hint="eastAsia"/>
+        </w:rPr>
+        <w:t xml:space="preserve"> P</w:t>
+      </w:r>
+      <w:r>
+        <w:rPr>
+          <w:rFonts w:hint="eastAsia"/>
+          <w:vertAlign w:val="subscript"/>
+        </w:rPr>
+        <w:t>4</w:t>
+      </w:r>
+      <w:r>
+        <w:rPr>
+          <w:rFonts w:hint="eastAsia"/>
         </w:rPr>
         <w:t xml:space="preserve"> </w:t>
       </w:r>
       <w:r>
         <w:rPr>
-          <w:highlight w:val="yellow"/>
-        </w:rPr>
-        <w:t>2</w:t>
-      </w:r>
-      <w:r>
-        <w:rPr>
-          <w:highlight w:val="yellow"/>
-        </w:rPr>
-        <w:t xml:space="preserve"> </w:t>
-      </w:r>
-      <w:r>
-        <w:rPr>
-          <w:highlight w:val="yellow"/>
-        </w:rPr>
-        <w:t>)</w:t>
+          <w:rFonts w:hint="eastAsia"/>
+        </w:rPr>
+        <w:t>→</w:t>
+      </w:r>
+      <w:r>
+        <w:rPr>
+          <w:rFonts w:hint="eastAsia"/>
+        </w:rPr>
+        <w:t xml:space="preserve"> P</w:t>
+      </w:r>
+      <w:r>
+        <w:rPr>
+          <w:rFonts w:hint="eastAsia"/>
+          <w:vertAlign w:val="subscript"/>
+        </w:rPr>
+        <w:t>0</w:t>
       </w:r>
     </w:p>
     <w:p>
-      <w:pPr>
-        <w:rPr>
-          <w:highlight w:val="yellow"/>
+      <w:proofErr w:type="spellStart"/>
+      <w:r>
+        <w:t>S</w:t>
+      </w:r>
+      <w:r>
+        <w:t>da</w:t>
+      </w:r>
+      <w:proofErr w:type="spellEnd"/>
+    </w:p>
+    <w:p/>
+    <w:p/>
+    <w:p/>
+    <w:p/>
+    <w:tbl>
+      <w:tblPr>
+        <w:tblStyle w:val="a8"/>
+        <w:tblW w:w="0" w:type="auto"/>
+        <w:tblLook w:val="04A0" w:firstRow="1" w:lastRow="0" w:firstColumn="1" w:lastColumn="0" w:noHBand="0" w:noVBand="1"/>
+      </w:tblPr>
+      <w:tblGrid>
+        <w:gridCol w:w="488"/>
+        <w:gridCol w:w="488"/>
+        <w:gridCol w:w="488"/>
+        <w:gridCol w:w="488"/>
+        <w:gridCol w:w="488"/>
+        <w:gridCol w:w="488"/>
+        <w:gridCol w:w="488"/>
+        <w:gridCol w:w="488"/>
+        <w:gridCol w:w="488"/>
+        <w:gridCol w:w="488"/>
+        <w:gridCol w:w="488"/>
+        <w:gridCol w:w="488"/>
+        <w:gridCol w:w="488"/>
+        <w:gridCol w:w="488"/>
+        <w:gridCol w:w="488"/>
+        <w:gridCol w:w="488"/>
+        <w:gridCol w:w="488"/>
+      </w:tblGrid>
+      <w:tr>
+        <w:tc>
+          <w:tcPr>
+            <w:tcW w:w="488" w:type="dxa"/>
+          </w:tcPr>
+          <w:p/>
+        </w:tc>
+        <w:tc>
+          <w:tcPr>
+            <w:tcW w:w="1952" w:type="dxa"/>
+            <w:gridSpan w:val="4"/>
+            <w:tcBorders>
+              <w:bottom w:val="single" w:sz="4" w:space="0" w:color="auto"/>
+            </w:tcBorders>
+          </w:tcPr>
+          <w:p>
+            <w:r>
+              <w:rPr>
+                <w:rFonts w:hint="eastAsia"/>
+              </w:rPr>
+              <w:t>Al</w:t>
+            </w:r>
+            <w:r>
+              <w:t>location</w:t>
+            </w:r>
+          </w:p>
+        </w:tc>
+        <w:tc>
+          <w:tcPr>
+            <w:tcW w:w="1952" w:type="dxa"/>
+            <w:gridSpan w:val="4"/>
+            <w:tcBorders>
+              <w:bottom w:val="single" w:sz="4" w:space="0" w:color="auto"/>
+            </w:tcBorders>
+          </w:tcPr>
+          <w:p>
+            <w:r>
+              <w:rPr>
+                <w:rFonts w:hint="eastAsia"/>
+              </w:rPr>
+              <w:t>M</w:t>
+            </w:r>
+            <w:r>
+              <w:t>ax</w:t>
+            </w:r>
+          </w:p>
+        </w:tc>
+        <w:tc>
+          <w:tcPr>
+            <w:tcW w:w="1952" w:type="dxa"/>
+            <w:gridSpan w:val="4"/>
+          </w:tcPr>
+          <w:p>
+            <w:r>
+              <w:rPr>
+                <w:rFonts w:hint="eastAsia"/>
+              </w:rPr>
+              <w:t>N</w:t>
+            </w:r>
+            <w:r>
+              <w:t>eed</w:t>
+            </w:r>
+          </w:p>
+        </w:tc>
+        <w:tc>
+          <w:tcPr>
+            <w:tcW w:w="1952" w:type="dxa"/>
+            <w:gridSpan w:val="4"/>
+          </w:tcPr>
+          <w:p>
+            <w:r>
+              <w:rPr>
+                <w:rFonts w:hint="eastAsia"/>
+              </w:rPr>
+              <w:t>A</w:t>
+            </w:r>
+            <w:r>
+              <w:t>vailable</w:t>
+            </w:r>
+          </w:p>
+        </w:tc>
+      </w:tr>
+      <w:tr>
+        <w:tc>
+          <w:tcPr>
+            <w:tcW w:w="488" w:type="dxa"/>
+          </w:tcPr>
+          <w:p/>
+        </w:tc>
+        <w:tc>
+          <w:tcPr>
+            <w:tcW w:w="488" w:type="dxa"/>
+            <w:tcBorders>
+              <w:right w:val="nil"/>
+            </w:tcBorders>
+            <w:shd w:val="clear" w:color="auto" w:fill="auto"/>
+          </w:tcPr>
+          <w:p>
+            <w:r>
+              <w:rPr>
+                <w:rFonts w:hint="eastAsia"/>
+              </w:rPr>
+              <w:t>A</w:t>
+            </w:r>
+          </w:p>
+        </w:tc>
+        <w:tc>
+          <w:tcPr>
+            <w:tcW w:w="488" w:type="dxa"/>
+            <w:tcBorders>
+              <w:left w:val="nil"/>
+              <w:right w:val="nil"/>
+            </w:tcBorders>
+            <w:shd w:val="clear" w:color="auto" w:fill="auto"/>
+          </w:tcPr>
+          <w:p>
+            <w:r>
+              <w:rPr>
+                <w:rFonts w:hint="eastAsia"/>
+              </w:rPr>
+              <w:t>B</w:t>
+            </w:r>
+          </w:p>
+        </w:tc>
+        <w:tc>
+          <w:tcPr>
+            <w:tcW w:w="488" w:type="dxa"/>
+            <w:tcBorders>
+              <w:left w:val="nil"/>
+              <w:right w:val="nil"/>
+            </w:tcBorders>
+            <w:shd w:val="clear" w:color="auto" w:fill="auto"/>
+          </w:tcPr>
+          <w:p>
+            <w:r>
+              <w:rPr>
+                <w:rFonts w:hint="eastAsia"/>
+              </w:rPr>
+              <w:t>C</w:t>
+            </w:r>
+          </w:p>
+        </w:tc>
+        <w:tc>
+          <w:tcPr>
+            <w:tcW w:w="488" w:type="dxa"/>
+            <w:tcBorders>
+              <w:left w:val="nil"/>
+            </w:tcBorders>
+            <w:shd w:val="clear" w:color="auto" w:fill="auto"/>
+          </w:tcPr>
+          <w:p>
+            <w:r>
+              <w:rPr>
+                <w:rFonts w:hint="eastAsia"/>
+              </w:rPr>
+              <w:t>D</w:t>
+            </w:r>
+          </w:p>
+        </w:tc>
+        <w:tc>
+          <w:tcPr>
+            <w:tcW w:w="488" w:type="dxa"/>
+            <w:tcBorders>
+              <w:right w:val="nil"/>
+            </w:tcBorders>
+            <w:shd w:val="clear" w:color="auto" w:fill="auto"/>
+          </w:tcPr>
+          <w:p>
+            <w:r>
+              <w:rPr>
+                <w:rFonts w:hint="eastAsia"/>
+              </w:rPr>
+              <w:t>A</w:t>
+            </w:r>
+          </w:p>
+        </w:tc>
+        <w:tc>
+          <w:tcPr>
+            <w:tcW w:w="488" w:type="dxa"/>
+            <w:tcBorders>
+              <w:left w:val="nil"/>
+              <w:right w:val="nil"/>
+            </w:tcBorders>
+            <w:shd w:val="clear" w:color="auto" w:fill="auto"/>
+          </w:tcPr>
+          <w:p>
+            <w:r>
+              <w:rPr>
+                <w:rFonts w:hint="eastAsia"/>
+              </w:rPr>
+              <w:t>B</w:t>
+            </w:r>
+          </w:p>
+        </w:tc>
+        <w:tc>
+          <w:tcPr>
+            <w:tcW w:w="488" w:type="dxa"/>
+            <w:tcBorders>
+              <w:left w:val="nil"/>
+              <w:right w:val="nil"/>
+            </w:tcBorders>
+            <w:shd w:val="clear" w:color="auto" w:fill="auto"/>
+          </w:tcPr>
+          <w:p>
+            <w:r>
+              <w:rPr>
+                <w:rFonts w:hint="eastAsia"/>
+              </w:rPr>
+              <w:t>C</w:t>
+            </w:r>
+          </w:p>
+        </w:tc>
+        <w:tc>
+          <w:tcPr>
+            <w:tcW w:w="488" w:type="dxa"/>
+            <w:tcBorders>
+              <w:left w:val="nil"/>
+            </w:tcBorders>
+            <w:shd w:val="clear" w:color="auto" w:fill="auto"/>
+          </w:tcPr>
+          <w:p>
+            <w:r>
+              <w:rPr>
+                <w:rFonts w:hint="eastAsia"/>
+              </w:rPr>
+              <w:t>D</w:t>
+            </w:r>
+          </w:p>
+        </w:tc>
+        <w:tc>
+          <w:tcPr>
+            <w:tcW w:w="488" w:type="dxa"/>
+            <w:tcBorders>
+              <w:right w:val="nil"/>
+            </w:tcBorders>
+            <w:shd w:val="clear" w:color="auto" w:fill="auto"/>
+          </w:tcPr>
+          <w:p>
+            <w:r>
+              <w:rPr>
+                <w:rFonts w:hint="eastAsia"/>
+              </w:rPr>
+              <w:t>A</w:t>
+            </w:r>
+          </w:p>
+        </w:tc>
+        <w:tc>
+          <w:tcPr>
+            <w:tcW w:w="488" w:type="dxa"/>
+            <w:tcBorders>
+              <w:left w:val="nil"/>
+              <w:right w:val="nil"/>
+            </w:tcBorders>
+            <w:shd w:val="clear" w:color="auto" w:fill="auto"/>
+          </w:tcPr>
+          <w:p>
+            <w:r>
+              <w:rPr>
+                <w:rFonts w:hint="eastAsia"/>
+              </w:rPr>
+              <w:t>B</w:t>
+            </w:r>
+          </w:p>
+        </w:tc>
+        <w:tc>
+          <w:tcPr>
+            <w:tcW w:w="488" w:type="dxa"/>
+            <w:tcBorders>
+              <w:left w:val="nil"/>
+              <w:right w:val="nil"/>
+            </w:tcBorders>
+            <w:shd w:val="clear" w:color="auto" w:fill="auto"/>
+          </w:tcPr>
+          <w:p>
+            <w:r>
+              <w:rPr>
+                <w:rFonts w:hint="eastAsia"/>
+              </w:rPr>
+              <w:t>C</w:t>
+            </w:r>
+          </w:p>
+        </w:tc>
+        <w:tc>
+          <w:tcPr>
+            <w:tcW w:w="488" w:type="dxa"/>
+            <w:tcBorders>
+              <w:left w:val="nil"/>
+            </w:tcBorders>
+            <w:shd w:val="clear" w:color="auto" w:fill="auto"/>
+          </w:tcPr>
+          <w:p>
+            <w:r>
+              <w:rPr>
+                <w:rFonts w:hint="eastAsia"/>
+              </w:rPr>
+              <w:t>D</w:t>
+            </w:r>
+          </w:p>
+        </w:tc>
+        <w:tc>
+          <w:tcPr>
+            <w:tcW w:w="488" w:type="dxa"/>
+            <w:tcBorders>
+              <w:right w:val="nil"/>
+            </w:tcBorders>
+            <w:shd w:val="clear" w:color="auto" w:fill="auto"/>
+          </w:tcPr>
+          <w:p>
+            <w:r>
+              <w:rPr>
+                <w:rFonts w:hint="eastAsia"/>
+              </w:rPr>
+              <w:t>A</w:t>
+            </w:r>
+          </w:p>
+        </w:tc>
+        <w:tc>
+          <w:tcPr>
+            <w:tcW w:w="488" w:type="dxa"/>
+            <w:tcBorders>
+              <w:left w:val="nil"/>
+              <w:right w:val="nil"/>
+            </w:tcBorders>
+            <w:shd w:val="clear" w:color="auto" w:fill="auto"/>
+          </w:tcPr>
+          <w:p>
+            <w:r>
+              <w:rPr>
+                <w:rFonts w:hint="eastAsia"/>
+              </w:rPr>
+              <w:t>B</w:t>
+            </w:r>
+          </w:p>
+        </w:tc>
+        <w:tc>
+          <w:tcPr>
+            <w:tcW w:w="488" w:type="dxa"/>
+            <w:tcBorders>
+              <w:left w:val="nil"/>
+              <w:right w:val="nil"/>
+            </w:tcBorders>
+            <w:shd w:val="clear" w:color="auto" w:fill="auto"/>
+          </w:tcPr>
+          <w:p>
+            <w:r>
+              <w:rPr>
+                <w:rFonts w:hint="eastAsia"/>
+              </w:rPr>
+              <w:t>C</w:t>
+            </w:r>
+          </w:p>
+        </w:tc>
+        <w:tc>
+          <w:tcPr>
+            <w:tcW w:w="488" w:type="dxa"/>
+            <w:tcBorders>
+              <w:left w:val="nil"/>
+            </w:tcBorders>
+            <w:shd w:val="clear" w:color="auto" w:fill="auto"/>
+          </w:tcPr>
+          <w:p>
+            <w:r>
+              <w:rPr>
+                <w:rFonts w:hint="eastAsia"/>
+              </w:rPr>
+              <w:t>D</w:t>
+            </w:r>
+          </w:p>
+        </w:tc>
+      </w:tr>
+      <w:tr>
+        <w:tc>
+          <w:tcPr>
+            <w:tcW w:w="488" w:type="dxa"/>
+          </w:tcPr>
+          <w:p>
+            <w:r>
+              <w:rPr>
+                <w:rFonts w:hint="eastAsia"/>
+              </w:rPr>
+              <w:t>P</w:t>
+            </w:r>
+            <w:r>
+              <w:rPr>
+                <w:vertAlign w:val="subscript"/>
+              </w:rPr>
+              <w:t>0</w:t>
+            </w:r>
+          </w:p>
+        </w:tc>
+        <w:tc>
+          <w:tcPr>
+            <w:tcW w:w="488" w:type="dxa"/>
+            <w:tcBorders>
+              <w:right w:val="nil"/>
+            </w:tcBorders>
+            <w:shd w:val="clear" w:color="auto" w:fill="auto"/>
+          </w:tcPr>
+          <w:p>
+            <w:r>
+              <w:rPr>
+                <w:rFonts w:hint="eastAsia"/>
+              </w:rPr>
+              <w:t>3</w:t>
+            </w:r>
+          </w:p>
+        </w:tc>
+        <w:tc>
+          <w:tcPr>
+            <w:tcW w:w="488" w:type="dxa"/>
+            <w:tcBorders>
+              <w:left w:val="nil"/>
+              <w:right w:val="nil"/>
+            </w:tcBorders>
+            <w:shd w:val="clear" w:color="auto" w:fill="auto"/>
+          </w:tcPr>
+          <w:p>
+            <w:r>
+              <w:rPr>
+                <w:rFonts w:hint="eastAsia"/>
+              </w:rPr>
+              <w:t>0</w:t>
+            </w:r>
+          </w:p>
+        </w:tc>
+        <w:tc>
+          <w:tcPr>
+            <w:tcW w:w="488" w:type="dxa"/>
+            <w:tcBorders>
+              <w:left w:val="nil"/>
+              <w:right w:val="nil"/>
+            </w:tcBorders>
+            <w:shd w:val="clear" w:color="auto" w:fill="auto"/>
+          </w:tcPr>
+          <w:p>
+            <w:r>
+              <w:rPr>
+                <w:rFonts w:hint="eastAsia"/>
+              </w:rPr>
+              <w:t>1</w:t>
+            </w:r>
+          </w:p>
+        </w:tc>
+        <w:tc>
+          <w:tcPr>
+            <w:tcW w:w="488" w:type="dxa"/>
+            <w:tcBorders>
+              <w:left w:val="nil"/>
+            </w:tcBorders>
+            <w:shd w:val="clear" w:color="auto" w:fill="auto"/>
+          </w:tcPr>
+          <w:p>
+            <w:r>
+              <w:rPr>
+                <w:rFonts w:hint="eastAsia"/>
+              </w:rPr>
+              <w:t>4</w:t>
+            </w:r>
+          </w:p>
+        </w:tc>
+        <w:tc>
+          <w:tcPr>
+            <w:tcW w:w="488" w:type="dxa"/>
+            <w:tcBorders>
+              <w:right w:val="nil"/>
+            </w:tcBorders>
+            <w:shd w:val="clear" w:color="auto" w:fill="auto"/>
+          </w:tcPr>
+          <w:p>
+            <w:r>
+              <w:rPr>
+                <w:rFonts w:hint="eastAsia"/>
+              </w:rPr>
+              <w:t>5</w:t>
+            </w:r>
+          </w:p>
+        </w:tc>
+        <w:tc>
+          <w:tcPr>
+            <w:tcW w:w="488" w:type="dxa"/>
+            <w:tcBorders>
+              <w:left w:val="nil"/>
+              <w:right w:val="nil"/>
+            </w:tcBorders>
+            <w:shd w:val="clear" w:color="auto" w:fill="auto"/>
+          </w:tcPr>
+          <w:p>
+            <w:r>
+              <w:rPr>
+                <w:rFonts w:hint="eastAsia"/>
+              </w:rPr>
+              <w:t>1</w:t>
+            </w:r>
+          </w:p>
+        </w:tc>
+        <w:tc>
+          <w:tcPr>
+            <w:tcW w:w="488" w:type="dxa"/>
+            <w:tcBorders>
+              <w:left w:val="nil"/>
+              <w:right w:val="nil"/>
+            </w:tcBorders>
+            <w:shd w:val="clear" w:color="auto" w:fill="auto"/>
+          </w:tcPr>
+          <w:p>
+            <w:r>
+              <w:rPr>
+                <w:rFonts w:hint="eastAsia"/>
+              </w:rPr>
+              <w:t>1</w:t>
+            </w:r>
+          </w:p>
+        </w:tc>
+        <w:tc>
+          <w:tcPr>
+            <w:tcW w:w="488" w:type="dxa"/>
+            <w:tcBorders>
+              <w:left w:val="nil"/>
+            </w:tcBorders>
+            <w:shd w:val="clear" w:color="auto" w:fill="auto"/>
+          </w:tcPr>
+          <w:p>
+            <w:r>
+              <w:rPr>
+                <w:rFonts w:hint="eastAsia"/>
+              </w:rPr>
+              <w:t>7</w:t>
+            </w:r>
+          </w:p>
+        </w:tc>
+        <w:tc>
+          <w:tcPr>
+            <w:tcW w:w="488" w:type="dxa"/>
+            <w:tcBorders>
+              <w:right w:val="nil"/>
+            </w:tcBorders>
+            <w:shd w:val="clear" w:color="auto" w:fill="auto"/>
+          </w:tcPr>
+          <w:p>
+            <w:r>
+              <w:rPr>
+                <w:rFonts w:hint="eastAsia"/>
+              </w:rPr>
+              <w:t>2</w:t>
+            </w:r>
+          </w:p>
+        </w:tc>
+        <w:tc>
+          <w:tcPr>
+            <w:tcW w:w="488" w:type="dxa"/>
+            <w:tcBorders>
+              <w:left w:val="nil"/>
+              <w:right w:val="nil"/>
+            </w:tcBorders>
+            <w:shd w:val="clear" w:color="auto" w:fill="auto"/>
+          </w:tcPr>
+          <w:p>
+            <w:r>
+              <w:rPr>
+                <w:rFonts w:hint="eastAsia"/>
+              </w:rPr>
+              <w:t>1</w:t>
+            </w:r>
+          </w:p>
+        </w:tc>
+        <w:tc>
+          <w:tcPr>
+            <w:tcW w:w="488" w:type="dxa"/>
+            <w:tcBorders>
+              <w:left w:val="nil"/>
+              <w:right w:val="nil"/>
+            </w:tcBorders>
+            <w:shd w:val="clear" w:color="auto" w:fill="auto"/>
+          </w:tcPr>
+          <w:p>
+            <w:r>
+              <w:rPr>
+                <w:rFonts w:hint="eastAsia"/>
+              </w:rPr>
+              <w:t>0</w:t>
+            </w:r>
+          </w:p>
+        </w:tc>
+        <w:tc>
+          <w:tcPr>
+            <w:tcW w:w="488" w:type="dxa"/>
+            <w:tcBorders>
+              <w:left w:val="nil"/>
+            </w:tcBorders>
+            <w:shd w:val="clear" w:color="auto" w:fill="auto"/>
+          </w:tcPr>
+          <w:p>
+            <w:r>
+              <w:rPr>
+                <w:rFonts w:hint="eastAsia"/>
+              </w:rPr>
+              <w:t>3</w:t>
+            </w:r>
+          </w:p>
+        </w:tc>
+        <w:tc>
+          <w:tcPr>
+            <w:tcW w:w="488" w:type="dxa"/>
+            <w:tcBorders>
+              <w:right w:val="nil"/>
+            </w:tcBorders>
+            <w:shd w:val="clear" w:color="auto" w:fill="auto"/>
+          </w:tcPr>
+          <w:p>
+            <w:r>
+              <w:rPr>
+                <w:rFonts w:hint="eastAsia"/>
+              </w:rPr>
+              <w:t>1</w:t>
+            </w:r>
+          </w:p>
+        </w:tc>
+        <w:tc>
+          <w:tcPr>
+            <w:tcW w:w="488" w:type="dxa"/>
+            <w:tcBorders>
+              <w:left w:val="nil"/>
+              <w:right w:val="nil"/>
+            </w:tcBorders>
+            <w:shd w:val="clear" w:color="auto" w:fill="auto"/>
+          </w:tcPr>
+          <w:p>
+            <w:r>
+              <w:rPr>
+                <w:rFonts w:hint="eastAsia"/>
+              </w:rPr>
+              <w:t>0</w:t>
+            </w:r>
+          </w:p>
+        </w:tc>
+        <w:tc>
+          <w:tcPr>
+            <w:tcW w:w="488" w:type="dxa"/>
+            <w:tcBorders>
+              <w:left w:val="nil"/>
+              <w:right w:val="nil"/>
+            </w:tcBorders>
+            <w:shd w:val="clear" w:color="auto" w:fill="auto"/>
+          </w:tcPr>
+          <w:p>
+            <w:r>
+              <w:rPr>
+                <w:rFonts w:hint="eastAsia"/>
+              </w:rPr>
+              <w:t>0</w:t>
+            </w:r>
+          </w:p>
+        </w:tc>
+        <w:tc>
+          <w:tcPr>
+            <w:tcW w:w="488" w:type="dxa"/>
+            <w:tcBorders>
+              <w:left w:val="nil"/>
+            </w:tcBorders>
+            <w:shd w:val="clear" w:color="auto" w:fill="auto"/>
+          </w:tcPr>
+          <w:p>
+            <w:r>
+              <w:rPr>
+                <w:rFonts w:hint="eastAsia"/>
+              </w:rPr>
+              <w:t>2</w:t>
+            </w:r>
+          </w:p>
+        </w:tc>
+      </w:tr>
+      <w:tr>
+        <w:tc>
+          <w:tcPr>
+            <w:tcW w:w="488" w:type="dxa"/>
+          </w:tcPr>
+          <w:p>
+            <w:r>
+              <w:rPr>
+                <w:rFonts w:hint="eastAsia"/>
+              </w:rPr>
+              <w:t>P</w:t>
+            </w:r>
+            <w:r>
+              <w:rPr>
+                <w:vertAlign w:val="subscript"/>
+              </w:rPr>
+              <w:t>1</w:t>
+            </w:r>
+          </w:p>
+        </w:tc>
+        <w:tc>
+          <w:tcPr>
+            <w:tcW w:w="488" w:type="dxa"/>
+            <w:tcBorders>
+              <w:right w:val="nil"/>
+            </w:tcBorders>
+            <w:shd w:val="clear" w:color="auto" w:fill="auto"/>
+          </w:tcPr>
+          <w:p>
+            <w:r>
+              <w:rPr>
+                <w:rFonts w:hint="eastAsia"/>
+              </w:rPr>
+              <w:t>2</w:t>
+            </w:r>
+          </w:p>
+        </w:tc>
+        <w:tc>
+          <w:tcPr>
+            <w:tcW w:w="488" w:type="dxa"/>
+            <w:tcBorders>
+              <w:left w:val="nil"/>
+              <w:right w:val="nil"/>
+            </w:tcBorders>
+            <w:shd w:val="clear" w:color="auto" w:fill="auto"/>
+          </w:tcPr>
+          <w:p>
+            <w:r>
+              <w:rPr>
+                <w:rFonts w:hint="eastAsia"/>
+              </w:rPr>
+              <w:t>2</w:t>
+            </w:r>
+          </w:p>
+        </w:tc>
+        <w:tc>
+          <w:tcPr>
+            <w:tcW w:w="488" w:type="dxa"/>
+            <w:tcBorders>
+              <w:left w:val="nil"/>
+              <w:right w:val="nil"/>
+            </w:tcBorders>
+            <w:shd w:val="clear" w:color="auto" w:fill="auto"/>
+          </w:tcPr>
+          <w:p>
+            <w:r>
+              <w:rPr>
+                <w:rFonts w:hint="eastAsia"/>
+              </w:rPr>
+              <w:t>1</w:t>
+            </w:r>
+          </w:p>
+        </w:tc>
+        <w:tc>
+          <w:tcPr>
+            <w:tcW w:w="488" w:type="dxa"/>
+            <w:tcBorders>
+              <w:left w:val="nil"/>
+            </w:tcBorders>
+            <w:shd w:val="clear" w:color="auto" w:fill="auto"/>
+          </w:tcPr>
+          <w:p>
+            <w:r>
+              <w:rPr>
+                <w:rFonts w:hint="eastAsia"/>
+              </w:rPr>
+              <w:t>0</w:t>
+            </w:r>
+          </w:p>
+        </w:tc>
+        <w:tc>
+          <w:tcPr>
+            <w:tcW w:w="488" w:type="dxa"/>
+            <w:tcBorders>
+              <w:right w:val="nil"/>
+            </w:tcBorders>
+            <w:shd w:val="clear" w:color="auto" w:fill="auto"/>
+          </w:tcPr>
+          <w:p>
+            <w:r>
+              <w:rPr>
+                <w:rFonts w:hint="eastAsia"/>
+              </w:rPr>
+              <w:t>3</w:t>
+            </w:r>
+          </w:p>
+        </w:tc>
+        <w:tc>
+          <w:tcPr>
+            <w:tcW w:w="488" w:type="dxa"/>
+            <w:tcBorders>
+              <w:left w:val="nil"/>
+              <w:right w:val="nil"/>
+            </w:tcBorders>
+            <w:shd w:val="clear" w:color="auto" w:fill="auto"/>
+          </w:tcPr>
+          <w:p>
+            <w:r>
+              <w:rPr>
+                <w:rFonts w:hint="eastAsia"/>
+              </w:rPr>
+              <w:t>2</w:t>
+            </w:r>
+          </w:p>
+        </w:tc>
+        <w:tc>
+          <w:tcPr>
+            <w:tcW w:w="488" w:type="dxa"/>
+            <w:tcBorders>
+              <w:left w:val="nil"/>
+              <w:right w:val="nil"/>
+            </w:tcBorders>
+            <w:shd w:val="clear" w:color="auto" w:fill="auto"/>
+          </w:tcPr>
+          <w:p>
+            <w:r>
+              <w:rPr>
+                <w:rFonts w:hint="eastAsia"/>
+              </w:rPr>
+              <w:t>1</w:t>
+            </w:r>
+          </w:p>
+        </w:tc>
+        <w:tc>
+          <w:tcPr>
+            <w:tcW w:w="488" w:type="dxa"/>
+            <w:tcBorders>
+              <w:left w:val="nil"/>
+            </w:tcBorders>
+            <w:shd w:val="clear" w:color="auto" w:fill="auto"/>
+          </w:tcPr>
+          <w:p>
+            <w:r>
+              <w:rPr>
+                <w:rFonts w:hint="eastAsia"/>
+              </w:rPr>
+              <w:t>1</w:t>
+            </w:r>
+          </w:p>
+        </w:tc>
+        <w:tc>
+          <w:tcPr>
+            <w:tcW w:w="488" w:type="dxa"/>
+            <w:tcBorders>
+              <w:right w:val="nil"/>
+            </w:tcBorders>
+            <w:shd w:val="clear" w:color="auto" w:fill="auto"/>
+          </w:tcPr>
+          <w:p>
+            <w:r>
+              <w:rPr>
+                <w:rFonts w:hint="eastAsia"/>
+              </w:rPr>
+              <w:t>1</w:t>
+            </w:r>
+          </w:p>
+        </w:tc>
+        <w:tc>
+          <w:tcPr>
+            <w:tcW w:w="488" w:type="dxa"/>
+            <w:tcBorders>
+              <w:left w:val="nil"/>
+              <w:right w:val="nil"/>
+            </w:tcBorders>
+            <w:shd w:val="clear" w:color="auto" w:fill="auto"/>
+          </w:tcPr>
+          <w:p>
+            <w:r>
+              <w:rPr>
+                <w:rFonts w:hint="eastAsia"/>
+              </w:rPr>
+              <w:t>0</w:t>
+            </w:r>
+          </w:p>
+        </w:tc>
+        <w:tc>
+          <w:tcPr>
+            <w:tcW w:w="488" w:type="dxa"/>
+            <w:tcBorders>
+              <w:left w:val="nil"/>
+              <w:right w:val="nil"/>
+            </w:tcBorders>
+            <w:shd w:val="clear" w:color="auto" w:fill="auto"/>
+          </w:tcPr>
+          <w:p>
+            <w:r>
+              <w:rPr>
+                <w:rFonts w:hint="eastAsia"/>
+              </w:rPr>
+              <w:t>0</w:t>
+            </w:r>
+          </w:p>
+        </w:tc>
+        <w:tc>
+          <w:tcPr>
+            <w:tcW w:w="488" w:type="dxa"/>
+            <w:tcBorders>
+              <w:left w:val="nil"/>
+            </w:tcBorders>
+            <w:shd w:val="clear" w:color="auto" w:fill="auto"/>
+          </w:tcPr>
+          <w:p>
+            <w:r>
+              <w:rPr>
+                <w:rFonts w:hint="eastAsia"/>
+              </w:rPr>
+              <w:t>1</w:t>
+            </w:r>
+          </w:p>
+        </w:tc>
+        <w:tc>
+          <w:tcPr>
+            <w:tcW w:w="488" w:type="dxa"/>
+            <w:tcBorders>
+              <w:right w:val="nil"/>
+            </w:tcBorders>
+            <w:shd w:val="clear" w:color="auto" w:fill="auto"/>
+          </w:tcPr>
+          <w:p>
+            <w:r>
+              <w:rPr>
+                <w:rFonts w:hint="eastAsia"/>
+              </w:rPr>
+              <w:t>3</w:t>
+            </w:r>
+          </w:p>
+        </w:tc>
+        <w:tc>
+          <w:tcPr>
+            <w:tcW w:w="488" w:type="dxa"/>
+            <w:tcBorders>
+              <w:left w:val="nil"/>
+              <w:right w:val="nil"/>
+            </w:tcBorders>
+            <w:shd w:val="clear" w:color="auto" w:fill="auto"/>
+          </w:tcPr>
+          <w:p>
+            <w:r>
+              <w:rPr>
+                <w:rFonts w:hint="eastAsia"/>
+              </w:rPr>
+              <w:t>2</w:t>
+            </w:r>
+          </w:p>
+        </w:tc>
+        <w:tc>
+          <w:tcPr>
+            <w:tcW w:w="488" w:type="dxa"/>
+            <w:tcBorders>
+              <w:left w:val="nil"/>
+              <w:right w:val="nil"/>
+            </w:tcBorders>
+            <w:shd w:val="clear" w:color="auto" w:fill="auto"/>
+          </w:tcPr>
+          <w:p>
+            <w:r>
+              <w:rPr>
+                <w:rFonts w:hint="eastAsia"/>
+              </w:rPr>
+              <w:t>1</w:t>
+            </w:r>
+          </w:p>
+        </w:tc>
+        <w:tc>
+          <w:tcPr>
+            <w:tcW w:w="488" w:type="dxa"/>
+            <w:tcBorders>
+              <w:left w:val="nil"/>
+            </w:tcBorders>
+            <w:shd w:val="clear" w:color="auto" w:fill="auto"/>
+          </w:tcPr>
+          <w:p>
+            <w:r>
+              <w:rPr>
+                <w:rFonts w:hint="eastAsia"/>
+              </w:rPr>
+              <w:t>2</w:t>
+            </w:r>
+          </w:p>
+        </w:tc>
+      </w:tr>
+      <w:tr>
+        <w:tc>
+          <w:tcPr>
+            <w:tcW w:w="488" w:type="dxa"/>
+          </w:tcPr>
+          <w:p>
+            <w:r>
+              <w:rPr>
+                <w:rFonts w:hint="eastAsia"/>
+              </w:rPr>
+              <w:t>P</w:t>
+            </w:r>
+            <w:r>
+              <w:rPr>
+                <w:vertAlign w:val="subscript"/>
+              </w:rPr>
+              <w:t>2</w:t>
+            </w:r>
+          </w:p>
+        </w:tc>
+        <w:tc>
+          <w:tcPr>
+            <w:tcW w:w="488" w:type="dxa"/>
+            <w:tcBorders>
+              <w:right w:val="nil"/>
+            </w:tcBorders>
+            <w:shd w:val="clear" w:color="auto" w:fill="auto"/>
+          </w:tcPr>
+          <w:p>
+            <w:r>
+              <w:rPr>
+                <w:rFonts w:hint="eastAsia"/>
+              </w:rPr>
+              <w:t>3</w:t>
+            </w:r>
+          </w:p>
+        </w:tc>
+        <w:tc>
+          <w:tcPr>
+            <w:tcW w:w="488" w:type="dxa"/>
+            <w:tcBorders>
+              <w:left w:val="nil"/>
+              <w:right w:val="nil"/>
+            </w:tcBorders>
+            <w:shd w:val="clear" w:color="auto" w:fill="auto"/>
+          </w:tcPr>
+          <w:p>
+            <w:r>
+              <w:rPr>
+                <w:rFonts w:hint="eastAsia"/>
+              </w:rPr>
+              <w:t>1</w:t>
+            </w:r>
+          </w:p>
+        </w:tc>
+        <w:tc>
+          <w:tcPr>
+            <w:tcW w:w="488" w:type="dxa"/>
+            <w:tcBorders>
+              <w:left w:val="nil"/>
+              <w:right w:val="nil"/>
+            </w:tcBorders>
+            <w:shd w:val="clear" w:color="auto" w:fill="auto"/>
+          </w:tcPr>
+          <w:p>
+            <w:r>
+              <w:rPr>
+                <w:rFonts w:hint="eastAsia"/>
+              </w:rPr>
+              <w:t>2</w:t>
+            </w:r>
+          </w:p>
+        </w:tc>
+        <w:tc>
+          <w:tcPr>
+            <w:tcW w:w="488" w:type="dxa"/>
+            <w:tcBorders>
+              <w:left w:val="nil"/>
+            </w:tcBorders>
+            <w:shd w:val="clear" w:color="auto" w:fill="auto"/>
+          </w:tcPr>
+          <w:p>
+            <w:r>
+              <w:rPr>
+                <w:rFonts w:hint="eastAsia"/>
+              </w:rPr>
+              <w:t>1</w:t>
+            </w:r>
+          </w:p>
+        </w:tc>
+        <w:tc>
+          <w:tcPr>
+            <w:tcW w:w="488" w:type="dxa"/>
+            <w:tcBorders>
+              <w:right w:val="nil"/>
+            </w:tcBorders>
+            <w:shd w:val="clear" w:color="auto" w:fill="auto"/>
+          </w:tcPr>
+          <w:p>
+            <w:r>
+              <w:rPr>
+                <w:rFonts w:hint="eastAsia"/>
+              </w:rPr>
+              <w:t>3</w:t>
+            </w:r>
+          </w:p>
+        </w:tc>
+        <w:tc>
+          <w:tcPr>
+            <w:tcW w:w="488" w:type="dxa"/>
+            <w:tcBorders>
+              <w:left w:val="nil"/>
+              <w:right w:val="nil"/>
+            </w:tcBorders>
+            <w:shd w:val="clear" w:color="auto" w:fill="auto"/>
+          </w:tcPr>
+          <w:p>
+            <w:r>
+              <w:rPr>
+                <w:rFonts w:hint="eastAsia"/>
+              </w:rPr>
+              <w:t>3</w:t>
+            </w:r>
+          </w:p>
+        </w:tc>
+        <w:tc>
+          <w:tcPr>
+            <w:tcW w:w="488" w:type="dxa"/>
+            <w:tcBorders>
+              <w:left w:val="nil"/>
+              <w:right w:val="nil"/>
+            </w:tcBorders>
+            <w:shd w:val="clear" w:color="auto" w:fill="auto"/>
+          </w:tcPr>
+          <w:p>
+            <w:r>
+              <w:rPr>
+                <w:rFonts w:hint="eastAsia"/>
+              </w:rPr>
+              <w:t>2</w:t>
+            </w:r>
+          </w:p>
+        </w:tc>
+        <w:tc>
+          <w:tcPr>
+            <w:tcW w:w="488" w:type="dxa"/>
+            <w:tcBorders>
+              <w:left w:val="nil"/>
+            </w:tcBorders>
+            <w:shd w:val="clear" w:color="auto" w:fill="auto"/>
+          </w:tcPr>
+          <w:p>
+            <w:r>
+              <w:rPr>
+                <w:rFonts w:hint="eastAsia"/>
+              </w:rPr>
+              <w:t>1</w:t>
+            </w:r>
+          </w:p>
+        </w:tc>
+        <w:tc>
+          <w:tcPr>
+            <w:tcW w:w="488" w:type="dxa"/>
+            <w:tcBorders>
+              <w:right w:val="nil"/>
+            </w:tcBorders>
+            <w:shd w:val="clear" w:color="auto" w:fill="auto"/>
+          </w:tcPr>
+          <w:p>
+            <w:r>
+              <w:rPr>
+                <w:rFonts w:hint="eastAsia"/>
+              </w:rPr>
+              <w:t>0</w:t>
+            </w:r>
+          </w:p>
+        </w:tc>
+        <w:tc>
+          <w:tcPr>
+            <w:tcW w:w="488" w:type="dxa"/>
+            <w:tcBorders>
+              <w:left w:val="nil"/>
+              <w:right w:val="nil"/>
+            </w:tcBorders>
+            <w:shd w:val="clear" w:color="auto" w:fill="auto"/>
+          </w:tcPr>
+          <w:p>
+            <w:r>
+              <w:rPr>
+                <w:rFonts w:hint="eastAsia"/>
+              </w:rPr>
+              <w:t>2</w:t>
+            </w:r>
+          </w:p>
+        </w:tc>
+        <w:tc>
+          <w:tcPr>
+            <w:tcW w:w="488" w:type="dxa"/>
+            <w:tcBorders>
+              <w:left w:val="nil"/>
+              <w:right w:val="nil"/>
+            </w:tcBorders>
+            <w:shd w:val="clear" w:color="auto" w:fill="auto"/>
+          </w:tcPr>
+          <w:p>
+            <w:r>
+              <w:rPr>
+                <w:rFonts w:hint="eastAsia"/>
+              </w:rPr>
+              <w:t>0</w:t>
+            </w:r>
+          </w:p>
+        </w:tc>
+        <w:tc>
+          <w:tcPr>
+            <w:tcW w:w="488" w:type="dxa"/>
+            <w:tcBorders>
+              <w:left w:val="nil"/>
+            </w:tcBorders>
+            <w:shd w:val="clear" w:color="auto" w:fill="auto"/>
+          </w:tcPr>
+          <w:p>
+            <w:r>
+              <w:rPr>
+                <w:rFonts w:hint="eastAsia"/>
+              </w:rPr>
+              <w:t>0</w:t>
+            </w:r>
+          </w:p>
+        </w:tc>
+        <w:tc>
+          <w:tcPr>
+            <w:tcW w:w="488" w:type="dxa"/>
+            <w:tcBorders>
+              <w:right w:val="nil"/>
+            </w:tcBorders>
+            <w:shd w:val="clear" w:color="auto" w:fill="auto"/>
+          </w:tcPr>
+          <w:p>
+            <w:r>
+              <w:rPr>
+                <w:rFonts w:hint="eastAsia"/>
+              </w:rPr>
+              <w:t>6</w:t>
+            </w:r>
+          </w:p>
+        </w:tc>
+        <w:tc>
+          <w:tcPr>
+            <w:tcW w:w="488" w:type="dxa"/>
+            <w:tcBorders>
+              <w:left w:val="nil"/>
+              <w:right w:val="nil"/>
+            </w:tcBorders>
+            <w:shd w:val="clear" w:color="auto" w:fill="auto"/>
+          </w:tcPr>
+          <w:p>
+            <w:r>
+              <w:rPr>
+                <w:rFonts w:hint="eastAsia"/>
+              </w:rPr>
+              <w:t>3</w:t>
+            </w:r>
+          </w:p>
+        </w:tc>
+        <w:tc>
+          <w:tcPr>
+            <w:tcW w:w="488" w:type="dxa"/>
+            <w:tcBorders>
+              <w:left w:val="nil"/>
+              <w:right w:val="nil"/>
+            </w:tcBorders>
+            <w:shd w:val="clear" w:color="auto" w:fill="auto"/>
+          </w:tcPr>
+          <w:p>
+            <w:r>
+              <w:rPr>
+                <w:rFonts w:hint="eastAsia"/>
+              </w:rPr>
+              <w:t>3</w:t>
+            </w:r>
+          </w:p>
+        </w:tc>
+        <w:tc>
+          <w:tcPr>
+            <w:tcW w:w="488" w:type="dxa"/>
+            <w:tcBorders>
+              <w:left w:val="nil"/>
+            </w:tcBorders>
+            <w:shd w:val="clear" w:color="auto" w:fill="auto"/>
+          </w:tcPr>
+          <w:p>
+            <w:r>
+              <w:rPr>
+                <w:rFonts w:hint="eastAsia"/>
+              </w:rPr>
+              <w:t>3</w:t>
+            </w:r>
+          </w:p>
+        </w:tc>
+      </w:tr>
+      <w:tr>
+        <w:tc>
+          <w:tcPr>
+            <w:tcW w:w="488" w:type="dxa"/>
+          </w:tcPr>
+          <w:p>
+            <w:r>
+              <w:rPr>
+                <w:rFonts w:hint="eastAsia"/>
+              </w:rPr>
+              <w:t>P</w:t>
+            </w:r>
+            <w:r>
+              <w:rPr>
+                <w:vertAlign w:val="subscript"/>
+              </w:rPr>
+              <w:t>3</w:t>
+            </w:r>
+          </w:p>
+        </w:tc>
+        <w:tc>
+          <w:tcPr>
+            <w:tcW w:w="488" w:type="dxa"/>
+            <w:tcBorders>
+              <w:right w:val="nil"/>
+            </w:tcBorders>
+            <w:shd w:val="clear" w:color="auto" w:fill="auto"/>
+          </w:tcPr>
+          <w:p>
+            <w:r>
+              <w:rPr>
+                <w:rFonts w:hint="eastAsia"/>
+              </w:rPr>
+              <w:t>0</w:t>
+            </w:r>
+          </w:p>
+        </w:tc>
+        <w:tc>
+          <w:tcPr>
+            <w:tcW w:w="488" w:type="dxa"/>
+            <w:tcBorders>
+              <w:left w:val="nil"/>
+              <w:right w:val="nil"/>
+            </w:tcBorders>
+            <w:shd w:val="clear" w:color="auto" w:fill="auto"/>
+          </w:tcPr>
+          <w:p>
+            <w:r>
+              <w:rPr>
+                <w:rFonts w:hint="eastAsia"/>
+              </w:rPr>
+              <w:t>5</w:t>
+            </w:r>
+          </w:p>
+        </w:tc>
+        <w:tc>
+          <w:tcPr>
+            <w:tcW w:w="488" w:type="dxa"/>
+            <w:tcBorders>
+              <w:left w:val="nil"/>
+              <w:right w:val="nil"/>
+            </w:tcBorders>
+            <w:shd w:val="clear" w:color="auto" w:fill="auto"/>
+          </w:tcPr>
+          <w:p>
+            <w:r>
+              <w:rPr>
+                <w:rFonts w:hint="eastAsia"/>
+              </w:rPr>
+              <w:t>1</w:t>
+            </w:r>
+          </w:p>
+        </w:tc>
+        <w:tc>
+          <w:tcPr>
+            <w:tcW w:w="488" w:type="dxa"/>
+            <w:tcBorders>
+              <w:left w:val="nil"/>
+            </w:tcBorders>
+            <w:shd w:val="clear" w:color="auto" w:fill="auto"/>
+          </w:tcPr>
+          <w:p>
+            <w:r>
+              <w:rPr>
+                <w:rFonts w:hint="eastAsia"/>
+              </w:rPr>
+              <w:t>0</w:t>
+            </w:r>
+          </w:p>
+        </w:tc>
+        <w:tc>
+          <w:tcPr>
+            <w:tcW w:w="488" w:type="dxa"/>
+            <w:tcBorders>
+              <w:right w:val="nil"/>
+            </w:tcBorders>
+            <w:shd w:val="clear" w:color="auto" w:fill="auto"/>
+          </w:tcPr>
+          <w:p>
+            <w:r>
+              <w:rPr>
+                <w:rFonts w:hint="eastAsia"/>
+              </w:rPr>
+              <w:t>4</w:t>
+            </w:r>
+          </w:p>
+        </w:tc>
+        <w:tc>
+          <w:tcPr>
+            <w:tcW w:w="488" w:type="dxa"/>
+            <w:tcBorders>
+              <w:left w:val="nil"/>
+              <w:right w:val="nil"/>
+            </w:tcBorders>
+            <w:shd w:val="clear" w:color="auto" w:fill="auto"/>
+          </w:tcPr>
+          <w:p>
+            <w:r>
+              <w:rPr>
+                <w:rFonts w:hint="eastAsia"/>
+              </w:rPr>
+              <w:t>6</w:t>
+            </w:r>
+          </w:p>
+        </w:tc>
+        <w:tc>
+          <w:tcPr>
+            <w:tcW w:w="488" w:type="dxa"/>
+            <w:tcBorders>
+              <w:left w:val="nil"/>
+              <w:right w:val="nil"/>
+            </w:tcBorders>
+            <w:shd w:val="clear" w:color="auto" w:fill="auto"/>
+          </w:tcPr>
+          <w:p>
+            <w:r>
+              <w:rPr>
+                <w:rFonts w:hint="eastAsia"/>
+              </w:rPr>
+              <w:t>1</w:t>
+            </w:r>
+          </w:p>
+        </w:tc>
+        <w:tc>
+          <w:tcPr>
+            <w:tcW w:w="488" w:type="dxa"/>
+            <w:tcBorders>
+              <w:left w:val="nil"/>
+            </w:tcBorders>
+            <w:shd w:val="clear" w:color="auto" w:fill="auto"/>
+          </w:tcPr>
+          <w:p>
+            <w:r>
+              <w:rPr>
+                <w:rFonts w:hint="eastAsia"/>
+              </w:rPr>
+              <w:t>2</w:t>
+            </w:r>
+          </w:p>
+        </w:tc>
+        <w:tc>
+          <w:tcPr>
+            <w:tcW w:w="488" w:type="dxa"/>
+            <w:tcBorders>
+              <w:right w:val="nil"/>
+            </w:tcBorders>
+            <w:shd w:val="clear" w:color="auto" w:fill="auto"/>
+          </w:tcPr>
+          <w:p>
+            <w:r>
+              <w:rPr>
+                <w:rFonts w:hint="eastAsia"/>
+              </w:rPr>
+              <w:t>4</w:t>
+            </w:r>
+          </w:p>
+        </w:tc>
+        <w:tc>
+          <w:tcPr>
+            <w:tcW w:w="488" w:type="dxa"/>
+            <w:tcBorders>
+              <w:left w:val="nil"/>
+              <w:right w:val="nil"/>
+            </w:tcBorders>
+            <w:shd w:val="clear" w:color="auto" w:fill="auto"/>
+          </w:tcPr>
+          <w:p>
+            <w:r>
+              <w:rPr>
+                <w:rFonts w:hint="eastAsia"/>
+              </w:rPr>
+              <w:t>1</w:t>
+            </w:r>
+          </w:p>
+        </w:tc>
+        <w:tc>
+          <w:tcPr>
+            <w:tcW w:w="488" w:type="dxa"/>
+            <w:tcBorders>
+              <w:left w:val="nil"/>
+              <w:right w:val="nil"/>
+            </w:tcBorders>
+            <w:shd w:val="clear" w:color="auto" w:fill="auto"/>
+          </w:tcPr>
+          <w:p>
+            <w:r>
+              <w:rPr>
+                <w:rFonts w:hint="eastAsia"/>
+              </w:rPr>
+              <w:t>0</w:t>
+            </w:r>
+          </w:p>
+        </w:tc>
+        <w:tc>
+          <w:tcPr>
+            <w:tcW w:w="488" w:type="dxa"/>
+            <w:tcBorders>
+              <w:left w:val="nil"/>
+            </w:tcBorders>
+            <w:shd w:val="clear" w:color="auto" w:fill="auto"/>
+          </w:tcPr>
+          <w:p>
+            <w:r>
+              <w:rPr>
+                <w:rFonts w:hint="eastAsia"/>
+              </w:rPr>
+              <w:t>2</w:t>
+            </w:r>
+          </w:p>
+        </w:tc>
+        <w:tc>
+          <w:tcPr>
+            <w:tcW w:w="488" w:type="dxa"/>
+            <w:tcBorders>
+              <w:right w:val="nil"/>
+            </w:tcBorders>
+            <w:shd w:val="clear" w:color="auto" w:fill="auto"/>
+          </w:tcPr>
+          <w:p>
+            <w:r>
+              <w:rPr>
+                <w:rFonts w:hint="eastAsia"/>
+              </w:rPr>
+              <w:t>6</w:t>
+            </w:r>
+          </w:p>
+        </w:tc>
+        <w:tc>
+          <w:tcPr>
+            <w:tcW w:w="488" w:type="dxa"/>
+            <w:tcBorders>
+              <w:left w:val="nil"/>
+              <w:right w:val="nil"/>
+            </w:tcBorders>
+            <w:shd w:val="clear" w:color="auto" w:fill="auto"/>
+          </w:tcPr>
+          <w:p>
+            <w:r>
+              <w:rPr>
+                <w:rFonts w:hint="eastAsia"/>
+              </w:rPr>
+              <w:t>8</w:t>
+            </w:r>
+          </w:p>
+        </w:tc>
+        <w:tc>
+          <w:tcPr>
+            <w:tcW w:w="488" w:type="dxa"/>
+            <w:tcBorders>
+              <w:left w:val="nil"/>
+              <w:right w:val="nil"/>
+            </w:tcBorders>
+            <w:shd w:val="clear" w:color="auto" w:fill="auto"/>
+          </w:tcPr>
+          <w:p>
+            <w:r>
+              <w:rPr>
+                <w:rFonts w:hint="eastAsia"/>
+              </w:rPr>
+              <w:t>4</w:t>
+            </w:r>
+          </w:p>
+        </w:tc>
+        <w:tc>
+          <w:tcPr>
+            <w:tcW w:w="488" w:type="dxa"/>
+            <w:tcBorders>
+              <w:left w:val="nil"/>
+            </w:tcBorders>
+            <w:shd w:val="clear" w:color="auto" w:fill="auto"/>
+          </w:tcPr>
+          <w:p>
+            <w:r>
+              <w:rPr>
+                <w:rFonts w:hint="eastAsia"/>
+              </w:rPr>
+              <w:t>3</w:t>
+            </w:r>
+          </w:p>
+        </w:tc>
+      </w:tr>
+      <w:tr>
+        <w:tc>
+          <w:tcPr>
+            <w:tcW w:w="488" w:type="dxa"/>
+          </w:tcPr>
+          <w:p>
+            <w:r>
+              <w:rPr>
+                <w:rFonts w:hint="eastAsia"/>
+              </w:rPr>
+              <w:t>P</w:t>
+            </w:r>
+            <w:r>
+              <w:rPr>
+                <w:vertAlign w:val="subscript"/>
+              </w:rPr>
+              <w:t>4</w:t>
+            </w:r>
+          </w:p>
+        </w:tc>
+        <w:tc>
+          <w:tcPr>
+            <w:tcW w:w="488" w:type="dxa"/>
+            <w:tcBorders>
+              <w:right w:val="nil"/>
+            </w:tcBorders>
+            <w:shd w:val="clear" w:color="auto" w:fill="auto"/>
+          </w:tcPr>
+          <w:p>
+            <w:r>
+              <w:rPr>
+                <w:rFonts w:hint="eastAsia"/>
+              </w:rPr>
+              <w:t>4</w:t>
+            </w:r>
+          </w:p>
+        </w:tc>
+        <w:tc>
+          <w:tcPr>
+            <w:tcW w:w="488" w:type="dxa"/>
+            <w:tcBorders>
+              <w:left w:val="nil"/>
+              <w:right w:val="nil"/>
+            </w:tcBorders>
+            <w:shd w:val="clear" w:color="auto" w:fill="auto"/>
+          </w:tcPr>
+          <w:p>
+            <w:r>
+              <w:rPr>
+                <w:rFonts w:hint="eastAsia"/>
+              </w:rPr>
+              <w:t>2</w:t>
+            </w:r>
+          </w:p>
+        </w:tc>
+        <w:tc>
+          <w:tcPr>
+            <w:tcW w:w="488" w:type="dxa"/>
+            <w:tcBorders>
+              <w:left w:val="nil"/>
+              <w:right w:val="nil"/>
+            </w:tcBorders>
+            <w:shd w:val="clear" w:color="auto" w:fill="auto"/>
+          </w:tcPr>
+          <w:p>
+            <w:r>
+              <w:rPr>
+                <w:rFonts w:hint="eastAsia"/>
+              </w:rPr>
+              <w:t>1</w:t>
+            </w:r>
+          </w:p>
+        </w:tc>
+        <w:tc>
+          <w:tcPr>
+            <w:tcW w:w="488" w:type="dxa"/>
+            <w:tcBorders>
+              <w:left w:val="nil"/>
+            </w:tcBorders>
+            <w:shd w:val="clear" w:color="auto" w:fill="auto"/>
+          </w:tcPr>
+          <w:p>
+            <w:r>
+              <w:rPr>
+                <w:rFonts w:hint="eastAsia"/>
+              </w:rPr>
+              <w:t>2</w:t>
+            </w:r>
+          </w:p>
+        </w:tc>
+        <w:tc>
+          <w:tcPr>
+            <w:tcW w:w="488" w:type="dxa"/>
+            <w:tcBorders>
+              <w:right w:val="nil"/>
+            </w:tcBorders>
+            <w:shd w:val="clear" w:color="auto" w:fill="auto"/>
+          </w:tcPr>
+          <w:p>
+            <w:r>
+              <w:rPr>
+                <w:rFonts w:hint="eastAsia"/>
+              </w:rPr>
+              <w:t>6</w:t>
+            </w:r>
+          </w:p>
+        </w:tc>
+        <w:tc>
+          <w:tcPr>
+            <w:tcW w:w="488" w:type="dxa"/>
+            <w:tcBorders>
+              <w:left w:val="nil"/>
+              <w:right w:val="nil"/>
+            </w:tcBorders>
+            <w:shd w:val="clear" w:color="auto" w:fill="auto"/>
+          </w:tcPr>
+          <w:p>
+            <w:r>
+              <w:rPr>
+                <w:rFonts w:hint="eastAsia"/>
+              </w:rPr>
+              <w:t>3</w:t>
+            </w:r>
+          </w:p>
+        </w:tc>
+        <w:tc>
+          <w:tcPr>
+            <w:tcW w:w="488" w:type="dxa"/>
+            <w:tcBorders>
+              <w:left w:val="nil"/>
+              <w:right w:val="nil"/>
+            </w:tcBorders>
+            <w:shd w:val="clear" w:color="auto" w:fill="auto"/>
+          </w:tcPr>
+          <w:p>
+            <w:r>
+              <w:rPr>
+                <w:rFonts w:hint="eastAsia"/>
+              </w:rPr>
+              <w:t>2</w:t>
+            </w:r>
+          </w:p>
+        </w:tc>
+        <w:tc>
+          <w:tcPr>
+            <w:tcW w:w="488" w:type="dxa"/>
+            <w:tcBorders>
+              <w:left w:val="nil"/>
+            </w:tcBorders>
+            <w:shd w:val="clear" w:color="auto" w:fill="auto"/>
+          </w:tcPr>
+          <w:p>
+            <w:r>
+              <w:rPr>
+                <w:rFonts w:hint="eastAsia"/>
+              </w:rPr>
+              <w:t>5</w:t>
+            </w:r>
+          </w:p>
+        </w:tc>
+        <w:tc>
+          <w:tcPr>
+            <w:tcW w:w="488" w:type="dxa"/>
+            <w:tcBorders>
+              <w:right w:val="nil"/>
+            </w:tcBorders>
+            <w:shd w:val="clear" w:color="auto" w:fill="auto"/>
+          </w:tcPr>
+          <w:p>
+            <w:r>
+              <w:rPr>
+                <w:rFonts w:hint="eastAsia"/>
+              </w:rPr>
+              <w:t>2</w:t>
+            </w:r>
+          </w:p>
+        </w:tc>
+        <w:tc>
+          <w:tcPr>
+            <w:tcW w:w="488" w:type="dxa"/>
+            <w:tcBorders>
+              <w:left w:val="nil"/>
+              <w:right w:val="nil"/>
+            </w:tcBorders>
+            <w:shd w:val="clear" w:color="auto" w:fill="auto"/>
+          </w:tcPr>
+          <w:p>
+            <w:r>
+              <w:rPr>
+                <w:rFonts w:hint="eastAsia"/>
+              </w:rPr>
+              <w:t>1</w:t>
+            </w:r>
+          </w:p>
+        </w:tc>
+        <w:tc>
+          <w:tcPr>
+            <w:tcW w:w="488" w:type="dxa"/>
+            <w:tcBorders>
+              <w:left w:val="nil"/>
+              <w:right w:val="nil"/>
+            </w:tcBorders>
+            <w:shd w:val="clear" w:color="auto" w:fill="auto"/>
+          </w:tcPr>
+          <w:p>
+            <w:r>
+              <w:rPr>
+                <w:rFonts w:hint="eastAsia"/>
+              </w:rPr>
+              <w:t>1</w:t>
+            </w:r>
+          </w:p>
+        </w:tc>
+        <w:tc>
+          <w:tcPr>
+            <w:tcW w:w="488" w:type="dxa"/>
+            <w:tcBorders>
+              <w:left w:val="nil"/>
+            </w:tcBorders>
+            <w:shd w:val="clear" w:color="auto" w:fill="auto"/>
+          </w:tcPr>
+          <w:p>
+            <w:r>
+              <w:rPr>
+                <w:rFonts w:hint="eastAsia"/>
+              </w:rPr>
+              <w:t>3</w:t>
+            </w:r>
+          </w:p>
+        </w:tc>
+        <w:tc>
+          <w:tcPr>
+            <w:tcW w:w="488" w:type="dxa"/>
+            <w:tcBorders>
+              <w:right w:val="nil"/>
+            </w:tcBorders>
+            <w:shd w:val="clear" w:color="auto" w:fill="auto"/>
+          </w:tcPr>
+          <w:p>
+            <w:r>
+              <w:rPr>
+                <w:rFonts w:hint="eastAsia"/>
+              </w:rPr>
+              <w:t>10</w:t>
+            </w:r>
+          </w:p>
+        </w:tc>
+        <w:tc>
+          <w:tcPr>
+            <w:tcW w:w="488" w:type="dxa"/>
+            <w:tcBorders>
+              <w:left w:val="nil"/>
+              <w:right w:val="nil"/>
+            </w:tcBorders>
+            <w:shd w:val="clear" w:color="auto" w:fill="auto"/>
+          </w:tcPr>
+          <w:p>
+            <w:r>
+              <w:rPr>
+                <w:rFonts w:hint="eastAsia"/>
+              </w:rPr>
+              <w:t>10</w:t>
+            </w:r>
+          </w:p>
+        </w:tc>
+        <w:tc>
+          <w:tcPr>
+            <w:tcW w:w="488" w:type="dxa"/>
+            <w:tcBorders>
+              <w:left w:val="nil"/>
+              <w:right w:val="nil"/>
+            </w:tcBorders>
+            <w:shd w:val="clear" w:color="auto" w:fill="auto"/>
+          </w:tcPr>
+          <w:p>
+            <w:r>
+              <w:rPr>
+                <w:rFonts w:hint="eastAsia"/>
+              </w:rPr>
+              <w:t>5</w:t>
+            </w:r>
+          </w:p>
+        </w:tc>
+        <w:tc>
+          <w:tcPr>
+            <w:tcW w:w="488" w:type="dxa"/>
+            <w:tcBorders>
+              <w:left w:val="nil"/>
+            </w:tcBorders>
+            <w:shd w:val="clear" w:color="auto" w:fill="auto"/>
+          </w:tcPr>
+          <w:p>
+            <w:r>
+              <w:rPr>
+                <w:rFonts w:hint="eastAsia"/>
+              </w:rPr>
+              <w:t>5</w:t>
+            </w:r>
+          </w:p>
+        </w:tc>
+      </w:tr>
+      <w:tr>
+        <w:tc>
+          <w:tcPr>
+            <w:tcW w:w="488" w:type="dxa"/>
+          </w:tcPr>
+          <w:p/>
+        </w:tc>
+        <w:tc>
+          <w:tcPr>
+            <w:tcW w:w="488" w:type="dxa"/>
+            <w:tcBorders>
+              <w:right w:val="nil"/>
+            </w:tcBorders>
+            <w:shd w:val="clear" w:color="auto" w:fill="auto"/>
+          </w:tcPr>
+          <w:p/>
+        </w:tc>
+        <w:tc>
+          <w:tcPr>
+            <w:tcW w:w="488" w:type="dxa"/>
+            <w:tcBorders>
+              <w:left w:val="nil"/>
+              <w:right w:val="nil"/>
+            </w:tcBorders>
+            <w:shd w:val="clear" w:color="auto" w:fill="auto"/>
+          </w:tcPr>
+          <w:p/>
+        </w:tc>
+        <w:tc>
+          <w:tcPr>
+            <w:tcW w:w="488" w:type="dxa"/>
+            <w:tcBorders>
+              <w:left w:val="nil"/>
+              <w:right w:val="nil"/>
+            </w:tcBorders>
+            <w:shd w:val="clear" w:color="auto" w:fill="auto"/>
+          </w:tcPr>
+          <w:p/>
+        </w:tc>
+        <w:tc>
+          <w:tcPr>
+            <w:tcW w:w="488" w:type="dxa"/>
+            <w:tcBorders>
+              <w:left w:val="nil"/>
+            </w:tcBorders>
+            <w:shd w:val="clear" w:color="auto" w:fill="auto"/>
+          </w:tcPr>
+          <w:p/>
+        </w:tc>
+        <w:tc>
+          <w:tcPr>
+            <w:tcW w:w="488" w:type="dxa"/>
+            <w:tcBorders>
+              <w:right w:val="nil"/>
+            </w:tcBorders>
+            <w:shd w:val="clear" w:color="auto" w:fill="auto"/>
+          </w:tcPr>
+          <w:p/>
+        </w:tc>
+        <w:tc>
+          <w:tcPr>
+            <w:tcW w:w="488" w:type="dxa"/>
+            <w:tcBorders>
+              <w:left w:val="nil"/>
+              <w:right w:val="nil"/>
+            </w:tcBorders>
+            <w:shd w:val="clear" w:color="auto" w:fill="auto"/>
+          </w:tcPr>
+          <w:p/>
+        </w:tc>
+        <w:tc>
+          <w:tcPr>
+            <w:tcW w:w="488" w:type="dxa"/>
+            <w:tcBorders>
+              <w:left w:val="nil"/>
+              <w:right w:val="nil"/>
+            </w:tcBorders>
+            <w:shd w:val="clear" w:color="auto" w:fill="auto"/>
+          </w:tcPr>
+          <w:p/>
+        </w:tc>
+        <w:tc>
+          <w:tcPr>
+            <w:tcW w:w="488" w:type="dxa"/>
+            <w:tcBorders>
+              <w:left w:val="nil"/>
+            </w:tcBorders>
+            <w:shd w:val="clear" w:color="auto" w:fill="auto"/>
+          </w:tcPr>
+          <w:p/>
+        </w:tc>
+        <w:tc>
+          <w:tcPr>
+            <w:tcW w:w="488" w:type="dxa"/>
+            <w:tcBorders>
+              <w:right w:val="nil"/>
+            </w:tcBorders>
+            <w:shd w:val="clear" w:color="auto" w:fill="auto"/>
+          </w:tcPr>
+          <w:p/>
+        </w:tc>
+        <w:tc>
+          <w:tcPr>
+            <w:tcW w:w="488" w:type="dxa"/>
+            <w:tcBorders>
+              <w:left w:val="nil"/>
+              <w:right w:val="nil"/>
+            </w:tcBorders>
+            <w:shd w:val="clear" w:color="auto" w:fill="auto"/>
+          </w:tcPr>
+          <w:p/>
+        </w:tc>
+        <w:tc>
+          <w:tcPr>
+            <w:tcW w:w="488" w:type="dxa"/>
+            <w:tcBorders>
+              <w:left w:val="nil"/>
+              <w:right w:val="nil"/>
+            </w:tcBorders>
+            <w:shd w:val="clear" w:color="auto" w:fill="auto"/>
+          </w:tcPr>
+          <w:p/>
+        </w:tc>
+        <w:tc>
+          <w:tcPr>
+            <w:tcW w:w="488" w:type="dxa"/>
+            <w:tcBorders>
+              <w:left w:val="nil"/>
+            </w:tcBorders>
+            <w:shd w:val="clear" w:color="auto" w:fill="auto"/>
+          </w:tcPr>
+          <w:p/>
+        </w:tc>
+        <w:tc>
+          <w:tcPr>
+            <w:tcW w:w="488" w:type="dxa"/>
+            <w:tcBorders>
+              <w:right w:val="nil"/>
+            </w:tcBorders>
+            <w:shd w:val="clear" w:color="auto" w:fill="auto"/>
+          </w:tcPr>
+          <w:p>
+            <w:r>
+              <w:rPr>
+                <w:rFonts w:hint="eastAsia"/>
+              </w:rPr>
+              <w:t>13</w:t>
+            </w:r>
+          </w:p>
+        </w:tc>
+        <w:tc>
+          <w:tcPr>
+            <w:tcW w:w="488" w:type="dxa"/>
+            <w:tcBorders>
+              <w:left w:val="nil"/>
+              <w:right w:val="nil"/>
+            </w:tcBorders>
+            <w:shd w:val="clear" w:color="auto" w:fill="auto"/>
+          </w:tcPr>
+          <w:p>
+            <w:r>
+              <w:rPr>
+                <w:rFonts w:hint="eastAsia"/>
+              </w:rPr>
+              <w:t>10</w:t>
+            </w:r>
+          </w:p>
+        </w:tc>
+        <w:tc>
+          <w:tcPr>
+            <w:tcW w:w="488" w:type="dxa"/>
+            <w:tcBorders>
+              <w:left w:val="nil"/>
+              <w:right w:val="nil"/>
+            </w:tcBorders>
+            <w:shd w:val="clear" w:color="auto" w:fill="auto"/>
+          </w:tcPr>
+          <w:p>
+            <w:r>
+              <w:rPr>
+                <w:rFonts w:hint="eastAsia"/>
+              </w:rPr>
+              <w:t>6</w:t>
+            </w:r>
+          </w:p>
+        </w:tc>
+        <w:tc>
+          <w:tcPr>
+            <w:tcW w:w="488" w:type="dxa"/>
+            <w:tcBorders>
+              <w:left w:val="nil"/>
+            </w:tcBorders>
+            <w:shd w:val="clear" w:color="auto" w:fill="auto"/>
+          </w:tcPr>
+          <w:p>
+            <w:r>
+              <w:rPr>
+                <w:rFonts w:hint="eastAsia"/>
+              </w:rPr>
+              <w:t>9</w:t>
+            </w:r>
+          </w:p>
+        </w:tc>
+      </w:tr>
+    </w:tbl>
+    <w:p>
+      <w:pPr>
+        <w:rPr>
+          <w:rFonts w:hint="eastAsia"/>
         </w:rPr>
       </w:pPr>
     </w:p>
@@ -810,14 +8098,7 @@
         <w:rPr>
           <w:highlight w:val="yellow"/>
         </w:rPr>
-        <w:t xml:space="preserve"> The bridge can become deadlocked if a northbound and a southbound farmer get on the bridge at the same time. (Vermont farmers are stubborn and are unable to </w:t>
-      </w:r>
-      <w:r>
-        <w:rPr>
-          <w:highlight w:val="yellow"/>
-        </w:rPr>
-        <w:lastRenderedPageBreak/>
-        <w:t>back up.)</w:t>
+        <w:t xml:space="preserve"> The bridge can become deadlocked if a northbound and a southbound farmer get on the bridge at the same time. (Vermont farmers are stubborn and are unable to back up.)</w:t>
       </w:r>
       <w:r>
         <w:rPr>
@@ -991,43 +8272,7 @@
         <w:rPr>
           <w:highlight w:val="yellow"/>
         </w:rPr>
-        <w:t>Compare paging with segmentation with</w:t>
-      </w:r>
-      <w:r>
-        <w:rPr>
-          <w:highlight w:val="yellow"/>
-        </w:rPr>
-        <w:t xml:space="preserve"> </w:t>
-      </w:r>
-      <w:r>
-        <w:rPr>
-          <w:highlight w:val="yellow"/>
-        </w:rPr>
-        <w:t>respect to how much memory the address</w:t>
-      </w:r>
-      <w:r>
-        <w:rPr>
-          <w:highlight w:val="yellow"/>
-        </w:rPr>
-        <w:t xml:space="preserve"> </w:t>
-      </w:r>
-      <w:r>
-        <w:rPr>
-          <w:highlight w:val="yellow"/>
-        </w:rPr>
-        <w:t>translation structures require to convert virtual</w:t>
-      </w:r>
-      <w:r>
-        <w:rPr>
-          <w:highlight w:val="yellow"/>
-        </w:rPr>
-        <w:t xml:space="preserve"> </w:t>
-      </w:r>
-      <w:r>
-        <w:rPr>
-          <w:highlight w:val="yellow"/>
-        </w:rPr>
-        <w:t>addresses to physical addresses.</w:t>
+        <w:t>Compare paging with segmentation with respect to how much memory the address translation structures require to convert virtual addresses to physical addresses.</w:t>
       </w:r>
     </w:p>
     <w:p>
@@ -1082,6 +8327,7 @@
         <w:rPr>
           <w:highlight w:val="yellow"/>
         </w:rPr>
+        <w:lastRenderedPageBreak/>
         <w:t xml:space="preserve">– (a) A conventional, single level page table </w:t>
       </w:r>
     </w:p>
@@ -1278,7 +8524,6 @@
         <w:rPr>
           <w:highlight w:val="yellow"/>
         </w:rPr>
-        <w:lastRenderedPageBreak/>
         <w:t xml:space="preserve">Assume demand paging with three frames, how many page faults would occur for the following replacement algorithms? </w:t>
       </w:r>
     </w:p>
@@ -1364,19 +8609,7 @@
         <w:rPr>
           <w:highlight w:val="yellow"/>
         </w:rPr>
-        <w:t>–</w:t>
-      </w:r>
-      <w:r>
-        <w:rPr>
-          <w:highlight w:val="yellow"/>
-        </w:rPr>
-        <w:t xml:space="preserve"> </w:t>
-      </w:r>
-      <w:r>
-        <w:rPr>
-          <w:highlight w:val="yellow"/>
-        </w:rPr>
-        <w:t>(a) Define a page replacement algorithm using this basic idea. Specifically address these problems:</w:t>
+        <w:t>– (a) Define a page replacement algorithm using this basic idea. Specifically address these problems:</w:t>
       </w:r>
     </w:p>
     <w:p>
@@ -1503,7 +8736,14 @@
         <w:rPr>
           <w:highlight w:val="yellow"/>
         </w:rPr>
-        <w:t xml:space="preserve">– (c) What is the minimum number of page faults for an optimal page replacement strategy for the reference string in part(b) with </w:t>
+        <w:t xml:space="preserve">– (c) What is the minimum number of page faults for an optimal page replacement </w:t>
+      </w:r>
+      <w:r>
+        <w:rPr>
+          <w:highlight w:val="yellow"/>
+        </w:rPr>
+        <w:lastRenderedPageBreak/>
+        <w:t xml:space="preserve">strategy for the reference string in part(b) with </w:t>
       </w:r>
       <w:proofErr w:type="gramStart"/>
       <w:r>
@@ -2788,6 +10028,22 @@
       <w:szCs w:val="20"/>
     </w:rPr>
   </w:style>
+  <w:style w:type="table" w:styleId="a8">
+    <w:name w:val="Table Grid"/>
+    <w:basedOn w:val="a1"/>
+    <w:uiPriority w:val="39"/>
+    <w:rsid w:val="007252B3"/>
+    <w:tblPr>
+      <w:tblBorders>
+        <w:top w:val="single" w:sz="4" w:space="0" w:color="auto"/>
+        <w:left w:val="single" w:sz="4" w:space="0" w:color="auto"/>
+        <w:bottom w:val="single" w:sz="4" w:space="0" w:color="auto"/>
+        <w:right w:val="single" w:sz="4" w:space="0" w:color="auto"/>
+        <w:insideH w:val="single" w:sz="4" w:space="0" w:color="auto"/>
+        <w:insideV w:val="single" w:sz="4" w:space="0" w:color="auto"/>
+      </w:tblBorders>
+    </w:tblPr>
+  </w:style>
 </w:styles>
 </file>
 

--- a/HW3/Homework/hw3_hand-written.docx
+++ b/HW3/Homework/hw3_hand-written.docx
@@ -1,6 +1,6 @@
 
 <file path=word/document.xml><?xml version="1.0" encoding="utf-8"?>
-<w:document xmlns:wpc="http://schemas.microsoft.com/office/word/2010/wordprocessingCanvas" xmlns:cx="http://schemas.microsoft.com/office/drawing/2014/chartex" xmlns:cx1="http://schemas.microsoft.com/office/drawing/2015/9/8/chartex" xmlns:cx2="http://schemas.microsoft.com/office/drawing/2015/10/21/chartex" xmlns:cx3="http://schemas.microsoft.com/office/drawing/2016/5/9/chartex" xmlns:cx4="http://schemas.microsoft.com/office/drawing/2016/5/10/chartex" xmlns:cx5="http://schemas.microsoft.com/office/drawing/2016/5/11/chartex" xmlns:cx6="http://schemas.microsoft.com/office/drawing/2016/5/12/chartex" xmlns:cx7="http://schemas.microsoft.com/office/drawing/2016/5/13/chartex" xmlns:cx8="http://schemas.microsoft.com/office/drawing/2016/5/14/chartex" xmlns:mc="http://schemas.openxmlformats.org/markup-compatibility/2006" xmlns:aink="http://schemas.microsoft.com/office/drawing/2016/ink" xmlns:am3d="http://schemas.microsoft.com/office/drawing/2017/model3d" xmlns:o="urn:schemas-microsoft-com:office:office" xmlns:oel="http://schemas.microsoft.com/office/2019/extlst" xmlns:r="http://schemas.openxmlformats.org/officeDocument/2006/relationships" xmlns:m="http://schemas.openxmlformats.org/officeDocument/2006/math" xmlns:v="urn:schemas-microsoft-com:vml" xmlns:wp14="http://schemas.microsoft.com/office/word/2010/wordprocessingDrawing" xmlns:wp="http://schemas.openxmlformats.org/drawingml/2006/wordprocessingDrawing" xmlns:w10="urn:schemas-microsoft-com:office:word" xmlns:w="http://schemas.openxmlformats.org/wordprocessingml/2006/main" xmlns:w14="http://schemas.microsoft.com/office/word/2010/wordml" xmlns:w15="http://schemas.microsoft.com/office/word/2012/wordml" xmlns:w16cex="http://schemas.microsoft.com/office/word/2018/wordml/cex" xmlns:w16cid="http://schemas.microsoft.com/office/word/2016/wordml/cid" xmlns:w16="http://schemas.microsoft.com/office/word/2018/wordml" xmlns:w16du="http://schemas.microsoft.com/office/word/2023/wordml/word16du" xmlns:w16sdtdh="http://schemas.microsoft.com/office/word/2020/wordml/sdtdatahash" xmlns:w16se="http://schemas.microsoft.com/office/word/2015/wordml/symex" xmlns:wpg="http://schemas.microsoft.com/office/word/2010/wordprocessingGroup" xmlns:wpi="http://schemas.microsoft.com/office/word/2010/wordprocessingInk" xmlns:wne="http://schemas.microsoft.com/office/word/2006/wordml" xmlns:wps="http://schemas.microsoft.com/office/word/2010/wordprocessingShape" mc:Ignorable="w14 w15 w16se w16cid w16 w16cex w16sdtdh wp14">
+<w:document xmlns:wpc="http://schemas.microsoft.com/office/word/2010/wordprocessingCanvas" xmlns:cx="http://schemas.microsoft.com/office/drawing/2014/chartex" xmlns:mc="http://schemas.openxmlformats.org/markup-compatibility/2006" xmlns:o="urn:schemas-microsoft-com:office:office" xmlns:r="http://schemas.openxmlformats.org/officeDocument/2006/relationships" xmlns:m="http://schemas.openxmlformats.org/officeDocument/2006/math" xmlns:v="urn:schemas-microsoft-com:vml" xmlns:wp14="http://schemas.microsoft.com/office/word/2010/wordprocessingDrawing" xmlns:wp="http://schemas.openxmlformats.org/drawingml/2006/wordprocessingDrawing" xmlns:w10="urn:schemas-microsoft-com:office:word" xmlns:w="http://schemas.openxmlformats.org/wordprocessingml/2006/main" xmlns:w14="http://schemas.microsoft.com/office/word/2010/wordml" xmlns:w15="http://schemas.microsoft.com/office/word/2012/wordml" xmlns:w16se="http://schemas.microsoft.com/office/word/2015/wordml/symex" xmlns:wpg="http://schemas.microsoft.com/office/word/2010/wordprocessingGroup" xmlns:wpi="http://schemas.microsoft.com/office/word/2010/wordprocessingInk" xmlns:wne="http://schemas.microsoft.com/office/word/2006/wordml" xmlns:wps="http://schemas.microsoft.com/office/word/2010/wordprocessingShape" mc:Ignorable="w14 w15 w16se wp14">
   <w:body>
     <w:p>
       <w:pPr>
@@ -144,7 +144,6 @@
           <w:highlight w:val="yellow"/>
         </w:rPr>
       </w:pPr>
-      <w:proofErr w:type="gramStart"/>
       <w:r>
         <w:rPr>
           <w:rFonts w:hint="eastAsia"/>
@@ -152,7 +151,6 @@
         </w:rPr>
         <w:t>–</w:t>
       </w:r>
-      <w:proofErr w:type="gramEnd"/>
       <w:r>
         <w:rPr>
           <w:highlight w:val="yellow"/>
@@ -231,7 +229,6 @@
           <w:highlight w:val="yellow"/>
         </w:rPr>
       </w:pPr>
-      <w:proofErr w:type="gramStart"/>
       <w:r>
         <w:rPr>
           <w:rFonts w:hint="eastAsia"/>
@@ -239,26 +236,11 @@
         </w:rPr>
         <w:t>–</w:t>
       </w:r>
-      <w:proofErr w:type="gramEnd"/>
-      <w:r>
-        <w:rPr>
-          <w:highlight w:val="yellow"/>
-        </w:rPr>
-        <w:t>If deadlock is controlled by the banker</w:t>
-      </w:r>
-      <w:proofErr w:type="gramStart"/>
-      <w:r>
-        <w:rPr>
-          <w:highlight w:val="yellow"/>
-        </w:rPr>
-        <w:t>’</w:t>
-      </w:r>
-      <w:proofErr w:type="gramEnd"/>
-      <w:r>
-        <w:rPr>
-          <w:highlight w:val="yellow"/>
-        </w:rPr>
-        <w:t>s</w:t>
+      <w:r>
+        <w:rPr>
+          <w:highlight w:val="yellow"/>
+        </w:rPr>
+        <w:t>If deadlock is controlled by the banker’s</w:t>
       </w:r>
       <w:r>
         <w:rPr>
@@ -418,26 +400,175 @@
     <w:p>
       <w:pPr>
         <w:widowControl/>
-        <w:rPr>
-          <w:highlight w:val="yellow"/>
-        </w:rPr>
       </w:pPr>
       <w:r>
         <w:rPr>
           <w:highlight w:val="yellow"/>
         </w:rPr>
         <w:br w:type="page"/>
+      </w:r>
+      <w:r>
+        <w:rPr>
+          <w:highlight w:val="yellow"/>
+        </w:rPr>
+        <w:lastRenderedPageBreak/>
+        <w:t>7.6</w:t>
+      </w:r>
+      <w:r>
+        <w:t xml:space="preserve"> (a) </w:t>
+      </w:r>
+      <w:r>
+        <w:rPr>
+          <w:rFonts w:hint="eastAsia"/>
+        </w:rPr>
+        <w:t>可以，鎖死的原因通常是系統資源不足，而增加可用資源可以解決這個問題。</w:t>
       </w:r>
     </w:p>
     <w:p>
       <w:pPr>
-        <w:rPr>
-          <w:highlight w:val="yellow"/>
-        </w:rPr>
+        <w:widowControl/>
       </w:pPr>
     </w:p>
     <w:p>
       <w:pPr>
+        <w:widowControl/>
+      </w:pPr>
+      <w:r>
+        <w:rPr>
+          <w:highlight w:val="yellow"/>
+        </w:rPr>
+        <w:t>7.6</w:t>
+      </w:r>
+      <w:r>
+        <w:t xml:space="preserve"> (b) </w:t>
+      </w:r>
+      <w:r>
+        <w:rPr>
+          <w:rFonts w:hint="eastAsia"/>
+        </w:rPr>
+        <w:t>不可以，減少可用資源可能會導致系統中某些進程無法獲得所需資源而陷入鎖死狀態。</w:t>
+      </w:r>
+    </w:p>
+    <w:p>
+      <w:pPr>
+        <w:widowControl/>
+      </w:pPr>
+    </w:p>
+    <w:p>
+      <w:pPr>
+        <w:widowControl/>
+      </w:pPr>
+      <w:r>
+        <w:rPr>
+          <w:highlight w:val="yellow"/>
+        </w:rPr>
+        <w:t>7.6</w:t>
+      </w:r>
+      <w:r>
+        <w:t xml:space="preserve"> (c) </w:t>
+      </w:r>
+      <w:r>
+        <w:rPr>
+          <w:rFonts w:hint="eastAsia"/>
+        </w:rPr>
+        <w:t>可以，增加一個進程的最大需求量只會使系統更加靈活，使得資源更好地分配。</w:t>
+      </w:r>
+    </w:p>
+    <w:p>
+      <w:pPr>
+        <w:widowControl/>
+      </w:pPr>
+      <w:bookmarkStart w:id="0" w:name="_GoBack"/>
+      <w:bookmarkEnd w:id="0"/>
+    </w:p>
+    <w:p>
+      <w:pPr>
+        <w:widowControl/>
+      </w:pPr>
+      <w:r>
+        <w:rPr>
+          <w:highlight w:val="yellow"/>
+        </w:rPr>
+        <w:t>7.6</w:t>
+      </w:r>
+      <w:r>
+        <w:t xml:space="preserve"> (d) </w:t>
+      </w:r>
+      <w:r>
+        <w:rPr>
+          <w:rFonts w:hint="eastAsia"/>
+        </w:rPr>
+        <w:t>可以安全地進行更改，因為減少一個進程的最大需求量只會使系統更加靈活，使得資源更好地分配。</w:t>
+      </w:r>
+      <w:r>
+        <w:rPr>
+          <w:rFonts w:hint="eastAsia"/>
+        </w:rPr>
+        <w:t>這種更改不會引入鎖死的可能性。</w:t>
+      </w:r>
+    </w:p>
+    <w:p>
+      <w:pPr>
+        <w:widowControl/>
+      </w:pPr>
+    </w:p>
+    <w:p>
+      <w:pPr>
+        <w:widowControl/>
+      </w:pPr>
+      <w:r>
+        <w:rPr>
+          <w:highlight w:val="yellow"/>
+        </w:rPr>
+        <w:t>7.6</w:t>
+      </w:r>
+      <w:r>
+        <w:t xml:space="preserve"> (e) </w:t>
+      </w:r>
+      <w:r>
+        <w:rPr>
+          <w:rFonts w:hint="eastAsia"/>
+        </w:rPr>
+        <w:t>可以安全地進行更改，因為增加進程的數量不會引入鎖死的可能性。這是因為鎖死通常是由於系統中資源不足導致的，而增加進程的數量只會使系統更加靈活，使得資源更好地分配。</w:t>
+      </w:r>
+    </w:p>
+    <w:p>
+      <w:pPr>
+        <w:widowControl/>
+      </w:pPr>
+    </w:p>
+    <w:p>
+      <w:pPr>
+        <w:widowControl/>
+        <w:rPr>
+          <w:highlight w:val="yellow"/>
+        </w:rPr>
+      </w:pPr>
+      <w:r>
+        <w:rPr>
+          <w:highlight w:val="yellow"/>
+        </w:rPr>
+        <w:t>7.6</w:t>
+      </w:r>
+      <w:r>
+        <w:t xml:space="preserve"> (f) </w:t>
+      </w:r>
+      <w:r>
+        <w:rPr>
+          <w:rFonts w:hint="eastAsia"/>
+        </w:rPr>
+        <w:t>不可以安全地進行更改，因為減少進程的數量可能會導致系統中某些資源無法得到充分利用，從而導致鎖死的可能性增加。</w:t>
+      </w:r>
+    </w:p>
+    <w:p>
+      <w:pPr>
+        <w:rPr>
+          <w:highlight w:val="yellow"/>
+        </w:rPr>
+      </w:pPr>
+    </w:p>
+    <w:p>
+      <w:pPr>
         <w:rPr>
           <w:highlight w:val="yellow"/>
         </w:rPr>
@@ -459,21 +590,7 @@
         <w:rPr>
           <w:highlight w:val="yellow"/>
         </w:rPr>
-        <w:t xml:space="preserve">Consider the following snapshot of a </w:t>
-      </w:r>
-      <w:proofErr w:type="gramStart"/>
-      <w:r>
-        <w:rPr>
-          <w:highlight w:val="yellow"/>
-        </w:rPr>
-        <w:t>system :</w:t>
-      </w:r>
-      <w:proofErr w:type="gramEnd"/>
-      <w:r>
-        <w:rPr>
-          <w:highlight w:val="yellow"/>
-        </w:rPr>
-        <w:t xml:space="preserve"> </w:t>
+        <w:t xml:space="preserve">Consider the following snapshot of a system : </w:t>
       </w:r>
       <w:r>
         <w:rPr>
@@ -523,7 +640,6 @@
           <w:highlight w:val="yellow"/>
         </w:rPr>
       </w:pPr>
-      <w:proofErr w:type="gramStart"/>
       <w:r>
         <w:rPr>
           <w:rFonts w:hint="eastAsia"/>
@@ -531,26 +647,11 @@
         </w:rPr>
         <w:t>–</w:t>
       </w:r>
-      <w:proofErr w:type="gramEnd"/>
-      <w:r>
-        <w:rPr>
-          <w:highlight w:val="yellow"/>
-        </w:rPr>
-        <w:t>Use the banker</w:t>
-      </w:r>
-      <w:proofErr w:type="gramStart"/>
-      <w:r>
-        <w:rPr>
-          <w:highlight w:val="yellow"/>
-        </w:rPr>
-        <w:t>’</w:t>
-      </w:r>
-      <w:proofErr w:type="gramEnd"/>
-      <w:r>
-        <w:rPr>
-          <w:highlight w:val="yellow"/>
-        </w:rPr>
-        <w:t xml:space="preserve">s algorithm , determine whether or not each of the following states is unsafe. If the state is safe, illustrate the order in which the processes may complete. Otherwise, illustrate why the state is unsafe. </w:t>
+      <w:r>
+        <w:rPr>
+          <w:highlight w:val="yellow"/>
+        </w:rPr>
+        <w:t xml:space="preserve">Use the banker’s algorithm , determine whether or not each of the following states is unsafe. If the state is safe, illustrate the order in which the processes may complete. Otherwise, illustrate why the state is unsafe. </w:t>
       </w:r>
     </w:p>
     <w:p>
@@ -563,14 +664,7 @@
         <w:rPr>
           <w:highlight w:val="yellow"/>
         </w:rPr>
-        <w:t xml:space="preserve">(a) Available = </w:t>
-      </w:r>
-      <w:proofErr w:type="gramStart"/>
-      <w:r>
-        <w:rPr>
-          <w:highlight w:val="yellow"/>
-        </w:rPr>
-        <w:t xml:space="preserve">( </w:t>
+        <w:t xml:space="preserve">(a) Available = ( </w:t>
       </w:r>
       <w:r>
         <w:rPr>
@@ -579,7 +673,6 @@
         </w:rPr>
         <w:t>0</w:t>
       </w:r>
-      <w:proofErr w:type="gramEnd"/>
       <w:r>
         <w:rPr>
           <w:highlight w:val="yellow"/>
@@ -3092,7 +3185,7 @@
           <w:vertAlign w:val="subscript"/>
         </w:rPr>
       </w:pPr>
-      <w:bookmarkStart w:id="0" w:name="_Hlk134297229"/>
+      <w:bookmarkStart w:id="1" w:name="_Hlk134297229"/>
       <w:r>
         <w:rPr>
           <w:rFonts w:hint="eastAsia"/>
@@ -3232,19 +3325,11 @@
         <w:t>3</w:t>
       </w:r>
     </w:p>
-    <w:bookmarkEnd w:id="0"/>
+    <w:bookmarkEnd w:id="1"/>
     <w:p/>
     <w:p>
       <w:r>
-        <w:t xml:space="preserve">(b) Available = </w:t>
-      </w:r>
-      <w:proofErr w:type="gramStart"/>
-      <w:r>
-        <w:t>( 1</w:t>
-      </w:r>
-      <w:proofErr w:type="gramEnd"/>
-      <w:r>
-        <w:t>, 0, 0, 2 )</w:t>
+        <w:t>(b) Available = ( 1, 0, 0, 2 )</w:t>
       </w:r>
     </w:p>
     <w:tbl>
@@ -5740,11 +5825,6 @@
       </w:tr>
     </w:tbl>
     <w:p>
-      <w:pPr>
-        <w:rPr>
-          <w:highlight w:val="yellow"/>
-        </w:rPr>
-      </w:pPr>
       <w:r>
         <w:rPr>
           <w:rFonts w:hint="eastAsia"/>
@@ -5876,2132 +5956,30 @@
         </w:rPr>
         <w:t>0</w:t>
       </w:r>
-    </w:p>
-    <w:p>
-      <w:proofErr w:type="spellStart"/>
-      <w:r>
-        <w:t>S</w:t>
-      </w:r>
-      <w:r>
-        <w:t>da</w:t>
-      </w:r>
-      <w:proofErr w:type="spellEnd"/>
     </w:p>
     <w:p/>
     <w:p/>
     <w:p/>
     <w:p/>
-    <w:tbl>
-      <w:tblPr>
-        <w:tblStyle w:val="a8"/>
-        <w:tblW w:w="0" w:type="auto"/>
-        <w:tblLook w:val="04A0" w:firstRow="1" w:lastRow="0" w:firstColumn="1" w:lastColumn="0" w:noHBand="0" w:noVBand="1"/>
-      </w:tblPr>
-      <w:tblGrid>
-        <w:gridCol w:w="488"/>
-        <w:gridCol w:w="488"/>
-        <w:gridCol w:w="488"/>
-        <w:gridCol w:w="488"/>
-        <w:gridCol w:w="488"/>
-        <w:gridCol w:w="488"/>
-        <w:gridCol w:w="488"/>
-        <w:gridCol w:w="488"/>
-        <w:gridCol w:w="488"/>
-        <w:gridCol w:w="488"/>
-        <w:gridCol w:w="488"/>
-        <w:gridCol w:w="488"/>
-        <w:gridCol w:w="488"/>
-        <w:gridCol w:w="488"/>
-        <w:gridCol w:w="488"/>
-        <w:gridCol w:w="488"/>
-        <w:gridCol w:w="488"/>
-      </w:tblGrid>
-      <w:tr>
-        <w:tc>
-          <w:tcPr>
-            <w:tcW w:w="488" w:type="dxa"/>
-          </w:tcPr>
-          <w:p/>
-        </w:tc>
-        <w:tc>
-          <w:tcPr>
-            <w:tcW w:w="1952" w:type="dxa"/>
-            <w:gridSpan w:val="4"/>
-            <w:tcBorders>
-              <w:bottom w:val="single" w:sz="4" w:space="0" w:color="auto"/>
-            </w:tcBorders>
-          </w:tcPr>
-          <w:p>
-            <w:r>
-              <w:rPr>
-                <w:rFonts w:hint="eastAsia"/>
-              </w:rPr>
-              <w:t>Al</w:t>
-            </w:r>
-            <w:r>
-              <w:t>location</w:t>
-            </w:r>
-          </w:p>
-        </w:tc>
-        <w:tc>
-          <w:tcPr>
-            <w:tcW w:w="1952" w:type="dxa"/>
-            <w:gridSpan w:val="4"/>
-            <w:tcBorders>
-              <w:bottom w:val="single" w:sz="4" w:space="0" w:color="auto"/>
-            </w:tcBorders>
-          </w:tcPr>
-          <w:p>
-            <w:r>
-              <w:rPr>
-                <w:rFonts w:hint="eastAsia"/>
-              </w:rPr>
-              <w:t>M</w:t>
-            </w:r>
-            <w:r>
-              <w:t>ax</w:t>
-            </w:r>
-          </w:p>
-        </w:tc>
-        <w:tc>
-          <w:tcPr>
-            <w:tcW w:w="1952" w:type="dxa"/>
-            <w:gridSpan w:val="4"/>
-          </w:tcPr>
-          <w:p>
-            <w:r>
-              <w:rPr>
-                <w:rFonts w:hint="eastAsia"/>
-              </w:rPr>
-              <w:t>N</w:t>
-            </w:r>
-            <w:r>
-              <w:t>eed</w:t>
-            </w:r>
-          </w:p>
-        </w:tc>
-        <w:tc>
-          <w:tcPr>
-            <w:tcW w:w="1952" w:type="dxa"/>
-            <w:gridSpan w:val="4"/>
-          </w:tcPr>
-          <w:p>
-            <w:r>
-              <w:rPr>
-                <w:rFonts w:hint="eastAsia"/>
-              </w:rPr>
-              <w:t>A</w:t>
-            </w:r>
-            <w:r>
-              <w:t>vailable</w:t>
-            </w:r>
-          </w:p>
-        </w:tc>
-      </w:tr>
-      <w:tr>
-        <w:tc>
-          <w:tcPr>
-            <w:tcW w:w="488" w:type="dxa"/>
-          </w:tcPr>
-          <w:p/>
-        </w:tc>
-        <w:tc>
-          <w:tcPr>
-            <w:tcW w:w="488" w:type="dxa"/>
-            <w:tcBorders>
-              <w:right w:val="nil"/>
-            </w:tcBorders>
-            <w:shd w:val="clear" w:color="auto" w:fill="auto"/>
-          </w:tcPr>
-          <w:p>
-            <w:r>
-              <w:rPr>
-                <w:rFonts w:hint="eastAsia"/>
-              </w:rPr>
-              <w:t>A</w:t>
-            </w:r>
-          </w:p>
-        </w:tc>
-        <w:tc>
-          <w:tcPr>
-            <w:tcW w:w="488" w:type="dxa"/>
-            <w:tcBorders>
-              <w:left w:val="nil"/>
-              <w:right w:val="nil"/>
-            </w:tcBorders>
-            <w:shd w:val="clear" w:color="auto" w:fill="auto"/>
-          </w:tcPr>
-          <w:p>
-            <w:r>
-              <w:rPr>
-                <w:rFonts w:hint="eastAsia"/>
-              </w:rPr>
-              <w:t>B</w:t>
-            </w:r>
-          </w:p>
-        </w:tc>
-        <w:tc>
-          <w:tcPr>
-            <w:tcW w:w="488" w:type="dxa"/>
-            <w:tcBorders>
-              <w:left w:val="nil"/>
-              <w:right w:val="nil"/>
-            </w:tcBorders>
-            <w:shd w:val="clear" w:color="auto" w:fill="auto"/>
-          </w:tcPr>
-          <w:p>
-            <w:r>
-              <w:rPr>
-                <w:rFonts w:hint="eastAsia"/>
-              </w:rPr>
-              <w:t>C</w:t>
-            </w:r>
-          </w:p>
-        </w:tc>
-        <w:tc>
-          <w:tcPr>
-            <w:tcW w:w="488" w:type="dxa"/>
-            <w:tcBorders>
-              <w:left w:val="nil"/>
-            </w:tcBorders>
-            <w:shd w:val="clear" w:color="auto" w:fill="auto"/>
-          </w:tcPr>
-          <w:p>
-            <w:r>
-              <w:rPr>
-                <w:rFonts w:hint="eastAsia"/>
-              </w:rPr>
-              <w:t>D</w:t>
-            </w:r>
-          </w:p>
-        </w:tc>
-        <w:tc>
-          <w:tcPr>
-            <w:tcW w:w="488" w:type="dxa"/>
-            <w:tcBorders>
-              <w:right w:val="nil"/>
-            </w:tcBorders>
-            <w:shd w:val="clear" w:color="auto" w:fill="auto"/>
-          </w:tcPr>
-          <w:p>
-            <w:r>
-              <w:rPr>
-                <w:rFonts w:hint="eastAsia"/>
-              </w:rPr>
-              <w:t>A</w:t>
-            </w:r>
-          </w:p>
-        </w:tc>
-        <w:tc>
-          <w:tcPr>
-            <w:tcW w:w="488" w:type="dxa"/>
-            <w:tcBorders>
-              <w:left w:val="nil"/>
-              <w:right w:val="nil"/>
-            </w:tcBorders>
-            <w:shd w:val="clear" w:color="auto" w:fill="auto"/>
-          </w:tcPr>
-          <w:p>
-            <w:r>
-              <w:rPr>
-                <w:rFonts w:hint="eastAsia"/>
-              </w:rPr>
-              <w:t>B</w:t>
-            </w:r>
-          </w:p>
-        </w:tc>
-        <w:tc>
-          <w:tcPr>
-            <w:tcW w:w="488" w:type="dxa"/>
-            <w:tcBorders>
-              <w:left w:val="nil"/>
-              <w:right w:val="nil"/>
-            </w:tcBorders>
-            <w:shd w:val="clear" w:color="auto" w:fill="auto"/>
-          </w:tcPr>
-          <w:p>
-            <w:r>
-              <w:rPr>
-                <w:rFonts w:hint="eastAsia"/>
-              </w:rPr>
-              <w:t>C</w:t>
-            </w:r>
-          </w:p>
-        </w:tc>
-        <w:tc>
-          <w:tcPr>
-            <w:tcW w:w="488" w:type="dxa"/>
-            <w:tcBorders>
-              <w:left w:val="nil"/>
-            </w:tcBorders>
-            <w:shd w:val="clear" w:color="auto" w:fill="auto"/>
-          </w:tcPr>
-          <w:p>
-            <w:r>
-              <w:rPr>
-                <w:rFonts w:hint="eastAsia"/>
-              </w:rPr>
-              <w:t>D</w:t>
-            </w:r>
-          </w:p>
-        </w:tc>
-        <w:tc>
-          <w:tcPr>
-            <w:tcW w:w="488" w:type="dxa"/>
-            <w:tcBorders>
-              <w:right w:val="nil"/>
-            </w:tcBorders>
-            <w:shd w:val="clear" w:color="auto" w:fill="auto"/>
-          </w:tcPr>
-          <w:p>
-            <w:r>
-              <w:rPr>
-                <w:rFonts w:hint="eastAsia"/>
-              </w:rPr>
-              <w:t>A</w:t>
-            </w:r>
-          </w:p>
-        </w:tc>
-        <w:tc>
-          <w:tcPr>
-            <w:tcW w:w="488" w:type="dxa"/>
-            <w:tcBorders>
-              <w:left w:val="nil"/>
-              <w:right w:val="nil"/>
-            </w:tcBorders>
-            <w:shd w:val="clear" w:color="auto" w:fill="auto"/>
-          </w:tcPr>
-          <w:p>
-            <w:r>
-              <w:rPr>
-                <w:rFonts w:hint="eastAsia"/>
-              </w:rPr>
-              <w:t>B</w:t>
-            </w:r>
-          </w:p>
-        </w:tc>
-        <w:tc>
-          <w:tcPr>
-            <w:tcW w:w="488" w:type="dxa"/>
-            <w:tcBorders>
-              <w:left w:val="nil"/>
-              <w:right w:val="nil"/>
-            </w:tcBorders>
-            <w:shd w:val="clear" w:color="auto" w:fill="auto"/>
-          </w:tcPr>
-          <w:p>
-            <w:r>
-              <w:rPr>
-                <w:rFonts w:hint="eastAsia"/>
-              </w:rPr>
-              <w:t>C</w:t>
-            </w:r>
-          </w:p>
-        </w:tc>
-        <w:tc>
-          <w:tcPr>
-            <w:tcW w:w="488" w:type="dxa"/>
-            <w:tcBorders>
-              <w:left w:val="nil"/>
-            </w:tcBorders>
-            <w:shd w:val="clear" w:color="auto" w:fill="auto"/>
-          </w:tcPr>
-          <w:p>
-            <w:r>
-              <w:rPr>
-                <w:rFonts w:hint="eastAsia"/>
-              </w:rPr>
-              <w:t>D</w:t>
-            </w:r>
-          </w:p>
-        </w:tc>
-        <w:tc>
-          <w:tcPr>
-            <w:tcW w:w="488" w:type="dxa"/>
-            <w:tcBorders>
-              <w:right w:val="nil"/>
-            </w:tcBorders>
-            <w:shd w:val="clear" w:color="auto" w:fill="auto"/>
-          </w:tcPr>
-          <w:p>
-            <w:r>
-              <w:rPr>
-                <w:rFonts w:hint="eastAsia"/>
-              </w:rPr>
-              <w:t>A</w:t>
-            </w:r>
-          </w:p>
-        </w:tc>
-        <w:tc>
-          <w:tcPr>
-            <w:tcW w:w="488" w:type="dxa"/>
-            <w:tcBorders>
-              <w:left w:val="nil"/>
-              <w:right w:val="nil"/>
-            </w:tcBorders>
-            <w:shd w:val="clear" w:color="auto" w:fill="auto"/>
-          </w:tcPr>
-          <w:p>
-            <w:r>
-              <w:rPr>
-                <w:rFonts w:hint="eastAsia"/>
-              </w:rPr>
-              <w:t>B</w:t>
-            </w:r>
-          </w:p>
-        </w:tc>
-        <w:tc>
-          <w:tcPr>
-            <w:tcW w:w="488" w:type="dxa"/>
-            <w:tcBorders>
-              <w:left w:val="nil"/>
-              <w:right w:val="nil"/>
-            </w:tcBorders>
-            <w:shd w:val="clear" w:color="auto" w:fill="auto"/>
-          </w:tcPr>
-          <w:p>
-            <w:r>
-              <w:rPr>
-                <w:rFonts w:hint="eastAsia"/>
-              </w:rPr>
-              <w:t>C</w:t>
-            </w:r>
-          </w:p>
-        </w:tc>
-        <w:tc>
-          <w:tcPr>
-            <w:tcW w:w="488" w:type="dxa"/>
-            <w:tcBorders>
-              <w:left w:val="nil"/>
-            </w:tcBorders>
-            <w:shd w:val="clear" w:color="auto" w:fill="auto"/>
-          </w:tcPr>
-          <w:p>
-            <w:r>
-              <w:rPr>
-                <w:rFonts w:hint="eastAsia"/>
-              </w:rPr>
-              <w:t>D</w:t>
-            </w:r>
-          </w:p>
-        </w:tc>
-      </w:tr>
-      <w:tr>
-        <w:tc>
-          <w:tcPr>
-            <w:tcW w:w="488" w:type="dxa"/>
-          </w:tcPr>
-          <w:p>
-            <w:r>
-              <w:rPr>
-                <w:rFonts w:hint="eastAsia"/>
-              </w:rPr>
-              <w:t>P</w:t>
-            </w:r>
-            <w:r>
-              <w:rPr>
-                <w:vertAlign w:val="subscript"/>
-              </w:rPr>
-              <w:t>0</w:t>
-            </w:r>
-          </w:p>
-        </w:tc>
-        <w:tc>
-          <w:tcPr>
-            <w:tcW w:w="488" w:type="dxa"/>
-            <w:tcBorders>
-              <w:right w:val="nil"/>
-            </w:tcBorders>
-            <w:shd w:val="clear" w:color="auto" w:fill="auto"/>
-          </w:tcPr>
-          <w:p>
-            <w:r>
-              <w:rPr>
-                <w:rFonts w:hint="eastAsia"/>
-              </w:rPr>
-              <w:t>3</w:t>
-            </w:r>
-          </w:p>
-        </w:tc>
-        <w:tc>
-          <w:tcPr>
-            <w:tcW w:w="488" w:type="dxa"/>
-            <w:tcBorders>
-              <w:left w:val="nil"/>
-              <w:right w:val="nil"/>
-            </w:tcBorders>
-            <w:shd w:val="clear" w:color="auto" w:fill="auto"/>
-          </w:tcPr>
-          <w:p>
-            <w:r>
-              <w:rPr>
-                <w:rFonts w:hint="eastAsia"/>
-              </w:rPr>
-              <w:t>0</w:t>
-            </w:r>
-          </w:p>
-        </w:tc>
-        <w:tc>
-          <w:tcPr>
-            <w:tcW w:w="488" w:type="dxa"/>
-            <w:tcBorders>
-              <w:left w:val="nil"/>
-              <w:right w:val="nil"/>
-            </w:tcBorders>
-            <w:shd w:val="clear" w:color="auto" w:fill="auto"/>
-          </w:tcPr>
-          <w:p>
-            <w:r>
-              <w:rPr>
-                <w:rFonts w:hint="eastAsia"/>
-              </w:rPr>
-              <w:t>1</w:t>
-            </w:r>
-          </w:p>
-        </w:tc>
-        <w:tc>
-          <w:tcPr>
-            <w:tcW w:w="488" w:type="dxa"/>
-            <w:tcBorders>
-              <w:left w:val="nil"/>
-            </w:tcBorders>
-            <w:shd w:val="clear" w:color="auto" w:fill="auto"/>
-          </w:tcPr>
-          <w:p>
-            <w:r>
-              <w:rPr>
-                <w:rFonts w:hint="eastAsia"/>
-              </w:rPr>
-              <w:t>4</w:t>
-            </w:r>
-          </w:p>
-        </w:tc>
-        <w:tc>
-          <w:tcPr>
-            <w:tcW w:w="488" w:type="dxa"/>
-            <w:tcBorders>
-              <w:right w:val="nil"/>
-            </w:tcBorders>
-            <w:shd w:val="clear" w:color="auto" w:fill="auto"/>
-          </w:tcPr>
-          <w:p>
-            <w:r>
-              <w:rPr>
-                <w:rFonts w:hint="eastAsia"/>
-              </w:rPr>
-              <w:t>5</w:t>
-            </w:r>
-          </w:p>
-        </w:tc>
-        <w:tc>
-          <w:tcPr>
-            <w:tcW w:w="488" w:type="dxa"/>
-            <w:tcBorders>
-              <w:left w:val="nil"/>
-              <w:right w:val="nil"/>
-            </w:tcBorders>
-            <w:shd w:val="clear" w:color="auto" w:fill="auto"/>
-          </w:tcPr>
-          <w:p>
-            <w:r>
-              <w:rPr>
-                <w:rFonts w:hint="eastAsia"/>
-              </w:rPr>
-              <w:t>1</w:t>
-            </w:r>
-          </w:p>
-        </w:tc>
-        <w:tc>
-          <w:tcPr>
-            <w:tcW w:w="488" w:type="dxa"/>
-            <w:tcBorders>
-              <w:left w:val="nil"/>
-              <w:right w:val="nil"/>
-            </w:tcBorders>
-            <w:shd w:val="clear" w:color="auto" w:fill="auto"/>
-          </w:tcPr>
-          <w:p>
-            <w:r>
-              <w:rPr>
-                <w:rFonts w:hint="eastAsia"/>
-              </w:rPr>
-              <w:t>1</w:t>
-            </w:r>
-          </w:p>
-        </w:tc>
-        <w:tc>
-          <w:tcPr>
-            <w:tcW w:w="488" w:type="dxa"/>
-            <w:tcBorders>
-              <w:left w:val="nil"/>
-            </w:tcBorders>
-            <w:shd w:val="clear" w:color="auto" w:fill="auto"/>
-          </w:tcPr>
-          <w:p>
-            <w:r>
-              <w:rPr>
-                <w:rFonts w:hint="eastAsia"/>
-              </w:rPr>
-              <w:t>7</w:t>
-            </w:r>
-          </w:p>
-        </w:tc>
-        <w:tc>
-          <w:tcPr>
-            <w:tcW w:w="488" w:type="dxa"/>
-            <w:tcBorders>
-              <w:right w:val="nil"/>
-            </w:tcBorders>
-            <w:shd w:val="clear" w:color="auto" w:fill="auto"/>
-          </w:tcPr>
-          <w:p>
-            <w:r>
-              <w:rPr>
-                <w:rFonts w:hint="eastAsia"/>
-              </w:rPr>
-              <w:t>2</w:t>
-            </w:r>
-          </w:p>
-        </w:tc>
-        <w:tc>
-          <w:tcPr>
-            <w:tcW w:w="488" w:type="dxa"/>
-            <w:tcBorders>
-              <w:left w:val="nil"/>
-              <w:right w:val="nil"/>
-            </w:tcBorders>
-            <w:shd w:val="clear" w:color="auto" w:fill="auto"/>
-          </w:tcPr>
-          <w:p>
-            <w:r>
-              <w:rPr>
-                <w:rFonts w:hint="eastAsia"/>
-              </w:rPr>
-              <w:t>1</w:t>
-            </w:r>
-          </w:p>
-        </w:tc>
-        <w:tc>
-          <w:tcPr>
-            <w:tcW w:w="488" w:type="dxa"/>
-            <w:tcBorders>
-              <w:left w:val="nil"/>
-              <w:right w:val="nil"/>
-            </w:tcBorders>
-            <w:shd w:val="clear" w:color="auto" w:fill="auto"/>
-          </w:tcPr>
-          <w:p>
-            <w:r>
-              <w:rPr>
-                <w:rFonts w:hint="eastAsia"/>
-              </w:rPr>
-              <w:t>0</w:t>
-            </w:r>
-          </w:p>
-        </w:tc>
-        <w:tc>
-          <w:tcPr>
-            <w:tcW w:w="488" w:type="dxa"/>
-            <w:tcBorders>
-              <w:left w:val="nil"/>
-            </w:tcBorders>
-            <w:shd w:val="clear" w:color="auto" w:fill="auto"/>
-          </w:tcPr>
-          <w:p>
-            <w:r>
-              <w:rPr>
-                <w:rFonts w:hint="eastAsia"/>
-              </w:rPr>
-              <w:t>3</w:t>
-            </w:r>
-          </w:p>
-        </w:tc>
-        <w:tc>
-          <w:tcPr>
-            <w:tcW w:w="488" w:type="dxa"/>
-            <w:tcBorders>
-              <w:right w:val="nil"/>
-            </w:tcBorders>
-            <w:shd w:val="clear" w:color="auto" w:fill="auto"/>
-          </w:tcPr>
-          <w:p>
-            <w:r>
-              <w:rPr>
-                <w:rFonts w:hint="eastAsia"/>
-              </w:rPr>
-              <w:t>1</w:t>
-            </w:r>
-          </w:p>
-        </w:tc>
-        <w:tc>
-          <w:tcPr>
-            <w:tcW w:w="488" w:type="dxa"/>
-            <w:tcBorders>
-              <w:left w:val="nil"/>
-              <w:right w:val="nil"/>
-            </w:tcBorders>
-            <w:shd w:val="clear" w:color="auto" w:fill="auto"/>
-          </w:tcPr>
-          <w:p>
-            <w:r>
-              <w:rPr>
-                <w:rFonts w:hint="eastAsia"/>
-              </w:rPr>
-              <w:t>0</w:t>
-            </w:r>
-          </w:p>
-        </w:tc>
-        <w:tc>
-          <w:tcPr>
-            <w:tcW w:w="488" w:type="dxa"/>
-            <w:tcBorders>
-              <w:left w:val="nil"/>
-              <w:right w:val="nil"/>
-            </w:tcBorders>
-            <w:shd w:val="clear" w:color="auto" w:fill="auto"/>
-          </w:tcPr>
-          <w:p>
-            <w:r>
-              <w:rPr>
-                <w:rFonts w:hint="eastAsia"/>
-              </w:rPr>
-              <w:t>0</w:t>
-            </w:r>
-          </w:p>
-        </w:tc>
-        <w:tc>
-          <w:tcPr>
-            <w:tcW w:w="488" w:type="dxa"/>
-            <w:tcBorders>
-              <w:left w:val="nil"/>
-            </w:tcBorders>
-            <w:shd w:val="clear" w:color="auto" w:fill="auto"/>
-          </w:tcPr>
-          <w:p>
-            <w:r>
-              <w:rPr>
-                <w:rFonts w:hint="eastAsia"/>
-              </w:rPr>
-              <w:t>2</w:t>
-            </w:r>
-          </w:p>
-        </w:tc>
-      </w:tr>
-      <w:tr>
-        <w:tc>
-          <w:tcPr>
-            <w:tcW w:w="488" w:type="dxa"/>
-          </w:tcPr>
-          <w:p>
-            <w:r>
-              <w:rPr>
-                <w:rFonts w:hint="eastAsia"/>
-              </w:rPr>
-              <w:t>P</w:t>
-            </w:r>
-            <w:r>
-              <w:rPr>
-                <w:vertAlign w:val="subscript"/>
-              </w:rPr>
-              <w:t>1</w:t>
-            </w:r>
-          </w:p>
-        </w:tc>
-        <w:tc>
-          <w:tcPr>
-            <w:tcW w:w="488" w:type="dxa"/>
-            <w:tcBorders>
-              <w:right w:val="nil"/>
-            </w:tcBorders>
-            <w:shd w:val="clear" w:color="auto" w:fill="auto"/>
-          </w:tcPr>
-          <w:p>
-            <w:r>
-              <w:rPr>
-                <w:rFonts w:hint="eastAsia"/>
-              </w:rPr>
-              <w:t>2</w:t>
-            </w:r>
-          </w:p>
-        </w:tc>
-        <w:tc>
-          <w:tcPr>
-            <w:tcW w:w="488" w:type="dxa"/>
-            <w:tcBorders>
-              <w:left w:val="nil"/>
-              <w:right w:val="nil"/>
-            </w:tcBorders>
-            <w:shd w:val="clear" w:color="auto" w:fill="auto"/>
-          </w:tcPr>
-          <w:p>
-            <w:r>
-              <w:rPr>
-                <w:rFonts w:hint="eastAsia"/>
-              </w:rPr>
-              <w:t>2</w:t>
-            </w:r>
-          </w:p>
-        </w:tc>
-        <w:tc>
-          <w:tcPr>
-            <w:tcW w:w="488" w:type="dxa"/>
-            <w:tcBorders>
-              <w:left w:val="nil"/>
-              <w:right w:val="nil"/>
-            </w:tcBorders>
-            <w:shd w:val="clear" w:color="auto" w:fill="auto"/>
-          </w:tcPr>
-          <w:p>
-            <w:r>
-              <w:rPr>
-                <w:rFonts w:hint="eastAsia"/>
-              </w:rPr>
-              <w:t>1</w:t>
-            </w:r>
-          </w:p>
-        </w:tc>
-        <w:tc>
-          <w:tcPr>
-            <w:tcW w:w="488" w:type="dxa"/>
-            <w:tcBorders>
-              <w:left w:val="nil"/>
-            </w:tcBorders>
-            <w:shd w:val="clear" w:color="auto" w:fill="auto"/>
-          </w:tcPr>
-          <w:p>
-            <w:r>
-              <w:rPr>
-                <w:rFonts w:hint="eastAsia"/>
-              </w:rPr>
-              <w:t>0</w:t>
-            </w:r>
-          </w:p>
-        </w:tc>
-        <w:tc>
-          <w:tcPr>
-            <w:tcW w:w="488" w:type="dxa"/>
-            <w:tcBorders>
-              <w:right w:val="nil"/>
-            </w:tcBorders>
-            <w:shd w:val="clear" w:color="auto" w:fill="auto"/>
-          </w:tcPr>
-          <w:p>
-            <w:r>
-              <w:rPr>
-                <w:rFonts w:hint="eastAsia"/>
-              </w:rPr>
-              <w:t>3</w:t>
-            </w:r>
-          </w:p>
-        </w:tc>
-        <w:tc>
-          <w:tcPr>
-            <w:tcW w:w="488" w:type="dxa"/>
-            <w:tcBorders>
-              <w:left w:val="nil"/>
-              <w:right w:val="nil"/>
-            </w:tcBorders>
-            <w:shd w:val="clear" w:color="auto" w:fill="auto"/>
-          </w:tcPr>
-          <w:p>
-            <w:r>
-              <w:rPr>
-                <w:rFonts w:hint="eastAsia"/>
-              </w:rPr>
-              <w:t>2</w:t>
-            </w:r>
-          </w:p>
-        </w:tc>
-        <w:tc>
-          <w:tcPr>
-            <w:tcW w:w="488" w:type="dxa"/>
-            <w:tcBorders>
-              <w:left w:val="nil"/>
-              <w:right w:val="nil"/>
-            </w:tcBorders>
-            <w:shd w:val="clear" w:color="auto" w:fill="auto"/>
-          </w:tcPr>
-          <w:p>
-            <w:r>
-              <w:rPr>
-                <w:rFonts w:hint="eastAsia"/>
-              </w:rPr>
-              <w:t>1</w:t>
-            </w:r>
-          </w:p>
-        </w:tc>
-        <w:tc>
-          <w:tcPr>
-            <w:tcW w:w="488" w:type="dxa"/>
-            <w:tcBorders>
-              <w:left w:val="nil"/>
-            </w:tcBorders>
-            <w:shd w:val="clear" w:color="auto" w:fill="auto"/>
-          </w:tcPr>
-          <w:p>
-            <w:r>
-              <w:rPr>
-                <w:rFonts w:hint="eastAsia"/>
-              </w:rPr>
-              <w:t>1</w:t>
-            </w:r>
-          </w:p>
-        </w:tc>
-        <w:tc>
-          <w:tcPr>
-            <w:tcW w:w="488" w:type="dxa"/>
-            <w:tcBorders>
-              <w:right w:val="nil"/>
-            </w:tcBorders>
-            <w:shd w:val="clear" w:color="auto" w:fill="auto"/>
-          </w:tcPr>
-          <w:p>
-            <w:r>
-              <w:rPr>
-                <w:rFonts w:hint="eastAsia"/>
-              </w:rPr>
-              <w:t>1</w:t>
-            </w:r>
-          </w:p>
-        </w:tc>
-        <w:tc>
-          <w:tcPr>
-            <w:tcW w:w="488" w:type="dxa"/>
-            <w:tcBorders>
-              <w:left w:val="nil"/>
-              <w:right w:val="nil"/>
-            </w:tcBorders>
-            <w:shd w:val="clear" w:color="auto" w:fill="auto"/>
-          </w:tcPr>
-          <w:p>
-            <w:r>
-              <w:rPr>
-                <w:rFonts w:hint="eastAsia"/>
-              </w:rPr>
-              <w:t>0</w:t>
-            </w:r>
-          </w:p>
-        </w:tc>
-        <w:tc>
-          <w:tcPr>
-            <w:tcW w:w="488" w:type="dxa"/>
-            <w:tcBorders>
-              <w:left w:val="nil"/>
-              <w:right w:val="nil"/>
-            </w:tcBorders>
-            <w:shd w:val="clear" w:color="auto" w:fill="auto"/>
-          </w:tcPr>
-          <w:p>
-            <w:r>
-              <w:rPr>
-                <w:rFonts w:hint="eastAsia"/>
-              </w:rPr>
-              <w:t>0</w:t>
-            </w:r>
-          </w:p>
-        </w:tc>
-        <w:tc>
-          <w:tcPr>
-            <w:tcW w:w="488" w:type="dxa"/>
-            <w:tcBorders>
-              <w:left w:val="nil"/>
-            </w:tcBorders>
-            <w:shd w:val="clear" w:color="auto" w:fill="auto"/>
-          </w:tcPr>
-          <w:p>
-            <w:r>
-              <w:rPr>
-                <w:rFonts w:hint="eastAsia"/>
-              </w:rPr>
-              <w:t>1</w:t>
-            </w:r>
-          </w:p>
-        </w:tc>
-        <w:tc>
-          <w:tcPr>
-            <w:tcW w:w="488" w:type="dxa"/>
-            <w:tcBorders>
-              <w:right w:val="nil"/>
-            </w:tcBorders>
-            <w:shd w:val="clear" w:color="auto" w:fill="auto"/>
-          </w:tcPr>
-          <w:p>
-            <w:r>
-              <w:rPr>
-                <w:rFonts w:hint="eastAsia"/>
-              </w:rPr>
-              <w:t>3</w:t>
-            </w:r>
-          </w:p>
-        </w:tc>
-        <w:tc>
-          <w:tcPr>
-            <w:tcW w:w="488" w:type="dxa"/>
-            <w:tcBorders>
-              <w:left w:val="nil"/>
-              <w:right w:val="nil"/>
-            </w:tcBorders>
-            <w:shd w:val="clear" w:color="auto" w:fill="auto"/>
-          </w:tcPr>
-          <w:p>
-            <w:r>
-              <w:rPr>
-                <w:rFonts w:hint="eastAsia"/>
-              </w:rPr>
-              <w:t>2</w:t>
-            </w:r>
-          </w:p>
-        </w:tc>
-        <w:tc>
-          <w:tcPr>
-            <w:tcW w:w="488" w:type="dxa"/>
-            <w:tcBorders>
-              <w:left w:val="nil"/>
-              <w:right w:val="nil"/>
-            </w:tcBorders>
-            <w:shd w:val="clear" w:color="auto" w:fill="auto"/>
-          </w:tcPr>
-          <w:p>
-            <w:r>
-              <w:rPr>
-                <w:rFonts w:hint="eastAsia"/>
-              </w:rPr>
-              <w:t>1</w:t>
-            </w:r>
-          </w:p>
-        </w:tc>
-        <w:tc>
-          <w:tcPr>
-            <w:tcW w:w="488" w:type="dxa"/>
-            <w:tcBorders>
-              <w:left w:val="nil"/>
-            </w:tcBorders>
-            <w:shd w:val="clear" w:color="auto" w:fill="auto"/>
-          </w:tcPr>
-          <w:p>
-            <w:r>
-              <w:rPr>
-                <w:rFonts w:hint="eastAsia"/>
-              </w:rPr>
-              <w:t>2</w:t>
-            </w:r>
-          </w:p>
-        </w:tc>
-      </w:tr>
-      <w:tr>
-        <w:tc>
-          <w:tcPr>
-            <w:tcW w:w="488" w:type="dxa"/>
-          </w:tcPr>
-          <w:p>
-            <w:r>
-              <w:rPr>
-                <w:rFonts w:hint="eastAsia"/>
-              </w:rPr>
-              <w:t>P</w:t>
-            </w:r>
-            <w:r>
-              <w:rPr>
-                <w:vertAlign w:val="subscript"/>
-              </w:rPr>
-              <w:t>2</w:t>
-            </w:r>
-          </w:p>
-        </w:tc>
-        <w:tc>
-          <w:tcPr>
-            <w:tcW w:w="488" w:type="dxa"/>
-            <w:tcBorders>
-              <w:right w:val="nil"/>
-            </w:tcBorders>
-            <w:shd w:val="clear" w:color="auto" w:fill="auto"/>
-          </w:tcPr>
-          <w:p>
-            <w:r>
-              <w:rPr>
-                <w:rFonts w:hint="eastAsia"/>
-              </w:rPr>
-              <w:t>3</w:t>
-            </w:r>
-          </w:p>
-        </w:tc>
-        <w:tc>
-          <w:tcPr>
-            <w:tcW w:w="488" w:type="dxa"/>
-            <w:tcBorders>
-              <w:left w:val="nil"/>
-              <w:right w:val="nil"/>
-            </w:tcBorders>
-            <w:shd w:val="clear" w:color="auto" w:fill="auto"/>
-          </w:tcPr>
-          <w:p>
-            <w:r>
-              <w:rPr>
-                <w:rFonts w:hint="eastAsia"/>
-              </w:rPr>
-              <w:t>1</w:t>
-            </w:r>
-          </w:p>
-        </w:tc>
-        <w:tc>
-          <w:tcPr>
-            <w:tcW w:w="488" w:type="dxa"/>
-            <w:tcBorders>
-              <w:left w:val="nil"/>
-              <w:right w:val="nil"/>
-            </w:tcBorders>
-            <w:shd w:val="clear" w:color="auto" w:fill="auto"/>
-          </w:tcPr>
-          <w:p>
-            <w:r>
-              <w:rPr>
-                <w:rFonts w:hint="eastAsia"/>
-              </w:rPr>
-              <w:t>2</w:t>
-            </w:r>
-          </w:p>
-        </w:tc>
-        <w:tc>
-          <w:tcPr>
-            <w:tcW w:w="488" w:type="dxa"/>
-            <w:tcBorders>
-              <w:left w:val="nil"/>
-            </w:tcBorders>
-            <w:shd w:val="clear" w:color="auto" w:fill="auto"/>
-          </w:tcPr>
-          <w:p>
-            <w:r>
-              <w:rPr>
-                <w:rFonts w:hint="eastAsia"/>
-              </w:rPr>
-              <w:t>1</w:t>
-            </w:r>
-          </w:p>
-        </w:tc>
-        <w:tc>
-          <w:tcPr>
-            <w:tcW w:w="488" w:type="dxa"/>
-            <w:tcBorders>
-              <w:right w:val="nil"/>
-            </w:tcBorders>
-            <w:shd w:val="clear" w:color="auto" w:fill="auto"/>
-          </w:tcPr>
-          <w:p>
-            <w:r>
-              <w:rPr>
-                <w:rFonts w:hint="eastAsia"/>
-              </w:rPr>
-              <w:t>3</w:t>
-            </w:r>
-          </w:p>
-        </w:tc>
-        <w:tc>
-          <w:tcPr>
-            <w:tcW w:w="488" w:type="dxa"/>
-            <w:tcBorders>
-              <w:left w:val="nil"/>
-              <w:right w:val="nil"/>
-            </w:tcBorders>
-            <w:shd w:val="clear" w:color="auto" w:fill="auto"/>
-          </w:tcPr>
-          <w:p>
-            <w:r>
-              <w:rPr>
-                <w:rFonts w:hint="eastAsia"/>
-              </w:rPr>
-              <w:t>3</w:t>
-            </w:r>
-          </w:p>
-        </w:tc>
-        <w:tc>
-          <w:tcPr>
-            <w:tcW w:w="488" w:type="dxa"/>
-            <w:tcBorders>
-              <w:left w:val="nil"/>
-              <w:right w:val="nil"/>
-            </w:tcBorders>
-            <w:shd w:val="clear" w:color="auto" w:fill="auto"/>
-          </w:tcPr>
-          <w:p>
-            <w:r>
-              <w:rPr>
-                <w:rFonts w:hint="eastAsia"/>
-              </w:rPr>
-              <w:t>2</w:t>
-            </w:r>
-          </w:p>
-        </w:tc>
-        <w:tc>
-          <w:tcPr>
-            <w:tcW w:w="488" w:type="dxa"/>
-            <w:tcBorders>
-              <w:left w:val="nil"/>
-            </w:tcBorders>
-            <w:shd w:val="clear" w:color="auto" w:fill="auto"/>
-          </w:tcPr>
-          <w:p>
-            <w:r>
-              <w:rPr>
-                <w:rFonts w:hint="eastAsia"/>
-              </w:rPr>
-              <w:t>1</w:t>
-            </w:r>
-          </w:p>
-        </w:tc>
-        <w:tc>
-          <w:tcPr>
-            <w:tcW w:w="488" w:type="dxa"/>
-            <w:tcBorders>
-              <w:right w:val="nil"/>
-            </w:tcBorders>
-            <w:shd w:val="clear" w:color="auto" w:fill="auto"/>
-          </w:tcPr>
-          <w:p>
-            <w:r>
-              <w:rPr>
-                <w:rFonts w:hint="eastAsia"/>
-              </w:rPr>
-              <w:t>0</w:t>
-            </w:r>
-          </w:p>
-        </w:tc>
-        <w:tc>
-          <w:tcPr>
-            <w:tcW w:w="488" w:type="dxa"/>
-            <w:tcBorders>
-              <w:left w:val="nil"/>
-              <w:right w:val="nil"/>
-            </w:tcBorders>
-            <w:shd w:val="clear" w:color="auto" w:fill="auto"/>
-          </w:tcPr>
-          <w:p>
-            <w:r>
-              <w:rPr>
-                <w:rFonts w:hint="eastAsia"/>
-              </w:rPr>
-              <w:t>2</w:t>
-            </w:r>
-          </w:p>
-        </w:tc>
-        <w:tc>
-          <w:tcPr>
-            <w:tcW w:w="488" w:type="dxa"/>
-            <w:tcBorders>
-              <w:left w:val="nil"/>
-              <w:right w:val="nil"/>
-            </w:tcBorders>
-            <w:shd w:val="clear" w:color="auto" w:fill="auto"/>
-          </w:tcPr>
-          <w:p>
-            <w:r>
-              <w:rPr>
-                <w:rFonts w:hint="eastAsia"/>
-              </w:rPr>
-              <w:t>0</w:t>
-            </w:r>
-          </w:p>
-        </w:tc>
-        <w:tc>
-          <w:tcPr>
-            <w:tcW w:w="488" w:type="dxa"/>
-            <w:tcBorders>
-              <w:left w:val="nil"/>
-            </w:tcBorders>
-            <w:shd w:val="clear" w:color="auto" w:fill="auto"/>
-          </w:tcPr>
-          <w:p>
-            <w:r>
-              <w:rPr>
-                <w:rFonts w:hint="eastAsia"/>
-              </w:rPr>
-              <w:t>0</w:t>
-            </w:r>
-          </w:p>
-        </w:tc>
-        <w:tc>
-          <w:tcPr>
-            <w:tcW w:w="488" w:type="dxa"/>
-            <w:tcBorders>
-              <w:right w:val="nil"/>
-            </w:tcBorders>
-            <w:shd w:val="clear" w:color="auto" w:fill="auto"/>
-          </w:tcPr>
-          <w:p>
-            <w:r>
-              <w:rPr>
-                <w:rFonts w:hint="eastAsia"/>
-              </w:rPr>
-              <w:t>6</w:t>
-            </w:r>
-          </w:p>
-        </w:tc>
-        <w:tc>
-          <w:tcPr>
-            <w:tcW w:w="488" w:type="dxa"/>
-            <w:tcBorders>
-              <w:left w:val="nil"/>
-              <w:right w:val="nil"/>
-            </w:tcBorders>
-            <w:shd w:val="clear" w:color="auto" w:fill="auto"/>
-          </w:tcPr>
-          <w:p>
-            <w:r>
-              <w:rPr>
-                <w:rFonts w:hint="eastAsia"/>
-              </w:rPr>
-              <w:t>3</w:t>
-            </w:r>
-          </w:p>
-        </w:tc>
-        <w:tc>
-          <w:tcPr>
-            <w:tcW w:w="488" w:type="dxa"/>
-            <w:tcBorders>
-              <w:left w:val="nil"/>
-              <w:right w:val="nil"/>
-            </w:tcBorders>
-            <w:shd w:val="clear" w:color="auto" w:fill="auto"/>
-          </w:tcPr>
-          <w:p>
-            <w:r>
-              <w:rPr>
-                <w:rFonts w:hint="eastAsia"/>
-              </w:rPr>
-              <w:t>3</w:t>
-            </w:r>
-          </w:p>
-        </w:tc>
-        <w:tc>
-          <w:tcPr>
-            <w:tcW w:w="488" w:type="dxa"/>
-            <w:tcBorders>
-              <w:left w:val="nil"/>
-            </w:tcBorders>
-            <w:shd w:val="clear" w:color="auto" w:fill="auto"/>
-          </w:tcPr>
-          <w:p>
-            <w:r>
-              <w:rPr>
-                <w:rFonts w:hint="eastAsia"/>
-              </w:rPr>
-              <w:t>3</w:t>
-            </w:r>
-          </w:p>
-        </w:tc>
-      </w:tr>
-      <w:tr>
-        <w:tc>
-          <w:tcPr>
-            <w:tcW w:w="488" w:type="dxa"/>
-          </w:tcPr>
-          <w:p>
-            <w:r>
-              <w:rPr>
-                <w:rFonts w:hint="eastAsia"/>
-              </w:rPr>
-              <w:t>P</w:t>
-            </w:r>
-            <w:r>
-              <w:rPr>
-                <w:vertAlign w:val="subscript"/>
-              </w:rPr>
-              <w:t>3</w:t>
-            </w:r>
-          </w:p>
-        </w:tc>
-        <w:tc>
-          <w:tcPr>
-            <w:tcW w:w="488" w:type="dxa"/>
-            <w:tcBorders>
-              <w:right w:val="nil"/>
-            </w:tcBorders>
-            <w:shd w:val="clear" w:color="auto" w:fill="auto"/>
-          </w:tcPr>
-          <w:p>
-            <w:r>
-              <w:rPr>
-                <w:rFonts w:hint="eastAsia"/>
-              </w:rPr>
-              <w:t>0</w:t>
-            </w:r>
-          </w:p>
-        </w:tc>
-        <w:tc>
-          <w:tcPr>
-            <w:tcW w:w="488" w:type="dxa"/>
-            <w:tcBorders>
-              <w:left w:val="nil"/>
-              <w:right w:val="nil"/>
-            </w:tcBorders>
-            <w:shd w:val="clear" w:color="auto" w:fill="auto"/>
-          </w:tcPr>
-          <w:p>
-            <w:r>
-              <w:rPr>
-                <w:rFonts w:hint="eastAsia"/>
-              </w:rPr>
-              <w:t>5</w:t>
-            </w:r>
-          </w:p>
-        </w:tc>
-        <w:tc>
-          <w:tcPr>
-            <w:tcW w:w="488" w:type="dxa"/>
-            <w:tcBorders>
-              <w:left w:val="nil"/>
-              <w:right w:val="nil"/>
-            </w:tcBorders>
-            <w:shd w:val="clear" w:color="auto" w:fill="auto"/>
-          </w:tcPr>
-          <w:p>
-            <w:r>
-              <w:rPr>
-                <w:rFonts w:hint="eastAsia"/>
-              </w:rPr>
-              <w:t>1</w:t>
-            </w:r>
-          </w:p>
-        </w:tc>
-        <w:tc>
-          <w:tcPr>
-            <w:tcW w:w="488" w:type="dxa"/>
-            <w:tcBorders>
-              <w:left w:val="nil"/>
-            </w:tcBorders>
-            <w:shd w:val="clear" w:color="auto" w:fill="auto"/>
-          </w:tcPr>
-          <w:p>
-            <w:r>
-              <w:rPr>
-                <w:rFonts w:hint="eastAsia"/>
-              </w:rPr>
-              <w:t>0</w:t>
-            </w:r>
-          </w:p>
-        </w:tc>
-        <w:tc>
-          <w:tcPr>
-            <w:tcW w:w="488" w:type="dxa"/>
-            <w:tcBorders>
-              <w:right w:val="nil"/>
-            </w:tcBorders>
-            <w:shd w:val="clear" w:color="auto" w:fill="auto"/>
-          </w:tcPr>
-          <w:p>
-            <w:r>
-              <w:rPr>
-                <w:rFonts w:hint="eastAsia"/>
-              </w:rPr>
-              <w:t>4</w:t>
-            </w:r>
-          </w:p>
-        </w:tc>
-        <w:tc>
-          <w:tcPr>
-            <w:tcW w:w="488" w:type="dxa"/>
-            <w:tcBorders>
-              <w:left w:val="nil"/>
-              <w:right w:val="nil"/>
-            </w:tcBorders>
-            <w:shd w:val="clear" w:color="auto" w:fill="auto"/>
-          </w:tcPr>
-          <w:p>
-            <w:r>
-              <w:rPr>
-                <w:rFonts w:hint="eastAsia"/>
-              </w:rPr>
-              <w:t>6</w:t>
-            </w:r>
-          </w:p>
-        </w:tc>
-        <w:tc>
-          <w:tcPr>
-            <w:tcW w:w="488" w:type="dxa"/>
-            <w:tcBorders>
-              <w:left w:val="nil"/>
-              <w:right w:val="nil"/>
-            </w:tcBorders>
-            <w:shd w:val="clear" w:color="auto" w:fill="auto"/>
-          </w:tcPr>
-          <w:p>
-            <w:r>
-              <w:rPr>
-                <w:rFonts w:hint="eastAsia"/>
-              </w:rPr>
-              <w:t>1</w:t>
-            </w:r>
-          </w:p>
-        </w:tc>
-        <w:tc>
-          <w:tcPr>
-            <w:tcW w:w="488" w:type="dxa"/>
-            <w:tcBorders>
-              <w:left w:val="nil"/>
-            </w:tcBorders>
-            <w:shd w:val="clear" w:color="auto" w:fill="auto"/>
-          </w:tcPr>
-          <w:p>
-            <w:r>
-              <w:rPr>
-                <w:rFonts w:hint="eastAsia"/>
-              </w:rPr>
-              <w:t>2</w:t>
-            </w:r>
-          </w:p>
-        </w:tc>
-        <w:tc>
-          <w:tcPr>
-            <w:tcW w:w="488" w:type="dxa"/>
-            <w:tcBorders>
-              <w:right w:val="nil"/>
-            </w:tcBorders>
-            <w:shd w:val="clear" w:color="auto" w:fill="auto"/>
-          </w:tcPr>
-          <w:p>
-            <w:r>
-              <w:rPr>
-                <w:rFonts w:hint="eastAsia"/>
-              </w:rPr>
-              <w:t>4</w:t>
-            </w:r>
-          </w:p>
-        </w:tc>
-        <w:tc>
-          <w:tcPr>
-            <w:tcW w:w="488" w:type="dxa"/>
-            <w:tcBorders>
-              <w:left w:val="nil"/>
-              <w:right w:val="nil"/>
-            </w:tcBorders>
-            <w:shd w:val="clear" w:color="auto" w:fill="auto"/>
-          </w:tcPr>
-          <w:p>
-            <w:r>
-              <w:rPr>
-                <w:rFonts w:hint="eastAsia"/>
-              </w:rPr>
-              <w:t>1</w:t>
-            </w:r>
-          </w:p>
-        </w:tc>
-        <w:tc>
-          <w:tcPr>
-            <w:tcW w:w="488" w:type="dxa"/>
-            <w:tcBorders>
-              <w:left w:val="nil"/>
-              <w:right w:val="nil"/>
-            </w:tcBorders>
-            <w:shd w:val="clear" w:color="auto" w:fill="auto"/>
-          </w:tcPr>
-          <w:p>
-            <w:r>
-              <w:rPr>
-                <w:rFonts w:hint="eastAsia"/>
-              </w:rPr>
-              <w:t>0</w:t>
-            </w:r>
-          </w:p>
-        </w:tc>
-        <w:tc>
-          <w:tcPr>
-            <w:tcW w:w="488" w:type="dxa"/>
-            <w:tcBorders>
-              <w:left w:val="nil"/>
-            </w:tcBorders>
-            <w:shd w:val="clear" w:color="auto" w:fill="auto"/>
-          </w:tcPr>
-          <w:p>
-            <w:r>
-              <w:rPr>
-                <w:rFonts w:hint="eastAsia"/>
-              </w:rPr>
-              <w:t>2</w:t>
-            </w:r>
-          </w:p>
-        </w:tc>
-        <w:tc>
-          <w:tcPr>
-            <w:tcW w:w="488" w:type="dxa"/>
-            <w:tcBorders>
-              <w:right w:val="nil"/>
-            </w:tcBorders>
-            <w:shd w:val="clear" w:color="auto" w:fill="auto"/>
-          </w:tcPr>
-          <w:p>
-            <w:r>
-              <w:rPr>
-                <w:rFonts w:hint="eastAsia"/>
-              </w:rPr>
-              <w:t>6</w:t>
-            </w:r>
-          </w:p>
-        </w:tc>
-        <w:tc>
-          <w:tcPr>
-            <w:tcW w:w="488" w:type="dxa"/>
-            <w:tcBorders>
-              <w:left w:val="nil"/>
-              <w:right w:val="nil"/>
-            </w:tcBorders>
-            <w:shd w:val="clear" w:color="auto" w:fill="auto"/>
-          </w:tcPr>
-          <w:p>
-            <w:r>
-              <w:rPr>
-                <w:rFonts w:hint="eastAsia"/>
-              </w:rPr>
-              <w:t>8</w:t>
-            </w:r>
-          </w:p>
-        </w:tc>
-        <w:tc>
-          <w:tcPr>
-            <w:tcW w:w="488" w:type="dxa"/>
-            <w:tcBorders>
-              <w:left w:val="nil"/>
-              <w:right w:val="nil"/>
-            </w:tcBorders>
-            <w:shd w:val="clear" w:color="auto" w:fill="auto"/>
-          </w:tcPr>
-          <w:p>
-            <w:r>
-              <w:rPr>
-                <w:rFonts w:hint="eastAsia"/>
-              </w:rPr>
-              <w:t>4</w:t>
-            </w:r>
-          </w:p>
-        </w:tc>
-        <w:tc>
-          <w:tcPr>
-            <w:tcW w:w="488" w:type="dxa"/>
-            <w:tcBorders>
-              <w:left w:val="nil"/>
-            </w:tcBorders>
-            <w:shd w:val="clear" w:color="auto" w:fill="auto"/>
-          </w:tcPr>
-          <w:p>
-            <w:r>
-              <w:rPr>
-                <w:rFonts w:hint="eastAsia"/>
-              </w:rPr>
-              <w:t>3</w:t>
-            </w:r>
-          </w:p>
-        </w:tc>
-      </w:tr>
-      <w:tr>
-        <w:tc>
-          <w:tcPr>
-            <w:tcW w:w="488" w:type="dxa"/>
-          </w:tcPr>
-          <w:p>
-            <w:r>
-              <w:rPr>
-                <w:rFonts w:hint="eastAsia"/>
-              </w:rPr>
-              <w:t>P</w:t>
-            </w:r>
-            <w:r>
-              <w:rPr>
-                <w:vertAlign w:val="subscript"/>
-              </w:rPr>
-              <w:t>4</w:t>
-            </w:r>
-          </w:p>
-        </w:tc>
-        <w:tc>
-          <w:tcPr>
-            <w:tcW w:w="488" w:type="dxa"/>
-            <w:tcBorders>
-              <w:right w:val="nil"/>
-            </w:tcBorders>
-            <w:shd w:val="clear" w:color="auto" w:fill="auto"/>
-          </w:tcPr>
-          <w:p>
-            <w:r>
-              <w:rPr>
-                <w:rFonts w:hint="eastAsia"/>
-              </w:rPr>
-              <w:t>4</w:t>
-            </w:r>
-          </w:p>
-        </w:tc>
-        <w:tc>
-          <w:tcPr>
-            <w:tcW w:w="488" w:type="dxa"/>
-            <w:tcBorders>
-              <w:left w:val="nil"/>
-              <w:right w:val="nil"/>
-            </w:tcBorders>
-            <w:shd w:val="clear" w:color="auto" w:fill="auto"/>
-          </w:tcPr>
-          <w:p>
-            <w:r>
-              <w:rPr>
-                <w:rFonts w:hint="eastAsia"/>
-              </w:rPr>
-              <w:t>2</w:t>
-            </w:r>
-          </w:p>
-        </w:tc>
-        <w:tc>
-          <w:tcPr>
-            <w:tcW w:w="488" w:type="dxa"/>
-            <w:tcBorders>
-              <w:left w:val="nil"/>
-              <w:right w:val="nil"/>
-            </w:tcBorders>
-            <w:shd w:val="clear" w:color="auto" w:fill="auto"/>
-          </w:tcPr>
-          <w:p>
-            <w:r>
-              <w:rPr>
-                <w:rFonts w:hint="eastAsia"/>
-              </w:rPr>
-              <w:t>1</w:t>
-            </w:r>
-          </w:p>
-        </w:tc>
-        <w:tc>
-          <w:tcPr>
-            <w:tcW w:w="488" w:type="dxa"/>
-            <w:tcBorders>
-              <w:left w:val="nil"/>
-            </w:tcBorders>
-            <w:shd w:val="clear" w:color="auto" w:fill="auto"/>
-          </w:tcPr>
-          <w:p>
-            <w:r>
-              <w:rPr>
-                <w:rFonts w:hint="eastAsia"/>
-              </w:rPr>
-              <w:t>2</w:t>
-            </w:r>
-          </w:p>
-        </w:tc>
-        <w:tc>
-          <w:tcPr>
-            <w:tcW w:w="488" w:type="dxa"/>
-            <w:tcBorders>
-              <w:right w:val="nil"/>
-            </w:tcBorders>
-            <w:shd w:val="clear" w:color="auto" w:fill="auto"/>
-          </w:tcPr>
-          <w:p>
-            <w:r>
-              <w:rPr>
-                <w:rFonts w:hint="eastAsia"/>
-              </w:rPr>
-              <w:t>6</w:t>
-            </w:r>
-          </w:p>
-        </w:tc>
-        <w:tc>
-          <w:tcPr>
-            <w:tcW w:w="488" w:type="dxa"/>
-            <w:tcBorders>
-              <w:left w:val="nil"/>
-              <w:right w:val="nil"/>
-            </w:tcBorders>
-            <w:shd w:val="clear" w:color="auto" w:fill="auto"/>
-          </w:tcPr>
-          <w:p>
-            <w:r>
-              <w:rPr>
-                <w:rFonts w:hint="eastAsia"/>
-              </w:rPr>
-              <w:t>3</w:t>
-            </w:r>
-          </w:p>
-        </w:tc>
-        <w:tc>
-          <w:tcPr>
-            <w:tcW w:w="488" w:type="dxa"/>
-            <w:tcBorders>
-              <w:left w:val="nil"/>
-              <w:right w:val="nil"/>
-            </w:tcBorders>
-            <w:shd w:val="clear" w:color="auto" w:fill="auto"/>
-          </w:tcPr>
-          <w:p>
-            <w:r>
-              <w:rPr>
-                <w:rFonts w:hint="eastAsia"/>
-              </w:rPr>
-              <w:t>2</w:t>
-            </w:r>
-          </w:p>
-        </w:tc>
-        <w:tc>
-          <w:tcPr>
-            <w:tcW w:w="488" w:type="dxa"/>
-            <w:tcBorders>
-              <w:left w:val="nil"/>
-            </w:tcBorders>
-            <w:shd w:val="clear" w:color="auto" w:fill="auto"/>
-          </w:tcPr>
-          <w:p>
-            <w:r>
-              <w:rPr>
-                <w:rFonts w:hint="eastAsia"/>
-              </w:rPr>
-              <w:t>5</w:t>
-            </w:r>
-          </w:p>
-        </w:tc>
-        <w:tc>
-          <w:tcPr>
-            <w:tcW w:w="488" w:type="dxa"/>
-            <w:tcBorders>
-              <w:right w:val="nil"/>
-            </w:tcBorders>
-            <w:shd w:val="clear" w:color="auto" w:fill="auto"/>
-          </w:tcPr>
-          <w:p>
-            <w:r>
-              <w:rPr>
-                <w:rFonts w:hint="eastAsia"/>
-              </w:rPr>
-              <w:t>2</w:t>
-            </w:r>
-          </w:p>
-        </w:tc>
-        <w:tc>
-          <w:tcPr>
-            <w:tcW w:w="488" w:type="dxa"/>
-            <w:tcBorders>
-              <w:left w:val="nil"/>
-              <w:right w:val="nil"/>
-            </w:tcBorders>
-            <w:shd w:val="clear" w:color="auto" w:fill="auto"/>
-          </w:tcPr>
-          <w:p>
-            <w:r>
-              <w:rPr>
-                <w:rFonts w:hint="eastAsia"/>
-              </w:rPr>
-              <w:t>1</w:t>
-            </w:r>
-          </w:p>
-        </w:tc>
-        <w:tc>
-          <w:tcPr>
-            <w:tcW w:w="488" w:type="dxa"/>
-            <w:tcBorders>
-              <w:left w:val="nil"/>
-              <w:right w:val="nil"/>
-            </w:tcBorders>
-            <w:shd w:val="clear" w:color="auto" w:fill="auto"/>
-          </w:tcPr>
-          <w:p>
-            <w:r>
-              <w:rPr>
-                <w:rFonts w:hint="eastAsia"/>
-              </w:rPr>
-              <w:t>1</w:t>
-            </w:r>
-          </w:p>
-        </w:tc>
-        <w:tc>
-          <w:tcPr>
-            <w:tcW w:w="488" w:type="dxa"/>
-            <w:tcBorders>
-              <w:left w:val="nil"/>
-            </w:tcBorders>
-            <w:shd w:val="clear" w:color="auto" w:fill="auto"/>
-          </w:tcPr>
-          <w:p>
-            <w:r>
-              <w:rPr>
-                <w:rFonts w:hint="eastAsia"/>
-              </w:rPr>
-              <w:t>3</w:t>
-            </w:r>
-          </w:p>
-        </w:tc>
-        <w:tc>
-          <w:tcPr>
-            <w:tcW w:w="488" w:type="dxa"/>
-            <w:tcBorders>
-              <w:right w:val="nil"/>
-            </w:tcBorders>
-            <w:shd w:val="clear" w:color="auto" w:fill="auto"/>
-          </w:tcPr>
-          <w:p>
-            <w:r>
-              <w:rPr>
-                <w:rFonts w:hint="eastAsia"/>
-              </w:rPr>
-              <w:t>10</w:t>
-            </w:r>
-          </w:p>
-        </w:tc>
-        <w:tc>
-          <w:tcPr>
-            <w:tcW w:w="488" w:type="dxa"/>
-            <w:tcBorders>
-              <w:left w:val="nil"/>
-              <w:right w:val="nil"/>
-            </w:tcBorders>
-            <w:shd w:val="clear" w:color="auto" w:fill="auto"/>
-          </w:tcPr>
-          <w:p>
-            <w:r>
-              <w:rPr>
-                <w:rFonts w:hint="eastAsia"/>
-              </w:rPr>
-              <w:t>10</w:t>
-            </w:r>
-          </w:p>
-        </w:tc>
-        <w:tc>
-          <w:tcPr>
-            <w:tcW w:w="488" w:type="dxa"/>
-            <w:tcBorders>
-              <w:left w:val="nil"/>
-              <w:right w:val="nil"/>
-            </w:tcBorders>
-            <w:shd w:val="clear" w:color="auto" w:fill="auto"/>
-          </w:tcPr>
-          <w:p>
-            <w:r>
-              <w:rPr>
-                <w:rFonts w:hint="eastAsia"/>
-              </w:rPr>
-              <w:t>5</w:t>
-            </w:r>
-          </w:p>
-        </w:tc>
-        <w:tc>
-          <w:tcPr>
-            <w:tcW w:w="488" w:type="dxa"/>
-            <w:tcBorders>
-              <w:left w:val="nil"/>
-            </w:tcBorders>
-            <w:shd w:val="clear" w:color="auto" w:fill="auto"/>
-          </w:tcPr>
-          <w:p>
-            <w:r>
-              <w:rPr>
-                <w:rFonts w:hint="eastAsia"/>
-              </w:rPr>
-              <w:t>5</w:t>
-            </w:r>
-          </w:p>
-        </w:tc>
-      </w:tr>
-      <w:tr>
-        <w:tc>
-          <w:tcPr>
-            <w:tcW w:w="488" w:type="dxa"/>
-          </w:tcPr>
-          <w:p/>
-        </w:tc>
-        <w:tc>
-          <w:tcPr>
-            <w:tcW w:w="488" w:type="dxa"/>
-            <w:tcBorders>
-              <w:right w:val="nil"/>
-            </w:tcBorders>
-            <w:shd w:val="clear" w:color="auto" w:fill="auto"/>
-          </w:tcPr>
-          <w:p/>
-        </w:tc>
-        <w:tc>
-          <w:tcPr>
-            <w:tcW w:w="488" w:type="dxa"/>
-            <w:tcBorders>
-              <w:left w:val="nil"/>
-              <w:right w:val="nil"/>
-            </w:tcBorders>
-            <w:shd w:val="clear" w:color="auto" w:fill="auto"/>
-          </w:tcPr>
-          <w:p/>
-        </w:tc>
-        <w:tc>
-          <w:tcPr>
-            <w:tcW w:w="488" w:type="dxa"/>
-            <w:tcBorders>
-              <w:left w:val="nil"/>
-              <w:right w:val="nil"/>
-            </w:tcBorders>
-            <w:shd w:val="clear" w:color="auto" w:fill="auto"/>
-          </w:tcPr>
-          <w:p/>
-        </w:tc>
-        <w:tc>
-          <w:tcPr>
-            <w:tcW w:w="488" w:type="dxa"/>
-            <w:tcBorders>
-              <w:left w:val="nil"/>
-            </w:tcBorders>
-            <w:shd w:val="clear" w:color="auto" w:fill="auto"/>
-          </w:tcPr>
-          <w:p/>
-        </w:tc>
-        <w:tc>
-          <w:tcPr>
-            <w:tcW w:w="488" w:type="dxa"/>
-            <w:tcBorders>
-              <w:right w:val="nil"/>
-            </w:tcBorders>
-            <w:shd w:val="clear" w:color="auto" w:fill="auto"/>
-          </w:tcPr>
-          <w:p/>
-        </w:tc>
-        <w:tc>
-          <w:tcPr>
-            <w:tcW w:w="488" w:type="dxa"/>
-            <w:tcBorders>
-              <w:left w:val="nil"/>
-              <w:right w:val="nil"/>
-            </w:tcBorders>
-            <w:shd w:val="clear" w:color="auto" w:fill="auto"/>
-          </w:tcPr>
-          <w:p/>
-        </w:tc>
-        <w:tc>
-          <w:tcPr>
-            <w:tcW w:w="488" w:type="dxa"/>
-            <w:tcBorders>
-              <w:left w:val="nil"/>
-              <w:right w:val="nil"/>
-            </w:tcBorders>
-            <w:shd w:val="clear" w:color="auto" w:fill="auto"/>
-          </w:tcPr>
-          <w:p/>
-        </w:tc>
-        <w:tc>
-          <w:tcPr>
-            <w:tcW w:w="488" w:type="dxa"/>
-            <w:tcBorders>
-              <w:left w:val="nil"/>
-            </w:tcBorders>
-            <w:shd w:val="clear" w:color="auto" w:fill="auto"/>
-          </w:tcPr>
-          <w:p/>
-        </w:tc>
-        <w:tc>
-          <w:tcPr>
-            <w:tcW w:w="488" w:type="dxa"/>
-            <w:tcBorders>
-              <w:right w:val="nil"/>
-            </w:tcBorders>
-            <w:shd w:val="clear" w:color="auto" w:fill="auto"/>
-          </w:tcPr>
-          <w:p/>
-        </w:tc>
-        <w:tc>
-          <w:tcPr>
-            <w:tcW w:w="488" w:type="dxa"/>
-            <w:tcBorders>
-              <w:left w:val="nil"/>
-              <w:right w:val="nil"/>
-            </w:tcBorders>
-            <w:shd w:val="clear" w:color="auto" w:fill="auto"/>
-          </w:tcPr>
-          <w:p/>
-        </w:tc>
-        <w:tc>
-          <w:tcPr>
-            <w:tcW w:w="488" w:type="dxa"/>
-            <w:tcBorders>
-              <w:left w:val="nil"/>
-              <w:right w:val="nil"/>
-            </w:tcBorders>
-            <w:shd w:val="clear" w:color="auto" w:fill="auto"/>
-          </w:tcPr>
-          <w:p/>
-        </w:tc>
-        <w:tc>
-          <w:tcPr>
-            <w:tcW w:w="488" w:type="dxa"/>
-            <w:tcBorders>
-              <w:left w:val="nil"/>
-            </w:tcBorders>
-            <w:shd w:val="clear" w:color="auto" w:fill="auto"/>
-          </w:tcPr>
-          <w:p/>
-        </w:tc>
-        <w:tc>
-          <w:tcPr>
-            <w:tcW w:w="488" w:type="dxa"/>
-            <w:tcBorders>
-              <w:right w:val="nil"/>
-            </w:tcBorders>
-            <w:shd w:val="clear" w:color="auto" w:fill="auto"/>
-          </w:tcPr>
-          <w:p>
-            <w:r>
-              <w:rPr>
-                <w:rFonts w:hint="eastAsia"/>
-              </w:rPr>
-              <w:t>13</w:t>
-            </w:r>
-          </w:p>
-        </w:tc>
-        <w:tc>
-          <w:tcPr>
-            <w:tcW w:w="488" w:type="dxa"/>
-            <w:tcBorders>
-              <w:left w:val="nil"/>
-              <w:right w:val="nil"/>
-            </w:tcBorders>
-            <w:shd w:val="clear" w:color="auto" w:fill="auto"/>
-          </w:tcPr>
-          <w:p>
-            <w:r>
-              <w:rPr>
-                <w:rFonts w:hint="eastAsia"/>
-              </w:rPr>
-              <w:t>10</w:t>
-            </w:r>
-          </w:p>
-        </w:tc>
-        <w:tc>
-          <w:tcPr>
-            <w:tcW w:w="488" w:type="dxa"/>
-            <w:tcBorders>
-              <w:left w:val="nil"/>
-              <w:right w:val="nil"/>
-            </w:tcBorders>
-            <w:shd w:val="clear" w:color="auto" w:fill="auto"/>
-          </w:tcPr>
-          <w:p>
-            <w:r>
-              <w:rPr>
-                <w:rFonts w:hint="eastAsia"/>
-              </w:rPr>
-              <w:t>6</w:t>
-            </w:r>
-          </w:p>
-        </w:tc>
-        <w:tc>
-          <w:tcPr>
-            <w:tcW w:w="488" w:type="dxa"/>
-            <w:tcBorders>
-              <w:left w:val="nil"/>
-            </w:tcBorders>
-            <w:shd w:val="clear" w:color="auto" w:fill="auto"/>
-          </w:tcPr>
-          <w:p>
-            <w:r>
-              <w:rPr>
-                <w:rFonts w:hint="eastAsia"/>
-              </w:rPr>
-              <w:t>9</w:t>
-            </w:r>
-          </w:p>
-        </w:tc>
-      </w:tr>
-    </w:tbl>
+    <w:p/>
     <w:p>
       <w:pPr>
         <w:rPr>
-          <w:rFonts w:hint="eastAsia"/>
-        </w:rPr>
-      </w:pPr>
+          <w:highlight w:val="yellow"/>
+        </w:rPr>
+      </w:pPr>
+      <w:r>
+        <w:rPr>
+          <w:highlight w:val="yellow"/>
+        </w:rPr>
+        <w:t>7.15</w:t>
+      </w:r>
+      <w:r>
+        <w:rPr>
+          <w:highlight w:val="yellow"/>
+        </w:rPr>
+        <w:t xml:space="preserve"> </w:t>
+      </w:r>
     </w:p>
     <w:p>
       <w:pPr>
@@ -8011,15 +5989,23 @@
       </w:pPr>
       <w:r>
         <w:rPr>
-          <w:highlight w:val="yellow"/>
-        </w:rPr>
-        <w:t>7.15</w:t>
-      </w:r>
-      <w:r>
-        <w:rPr>
+          <w:rFonts w:hint="eastAsia"/>
+          <w:highlight w:val="yellow"/>
+        </w:rPr>
+        <w:t>–</w:t>
+      </w:r>
+      <w:r>
+        <w:rPr>
+          <w:rFonts w:hint="eastAsia"/>
           <w:highlight w:val="yellow"/>
         </w:rPr>
         <w:t xml:space="preserve"> </w:t>
+      </w:r>
+      <w:r>
+        <w:rPr>
+          <w:highlight w:val="yellow"/>
+        </w:rPr>
+        <w:t>A single lane bridge connects the two Vermont villages of North Tunbridge and South Tunbridge. Farmers in the two villages use this bridge to deliver their produce to the neighbor town.</w:t>
       </w:r>
     </w:p>
     <w:p>
@@ -8028,7 +6014,6 @@
           <w:highlight w:val="yellow"/>
         </w:rPr>
       </w:pPr>
-      <w:proofErr w:type="gramStart"/>
       <w:r>
         <w:rPr>
           <w:rFonts w:hint="eastAsia"/>
@@ -8036,47 +6021,18 @@
         </w:rPr>
         <w:t>–</w:t>
       </w:r>
-      <w:proofErr w:type="gramEnd"/>
+      <w:r>
+        <w:rPr>
+          <w:highlight w:val="yellow"/>
+        </w:rPr>
+        <w:t xml:space="preserve"> The bridge can become deadlocked if a northbound and a southbound farmer get on the bridge at the same time. (Vermont farmers are stubborn and are unable to back up.)</w:t>
+      </w:r>
       <w:r>
         <w:rPr>
           <w:rFonts w:hint="eastAsia"/>
           <w:highlight w:val="yellow"/>
         </w:rPr>
         <w:t xml:space="preserve"> </w:t>
-      </w:r>
-      <w:r>
-        <w:rPr>
-          <w:highlight w:val="yellow"/>
-        </w:rPr>
-        <w:t xml:space="preserve">A single lane bridge connects the two Vermont villages of North </w:t>
-      </w:r>
-      <w:proofErr w:type="spellStart"/>
-      <w:r>
-        <w:rPr>
-          <w:highlight w:val="yellow"/>
-        </w:rPr>
-        <w:t>Tunbridge</w:t>
-      </w:r>
-      <w:proofErr w:type="spellEnd"/>
-      <w:r>
-        <w:rPr>
-          <w:highlight w:val="yellow"/>
-        </w:rPr>
-        <w:t xml:space="preserve"> and South </w:t>
-      </w:r>
-      <w:proofErr w:type="spellStart"/>
-      <w:r>
-        <w:rPr>
-          <w:highlight w:val="yellow"/>
-        </w:rPr>
-        <w:t>Tunbridge</w:t>
-      </w:r>
-      <w:proofErr w:type="spellEnd"/>
-      <w:r>
-        <w:rPr>
-          <w:highlight w:val="yellow"/>
-        </w:rPr>
-        <w:t>. Farmers in the two villages use this bridge to deliver their produce to the neighbor town.</w:t>
       </w:r>
     </w:p>
     <w:p>
@@ -8085,7 +6041,6 @@
           <w:highlight w:val="yellow"/>
         </w:rPr>
       </w:pPr>
-      <w:proofErr w:type="gramStart"/>
       <w:r>
         <w:rPr>
           <w:rFonts w:hint="eastAsia"/>
@@ -8093,19 +6048,11 @@
         </w:rPr>
         <w:t>–</w:t>
       </w:r>
-      <w:proofErr w:type="gramEnd"/>
-      <w:r>
-        <w:rPr>
-          <w:highlight w:val="yellow"/>
-        </w:rPr>
-        <w:t xml:space="preserve"> The bridge can become deadlocked if a northbound and a southbound farmer get on the bridge at the same time. (Vermont farmers are stubborn and are unable to back up.)</w:t>
-      </w:r>
-      <w:r>
-        <w:rPr>
-          <w:rFonts w:hint="eastAsia"/>
-          <w:highlight w:val="yellow"/>
-        </w:rPr>
-        <w:t xml:space="preserve"> </w:t>
+      <w:r>
+        <w:rPr>
+          <w:highlight w:val="yellow"/>
+        </w:rPr>
+        <w:t xml:space="preserve"> Using semaphores and/or mutex locks , design an algorithm in pseudocode that prevents deadlock.</w:t>
       </w:r>
     </w:p>
     <w:p>
@@ -8114,7 +6061,6 @@
           <w:highlight w:val="yellow"/>
         </w:rPr>
       </w:pPr>
-      <w:proofErr w:type="gramStart"/>
       <w:r>
         <w:rPr>
           <w:rFonts w:hint="eastAsia"/>
@@ -8122,12 +6068,11 @@
         </w:rPr>
         <w:t>–</w:t>
       </w:r>
-      <w:proofErr w:type="gramEnd"/>
-      <w:r>
-        <w:rPr>
-          <w:highlight w:val="yellow"/>
-        </w:rPr>
-        <w:t xml:space="preserve"> Using semaphores and/or mutex locks , design an algorithm in pseudocode that prevents deadlock.</w:t>
+      <w:r>
+        <w:rPr>
+          <w:highlight w:val="yellow"/>
+        </w:rPr>
+        <w:t xml:space="preserve"> Initially, do not be concerned about starvation (the situation in which northbound farmers prevent southbound farmers from using the bridge, or vice versa).</w:t>
       </w:r>
     </w:p>
     <w:p>
@@ -8136,21 +6081,6 @@
           <w:highlight w:val="yellow"/>
         </w:rPr>
       </w:pPr>
-      <w:proofErr w:type="gramStart"/>
-      <w:r>
-        <w:rPr>
-          <w:rFonts w:hint="eastAsia"/>
-          <w:highlight w:val="yellow"/>
-        </w:rPr>
-        <w:t>–</w:t>
-      </w:r>
-      <w:proofErr w:type="gramEnd"/>
-      <w:r>
-        <w:rPr>
-          <w:highlight w:val="yellow"/>
-        </w:rPr>
-        <w:t xml:space="preserve"> Initially, do not be concerned about starvation (the situation in which northbound farmers prevent southbound farmers from using the bridge, or vice versa).</w:t>
-      </w:r>
     </w:p>
     <w:p>
       <w:pPr>
@@ -8158,6 +6088,12 @@
           <w:highlight w:val="yellow"/>
         </w:rPr>
       </w:pPr>
+      <w:r>
+        <w:rPr>
+          <w:highlight w:val="yellow"/>
+        </w:rPr>
+        <w:t>8.5</w:t>
+      </w:r>
     </w:p>
     <w:p>
       <w:pPr>
@@ -8167,9 +6103,16 @@
       </w:pPr>
       <w:r>
         <w:rPr>
-          <w:highlight w:val="yellow"/>
-        </w:rPr>
-        <w:t>8.5</w:t>
+          <w:rFonts w:hint="eastAsia"/>
+          <w:highlight w:val="yellow"/>
+        </w:rPr>
+        <w:t>–</w:t>
+      </w:r>
+      <w:r>
+        <w:rPr>
+          <w:highlight w:val="yellow"/>
+        </w:rPr>
+        <w:t xml:space="preserve">Compare the memory organization schemes of contiguous memory allocation, pure segmentation , and pure paging with respect to the following issues: </w:t>
       </w:r>
     </w:p>
     <w:p>
@@ -8178,20 +6121,11 @@
           <w:highlight w:val="yellow"/>
         </w:rPr>
       </w:pPr>
-      <w:proofErr w:type="gramStart"/>
-      <w:r>
-        <w:rPr>
-          <w:rFonts w:hint="eastAsia"/>
-          <w:highlight w:val="yellow"/>
-        </w:rPr>
-        <w:t>–</w:t>
-      </w:r>
-      <w:proofErr w:type="gramEnd"/>
-      <w:r>
-        <w:rPr>
-          <w:highlight w:val="yellow"/>
-        </w:rPr>
-        <w:t xml:space="preserve">Compare the memory organization schemes of contiguous memory allocation, pure segmentation , and pure paging with respect to the following issues: </w:t>
+      <w:r>
+        <w:rPr>
+          <w:highlight w:val="yellow"/>
+        </w:rPr>
+        <w:t xml:space="preserve">• (a) external fragmentation </w:t>
       </w:r>
     </w:p>
     <w:p>
@@ -8204,7 +6138,7 @@
         <w:rPr>
           <w:highlight w:val="yellow"/>
         </w:rPr>
-        <w:t xml:space="preserve">• (a) external fragmentation </w:t>
+        <w:t xml:space="preserve">• (b) internal fragmentation </w:t>
       </w:r>
     </w:p>
     <w:p>
@@ -8217,7 +6151,7 @@
         <w:rPr>
           <w:highlight w:val="yellow"/>
         </w:rPr>
-        <w:t xml:space="preserve">• (b) internal fragmentation </w:t>
+        <w:t>• (c) ability to share code across processes</w:t>
       </w:r>
     </w:p>
     <w:p>
@@ -8226,12 +6160,6 @@
           <w:highlight w:val="yellow"/>
         </w:rPr>
       </w:pPr>
-      <w:r>
-        <w:rPr>
-          <w:highlight w:val="yellow"/>
-        </w:rPr>
-        <w:t>• (c) ability to share code across processes</w:t>
-      </w:r>
     </w:p>
     <w:p>
       <w:pPr>
@@ -8239,6 +6167,13 @@
           <w:highlight w:val="yellow"/>
         </w:rPr>
       </w:pPr>
+      <w:r>
+        <w:rPr>
+          <w:highlight w:val="yellow"/>
+        </w:rPr>
+        <w:lastRenderedPageBreak/>
+        <w:t>8.9</w:t>
+      </w:r>
     </w:p>
     <w:p>
       <w:pPr>
@@ -8248,9 +6183,16 @@
       </w:pPr>
       <w:r>
         <w:rPr>
-          <w:highlight w:val="yellow"/>
-        </w:rPr>
-        <w:t>8.9</w:t>
+          <w:rFonts w:hint="eastAsia"/>
+          <w:highlight w:val="yellow"/>
+        </w:rPr>
+        <w:t>–</w:t>
+      </w:r>
+      <w:r>
+        <w:rPr>
+          <w:highlight w:val="yellow"/>
+        </w:rPr>
+        <w:t>Compare paging with segmentation with respect to how much memory the address translation structures require to convert virtual addresses to physical addresses.</w:t>
       </w:r>
     </w:p>
     <w:p>
@@ -8259,21 +6201,6 @@
           <w:highlight w:val="yellow"/>
         </w:rPr>
       </w:pPr>
-      <w:proofErr w:type="gramStart"/>
-      <w:r>
-        <w:rPr>
-          <w:rFonts w:hint="eastAsia"/>
-          <w:highlight w:val="yellow"/>
-        </w:rPr>
-        <w:t>–</w:t>
-      </w:r>
-      <w:proofErr w:type="gramEnd"/>
-      <w:r>
-        <w:rPr>
-          <w:highlight w:val="yellow"/>
-        </w:rPr>
-        <w:t>Compare paging with segmentation with respect to how much memory the address translation structures require to convert virtual addresses to physical addresses.</w:t>
-      </w:r>
     </w:p>
     <w:p>
       <w:pPr>
@@ -8281,6 +6208,12 @@
           <w:highlight w:val="yellow"/>
         </w:rPr>
       </w:pPr>
+      <w:r>
+        <w:rPr>
+          <w:highlight w:val="yellow"/>
+        </w:rPr>
+        <w:t>8.13</w:t>
+      </w:r>
     </w:p>
     <w:p>
       <w:pPr>
@@ -8290,9 +6223,16 @@
       </w:pPr>
       <w:r>
         <w:rPr>
-          <w:highlight w:val="yellow"/>
-        </w:rPr>
-        <w:t>8.13</w:t>
+          <w:rFonts w:hint="eastAsia"/>
+          <w:highlight w:val="yellow"/>
+        </w:rPr>
+        <w:t>–</w:t>
+      </w:r>
+      <w:r>
+        <w:rPr>
+          <w:highlight w:val="yellow"/>
+        </w:rPr>
+        <w:t xml:space="preserve">The BTV operating system has a 21 bit virtual address, yet on certain embedded devices, it has only a 16 bit physical address. It also has a 2KB page size. How many entries are there in each of the following? </w:t>
       </w:r>
     </w:p>
     <w:p>
@@ -8301,20 +6241,11 @@
           <w:highlight w:val="yellow"/>
         </w:rPr>
       </w:pPr>
-      <w:proofErr w:type="gramStart"/>
-      <w:r>
-        <w:rPr>
-          <w:rFonts w:hint="eastAsia"/>
-          <w:highlight w:val="yellow"/>
-        </w:rPr>
-        <w:t>–</w:t>
-      </w:r>
-      <w:proofErr w:type="gramEnd"/>
-      <w:r>
-        <w:rPr>
-          <w:highlight w:val="yellow"/>
-        </w:rPr>
-        <w:t xml:space="preserve">The BTV operating system has a 21 bit virtual address, yet on certain embedded devices, it has only a 16 bit physical address. It also has a 2KB page size. How many entries are there in each of the following? </w:t>
+      <w:r>
+        <w:rPr>
+          <w:highlight w:val="yellow"/>
+        </w:rPr>
+        <w:t xml:space="preserve">– (a) A conventional, single level page table </w:t>
       </w:r>
     </w:p>
     <w:p>
@@ -8327,8 +6258,7 @@
         <w:rPr>
           <w:highlight w:val="yellow"/>
         </w:rPr>
-        <w:lastRenderedPageBreak/>
-        <w:t xml:space="preserve">– (a) A conventional, single level page table </w:t>
+        <w:t>– (b) An inverted page table</w:t>
       </w:r>
     </w:p>
     <w:p>
@@ -8337,12 +6267,6 @@
           <w:highlight w:val="yellow"/>
         </w:rPr>
       </w:pPr>
-      <w:r>
-        <w:rPr>
-          <w:highlight w:val="yellow"/>
-        </w:rPr>
-        <w:t>– (b) An inverted page table</w:t>
-      </w:r>
     </w:p>
     <w:p>
       <w:pPr>
@@ -8350,6 +6274,18 @@
           <w:highlight w:val="yellow"/>
         </w:rPr>
       </w:pPr>
+      <w:r>
+        <w:rPr>
+          <w:highlight w:val="yellow"/>
+        </w:rPr>
+        <w:t>9.6</w:t>
+      </w:r>
+      <w:r>
+        <w:rPr>
+          <w:highlight w:val="yellow"/>
+        </w:rPr>
+        <w:t xml:space="preserve"> </w:t>
+      </w:r>
     </w:p>
     <w:p>
       <w:pPr>
@@ -8359,15 +6295,16 @@
       </w:pPr>
       <w:r>
         <w:rPr>
-          <w:highlight w:val="yellow"/>
-        </w:rPr>
-        <w:t>9.6</w:t>
-      </w:r>
-      <w:r>
-        <w:rPr>
-          <w:highlight w:val="yellow"/>
-        </w:rPr>
-        <w:t xml:space="preserve"> </w:t>
+          <w:rFonts w:hint="eastAsia"/>
+          <w:highlight w:val="yellow"/>
+        </w:rPr>
+        <w:t>–</w:t>
+      </w:r>
+      <w:r>
+        <w:rPr>
+          <w:highlight w:val="yellow"/>
+        </w:rPr>
+        <w:t xml:space="preserve">Assume that we have a demand paged memory. </w:t>
       </w:r>
     </w:p>
     <w:p>
@@ -8376,20 +6313,11 @@
           <w:highlight w:val="yellow"/>
         </w:rPr>
       </w:pPr>
-      <w:proofErr w:type="gramStart"/>
-      <w:r>
-        <w:rPr>
-          <w:rFonts w:hint="eastAsia"/>
-          <w:highlight w:val="yellow"/>
-        </w:rPr>
-        <w:t>–</w:t>
-      </w:r>
-      <w:proofErr w:type="gramEnd"/>
-      <w:r>
-        <w:rPr>
-          <w:highlight w:val="yellow"/>
-        </w:rPr>
-        <w:t xml:space="preserve">Assume that we have a demand paged memory. </w:t>
+      <w:r>
+        <w:rPr>
+          <w:highlight w:val="yellow"/>
+        </w:rPr>
+        <w:t xml:space="preserve">• The page table is held in registers. </w:t>
       </w:r>
     </w:p>
     <w:p>
@@ -8402,7 +6330,7 @@
         <w:rPr>
           <w:highlight w:val="yellow"/>
         </w:rPr>
-        <w:t xml:space="preserve">• The page table is held in registers. </w:t>
+        <w:t xml:space="preserve">• It takes 8 milliseconds to service a page fault if an empty frame is available or if the replaced page is not modified and 20 milliseconds if the replaced page is modified. </w:t>
       </w:r>
     </w:p>
     <w:p>
@@ -8415,7 +6343,7 @@
         <w:rPr>
           <w:highlight w:val="yellow"/>
         </w:rPr>
-        <w:t xml:space="preserve">• It takes 8 milliseconds to service a page fault if an empty frame is available or if the replaced page is not modified and 20 milliseconds if the replaced page is modified. </w:t>
+        <w:t xml:space="preserve">• Memory access time is 100 nanoseconds. </w:t>
       </w:r>
     </w:p>
     <w:p>
@@ -8426,9 +6354,16 @@
       </w:pPr>
       <w:r>
         <w:rPr>
-          <w:highlight w:val="yellow"/>
-        </w:rPr>
-        <w:t xml:space="preserve">• Memory access time is 100 nanoseconds. </w:t>
+          <w:rFonts w:hint="eastAsia"/>
+          <w:highlight w:val="yellow"/>
+        </w:rPr>
+        <w:t>–</w:t>
+      </w:r>
+      <w:r>
+        <w:rPr>
+          <w:highlight w:val="yellow"/>
+        </w:rPr>
+        <w:t xml:space="preserve">Assume that the page to be replaced is modified 70 percent of the time. </w:t>
       </w:r>
     </w:p>
     <w:p>
@@ -8437,7 +6372,6 @@
           <w:highlight w:val="yellow"/>
         </w:rPr>
       </w:pPr>
-      <w:proofErr w:type="gramStart"/>
       <w:r>
         <w:rPr>
           <w:rFonts w:hint="eastAsia"/>
@@ -8445,12 +6379,11 @@
         </w:rPr>
         <w:t>–</w:t>
       </w:r>
-      <w:proofErr w:type="gramEnd"/>
-      <w:r>
-        <w:rPr>
-          <w:highlight w:val="yellow"/>
-        </w:rPr>
-        <w:t xml:space="preserve">Assume that the page to be replaced is modified 70 percent of the time. </w:t>
+      <w:r>
+        <w:rPr>
+          <w:highlight w:val="yellow"/>
+        </w:rPr>
+        <w:t>What is the maximum acceptable page fault rate for an effective access time of no more than 200 nanoseconds?</w:t>
       </w:r>
     </w:p>
     <w:p>
@@ -8459,20 +6392,11 @@
           <w:highlight w:val="yellow"/>
         </w:rPr>
       </w:pPr>
-      <w:proofErr w:type="gramStart"/>
-      <w:r>
-        <w:rPr>
-          <w:rFonts w:hint="eastAsia"/>
-          <w:highlight w:val="yellow"/>
-        </w:rPr>
-        <w:t>–</w:t>
-      </w:r>
-      <w:proofErr w:type="gramEnd"/>
-      <w:r>
-        <w:rPr>
-          <w:highlight w:val="yellow"/>
-        </w:rPr>
-        <w:t>What is the maximum acceptable page fault rate for an effective access time of no more than 200 nanoseconds?</w:t>
+      <w:r>
+        <w:rPr>
+          <w:highlight w:val="yellow"/>
+        </w:rPr>
+        <w:t>9.8</w:t>
       </w:r>
     </w:p>
     <w:p>
@@ -8485,7 +6409,7 @@
         <w:rPr>
           <w:highlight w:val="yellow"/>
         </w:rPr>
-        <w:t>9.8</w:t>
+        <w:t xml:space="preserve">Consider the following page reference string: </w:t>
       </w:r>
     </w:p>
     <w:p>
@@ -8498,7 +6422,7 @@
         <w:rPr>
           <w:highlight w:val="yellow"/>
         </w:rPr>
-        <w:t xml:space="preserve">Consider the following page reference string: </w:t>
+        <w:t xml:space="preserve">7, 2, 3, 1, 2, 5, 3, 4, 6, 7, 7, 1, 0, 5, 4, 6, 2, 3, 0, 1. </w:t>
       </w:r>
     </w:p>
     <w:p>
@@ -8511,7 +6435,7 @@
         <w:rPr>
           <w:highlight w:val="yellow"/>
         </w:rPr>
-        <w:t xml:space="preserve">7, 2, 3, 1, 2, 5, 3, 4, 6, 7, 7, 1, 0, 5, 4, 6, 2, 3, 0, 1. </w:t>
+        <w:t xml:space="preserve">Assume demand paging with three frames, how many page faults would occur for the following replacement algorithms? </w:t>
       </w:r>
     </w:p>
     <w:p>
@@ -8524,7 +6448,7 @@
         <w:rPr>
           <w:highlight w:val="yellow"/>
         </w:rPr>
-        <w:t xml:space="preserve">Assume demand paging with three frames, how many page faults would occur for the following replacement algorithms? </w:t>
+        <w:t xml:space="preserve">(a) LRU replacement </w:t>
       </w:r>
     </w:p>
     <w:p>
@@ -8537,7 +6461,7 @@
         <w:rPr>
           <w:highlight w:val="yellow"/>
         </w:rPr>
-        <w:t xml:space="preserve">(a) LRU replacement </w:t>
+        <w:t xml:space="preserve">(b) FIFO replacement </w:t>
       </w:r>
     </w:p>
     <w:p>
@@ -8550,7 +6474,7 @@
         <w:rPr>
           <w:highlight w:val="yellow"/>
         </w:rPr>
-        <w:t xml:space="preserve">(b) FIFO replacement </w:t>
+        <w:t>(c) Optimal replacement</w:t>
       </w:r>
     </w:p>
     <w:p>
@@ -8559,12 +6483,6 @@
           <w:highlight w:val="yellow"/>
         </w:rPr>
       </w:pPr>
-      <w:r>
-        <w:rPr>
-          <w:highlight w:val="yellow"/>
-        </w:rPr>
-        <w:t>(c) Optimal replacement</w:t>
-      </w:r>
     </w:p>
     <w:p>
       <w:pPr>
@@ -8572,6 +6490,12 @@
           <w:highlight w:val="yellow"/>
         </w:rPr>
       </w:pPr>
+      <w:r>
+        <w:rPr>
+          <w:highlight w:val="yellow"/>
+        </w:rPr>
+        <w:t>9.17</w:t>
+      </w:r>
     </w:p>
     <w:p>
       <w:pPr>
@@ -8583,7 +6507,7 @@
         <w:rPr>
           <w:highlight w:val="yellow"/>
         </w:rPr>
-        <w:t>9.17</w:t>
+        <w:t>A page replacement algorithm should minimize the number of page faults. We can achieve this minimization by distributing heavily used pages evenly over all of memory, rather than having them compete for a small number of page frames. We can associate with each page frame a counter of the number of pages associated with that frame. Then, to replace a page, we can search for the page frame with the smallest counter.</w:t>
       </w:r>
     </w:p>
     <w:p>
@@ -8596,7 +6520,14 @@
         <w:rPr>
           <w:highlight w:val="yellow"/>
         </w:rPr>
-        <w:t>A page replacement algorithm should minimize the number of page faults. We can achieve this minimization by distributing heavily used pages evenly over all of memory, rather than having them compete for a small number of page frames. We can associate with each page frame a counter of the number of pages associated with that frame. Then, to replace a page, we can search for the page frame with the smallest counter.</w:t>
+        <w:t xml:space="preserve">– (a) Define a page replacement algorithm using this basic idea. Specifically address </w:t>
+      </w:r>
+      <w:r>
+        <w:rPr>
+          <w:highlight w:val="yellow"/>
+        </w:rPr>
+        <w:lastRenderedPageBreak/>
+        <w:t>these problems:</w:t>
       </w:r>
     </w:p>
     <w:p>
@@ -8609,7 +6540,7 @@
         <w:rPr>
           <w:highlight w:val="yellow"/>
         </w:rPr>
-        <w:t>– (a) Define a page replacement algorithm using this basic idea. Specifically address these problems:</w:t>
+        <w:t xml:space="preserve">• ( i ) What is the initial value of the </w:t>
       </w:r>
     </w:p>
     <w:p>
@@ -8622,29 +6553,7 @@
         <w:rPr>
           <w:highlight w:val="yellow"/>
         </w:rPr>
-        <w:t xml:space="preserve">• </w:t>
-      </w:r>
-      <w:proofErr w:type="gramStart"/>
-      <w:r>
-        <w:rPr>
-          <w:highlight w:val="yellow"/>
-        </w:rPr>
-        <w:t xml:space="preserve">( </w:t>
-      </w:r>
-      <w:proofErr w:type="spellStart"/>
-      <w:r>
-        <w:rPr>
-          <w:highlight w:val="yellow"/>
-        </w:rPr>
-        <w:t>i</w:t>
-      </w:r>
-      <w:proofErr w:type="spellEnd"/>
-      <w:proofErr w:type="gramEnd"/>
-      <w:r>
-        <w:rPr>
-          <w:highlight w:val="yellow"/>
-        </w:rPr>
-        <w:t xml:space="preserve"> ) What is the initial value of the </w:t>
+        <w:t xml:space="preserve">• (ii) When are counters increased? </w:t>
       </w:r>
     </w:p>
     <w:p>
@@ -8657,7 +6566,7 @@
         <w:rPr>
           <w:highlight w:val="yellow"/>
         </w:rPr>
-        <w:t xml:space="preserve">• (ii) When are counters increased? </w:t>
+        <w:t xml:space="preserve">• (iii) When are counters decreased? </w:t>
       </w:r>
     </w:p>
     <w:p>
@@ -8670,7 +6579,7 @@
         <w:rPr>
           <w:highlight w:val="yellow"/>
         </w:rPr>
-        <w:t xml:space="preserve">• (iii) When are counters decreased? </w:t>
+        <w:t xml:space="preserve">• (iv) How is the page to be replaced selected? </w:t>
       </w:r>
     </w:p>
     <w:p>
@@ -8683,7 +6592,7 @@
         <w:rPr>
           <w:highlight w:val="yellow"/>
         </w:rPr>
-        <w:t xml:space="preserve">• (iv) How is the page to be replaced selected? </w:t>
+        <w:t xml:space="preserve">– (b) How many page faults occur for your algorithm for the following reference string with four page frames? </w:t>
       </w:r>
     </w:p>
     <w:p>
@@ -8696,21 +6605,7 @@
         <w:rPr>
           <w:highlight w:val="yellow"/>
         </w:rPr>
-        <w:t xml:space="preserve">– (b) How many page faults occur for your algorithm for the following reference string with </w:t>
-      </w:r>
-      <w:proofErr w:type="gramStart"/>
-      <w:r>
-        <w:rPr>
-          <w:highlight w:val="yellow"/>
-        </w:rPr>
-        <w:t>four page</w:t>
-      </w:r>
-      <w:proofErr w:type="gramEnd"/>
-      <w:r>
-        <w:rPr>
-          <w:highlight w:val="yellow"/>
-        </w:rPr>
-        <w:t xml:space="preserve"> frames? </w:t>
+        <w:t xml:space="preserve">• 1,2,3,4,5,3,4,1,6,7,8,7,8,9,7,8,9,5,4,5,4,2. </w:t>
       </w:r>
     </w:p>
     <w:p>
@@ -8723,7 +6618,7 @@
         <w:rPr>
           <w:highlight w:val="yellow"/>
         </w:rPr>
-        <w:t xml:space="preserve">• 1,2,3,4,5,3,4,1,6,7,8,7,8,9,7,8,9,5,4,5,4,2. </w:t>
+        <w:t>– (c) What is the minimum number of page faults for an optimal page replacement strategy for the reference string in part(b) with four page frames?</w:t>
       </w:r>
     </w:p>
     <w:p>
@@ -8732,33 +6627,6 @@
           <w:highlight w:val="yellow"/>
         </w:rPr>
       </w:pPr>
-      <w:r>
-        <w:rPr>
-          <w:highlight w:val="yellow"/>
-        </w:rPr>
-        <w:t xml:space="preserve">– (c) What is the minimum number of page faults for an optimal page replacement </w:t>
-      </w:r>
-      <w:r>
-        <w:rPr>
-          <w:highlight w:val="yellow"/>
-        </w:rPr>
-        <w:lastRenderedPageBreak/>
-        <w:t xml:space="preserve">strategy for the reference string in part(b) with </w:t>
-      </w:r>
-      <w:proofErr w:type="gramStart"/>
-      <w:r>
-        <w:rPr>
-          <w:highlight w:val="yellow"/>
-        </w:rPr>
-        <w:t>four page</w:t>
-      </w:r>
-      <w:proofErr w:type="gramEnd"/>
-      <w:r>
-        <w:rPr>
-          <w:highlight w:val="yellow"/>
-        </w:rPr>
-        <w:t xml:space="preserve"> frames?</w:t>
-      </w:r>
     </w:p>
     <w:p>
       <w:pPr>
@@ -8766,6 +6634,12 @@
           <w:highlight w:val="yellow"/>
         </w:rPr>
       </w:pPr>
+      <w:r>
+        <w:rPr>
+          <w:highlight w:val="yellow"/>
+        </w:rPr>
+        <w:t>9.19</w:t>
+      </w:r>
     </w:p>
     <w:p>
       <w:pPr>
@@ -8777,34 +6651,7 @@
         <w:rPr>
           <w:highlight w:val="yellow"/>
         </w:rPr>
-        <w:t>9.19</w:t>
-      </w:r>
-    </w:p>
-    <w:p>
-      <w:pPr>
-        <w:rPr>
-          <w:highlight w:val="yellow"/>
-        </w:rPr>
-      </w:pPr>
-      <w:r>
-        <w:rPr>
-          <w:highlight w:val="yellow"/>
-        </w:rPr>
-        <w:t xml:space="preserve">What is the cause of </w:t>
-      </w:r>
-      <w:proofErr w:type="gramStart"/>
-      <w:r>
-        <w:rPr>
-          <w:highlight w:val="yellow"/>
-        </w:rPr>
-        <w:t>thrashing ?</w:t>
-      </w:r>
-      <w:proofErr w:type="gramEnd"/>
-      <w:r>
-        <w:rPr>
-          <w:highlight w:val="yellow"/>
-        </w:rPr>
-        <w:t xml:space="preserve"> How does the system detect thrashing? Once it detects thrashing, what can the system do to eliminate this problem?</w:t>
+        <w:t>What is the cause of thrashing ? How does the system detect thrashing? Once it detects thrashing, what can the system do to eliminate this problem?</w:t>
       </w:r>
     </w:p>
     <w:p>
@@ -8825,7 +6672,7 @@
 </file>
 
 <file path=word/endnotes.xml><?xml version="1.0" encoding="utf-8"?>
-<w:endnotes xmlns:wpc="http://schemas.microsoft.com/office/word/2010/wordprocessingCanvas" xmlns:cx="http://schemas.microsoft.com/office/drawing/2014/chartex" xmlns:cx1="http://schemas.microsoft.com/office/drawing/2015/9/8/chartex" xmlns:cx2="http://schemas.microsoft.com/office/drawing/2015/10/21/chartex" xmlns:cx3="http://schemas.microsoft.com/office/drawing/2016/5/9/chartex" xmlns:cx4="http://schemas.microsoft.com/office/drawing/2016/5/10/chartex" xmlns:cx5="http://schemas.microsoft.com/office/drawing/2016/5/11/chartex" xmlns:cx6="http://schemas.microsoft.com/office/drawing/2016/5/12/chartex" xmlns:cx7="http://schemas.microsoft.com/office/drawing/2016/5/13/chartex" xmlns:cx8="http://schemas.microsoft.com/office/drawing/2016/5/14/chartex" xmlns:mc="http://schemas.openxmlformats.org/markup-compatibility/2006" xmlns:aink="http://schemas.microsoft.com/office/drawing/2016/ink" xmlns:am3d="http://schemas.microsoft.com/office/drawing/2017/model3d" xmlns:o="urn:schemas-microsoft-com:office:office" xmlns:oel="http://schemas.microsoft.com/office/2019/extlst" xmlns:r="http://schemas.openxmlformats.org/officeDocument/2006/relationships" xmlns:m="http://schemas.openxmlformats.org/officeDocument/2006/math" xmlns:v="urn:schemas-microsoft-com:vml" xmlns:wp14="http://schemas.microsoft.com/office/word/2010/wordprocessingDrawing" xmlns:wp="http://schemas.openxmlformats.org/drawingml/2006/wordprocessingDrawing" xmlns:w10="urn:schemas-microsoft-com:office:word" xmlns:w="http://schemas.openxmlformats.org/wordprocessingml/2006/main" xmlns:w14="http://schemas.microsoft.com/office/word/2010/wordml" xmlns:w15="http://schemas.microsoft.com/office/word/2012/wordml" xmlns:w16cex="http://schemas.microsoft.com/office/word/2018/wordml/cex" xmlns:w16cid="http://schemas.microsoft.com/office/word/2016/wordml/cid" xmlns:w16="http://schemas.microsoft.com/office/word/2018/wordml" xmlns:w16du="http://schemas.microsoft.com/office/word/2023/wordml/word16du" xmlns:w16sdtdh="http://schemas.microsoft.com/office/word/2020/wordml/sdtdatahash" xmlns:w16se="http://schemas.microsoft.com/office/word/2015/wordml/symex" xmlns:wpg="http://schemas.microsoft.com/office/word/2010/wordprocessingGroup" xmlns:wpi="http://schemas.microsoft.com/office/word/2010/wordprocessingInk" xmlns:wne="http://schemas.microsoft.com/office/word/2006/wordml" xmlns:wps="http://schemas.microsoft.com/office/word/2010/wordprocessingShape" mc:Ignorable="w14 w15 w16se w16cid w16 w16cex w16sdtdh wp14">
+<w:endnotes xmlns:wpc="http://schemas.microsoft.com/office/word/2010/wordprocessingCanvas" xmlns:cx="http://schemas.microsoft.com/office/drawing/2014/chartex" xmlns:mc="http://schemas.openxmlformats.org/markup-compatibility/2006" xmlns:o="urn:schemas-microsoft-com:office:office" xmlns:r="http://schemas.openxmlformats.org/officeDocument/2006/relationships" xmlns:m="http://schemas.openxmlformats.org/officeDocument/2006/math" xmlns:v="urn:schemas-microsoft-com:vml" xmlns:wp14="http://schemas.microsoft.com/office/word/2010/wordprocessingDrawing" xmlns:wp="http://schemas.openxmlformats.org/drawingml/2006/wordprocessingDrawing" xmlns:w10="urn:schemas-microsoft-com:office:word" xmlns:w="http://schemas.openxmlformats.org/wordprocessingml/2006/main" xmlns:w14="http://schemas.microsoft.com/office/word/2010/wordml" xmlns:w15="http://schemas.microsoft.com/office/word/2012/wordml" xmlns:w16se="http://schemas.microsoft.com/office/word/2015/wordml/symex" xmlns:wpg="http://schemas.microsoft.com/office/word/2010/wordprocessingGroup" xmlns:wpi="http://schemas.microsoft.com/office/word/2010/wordprocessingInk" xmlns:wne="http://schemas.microsoft.com/office/word/2006/wordml" xmlns:wps="http://schemas.microsoft.com/office/word/2010/wordprocessingShape" mc:Ignorable="w14 w15 w16se wp14">
   <w:endnote w:type="separator" w:id="-1">
     <w:p>
       <w:r>
@@ -8844,7 +6691,7 @@
 </file>
 
 <file path=word/footnotes.xml><?xml version="1.0" encoding="utf-8"?>
-<w:footnotes xmlns:wpc="http://schemas.microsoft.com/office/word/2010/wordprocessingCanvas" xmlns:cx="http://schemas.microsoft.com/office/drawing/2014/chartex" xmlns:cx1="http://schemas.microsoft.com/office/drawing/2015/9/8/chartex" xmlns:cx2="http://schemas.microsoft.com/office/drawing/2015/10/21/chartex" xmlns:cx3="http://schemas.microsoft.com/office/drawing/2016/5/9/chartex" xmlns:cx4="http://schemas.microsoft.com/office/drawing/2016/5/10/chartex" xmlns:cx5="http://schemas.microsoft.com/office/drawing/2016/5/11/chartex" xmlns:cx6="http://schemas.microsoft.com/office/drawing/2016/5/12/chartex" xmlns:cx7="http://schemas.microsoft.com/office/drawing/2016/5/13/chartex" xmlns:cx8="http://schemas.microsoft.com/office/drawing/2016/5/14/chartex" xmlns:mc="http://schemas.openxmlformats.org/markup-compatibility/2006" xmlns:aink="http://schemas.microsoft.com/office/drawing/2016/ink" xmlns:am3d="http://schemas.microsoft.com/office/drawing/2017/model3d" xmlns:o="urn:schemas-microsoft-com:office:office" xmlns:oel="http://schemas.microsoft.com/office/2019/extlst" xmlns:r="http://schemas.openxmlformats.org/officeDocument/2006/relationships" xmlns:m="http://schemas.openxmlformats.org/officeDocument/2006/math" xmlns:v="urn:schemas-microsoft-com:vml" xmlns:wp14="http://schemas.microsoft.com/office/word/2010/wordprocessingDrawing" xmlns:wp="http://schemas.openxmlformats.org/drawingml/2006/wordprocessingDrawing" xmlns:w10="urn:schemas-microsoft-com:office:word" xmlns:w="http://schemas.openxmlformats.org/wordprocessingml/2006/main" xmlns:w14="http://schemas.microsoft.com/office/word/2010/wordml" xmlns:w15="http://schemas.microsoft.com/office/word/2012/wordml" xmlns:w16cex="http://schemas.microsoft.com/office/word/2018/wordml/cex" xmlns:w16cid="http://schemas.microsoft.com/office/word/2016/wordml/cid" xmlns:w16="http://schemas.microsoft.com/office/word/2018/wordml" xmlns:w16du="http://schemas.microsoft.com/office/word/2023/wordml/word16du" xmlns:w16sdtdh="http://schemas.microsoft.com/office/word/2020/wordml/sdtdatahash" xmlns:w16se="http://schemas.microsoft.com/office/word/2015/wordml/symex" xmlns:wpg="http://schemas.microsoft.com/office/word/2010/wordprocessingGroup" xmlns:wpi="http://schemas.microsoft.com/office/word/2010/wordprocessingInk" xmlns:wne="http://schemas.microsoft.com/office/word/2006/wordml" xmlns:wps="http://schemas.microsoft.com/office/word/2010/wordprocessingShape" mc:Ignorable="w14 w15 w16se w16cid w16 w16cex w16sdtdh wp14">
+<w:footnotes xmlns:wpc="http://schemas.microsoft.com/office/word/2010/wordprocessingCanvas" xmlns:cx="http://schemas.microsoft.com/office/drawing/2014/chartex" xmlns:mc="http://schemas.openxmlformats.org/markup-compatibility/2006" xmlns:o="urn:schemas-microsoft-com:office:office" xmlns:r="http://schemas.openxmlformats.org/officeDocument/2006/relationships" xmlns:m="http://schemas.openxmlformats.org/officeDocument/2006/math" xmlns:v="urn:schemas-microsoft-com:vml" xmlns:wp14="http://schemas.microsoft.com/office/word/2010/wordprocessingDrawing" xmlns:wp="http://schemas.openxmlformats.org/drawingml/2006/wordprocessingDrawing" xmlns:w10="urn:schemas-microsoft-com:office:word" xmlns:w="http://schemas.openxmlformats.org/wordprocessingml/2006/main" xmlns:w14="http://schemas.microsoft.com/office/word/2010/wordml" xmlns:w15="http://schemas.microsoft.com/office/word/2012/wordml" xmlns:w16se="http://schemas.microsoft.com/office/word/2015/wordml/symex" xmlns:wpg="http://schemas.microsoft.com/office/word/2010/wordprocessingGroup" xmlns:wpi="http://schemas.microsoft.com/office/word/2010/wordprocessingInk" xmlns:wne="http://schemas.microsoft.com/office/word/2006/wordml" xmlns:wps="http://schemas.microsoft.com/office/word/2010/wordprocessingShape" mc:Ignorable="w14 w15 w16se wp14">
   <w:footnote w:type="separator" w:id="-1">
     <w:p>
       <w:r>
@@ -8863,7 +6710,7 @@
 </file>
 
 <file path=word/numbering.xml><?xml version="1.0" encoding="utf-8"?>
-<w:numbering xmlns:wpc="http://schemas.microsoft.com/office/word/2010/wordprocessingCanvas" xmlns:cx="http://schemas.microsoft.com/office/drawing/2014/chartex" xmlns:cx1="http://schemas.microsoft.com/office/drawing/2015/9/8/chartex" xmlns:cx2="http://schemas.microsoft.com/office/drawing/2015/10/21/chartex" xmlns:cx3="http://schemas.microsoft.com/office/drawing/2016/5/9/chartex" xmlns:cx4="http://schemas.microsoft.com/office/drawing/2016/5/10/chartex" xmlns:cx5="http://schemas.microsoft.com/office/drawing/2016/5/11/chartex" xmlns:cx6="http://schemas.microsoft.com/office/drawing/2016/5/12/chartex" xmlns:cx7="http://schemas.microsoft.com/office/drawing/2016/5/13/chartex" xmlns:cx8="http://schemas.microsoft.com/office/drawing/2016/5/14/chartex" xmlns:mc="http://schemas.openxmlformats.org/markup-compatibility/2006" xmlns:aink="http://schemas.microsoft.com/office/drawing/2016/ink" xmlns:am3d="http://schemas.microsoft.com/office/drawing/2017/model3d" xmlns:o="urn:schemas-microsoft-com:office:office" xmlns:oel="http://schemas.microsoft.com/office/2019/extlst" xmlns:r="http://schemas.openxmlformats.org/officeDocument/2006/relationships" xmlns:m="http://schemas.openxmlformats.org/officeDocument/2006/math" xmlns:v="urn:schemas-microsoft-com:vml" xmlns:wp14="http://schemas.microsoft.com/office/word/2010/wordprocessingDrawing" xmlns:wp="http://schemas.openxmlformats.org/drawingml/2006/wordprocessingDrawing" xmlns:w10="urn:schemas-microsoft-com:office:word" xmlns:w="http://schemas.openxmlformats.org/wordprocessingml/2006/main" xmlns:w14="http://schemas.microsoft.com/office/word/2010/wordml" xmlns:w15="http://schemas.microsoft.com/office/word/2012/wordml" xmlns:w16cex="http://schemas.microsoft.com/office/word/2018/wordml/cex" xmlns:w16cid="http://schemas.microsoft.com/office/word/2016/wordml/cid" xmlns:w16="http://schemas.microsoft.com/office/word/2018/wordml" xmlns:w16du="http://schemas.microsoft.com/office/word/2023/wordml/word16du" xmlns:w16sdtdh="http://schemas.microsoft.com/office/word/2020/wordml/sdtdatahash" xmlns:w16se="http://schemas.microsoft.com/office/word/2015/wordml/symex" xmlns:wpg="http://schemas.microsoft.com/office/word/2010/wordprocessingGroup" xmlns:wpi="http://schemas.microsoft.com/office/word/2010/wordprocessingInk" xmlns:wne="http://schemas.microsoft.com/office/word/2006/wordml" xmlns:wps="http://schemas.microsoft.com/office/word/2010/wordprocessingShape" mc:Ignorable="w14 w15 w16se w16cid w16 w16cex w16sdtdh wp14">
+<w:numbering xmlns:wpc="http://schemas.microsoft.com/office/word/2010/wordprocessingCanvas" xmlns:cx="http://schemas.microsoft.com/office/drawing/2014/chartex" xmlns:mc="http://schemas.openxmlformats.org/markup-compatibility/2006" xmlns:o="urn:schemas-microsoft-com:office:office" xmlns:r="http://schemas.openxmlformats.org/officeDocument/2006/relationships" xmlns:m="http://schemas.openxmlformats.org/officeDocument/2006/math" xmlns:v="urn:schemas-microsoft-com:vml" xmlns:wp14="http://schemas.microsoft.com/office/word/2010/wordprocessingDrawing" xmlns:wp="http://schemas.openxmlformats.org/drawingml/2006/wordprocessingDrawing" xmlns:w10="urn:schemas-microsoft-com:office:word" xmlns:w="http://schemas.openxmlformats.org/wordprocessingml/2006/main" xmlns:w14="http://schemas.microsoft.com/office/word/2010/wordml" xmlns:w15="http://schemas.microsoft.com/office/word/2012/wordml" xmlns:w16se="http://schemas.microsoft.com/office/word/2015/wordml/symex" xmlns:wpg="http://schemas.microsoft.com/office/word/2010/wordprocessingGroup" xmlns:wpi="http://schemas.microsoft.com/office/word/2010/wordprocessingInk" xmlns:wne="http://schemas.microsoft.com/office/word/2006/wordml" xmlns:wps="http://schemas.microsoft.com/office/word/2010/wordprocessingShape" mc:Ignorable="w14 w15 w16se wp14">
   <w:abstractNum w:abstractNumId="0" w15:restartNumberingAfterBreak="0">
     <w:nsid w:val="22072CBE"/>
     <w:multiLevelType w:val="hybridMultilevel"/>
@@ -9512,29 +7359,29 @@
       </w:rPr>
     </w:lvl>
   </w:abstractNum>
-  <w:num w:numId="1" w16cid:durableId="673607470">
+  <w:num w:numId="1">
     <w:abstractNumId w:val="1"/>
   </w:num>
-  <w:num w:numId="2" w16cid:durableId="936134828">
+  <w:num w:numId="2">
     <w:abstractNumId w:val="5"/>
   </w:num>
-  <w:num w:numId="3" w16cid:durableId="833299609">
+  <w:num w:numId="3">
     <w:abstractNumId w:val="0"/>
   </w:num>
-  <w:num w:numId="4" w16cid:durableId="436025319">
+  <w:num w:numId="4">
     <w:abstractNumId w:val="2"/>
   </w:num>
-  <w:num w:numId="5" w16cid:durableId="1696491999">
+  <w:num w:numId="5">
     <w:abstractNumId w:val="3"/>
   </w:num>
-  <w:num w:numId="6" w16cid:durableId="180169872">
+  <w:num w:numId="6">
     <w:abstractNumId w:val="4"/>
   </w:num>
 </w:numbering>
 </file>
 
 <file path=word/styles.xml><?xml version="1.0" encoding="utf-8"?>
-<w:styles xmlns:mc="http://schemas.openxmlformats.org/markup-compatibility/2006" xmlns:r="http://schemas.openxmlformats.org/officeDocument/2006/relationships" xmlns:w="http://schemas.openxmlformats.org/wordprocessingml/2006/main" xmlns:w14="http://schemas.microsoft.com/office/word/2010/wordml" xmlns:w15="http://schemas.microsoft.com/office/word/2012/wordml" xmlns:w16cex="http://schemas.microsoft.com/office/word/2018/wordml/cex" xmlns:w16cid="http://schemas.microsoft.com/office/word/2016/wordml/cid" xmlns:w16="http://schemas.microsoft.com/office/word/2018/wordml" xmlns:w16sdtdh="http://schemas.microsoft.com/office/word/2020/wordml/sdtdatahash" xmlns:w16se="http://schemas.microsoft.com/office/word/2015/wordml/symex" mc:Ignorable="w14 w15 w16se w16cid w16 w16cex w16sdtdh">
+<w:styles xmlns:mc="http://schemas.openxmlformats.org/markup-compatibility/2006" xmlns:r="http://schemas.openxmlformats.org/officeDocument/2006/relationships" xmlns:w="http://schemas.openxmlformats.org/wordprocessingml/2006/main" xmlns:w14="http://schemas.microsoft.com/office/word/2010/wordml" xmlns:w15="http://schemas.microsoft.com/office/word/2012/wordml" xmlns:w16se="http://schemas.microsoft.com/office/word/2015/wordml/symex" mc:Ignorable="w14 w15 w16se">
   <w:docDefaults>
     <w:rPrDefault>
       <w:rPr>
@@ -9547,7 +7394,7 @@
     </w:rPrDefault>
     <w:pPrDefault/>
   </w:docDefaults>
-  <w:latentStyles w:defLockedState="0" w:defUIPriority="99" w:defSemiHidden="0" w:defUnhideWhenUsed="0" w:defQFormat="0" w:count="376">
+  <w:latentStyles w:defLockedState="0" w:defUIPriority="99" w:defSemiHidden="0" w:defUnhideWhenUsed="0" w:defQFormat="0" w:count="371">
     <w:lsdException w:name="Normal" w:uiPriority="0" w:qFormat="1"/>
     <w:lsdException w:name="heading 1" w:uiPriority="9" w:qFormat="1"/>
     <w:lsdException w:name="heading 2" w:semiHidden="1" w:uiPriority="9" w:unhideWhenUsed="1" w:qFormat="1"/>
@@ -9919,11 +7766,6 @@
     <w:lsdException w:name="List Table 5 Dark Accent 6" w:uiPriority="50"/>
     <w:lsdException w:name="List Table 6 Colorful Accent 6" w:uiPriority="51"/>
     <w:lsdException w:name="List Table 7 Colorful Accent 6" w:uiPriority="52"/>
-    <w:lsdException w:name="Mention" w:semiHidden="1" w:unhideWhenUsed="1"/>
-    <w:lsdException w:name="Smart Hyperlink" w:semiHidden="1" w:unhideWhenUsed="1"/>
-    <w:lsdException w:name="Hashtag" w:semiHidden="1" w:unhideWhenUsed="1"/>
-    <w:lsdException w:name="Unresolved Mention" w:semiHidden="1" w:unhideWhenUsed="1"/>
-    <w:lsdException w:name="Smart Link" w:semiHidden="1" w:unhideWhenUsed="1"/>
   </w:latentStyles>
   <w:style w:type="paragraph" w:default="1" w:styleId="a">
     <w:name w:val="Normal"/>
@@ -9935,6 +7777,7 @@
   <w:style w:type="character" w:default="1" w:styleId="a0">
     <w:name w:val="Default Paragraph Font"/>
     <w:uiPriority w:val="1"/>
+    <w:semiHidden/>
     <w:unhideWhenUsed/>
   </w:style>
   <w:style w:type="table" w:default="1" w:styleId="a1">
@@ -10347,7 +8190,7 @@
 </file>
 
 <file path=customXml/itemProps1.xml><?xml version="1.0" encoding="utf-8"?>
-<ds:datastoreItem xmlns:ds="http://schemas.openxmlformats.org/officeDocument/2006/customXml" ds:itemID="{07745B27-75AB-417B-956C-DAF42BBD1136}">
+<ds:datastoreItem xmlns:ds="http://schemas.openxmlformats.org/officeDocument/2006/customXml" ds:itemID="{CBD3E1B4-47DD-4ED3-A47B-E342CAA0006E}">
   <ds:schemaRefs>
     <ds:schemaRef ds:uri="http://schemas.openxmlformats.org/officeDocument/2006/bibliography"/>
   </ds:schemaRefs>

--- a/HW3/Homework/hw3_hand-written.docx
+++ b/HW3/Homework/hw3_hand-written.docx
@@ -111,621 +111,490 @@
         <w:t>and-written part</w:t>
       </w:r>
     </w:p>
+    <w:p/>
     <w:p>
-      <w:pPr>
-        <w:rPr>
-          <w:highlight w:val="yellow"/>
-        </w:rPr>
-      </w:pPr>
       <w:r>
         <w:rPr>
           <w:highlight w:val="yellow"/>
         </w:rPr>
         <w:t>7.6</w:t>
-      </w:r>
-      <w:r>
-        <w:rPr>
-          <w:rFonts w:hint="eastAsia"/>
-          <w:highlight w:val="yellow"/>
-        </w:rPr>
-        <w:t xml:space="preserve"> </w:t>
-      </w:r>
-      <w:r>
-        <w:rPr>
-          <w:rFonts w:hint="eastAsia"/>
-          <w:highlight w:val="yellow"/>
-        </w:rPr>
-        <w:t xml:space="preserve"> </w:t>
       </w:r>
     </w:p>
     <w:p>
       <w:pPr>
-        <w:rPr>
-          <w:highlight w:val="yellow"/>
-        </w:rPr>
-      </w:pPr>
-      <w:r>
-        <w:rPr>
-          <w:rFonts w:hint="eastAsia"/>
-          <w:highlight w:val="yellow"/>
-        </w:rPr>
-        <w:t>–</w:t>
-      </w:r>
-      <w:r>
-        <w:rPr>
-          <w:highlight w:val="yellow"/>
-        </w:rPr>
-        <w:t>In a real computer system, neither the</w:t>
-      </w:r>
-      <w:r>
-        <w:rPr>
-          <w:rFonts w:hint="eastAsia"/>
-          <w:highlight w:val="yellow"/>
-        </w:rPr>
-        <w:t xml:space="preserve"> </w:t>
-      </w:r>
-      <w:r>
-        <w:rPr>
-          <w:highlight w:val="yellow"/>
-        </w:rPr>
-        <w:t>resources available nor the demands of processes</w:t>
-      </w:r>
-      <w:r>
-        <w:rPr>
-          <w:rFonts w:hint="eastAsia"/>
-          <w:highlight w:val="yellow"/>
-        </w:rPr>
-        <w:t xml:space="preserve"> </w:t>
-      </w:r>
-      <w:r>
-        <w:rPr>
-          <w:highlight w:val="yellow"/>
-        </w:rPr>
-        <w:t>for resources are consistent over long periods</w:t>
-      </w:r>
-      <w:r>
-        <w:rPr>
-          <w:rFonts w:hint="eastAsia"/>
-          <w:highlight w:val="yellow"/>
-        </w:rPr>
-        <w:t xml:space="preserve"> </w:t>
-      </w:r>
-      <w:r>
-        <w:rPr>
-          <w:highlight w:val="yellow"/>
-        </w:rPr>
-        <w:t>(months). Resources break or are replaced, new</w:t>
-      </w:r>
-      <w:r>
-        <w:rPr>
-          <w:rFonts w:hint="eastAsia"/>
-          <w:highlight w:val="yellow"/>
-        </w:rPr>
-        <w:t xml:space="preserve"> </w:t>
-      </w:r>
-      <w:r>
-        <w:rPr>
-          <w:highlight w:val="yellow"/>
-        </w:rPr>
-        <w:t>processes come and go, and new resources are</w:t>
-      </w:r>
-      <w:r>
-        <w:rPr>
-          <w:rFonts w:hint="eastAsia"/>
-          <w:highlight w:val="yellow"/>
-        </w:rPr>
-        <w:t xml:space="preserve"> </w:t>
-      </w:r>
-      <w:r>
-        <w:rPr>
-          <w:highlight w:val="yellow"/>
-        </w:rPr>
-        <w:t>bought and added to the system.</w:t>
+        <w:ind w:left="956" w:hanging="716"/>
+      </w:pPr>
+      <w:r>
+        <w:rPr>
+          <w:highlight w:val="yellow"/>
+        </w:rPr>
+        <w:t>(a)</w:t>
+      </w:r>
+      <w:r>
+        <w:tab/>
+      </w:r>
+      <w:r>
+        <w:rPr>
+          <w:rFonts w:hint="eastAsia"/>
+        </w:rPr>
+        <w:t>可以，鎖死的原因通常是系統資源不足，而增加可用資源可以解決這個問題。</w:t>
       </w:r>
     </w:p>
     <w:p>
       <w:pPr>
-        <w:rPr>
-          <w:highlight w:val="yellow"/>
-        </w:rPr>
-      </w:pPr>
-      <w:r>
-        <w:rPr>
-          <w:rFonts w:hint="eastAsia"/>
-          <w:highlight w:val="yellow"/>
-        </w:rPr>
-        <w:t>–</w:t>
-      </w:r>
-      <w:r>
-        <w:rPr>
-          <w:highlight w:val="yellow"/>
-        </w:rPr>
-        <w:t>If deadlock is controlled by the banker’s</w:t>
-      </w:r>
-      <w:r>
-        <w:rPr>
-          <w:rFonts w:hint="eastAsia"/>
-          <w:highlight w:val="yellow"/>
-        </w:rPr>
-        <w:t xml:space="preserve"> </w:t>
-      </w:r>
-      <w:r>
-        <w:rPr>
-          <w:highlight w:val="yellow"/>
-        </w:rPr>
-        <w:t>algorithm, which of the following changes can be</w:t>
-      </w:r>
-      <w:r>
-        <w:rPr>
-          <w:rFonts w:hint="eastAsia"/>
-          <w:highlight w:val="yellow"/>
-        </w:rPr>
-        <w:t xml:space="preserve"> </w:t>
-      </w:r>
-      <w:r>
-        <w:rPr>
-          <w:highlight w:val="yellow"/>
-        </w:rPr>
-        <w:t>made safely (without introducing the possibility</w:t>
-      </w:r>
-      <w:r>
-        <w:rPr>
-          <w:rFonts w:hint="eastAsia"/>
-          <w:highlight w:val="yellow"/>
-        </w:rPr>
-        <w:t xml:space="preserve"> </w:t>
-      </w:r>
-      <w:r>
-        <w:rPr>
-          <w:highlight w:val="yellow"/>
-        </w:rPr>
-        <w:t>of deadlock), and under what circumstances?</w:t>
-      </w:r>
+        <w:widowControl/>
+        <w:ind w:leftChars="100" w:left="240"/>
+      </w:pPr>
     </w:p>
     <w:p>
       <w:pPr>
-        <w:numPr>
-          <w:ilvl w:val="1"/>
-          <w:numId w:val="6"/>
-        </w:numPr>
-        <w:rPr>
-          <w:highlight w:val="yellow"/>
-        </w:rPr>
-      </w:pPr>
-      <w:r>
-        <w:rPr>
-          <w:highlight w:val="yellow"/>
-        </w:rPr>
-        <w:t>(a) Increase Available (new resources added).</w:t>
+        <w:widowControl/>
+        <w:ind w:left="956" w:hanging="716"/>
+      </w:pPr>
+      <w:r>
+        <w:rPr>
+          <w:highlight w:val="yellow"/>
+        </w:rPr>
+        <w:t>(b)</w:t>
+      </w:r>
+      <w:r>
+        <w:t xml:space="preserve"> </w:t>
+      </w:r>
+      <w:r>
+        <w:tab/>
+      </w:r>
+      <w:r>
+        <w:rPr>
+          <w:rFonts w:hint="eastAsia"/>
+        </w:rPr>
+        <w:t>不可以，減少可用資源可能會導致系統中某些進程無法獲得所需資源而陷入鎖死狀態。</w:t>
       </w:r>
     </w:p>
     <w:p>
       <w:pPr>
-        <w:numPr>
-          <w:ilvl w:val="1"/>
-          <w:numId w:val="6"/>
-        </w:numPr>
-        <w:rPr>
-          <w:highlight w:val="yellow"/>
-        </w:rPr>
-      </w:pPr>
-      <w:r>
-        <w:rPr>
-          <w:highlight w:val="yellow"/>
-        </w:rPr>
-        <w:t>(b) Decrease Available (resource permanently removed from system).</w:t>
-      </w:r>
+        <w:widowControl/>
+        <w:ind w:leftChars="100" w:left="240"/>
+      </w:pPr>
     </w:p>
     <w:p>
       <w:pPr>
-        <w:numPr>
-          <w:ilvl w:val="1"/>
-          <w:numId w:val="6"/>
-        </w:numPr>
-        <w:rPr>
-          <w:highlight w:val="yellow"/>
-        </w:rPr>
-      </w:pPr>
-      <w:r>
-        <w:rPr>
-          <w:highlight w:val="yellow"/>
-        </w:rPr>
-        <w:t>(c) Increase Max for one process (the process needs or wants more resources than allowed).</w:t>
+        <w:widowControl/>
+        <w:ind w:left="956" w:hanging="716"/>
+      </w:pPr>
+      <w:r>
+        <w:rPr>
+          <w:highlight w:val="yellow"/>
+        </w:rPr>
+        <w:t>(c)</w:t>
+      </w:r>
+      <w:r>
+        <w:rPr>
+          <w:rFonts w:hint="eastAsia"/>
+        </w:rPr>
+        <w:t xml:space="preserve"> </w:t>
+      </w:r>
+      <w:r>
+        <w:tab/>
+      </w:r>
+      <w:r>
+        <w:rPr>
+          <w:rFonts w:hint="eastAsia"/>
+        </w:rPr>
+        <w:t>不可以</w:t>
+      </w:r>
+      <w:r>
+        <w:rPr>
+          <w:rFonts w:hint="eastAsia"/>
+        </w:rPr>
+        <w:t>，增加一個進程的最大需求量</w:t>
+      </w:r>
+      <w:r>
+        <w:rPr>
+          <w:rFonts w:hint="eastAsia"/>
+        </w:rPr>
+        <w:t>會使進程要求的資源更多，</w:t>
+      </w:r>
+      <w:r>
+        <w:rPr>
+          <w:rFonts w:hint="eastAsia"/>
+        </w:rPr>
+        <w:t>可能</w:t>
+      </w:r>
+      <w:r>
+        <w:rPr>
+          <w:rFonts w:hint="eastAsia"/>
+        </w:rPr>
+        <w:t>導致系統資源不夠分配給該進程，導致鎖死狀態</w:t>
+      </w:r>
+      <w:r>
+        <w:rPr>
+          <w:rFonts w:hint="eastAsia"/>
+        </w:rPr>
+        <w:t>。</w:t>
       </w:r>
     </w:p>
     <w:p>
       <w:pPr>
-        <w:numPr>
-          <w:ilvl w:val="1"/>
-          <w:numId w:val="6"/>
-        </w:numPr>
-        <w:rPr>
-          <w:highlight w:val="yellow"/>
-        </w:rPr>
-      </w:pPr>
-      <w:r>
-        <w:rPr>
-          <w:highlight w:val="yellow"/>
-        </w:rPr>
-        <w:t>(d) Decrease Max for one process (the process decides that it does not need that</w:t>
-      </w:r>
-      <w:r>
-        <w:rPr>
-          <w:rFonts w:hint="eastAsia"/>
-          <w:highlight w:val="yellow"/>
-        </w:rPr>
-        <w:t xml:space="preserve"> </w:t>
-      </w:r>
-      <w:r>
-        <w:rPr>
-          <w:highlight w:val="yellow"/>
-        </w:rPr>
-        <w:t>many resources).</w:t>
+        <w:widowControl/>
+        <w:ind w:leftChars="100" w:left="240"/>
+        <w:rPr>
+          <w:rFonts w:hint="eastAsia"/>
+        </w:rPr>
+      </w:pPr>
+      <w:r>
+        <w:tab/>
       </w:r>
     </w:p>
     <w:p>
       <w:pPr>
-        <w:numPr>
-          <w:ilvl w:val="1"/>
-          <w:numId w:val="6"/>
-        </w:numPr>
-        <w:rPr>
-          <w:highlight w:val="yellow"/>
-        </w:rPr>
-      </w:pPr>
-      <w:r>
-        <w:rPr>
-          <w:highlight w:val="yellow"/>
-        </w:rPr>
-        <w:t>(e) Increase the number of processes.</w:t>
+        <w:widowControl/>
+        <w:ind w:left="956" w:hanging="716"/>
+      </w:pPr>
+      <w:r>
+        <w:rPr>
+          <w:highlight w:val="yellow"/>
+        </w:rPr>
+        <w:t>(d)</w:t>
+      </w:r>
+      <w:r>
+        <w:tab/>
+      </w:r>
+      <w:r>
+        <w:rPr>
+          <w:rFonts w:hint="eastAsia"/>
+        </w:rPr>
+        <w:t>可以，減少一個進程的最大需求量會使系統資源更好地分配</w:t>
+      </w:r>
+      <w:r>
+        <w:rPr>
+          <w:rFonts w:hint="eastAsia"/>
+        </w:rPr>
+        <w:t>，因為進程要求的資源比原本來的小，系統資源能更有彈性的分配</w:t>
+      </w:r>
+      <w:r>
+        <w:rPr>
+          <w:rFonts w:hint="eastAsia"/>
+        </w:rPr>
+        <w:t>。</w:t>
       </w:r>
     </w:p>
     <w:p>
       <w:pPr>
-        <w:numPr>
-          <w:ilvl w:val="1"/>
-          <w:numId w:val="6"/>
-        </w:numPr>
-        <w:rPr>
-          <w:highlight w:val="yellow"/>
-        </w:rPr>
-      </w:pPr>
-      <w:r>
-        <w:rPr>
-          <w:highlight w:val="yellow"/>
-        </w:rPr>
-        <w:t>(f) Decrease the number of processes.</w:t>
-      </w:r>
+        <w:widowControl/>
+        <w:rPr>
+          <w:rFonts w:hint="eastAsia"/>
+        </w:rPr>
+      </w:pPr>
     </w:p>
     <w:p>
       <w:pPr>
         <w:widowControl/>
-      </w:pPr>
-      <w:r>
-        <w:rPr>
-          <w:highlight w:val="yellow"/>
-        </w:rPr>
-        <w:br w:type="page"/>
-      </w:r>
-      <w:r>
-        <w:rPr>
-          <w:highlight w:val="yellow"/>
-        </w:rPr>
-        <w:lastRenderedPageBreak/>
-        <w:t>7.6</w:t>
-      </w:r>
-      <w:r>
-        <w:t xml:space="preserve"> (a) </w:t>
-      </w:r>
-      <w:r>
-        <w:rPr>
-          <w:rFonts w:hint="eastAsia"/>
-        </w:rPr>
-        <w:t>可以，鎖死的原因通常是系統資源不足，而增加可用資源可以解決這個問題。</w:t>
+        <w:ind w:left="956" w:hanging="716"/>
+      </w:pPr>
+      <w:r>
+        <w:rPr>
+          <w:highlight w:val="yellow"/>
+        </w:rPr>
+        <w:t>(e)</w:t>
+      </w:r>
+      <w:r>
+        <w:rPr>
+          <w:rFonts w:hint="eastAsia"/>
+        </w:rPr>
+        <w:t xml:space="preserve"> </w:t>
+      </w:r>
+      <w:r>
+        <w:tab/>
+      </w:r>
+      <w:r>
+        <w:rPr>
+          <w:rFonts w:hint="eastAsia"/>
+        </w:rPr>
+        <w:t>如果系統資源能被分配給新進程，且系統沒有進入不安全狀態，是可行的</w:t>
+      </w:r>
+      <w:r>
+        <w:rPr>
+          <w:rFonts w:hint="eastAsia"/>
+        </w:rPr>
+        <w:t>。</w:t>
       </w:r>
     </w:p>
     <w:p>
       <w:pPr>
         <w:widowControl/>
+        <w:ind w:leftChars="100" w:left="240"/>
       </w:pPr>
     </w:p>
     <w:p>
       <w:pPr>
         <w:widowControl/>
-      </w:pPr>
-      <w:r>
-        <w:rPr>
-          <w:highlight w:val="yellow"/>
-        </w:rPr>
-        <w:t>7.6</w:t>
-      </w:r>
-      <w:r>
-        <w:t xml:space="preserve"> (b) </w:t>
-      </w:r>
-      <w:r>
-        <w:rPr>
-          <w:rFonts w:hint="eastAsia"/>
-        </w:rPr>
-        <w:t>不可以，減少可用資源可能會導致系統中某些進程無法獲得所需資源而陷入鎖死狀態。</w:t>
+        <w:ind w:firstLine="240"/>
+      </w:pPr>
+      <w:r>
+        <w:rPr>
+          <w:highlight w:val="yellow"/>
+        </w:rPr>
+        <w:t>(f)</w:t>
+      </w:r>
+      <w:r>
+        <w:rPr>
+          <w:rFonts w:hint="eastAsia"/>
+        </w:rPr>
+        <w:t xml:space="preserve"> </w:t>
+      </w:r>
+      <w:r>
+        <w:tab/>
+      </w:r>
+      <w:r>
+        <w:rPr>
+          <w:rFonts w:hint="eastAsia"/>
+        </w:rPr>
+        <w:t>可以</w:t>
+      </w:r>
+      <w:r>
+        <w:rPr>
+          <w:rFonts w:hint="eastAsia"/>
+        </w:rPr>
+        <w:t>移除不必要的進程</w:t>
+      </w:r>
+      <w:r>
+        <w:rPr>
+          <w:rFonts w:hint="eastAsia"/>
+        </w:rPr>
+        <w:t>增加系統資源，對其他進程的分配更有彈性</w:t>
+      </w:r>
+      <w:r>
+        <w:rPr>
+          <w:rFonts w:hint="eastAsia"/>
+        </w:rPr>
+        <w:t>。</w:t>
       </w:r>
     </w:p>
     <w:p>
       <w:pPr>
-        <w:widowControl/>
+        <w:rPr>
+          <w:highlight w:val="yellow"/>
+        </w:rPr>
       </w:pPr>
     </w:p>
     <w:p>
       <w:pPr>
-        <w:widowControl/>
-      </w:pPr>
-      <w:r>
-        <w:rPr>
-          <w:highlight w:val="yellow"/>
-        </w:rPr>
-        <w:t>7.6</w:t>
-      </w:r>
-      <w:r>
-        <w:t xml:space="preserve"> (c) </w:t>
-      </w:r>
-      <w:r>
-        <w:rPr>
-          <w:rFonts w:hint="eastAsia"/>
-        </w:rPr>
-        <w:t>可以，增加一個進程的最大需求量只會使系統更加靈活，使得資源更好地分配。</w:t>
+        <w:rPr>
+          <w:highlight w:val="yellow"/>
+        </w:rPr>
+      </w:pPr>
+      <w:r>
+        <w:rPr>
+          <w:highlight w:val="yellow"/>
+        </w:rPr>
+        <w:t>7.12</w:t>
       </w:r>
     </w:p>
     <w:p>
       <w:pPr>
-        <w:widowControl/>
-      </w:pPr>
-      <w:bookmarkStart w:id="0" w:name="_GoBack"/>
-      <w:bookmarkEnd w:id="0"/>
+        <w:rPr>
+          <w:highlight w:val="yellow"/>
+        </w:rPr>
+      </w:pPr>
+      <w:r>
+        <w:rPr>
+          <w:rFonts w:hint="eastAsia"/>
+        </w:rPr>
+        <w:t xml:space="preserve">  </w:t>
+      </w:r>
+      <w:r>
+        <w:rPr>
+          <w:highlight w:val="yellow"/>
+        </w:rPr>
+        <w:t>(</w:t>
+      </w:r>
+      <w:r>
+        <w:rPr>
+          <w:highlight w:val="yellow"/>
+        </w:rPr>
+        <w:t>a)</w:t>
+      </w:r>
     </w:p>
     <w:p>
       <w:pPr>
-        <w:widowControl/>
-      </w:pPr>
-      <w:r>
-        <w:rPr>
-          <w:highlight w:val="yellow"/>
-        </w:rPr>
-        <w:t>7.6</w:t>
-      </w:r>
-      <w:r>
-        <w:t xml:space="preserve"> (d) </w:t>
-      </w:r>
-      <w:r>
-        <w:rPr>
-          <w:rFonts w:hint="eastAsia"/>
-        </w:rPr>
-        <w:t>可以安全地進行更改，因為減少一個進程的最大需求量只會使系統更加靈活，使得資源更好地分配。</w:t>
-      </w:r>
-      <w:r>
-        <w:rPr>
-          <w:rFonts w:hint="eastAsia"/>
-        </w:rPr>
-        <w:t>這種更改不會引入鎖死的可能性。</w:t>
-      </w:r>
-    </w:p>
-    <w:p>
-      <w:pPr>
-        <w:widowControl/>
-      </w:pPr>
-    </w:p>
-    <w:p>
-      <w:pPr>
-        <w:widowControl/>
-      </w:pPr>
-      <w:r>
-        <w:rPr>
-          <w:highlight w:val="yellow"/>
-        </w:rPr>
-        <w:t>7.6</w:t>
-      </w:r>
-      <w:r>
-        <w:t xml:space="preserve"> (e) </w:t>
-      </w:r>
-      <w:r>
-        <w:rPr>
-          <w:rFonts w:hint="eastAsia"/>
-        </w:rPr>
-        <w:t>可以安全地進行更改，因為增加進程的數量不會引入鎖死的可能性。這是因為鎖死通常是由於系統中資源不足導致的，而增加進程的數量只會使系統更加靈活，使得資源更好地分配。</w:t>
-      </w:r>
-    </w:p>
-    <w:p>
-      <w:pPr>
-        <w:widowControl/>
-      </w:pPr>
-    </w:p>
-    <w:p>
-      <w:pPr>
-        <w:widowControl/>
-        <w:rPr>
-          <w:highlight w:val="yellow"/>
-        </w:rPr>
-      </w:pPr>
-      <w:r>
-        <w:rPr>
-          <w:highlight w:val="yellow"/>
-        </w:rPr>
-        <w:t>7.6</w:t>
-      </w:r>
-      <w:r>
-        <w:t xml:space="preserve"> (f) </w:t>
-      </w:r>
-      <w:r>
-        <w:rPr>
-          <w:rFonts w:hint="eastAsia"/>
-        </w:rPr>
-        <w:t>不可以安全地進行更改，因為減少進程的數量可能會導致系統中某些資源無法得到充分利用，從而導致鎖死的可能性增加。</w:t>
-      </w:r>
-    </w:p>
-    <w:p>
-      <w:pPr>
-        <w:rPr>
-          <w:highlight w:val="yellow"/>
-        </w:rPr>
-      </w:pPr>
-    </w:p>
-    <w:p>
-      <w:pPr>
-        <w:rPr>
-          <w:highlight w:val="yellow"/>
-        </w:rPr>
-      </w:pPr>
-      <w:r>
-        <w:rPr>
-          <w:highlight w:val="yellow"/>
-        </w:rPr>
-        <w:t>7.12</w:t>
-      </w:r>
-      <w:r>
-        <w:rPr>
-          <w:rFonts w:hint="eastAsia"/>
-          <w:highlight w:val="yellow"/>
+        <w:rPr>
+          <w:rFonts w:hint="eastAsia"/>
+          <w:vertAlign w:val="subscript"/>
+        </w:rPr>
+      </w:pPr>
+      <w:r>
+        <w:tab/>
+      </w:r>
+      <w:bookmarkStart w:id="0" w:name="_Hlk134297229"/>
+      <w:r>
+        <w:rPr>
+          <w:rFonts w:hint="eastAsia"/>
+        </w:rPr>
+        <w:t>系統狀態為</w:t>
+      </w:r>
+      <w:r>
+        <w:rPr>
+          <w:rFonts w:hint="eastAsia"/>
+        </w:rPr>
+        <w:t>safe</w:t>
+      </w:r>
+      <w:r>
+        <w:rPr>
+          <w:rFonts w:hint="eastAsia"/>
+        </w:rPr>
+        <w:t>，進程順序為：</w:t>
+      </w:r>
+      <w:r>
+        <w:rPr>
+          <w:rFonts w:hint="eastAsia"/>
+        </w:rPr>
+        <w:t>P</w:t>
+      </w:r>
+      <w:r>
+        <w:rPr>
+          <w:vertAlign w:val="subscript"/>
+        </w:rPr>
+        <w:t>2</w:t>
+      </w:r>
+      <w:r>
+        <w:rPr>
+          <w:rFonts w:hint="eastAsia"/>
         </w:rPr>
         <w:t xml:space="preserve"> </w:t>
       </w:r>
       <w:r>
         <w:rPr>
-          <w:highlight w:val="yellow"/>
-        </w:rPr>
-        <w:t xml:space="preserve">Consider the following snapshot of a system : </w:t>
-      </w:r>
-      <w:r>
-        <w:rPr>
-          <w:noProof/>
-          <w:highlight w:val="yellow"/>
-        </w:rPr>
-        <w:drawing>
-          <wp:inline distT="0" distB="0" distL="0" distR="0" wp14:anchorId="07FF233D" wp14:editId="3B48C64F">
-            <wp:extent cx="1520983" cy="1393676"/>
-            <wp:effectExtent l="0" t="0" r="3175" b="0"/>
-            <wp:docPr id="1156215650" name="圖片 1" descr="一張含有 資料表 的圖片&#10;&#10;自動產生的描述"/>
-            <wp:cNvGraphicFramePr>
-              <a:graphicFrameLocks xmlns:a="http://schemas.openxmlformats.org/drawingml/2006/main" noChangeAspect="1"/>
-            </wp:cNvGraphicFramePr>
-            <a:graphic xmlns:a="http://schemas.openxmlformats.org/drawingml/2006/main">
-              <a:graphicData uri="http://schemas.openxmlformats.org/drawingml/2006/picture">
-                <pic:pic xmlns:pic="http://schemas.openxmlformats.org/drawingml/2006/picture">
-                  <pic:nvPicPr>
-                    <pic:cNvPr id="1156215650" name="圖片 1" descr="一張含有 資料表 的圖片&#10;&#10;自動產生的描述"/>
-                    <pic:cNvPicPr/>
-                  </pic:nvPicPr>
-                  <pic:blipFill>
-                    <a:blip r:embed="rId8"/>
-                    <a:stretch>
-                      <a:fillRect/>
-                    </a:stretch>
-                  </pic:blipFill>
-                  <pic:spPr>
-                    <a:xfrm>
-                      <a:off x="0" y="0"/>
-                      <a:ext cx="1520983" cy="1393676"/>
-                    </a:xfrm>
-                    <a:prstGeom prst="rect">
-                      <a:avLst/>
-                    </a:prstGeom>
-                  </pic:spPr>
-                </pic:pic>
-              </a:graphicData>
-            </a:graphic>
-          </wp:inline>
-        </w:drawing>
-      </w:r>
-    </w:p>
-    <w:p>
-      <w:pPr>
-        <w:rPr>
-          <w:highlight w:val="yellow"/>
-        </w:rPr>
-      </w:pPr>
-      <w:r>
-        <w:rPr>
-          <w:rFonts w:hint="eastAsia"/>
-          <w:highlight w:val="yellow"/>
-        </w:rPr>
-        <w:t>–</w:t>
-      </w:r>
-      <w:r>
-        <w:rPr>
-          <w:highlight w:val="yellow"/>
-        </w:rPr>
-        <w:t xml:space="preserve">Use the banker’s algorithm , determine whether or not each of the following states is unsafe. If the state is safe, illustrate the order in which the processes may complete. Otherwise, illustrate why the state is unsafe. </w:t>
-      </w:r>
-    </w:p>
-    <w:p>
-      <w:pPr>
-        <w:rPr>
-          <w:highlight w:val="yellow"/>
-        </w:rPr>
-      </w:pPr>
-      <w:r>
-        <w:rPr>
-          <w:highlight w:val="yellow"/>
-        </w:rPr>
-        <w:t xml:space="preserve">(a) Available = ( </w:t>
-      </w:r>
-      <w:r>
-        <w:rPr>
-          <w:rFonts w:hint="eastAsia"/>
-          <w:highlight w:val="yellow"/>
+          <w:rFonts w:hint="eastAsia"/>
+        </w:rPr>
+        <w:t>→</w:t>
+      </w:r>
+      <w:r>
+        <w:rPr>
+          <w:rFonts w:hint="eastAsia"/>
+        </w:rPr>
+        <w:t xml:space="preserve"> </w:t>
+      </w:r>
+      <w:r>
+        <w:rPr>
+          <w:rFonts w:hint="eastAsia"/>
+        </w:rPr>
+        <w:t>P</w:t>
+      </w:r>
+      <w:r>
+        <w:rPr>
+          <w:vertAlign w:val="subscript"/>
+        </w:rPr>
+        <w:t>4</w:t>
+      </w:r>
+      <w:r>
+        <w:t xml:space="preserve"> </w:t>
+      </w:r>
+      <w:r>
+        <w:rPr>
+          <w:rFonts w:hint="eastAsia"/>
+        </w:rPr>
+        <w:t>→</w:t>
+      </w:r>
+      <w:r>
+        <w:rPr>
+          <w:rFonts w:hint="eastAsia"/>
+        </w:rPr>
+        <w:t xml:space="preserve"> P</w:t>
+      </w:r>
+      <w:r>
+        <w:rPr>
+          <w:rFonts w:hint="eastAsia"/>
+          <w:vertAlign w:val="subscript"/>
         </w:rPr>
         <w:t>0</w:t>
       </w:r>
       <w:r>
-        <w:rPr>
-          <w:highlight w:val="yellow"/>
-        </w:rPr>
-        <w:t xml:space="preserve">, 3, 0, 1 ) </w:t>
-      </w:r>
-    </w:p>
-    <w:p>
-      <w:pPr>
-        <w:rPr>
-          <w:highlight w:val="yellow"/>
-        </w:rPr>
-      </w:pPr>
+        <w:t xml:space="preserve"> </w:t>
+      </w:r>
+      <w:r>
+        <w:rPr>
+          <w:rFonts w:hint="eastAsia"/>
+        </w:rPr>
+        <w:t>→</w:t>
+      </w:r>
+      <w:r>
+        <w:rPr>
+          <w:rFonts w:hint="eastAsia"/>
+        </w:rPr>
+        <w:t xml:space="preserve"> P</w:t>
+      </w:r>
+      <w:r>
+        <w:rPr>
+          <w:rFonts w:hint="eastAsia"/>
+          <w:vertAlign w:val="subscript"/>
+        </w:rPr>
+        <w:t>1</w:t>
+      </w:r>
+      <w:r>
+        <w:t xml:space="preserve"> </w:t>
+      </w:r>
+      <w:r>
+        <w:rPr>
+          <w:rFonts w:hint="eastAsia"/>
+        </w:rPr>
+        <w:t>→</w:t>
+      </w:r>
+      <w:r>
+        <w:rPr>
+          <w:rFonts w:hint="eastAsia"/>
+        </w:rPr>
+        <w:t xml:space="preserve"> P</w:t>
+      </w:r>
+      <w:r>
+        <w:rPr>
+          <w:rFonts w:hint="eastAsia"/>
+          <w:vertAlign w:val="subscript"/>
+        </w:rPr>
+        <w:t>3</w:t>
+      </w:r>
+      <w:bookmarkEnd w:id="0"/>
     </w:p>
     <w:tbl>
       <w:tblPr>
         <w:tblStyle w:val="a8"/>
         <w:tblW w:w="0" w:type="auto"/>
+        <w:tblInd w:w="475" w:type="dxa"/>
+        <w:tblLayout w:type="fixed"/>
         <w:tblLook w:val="04A0" w:firstRow="1" w:lastRow="0" w:firstColumn="1" w:lastColumn="0" w:noHBand="0" w:noVBand="1"/>
       </w:tblPr>
       <w:tblGrid>
-        <w:gridCol w:w="488"/>
-        <w:gridCol w:w="488"/>
-        <w:gridCol w:w="488"/>
-        <w:gridCol w:w="488"/>
-        <w:gridCol w:w="488"/>
-        <w:gridCol w:w="488"/>
-        <w:gridCol w:w="488"/>
-        <w:gridCol w:w="488"/>
-        <w:gridCol w:w="488"/>
-        <w:gridCol w:w="488"/>
-        <w:gridCol w:w="488"/>
-        <w:gridCol w:w="488"/>
-        <w:gridCol w:w="488"/>
-        <w:gridCol w:w="488"/>
-        <w:gridCol w:w="488"/>
-        <w:gridCol w:w="488"/>
-        <w:gridCol w:w="488"/>
+        <w:gridCol w:w="1598"/>
+        <w:gridCol w:w="355"/>
+        <w:gridCol w:w="347"/>
+        <w:gridCol w:w="344"/>
+        <w:gridCol w:w="364"/>
+        <w:gridCol w:w="355"/>
+        <w:gridCol w:w="347"/>
+        <w:gridCol w:w="344"/>
+        <w:gridCol w:w="364"/>
+        <w:gridCol w:w="355"/>
+        <w:gridCol w:w="347"/>
+        <w:gridCol w:w="344"/>
+        <w:gridCol w:w="364"/>
+        <w:gridCol w:w="460"/>
+        <w:gridCol w:w="460"/>
+        <w:gridCol w:w="344"/>
+        <w:gridCol w:w="364"/>
       </w:tblGrid>
       <w:tr>
         <w:tc>
           <w:tcPr>
-            <w:tcW w:w="488" w:type="dxa"/>
-          </w:tcPr>
-          <w:p>
-            <w:pPr>
-              <w:jc w:val="center"/>
-            </w:pPr>
-          </w:p>
-        </w:tc>
-        <w:tc>
-          <w:tcPr>
-            <w:tcW w:w="1952" w:type="dxa"/>
+            <w:tcW w:w="1598" w:type="dxa"/>
+          </w:tcPr>
+          <w:p>
+            <w:pPr>
+              <w:jc w:val="center"/>
+            </w:pPr>
+          </w:p>
+        </w:tc>
+        <w:tc>
+          <w:tcPr>
+            <w:tcW w:w="1410" w:type="dxa"/>
             <w:gridSpan w:val="4"/>
             <w:tcBorders>
               <w:bottom w:val="single" w:sz="4" w:space="0" w:color="auto"/>
@@ -748,7 +617,7 @@
         </w:tc>
         <w:tc>
           <w:tcPr>
-            <w:tcW w:w="1952" w:type="dxa"/>
+            <w:tcW w:w="1410" w:type="dxa"/>
             <w:gridSpan w:val="4"/>
             <w:tcBorders>
               <w:bottom w:val="single" w:sz="4" w:space="0" w:color="auto"/>
@@ -771,7 +640,7 @@
         </w:tc>
         <w:tc>
           <w:tcPr>
-            <w:tcW w:w="1952" w:type="dxa"/>
+            <w:tcW w:w="1410" w:type="dxa"/>
             <w:gridSpan w:val="4"/>
           </w:tcPr>
           <w:p>
@@ -791,7 +660,7 @@
         </w:tc>
         <w:tc>
           <w:tcPr>
-            <w:tcW w:w="1952" w:type="dxa"/>
+            <w:tcW w:w="1628" w:type="dxa"/>
             <w:gridSpan w:val="4"/>
           </w:tcPr>
           <w:p>
@@ -813,17 +682,20 @@
       <w:tr>
         <w:tc>
           <w:tcPr>
-            <w:tcW w:w="488" w:type="dxa"/>
-          </w:tcPr>
-          <w:p>
-            <w:pPr>
-              <w:jc w:val="center"/>
-            </w:pPr>
-          </w:p>
-        </w:tc>
-        <w:tc>
-          <w:tcPr>
-            <w:tcW w:w="488" w:type="dxa"/>
+            <w:tcW w:w="1598" w:type="dxa"/>
+          </w:tcPr>
+          <w:p>
+            <w:pPr>
+              <w:jc w:val="center"/>
+            </w:pPr>
+            <w:r>
+              <w:t>Resource type</w:t>
+            </w:r>
+          </w:p>
+        </w:tc>
+        <w:tc>
+          <w:tcPr>
+            <w:tcW w:w="355" w:type="dxa"/>
             <w:tcBorders>
               <w:right w:val="nil"/>
             </w:tcBorders>
@@ -843,7 +715,7 @@
         </w:tc>
         <w:tc>
           <w:tcPr>
-            <w:tcW w:w="488" w:type="dxa"/>
+            <w:tcW w:w="347" w:type="dxa"/>
             <w:tcBorders>
               <w:left w:val="nil"/>
               <w:right w:val="nil"/>
@@ -864,7 +736,7 @@
         </w:tc>
         <w:tc>
           <w:tcPr>
-            <w:tcW w:w="488" w:type="dxa"/>
+            <w:tcW w:w="344" w:type="dxa"/>
             <w:tcBorders>
               <w:left w:val="nil"/>
               <w:right w:val="nil"/>
@@ -885,7 +757,7 @@
         </w:tc>
         <w:tc>
           <w:tcPr>
-            <w:tcW w:w="488" w:type="dxa"/>
+            <w:tcW w:w="364" w:type="dxa"/>
             <w:tcBorders>
               <w:left w:val="nil"/>
             </w:tcBorders>
@@ -905,7 +777,7 @@
         </w:tc>
         <w:tc>
           <w:tcPr>
-            <w:tcW w:w="488" w:type="dxa"/>
+            <w:tcW w:w="355" w:type="dxa"/>
             <w:tcBorders>
               <w:right w:val="nil"/>
             </w:tcBorders>
@@ -925,7 +797,7 @@
         </w:tc>
         <w:tc>
           <w:tcPr>
-            <w:tcW w:w="488" w:type="dxa"/>
+            <w:tcW w:w="347" w:type="dxa"/>
             <w:tcBorders>
               <w:left w:val="nil"/>
               <w:right w:val="nil"/>
@@ -946,7 +818,7 @@
         </w:tc>
         <w:tc>
           <w:tcPr>
-            <w:tcW w:w="488" w:type="dxa"/>
+            <w:tcW w:w="344" w:type="dxa"/>
             <w:tcBorders>
               <w:left w:val="nil"/>
               <w:right w:val="nil"/>
@@ -967,7 +839,7 @@
         </w:tc>
         <w:tc>
           <w:tcPr>
-            <w:tcW w:w="488" w:type="dxa"/>
+            <w:tcW w:w="364" w:type="dxa"/>
             <w:tcBorders>
               <w:left w:val="nil"/>
             </w:tcBorders>
@@ -987,7 +859,7 @@
         </w:tc>
         <w:tc>
           <w:tcPr>
-            <w:tcW w:w="488" w:type="dxa"/>
+            <w:tcW w:w="355" w:type="dxa"/>
             <w:tcBorders>
               <w:right w:val="nil"/>
             </w:tcBorders>
@@ -1007,7 +879,7 @@
         </w:tc>
         <w:tc>
           <w:tcPr>
-            <w:tcW w:w="488" w:type="dxa"/>
+            <w:tcW w:w="347" w:type="dxa"/>
             <w:tcBorders>
               <w:left w:val="nil"/>
               <w:right w:val="nil"/>
@@ -1028,7 +900,7 @@
         </w:tc>
         <w:tc>
           <w:tcPr>
-            <w:tcW w:w="488" w:type="dxa"/>
+            <w:tcW w:w="344" w:type="dxa"/>
             <w:tcBorders>
               <w:left w:val="nil"/>
               <w:right w:val="nil"/>
@@ -1049,7 +921,7 @@
         </w:tc>
         <w:tc>
           <w:tcPr>
-            <w:tcW w:w="488" w:type="dxa"/>
+            <w:tcW w:w="364" w:type="dxa"/>
             <w:tcBorders>
               <w:left w:val="nil"/>
             </w:tcBorders>
@@ -1069,7 +941,7 @@
         </w:tc>
         <w:tc>
           <w:tcPr>
-            <w:tcW w:w="488" w:type="dxa"/>
+            <w:tcW w:w="460" w:type="dxa"/>
             <w:tcBorders>
               <w:right w:val="nil"/>
             </w:tcBorders>
@@ -1089,7 +961,7 @@
         </w:tc>
         <w:tc>
           <w:tcPr>
-            <w:tcW w:w="488" w:type="dxa"/>
+            <w:tcW w:w="460" w:type="dxa"/>
             <w:tcBorders>
               <w:left w:val="nil"/>
               <w:right w:val="nil"/>
@@ -1110,7 +982,7 @@
         </w:tc>
         <w:tc>
           <w:tcPr>
-            <w:tcW w:w="488" w:type="dxa"/>
+            <w:tcW w:w="344" w:type="dxa"/>
             <w:tcBorders>
               <w:left w:val="nil"/>
               <w:right w:val="nil"/>
@@ -1131,7 +1003,7 @@
         </w:tc>
         <w:tc>
           <w:tcPr>
-            <w:tcW w:w="488" w:type="dxa"/>
+            <w:tcW w:w="364" w:type="dxa"/>
             <w:tcBorders>
               <w:left w:val="nil"/>
             </w:tcBorders>
@@ -1153,7 +1025,7 @@
       <w:tr>
         <w:tc>
           <w:tcPr>
-            <w:tcW w:w="488" w:type="dxa"/>
+            <w:tcW w:w="1598" w:type="dxa"/>
           </w:tcPr>
           <w:p>
             <w:pPr>
@@ -1175,7 +1047,7 @@
         </w:tc>
         <w:tc>
           <w:tcPr>
-            <w:tcW w:w="488" w:type="dxa"/>
+            <w:tcW w:w="355" w:type="dxa"/>
             <w:tcBorders>
               <w:right w:val="nil"/>
             </w:tcBorders>
@@ -1195,7 +1067,7 @@
         </w:tc>
         <w:tc>
           <w:tcPr>
-            <w:tcW w:w="488" w:type="dxa"/>
+            <w:tcW w:w="347" w:type="dxa"/>
             <w:tcBorders>
               <w:left w:val="nil"/>
               <w:right w:val="nil"/>
@@ -1216,7 +1088,7 @@
         </w:tc>
         <w:tc>
           <w:tcPr>
-            <w:tcW w:w="488" w:type="dxa"/>
+            <w:tcW w:w="344" w:type="dxa"/>
             <w:tcBorders>
               <w:left w:val="nil"/>
               <w:right w:val="nil"/>
@@ -1237,7 +1109,7 @@
         </w:tc>
         <w:tc>
           <w:tcPr>
-            <w:tcW w:w="488" w:type="dxa"/>
+            <w:tcW w:w="364" w:type="dxa"/>
             <w:tcBorders>
               <w:left w:val="nil"/>
             </w:tcBorders>
@@ -1257,7 +1129,7 @@
         </w:tc>
         <w:tc>
           <w:tcPr>
-            <w:tcW w:w="488" w:type="dxa"/>
+            <w:tcW w:w="355" w:type="dxa"/>
             <w:tcBorders>
               <w:right w:val="nil"/>
             </w:tcBorders>
@@ -1277,7 +1149,7 @@
         </w:tc>
         <w:tc>
           <w:tcPr>
-            <w:tcW w:w="488" w:type="dxa"/>
+            <w:tcW w:w="347" w:type="dxa"/>
             <w:tcBorders>
               <w:left w:val="nil"/>
               <w:right w:val="nil"/>
@@ -1298,7 +1170,7 @@
         </w:tc>
         <w:tc>
           <w:tcPr>
-            <w:tcW w:w="488" w:type="dxa"/>
+            <w:tcW w:w="344" w:type="dxa"/>
             <w:tcBorders>
               <w:left w:val="nil"/>
               <w:right w:val="nil"/>
@@ -1319,7 +1191,7 @@
         </w:tc>
         <w:tc>
           <w:tcPr>
-            <w:tcW w:w="488" w:type="dxa"/>
+            <w:tcW w:w="364" w:type="dxa"/>
             <w:tcBorders>
               <w:left w:val="nil"/>
             </w:tcBorders>
@@ -1339,7 +1211,7 @@
         </w:tc>
         <w:tc>
           <w:tcPr>
-            <w:tcW w:w="488" w:type="dxa"/>
+            <w:tcW w:w="355" w:type="dxa"/>
             <w:tcBorders>
               <w:right w:val="nil"/>
             </w:tcBorders>
@@ -1359,7 +1231,7 @@
         </w:tc>
         <w:tc>
           <w:tcPr>
-            <w:tcW w:w="488" w:type="dxa"/>
+            <w:tcW w:w="347" w:type="dxa"/>
             <w:tcBorders>
               <w:left w:val="nil"/>
               <w:right w:val="nil"/>
@@ -1380,7 +1252,7 @@
         </w:tc>
         <w:tc>
           <w:tcPr>
-            <w:tcW w:w="488" w:type="dxa"/>
+            <w:tcW w:w="344" w:type="dxa"/>
             <w:tcBorders>
               <w:left w:val="nil"/>
               <w:right w:val="nil"/>
@@ -1401,7 +1273,7 @@
         </w:tc>
         <w:tc>
           <w:tcPr>
-            <w:tcW w:w="488" w:type="dxa"/>
+            <w:tcW w:w="364" w:type="dxa"/>
             <w:tcBorders>
               <w:left w:val="nil"/>
             </w:tcBorders>
@@ -1421,7 +1293,7 @@
         </w:tc>
         <w:tc>
           <w:tcPr>
-            <w:tcW w:w="488" w:type="dxa"/>
+            <w:tcW w:w="460" w:type="dxa"/>
             <w:tcBorders>
               <w:right w:val="nil"/>
             </w:tcBorders>
@@ -1441,7 +1313,7 @@
         </w:tc>
         <w:tc>
           <w:tcPr>
-            <w:tcW w:w="488" w:type="dxa"/>
+            <w:tcW w:w="460" w:type="dxa"/>
             <w:tcBorders>
               <w:left w:val="nil"/>
               <w:right w:val="nil"/>
@@ -1462,7 +1334,7 @@
         </w:tc>
         <w:tc>
           <w:tcPr>
-            <w:tcW w:w="488" w:type="dxa"/>
+            <w:tcW w:w="344" w:type="dxa"/>
             <w:tcBorders>
               <w:left w:val="nil"/>
               <w:right w:val="nil"/>
@@ -1483,7 +1355,7 @@
         </w:tc>
         <w:tc>
           <w:tcPr>
-            <w:tcW w:w="488" w:type="dxa"/>
+            <w:tcW w:w="364" w:type="dxa"/>
             <w:tcBorders>
               <w:left w:val="nil"/>
             </w:tcBorders>
@@ -1505,7 +1377,7 @@
       <w:tr>
         <w:tc>
           <w:tcPr>
-            <w:tcW w:w="488" w:type="dxa"/>
+            <w:tcW w:w="1598" w:type="dxa"/>
           </w:tcPr>
           <w:p>
             <w:pPr>
@@ -1527,7 +1399,7 @@
         </w:tc>
         <w:tc>
           <w:tcPr>
-            <w:tcW w:w="488" w:type="dxa"/>
+            <w:tcW w:w="355" w:type="dxa"/>
             <w:tcBorders>
               <w:right w:val="nil"/>
             </w:tcBorders>
@@ -1547,7 +1419,7 @@
         </w:tc>
         <w:tc>
           <w:tcPr>
-            <w:tcW w:w="488" w:type="dxa"/>
+            <w:tcW w:w="347" w:type="dxa"/>
             <w:tcBorders>
               <w:left w:val="nil"/>
               <w:right w:val="nil"/>
@@ -1568,7 +1440,7 @@
         </w:tc>
         <w:tc>
           <w:tcPr>
-            <w:tcW w:w="488" w:type="dxa"/>
+            <w:tcW w:w="344" w:type="dxa"/>
             <w:tcBorders>
               <w:left w:val="nil"/>
               <w:right w:val="nil"/>
@@ -1589,7 +1461,7 @@
         </w:tc>
         <w:tc>
           <w:tcPr>
-            <w:tcW w:w="488" w:type="dxa"/>
+            <w:tcW w:w="364" w:type="dxa"/>
             <w:tcBorders>
               <w:left w:val="nil"/>
             </w:tcBorders>
@@ -1609,7 +1481,7 @@
         </w:tc>
         <w:tc>
           <w:tcPr>
-            <w:tcW w:w="488" w:type="dxa"/>
+            <w:tcW w:w="355" w:type="dxa"/>
             <w:tcBorders>
               <w:right w:val="nil"/>
             </w:tcBorders>
@@ -1629,7 +1501,7 @@
         </w:tc>
         <w:tc>
           <w:tcPr>
-            <w:tcW w:w="488" w:type="dxa"/>
+            <w:tcW w:w="347" w:type="dxa"/>
             <w:tcBorders>
               <w:left w:val="nil"/>
               <w:right w:val="nil"/>
@@ -1650,7 +1522,7 @@
         </w:tc>
         <w:tc>
           <w:tcPr>
-            <w:tcW w:w="488" w:type="dxa"/>
+            <w:tcW w:w="344" w:type="dxa"/>
             <w:tcBorders>
               <w:left w:val="nil"/>
               <w:right w:val="nil"/>
@@ -1671,7 +1543,7 @@
         </w:tc>
         <w:tc>
           <w:tcPr>
-            <w:tcW w:w="488" w:type="dxa"/>
+            <w:tcW w:w="364" w:type="dxa"/>
             <w:tcBorders>
               <w:left w:val="nil"/>
             </w:tcBorders>
@@ -1691,7 +1563,7 @@
         </w:tc>
         <w:tc>
           <w:tcPr>
-            <w:tcW w:w="488" w:type="dxa"/>
+            <w:tcW w:w="355" w:type="dxa"/>
             <w:tcBorders>
               <w:right w:val="nil"/>
             </w:tcBorders>
@@ -1711,7 +1583,7 @@
         </w:tc>
         <w:tc>
           <w:tcPr>
-            <w:tcW w:w="488" w:type="dxa"/>
+            <w:tcW w:w="347" w:type="dxa"/>
             <w:tcBorders>
               <w:left w:val="nil"/>
               <w:right w:val="nil"/>
@@ -1732,7 +1604,7 @@
         </w:tc>
         <w:tc>
           <w:tcPr>
-            <w:tcW w:w="488" w:type="dxa"/>
+            <w:tcW w:w="344" w:type="dxa"/>
             <w:tcBorders>
               <w:left w:val="nil"/>
               <w:right w:val="nil"/>
@@ -1753,7 +1625,7 @@
         </w:tc>
         <w:tc>
           <w:tcPr>
-            <w:tcW w:w="488" w:type="dxa"/>
+            <w:tcW w:w="364" w:type="dxa"/>
             <w:tcBorders>
               <w:left w:val="nil"/>
             </w:tcBorders>
@@ -1773,7 +1645,7 @@
         </w:tc>
         <w:tc>
           <w:tcPr>
-            <w:tcW w:w="488" w:type="dxa"/>
+            <w:tcW w:w="460" w:type="dxa"/>
             <w:tcBorders>
               <w:right w:val="nil"/>
             </w:tcBorders>
@@ -1793,7 +1665,7 @@
         </w:tc>
         <w:tc>
           <w:tcPr>
-            <w:tcW w:w="488" w:type="dxa"/>
+            <w:tcW w:w="460" w:type="dxa"/>
             <w:tcBorders>
               <w:left w:val="nil"/>
               <w:right w:val="nil"/>
@@ -1814,7 +1686,7 @@
         </w:tc>
         <w:tc>
           <w:tcPr>
-            <w:tcW w:w="488" w:type="dxa"/>
+            <w:tcW w:w="344" w:type="dxa"/>
             <w:tcBorders>
               <w:left w:val="nil"/>
               <w:right w:val="nil"/>
@@ -1835,7 +1707,7 @@
         </w:tc>
         <w:tc>
           <w:tcPr>
-            <w:tcW w:w="488" w:type="dxa"/>
+            <w:tcW w:w="364" w:type="dxa"/>
             <w:tcBorders>
               <w:left w:val="nil"/>
             </w:tcBorders>
@@ -1857,7 +1729,7 @@
       <w:tr>
         <w:tc>
           <w:tcPr>
-            <w:tcW w:w="488" w:type="dxa"/>
+            <w:tcW w:w="1598" w:type="dxa"/>
           </w:tcPr>
           <w:p>
             <w:pPr>
@@ -1879,7 +1751,7 @@
         </w:tc>
         <w:tc>
           <w:tcPr>
-            <w:tcW w:w="488" w:type="dxa"/>
+            <w:tcW w:w="355" w:type="dxa"/>
             <w:tcBorders>
               <w:right w:val="nil"/>
             </w:tcBorders>
@@ -1899,7 +1771,7 @@
         </w:tc>
         <w:tc>
           <w:tcPr>
-            <w:tcW w:w="488" w:type="dxa"/>
+            <w:tcW w:w="347" w:type="dxa"/>
             <w:tcBorders>
               <w:left w:val="nil"/>
               <w:right w:val="nil"/>
@@ -1920,7 +1792,7 @@
         </w:tc>
         <w:tc>
           <w:tcPr>
-            <w:tcW w:w="488" w:type="dxa"/>
+            <w:tcW w:w="344" w:type="dxa"/>
             <w:tcBorders>
               <w:left w:val="nil"/>
               <w:right w:val="nil"/>
@@ -1941,7 +1813,7 @@
         </w:tc>
         <w:tc>
           <w:tcPr>
-            <w:tcW w:w="488" w:type="dxa"/>
+            <w:tcW w:w="364" w:type="dxa"/>
             <w:tcBorders>
               <w:left w:val="nil"/>
             </w:tcBorders>
@@ -1961,7 +1833,7 @@
         </w:tc>
         <w:tc>
           <w:tcPr>
-            <w:tcW w:w="488" w:type="dxa"/>
+            <w:tcW w:w="355" w:type="dxa"/>
             <w:tcBorders>
               <w:right w:val="nil"/>
             </w:tcBorders>
@@ -1981,7 +1853,7 @@
         </w:tc>
         <w:tc>
           <w:tcPr>
-            <w:tcW w:w="488" w:type="dxa"/>
+            <w:tcW w:w="347" w:type="dxa"/>
             <w:tcBorders>
               <w:left w:val="nil"/>
               <w:right w:val="nil"/>
@@ -2002,7 +1874,7 @@
         </w:tc>
         <w:tc>
           <w:tcPr>
-            <w:tcW w:w="488" w:type="dxa"/>
+            <w:tcW w:w="344" w:type="dxa"/>
             <w:tcBorders>
               <w:left w:val="nil"/>
               <w:right w:val="nil"/>
@@ -2023,7 +1895,7 @@
         </w:tc>
         <w:tc>
           <w:tcPr>
-            <w:tcW w:w="488" w:type="dxa"/>
+            <w:tcW w:w="364" w:type="dxa"/>
             <w:tcBorders>
               <w:left w:val="nil"/>
             </w:tcBorders>
@@ -2043,7 +1915,7 @@
         </w:tc>
         <w:tc>
           <w:tcPr>
-            <w:tcW w:w="488" w:type="dxa"/>
+            <w:tcW w:w="355" w:type="dxa"/>
             <w:tcBorders>
               <w:right w:val="nil"/>
             </w:tcBorders>
@@ -2063,7 +1935,7 @@
         </w:tc>
         <w:tc>
           <w:tcPr>
-            <w:tcW w:w="488" w:type="dxa"/>
+            <w:tcW w:w="347" w:type="dxa"/>
             <w:tcBorders>
               <w:left w:val="nil"/>
               <w:right w:val="nil"/>
@@ -2084,7 +1956,7 @@
         </w:tc>
         <w:tc>
           <w:tcPr>
-            <w:tcW w:w="488" w:type="dxa"/>
+            <w:tcW w:w="344" w:type="dxa"/>
             <w:tcBorders>
               <w:left w:val="nil"/>
               <w:right w:val="nil"/>
@@ -2105,7 +1977,7 @@
         </w:tc>
         <w:tc>
           <w:tcPr>
-            <w:tcW w:w="488" w:type="dxa"/>
+            <w:tcW w:w="364" w:type="dxa"/>
             <w:tcBorders>
               <w:left w:val="nil"/>
             </w:tcBorders>
@@ -2125,7 +1997,7 @@
         </w:tc>
         <w:tc>
           <w:tcPr>
-            <w:tcW w:w="488" w:type="dxa"/>
+            <w:tcW w:w="460" w:type="dxa"/>
             <w:tcBorders>
               <w:right w:val="nil"/>
             </w:tcBorders>
@@ -2145,7 +2017,7 @@
         </w:tc>
         <w:tc>
           <w:tcPr>
-            <w:tcW w:w="488" w:type="dxa"/>
+            <w:tcW w:w="460" w:type="dxa"/>
             <w:tcBorders>
               <w:left w:val="nil"/>
               <w:right w:val="nil"/>
@@ -2166,7 +2038,7 @@
         </w:tc>
         <w:tc>
           <w:tcPr>
-            <w:tcW w:w="488" w:type="dxa"/>
+            <w:tcW w:w="344" w:type="dxa"/>
             <w:tcBorders>
               <w:left w:val="nil"/>
               <w:right w:val="nil"/>
@@ -2187,7 +2059,7 @@
         </w:tc>
         <w:tc>
           <w:tcPr>
-            <w:tcW w:w="488" w:type="dxa"/>
+            <w:tcW w:w="364" w:type="dxa"/>
             <w:tcBorders>
               <w:left w:val="nil"/>
             </w:tcBorders>
@@ -2209,7 +2081,7 @@
       <w:tr>
         <w:tc>
           <w:tcPr>
-            <w:tcW w:w="488" w:type="dxa"/>
+            <w:tcW w:w="1598" w:type="dxa"/>
           </w:tcPr>
           <w:p>
             <w:pPr>
@@ -2231,7 +2103,7 @@
         </w:tc>
         <w:tc>
           <w:tcPr>
-            <w:tcW w:w="488" w:type="dxa"/>
+            <w:tcW w:w="355" w:type="dxa"/>
             <w:tcBorders>
               <w:right w:val="nil"/>
             </w:tcBorders>
@@ -2251,7 +2123,7 @@
         </w:tc>
         <w:tc>
           <w:tcPr>
-            <w:tcW w:w="488" w:type="dxa"/>
+            <w:tcW w:w="347" w:type="dxa"/>
             <w:tcBorders>
               <w:left w:val="nil"/>
               <w:right w:val="nil"/>
@@ -2272,7 +2144,7 @@
         </w:tc>
         <w:tc>
           <w:tcPr>
-            <w:tcW w:w="488" w:type="dxa"/>
+            <w:tcW w:w="344" w:type="dxa"/>
             <w:tcBorders>
               <w:left w:val="nil"/>
               <w:right w:val="nil"/>
@@ -2293,7 +2165,7 @@
         </w:tc>
         <w:tc>
           <w:tcPr>
-            <w:tcW w:w="488" w:type="dxa"/>
+            <w:tcW w:w="364" w:type="dxa"/>
             <w:tcBorders>
               <w:left w:val="nil"/>
             </w:tcBorders>
@@ -2313,7 +2185,7 @@
         </w:tc>
         <w:tc>
           <w:tcPr>
-            <w:tcW w:w="488" w:type="dxa"/>
+            <w:tcW w:w="355" w:type="dxa"/>
             <w:tcBorders>
               <w:right w:val="nil"/>
             </w:tcBorders>
@@ -2333,7 +2205,7 @@
         </w:tc>
         <w:tc>
           <w:tcPr>
-            <w:tcW w:w="488" w:type="dxa"/>
+            <w:tcW w:w="347" w:type="dxa"/>
             <w:tcBorders>
               <w:left w:val="nil"/>
               <w:right w:val="nil"/>
@@ -2354,7 +2226,7 @@
         </w:tc>
         <w:tc>
           <w:tcPr>
-            <w:tcW w:w="488" w:type="dxa"/>
+            <w:tcW w:w="344" w:type="dxa"/>
             <w:tcBorders>
               <w:left w:val="nil"/>
               <w:right w:val="nil"/>
@@ -2375,7 +2247,7 @@
         </w:tc>
         <w:tc>
           <w:tcPr>
-            <w:tcW w:w="488" w:type="dxa"/>
+            <w:tcW w:w="364" w:type="dxa"/>
             <w:tcBorders>
               <w:left w:val="nil"/>
             </w:tcBorders>
@@ -2395,7 +2267,7 @@
         </w:tc>
         <w:tc>
           <w:tcPr>
-            <w:tcW w:w="488" w:type="dxa"/>
+            <w:tcW w:w="355" w:type="dxa"/>
             <w:tcBorders>
               <w:right w:val="nil"/>
             </w:tcBorders>
@@ -2415,7 +2287,7 @@
         </w:tc>
         <w:tc>
           <w:tcPr>
-            <w:tcW w:w="488" w:type="dxa"/>
+            <w:tcW w:w="347" w:type="dxa"/>
             <w:tcBorders>
               <w:left w:val="nil"/>
               <w:right w:val="nil"/>
@@ -2436,7 +2308,7 @@
         </w:tc>
         <w:tc>
           <w:tcPr>
-            <w:tcW w:w="488" w:type="dxa"/>
+            <w:tcW w:w="344" w:type="dxa"/>
             <w:tcBorders>
               <w:left w:val="nil"/>
               <w:right w:val="nil"/>
@@ -2457,7 +2329,7 @@
         </w:tc>
         <w:tc>
           <w:tcPr>
-            <w:tcW w:w="488" w:type="dxa"/>
+            <w:tcW w:w="364" w:type="dxa"/>
             <w:tcBorders>
               <w:left w:val="nil"/>
             </w:tcBorders>
@@ -2477,7 +2349,7 @@
         </w:tc>
         <w:tc>
           <w:tcPr>
-            <w:tcW w:w="488" w:type="dxa"/>
+            <w:tcW w:w="460" w:type="dxa"/>
             <w:tcBorders>
               <w:right w:val="nil"/>
             </w:tcBorders>
@@ -2497,7 +2369,7 @@
         </w:tc>
         <w:tc>
           <w:tcPr>
-            <w:tcW w:w="488" w:type="dxa"/>
+            <w:tcW w:w="460" w:type="dxa"/>
             <w:tcBorders>
               <w:left w:val="nil"/>
               <w:right w:val="nil"/>
@@ -2518,7 +2390,7 @@
         </w:tc>
         <w:tc>
           <w:tcPr>
-            <w:tcW w:w="488" w:type="dxa"/>
+            <w:tcW w:w="344" w:type="dxa"/>
             <w:tcBorders>
               <w:left w:val="nil"/>
               <w:right w:val="nil"/>
@@ -2539,7 +2411,7 @@
         </w:tc>
         <w:tc>
           <w:tcPr>
-            <w:tcW w:w="488" w:type="dxa"/>
+            <w:tcW w:w="364" w:type="dxa"/>
             <w:tcBorders>
               <w:left w:val="nil"/>
             </w:tcBorders>
@@ -2561,7 +2433,7 @@
       <w:tr>
         <w:tc>
           <w:tcPr>
-            <w:tcW w:w="488" w:type="dxa"/>
+            <w:tcW w:w="1598" w:type="dxa"/>
           </w:tcPr>
           <w:p>
             <w:pPr>
@@ -2583,7 +2455,7 @@
         </w:tc>
         <w:tc>
           <w:tcPr>
-            <w:tcW w:w="488" w:type="dxa"/>
+            <w:tcW w:w="355" w:type="dxa"/>
             <w:tcBorders>
               <w:right w:val="nil"/>
             </w:tcBorders>
@@ -2603,7 +2475,7 @@
         </w:tc>
         <w:tc>
           <w:tcPr>
-            <w:tcW w:w="488" w:type="dxa"/>
+            <w:tcW w:w="347" w:type="dxa"/>
             <w:tcBorders>
               <w:left w:val="nil"/>
               <w:right w:val="nil"/>
@@ -2624,7 +2496,7 @@
         </w:tc>
         <w:tc>
           <w:tcPr>
-            <w:tcW w:w="488" w:type="dxa"/>
+            <w:tcW w:w="344" w:type="dxa"/>
             <w:tcBorders>
               <w:left w:val="nil"/>
               <w:right w:val="nil"/>
@@ -2645,7 +2517,7 @@
         </w:tc>
         <w:tc>
           <w:tcPr>
-            <w:tcW w:w="488" w:type="dxa"/>
+            <w:tcW w:w="364" w:type="dxa"/>
             <w:tcBorders>
               <w:left w:val="nil"/>
             </w:tcBorders>
@@ -2665,7 +2537,7 @@
         </w:tc>
         <w:tc>
           <w:tcPr>
-            <w:tcW w:w="488" w:type="dxa"/>
+            <w:tcW w:w="355" w:type="dxa"/>
             <w:tcBorders>
               <w:right w:val="nil"/>
             </w:tcBorders>
@@ -2685,7 +2557,7 @@
         </w:tc>
         <w:tc>
           <w:tcPr>
-            <w:tcW w:w="488" w:type="dxa"/>
+            <w:tcW w:w="347" w:type="dxa"/>
             <w:tcBorders>
               <w:left w:val="nil"/>
               <w:right w:val="nil"/>
@@ -2706,7 +2578,7 @@
         </w:tc>
         <w:tc>
           <w:tcPr>
-            <w:tcW w:w="488" w:type="dxa"/>
+            <w:tcW w:w="344" w:type="dxa"/>
             <w:tcBorders>
               <w:left w:val="nil"/>
               <w:right w:val="nil"/>
@@ -2727,7 +2599,7 @@
         </w:tc>
         <w:tc>
           <w:tcPr>
-            <w:tcW w:w="488" w:type="dxa"/>
+            <w:tcW w:w="364" w:type="dxa"/>
             <w:tcBorders>
               <w:left w:val="nil"/>
             </w:tcBorders>
@@ -2747,7 +2619,7 @@
         </w:tc>
         <w:tc>
           <w:tcPr>
-            <w:tcW w:w="488" w:type="dxa"/>
+            <w:tcW w:w="355" w:type="dxa"/>
             <w:tcBorders>
               <w:right w:val="nil"/>
             </w:tcBorders>
@@ -2767,7 +2639,7 @@
         </w:tc>
         <w:tc>
           <w:tcPr>
-            <w:tcW w:w="488" w:type="dxa"/>
+            <w:tcW w:w="347" w:type="dxa"/>
             <w:tcBorders>
               <w:left w:val="nil"/>
               <w:right w:val="nil"/>
@@ -2788,7 +2660,7 @@
         </w:tc>
         <w:tc>
           <w:tcPr>
-            <w:tcW w:w="488" w:type="dxa"/>
+            <w:tcW w:w="344" w:type="dxa"/>
             <w:tcBorders>
               <w:left w:val="nil"/>
               <w:right w:val="nil"/>
@@ -2809,7 +2681,7 @@
         </w:tc>
         <w:tc>
           <w:tcPr>
-            <w:tcW w:w="488" w:type="dxa"/>
+            <w:tcW w:w="364" w:type="dxa"/>
             <w:tcBorders>
               <w:left w:val="nil"/>
             </w:tcBorders>
@@ -2829,7 +2701,7 @@
         </w:tc>
         <w:tc>
           <w:tcPr>
-            <w:tcW w:w="488" w:type="dxa"/>
+            <w:tcW w:w="460" w:type="dxa"/>
             <w:tcBorders>
               <w:right w:val="nil"/>
             </w:tcBorders>
@@ -2849,7 +2721,7 @@
         </w:tc>
         <w:tc>
           <w:tcPr>
-            <w:tcW w:w="488" w:type="dxa"/>
+            <w:tcW w:w="460" w:type="dxa"/>
             <w:tcBorders>
               <w:left w:val="nil"/>
               <w:right w:val="nil"/>
@@ -2870,7 +2742,7 @@
         </w:tc>
         <w:tc>
           <w:tcPr>
-            <w:tcW w:w="488" w:type="dxa"/>
+            <w:tcW w:w="344" w:type="dxa"/>
             <w:tcBorders>
               <w:left w:val="nil"/>
               <w:right w:val="nil"/>
@@ -2891,7 +2763,7 @@
         </w:tc>
         <w:tc>
           <w:tcPr>
-            <w:tcW w:w="488" w:type="dxa"/>
+            <w:tcW w:w="364" w:type="dxa"/>
             <w:tcBorders>
               <w:left w:val="nil"/>
             </w:tcBorders>
@@ -2913,191 +2785,191 @@
       <w:tr>
         <w:tc>
           <w:tcPr>
-            <w:tcW w:w="488" w:type="dxa"/>
-          </w:tcPr>
-          <w:p>
-            <w:pPr>
-              <w:jc w:val="center"/>
-            </w:pPr>
-          </w:p>
-        </w:tc>
-        <w:tc>
-          <w:tcPr>
-            <w:tcW w:w="488" w:type="dxa"/>
-            <w:tcBorders>
-              <w:right w:val="nil"/>
-            </w:tcBorders>
-            <w:shd w:val="clear" w:color="auto" w:fill="auto"/>
-          </w:tcPr>
-          <w:p>
-            <w:pPr>
-              <w:jc w:val="center"/>
-            </w:pPr>
-          </w:p>
-        </w:tc>
-        <w:tc>
-          <w:tcPr>
-            <w:tcW w:w="488" w:type="dxa"/>
-            <w:tcBorders>
-              <w:left w:val="nil"/>
-              <w:right w:val="nil"/>
-            </w:tcBorders>
-            <w:shd w:val="clear" w:color="auto" w:fill="auto"/>
-          </w:tcPr>
-          <w:p>
-            <w:pPr>
-              <w:jc w:val="center"/>
-            </w:pPr>
-          </w:p>
-        </w:tc>
-        <w:tc>
-          <w:tcPr>
-            <w:tcW w:w="488" w:type="dxa"/>
-            <w:tcBorders>
-              <w:left w:val="nil"/>
-              <w:right w:val="nil"/>
-            </w:tcBorders>
-            <w:shd w:val="clear" w:color="auto" w:fill="auto"/>
-          </w:tcPr>
-          <w:p>
-            <w:pPr>
-              <w:jc w:val="center"/>
-            </w:pPr>
-          </w:p>
-        </w:tc>
-        <w:tc>
-          <w:tcPr>
-            <w:tcW w:w="488" w:type="dxa"/>
-            <w:tcBorders>
-              <w:left w:val="nil"/>
-            </w:tcBorders>
-            <w:shd w:val="clear" w:color="auto" w:fill="auto"/>
-          </w:tcPr>
-          <w:p>
-            <w:pPr>
-              <w:jc w:val="center"/>
-            </w:pPr>
-          </w:p>
-        </w:tc>
-        <w:tc>
-          <w:tcPr>
-            <w:tcW w:w="488" w:type="dxa"/>
-            <w:tcBorders>
-              <w:right w:val="nil"/>
-            </w:tcBorders>
-            <w:shd w:val="clear" w:color="auto" w:fill="auto"/>
-          </w:tcPr>
-          <w:p>
-            <w:pPr>
-              <w:jc w:val="center"/>
-            </w:pPr>
-          </w:p>
-        </w:tc>
-        <w:tc>
-          <w:tcPr>
-            <w:tcW w:w="488" w:type="dxa"/>
-            <w:tcBorders>
-              <w:left w:val="nil"/>
-              <w:right w:val="nil"/>
-            </w:tcBorders>
-            <w:shd w:val="clear" w:color="auto" w:fill="auto"/>
-          </w:tcPr>
-          <w:p>
-            <w:pPr>
-              <w:jc w:val="center"/>
-            </w:pPr>
-          </w:p>
-        </w:tc>
-        <w:tc>
-          <w:tcPr>
-            <w:tcW w:w="488" w:type="dxa"/>
-            <w:tcBorders>
-              <w:left w:val="nil"/>
-              <w:right w:val="nil"/>
-            </w:tcBorders>
-            <w:shd w:val="clear" w:color="auto" w:fill="auto"/>
-          </w:tcPr>
-          <w:p>
-            <w:pPr>
-              <w:jc w:val="center"/>
-            </w:pPr>
-          </w:p>
-        </w:tc>
-        <w:tc>
-          <w:tcPr>
-            <w:tcW w:w="488" w:type="dxa"/>
-            <w:tcBorders>
-              <w:left w:val="nil"/>
-            </w:tcBorders>
-            <w:shd w:val="clear" w:color="auto" w:fill="auto"/>
-          </w:tcPr>
-          <w:p>
-            <w:pPr>
-              <w:jc w:val="center"/>
-            </w:pPr>
-          </w:p>
-        </w:tc>
-        <w:tc>
-          <w:tcPr>
-            <w:tcW w:w="488" w:type="dxa"/>
-            <w:tcBorders>
-              <w:right w:val="nil"/>
-            </w:tcBorders>
-            <w:shd w:val="clear" w:color="auto" w:fill="auto"/>
-          </w:tcPr>
-          <w:p>
-            <w:pPr>
-              <w:jc w:val="center"/>
-            </w:pPr>
-          </w:p>
-        </w:tc>
-        <w:tc>
-          <w:tcPr>
-            <w:tcW w:w="488" w:type="dxa"/>
-            <w:tcBorders>
-              <w:left w:val="nil"/>
-              <w:right w:val="nil"/>
-            </w:tcBorders>
-            <w:shd w:val="clear" w:color="auto" w:fill="auto"/>
-          </w:tcPr>
-          <w:p>
-            <w:pPr>
-              <w:jc w:val="center"/>
-            </w:pPr>
-          </w:p>
-        </w:tc>
-        <w:tc>
-          <w:tcPr>
-            <w:tcW w:w="488" w:type="dxa"/>
-            <w:tcBorders>
-              <w:left w:val="nil"/>
-              <w:right w:val="nil"/>
-            </w:tcBorders>
-            <w:shd w:val="clear" w:color="auto" w:fill="auto"/>
-          </w:tcPr>
-          <w:p>
-            <w:pPr>
-              <w:jc w:val="center"/>
-            </w:pPr>
-          </w:p>
-        </w:tc>
-        <w:tc>
-          <w:tcPr>
-            <w:tcW w:w="488" w:type="dxa"/>
-            <w:tcBorders>
-              <w:left w:val="nil"/>
-            </w:tcBorders>
-            <w:shd w:val="clear" w:color="auto" w:fill="auto"/>
-          </w:tcPr>
-          <w:p>
-            <w:pPr>
-              <w:jc w:val="center"/>
-            </w:pPr>
-          </w:p>
-        </w:tc>
-        <w:tc>
-          <w:tcPr>
-            <w:tcW w:w="488" w:type="dxa"/>
+            <w:tcW w:w="1598" w:type="dxa"/>
+          </w:tcPr>
+          <w:p>
+            <w:pPr>
+              <w:jc w:val="center"/>
+            </w:pPr>
+          </w:p>
+        </w:tc>
+        <w:tc>
+          <w:tcPr>
+            <w:tcW w:w="355" w:type="dxa"/>
+            <w:tcBorders>
+              <w:right w:val="nil"/>
+            </w:tcBorders>
+            <w:shd w:val="clear" w:color="auto" w:fill="auto"/>
+          </w:tcPr>
+          <w:p>
+            <w:pPr>
+              <w:jc w:val="center"/>
+            </w:pPr>
+          </w:p>
+        </w:tc>
+        <w:tc>
+          <w:tcPr>
+            <w:tcW w:w="347" w:type="dxa"/>
+            <w:tcBorders>
+              <w:left w:val="nil"/>
+              <w:right w:val="nil"/>
+            </w:tcBorders>
+            <w:shd w:val="clear" w:color="auto" w:fill="auto"/>
+          </w:tcPr>
+          <w:p>
+            <w:pPr>
+              <w:jc w:val="center"/>
+            </w:pPr>
+          </w:p>
+        </w:tc>
+        <w:tc>
+          <w:tcPr>
+            <w:tcW w:w="344" w:type="dxa"/>
+            <w:tcBorders>
+              <w:left w:val="nil"/>
+              <w:right w:val="nil"/>
+            </w:tcBorders>
+            <w:shd w:val="clear" w:color="auto" w:fill="auto"/>
+          </w:tcPr>
+          <w:p>
+            <w:pPr>
+              <w:jc w:val="center"/>
+            </w:pPr>
+          </w:p>
+        </w:tc>
+        <w:tc>
+          <w:tcPr>
+            <w:tcW w:w="364" w:type="dxa"/>
+            <w:tcBorders>
+              <w:left w:val="nil"/>
+            </w:tcBorders>
+            <w:shd w:val="clear" w:color="auto" w:fill="auto"/>
+          </w:tcPr>
+          <w:p>
+            <w:pPr>
+              <w:jc w:val="center"/>
+            </w:pPr>
+          </w:p>
+        </w:tc>
+        <w:tc>
+          <w:tcPr>
+            <w:tcW w:w="355" w:type="dxa"/>
+            <w:tcBorders>
+              <w:right w:val="nil"/>
+            </w:tcBorders>
+            <w:shd w:val="clear" w:color="auto" w:fill="auto"/>
+          </w:tcPr>
+          <w:p>
+            <w:pPr>
+              <w:jc w:val="center"/>
+            </w:pPr>
+          </w:p>
+        </w:tc>
+        <w:tc>
+          <w:tcPr>
+            <w:tcW w:w="347" w:type="dxa"/>
+            <w:tcBorders>
+              <w:left w:val="nil"/>
+              <w:right w:val="nil"/>
+            </w:tcBorders>
+            <w:shd w:val="clear" w:color="auto" w:fill="auto"/>
+          </w:tcPr>
+          <w:p>
+            <w:pPr>
+              <w:jc w:val="center"/>
+            </w:pPr>
+          </w:p>
+        </w:tc>
+        <w:tc>
+          <w:tcPr>
+            <w:tcW w:w="344" w:type="dxa"/>
+            <w:tcBorders>
+              <w:left w:val="nil"/>
+              <w:right w:val="nil"/>
+            </w:tcBorders>
+            <w:shd w:val="clear" w:color="auto" w:fill="auto"/>
+          </w:tcPr>
+          <w:p>
+            <w:pPr>
+              <w:jc w:val="center"/>
+            </w:pPr>
+          </w:p>
+        </w:tc>
+        <w:tc>
+          <w:tcPr>
+            <w:tcW w:w="364" w:type="dxa"/>
+            <w:tcBorders>
+              <w:left w:val="nil"/>
+            </w:tcBorders>
+            <w:shd w:val="clear" w:color="auto" w:fill="auto"/>
+          </w:tcPr>
+          <w:p>
+            <w:pPr>
+              <w:jc w:val="center"/>
+            </w:pPr>
+          </w:p>
+        </w:tc>
+        <w:tc>
+          <w:tcPr>
+            <w:tcW w:w="355" w:type="dxa"/>
+            <w:tcBorders>
+              <w:right w:val="nil"/>
+            </w:tcBorders>
+            <w:shd w:val="clear" w:color="auto" w:fill="auto"/>
+          </w:tcPr>
+          <w:p>
+            <w:pPr>
+              <w:jc w:val="center"/>
+            </w:pPr>
+          </w:p>
+        </w:tc>
+        <w:tc>
+          <w:tcPr>
+            <w:tcW w:w="347" w:type="dxa"/>
+            <w:tcBorders>
+              <w:left w:val="nil"/>
+              <w:right w:val="nil"/>
+            </w:tcBorders>
+            <w:shd w:val="clear" w:color="auto" w:fill="auto"/>
+          </w:tcPr>
+          <w:p>
+            <w:pPr>
+              <w:jc w:val="center"/>
+            </w:pPr>
+          </w:p>
+        </w:tc>
+        <w:tc>
+          <w:tcPr>
+            <w:tcW w:w="344" w:type="dxa"/>
+            <w:tcBorders>
+              <w:left w:val="nil"/>
+              <w:right w:val="nil"/>
+            </w:tcBorders>
+            <w:shd w:val="clear" w:color="auto" w:fill="auto"/>
+          </w:tcPr>
+          <w:p>
+            <w:pPr>
+              <w:jc w:val="center"/>
+            </w:pPr>
+          </w:p>
+        </w:tc>
+        <w:tc>
+          <w:tcPr>
+            <w:tcW w:w="364" w:type="dxa"/>
+            <w:tcBorders>
+              <w:left w:val="nil"/>
+            </w:tcBorders>
+            <w:shd w:val="clear" w:color="auto" w:fill="auto"/>
+          </w:tcPr>
+          <w:p>
+            <w:pPr>
+              <w:jc w:val="center"/>
+            </w:pPr>
+          </w:p>
+        </w:tc>
+        <w:tc>
+          <w:tcPr>
+            <w:tcW w:w="460" w:type="dxa"/>
             <w:tcBorders>
               <w:right w:val="nil"/>
             </w:tcBorders>
@@ -3117,7 +2989,7 @@
         </w:tc>
         <w:tc>
           <w:tcPr>
-            <w:tcW w:w="488" w:type="dxa"/>
+            <w:tcW w:w="460" w:type="dxa"/>
             <w:tcBorders>
               <w:left w:val="nil"/>
               <w:right w:val="nil"/>
@@ -3138,7 +3010,7 @@
         </w:tc>
         <w:tc>
           <w:tcPr>
-            <w:tcW w:w="488" w:type="dxa"/>
+            <w:tcW w:w="344" w:type="dxa"/>
             <w:tcBorders>
               <w:left w:val="nil"/>
               <w:right w:val="nil"/>
@@ -3159,7 +3031,7 @@
         </w:tc>
         <w:tc>
           <w:tcPr>
-            <w:tcW w:w="488" w:type="dxa"/>
+            <w:tcW w:w="364" w:type="dxa"/>
             <w:tcBorders>
               <w:left w:val="nil"/>
             </w:tcBorders>
@@ -3180,197 +3052,72 @@
       </w:tr>
     </w:tbl>
     <w:p>
-      <w:pPr>
-        <w:rPr>
-          <w:vertAlign w:val="subscript"/>
-        </w:rPr>
-      </w:pPr>
-      <w:bookmarkStart w:id="1" w:name="_Hlk134297229"/>
-      <w:r>
-        <w:rPr>
-          <w:rFonts w:hint="eastAsia"/>
-        </w:rPr>
-        <w:t>系統狀態為</w:t>
-      </w:r>
-      <w:r>
-        <w:rPr>
-          <w:rFonts w:hint="eastAsia"/>
-        </w:rPr>
-        <w:t>safe</w:t>
-      </w:r>
-      <w:r>
-        <w:rPr>
-          <w:rFonts w:hint="eastAsia"/>
-        </w:rPr>
-        <w:t>，進程順序為：</w:t>
-      </w:r>
-      <w:r>
-        <w:rPr>
-          <w:rFonts w:hint="eastAsia"/>
-        </w:rPr>
-        <w:t>P</w:t>
-      </w:r>
-      <w:r>
-        <w:rPr>
-          <w:vertAlign w:val="subscript"/>
-        </w:rPr>
-        <w:t>2</w:t>
-      </w:r>
-      <w:r>
-        <w:rPr>
-          <w:rFonts w:hint="eastAsia"/>
-        </w:rPr>
-        <w:t xml:space="preserve"> </w:t>
-      </w:r>
-      <w:r>
-        <w:rPr>
-          <w:rFonts w:hint="eastAsia"/>
-        </w:rPr>
-        <w:t>→</w:t>
-      </w:r>
-      <w:r>
-        <w:rPr>
-          <w:rFonts w:hint="eastAsia"/>
-        </w:rPr>
-        <w:t xml:space="preserve"> </w:t>
-      </w:r>
-      <w:r>
-        <w:rPr>
-          <w:rFonts w:hint="eastAsia"/>
-        </w:rPr>
-        <w:t>P</w:t>
-      </w:r>
-      <w:r>
-        <w:rPr>
-          <w:vertAlign w:val="subscript"/>
-        </w:rPr>
-        <w:t>4</w:t>
-      </w:r>
-      <w:r>
-        <w:t xml:space="preserve"> </w:t>
-      </w:r>
-      <w:r>
-        <w:rPr>
-          <w:rFonts w:hint="eastAsia"/>
-        </w:rPr>
-        <w:t>→</w:t>
-      </w:r>
-      <w:r>
-        <w:rPr>
-          <w:rFonts w:hint="eastAsia"/>
-        </w:rPr>
-        <w:t xml:space="preserve"> </w:t>
-      </w:r>
-      <w:r>
-        <w:rPr>
-          <w:rFonts w:hint="eastAsia"/>
-        </w:rPr>
-        <w:t>P</w:t>
-      </w:r>
-      <w:r>
-        <w:rPr>
-          <w:rFonts w:hint="eastAsia"/>
-          <w:vertAlign w:val="subscript"/>
-        </w:rPr>
-        <w:t>0</w:t>
-      </w:r>
-      <w:r>
-        <w:t xml:space="preserve"> </w:t>
-      </w:r>
-      <w:r>
-        <w:rPr>
-          <w:rFonts w:hint="eastAsia"/>
-        </w:rPr>
-        <w:t>→</w:t>
-      </w:r>
-      <w:r>
-        <w:rPr>
-          <w:rFonts w:hint="eastAsia"/>
-        </w:rPr>
-        <w:t xml:space="preserve"> </w:t>
-      </w:r>
-      <w:r>
-        <w:rPr>
-          <w:rFonts w:hint="eastAsia"/>
-        </w:rPr>
-        <w:t>P</w:t>
-      </w:r>
-      <w:r>
-        <w:rPr>
-          <w:rFonts w:hint="eastAsia"/>
-          <w:vertAlign w:val="subscript"/>
-        </w:rPr>
-        <w:t>1</w:t>
-      </w:r>
-      <w:r>
-        <w:t xml:space="preserve"> </w:t>
-      </w:r>
-      <w:r>
-        <w:rPr>
-          <w:rFonts w:hint="eastAsia"/>
-        </w:rPr>
-        <w:t>→</w:t>
-      </w:r>
-      <w:r>
-        <w:rPr>
-          <w:rFonts w:hint="eastAsia"/>
-        </w:rPr>
-        <w:t xml:space="preserve"> P</w:t>
-      </w:r>
-      <w:r>
-        <w:rPr>
-          <w:rFonts w:hint="eastAsia"/>
-          <w:vertAlign w:val="subscript"/>
-        </w:rPr>
-        <w:t>3</w:t>
-      </w:r>
-    </w:p>
-    <w:bookmarkEnd w:id="1"/>
-    <w:p/>
-    <w:p>
-      <w:r>
-        <w:t>(b) Available = ( 1, 0, 0, 2 )</w:t>
+      <w:r>
+        <w:rPr>
+          <w:rFonts w:hint="eastAsia"/>
+        </w:rPr>
+        <w:t xml:space="preserve">  </w:t>
+      </w:r>
+      <w:r>
+        <w:rPr>
+          <w:highlight w:val="yellow"/>
+        </w:rPr>
+        <w:t>(</w:t>
+      </w:r>
+      <w:r>
+        <w:rPr>
+          <w:rFonts w:hint="eastAsia"/>
+          <w:highlight w:val="yellow"/>
+        </w:rPr>
+        <w:t>b</w:t>
+      </w:r>
+      <w:r>
+        <w:rPr>
+          <w:highlight w:val="yellow"/>
+        </w:rPr>
+        <w:t>)</w:t>
       </w:r>
     </w:p>
     <w:tbl>
       <w:tblPr>
         <w:tblStyle w:val="a8"/>
         <w:tblW w:w="0" w:type="auto"/>
+        <w:tblInd w:w="475" w:type="dxa"/>
         <w:tblLook w:val="04A0" w:firstRow="1" w:lastRow="0" w:firstColumn="1" w:lastColumn="0" w:noHBand="0" w:noVBand="1"/>
       </w:tblPr>
       <w:tblGrid>
-        <w:gridCol w:w="488"/>
-        <w:gridCol w:w="488"/>
-        <w:gridCol w:w="488"/>
-        <w:gridCol w:w="488"/>
-        <w:gridCol w:w="488"/>
-        <w:gridCol w:w="488"/>
-        <w:gridCol w:w="488"/>
-        <w:gridCol w:w="488"/>
-        <w:gridCol w:w="488"/>
-        <w:gridCol w:w="488"/>
-        <w:gridCol w:w="488"/>
-        <w:gridCol w:w="488"/>
-        <w:gridCol w:w="488"/>
-        <w:gridCol w:w="488"/>
-        <w:gridCol w:w="488"/>
-        <w:gridCol w:w="488"/>
-        <w:gridCol w:w="488"/>
+        <w:gridCol w:w="1598"/>
+        <w:gridCol w:w="355"/>
+        <w:gridCol w:w="347"/>
+        <w:gridCol w:w="344"/>
+        <w:gridCol w:w="364"/>
+        <w:gridCol w:w="355"/>
+        <w:gridCol w:w="347"/>
+        <w:gridCol w:w="344"/>
+        <w:gridCol w:w="364"/>
+        <w:gridCol w:w="355"/>
+        <w:gridCol w:w="347"/>
+        <w:gridCol w:w="344"/>
+        <w:gridCol w:w="364"/>
+        <w:gridCol w:w="460"/>
+        <w:gridCol w:w="460"/>
+        <w:gridCol w:w="344"/>
+        <w:gridCol w:w="364"/>
       </w:tblGrid>
       <w:tr>
         <w:tc>
           <w:tcPr>
-            <w:tcW w:w="488" w:type="dxa"/>
-          </w:tcPr>
-          <w:p>
-            <w:pPr>
-              <w:jc w:val="center"/>
-            </w:pPr>
-          </w:p>
-        </w:tc>
-        <w:tc>
-          <w:tcPr>
-            <w:tcW w:w="1952" w:type="dxa"/>
+            <w:tcW w:w="0" w:type="auto"/>
+          </w:tcPr>
+          <w:p>
+            <w:pPr>
+              <w:jc w:val="center"/>
+            </w:pPr>
+          </w:p>
+        </w:tc>
+        <w:tc>
+          <w:tcPr>
+            <w:tcW w:w="0" w:type="auto"/>
             <w:gridSpan w:val="4"/>
             <w:tcBorders>
               <w:bottom w:val="single" w:sz="4" w:space="0" w:color="auto"/>
@@ -3393,7 +3140,7 @@
         </w:tc>
         <w:tc>
           <w:tcPr>
-            <w:tcW w:w="1952" w:type="dxa"/>
+            <w:tcW w:w="0" w:type="auto"/>
             <w:gridSpan w:val="4"/>
             <w:tcBorders>
               <w:bottom w:val="single" w:sz="4" w:space="0" w:color="auto"/>
@@ -3416,7 +3163,7 @@
         </w:tc>
         <w:tc>
           <w:tcPr>
-            <w:tcW w:w="1952" w:type="dxa"/>
+            <w:tcW w:w="0" w:type="auto"/>
             <w:gridSpan w:val="4"/>
           </w:tcPr>
           <w:p>
@@ -3436,7 +3183,7 @@
         </w:tc>
         <w:tc>
           <w:tcPr>
-            <w:tcW w:w="1952" w:type="dxa"/>
+            <w:tcW w:w="0" w:type="auto"/>
             <w:gridSpan w:val="4"/>
           </w:tcPr>
           <w:p>
@@ -3458,17 +3205,20 @@
       <w:tr>
         <w:tc>
           <w:tcPr>
-            <w:tcW w:w="488" w:type="dxa"/>
-          </w:tcPr>
-          <w:p>
-            <w:pPr>
-              <w:jc w:val="center"/>
-            </w:pPr>
-          </w:p>
-        </w:tc>
-        <w:tc>
-          <w:tcPr>
-            <w:tcW w:w="488" w:type="dxa"/>
+            <w:tcW w:w="0" w:type="auto"/>
+          </w:tcPr>
+          <w:p>
+            <w:pPr>
+              <w:jc w:val="center"/>
+            </w:pPr>
+            <w:r>
+              <w:t>Resource type</w:t>
+            </w:r>
+          </w:p>
+        </w:tc>
+        <w:tc>
+          <w:tcPr>
+            <w:tcW w:w="0" w:type="auto"/>
             <w:tcBorders>
               <w:right w:val="nil"/>
             </w:tcBorders>
@@ -3488,7 +3238,7 @@
         </w:tc>
         <w:tc>
           <w:tcPr>
-            <w:tcW w:w="488" w:type="dxa"/>
+            <w:tcW w:w="0" w:type="auto"/>
             <w:tcBorders>
               <w:left w:val="nil"/>
               <w:right w:val="nil"/>
@@ -3509,7 +3259,7 @@
         </w:tc>
         <w:tc>
           <w:tcPr>
-            <w:tcW w:w="488" w:type="dxa"/>
+            <w:tcW w:w="0" w:type="auto"/>
             <w:tcBorders>
               <w:left w:val="nil"/>
               <w:right w:val="nil"/>
@@ -3530,7 +3280,7 @@
         </w:tc>
         <w:tc>
           <w:tcPr>
-            <w:tcW w:w="488" w:type="dxa"/>
+            <w:tcW w:w="0" w:type="auto"/>
             <w:tcBorders>
               <w:left w:val="nil"/>
             </w:tcBorders>
@@ -3550,7 +3300,7 @@
         </w:tc>
         <w:tc>
           <w:tcPr>
-            <w:tcW w:w="488" w:type="dxa"/>
+            <w:tcW w:w="0" w:type="auto"/>
             <w:tcBorders>
               <w:right w:val="nil"/>
             </w:tcBorders>
@@ -3570,7 +3320,7 @@
         </w:tc>
         <w:tc>
           <w:tcPr>
-            <w:tcW w:w="488" w:type="dxa"/>
+            <w:tcW w:w="0" w:type="auto"/>
             <w:tcBorders>
               <w:left w:val="nil"/>
               <w:right w:val="nil"/>
@@ -3591,7 +3341,7 @@
         </w:tc>
         <w:tc>
           <w:tcPr>
-            <w:tcW w:w="488" w:type="dxa"/>
+            <w:tcW w:w="0" w:type="auto"/>
             <w:tcBorders>
               <w:left w:val="nil"/>
               <w:right w:val="nil"/>
@@ -3612,7 +3362,7 @@
         </w:tc>
         <w:tc>
           <w:tcPr>
-            <w:tcW w:w="488" w:type="dxa"/>
+            <w:tcW w:w="0" w:type="auto"/>
             <w:tcBorders>
               <w:left w:val="nil"/>
             </w:tcBorders>
@@ -3632,7 +3382,7 @@
         </w:tc>
         <w:tc>
           <w:tcPr>
-            <w:tcW w:w="488" w:type="dxa"/>
+            <w:tcW w:w="0" w:type="auto"/>
             <w:tcBorders>
               <w:right w:val="nil"/>
             </w:tcBorders>
@@ -3652,7 +3402,7 @@
         </w:tc>
         <w:tc>
           <w:tcPr>
-            <w:tcW w:w="488" w:type="dxa"/>
+            <w:tcW w:w="0" w:type="auto"/>
             <w:tcBorders>
               <w:left w:val="nil"/>
               <w:right w:val="nil"/>
@@ -3673,7 +3423,7 @@
         </w:tc>
         <w:tc>
           <w:tcPr>
-            <w:tcW w:w="488" w:type="dxa"/>
+            <w:tcW w:w="0" w:type="auto"/>
             <w:tcBorders>
               <w:left w:val="nil"/>
               <w:right w:val="nil"/>
@@ -3694,7 +3444,7 @@
         </w:tc>
         <w:tc>
           <w:tcPr>
-            <w:tcW w:w="488" w:type="dxa"/>
+            <w:tcW w:w="0" w:type="auto"/>
             <w:tcBorders>
               <w:left w:val="nil"/>
             </w:tcBorders>
@@ -3714,7 +3464,7 @@
         </w:tc>
         <w:tc>
           <w:tcPr>
-            <w:tcW w:w="488" w:type="dxa"/>
+            <w:tcW w:w="0" w:type="auto"/>
             <w:tcBorders>
               <w:right w:val="nil"/>
             </w:tcBorders>
@@ -3734,7 +3484,7 @@
         </w:tc>
         <w:tc>
           <w:tcPr>
-            <w:tcW w:w="488" w:type="dxa"/>
+            <w:tcW w:w="0" w:type="auto"/>
             <w:tcBorders>
               <w:left w:val="nil"/>
               <w:right w:val="nil"/>
@@ -3755,7 +3505,7 @@
         </w:tc>
         <w:tc>
           <w:tcPr>
-            <w:tcW w:w="488" w:type="dxa"/>
+            <w:tcW w:w="0" w:type="auto"/>
             <w:tcBorders>
               <w:left w:val="nil"/>
               <w:right w:val="nil"/>
@@ -3776,7 +3526,7 @@
         </w:tc>
         <w:tc>
           <w:tcPr>
-            <w:tcW w:w="488" w:type="dxa"/>
+            <w:tcW w:w="0" w:type="auto"/>
             <w:tcBorders>
               <w:left w:val="nil"/>
             </w:tcBorders>
@@ -3794,11 +3544,13 @@
             </w:r>
           </w:p>
         </w:tc>
+        <w:bookmarkStart w:id="1" w:name="_GoBack"/>
+        <w:bookmarkEnd w:id="1"/>
       </w:tr>
       <w:tr>
         <w:tc>
           <w:tcPr>
-            <w:tcW w:w="488" w:type="dxa"/>
+            <w:tcW w:w="0" w:type="auto"/>
           </w:tcPr>
           <w:p>
             <w:pPr>
@@ -3820,7 +3572,7 @@
         </w:tc>
         <w:tc>
           <w:tcPr>
-            <w:tcW w:w="488" w:type="dxa"/>
+            <w:tcW w:w="0" w:type="auto"/>
             <w:tcBorders>
               <w:right w:val="nil"/>
             </w:tcBorders>
@@ -3840,7 +3592,7 @@
         </w:tc>
         <w:tc>
           <w:tcPr>
-            <w:tcW w:w="488" w:type="dxa"/>
+            <w:tcW w:w="0" w:type="auto"/>
             <w:tcBorders>
               <w:left w:val="nil"/>
               <w:right w:val="nil"/>
@@ -3861,7 +3613,7 @@
         </w:tc>
         <w:tc>
           <w:tcPr>
-            <w:tcW w:w="488" w:type="dxa"/>
+            <w:tcW w:w="0" w:type="auto"/>
             <w:tcBorders>
               <w:left w:val="nil"/>
               <w:right w:val="nil"/>
@@ -3882,7 +3634,7 @@
         </w:tc>
         <w:tc>
           <w:tcPr>
-            <w:tcW w:w="488" w:type="dxa"/>
+            <w:tcW w:w="0" w:type="auto"/>
             <w:tcBorders>
               <w:left w:val="nil"/>
             </w:tcBorders>
@@ -3902,7 +3654,7 @@
         </w:tc>
         <w:tc>
           <w:tcPr>
-            <w:tcW w:w="488" w:type="dxa"/>
+            <w:tcW w:w="0" w:type="auto"/>
             <w:tcBorders>
               <w:right w:val="nil"/>
             </w:tcBorders>
@@ -3922,7 +3674,7 @@
         </w:tc>
         <w:tc>
           <w:tcPr>
-            <w:tcW w:w="488" w:type="dxa"/>
+            <w:tcW w:w="0" w:type="auto"/>
             <w:tcBorders>
               <w:left w:val="nil"/>
               <w:right w:val="nil"/>
@@ -3943,7 +3695,7 @@
         </w:tc>
         <w:tc>
           <w:tcPr>
-            <w:tcW w:w="488" w:type="dxa"/>
+            <w:tcW w:w="0" w:type="auto"/>
             <w:tcBorders>
               <w:left w:val="nil"/>
               <w:right w:val="nil"/>
@@ -3964,7 +3716,7 @@
         </w:tc>
         <w:tc>
           <w:tcPr>
-            <w:tcW w:w="488" w:type="dxa"/>
+            <w:tcW w:w="0" w:type="auto"/>
             <w:tcBorders>
               <w:left w:val="nil"/>
             </w:tcBorders>
@@ -3984,7 +3736,7 @@
         </w:tc>
         <w:tc>
           <w:tcPr>
-            <w:tcW w:w="488" w:type="dxa"/>
+            <w:tcW w:w="0" w:type="auto"/>
             <w:tcBorders>
               <w:right w:val="nil"/>
             </w:tcBorders>
@@ -4004,7 +3756,7 @@
         </w:tc>
         <w:tc>
           <w:tcPr>
-            <w:tcW w:w="488" w:type="dxa"/>
+            <w:tcW w:w="0" w:type="auto"/>
             <w:tcBorders>
               <w:left w:val="nil"/>
               <w:right w:val="nil"/>
@@ -4025,7 +3777,7 @@
         </w:tc>
         <w:tc>
           <w:tcPr>
-            <w:tcW w:w="488" w:type="dxa"/>
+            <w:tcW w:w="0" w:type="auto"/>
             <w:tcBorders>
               <w:left w:val="nil"/>
               <w:right w:val="nil"/>
@@ -4046,7 +3798,7 @@
         </w:tc>
         <w:tc>
           <w:tcPr>
-            <w:tcW w:w="488" w:type="dxa"/>
+            <w:tcW w:w="0" w:type="auto"/>
             <w:tcBorders>
               <w:left w:val="nil"/>
             </w:tcBorders>
@@ -4066,7 +3818,7 @@
         </w:tc>
         <w:tc>
           <w:tcPr>
-            <w:tcW w:w="488" w:type="dxa"/>
+            <w:tcW w:w="0" w:type="auto"/>
             <w:tcBorders>
               <w:right w:val="nil"/>
             </w:tcBorders>
@@ -4086,7 +3838,7 @@
         </w:tc>
         <w:tc>
           <w:tcPr>
-            <w:tcW w:w="488" w:type="dxa"/>
+            <w:tcW w:w="0" w:type="auto"/>
             <w:tcBorders>
               <w:left w:val="nil"/>
               <w:right w:val="nil"/>
@@ -4107,7 +3859,7 @@
         </w:tc>
         <w:tc>
           <w:tcPr>
-            <w:tcW w:w="488" w:type="dxa"/>
+            <w:tcW w:w="0" w:type="auto"/>
             <w:tcBorders>
               <w:left w:val="nil"/>
               <w:right w:val="nil"/>
@@ -4128,7 +3880,7 @@
         </w:tc>
         <w:tc>
           <w:tcPr>
-            <w:tcW w:w="488" w:type="dxa"/>
+            <w:tcW w:w="0" w:type="auto"/>
             <w:tcBorders>
               <w:left w:val="nil"/>
             </w:tcBorders>
@@ -4150,7 +3902,7 @@
       <w:tr>
         <w:tc>
           <w:tcPr>
-            <w:tcW w:w="488" w:type="dxa"/>
+            <w:tcW w:w="0" w:type="auto"/>
           </w:tcPr>
           <w:p>
             <w:pPr>
@@ -4172,7 +3924,7 @@
         </w:tc>
         <w:tc>
           <w:tcPr>
-            <w:tcW w:w="488" w:type="dxa"/>
+            <w:tcW w:w="0" w:type="auto"/>
             <w:tcBorders>
               <w:right w:val="nil"/>
             </w:tcBorders>
@@ -4192,7 +3944,7 @@
         </w:tc>
         <w:tc>
           <w:tcPr>
-            <w:tcW w:w="488" w:type="dxa"/>
+            <w:tcW w:w="0" w:type="auto"/>
             <w:tcBorders>
               <w:left w:val="nil"/>
               <w:right w:val="nil"/>
@@ -4213,7 +3965,7 @@
         </w:tc>
         <w:tc>
           <w:tcPr>
-            <w:tcW w:w="488" w:type="dxa"/>
+            <w:tcW w:w="0" w:type="auto"/>
             <w:tcBorders>
               <w:left w:val="nil"/>
               <w:right w:val="nil"/>
@@ -4234,7 +3986,7 @@
         </w:tc>
         <w:tc>
           <w:tcPr>
-            <w:tcW w:w="488" w:type="dxa"/>
+            <w:tcW w:w="0" w:type="auto"/>
             <w:tcBorders>
               <w:left w:val="nil"/>
             </w:tcBorders>
@@ -4254,7 +4006,7 @@
         </w:tc>
         <w:tc>
           <w:tcPr>
-            <w:tcW w:w="488" w:type="dxa"/>
+            <w:tcW w:w="0" w:type="auto"/>
             <w:tcBorders>
               <w:right w:val="nil"/>
             </w:tcBorders>
@@ -4274,7 +4026,7 @@
         </w:tc>
         <w:tc>
           <w:tcPr>
-            <w:tcW w:w="488" w:type="dxa"/>
+            <w:tcW w:w="0" w:type="auto"/>
             <w:tcBorders>
               <w:left w:val="nil"/>
               <w:right w:val="nil"/>
@@ -4295,7 +4047,7 @@
         </w:tc>
         <w:tc>
           <w:tcPr>
-            <w:tcW w:w="488" w:type="dxa"/>
+            <w:tcW w:w="0" w:type="auto"/>
             <w:tcBorders>
               <w:left w:val="nil"/>
               <w:right w:val="nil"/>
@@ -4316,7 +4068,7 @@
         </w:tc>
         <w:tc>
           <w:tcPr>
-            <w:tcW w:w="488" w:type="dxa"/>
+            <w:tcW w:w="0" w:type="auto"/>
             <w:tcBorders>
               <w:left w:val="nil"/>
             </w:tcBorders>
@@ -4336,7 +4088,7 @@
         </w:tc>
         <w:tc>
           <w:tcPr>
-            <w:tcW w:w="488" w:type="dxa"/>
+            <w:tcW w:w="0" w:type="auto"/>
             <w:tcBorders>
               <w:right w:val="nil"/>
             </w:tcBorders>
@@ -4356,7 +4108,7 @@
         </w:tc>
         <w:tc>
           <w:tcPr>
-            <w:tcW w:w="488" w:type="dxa"/>
+            <w:tcW w:w="0" w:type="auto"/>
             <w:tcBorders>
               <w:left w:val="nil"/>
               <w:right w:val="nil"/>
@@ -4377,7 +4129,7 @@
         </w:tc>
         <w:tc>
           <w:tcPr>
-            <w:tcW w:w="488" w:type="dxa"/>
+            <w:tcW w:w="0" w:type="auto"/>
             <w:tcBorders>
               <w:left w:val="nil"/>
               <w:right w:val="nil"/>
@@ -4398,7 +4150,7 @@
         </w:tc>
         <w:tc>
           <w:tcPr>
-            <w:tcW w:w="488" w:type="dxa"/>
+            <w:tcW w:w="0" w:type="auto"/>
             <w:tcBorders>
               <w:left w:val="nil"/>
             </w:tcBorders>
@@ -4418,7 +4170,7 @@
         </w:tc>
         <w:tc>
           <w:tcPr>
-            <w:tcW w:w="488" w:type="dxa"/>
+            <w:tcW w:w="0" w:type="auto"/>
             <w:tcBorders>
               <w:right w:val="nil"/>
             </w:tcBorders>
@@ -4438,7 +4190,7 @@
         </w:tc>
         <w:tc>
           <w:tcPr>
-            <w:tcW w:w="488" w:type="dxa"/>
+            <w:tcW w:w="0" w:type="auto"/>
             <w:tcBorders>
               <w:left w:val="nil"/>
               <w:right w:val="nil"/>
@@ -4459,7 +4211,7 @@
         </w:tc>
         <w:tc>
           <w:tcPr>
-            <w:tcW w:w="488" w:type="dxa"/>
+            <w:tcW w:w="0" w:type="auto"/>
             <w:tcBorders>
               <w:left w:val="nil"/>
               <w:right w:val="nil"/>
@@ -4480,7 +4232,7 @@
         </w:tc>
         <w:tc>
           <w:tcPr>
-            <w:tcW w:w="488" w:type="dxa"/>
+            <w:tcW w:w="0" w:type="auto"/>
             <w:tcBorders>
               <w:left w:val="nil"/>
             </w:tcBorders>
@@ -4502,7 +4254,7 @@
       <w:tr>
         <w:tc>
           <w:tcPr>
-            <w:tcW w:w="488" w:type="dxa"/>
+            <w:tcW w:w="0" w:type="auto"/>
           </w:tcPr>
           <w:p>
             <w:pPr>
@@ -4524,7 +4276,7 @@
         </w:tc>
         <w:tc>
           <w:tcPr>
-            <w:tcW w:w="488" w:type="dxa"/>
+            <w:tcW w:w="0" w:type="auto"/>
             <w:tcBorders>
               <w:right w:val="nil"/>
             </w:tcBorders>
@@ -4544,7 +4296,7 @@
         </w:tc>
         <w:tc>
           <w:tcPr>
-            <w:tcW w:w="488" w:type="dxa"/>
+            <w:tcW w:w="0" w:type="auto"/>
             <w:tcBorders>
               <w:left w:val="nil"/>
               <w:right w:val="nil"/>
@@ -4565,7 +4317,7 @@
         </w:tc>
         <w:tc>
           <w:tcPr>
-            <w:tcW w:w="488" w:type="dxa"/>
+            <w:tcW w:w="0" w:type="auto"/>
             <w:tcBorders>
               <w:left w:val="nil"/>
               <w:right w:val="nil"/>
@@ -4586,7 +4338,7 @@
         </w:tc>
         <w:tc>
           <w:tcPr>
-            <w:tcW w:w="488" w:type="dxa"/>
+            <w:tcW w:w="0" w:type="auto"/>
             <w:tcBorders>
               <w:left w:val="nil"/>
             </w:tcBorders>
@@ -4606,7 +4358,7 @@
         </w:tc>
         <w:tc>
           <w:tcPr>
-            <w:tcW w:w="488" w:type="dxa"/>
+            <w:tcW w:w="0" w:type="auto"/>
             <w:tcBorders>
               <w:right w:val="nil"/>
             </w:tcBorders>
@@ -4626,7 +4378,7 @@
         </w:tc>
         <w:tc>
           <w:tcPr>
-            <w:tcW w:w="488" w:type="dxa"/>
+            <w:tcW w:w="0" w:type="auto"/>
             <w:tcBorders>
               <w:left w:val="nil"/>
               <w:right w:val="nil"/>
@@ -4647,7 +4399,7 @@
         </w:tc>
         <w:tc>
           <w:tcPr>
-            <w:tcW w:w="488" w:type="dxa"/>
+            <w:tcW w:w="0" w:type="auto"/>
             <w:tcBorders>
               <w:left w:val="nil"/>
               <w:right w:val="nil"/>
@@ -4668,7 +4420,7 @@
         </w:tc>
         <w:tc>
           <w:tcPr>
-            <w:tcW w:w="488" w:type="dxa"/>
+            <w:tcW w:w="0" w:type="auto"/>
             <w:tcBorders>
               <w:left w:val="nil"/>
             </w:tcBorders>
@@ -4688,7 +4440,7 @@
         </w:tc>
         <w:tc>
           <w:tcPr>
-            <w:tcW w:w="488" w:type="dxa"/>
+            <w:tcW w:w="0" w:type="auto"/>
             <w:tcBorders>
               <w:right w:val="nil"/>
             </w:tcBorders>
@@ -4708,7 +4460,7 @@
         </w:tc>
         <w:tc>
           <w:tcPr>
-            <w:tcW w:w="488" w:type="dxa"/>
+            <w:tcW w:w="0" w:type="auto"/>
             <w:tcBorders>
               <w:left w:val="nil"/>
               <w:right w:val="nil"/>
@@ -4729,7 +4481,7 @@
         </w:tc>
         <w:tc>
           <w:tcPr>
-            <w:tcW w:w="488" w:type="dxa"/>
+            <w:tcW w:w="0" w:type="auto"/>
             <w:tcBorders>
               <w:left w:val="nil"/>
               <w:right w:val="nil"/>
@@ -4750,7 +4502,7 @@
         </w:tc>
         <w:tc>
           <w:tcPr>
-            <w:tcW w:w="488" w:type="dxa"/>
+            <w:tcW w:w="0" w:type="auto"/>
             <w:tcBorders>
               <w:left w:val="nil"/>
             </w:tcBorders>
@@ -4770,7 +4522,7 @@
         </w:tc>
         <w:tc>
           <w:tcPr>
-            <w:tcW w:w="488" w:type="dxa"/>
+            <w:tcW w:w="0" w:type="auto"/>
             <w:tcBorders>
               <w:right w:val="nil"/>
             </w:tcBorders>
@@ -4790,7 +4542,7 @@
         </w:tc>
         <w:tc>
           <w:tcPr>
-            <w:tcW w:w="488" w:type="dxa"/>
+            <w:tcW w:w="0" w:type="auto"/>
             <w:tcBorders>
               <w:left w:val="nil"/>
               <w:right w:val="nil"/>
@@ -4811,7 +4563,7 @@
         </w:tc>
         <w:tc>
           <w:tcPr>
-            <w:tcW w:w="488" w:type="dxa"/>
+            <w:tcW w:w="0" w:type="auto"/>
             <w:tcBorders>
               <w:left w:val="nil"/>
               <w:right w:val="nil"/>
@@ -4832,7 +4584,7 @@
         </w:tc>
         <w:tc>
           <w:tcPr>
-            <w:tcW w:w="488" w:type="dxa"/>
+            <w:tcW w:w="0" w:type="auto"/>
             <w:tcBorders>
               <w:left w:val="nil"/>
             </w:tcBorders>
@@ -4854,16 +4606,17 @@
       <w:tr>
         <w:tc>
           <w:tcPr>
-            <w:tcW w:w="488" w:type="dxa"/>
-          </w:tcPr>
-          <w:p>
-            <w:pPr>
-              <w:jc w:val="center"/>
-            </w:pPr>
-            <w:r>
-              <w:rPr>
-                <w:rFonts w:hint="eastAsia"/>
-              </w:rPr>
+            <w:tcW w:w="0" w:type="auto"/>
+          </w:tcPr>
+          <w:p>
+            <w:pPr>
+              <w:jc w:val="center"/>
+            </w:pPr>
+            <w:r>
+              <w:rPr>
+                <w:rFonts w:hint="eastAsia"/>
+              </w:rPr>
+              <w:lastRenderedPageBreak/>
               <w:t>P</w:t>
             </w:r>
             <w:r>
@@ -4876,7 +4629,7 @@
         </w:tc>
         <w:tc>
           <w:tcPr>
-            <w:tcW w:w="488" w:type="dxa"/>
+            <w:tcW w:w="0" w:type="auto"/>
             <w:tcBorders>
               <w:right w:val="nil"/>
             </w:tcBorders>
@@ -4896,7 +4649,7 @@
         </w:tc>
         <w:tc>
           <w:tcPr>
-            <w:tcW w:w="488" w:type="dxa"/>
+            <w:tcW w:w="0" w:type="auto"/>
             <w:tcBorders>
               <w:left w:val="nil"/>
               <w:right w:val="nil"/>
@@ -4917,7 +4670,7 @@
         </w:tc>
         <w:tc>
           <w:tcPr>
-            <w:tcW w:w="488" w:type="dxa"/>
+            <w:tcW w:w="0" w:type="auto"/>
             <w:tcBorders>
               <w:left w:val="nil"/>
               <w:right w:val="nil"/>
@@ -4938,7 +4691,7 @@
         </w:tc>
         <w:tc>
           <w:tcPr>
-            <w:tcW w:w="488" w:type="dxa"/>
+            <w:tcW w:w="0" w:type="auto"/>
             <w:tcBorders>
               <w:left w:val="nil"/>
             </w:tcBorders>
@@ -4958,7 +4711,7 @@
         </w:tc>
         <w:tc>
           <w:tcPr>
-            <w:tcW w:w="488" w:type="dxa"/>
+            <w:tcW w:w="0" w:type="auto"/>
             <w:tcBorders>
               <w:right w:val="nil"/>
             </w:tcBorders>
@@ -4978,7 +4731,7 @@
         </w:tc>
         <w:tc>
           <w:tcPr>
-            <w:tcW w:w="488" w:type="dxa"/>
+            <w:tcW w:w="0" w:type="auto"/>
             <w:tcBorders>
               <w:left w:val="nil"/>
               <w:right w:val="nil"/>
@@ -4999,7 +4752,7 @@
         </w:tc>
         <w:tc>
           <w:tcPr>
-            <w:tcW w:w="488" w:type="dxa"/>
+            <w:tcW w:w="0" w:type="auto"/>
             <w:tcBorders>
               <w:left w:val="nil"/>
               <w:right w:val="nil"/>
@@ -5020,7 +4773,7 @@
         </w:tc>
         <w:tc>
           <w:tcPr>
-            <w:tcW w:w="488" w:type="dxa"/>
+            <w:tcW w:w="0" w:type="auto"/>
             <w:tcBorders>
               <w:left w:val="nil"/>
             </w:tcBorders>
@@ -5040,7 +4793,7 @@
         </w:tc>
         <w:tc>
           <w:tcPr>
-            <w:tcW w:w="488" w:type="dxa"/>
+            <w:tcW w:w="0" w:type="auto"/>
             <w:tcBorders>
               <w:right w:val="nil"/>
             </w:tcBorders>
@@ -5060,7 +4813,7 @@
         </w:tc>
         <w:tc>
           <w:tcPr>
-            <w:tcW w:w="488" w:type="dxa"/>
+            <w:tcW w:w="0" w:type="auto"/>
             <w:tcBorders>
               <w:left w:val="nil"/>
               <w:right w:val="nil"/>
@@ -5081,7 +4834,7 @@
         </w:tc>
         <w:tc>
           <w:tcPr>
-            <w:tcW w:w="488" w:type="dxa"/>
+            <w:tcW w:w="0" w:type="auto"/>
             <w:tcBorders>
               <w:left w:val="nil"/>
               <w:right w:val="nil"/>
@@ -5102,7 +4855,7 @@
         </w:tc>
         <w:tc>
           <w:tcPr>
-            <w:tcW w:w="488" w:type="dxa"/>
+            <w:tcW w:w="0" w:type="auto"/>
             <w:tcBorders>
               <w:left w:val="nil"/>
             </w:tcBorders>
@@ -5122,7 +4875,7 @@
         </w:tc>
         <w:tc>
           <w:tcPr>
-            <w:tcW w:w="488" w:type="dxa"/>
+            <w:tcW w:w="0" w:type="auto"/>
             <w:tcBorders>
               <w:right w:val="nil"/>
             </w:tcBorders>
@@ -5142,7 +4895,7 @@
         </w:tc>
         <w:tc>
           <w:tcPr>
-            <w:tcW w:w="488" w:type="dxa"/>
+            <w:tcW w:w="0" w:type="auto"/>
             <w:tcBorders>
               <w:left w:val="nil"/>
               <w:right w:val="nil"/>
@@ -5163,7 +4916,7 @@
         </w:tc>
         <w:tc>
           <w:tcPr>
-            <w:tcW w:w="488" w:type="dxa"/>
+            <w:tcW w:w="0" w:type="auto"/>
             <w:tcBorders>
               <w:left w:val="nil"/>
               <w:right w:val="nil"/>
@@ -5184,7 +4937,7 @@
         </w:tc>
         <w:tc>
           <w:tcPr>
-            <w:tcW w:w="488" w:type="dxa"/>
+            <w:tcW w:w="0" w:type="auto"/>
             <w:tcBorders>
               <w:left w:val="nil"/>
             </w:tcBorders>
@@ -5206,7 +4959,7 @@
       <w:tr>
         <w:tc>
           <w:tcPr>
-            <w:tcW w:w="488" w:type="dxa"/>
+            <w:tcW w:w="0" w:type="auto"/>
           </w:tcPr>
           <w:p>
             <w:pPr>
@@ -5228,7 +4981,7 @@
         </w:tc>
         <w:tc>
           <w:tcPr>
-            <w:tcW w:w="488" w:type="dxa"/>
+            <w:tcW w:w="0" w:type="auto"/>
             <w:tcBorders>
               <w:right w:val="nil"/>
             </w:tcBorders>
@@ -5248,7 +5001,7 @@
         </w:tc>
         <w:tc>
           <w:tcPr>
-            <w:tcW w:w="488" w:type="dxa"/>
+            <w:tcW w:w="0" w:type="auto"/>
             <w:tcBorders>
               <w:left w:val="nil"/>
               <w:right w:val="nil"/>
@@ -5269,7 +5022,7 @@
         </w:tc>
         <w:tc>
           <w:tcPr>
-            <w:tcW w:w="488" w:type="dxa"/>
+            <w:tcW w:w="0" w:type="auto"/>
             <w:tcBorders>
               <w:left w:val="nil"/>
               <w:right w:val="nil"/>
@@ -5290,7 +5043,7 @@
         </w:tc>
         <w:tc>
           <w:tcPr>
-            <w:tcW w:w="488" w:type="dxa"/>
+            <w:tcW w:w="0" w:type="auto"/>
             <w:tcBorders>
               <w:left w:val="nil"/>
             </w:tcBorders>
@@ -5310,7 +5063,7 @@
         </w:tc>
         <w:tc>
           <w:tcPr>
-            <w:tcW w:w="488" w:type="dxa"/>
+            <w:tcW w:w="0" w:type="auto"/>
             <w:tcBorders>
               <w:right w:val="nil"/>
             </w:tcBorders>
@@ -5330,7 +5083,7 @@
         </w:tc>
         <w:tc>
           <w:tcPr>
-            <w:tcW w:w="488" w:type="dxa"/>
+            <w:tcW w:w="0" w:type="auto"/>
             <w:tcBorders>
               <w:left w:val="nil"/>
               <w:right w:val="nil"/>
@@ -5351,7 +5104,7 @@
         </w:tc>
         <w:tc>
           <w:tcPr>
-            <w:tcW w:w="488" w:type="dxa"/>
+            <w:tcW w:w="0" w:type="auto"/>
             <w:tcBorders>
               <w:left w:val="nil"/>
               <w:right w:val="nil"/>
@@ -5372,7 +5125,7 @@
         </w:tc>
         <w:tc>
           <w:tcPr>
-            <w:tcW w:w="488" w:type="dxa"/>
+            <w:tcW w:w="0" w:type="auto"/>
             <w:tcBorders>
               <w:left w:val="nil"/>
             </w:tcBorders>
@@ -5392,7 +5145,7 @@
         </w:tc>
         <w:tc>
           <w:tcPr>
-            <w:tcW w:w="488" w:type="dxa"/>
+            <w:tcW w:w="0" w:type="auto"/>
             <w:tcBorders>
               <w:right w:val="nil"/>
             </w:tcBorders>
@@ -5412,7 +5165,7 @@
         </w:tc>
         <w:tc>
           <w:tcPr>
-            <w:tcW w:w="488" w:type="dxa"/>
+            <w:tcW w:w="0" w:type="auto"/>
             <w:tcBorders>
               <w:left w:val="nil"/>
               <w:right w:val="nil"/>
@@ -5433,7 +5186,7 @@
         </w:tc>
         <w:tc>
           <w:tcPr>
-            <w:tcW w:w="488" w:type="dxa"/>
+            <w:tcW w:w="0" w:type="auto"/>
             <w:tcBorders>
               <w:left w:val="nil"/>
               <w:right w:val="nil"/>
@@ -5454,7 +5207,7 @@
         </w:tc>
         <w:tc>
           <w:tcPr>
-            <w:tcW w:w="488" w:type="dxa"/>
+            <w:tcW w:w="0" w:type="auto"/>
             <w:tcBorders>
               <w:left w:val="nil"/>
             </w:tcBorders>
@@ -5474,7 +5227,7 @@
         </w:tc>
         <w:tc>
           <w:tcPr>
-            <w:tcW w:w="488" w:type="dxa"/>
+            <w:tcW w:w="0" w:type="auto"/>
             <w:tcBorders>
               <w:right w:val="nil"/>
             </w:tcBorders>
@@ -5494,7 +5247,7 @@
         </w:tc>
         <w:tc>
           <w:tcPr>
-            <w:tcW w:w="488" w:type="dxa"/>
+            <w:tcW w:w="0" w:type="auto"/>
             <w:tcBorders>
               <w:left w:val="nil"/>
               <w:right w:val="nil"/>
@@ -5515,7 +5268,7 @@
         </w:tc>
         <w:tc>
           <w:tcPr>
-            <w:tcW w:w="488" w:type="dxa"/>
+            <w:tcW w:w="0" w:type="auto"/>
             <w:tcBorders>
               <w:left w:val="nil"/>
               <w:right w:val="nil"/>
@@ -5536,7 +5289,7 @@
         </w:tc>
         <w:tc>
           <w:tcPr>
-            <w:tcW w:w="488" w:type="dxa"/>
+            <w:tcW w:w="0" w:type="auto"/>
             <w:tcBorders>
               <w:left w:val="nil"/>
             </w:tcBorders>
@@ -5558,191 +5311,191 @@
       <w:tr>
         <w:tc>
           <w:tcPr>
-            <w:tcW w:w="488" w:type="dxa"/>
-          </w:tcPr>
-          <w:p>
-            <w:pPr>
-              <w:jc w:val="center"/>
-            </w:pPr>
-          </w:p>
-        </w:tc>
-        <w:tc>
-          <w:tcPr>
-            <w:tcW w:w="488" w:type="dxa"/>
-            <w:tcBorders>
-              <w:right w:val="nil"/>
-            </w:tcBorders>
-            <w:shd w:val="clear" w:color="auto" w:fill="auto"/>
-          </w:tcPr>
-          <w:p>
-            <w:pPr>
-              <w:jc w:val="center"/>
-            </w:pPr>
-          </w:p>
-        </w:tc>
-        <w:tc>
-          <w:tcPr>
-            <w:tcW w:w="488" w:type="dxa"/>
-            <w:tcBorders>
-              <w:left w:val="nil"/>
-              <w:right w:val="nil"/>
-            </w:tcBorders>
-            <w:shd w:val="clear" w:color="auto" w:fill="auto"/>
-          </w:tcPr>
-          <w:p>
-            <w:pPr>
-              <w:jc w:val="center"/>
-            </w:pPr>
-          </w:p>
-        </w:tc>
-        <w:tc>
-          <w:tcPr>
-            <w:tcW w:w="488" w:type="dxa"/>
-            <w:tcBorders>
-              <w:left w:val="nil"/>
-              <w:right w:val="nil"/>
-            </w:tcBorders>
-            <w:shd w:val="clear" w:color="auto" w:fill="auto"/>
-          </w:tcPr>
-          <w:p>
-            <w:pPr>
-              <w:jc w:val="center"/>
-            </w:pPr>
-          </w:p>
-        </w:tc>
-        <w:tc>
-          <w:tcPr>
-            <w:tcW w:w="488" w:type="dxa"/>
-            <w:tcBorders>
-              <w:left w:val="nil"/>
-            </w:tcBorders>
-            <w:shd w:val="clear" w:color="auto" w:fill="auto"/>
-          </w:tcPr>
-          <w:p>
-            <w:pPr>
-              <w:jc w:val="center"/>
-            </w:pPr>
-          </w:p>
-        </w:tc>
-        <w:tc>
-          <w:tcPr>
-            <w:tcW w:w="488" w:type="dxa"/>
-            <w:tcBorders>
-              <w:right w:val="nil"/>
-            </w:tcBorders>
-            <w:shd w:val="clear" w:color="auto" w:fill="auto"/>
-          </w:tcPr>
-          <w:p>
-            <w:pPr>
-              <w:jc w:val="center"/>
-            </w:pPr>
-          </w:p>
-        </w:tc>
-        <w:tc>
-          <w:tcPr>
-            <w:tcW w:w="488" w:type="dxa"/>
-            <w:tcBorders>
-              <w:left w:val="nil"/>
-              <w:right w:val="nil"/>
-            </w:tcBorders>
-            <w:shd w:val="clear" w:color="auto" w:fill="auto"/>
-          </w:tcPr>
-          <w:p>
-            <w:pPr>
-              <w:jc w:val="center"/>
-            </w:pPr>
-          </w:p>
-        </w:tc>
-        <w:tc>
-          <w:tcPr>
-            <w:tcW w:w="488" w:type="dxa"/>
-            <w:tcBorders>
-              <w:left w:val="nil"/>
-              <w:right w:val="nil"/>
-            </w:tcBorders>
-            <w:shd w:val="clear" w:color="auto" w:fill="auto"/>
-          </w:tcPr>
-          <w:p>
-            <w:pPr>
-              <w:jc w:val="center"/>
-            </w:pPr>
-          </w:p>
-        </w:tc>
-        <w:tc>
-          <w:tcPr>
-            <w:tcW w:w="488" w:type="dxa"/>
-            <w:tcBorders>
-              <w:left w:val="nil"/>
-            </w:tcBorders>
-            <w:shd w:val="clear" w:color="auto" w:fill="auto"/>
-          </w:tcPr>
-          <w:p>
-            <w:pPr>
-              <w:jc w:val="center"/>
-            </w:pPr>
-          </w:p>
-        </w:tc>
-        <w:tc>
-          <w:tcPr>
-            <w:tcW w:w="488" w:type="dxa"/>
-            <w:tcBorders>
-              <w:right w:val="nil"/>
-            </w:tcBorders>
-            <w:shd w:val="clear" w:color="auto" w:fill="auto"/>
-          </w:tcPr>
-          <w:p>
-            <w:pPr>
-              <w:jc w:val="center"/>
-            </w:pPr>
-          </w:p>
-        </w:tc>
-        <w:tc>
-          <w:tcPr>
-            <w:tcW w:w="488" w:type="dxa"/>
-            <w:tcBorders>
-              <w:left w:val="nil"/>
-              <w:right w:val="nil"/>
-            </w:tcBorders>
-            <w:shd w:val="clear" w:color="auto" w:fill="auto"/>
-          </w:tcPr>
-          <w:p>
-            <w:pPr>
-              <w:jc w:val="center"/>
-            </w:pPr>
-          </w:p>
-        </w:tc>
-        <w:tc>
-          <w:tcPr>
-            <w:tcW w:w="488" w:type="dxa"/>
-            <w:tcBorders>
-              <w:left w:val="nil"/>
-              <w:right w:val="nil"/>
-            </w:tcBorders>
-            <w:shd w:val="clear" w:color="auto" w:fill="auto"/>
-          </w:tcPr>
-          <w:p>
-            <w:pPr>
-              <w:jc w:val="center"/>
-            </w:pPr>
-          </w:p>
-        </w:tc>
-        <w:tc>
-          <w:tcPr>
-            <w:tcW w:w="488" w:type="dxa"/>
-            <w:tcBorders>
-              <w:left w:val="nil"/>
-            </w:tcBorders>
-            <w:shd w:val="clear" w:color="auto" w:fill="auto"/>
-          </w:tcPr>
-          <w:p>
-            <w:pPr>
-              <w:jc w:val="center"/>
-            </w:pPr>
-          </w:p>
-        </w:tc>
-        <w:tc>
-          <w:tcPr>
-            <w:tcW w:w="488" w:type="dxa"/>
+            <w:tcW w:w="0" w:type="auto"/>
+          </w:tcPr>
+          <w:p>
+            <w:pPr>
+              <w:jc w:val="center"/>
+            </w:pPr>
+          </w:p>
+        </w:tc>
+        <w:tc>
+          <w:tcPr>
+            <w:tcW w:w="0" w:type="auto"/>
+            <w:tcBorders>
+              <w:right w:val="nil"/>
+            </w:tcBorders>
+            <w:shd w:val="clear" w:color="auto" w:fill="auto"/>
+          </w:tcPr>
+          <w:p>
+            <w:pPr>
+              <w:jc w:val="center"/>
+            </w:pPr>
+          </w:p>
+        </w:tc>
+        <w:tc>
+          <w:tcPr>
+            <w:tcW w:w="0" w:type="auto"/>
+            <w:tcBorders>
+              <w:left w:val="nil"/>
+              <w:right w:val="nil"/>
+            </w:tcBorders>
+            <w:shd w:val="clear" w:color="auto" w:fill="auto"/>
+          </w:tcPr>
+          <w:p>
+            <w:pPr>
+              <w:jc w:val="center"/>
+            </w:pPr>
+          </w:p>
+        </w:tc>
+        <w:tc>
+          <w:tcPr>
+            <w:tcW w:w="0" w:type="auto"/>
+            <w:tcBorders>
+              <w:left w:val="nil"/>
+              <w:right w:val="nil"/>
+            </w:tcBorders>
+            <w:shd w:val="clear" w:color="auto" w:fill="auto"/>
+          </w:tcPr>
+          <w:p>
+            <w:pPr>
+              <w:jc w:val="center"/>
+            </w:pPr>
+          </w:p>
+        </w:tc>
+        <w:tc>
+          <w:tcPr>
+            <w:tcW w:w="0" w:type="auto"/>
+            <w:tcBorders>
+              <w:left w:val="nil"/>
+            </w:tcBorders>
+            <w:shd w:val="clear" w:color="auto" w:fill="auto"/>
+          </w:tcPr>
+          <w:p>
+            <w:pPr>
+              <w:jc w:val="center"/>
+            </w:pPr>
+          </w:p>
+        </w:tc>
+        <w:tc>
+          <w:tcPr>
+            <w:tcW w:w="0" w:type="auto"/>
+            <w:tcBorders>
+              <w:right w:val="nil"/>
+            </w:tcBorders>
+            <w:shd w:val="clear" w:color="auto" w:fill="auto"/>
+          </w:tcPr>
+          <w:p>
+            <w:pPr>
+              <w:jc w:val="center"/>
+            </w:pPr>
+          </w:p>
+        </w:tc>
+        <w:tc>
+          <w:tcPr>
+            <w:tcW w:w="0" w:type="auto"/>
+            <w:tcBorders>
+              <w:left w:val="nil"/>
+              <w:right w:val="nil"/>
+            </w:tcBorders>
+            <w:shd w:val="clear" w:color="auto" w:fill="auto"/>
+          </w:tcPr>
+          <w:p>
+            <w:pPr>
+              <w:jc w:val="center"/>
+            </w:pPr>
+          </w:p>
+        </w:tc>
+        <w:tc>
+          <w:tcPr>
+            <w:tcW w:w="0" w:type="auto"/>
+            <w:tcBorders>
+              <w:left w:val="nil"/>
+              <w:right w:val="nil"/>
+            </w:tcBorders>
+            <w:shd w:val="clear" w:color="auto" w:fill="auto"/>
+          </w:tcPr>
+          <w:p>
+            <w:pPr>
+              <w:jc w:val="center"/>
+            </w:pPr>
+          </w:p>
+        </w:tc>
+        <w:tc>
+          <w:tcPr>
+            <w:tcW w:w="0" w:type="auto"/>
+            <w:tcBorders>
+              <w:left w:val="nil"/>
+            </w:tcBorders>
+            <w:shd w:val="clear" w:color="auto" w:fill="auto"/>
+          </w:tcPr>
+          <w:p>
+            <w:pPr>
+              <w:jc w:val="center"/>
+            </w:pPr>
+          </w:p>
+        </w:tc>
+        <w:tc>
+          <w:tcPr>
+            <w:tcW w:w="0" w:type="auto"/>
+            <w:tcBorders>
+              <w:right w:val="nil"/>
+            </w:tcBorders>
+            <w:shd w:val="clear" w:color="auto" w:fill="auto"/>
+          </w:tcPr>
+          <w:p>
+            <w:pPr>
+              <w:jc w:val="center"/>
+            </w:pPr>
+          </w:p>
+        </w:tc>
+        <w:tc>
+          <w:tcPr>
+            <w:tcW w:w="0" w:type="auto"/>
+            <w:tcBorders>
+              <w:left w:val="nil"/>
+              <w:right w:val="nil"/>
+            </w:tcBorders>
+            <w:shd w:val="clear" w:color="auto" w:fill="auto"/>
+          </w:tcPr>
+          <w:p>
+            <w:pPr>
+              <w:jc w:val="center"/>
+            </w:pPr>
+          </w:p>
+        </w:tc>
+        <w:tc>
+          <w:tcPr>
+            <w:tcW w:w="0" w:type="auto"/>
+            <w:tcBorders>
+              <w:left w:val="nil"/>
+              <w:right w:val="nil"/>
+            </w:tcBorders>
+            <w:shd w:val="clear" w:color="auto" w:fill="auto"/>
+          </w:tcPr>
+          <w:p>
+            <w:pPr>
+              <w:jc w:val="center"/>
+            </w:pPr>
+          </w:p>
+        </w:tc>
+        <w:tc>
+          <w:tcPr>
+            <w:tcW w:w="0" w:type="auto"/>
+            <w:tcBorders>
+              <w:left w:val="nil"/>
+            </w:tcBorders>
+            <w:shd w:val="clear" w:color="auto" w:fill="auto"/>
+          </w:tcPr>
+          <w:p>
+            <w:pPr>
+              <w:jc w:val="center"/>
+            </w:pPr>
+          </w:p>
+        </w:tc>
+        <w:tc>
+          <w:tcPr>
+            <w:tcW w:w="0" w:type="auto"/>
             <w:tcBorders>
               <w:right w:val="nil"/>
             </w:tcBorders>
@@ -5762,7 +5515,7 @@
         </w:tc>
         <w:tc>
           <w:tcPr>
-            <w:tcW w:w="488" w:type="dxa"/>
+            <w:tcW w:w="0" w:type="auto"/>
             <w:tcBorders>
               <w:left w:val="nil"/>
               <w:right w:val="nil"/>
@@ -5783,7 +5536,7 @@
         </w:tc>
         <w:tc>
           <w:tcPr>
-            <w:tcW w:w="488" w:type="dxa"/>
+            <w:tcW w:w="0" w:type="auto"/>
             <w:tcBorders>
               <w:left w:val="nil"/>
               <w:right w:val="nil"/>
@@ -5804,7 +5557,7 @@
         </w:tc>
         <w:tc>
           <w:tcPr>
-            <w:tcW w:w="488" w:type="dxa"/>
+            <w:tcW w:w="0" w:type="auto"/>
             <w:tcBorders>
               <w:left w:val="nil"/>
             </w:tcBorders>
@@ -6171,7 +5924,6 @@
         <w:rPr>
           <w:highlight w:val="yellow"/>
         </w:rPr>
-        <w:lastRenderedPageBreak/>
         <w:t>8.9</w:t>
       </w:r>
     </w:p>
@@ -6245,6 +5997,7 @@
         <w:rPr>
           <w:highlight w:val="yellow"/>
         </w:rPr>
+        <w:lastRenderedPageBreak/>
         <w:t xml:space="preserve">– (a) A conventional, single level page table </w:t>
       </w:r>
     </w:p>
@@ -6520,14 +6273,7 @@
         <w:rPr>
           <w:highlight w:val="yellow"/>
         </w:rPr>
-        <w:t xml:space="preserve">– (a) Define a page replacement algorithm using this basic idea. Specifically address </w:t>
-      </w:r>
-      <w:r>
-        <w:rPr>
-          <w:highlight w:val="yellow"/>
-        </w:rPr>
-        <w:lastRenderedPageBreak/>
-        <w:t>these problems:</w:t>
+        <w:t>– (a) Define a page replacement algorithm using this basic idea. Specifically address these problems:</w:t>
       </w:r>
     </w:p>
     <w:p>
@@ -6618,7 +6364,14 @@
         <w:rPr>
           <w:highlight w:val="yellow"/>
         </w:rPr>
-        <w:t>– (c) What is the minimum number of page faults for an optimal page replacement strategy for the reference string in part(b) with four page frames?</w:t>
+        <w:t xml:space="preserve">– (c) What is the minimum number of page faults for an optimal page replacement </w:t>
+      </w:r>
+      <w:r>
+        <w:rPr>
+          <w:highlight w:val="yellow"/>
+        </w:rPr>
+        <w:lastRenderedPageBreak/>
+        <w:t>strategy for the reference string in part(b) with four page frames?</w:t>
       </w:r>
     </w:p>
     <w:p>
@@ -6712,6 +6465,119 @@
 <file path=word/numbering.xml><?xml version="1.0" encoding="utf-8"?>
 <w:numbering xmlns:wpc="http://schemas.microsoft.com/office/word/2010/wordprocessingCanvas" xmlns:cx="http://schemas.microsoft.com/office/drawing/2014/chartex" xmlns:mc="http://schemas.openxmlformats.org/markup-compatibility/2006" xmlns:o="urn:schemas-microsoft-com:office:office" xmlns:r="http://schemas.openxmlformats.org/officeDocument/2006/relationships" xmlns:m="http://schemas.openxmlformats.org/officeDocument/2006/math" xmlns:v="urn:schemas-microsoft-com:vml" xmlns:wp14="http://schemas.microsoft.com/office/word/2010/wordprocessingDrawing" xmlns:wp="http://schemas.openxmlformats.org/drawingml/2006/wordprocessingDrawing" xmlns:w10="urn:schemas-microsoft-com:office:word" xmlns:w="http://schemas.openxmlformats.org/wordprocessingml/2006/main" xmlns:w14="http://schemas.microsoft.com/office/word/2010/wordml" xmlns:w15="http://schemas.microsoft.com/office/word/2012/wordml" xmlns:w16se="http://schemas.microsoft.com/office/word/2015/wordml/symex" xmlns:wpg="http://schemas.microsoft.com/office/word/2010/wordprocessingGroup" xmlns:wpi="http://schemas.microsoft.com/office/word/2010/wordprocessingInk" xmlns:wne="http://schemas.microsoft.com/office/word/2006/wordml" xmlns:wps="http://schemas.microsoft.com/office/word/2010/wordprocessingShape" mc:Ignorable="w14 w15 w16se wp14">
   <w:abstractNum w:abstractNumId="0" w15:restartNumberingAfterBreak="0">
+    <w:nsid w:val="0EE34004"/>
+    <w:multiLevelType w:val="multilevel"/>
+    <w:tmpl w:val="2B3C2624"/>
+    <w:lvl w:ilvl="0">
+      <w:start w:val="7"/>
+      <w:numFmt w:val="decimal"/>
+      <w:lvlText w:val="%1"/>
+      <w:lvlJc w:val="left"/>
+      <w:pPr>
+        <w:ind w:left="360" w:hanging="360"/>
+      </w:pPr>
+      <w:rPr>
+        <w:rFonts w:hint="default"/>
+      </w:rPr>
+    </w:lvl>
+    <w:lvl w:ilvl="1">
+      <w:start w:val="6"/>
+      <w:numFmt w:val="decimal"/>
+      <w:lvlText w:val="%1.%2"/>
+      <w:lvlJc w:val="left"/>
+      <w:pPr>
+        <w:ind w:left="360" w:hanging="360"/>
+      </w:pPr>
+      <w:rPr>
+        <w:rFonts w:hint="default"/>
+      </w:rPr>
+    </w:lvl>
+    <w:lvl w:ilvl="2">
+      <w:start w:val="1"/>
+      <w:numFmt w:val="decimal"/>
+      <w:lvlText w:val="%1.%2.%3"/>
+      <w:lvlJc w:val="left"/>
+      <w:pPr>
+        <w:ind w:left="720" w:hanging="720"/>
+      </w:pPr>
+      <w:rPr>
+        <w:rFonts w:hint="default"/>
+      </w:rPr>
+    </w:lvl>
+    <w:lvl w:ilvl="3">
+      <w:start w:val="1"/>
+      <w:numFmt w:val="decimal"/>
+      <w:lvlText w:val="%1.%2.%3.%4"/>
+      <w:lvlJc w:val="left"/>
+      <w:pPr>
+        <w:ind w:left="720" w:hanging="720"/>
+      </w:pPr>
+      <w:rPr>
+        <w:rFonts w:hint="default"/>
+      </w:rPr>
+    </w:lvl>
+    <w:lvl w:ilvl="4">
+      <w:start w:val="1"/>
+      <w:numFmt w:val="decimal"/>
+      <w:lvlText w:val="%1.%2.%3.%4.%5"/>
+      <w:lvlJc w:val="left"/>
+      <w:pPr>
+        <w:ind w:left="1080" w:hanging="1080"/>
+      </w:pPr>
+      <w:rPr>
+        <w:rFonts w:hint="default"/>
+      </w:rPr>
+    </w:lvl>
+    <w:lvl w:ilvl="5">
+      <w:start w:val="1"/>
+      <w:numFmt w:val="decimal"/>
+      <w:lvlText w:val="%1.%2.%3.%4.%5.%6"/>
+      <w:lvlJc w:val="left"/>
+      <w:pPr>
+        <w:ind w:left="1080" w:hanging="1080"/>
+      </w:pPr>
+      <w:rPr>
+        <w:rFonts w:hint="default"/>
+      </w:rPr>
+    </w:lvl>
+    <w:lvl w:ilvl="6">
+      <w:start w:val="1"/>
+      <w:numFmt w:val="decimal"/>
+      <w:lvlText w:val="%1.%2.%3.%4.%5.%6.%7"/>
+      <w:lvlJc w:val="left"/>
+      <w:pPr>
+        <w:ind w:left="1440" w:hanging="1440"/>
+      </w:pPr>
+      <w:rPr>
+        <w:rFonts w:hint="default"/>
+      </w:rPr>
+    </w:lvl>
+    <w:lvl w:ilvl="7">
+      <w:start w:val="1"/>
+      <w:numFmt w:val="decimal"/>
+      <w:lvlText w:val="%1.%2.%3.%4.%5.%6.%7.%8"/>
+      <w:lvlJc w:val="left"/>
+      <w:pPr>
+        <w:ind w:left="1440" w:hanging="1440"/>
+      </w:pPr>
+      <w:rPr>
+        <w:rFonts w:hint="default"/>
+      </w:rPr>
+    </w:lvl>
+    <w:lvl w:ilvl="8">
+      <w:start w:val="1"/>
+      <w:numFmt w:val="decimal"/>
+      <w:lvlText w:val="%1.%2.%3.%4.%5.%6.%7.%8.%9"/>
+      <w:lvlJc w:val="left"/>
+      <w:pPr>
+        <w:ind w:left="1800" w:hanging="1800"/>
+      </w:pPr>
+      <w:rPr>
+        <w:rFonts w:hint="default"/>
+      </w:rPr>
+    </w:lvl>
+  </w:abstractNum>
+  <w:abstractNum w:abstractNumId="1" w15:restartNumberingAfterBreak="0">
     <w:nsid w:val="22072CBE"/>
     <w:multiLevelType w:val="hybridMultilevel"/>
     <w:tmpl w:val="517C7DDC"/>
@@ -6850,7 +6716,7 @@
       </w:rPr>
     </w:lvl>
   </w:abstractNum>
-  <w:abstractNum w:abstractNumId="1" w15:restartNumberingAfterBreak="0">
+  <w:abstractNum w:abstractNumId="2" w15:restartNumberingAfterBreak="0">
     <w:nsid w:val="2CF32AD1"/>
     <w:multiLevelType w:val="hybridMultilevel"/>
     <w:tmpl w:val="7AF48A06"/>
@@ -6990,7 +6856,7 @@
       </w:rPr>
     </w:lvl>
   </w:abstractNum>
-  <w:abstractNum w:abstractNumId="2" w15:restartNumberingAfterBreak="0">
+  <w:abstractNum w:abstractNumId="3" w15:restartNumberingAfterBreak="0">
     <w:nsid w:val="4F4D700B"/>
     <w:multiLevelType w:val="hybridMultilevel"/>
     <w:tmpl w:val="24A65A24"/>
@@ -7079,7 +6945,7 @@
       </w:pPr>
     </w:lvl>
   </w:abstractNum>
-  <w:abstractNum w:abstractNumId="3" w15:restartNumberingAfterBreak="0">
+  <w:abstractNum w:abstractNumId="4" w15:restartNumberingAfterBreak="0">
     <w:nsid w:val="67CA783E"/>
     <w:multiLevelType w:val="hybridMultilevel"/>
     <w:tmpl w:val="A2587552"/>
@@ -7168,7 +7034,120 @@
       </w:pPr>
     </w:lvl>
   </w:abstractNum>
-  <w:abstractNum w:abstractNumId="4" w15:restartNumberingAfterBreak="0">
+  <w:abstractNum w:abstractNumId="5" w15:restartNumberingAfterBreak="0">
+    <w:nsid w:val="68B76F36"/>
+    <w:multiLevelType w:val="multilevel"/>
+    <w:tmpl w:val="4EE64864"/>
+    <w:lvl w:ilvl="0">
+      <w:start w:val="7"/>
+      <w:numFmt w:val="decimal"/>
+      <w:lvlText w:val="%1"/>
+      <w:lvlJc w:val="left"/>
+      <w:pPr>
+        <w:ind w:left="360" w:hanging="360"/>
+      </w:pPr>
+      <w:rPr>
+        <w:rFonts w:hint="default"/>
+      </w:rPr>
+    </w:lvl>
+    <w:lvl w:ilvl="1">
+      <w:start w:val="6"/>
+      <w:numFmt w:val="decimal"/>
+      <w:lvlText w:val="%1.%2"/>
+      <w:lvlJc w:val="left"/>
+      <w:pPr>
+        <w:ind w:left="360" w:hanging="360"/>
+      </w:pPr>
+      <w:rPr>
+        <w:rFonts w:hint="default"/>
+      </w:rPr>
+    </w:lvl>
+    <w:lvl w:ilvl="2">
+      <w:start w:val="1"/>
+      <w:numFmt w:val="decimal"/>
+      <w:lvlText w:val="%1.%2.%3"/>
+      <w:lvlJc w:val="left"/>
+      <w:pPr>
+        <w:ind w:left="720" w:hanging="720"/>
+      </w:pPr>
+      <w:rPr>
+        <w:rFonts w:hint="default"/>
+      </w:rPr>
+    </w:lvl>
+    <w:lvl w:ilvl="3">
+      <w:start w:val="1"/>
+      <w:numFmt w:val="decimal"/>
+      <w:lvlText w:val="%1.%2.%3.%4"/>
+      <w:lvlJc w:val="left"/>
+      <w:pPr>
+        <w:ind w:left="720" w:hanging="720"/>
+      </w:pPr>
+      <w:rPr>
+        <w:rFonts w:hint="default"/>
+      </w:rPr>
+    </w:lvl>
+    <w:lvl w:ilvl="4">
+      <w:start w:val="1"/>
+      <w:numFmt w:val="decimal"/>
+      <w:lvlText w:val="%1.%2.%3.%4.%5"/>
+      <w:lvlJc w:val="left"/>
+      <w:pPr>
+        <w:ind w:left="1080" w:hanging="1080"/>
+      </w:pPr>
+      <w:rPr>
+        <w:rFonts w:hint="default"/>
+      </w:rPr>
+    </w:lvl>
+    <w:lvl w:ilvl="5">
+      <w:start w:val="1"/>
+      <w:numFmt w:val="decimal"/>
+      <w:lvlText w:val="%1.%2.%3.%4.%5.%6"/>
+      <w:lvlJc w:val="left"/>
+      <w:pPr>
+        <w:ind w:left="1080" w:hanging="1080"/>
+      </w:pPr>
+      <w:rPr>
+        <w:rFonts w:hint="default"/>
+      </w:rPr>
+    </w:lvl>
+    <w:lvl w:ilvl="6">
+      <w:start w:val="1"/>
+      <w:numFmt w:val="decimal"/>
+      <w:lvlText w:val="%1.%2.%3.%4.%5.%6.%7"/>
+      <w:lvlJc w:val="left"/>
+      <w:pPr>
+        <w:ind w:left="1440" w:hanging="1440"/>
+      </w:pPr>
+      <w:rPr>
+        <w:rFonts w:hint="default"/>
+      </w:rPr>
+    </w:lvl>
+    <w:lvl w:ilvl="7">
+      <w:start w:val="1"/>
+      <w:numFmt w:val="decimal"/>
+      <w:lvlText w:val="%1.%2.%3.%4.%5.%6.%7.%8"/>
+      <w:lvlJc w:val="left"/>
+      <w:pPr>
+        <w:ind w:left="1440" w:hanging="1440"/>
+      </w:pPr>
+      <w:rPr>
+        <w:rFonts w:hint="default"/>
+      </w:rPr>
+    </w:lvl>
+    <w:lvl w:ilvl="8">
+      <w:start w:val="1"/>
+      <w:numFmt w:val="decimal"/>
+      <w:lvlText w:val="%1.%2.%3.%4.%5.%6.%7.%8.%9"/>
+      <w:lvlJc w:val="left"/>
+      <w:pPr>
+        <w:ind w:left="1800" w:hanging="1800"/>
+      </w:pPr>
+      <w:rPr>
+        <w:rFonts w:hint="default"/>
+      </w:rPr>
+    </w:lvl>
+  </w:abstractNum>
+  <w:abstractNum w:abstractNumId="6" w15:restartNumberingAfterBreak="0">
     <w:nsid w:val="709338E1"/>
     <w:multiLevelType w:val="hybridMultilevel"/>
     <w:tmpl w:val="FFFFFFFF"/>
@@ -7219,7 +7198,7 @@
       <w:lvlJc w:val="left"/>
     </w:lvl>
   </w:abstractNum>
-  <w:abstractNum w:abstractNumId="5" w15:restartNumberingAfterBreak="0">
+  <w:abstractNum w:abstractNumId="7" w15:restartNumberingAfterBreak="0">
     <w:nsid w:val="70B476E9"/>
     <w:multiLevelType w:val="hybridMultilevel"/>
     <w:tmpl w:val="1270DA84"/>
@@ -7360,22 +7339,28 @@
     </w:lvl>
   </w:abstractNum>
   <w:num w:numId="1">
+    <w:abstractNumId w:val="2"/>
+  </w:num>
+  <w:num w:numId="2">
+    <w:abstractNumId w:val="7"/>
+  </w:num>
+  <w:num w:numId="3">
     <w:abstractNumId w:val="1"/>
   </w:num>
-  <w:num w:numId="2">
+  <w:num w:numId="4">
+    <w:abstractNumId w:val="3"/>
+  </w:num>
+  <w:num w:numId="5">
+    <w:abstractNumId w:val="4"/>
+  </w:num>
+  <w:num w:numId="6">
+    <w:abstractNumId w:val="6"/>
+  </w:num>
+  <w:num w:numId="7">
     <w:abstractNumId w:val="5"/>
   </w:num>
-  <w:num w:numId="3">
+  <w:num w:numId="8">
     <w:abstractNumId w:val="0"/>
-  </w:num>
-  <w:num w:numId="4">
-    <w:abstractNumId w:val="2"/>
-  </w:num>
-  <w:num w:numId="5">
-    <w:abstractNumId w:val="3"/>
-  </w:num>
-  <w:num w:numId="6">
-    <w:abstractNumId w:val="4"/>
   </w:num>
 </w:numbering>
 </file>
@@ -8190,7 +8175,7 @@
 </file>
 
 <file path=customXml/itemProps1.xml><?xml version="1.0" encoding="utf-8"?>
-<ds:datastoreItem xmlns:ds="http://schemas.openxmlformats.org/officeDocument/2006/customXml" ds:itemID="{CBD3E1B4-47DD-4ED3-A47B-E342CAA0006E}">
+<ds:datastoreItem xmlns:ds="http://schemas.openxmlformats.org/officeDocument/2006/customXml" ds:itemID="{3F9A9536-0381-496A-A60B-44A25151A662}">
   <ds:schemaRefs>
     <ds:schemaRef ds:uri="http://schemas.openxmlformats.org/officeDocument/2006/bibliography"/>
   </ds:schemaRefs>

--- a/HW3/Homework/hw3_hand-written.docx
+++ b/HW3/Homework/hw3_hand-written.docx
@@ -1,12 +1,13 @@
 
 <file path=word/document.xml><?xml version="1.0" encoding="utf-8"?>
-<w:document xmlns:wpc="http://schemas.microsoft.com/office/word/2010/wordprocessingCanvas" xmlns:cx="http://schemas.microsoft.com/office/drawing/2014/chartex" xmlns:mc="http://schemas.openxmlformats.org/markup-compatibility/2006" xmlns:o="urn:schemas-microsoft-com:office:office" xmlns:r="http://schemas.openxmlformats.org/officeDocument/2006/relationships" xmlns:m="http://schemas.openxmlformats.org/officeDocument/2006/math" xmlns:v="urn:schemas-microsoft-com:vml" xmlns:wp14="http://schemas.microsoft.com/office/word/2010/wordprocessingDrawing" xmlns:wp="http://schemas.openxmlformats.org/drawingml/2006/wordprocessingDrawing" xmlns:w10="urn:schemas-microsoft-com:office:word" xmlns:w="http://schemas.openxmlformats.org/wordprocessingml/2006/main" xmlns:w14="http://schemas.microsoft.com/office/word/2010/wordml" xmlns:w15="http://schemas.microsoft.com/office/word/2012/wordml" xmlns:w16se="http://schemas.microsoft.com/office/word/2015/wordml/symex" xmlns:wpg="http://schemas.microsoft.com/office/word/2010/wordprocessingGroup" xmlns:wpi="http://schemas.microsoft.com/office/word/2010/wordprocessingInk" xmlns:wne="http://schemas.microsoft.com/office/word/2006/wordml" xmlns:wps="http://schemas.microsoft.com/office/word/2010/wordprocessingShape" mc:Ignorable="w14 w15 w16se wp14">
+<w:document xmlns:wpc="http://schemas.microsoft.com/office/word/2010/wordprocessingCanvas" xmlns:cx="http://schemas.microsoft.com/office/drawing/2014/chartex" xmlns:cx1="http://schemas.microsoft.com/office/drawing/2015/9/8/chartex" xmlns:cx2="http://schemas.microsoft.com/office/drawing/2015/10/21/chartex" xmlns:cx3="http://schemas.microsoft.com/office/drawing/2016/5/9/chartex" xmlns:cx4="http://schemas.microsoft.com/office/drawing/2016/5/10/chartex" xmlns:cx5="http://schemas.microsoft.com/office/drawing/2016/5/11/chartex" xmlns:cx6="http://schemas.microsoft.com/office/drawing/2016/5/12/chartex" xmlns:cx7="http://schemas.microsoft.com/office/drawing/2016/5/13/chartex" xmlns:cx8="http://schemas.microsoft.com/office/drawing/2016/5/14/chartex" xmlns:mc="http://schemas.openxmlformats.org/markup-compatibility/2006" xmlns:aink="http://schemas.microsoft.com/office/drawing/2016/ink" xmlns:am3d="http://schemas.microsoft.com/office/drawing/2017/model3d" xmlns:o="urn:schemas-microsoft-com:office:office" xmlns:oel="http://schemas.microsoft.com/office/2019/extlst" xmlns:r="http://schemas.openxmlformats.org/officeDocument/2006/relationships" xmlns:m="http://schemas.openxmlformats.org/officeDocument/2006/math" xmlns:v="urn:schemas-microsoft-com:vml" xmlns:wp14="http://schemas.microsoft.com/office/word/2010/wordprocessingDrawing" xmlns:wp="http://schemas.openxmlformats.org/drawingml/2006/wordprocessingDrawing" xmlns:w10="urn:schemas-microsoft-com:office:word" xmlns:w="http://schemas.openxmlformats.org/wordprocessingml/2006/main" xmlns:w14="http://schemas.microsoft.com/office/word/2010/wordml" xmlns:w15="http://schemas.microsoft.com/office/word/2012/wordml" xmlns:w16cex="http://schemas.microsoft.com/office/word/2018/wordml/cex" xmlns:w16cid="http://schemas.microsoft.com/office/word/2016/wordml/cid" xmlns:w16="http://schemas.microsoft.com/office/word/2018/wordml" xmlns:w16du="http://schemas.microsoft.com/office/word/2023/wordml/word16du" xmlns:w16sdtdh="http://schemas.microsoft.com/office/word/2020/wordml/sdtdatahash" xmlns:w16se="http://schemas.microsoft.com/office/word/2015/wordml/symex" xmlns:wpg="http://schemas.microsoft.com/office/word/2010/wordprocessingGroup" xmlns:wpi="http://schemas.microsoft.com/office/word/2010/wordprocessingInk" xmlns:wne="http://schemas.microsoft.com/office/word/2006/wordml" xmlns:wps="http://schemas.microsoft.com/office/word/2010/wordprocessingShape" mc:Ignorable="w14 w15 w16se w16cid w16 w16cex w16sdtdh wp14">
   <w:body>
     <w:p>
       <w:pPr>
         <w:pBdr>
           <w:bottom w:val="single" w:sz="12" w:space="1" w:color="auto"/>
         </w:pBdr>
+        <w:ind w:firstLine="480"/>
         <w:rPr>
           <w:sz w:val="28"/>
           <w:szCs w:val="24"/>
@@ -237,9 +238,6 @@
       <w:pPr>
         <w:widowControl/>
         <w:ind w:leftChars="100" w:left="240"/>
-        <w:rPr>
-          <w:rFonts w:hint="eastAsia"/>
-        </w:rPr>
       </w:pPr>
       <w:r>
         <w:tab/>
@@ -281,9 +279,6 @@
     <w:p>
       <w:pPr>
         <w:widowControl/>
-        <w:rPr>
-          <w:rFonts w:hint="eastAsia"/>
-        </w:rPr>
       </w:pPr>
     </w:p>
     <w:p>
@@ -418,7 +413,6 @@
     <w:p>
       <w:pPr>
         <w:rPr>
-          <w:rFonts w:hint="eastAsia"/>
           <w:vertAlign w:val="subscript"/>
         </w:rPr>
       </w:pPr>
@@ -3544,8 +3538,6 @@
             </w:r>
           </w:p>
         </w:tc>
-        <w:bookmarkStart w:id="1" w:name="_GoBack"/>
-        <w:bookmarkEnd w:id="1"/>
       </w:tr>
       <w:tr>
         <w:tc>
@@ -4616,7 +4608,6 @@
               <w:rPr>
                 <w:rFonts w:hint="eastAsia"/>
               </w:rPr>
-              <w:lastRenderedPageBreak/>
               <w:t>P</w:t>
             </w:r>
             <w:r>
@@ -5710,28 +5701,12 @@
         <w:t>0</w:t>
       </w:r>
     </w:p>
-    <w:p/>
-    <w:p/>
-    <w:p/>
-    <w:p/>
-    <w:p/>
     <w:p>
       <w:pPr>
-        <w:rPr>
-          <w:highlight w:val="yellow"/>
-        </w:rPr>
-      </w:pPr>
-      <w:r>
-        <w:rPr>
-          <w:highlight w:val="yellow"/>
-        </w:rPr>
-        <w:t>7.15</w:t>
-      </w:r>
-      <w:r>
-        <w:rPr>
-          <w:highlight w:val="yellow"/>
-        </w:rPr>
-        <w:t xml:space="preserve"> </w:t>
+        <w:widowControl/>
+      </w:pPr>
+      <w:r>
+        <w:br w:type="page"/>
       </w:r>
     </w:p>
     <w:p>
@@ -5742,23 +5717,16 @@
       </w:pPr>
       <w:r>
         <w:rPr>
-          <w:rFonts w:hint="eastAsia"/>
-          <w:highlight w:val="yellow"/>
-        </w:rPr>
-        <w:t>–</w:t>
-      </w:r>
-      <w:r>
-        <w:rPr>
-          <w:rFonts w:hint="eastAsia"/>
+          <w:highlight w:val="yellow"/>
+        </w:rPr>
+        <w:lastRenderedPageBreak/>
+        <w:t>7.15</w:t>
+      </w:r>
+      <w:r>
+        <w:rPr>
           <w:highlight w:val="yellow"/>
         </w:rPr>
         <w:t xml:space="preserve"> </w:t>
-      </w:r>
-      <w:r>
-        <w:rPr>
-          <w:highlight w:val="yellow"/>
-        </w:rPr>
-        <w:t>A single lane bridge connects the two Vermont villages of North Tunbridge and South Tunbridge. Farmers in the two villages use this bridge to deliver their produce to the neighbor town.</w:t>
       </w:r>
     </w:p>
     <w:p>
@@ -5767,6 +5735,7 @@
           <w:highlight w:val="yellow"/>
         </w:rPr>
       </w:pPr>
+      <w:proofErr w:type="gramStart"/>
       <w:r>
         <w:rPr>
           <w:rFonts w:hint="eastAsia"/>
@@ -5774,18 +5743,47 @@
         </w:rPr>
         <w:t>–</w:t>
       </w:r>
-      <w:r>
-        <w:rPr>
-          <w:highlight w:val="yellow"/>
-        </w:rPr>
-        <w:t xml:space="preserve"> The bridge can become deadlocked if a northbound and a southbound farmer get on the bridge at the same time. (Vermont farmers are stubborn and are unable to back up.)</w:t>
-      </w:r>
+      <w:proofErr w:type="gramEnd"/>
       <w:r>
         <w:rPr>
           <w:rFonts w:hint="eastAsia"/>
           <w:highlight w:val="yellow"/>
         </w:rPr>
         <w:t xml:space="preserve"> </w:t>
+      </w:r>
+      <w:r>
+        <w:rPr>
+          <w:highlight w:val="yellow"/>
+        </w:rPr>
+        <w:t xml:space="preserve">A single lane bridge connects the two Vermont villages of North </w:t>
+      </w:r>
+      <w:proofErr w:type="spellStart"/>
+      <w:r>
+        <w:rPr>
+          <w:highlight w:val="yellow"/>
+        </w:rPr>
+        <w:t>Tunbridge</w:t>
+      </w:r>
+      <w:proofErr w:type="spellEnd"/>
+      <w:r>
+        <w:rPr>
+          <w:highlight w:val="yellow"/>
+        </w:rPr>
+        <w:t xml:space="preserve"> and South </w:t>
+      </w:r>
+      <w:proofErr w:type="spellStart"/>
+      <w:r>
+        <w:rPr>
+          <w:highlight w:val="yellow"/>
+        </w:rPr>
+        <w:t>Tunbridge</w:t>
+      </w:r>
+      <w:proofErr w:type="spellEnd"/>
+      <w:r>
+        <w:rPr>
+          <w:highlight w:val="yellow"/>
+        </w:rPr>
+        <w:t>. Farmers in the two villages use this bridge to deliver their produce to the neighbor town.</w:t>
       </w:r>
     </w:p>
     <w:p>
@@ -5794,6 +5792,7 @@
           <w:highlight w:val="yellow"/>
         </w:rPr>
       </w:pPr>
+      <w:proofErr w:type="gramStart"/>
       <w:r>
         <w:rPr>
           <w:rFonts w:hint="eastAsia"/>
@@ -5801,11 +5800,19 @@
         </w:rPr>
         <w:t>–</w:t>
       </w:r>
-      <w:r>
-        <w:rPr>
-          <w:highlight w:val="yellow"/>
-        </w:rPr>
-        <w:t xml:space="preserve"> Using semaphores and/or mutex locks , design an algorithm in pseudocode that prevents deadlock.</w:t>
+      <w:proofErr w:type="gramEnd"/>
+      <w:r>
+        <w:rPr>
+          <w:highlight w:val="yellow"/>
+        </w:rPr>
+        <w:t xml:space="preserve"> The bridge can become deadlocked if a northbound and a southbound farmer get on the bridge at the same time. (Vermont farmers are stubborn and are unable to back up.)</w:t>
+      </w:r>
+      <w:r>
+        <w:rPr>
+          <w:rFonts w:hint="eastAsia"/>
+          <w:highlight w:val="yellow"/>
+        </w:rPr>
+        <w:t xml:space="preserve"> </w:t>
       </w:r>
     </w:p>
     <w:p>
@@ -5814,6 +5821,7 @@
           <w:highlight w:val="yellow"/>
         </w:rPr>
       </w:pPr>
+      <w:proofErr w:type="gramStart"/>
       <w:r>
         <w:rPr>
           <w:rFonts w:hint="eastAsia"/>
@@ -5821,11 +5829,12 @@
         </w:rPr>
         <w:t>–</w:t>
       </w:r>
-      <w:r>
-        <w:rPr>
-          <w:highlight w:val="yellow"/>
-        </w:rPr>
-        <w:t xml:space="preserve"> Initially, do not be concerned about starvation (the situation in which northbound farmers prevent southbound farmers from using the bridge, or vice versa).</w:t>
+      <w:proofErr w:type="gramEnd"/>
+      <w:r>
+        <w:rPr>
+          <w:highlight w:val="yellow"/>
+        </w:rPr>
+        <w:t xml:space="preserve"> Using semaphores and/or mutex locks , design an algorithm in pseudocode that prevents deadlock.</w:t>
       </w:r>
     </w:p>
     <w:p>
@@ -5834,6 +5843,21 @@
           <w:highlight w:val="yellow"/>
         </w:rPr>
       </w:pPr>
+      <w:proofErr w:type="gramStart"/>
+      <w:r>
+        <w:rPr>
+          <w:rFonts w:hint="eastAsia"/>
+          <w:highlight w:val="yellow"/>
+        </w:rPr>
+        <w:t>–</w:t>
+      </w:r>
+      <w:proofErr w:type="gramEnd"/>
+      <w:r>
+        <w:rPr>
+          <w:highlight w:val="yellow"/>
+        </w:rPr>
+        <w:t xml:space="preserve"> Initially, do not be concerned about starvation (the situation in which northbound farmers prevent southbound farmers from using the bridge, or vice versa).</w:t>
+      </w:r>
     </w:p>
     <w:p>
       <w:pPr>
@@ -5841,12 +5865,6 @@
           <w:highlight w:val="yellow"/>
         </w:rPr>
       </w:pPr>
-      <w:r>
-        <w:rPr>
-          <w:highlight w:val="yellow"/>
-        </w:rPr>
-        <w:t>8.5</w:t>
-      </w:r>
     </w:p>
     <w:p>
       <w:pPr>
@@ -5856,16 +5874,9 @@
       </w:pPr>
       <w:r>
         <w:rPr>
-          <w:rFonts w:hint="eastAsia"/>
-          <w:highlight w:val="yellow"/>
-        </w:rPr>
-        <w:t>–</w:t>
-      </w:r>
-      <w:r>
-        <w:rPr>
-          <w:highlight w:val="yellow"/>
-        </w:rPr>
-        <w:t xml:space="preserve">Compare the memory organization schemes of contiguous memory allocation, pure segmentation , and pure paging with respect to the following issues: </w:t>
+          <w:highlight w:val="yellow"/>
+        </w:rPr>
+        <w:t>8.5</w:t>
       </w:r>
     </w:p>
     <w:p>
@@ -5874,11 +5885,20 @@
           <w:highlight w:val="yellow"/>
         </w:rPr>
       </w:pPr>
-      <w:r>
-        <w:rPr>
-          <w:highlight w:val="yellow"/>
-        </w:rPr>
-        <w:t xml:space="preserve">• (a) external fragmentation </w:t>
+      <w:proofErr w:type="gramStart"/>
+      <w:r>
+        <w:rPr>
+          <w:rFonts w:hint="eastAsia"/>
+          <w:highlight w:val="yellow"/>
+        </w:rPr>
+        <w:t>–</w:t>
+      </w:r>
+      <w:proofErr w:type="gramEnd"/>
+      <w:r>
+        <w:rPr>
+          <w:highlight w:val="yellow"/>
+        </w:rPr>
+        <w:t xml:space="preserve">Compare the memory organization schemes of contiguous memory allocation, pure segmentation , and pure paging with respect to the following issues: </w:t>
       </w:r>
     </w:p>
     <w:p>
@@ -5891,7 +5911,7 @@
         <w:rPr>
           <w:highlight w:val="yellow"/>
         </w:rPr>
-        <w:t xml:space="preserve">• (b) internal fragmentation </w:t>
+        <w:t xml:space="preserve">• (a) external fragmentation </w:t>
       </w:r>
     </w:p>
     <w:p>
@@ -5904,7 +5924,7 @@
         <w:rPr>
           <w:highlight w:val="yellow"/>
         </w:rPr>
-        <w:t>• (c) ability to share code across processes</w:t>
+        <w:t xml:space="preserve">• (b) internal fragmentation </w:t>
       </w:r>
     </w:p>
     <w:p>
@@ -5913,6 +5933,12 @@
           <w:highlight w:val="yellow"/>
         </w:rPr>
       </w:pPr>
+      <w:r>
+        <w:rPr>
+          <w:highlight w:val="yellow"/>
+        </w:rPr>
+        <w:t>• (c) ability to share code across processes</w:t>
+      </w:r>
     </w:p>
     <w:p>
       <w:pPr>
@@ -5920,12 +5946,6 @@
           <w:highlight w:val="yellow"/>
         </w:rPr>
       </w:pPr>
-      <w:r>
-        <w:rPr>
-          <w:highlight w:val="yellow"/>
-        </w:rPr>
-        <w:t>8.9</w:t>
-      </w:r>
     </w:p>
     <w:p>
       <w:pPr>
@@ -5935,16 +5955,9 @@
       </w:pPr>
       <w:r>
         <w:rPr>
-          <w:rFonts w:hint="eastAsia"/>
-          <w:highlight w:val="yellow"/>
-        </w:rPr>
-        <w:t>–</w:t>
-      </w:r>
-      <w:r>
-        <w:rPr>
-          <w:highlight w:val="yellow"/>
-        </w:rPr>
-        <w:t>Compare paging with segmentation with respect to how much memory the address translation structures require to convert virtual addresses to physical addresses.</w:t>
+          <w:highlight w:val="yellow"/>
+        </w:rPr>
+        <w:t>8.9</w:t>
       </w:r>
     </w:p>
     <w:p>
@@ -5953,6 +5966,21 @@
           <w:highlight w:val="yellow"/>
         </w:rPr>
       </w:pPr>
+      <w:proofErr w:type="gramStart"/>
+      <w:r>
+        <w:rPr>
+          <w:rFonts w:hint="eastAsia"/>
+          <w:highlight w:val="yellow"/>
+        </w:rPr>
+        <w:t>–</w:t>
+      </w:r>
+      <w:proofErr w:type="gramEnd"/>
+      <w:r>
+        <w:rPr>
+          <w:highlight w:val="yellow"/>
+        </w:rPr>
+        <w:t>Compare paging with segmentation with respect to how much memory the address translation structures require to convert virtual addresses to physical addresses.</w:t>
+      </w:r>
     </w:p>
     <w:p>
       <w:pPr>
@@ -5960,12 +5988,6 @@
           <w:highlight w:val="yellow"/>
         </w:rPr>
       </w:pPr>
-      <w:r>
-        <w:rPr>
-          <w:highlight w:val="yellow"/>
-        </w:rPr>
-        <w:t>8.13</w:t>
-      </w:r>
     </w:p>
     <w:p>
       <w:pPr>
@@ -5975,16 +5997,9 @@
       </w:pPr>
       <w:r>
         <w:rPr>
-          <w:rFonts w:hint="eastAsia"/>
-          <w:highlight w:val="yellow"/>
-        </w:rPr>
-        <w:t>–</w:t>
-      </w:r>
-      <w:r>
-        <w:rPr>
-          <w:highlight w:val="yellow"/>
-        </w:rPr>
-        <w:t xml:space="preserve">The BTV operating system has a 21 bit virtual address, yet on certain embedded devices, it has only a 16 bit physical address. It also has a 2KB page size. How many entries are there in each of the following? </w:t>
+          <w:highlight w:val="yellow"/>
+        </w:rPr>
+        <w:t>8.13</w:t>
       </w:r>
     </w:p>
     <w:p>
@@ -5993,12 +6008,20 @@
           <w:highlight w:val="yellow"/>
         </w:rPr>
       </w:pPr>
-      <w:r>
-        <w:rPr>
-          <w:highlight w:val="yellow"/>
-        </w:rPr>
-        <w:lastRenderedPageBreak/>
-        <w:t xml:space="preserve">– (a) A conventional, single level page table </w:t>
+      <w:proofErr w:type="gramStart"/>
+      <w:r>
+        <w:rPr>
+          <w:rFonts w:hint="eastAsia"/>
+          <w:highlight w:val="yellow"/>
+        </w:rPr>
+        <w:t>–</w:t>
+      </w:r>
+      <w:proofErr w:type="gramEnd"/>
+      <w:r>
+        <w:rPr>
+          <w:highlight w:val="yellow"/>
+        </w:rPr>
+        <w:t xml:space="preserve">The BTV operating system has a 21 bit virtual address, yet on certain embedded devices, it has only a 16 bit physical address. It also has a 2KB page size. How many entries are there in each of the following? </w:t>
       </w:r>
     </w:p>
     <w:p>
@@ -6011,7 +6034,7 @@
         <w:rPr>
           <w:highlight w:val="yellow"/>
         </w:rPr>
-        <w:t>– (b) An inverted page table</w:t>
+        <w:t xml:space="preserve">– (a) A conventional, single level page table </w:t>
       </w:r>
     </w:p>
     <w:p>
@@ -6020,6 +6043,12 @@
           <w:highlight w:val="yellow"/>
         </w:rPr>
       </w:pPr>
+      <w:r>
+        <w:rPr>
+          <w:highlight w:val="yellow"/>
+        </w:rPr>
+        <w:t>– (b) An inverted page table</w:t>
+      </w:r>
     </w:p>
     <w:p>
       <w:pPr>
@@ -6027,18 +6056,6 @@
           <w:highlight w:val="yellow"/>
         </w:rPr>
       </w:pPr>
-      <w:r>
-        <w:rPr>
-          <w:highlight w:val="yellow"/>
-        </w:rPr>
-        <w:t>9.6</w:t>
-      </w:r>
-      <w:r>
-        <w:rPr>
-          <w:highlight w:val="yellow"/>
-        </w:rPr>
-        <w:t xml:space="preserve"> </w:t>
-      </w:r>
     </w:p>
     <w:p>
       <w:pPr>
@@ -6048,16 +6065,15 @@
       </w:pPr>
       <w:r>
         <w:rPr>
-          <w:rFonts w:hint="eastAsia"/>
-          <w:highlight w:val="yellow"/>
-        </w:rPr>
-        <w:t>–</w:t>
-      </w:r>
-      <w:r>
-        <w:rPr>
-          <w:highlight w:val="yellow"/>
-        </w:rPr>
-        <w:t xml:space="preserve">Assume that we have a demand paged memory. </w:t>
+          <w:highlight w:val="yellow"/>
+        </w:rPr>
+        <w:t>9.6</w:t>
+      </w:r>
+      <w:r>
+        <w:rPr>
+          <w:highlight w:val="yellow"/>
+        </w:rPr>
+        <w:t xml:space="preserve"> </w:t>
       </w:r>
     </w:p>
     <w:p>
@@ -6066,11 +6082,20 @@
           <w:highlight w:val="yellow"/>
         </w:rPr>
       </w:pPr>
-      <w:r>
-        <w:rPr>
-          <w:highlight w:val="yellow"/>
-        </w:rPr>
-        <w:t xml:space="preserve">• The page table is held in registers. </w:t>
+      <w:proofErr w:type="gramStart"/>
+      <w:r>
+        <w:rPr>
+          <w:rFonts w:hint="eastAsia"/>
+          <w:highlight w:val="yellow"/>
+        </w:rPr>
+        <w:t>–</w:t>
+      </w:r>
+      <w:proofErr w:type="gramEnd"/>
+      <w:r>
+        <w:rPr>
+          <w:highlight w:val="yellow"/>
+        </w:rPr>
+        <w:t xml:space="preserve">Assume that we have a demand paged memory. </w:t>
       </w:r>
     </w:p>
     <w:p>
@@ -6083,7 +6108,7 @@
         <w:rPr>
           <w:highlight w:val="yellow"/>
         </w:rPr>
-        <w:t xml:space="preserve">• It takes 8 milliseconds to service a page fault if an empty frame is available or if the replaced page is not modified and 20 milliseconds if the replaced page is modified. </w:t>
+        <w:t xml:space="preserve">• The page table is held in registers. </w:t>
       </w:r>
     </w:p>
     <w:p>
@@ -6096,7 +6121,7 @@
         <w:rPr>
           <w:highlight w:val="yellow"/>
         </w:rPr>
-        <w:t xml:space="preserve">• Memory access time is 100 nanoseconds. </w:t>
+        <w:t xml:space="preserve">• It takes 8 milliseconds to service a page fault if an empty frame is available or if the replaced page is not modified and 20 milliseconds if the replaced page is modified. </w:t>
       </w:r>
     </w:p>
     <w:p>
@@ -6107,16 +6132,9 @@
       </w:pPr>
       <w:r>
         <w:rPr>
-          <w:rFonts w:hint="eastAsia"/>
-          <w:highlight w:val="yellow"/>
-        </w:rPr>
-        <w:t>–</w:t>
-      </w:r>
-      <w:r>
-        <w:rPr>
-          <w:highlight w:val="yellow"/>
-        </w:rPr>
-        <w:t xml:space="preserve">Assume that the page to be replaced is modified 70 percent of the time. </w:t>
+          <w:highlight w:val="yellow"/>
+        </w:rPr>
+        <w:t xml:space="preserve">• Memory access time is 100 nanoseconds. </w:t>
       </w:r>
     </w:p>
     <w:p>
@@ -6125,6 +6143,7 @@
           <w:highlight w:val="yellow"/>
         </w:rPr>
       </w:pPr>
+      <w:proofErr w:type="gramStart"/>
       <w:r>
         <w:rPr>
           <w:rFonts w:hint="eastAsia"/>
@@ -6132,11 +6151,12 @@
         </w:rPr>
         <w:t>–</w:t>
       </w:r>
-      <w:r>
-        <w:rPr>
-          <w:highlight w:val="yellow"/>
-        </w:rPr>
-        <w:t>What is the maximum acceptable page fault rate for an effective access time of no more than 200 nanoseconds?</w:t>
+      <w:proofErr w:type="gramEnd"/>
+      <w:r>
+        <w:rPr>
+          <w:highlight w:val="yellow"/>
+        </w:rPr>
+        <w:t xml:space="preserve">Assume that the page to be replaced is modified 70 percent of the time. </w:t>
       </w:r>
     </w:p>
     <w:p>
@@ -6145,11 +6165,20 @@
           <w:highlight w:val="yellow"/>
         </w:rPr>
       </w:pPr>
-      <w:r>
-        <w:rPr>
-          <w:highlight w:val="yellow"/>
-        </w:rPr>
-        <w:t>9.8</w:t>
+      <w:proofErr w:type="gramStart"/>
+      <w:r>
+        <w:rPr>
+          <w:rFonts w:hint="eastAsia"/>
+          <w:highlight w:val="yellow"/>
+        </w:rPr>
+        <w:t>–</w:t>
+      </w:r>
+      <w:proofErr w:type="gramEnd"/>
+      <w:r>
+        <w:rPr>
+          <w:highlight w:val="yellow"/>
+        </w:rPr>
+        <w:t>What is the maximum acceptable page fault rate for an effective access time of no more than 200 nanoseconds?</w:t>
       </w:r>
     </w:p>
     <w:p>
@@ -6162,7 +6191,7 @@
         <w:rPr>
           <w:highlight w:val="yellow"/>
         </w:rPr>
-        <w:t xml:space="preserve">Consider the following page reference string: </w:t>
+        <w:t>9.8</w:t>
       </w:r>
     </w:p>
     <w:p>
@@ -6175,7 +6204,7 @@
         <w:rPr>
           <w:highlight w:val="yellow"/>
         </w:rPr>
-        <w:t xml:space="preserve">7, 2, 3, 1, 2, 5, 3, 4, 6, 7, 7, 1, 0, 5, 4, 6, 2, 3, 0, 1. </w:t>
+        <w:t xml:space="preserve">Consider the following page reference string: </w:t>
       </w:r>
     </w:p>
     <w:p>
@@ -6188,7 +6217,7 @@
         <w:rPr>
           <w:highlight w:val="yellow"/>
         </w:rPr>
-        <w:t xml:space="preserve">Assume demand paging with three frames, how many page faults would occur for the following replacement algorithms? </w:t>
+        <w:t xml:space="preserve">7, 2, 3, 1, 2, 5, 3, 4, 6, 7, 7, 1, 0, 5, 4, 6, 2, 3, 0, 1. </w:t>
       </w:r>
     </w:p>
     <w:p>
@@ -6201,7 +6230,7 @@
         <w:rPr>
           <w:highlight w:val="yellow"/>
         </w:rPr>
-        <w:t xml:space="preserve">(a) LRU replacement </w:t>
+        <w:t xml:space="preserve">Assume demand paging with three frames, how many page faults would occur for the following replacement algorithms? </w:t>
       </w:r>
     </w:p>
     <w:p>
@@ -6214,7 +6243,7 @@
         <w:rPr>
           <w:highlight w:val="yellow"/>
         </w:rPr>
-        <w:t xml:space="preserve">(b) FIFO replacement </w:t>
+        <w:t xml:space="preserve">(a) LRU replacement </w:t>
       </w:r>
     </w:p>
     <w:p>
@@ -6227,7 +6256,7 @@
         <w:rPr>
           <w:highlight w:val="yellow"/>
         </w:rPr>
-        <w:t>(c) Optimal replacement</w:t>
+        <w:t xml:space="preserve">(b) FIFO replacement </w:t>
       </w:r>
     </w:p>
     <w:p>
@@ -6236,6 +6265,13 @@
           <w:highlight w:val="yellow"/>
         </w:rPr>
       </w:pPr>
+      <w:r>
+        <w:rPr>
+          <w:highlight w:val="yellow"/>
+        </w:rPr>
+        <w:lastRenderedPageBreak/>
+        <w:t>(c) Optimal replacement</w:t>
+      </w:r>
     </w:p>
     <w:p>
       <w:pPr>
@@ -6243,12 +6279,6 @@
           <w:highlight w:val="yellow"/>
         </w:rPr>
       </w:pPr>
-      <w:r>
-        <w:rPr>
-          <w:highlight w:val="yellow"/>
-        </w:rPr>
-        <w:t>9.17</w:t>
-      </w:r>
     </w:p>
     <w:p>
       <w:pPr>
@@ -6260,7 +6290,7 @@
         <w:rPr>
           <w:highlight w:val="yellow"/>
         </w:rPr>
-        <w:t>A page replacement algorithm should minimize the number of page faults. We can achieve this minimization by distributing heavily used pages evenly over all of memory, rather than having them compete for a small number of page frames. We can associate with each page frame a counter of the number of pages associated with that frame. Then, to replace a page, we can search for the page frame with the smallest counter.</w:t>
+        <w:t>9.17</w:t>
       </w:r>
     </w:p>
     <w:p>
@@ -6273,7 +6303,7 @@
         <w:rPr>
           <w:highlight w:val="yellow"/>
         </w:rPr>
-        <w:t>– (a) Define a page replacement algorithm using this basic idea. Specifically address these problems:</w:t>
+        <w:t>A page replacement algorithm should minimize the number of page faults. We can achieve this minimization by distributing heavily used pages evenly over all of memory, rather than having them compete for a small number of page frames. We can associate with each page frame a counter of the number of pages associated with that frame. Then, to replace a page, we can search for the page frame with the smallest counter.</w:t>
       </w:r>
     </w:p>
     <w:p>
@@ -6286,7 +6316,7 @@
         <w:rPr>
           <w:highlight w:val="yellow"/>
         </w:rPr>
-        <w:t xml:space="preserve">• ( i ) What is the initial value of the </w:t>
+        <w:t>– (a) Define a page replacement algorithm using this basic idea. Specifically address these problems:</w:t>
       </w:r>
     </w:p>
     <w:p>
@@ -6299,7 +6329,29 @@
         <w:rPr>
           <w:highlight w:val="yellow"/>
         </w:rPr>
-        <w:t xml:space="preserve">• (ii) When are counters increased? </w:t>
+        <w:t xml:space="preserve">• </w:t>
+      </w:r>
+      <w:proofErr w:type="gramStart"/>
+      <w:r>
+        <w:rPr>
+          <w:highlight w:val="yellow"/>
+        </w:rPr>
+        <w:t xml:space="preserve">( </w:t>
+      </w:r>
+      <w:proofErr w:type="spellStart"/>
+      <w:r>
+        <w:rPr>
+          <w:highlight w:val="yellow"/>
+        </w:rPr>
+        <w:t>i</w:t>
+      </w:r>
+      <w:proofErr w:type="spellEnd"/>
+      <w:proofErr w:type="gramEnd"/>
+      <w:r>
+        <w:rPr>
+          <w:highlight w:val="yellow"/>
+        </w:rPr>
+        <w:t xml:space="preserve"> ) What is the initial value of the </w:t>
       </w:r>
     </w:p>
     <w:p>
@@ -6312,7 +6364,7 @@
         <w:rPr>
           <w:highlight w:val="yellow"/>
         </w:rPr>
-        <w:t xml:space="preserve">• (iii) When are counters decreased? </w:t>
+        <w:t xml:space="preserve">• (ii) When are counters increased? </w:t>
       </w:r>
     </w:p>
     <w:p>
@@ -6325,7 +6377,7 @@
         <w:rPr>
           <w:highlight w:val="yellow"/>
         </w:rPr>
-        <w:t xml:space="preserve">• (iv) How is the page to be replaced selected? </w:t>
+        <w:t xml:space="preserve">• (iii) When are counters decreased? </w:t>
       </w:r>
     </w:p>
     <w:p>
@@ -6338,7 +6390,7 @@
         <w:rPr>
           <w:highlight w:val="yellow"/>
         </w:rPr>
-        <w:t xml:space="preserve">– (b) How many page faults occur for your algorithm for the following reference string with four page frames? </w:t>
+        <w:t xml:space="preserve">• (iv) How is the page to be replaced selected? </w:t>
       </w:r>
     </w:p>
     <w:p>
@@ -6351,7 +6403,21 @@
         <w:rPr>
           <w:highlight w:val="yellow"/>
         </w:rPr>
-        <w:t xml:space="preserve">• 1,2,3,4,5,3,4,1,6,7,8,7,8,9,7,8,9,5,4,5,4,2. </w:t>
+        <w:t xml:space="preserve">– (b) How many page faults occur for your algorithm for the following reference string with </w:t>
+      </w:r>
+      <w:proofErr w:type="gramStart"/>
+      <w:r>
+        <w:rPr>
+          <w:highlight w:val="yellow"/>
+        </w:rPr>
+        <w:t>four page</w:t>
+      </w:r>
+      <w:proofErr w:type="gramEnd"/>
+      <w:r>
+        <w:rPr>
+          <w:highlight w:val="yellow"/>
+        </w:rPr>
+        <w:t xml:space="preserve"> frames? </w:t>
       </w:r>
     </w:p>
     <w:p>
@@ -6364,14 +6430,7 @@
         <w:rPr>
           <w:highlight w:val="yellow"/>
         </w:rPr>
-        <w:t xml:space="preserve">– (c) What is the minimum number of page faults for an optimal page replacement </w:t>
-      </w:r>
-      <w:r>
-        <w:rPr>
-          <w:highlight w:val="yellow"/>
-        </w:rPr>
-        <w:lastRenderedPageBreak/>
-        <w:t>strategy for the reference string in part(b) with four page frames?</w:t>
+        <w:t xml:space="preserve">• 1,2,3,4,5,3,4,1,6,7,8,7,8,9,7,8,9,5,4,5,4,2. </w:t>
       </w:r>
     </w:p>
     <w:p>
@@ -6380,6 +6439,26 @@
           <w:highlight w:val="yellow"/>
         </w:rPr>
       </w:pPr>
+      <w:r>
+        <w:rPr>
+          <w:highlight w:val="yellow"/>
+        </w:rPr>
+        <w:t xml:space="preserve">– (c) What is the minimum number of page faults for an optimal page replacement strategy for the reference string in part(b) with </w:t>
+      </w:r>
+      <w:proofErr w:type="gramStart"/>
+      <w:r>
+        <w:rPr>
+          <w:highlight w:val="yellow"/>
+        </w:rPr>
+        <w:t>four page</w:t>
+      </w:r>
+      <w:proofErr w:type="gramEnd"/>
+      <w:r>
+        <w:rPr>
+          <w:highlight w:val="yellow"/>
+        </w:rPr>
+        <w:t xml:space="preserve"> frames?</w:t>
+      </w:r>
     </w:p>
     <w:p>
       <w:pPr>
@@ -6387,12 +6466,6 @@
           <w:highlight w:val="yellow"/>
         </w:rPr>
       </w:pPr>
-      <w:r>
-        <w:rPr>
-          <w:highlight w:val="yellow"/>
-        </w:rPr>
-        <w:t>9.19</w:t>
-      </w:r>
     </w:p>
     <w:p>
       <w:pPr>
@@ -6404,7 +6477,34 @@
         <w:rPr>
           <w:highlight w:val="yellow"/>
         </w:rPr>
-        <w:t>What is the cause of thrashing ? How does the system detect thrashing? Once it detects thrashing, what can the system do to eliminate this problem?</w:t>
+        <w:t>9.19</w:t>
+      </w:r>
+    </w:p>
+    <w:p>
+      <w:pPr>
+        <w:rPr>
+          <w:highlight w:val="yellow"/>
+        </w:rPr>
+      </w:pPr>
+      <w:r>
+        <w:rPr>
+          <w:highlight w:val="yellow"/>
+        </w:rPr>
+        <w:t xml:space="preserve">What is the cause of </w:t>
+      </w:r>
+      <w:proofErr w:type="gramStart"/>
+      <w:r>
+        <w:rPr>
+          <w:highlight w:val="yellow"/>
+        </w:rPr>
+        <w:t>thrashing ?</w:t>
+      </w:r>
+      <w:proofErr w:type="gramEnd"/>
+      <w:r>
+        <w:rPr>
+          <w:highlight w:val="yellow"/>
+        </w:rPr>
+        <w:t xml:space="preserve"> How does the system detect thrashing? Once it detects thrashing, what can the system do to eliminate this problem?</w:t>
       </w:r>
     </w:p>
     <w:p>
@@ -6416,7 +6516,7 @@
     </w:p>
     <w:sectPr>
       <w:pgSz w:w="11906" w:h="16838"/>
-      <w:pgMar w:top="1440" w:right="1800" w:bottom="1440" w:left="1800" w:header="851" w:footer="992" w:gutter="0"/>
+      <w:pgMar w:top="720" w:right="720" w:bottom="720" w:left="720" w:header="851" w:footer="992" w:gutter="0"/>
       <w:cols w:space="425"/>
       <w:docGrid w:type="lines" w:linePitch="360"/>
     </w:sectPr>
@@ -6425,7 +6525,7 @@
 </file>
 
 <file path=word/endnotes.xml><?xml version="1.0" encoding="utf-8"?>
-<w:endnotes xmlns:wpc="http://schemas.microsoft.com/office/word/2010/wordprocessingCanvas" xmlns:cx="http://schemas.microsoft.com/office/drawing/2014/chartex" xmlns:mc="http://schemas.openxmlformats.org/markup-compatibility/2006" xmlns:o="urn:schemas-microsoft-com:office:office" xmlns:r="http://schemas.openxmlformats.org/officeDocument/2006/relationships" xmlns:m="http://schemas.openxmlformats.org/officeDocument/2006/math" xmlns:v="urn:schemas-microsoft-com:vml" xmlns:wp14="http://schemas.microsoft.com/office/word/2010/wordprocessingDrawing" xmlns:wp="http://schemas.openxmlformats.org/drawingml/2006/wordprocessingDrawing" xmlns:w10="urn:schemas-microsoft-com:office:word" xmlns:w="http://schemas.openxmlformats.org/wordprocessingml/2006/main" xmlns:w14="http://schemas.microsoft.com/office/word/2010/wordml" xmlns:w15="http://schemas.microsoft.com/office/word/2012/wordml" xmlns:w16se="http://schemas.microsoft.com/office/word/2015/wordml/symex" xmlns:wpg="http://schemas.microsoft.com/office/word/2010/wordprocessingGroup" xmlns:wpi="http://schemas.microsoft.com/office/word/2010/wordprocessingInk" xmlns:wne="http://schemas.microsoft.com/office/word/2006/wordml" xmlns:wps="http://schemas.microsoft.com/office/word/2010/wordprocessingShape" mc:Ignorable="w14 w15 w16se wp14">
+<w:endnotes xmlns:wpc="http://schemas.microsoft.com/office/word/2010/wordprocessingCanvas" xmlns:cx="http://schemas.microsoft.com/office/drawing/2014/chartex" xmlns:cx1="http://schemas.microsoft.com/office/drawing/2015/9/8/chartex" xmlns:cx2="http://schemas.microsoft.com/office/drawing/2015/10/21/chartex" xmlns:cx3="http://schemas.microsoft.com/office/drawing/2016/5/9/chartex" xmlns:cx4="http://schemas.microsoft.com/office/drawing/2016/5/10/chartex" xmlns:cx5="http://schemas.microsoft.com/office/drawing/2016/5/11/chartex" xmlns:cx6="http://schemas.microsoft.com/office/drawing/2016/5/12/chartex" xmlns:cx7="http://schemas.microsoft.com/office/drawing/2016/5/13/chartex" xmlns:cx8="http://schemas.microsoft.com/office/drawing/2016/5/14/chartex" xmlns:mc="http://schemas.openxmlformats.org/markup-compatibility/2006" xmlns:aink="http://schemas.microsoft.com/office/drawing/2016/ink" xmlns:am3d="http://schemas.microsoft.com/office/drawing/2017/model3d" xmlns:o="urn:schemas-microsoft-com:office:office" xmlns:oel="http://schemas.microsoft.com/office/2019/extlst" xmlns:r="http://schemas.openxmlformats.org/officeDocument/2006/relationships" xmlns:m="http://schemas.openxmlformats.org/officeDocument/2006/math" xmlns:v="urn:schemas-microsoft-com:vml" xmlns:wp14="http://schemas.microsoft.com/office/word/2010/wordprocessingDrawing" xmlns:wp="http://schemas.openxmlformats.org/drawingml/2006/wordprocessingDrawing" xmlns:w10="urn:schemas-microsoft-com:office:word" xmlns:w="http://schemas.openxmlformats.org/wordprocessingml/2006/main" xmlns:w14="http://schemas.microsoft.com/office/word/2010/wordml" xmlns:w15="http://schemas.microsoft.com/office/word/2012/wordml" xmlns:w16cex="http://schemas.microsoft.com/office/word/2018/wordml/cex" xmlns:w16cid="http://schemas.microsoft.com/office/word/2016/wordml/cid" xmlns:w16="http://schemas.microsoft.com/office/word/2018/wordml" xmlns:w16du="http://schemas.microsoft.com/office/word/2023/wordml/word16du" xmlns:w16sdtdh="http://schemas.microsoft.com/office/word/2020/wordml/sdtdatahash" xmlns:w16se="http://schemas.microsoft.com/office/word/2015/wordml/symex" xmlns:wpg="http://schemas.microsoft.com/office/word/2010/wordprocessingGroup" xmlns:wpi="http://schemas.microsoft.com/office/word/2010/wordprocessingInk" xmlns:wne="http://schemas.microsoft.com/office/word/2006/wordml" xmlns:wps="http://schemas.microsoft.com/office/word/2010/wordprocessingShape" mc:Ignorable="w14 w15 w16se w16cid w16 w16cex w16sdtdh wp14">
   <w:endnote w:type="separator" w:id="-1">
     <w:p>
       <w:r>
@@ -6444,7 +6544,7 @@
 </file>
 
 <file path=word/footnotes.xml><?xml version="1.0" encoding="utf-8"?>
-<w:footnotes xmlns:wpc="http://schemas.microsoft.com/office/word/2010/wordprocessingCanvas" xmlns:cx="http://schemas.microsoft.com/office/drawing/2014/chartex" xmlns:mc="http://schemas.openxmlformats.org/markup-compatibility/2006" xmlns:o="urn:schemas-microsoft-com:office:office" xmlns:r="http://schemas.openxmlformats.org/officeDocument/2006/relationships" xmlns:m="http://schemas.openxmlformats.org/officeDocument/2006/math" xmlns:v="urn:schemas-microsoft-com:vml" xmlns:wp14="http://schemas.microsoft.com/office/word/2010/wordprocessingDrawing" xmlns:wp="http://schemas.openxmlformats.org/drawingml/2006/wordprocessingDrawing" xmlns:w10="urn:schemas-microsoft-com:office:word" xmlns:w="http://schemas.openxmlformats.org/wordprocessingml/2006/main" xmlns:w14="http://schemas.microsoft.com/office/word/2010/wordml" xmlns:w15="http://schemas.microsoft.com/office/word/2012/wordml" xmlns:w16se="http://schemas.microsoft.com/office/word/2015/wordml/symex" xmlns:wpg="http://schemas.microsoft.com/office/word/2010/wordprocessingGroup" xmlns:wpi="http://schemas.microsoft.com/office/word/2010/wordprocessingInk" xmlns:wne="http://schemas.microsoft.com/office/word/2006/wordml" xmlns:wps="http://schemas.microsoft.com/office/word/2010/wordprocessingShape" mc:Ignorable="w14 w15 w16se wp14">
+<w:footnotes xmlns:wpc="http://schemas.microsoft.com/office/word/2010/wordprocessingCanvas" xmlns:cx="http://schemas.microsoft.com/office/drawing/2014/chartex" xmlns:cx1="http://schemas.microsoft.com/office/drawing/2015/9/8/chartex" xmlns:cx2="http://schemas.microsoft.com/office/drawing/2015/10/21/chartex" xmlns:cx3="http://schemas.microsoft.com/office/drawing/2016/5/9/chartex" xmlns:cx4="http://schemas.microsoft.com/office/drawing/2016/5/10/chartex" xmlns:cx5="http://schemas.microsoft.com/office/drawing/2016/5/11/chartex" xmlns:cx6="http://schemas.microsoft.com/office/drawing/2016/5/12/chartex" xmlns:cx7="http://schemas.microsoft.com/office/drawing/2016/5/13/chartex" xmlns:cx8="http://schemas.microsoft.com/office/drawing/2016/5/14/chartex" xmlns:mc="http://schemas.openxmlformats.org/markup-compatibility/2006" xmlns:aink="http://schemas.microsoft.com/office/drawing/2016/ink" xmlns:am3d="http://schemas.microsoft.com/office/drawing/2017/model3d" xmlns:o="urn:schemas-microsoft-com:office:office" xmlns:oel="http://schemas.microsoft.com/office/2019/extlst" xmlns:r="http://schemas.openxmlformats.org/officeDocument/2006/relationships" xmlns:m="http://schemas.openxmlformats.org/officeDocument/2006/math" xmlns:v="urn:schemas-microsoft-com:vml" xmlns:wp14="http://schemas.microsoft.com/office/word/2010/wordprocessingDrawing" xmlns:wp="http://schemas.openxmlformats.org/drawingml/2006/wordprocessingDrawing" xmlns:w10="urn:schemas-microsoft-com:office:word" xmlns:w="http://schemas.openxmlformats.org/wordprocessingml/2006/main" xmlns:w14="http://schemas.microsoft.com/office/word/2010/wordml" xmlns:w15="http://schemas.microsoft.com/office/word/2012/wordml" xmlns:w16cex="http://schemas.microsoft.com/office/word/2018/wordml/cex" xmlns:w16cid="http://schemas.microsoft.com/office/word/2016/wordml/cid" xmlns:w16="http://schemas.microsoft.com/office/word/2018/wordml" xmlns:w16du="http://schemas.microsoft.com/office/word/2023/wordml/word16du" xmlns:w16sdtdh="http://schemas.microsoft.com/office/word/2020/wordml/sdtdatahash" xmlns:w16se="http://schemas.microsoft.com/office/word/2015/wordml/symex" xmlns:wpg="http://schemas.microsoft.com/office/word/2010/wordprocessingGroup" xmlns:wpi="http://schemas.microsoft.com/office/word/2010/wordprocessingInk" xmlns:wne="http://schemas.microsoft.com/office/word/2006/wordml" xmlns:wps="http://schemas.microsoft.com/office/word/2010/wordprocessingShape" mc:Ignorable="w14 w15 w16se w16cid w16 w16cex w16sdtdh wp14">
   <w:footnote w:type="separator" w:id="-1">
     <w:p>
       <w:r>
@@ -6463,7 +6563,7 @@
 </file>
 
 <file path=word/numbering.xml><?xml version="1.0" encoding="utf-8"?>
-<w:numbering xmlns:wpc="http://schemas.microsoft.com/office/word/2010/wordprocessingCanvas" xmlns:cx="http://schemas.microsoft.com/office/drawing/2014/chartex" xmlns:mc="http://schemas.openxmlformats.org/markup-compatibility/2006" xmlns:o="urn:schemas-microsoft-com:office:office" xmlns:r="http://schemas.openxmlformats.org/officeDocument/2006/relationships" xmlns:m="http://schemas.openxmlformats.org/officeDocument/2006/math" xmlns:v="urn:schemas-microsoft-com:vml" xmlns:wp14="http://schemas.microsoft.com/office/word/2010/wordprocessingDrawing" xmlns:wp="http://schemas.openxmlformats.org/drawingml/2006/wordprocessingDrawing" xmlns:w10="urn:schemas-microsoft-com:office:word" xmlns:w="http://schemas.openxmlformats.org/wordprocessingml/2006/main" xmlns:w14="http://schemas.microsoft.com/office/word/2010/wordml" xmlns:w15="http://schemas.microsoft.com/office/word/2012/wordml" xmlns:w16se="http://schemas.microsoft.com/office/word/2015/wordml/symex" xmlns:wpg="http://schemas.microsoft.com/office/word/2010/wordprocessingGroup" xmlns:wpi="http://schemas.microsoft.com/office/word/2010/wordprocessingInk" xmlns:wne="http://schemas.microsoft.com/office/word/2006/wordml" xmlns:wps="http://schemas.microsoft.com/office/word/2010/wordprocessingShape" mc:Ignorable="w14 w15 w16se wp14">
+<w:numbering xmlns:wpc="http://schemas.microsoft.com/office/word/2010/wordprocessingCanvas" xmlns:cx="http://schemas.microsoft.com/office/drawing/2014/chartex" xmlns:cx1="http://schemas.microsoft.com/office/drawing/2015/9/8/chartex" xmlns:cx2="http://schemas.microsoft.com/office/drawing/2015/10/21/chartex" xmlns:cx3="http://schemas.microsoft.com/office/drawing/2016/5/9/chartex" xmlns:cx4="http://schemas.microsoft.com/office/drawing/2016/5/10/chartex" xmlns:cx5="http://schemas.microsoft.com/office/drawing/2016/5/11/chartex" xmlns:cx6="http://schemas.microsoft.com/office/drawing/2016/5/12/chartex" xmlns:cx7="http://schemas.microsoft.com/office/drawing/2016/5/13/chartex" xmlns:cx8="http://schemas.microsoft.com/office/drawing/2016/5/14/chartex" xmlns:mc="http://schemas.openxmlformats.org/markup-compatibility/2006" xmlns:aink="http://schemas.microsoft.com/office/drawing/2016/ink" xmlns:am3d="http://schemas.microsoft.com/office/drawing/2017/model3d" xmlns:o="urn:schemas-microsoft-com:office:office" xmlns:oel="http://schemas.microsoft.com/office/2019/extlst" xmlns:r="http://schemas.openxmlformats.org/officeDocument/2006/relationships" xmlns:m="http://schemas.openxmlformats.org/officeDocument/2006/math" xmlns:v="urn:schemas-microsoft-com:vml" xmlns:wp14="http://schemas.microsoft.com/office/word/2010/wordprocessingDrawing" xmlns:wp="http://schemas.openxmlformats.org/drawingml/2006/wordprocessingDrawing" xmlns:w10="urn:schemas-microsoft-com:office:word" xmlns:w="http://schemas.openxmlformats.org/wordprocessingml/2006/main" xmlns:w14="http://schemas.microsoft.com/office/word/2010/wordml" xmlns:w15="http://schemas.microsoft.com/office/word/2012/wordml" xmlns:w16cex="http://schemas.microsoft.com/office/word/2018/wordml/cex" xmlns:w16cid="http://schemas.microsoft.com/office/word/2016/wordml/cid" xmlns:w16="http://schemas.microsoft.com/office/word/2018/wordml" xmlns:w16du="http://schemas.microsoft.com/office/word/2023/wordml/word16du" xmlns:w16sdtdh="http://schemas.microsoft.com/office/word/2020/wordml/sdtdatahash" xmlns:w16se="http://schemas.microsoft.com/office/word/2015/wordml/symex" xmlns:wpg="http://schemas.microsoft.com/office/word/2010/wordprocessingGroup" xmlns:wpi="http://schemas.microsoft.com/office/word/2010/wordprocessingInk" xmlns:wne="http://schemas.microsoft.com/office/word/2006/wordml" xmlns:wps="http://schemas.microsoft.com/office/word/2010/wordprocessingShape" mc:Ignorable="w14 w15 w16se w16cid w16 w16cex w16sdtdh wp14">
   <w:abstractNum w:abstractNumId="0" w15:restartNumberingAfterBreak="0">
     <w:nsid w:val="0EE34004"/>
     <w:multiLevelType w:val="multilevel"/>
@@ -7338,35 +7438,35 @@
       </w:rPr>
     </w:lvl>
   </w:abstractNum>
-  <w:num w:numId="1">
+  <w:num w:numId="1" w16cid:durableId="9307715">
     <w:abstractNumId w:val="2"/>
   </w:num>
-  <w:num w:numId="2">
+  <w:num w:numId="2" w16cid:durableId="527572883">
     <w:abstractNumId w:val="7"/>
   </w:num>
-  <w:num w:numId="3">
+  <w:num w:numId="3" w16cid:durableId="165561460">
     <w:abstractNumId w:val="1"/>
   </w:num>
-  <w:num w:numId="4">
+  <w:num w:numId="4" w16cid:durableId="2110851770">
     <w:abstractNumId w:val="3"/>
   </w:num>
-  <w:num w:numId="5">
+  <w:num w:numId="5" w16cid:durableId="444740661">
     <w:abstractNumId w:val="4"/>
   </w:num>
-  <w:num w:numId="6">
+  <w:num w:numId="6" w16cid:durableId="1163662087">
     <w:abstractNumId w:val="6"/>
   </w:num>
-  <w:num w:numId="7">
+  <w:num w:numId="7" w16cid:durableId="476344188">
     <w:abstractNumId w:val="5"/>
   </w:num>
-  <w:num w:numId="8">
+  <w:num w:numId="8" w16cid:durableId="610631003">
     <w:abstractNumId w:val="0"/>
   </w:num>
 </w:numbering>
 </file>
 
 <file path=word/styles.xml><?xml version="1.0" encoding="utf-8"?>
-<w:styles xmlns:mc="http://schemas.openxmlformats.org/markup-compatibility/2006" xmlns:r="http://schemas.openxmlformats.org/officeDocument/2006/relationships" xmlns:w="http://schemas.openxmlformats.org/wordprocessingml/2006/main" xmlns:w14="http://schemas.microsoft.com/office/word/2010/wordml" xmlns:w15="http://schemas.microsoft.com/office/word/2012/wordml" xmlns:w16se="http://schemas.microsoft.com/office/word/2015/wordml/symex" mc:Ignorable="w14 w15 w16se">
+<w:styles xmlns:mc="http://schemas.openxmlformats.org/markup-compatibility/2006" xmlns:r="http://schemas.openxmlformats.org/officeDocument/2006/relationships" xmlns:w="http://schemas.openxmlformats.org/wordprocessingml/2006/main" xmlns:w14="http://schemas.microsoft.com/office/word/2010/wordml" xmlns:w15="http://schemas.microsoft.com/office/word/2012/wordml" xmlns:w16cex="http://schemas.microsoft.com/office/word/2018/wordml/cex" xmlns:w16cid="http://schemas.microsoft.com/office/word/2016/wordml/cid" xmlns:w16="http://schemas.microsoft.com/office/word/2018/wordml" xmlns:w16sdtdh="http://schemas.microsoft.com/office/word/2020/wordml/sdtdatahash" xmlns:w16se="http://schemas.microsoft.com/office/word/2015/wordml/symex" mc:Ignorable="w14 w15 w16se w16cid w16 w16cex w16sdtdh">
   <w:docDefaults>
     <w:rPrDefault>
       <w:rPr>
@@ -7379,7 +7479,7 @@
     </w:rPrDefault>
     <w:pPrDefault/>
   </w:docDefaults>
-  <w:latentStyles w:defLockedState="0" w:defUIPriority="99" w:defSemiHidden="0" w:defUnhideWhenUsed="0" w:defQFormat="0" w:count="371">
+  <w:latentStyles w:defLockedState="0" w:defUIPriority="99" w:defSemiHidden="0" w:defUnhideWhenUsed="0" w:defQFormat="0" w:count="376">
     <w:lsdException w:name="Normal" w:uiPriority="0" w:qFormat="1"/>
     <w:lsdException w:name="heading 1" w:uiPriority="9" w:qFormat="1"/>
     <w:lsdException w:name="heading 2" w:semiHidden="1" w:uiPriority="9" w:unhideWhenUsed="1" w:qFormat="1"/>
@@ -7485,7 +7585,6 @@
     <w:lsdException w:name="HTML Sample" w:semiHidden="1" w:unhideWhenUsed="1"/>
     <w:lsdException w:name="HTML Typewriter" w:semiHidden="1" w:unhideWhenUsed="1"/>
     <w:lsdException w:name="HTML Variable" w:semiHidden="1" w:unhideWhenUsed="1"/>
-    <w:lsdException w:name="Normal Table" w:semiHidden="1" w:unhideWhenUsed="1"/>
     <w:lsdException w:name="annotation subject" w:semiHidden="1" w:unhideWhenUsed="1"/>
     <w:lsdException w:name="No List" w:semiHidden="1" w:unhideWhenUsed="1"/>
     <w:lsdException w:name="Outline List 1" w:semiHidden="1" w:unhideWhenUsed="1"/>
@@ -7528,11 +7627,8 @@
     <w:lsdException w:name="Table Contemporary" w:semiHidden="1" w:unhideWhenUsed="1"/>
     <w:lsdException w:name="Table Elegant" w:semiHidden="1" w:unhideWhenUsed="1"/>
     <w:lsdException w:name="Table Professional" w:semiHidden="1" w:unhideWhenUsed="1"/>
-    <w:lsdException w:name="Table Subtle 1" w:semiHidden="1" w:unhideWhenUsed="1"/>
     <w:lsdException w:name="Table Subtle 2" w:semiHidden="1" w:unhideWhenUsed="1"/>
     <w:lsdException w:name="Table Web 1" w:semiHidden="1" w:unhideWhenUsed="1"/>
-    <w:lsdException w:name="Table Web 2" w:semiHidden="1" w:unhideWhenUsed="1"/>
-    <w:lsdException w:name="Table Web 3" w:semiHidden="1" w:unhideWhenUsed="1"/>
     <w:lsdException w:name="Balloon Text" w:semiHidden="1" w:unhideWhenUsed="1"/>
     <w:lsdException w:name="Table Grid" w:uiPriority="39"/>
     <w:lsdException w:name="Table Theme" w:semiHidden="1" w:unhideWhenUsed="1"/>
@@ -7751,6 +7847,11 @@
     <w:lsdException w:name="List Table 5 Dark Accent 6" w:uiPriority="50"/>
     <w:lsdException w:name="List Table 6 Colorful Accent 6" w:uiPriority="51"/>
     <w:lsdException w:name="List Table 7 Colorful Accent 6" w:uiPriority="52"/>
+    <w:lsdException w:name="Mention" w:semiHidden="1" w:unhideWhenUsed="1"/>
+    <w:lsdException w:name="Smart Hyperlink" w:semiHidden="1" w:unhideWhenUsed="1"/>
+    <w:lsdException w:name="Hashtag" w:semiHidden="1" w:unhideWhenUsed="1"/>
+    <w:lsdException w:name="Unresolved Mention" w:semiHidden="1" w:unhideWhenUsed="1"/>
+    <w:lsdException w:name="Smart Link" w:semiHidden="1" w:unhideWhenUsed="1"/>
   </w:latentStyles>
   <w:style w:type="paragraph" w:default="1" w:styleId="a">
     <w:name w:val="Normal"/>

--- a/HW3/Homework/hw3_hand-written.docx
+++ b/HW3/Homework/hw3_hand-written.docx
@@ -5860,24 +5860,23 @@
       </w:r>
     </w:p>
     <w:p>
-      <w:pPr>
-        <w:rPr>
-          <w:highlight w:val="yellow"/>
-        </w:rPr>
-      </w:pPr>
+      <w:r>
+        <w:rPr>
+          <w:rFonts w:hint="eastAsia"/>
+        </w:rPr>
+        <w:t>s</w:t>
+      </w:r>
+      <w:r>
+        <w:t>ad</w:t>
+      </w:r>
     </w:p>
     <w:p>
       <w:pPr>
         <w:rPr>
-          <w:highlight w:val="yellow"/>
-        </w:rPr>
-      </w:pPr>
-      <w:r>
-        <w:rPr>
-          <w:highlight w:val="yellow"/>
-        </w:rPr>
-        <w:t>8.5</w:t>
-      </w:r>
+          <w:rFonts w:hint="eastAsia"/>
+          <w:highlight w:val="yellow"/>
+        </w:rPr>
+      </w:pPr>
     </w:p>
     <w:p>
       <w:pPr>
@@ -5885,20 +5884,11 @@
           <w:highlight w:val="yellow"/>
         </w:rPr>
       </w:pPr>
-      <w:proofErr w:type="gramStart"/>
-      <w:r>
-        <w:rPr>
-          <w:rFonts w:hint="eastAsia"/>
-          <w:highlight w:val="yellow"/>
-        </w:rPr>
-        <w:t>–</w:t>
-      </w:r>
-      <w:proofErr w:type="gramEnd"/>
-      <w:r>
-        <w:rPr>
-          <w:highlight w:val="yellow"/>
-        </w:rPr>
-        <w:t xml:space="preserve">Compare the memory organization schemes of contiguous memory allocation, pure segmentation , and pure paging with respect to the following issues: </w:t>
+      <w:r>
+        <w:rPr>
+          <w:highlight w:val="yellow"/>
+        </w:rPr>
+        <w:t>8.5</w:t>
       </w:r>
     </w:p>
     <w:p>
@@ -5907,11 +5897,20 @@
           <w:highlight w:val="yellow"/>
         </w:rPr>
       </w:pPr>
-      <w:r>
-        <w:rPr>
-          <w:highlight w:val="yellow"/>
-        </w:rPr>
-        <w:t xml:space="preserve">• (a) external fragmentation </w:t>
+      <w:proofErr w:type="gramStart"/>
+      <w:r>
+        <w:rPr>
+          <w:rFonts w:hint="eastAsia"/>
+          <w:highlight w:val="yellow"/>
+        </w:rPr>
+        <w:t>–</w:t>
+      </w:r>
+      <w:proofErr w:type="gramEnd"/>
+      <w:r>
+        <w:rPr>
+          <w:highlight w:val="yellow"/>
+        </w:rPr>
+        <w:t xml:space="preserve">Compare the memory organization schemes of contiguous memory allocation, pure segmentation , and pure paging with respect to the following issues: </w:t>
       </w:r>
     </w:p>
     <w:p>
@@ -5924,7 +5923,7 @@
         <w:rPr>
           <w:highlight w:val="yellow"/>
         </w:rPr>
-        <w:t xml:space="preserve">• (b) internal fragmentation </w:t>
+        <w:t xml:space="preserve">• (a) external fragmentation </w:t>
       </w:r>
     </w:p>
     <w:p>
@@ -5937,7 +5936,7 @@
         <w:rPr>
           <w:highlight w:val="yellow"/>
         </w:rPr>
-        <w:t>• (c) ability to share code across processes</w:t>
+        <w:t xml:space="preserve">• (b) internal fragmentation </w:t>
       </w:r>
     </w:p>
     <w:p>
@@ -5946,6 +5945,12 @@
           <w:highlight w:val="yellow"/>
         </w:rPr>
       </w:pPr>
+      <w:r>
+        <w:rPr>
+          <w:highlight w:val="yellow"/>
+        </w:rPr>
+        <w:t>• (c) ability to share code across processes</w:t>
+      </w:r>
     </w:p>
     <w:p>
       <w:pPr>
@@ -5953,12 +5958,6 @@
           <w:highlight w:val="yellow"/>
         </w:rPr>
       </w:pPr>
-      <w:r>
-        <w:rPr>
-          <w:highlight w:val="yellow"/>
-        </w:rPr>
-        <w:t>8.9</w:t>
-      </w:r>
     </w:p>
     <w:p>
       <w:pPr>
@@ -5966,20 +5965,11 @@
           <w:highlight w:val="yellow"/>
         </w:rPr>
       </w:pPr>
-      <w:proofErr w:type="gramStart"/>
-      <w:r>
-        <w:rPr>
-          <w:rFonts w:hint="eastAsia"/>
-          <w:highlight w:val="yellow"/>
-        </w:rPr>
-        <w:t>–</w:t>
-      </w:r>
-      <w:proofErr w:type="gramEnd"/>
-      <w:r>
-        <w:rPr>
-          <w:highlight w:val="yellow"/>
-        </w:rPr>
-        <w:t>Compare paging with segmentation with respect to how much memory the address translation structures require to convert virtual addresses to physical addresses.</w:t>
+      <w:r>
+        <w:rPr>
+          <w:highlight w:val="yellow"/>
+        </w:rPr>
+        <w:t>8.9</w:t>
       </w:r>
     </w:p>
     <w:p>
@@ -5988,6 +5978,21 @@
           <w:highlight w:val="yellow"/>
         </w:rPr>
       </w:pPr>
+      <w:proofErr w:type="gramStart"/>
+      <w:r>
+        <w:rPr>
+          <w:rFonts w:hint="eastAsia"/>
+          <w:highlight w:val="yellow"/>
+        </w:rPr>
+        <w:t>–</w:t>
+      </w:r>
+      <w:proofErr w:type="gramEnd"/>
+      <w:r>
+        <w:rPr>
+          <w:highlight w:val="yellow"/>
+        </w:rPr>
+        <w:t>Compare paging with segmentation with respect to how much memory the address translation structures require to convert virtual addresses to physical addresses.</w:t>
+      </w:r>
     </w:p>
     <w:p>
       <w:pPr>
@@ -5995,12 +6000,6 @@
           <w:highlight w:val="yellow"/>
         </w:rPr>
       </w:pPr>
-      <w:r>
-        <w:rPr>
-          <w:highlight w:val="yellow"/>
-        </w:rPr>
-        <w:t>8.13</w:t>
-      </w:r>
     </w:p>
     <w:p>
       <w:pPr>
@@ -6008,20 +6007,11 @@
           <w:highlight w:val="yellow"/>
         </w:rPr>
       </w:pPr>
-      <w:proofErr w:type="gramStart"/>
-      <w:r>
-        <w:rPr>
-          <w:rFonts w:hint="eastAsia"/>
-          <w:highlight w:val="yellow"/>
-        </w:rPr>
-        <w:t>–</w:t>
-      </w:r>
-      <w:proofErr w:type="gramEnd"/>
-      <w:r>
-        <w:rPr>
-          <w:highlight w:val="yellow"/>
-        </w:rPr>
-        <w:t xml:space="preserve">The BTV operating system has a 21 bit virtual address, yet on certain embedded devices, it has only a 16 bit physical address. It also has a 2KB page size. How many entries are there in each of the following? </w:t>
+      <w:r>
+        <w:rPr>
+          <w:highlight w:val="yellow"/>
+        </w:rPr>
+        <w:t>8.13</w:t>
       </w:r>
     </w:p>
     <w:p>
@@ -6030,11 +6020,20 @@
           <w:highlight w:val="yellow"/>
         </w:rPr>
       </w:pPr>
-      <w:r>
-        <w:rPr>
-          <w:highlight w:val="yellow"/>
-        </w:rPr>
-        <w:t xml:space="preserve">– (a) A conventional, single level page table </w:t>
+      <w:proofErr w:type="gramStart"/>
+      <w:r>
+        <w:rPr>
+          <w:rFonts w:hint="eastAsia"/>
+          <w:highlight w:val="yellow"/>
+        </w:rPr>
+        <w:t>–</w:t>
+      </w:r>
+      <w:proofErr w:type="gramEnd"/>
+      <w:r>
+        <w:rPr>
+          <w:highlight w:val="yellow"/>
+        </w:rPr>
+        <w:t xml:space="preserve">The BTV operating system has a 21 bit virtual address, yet on certain embedded devices, it has only a 16 bit physical address. It also has a 2KB page size. How many entries are there in each of the following? </w:t>
       </w:r>
     </w:p>
     <w:p>
@@ -6047,7 +6046,7 @@
         <w:rPr>
           <w:highlight w:val="yellow"/>
         </w:rPr>
-        <w:t>– (b) An inverted page table</w:t>
+        <w:t xml:space="preserve">– (a) A conventional, single level page table </w:t>
       </w:r>
     </w:p>
     <w:p>
@@ -6056,6 +6055,12 @@
           <w:highlight w:val="yellow"/>
         </w:rPr>
       </w:pPr>
+      <w:r>
+        <w:rPr>
+          <w:highlight w:val="yellow"/>
+        </w:rPr>
+        <w:t>– (b) An inverted page table</w:t>
+      </w:r>
     </w:p>
     <w:p>
       <w:pPr>
@@ -6063,18 +6068,6 @@
           <w:highlight w:val="yellow"/>
         </w:rPr>
       </w:pPr>
-      <w:r>
-        <w:rPr>
-          <w:highlight w:val="yellow"/>
-        </w:rPr>
-        <w:t>9.6</w:t>
-      </w:r>
-      <w:r>
-        <w:rPr>
-          <w:highlight w:val="yellow"/>
-        </w:rPr>
-        <w:t xml:space="preserve"> </w:t>
-      </w:r>
     </w:p>
     <w:p>
       <w:pPr>
@@ -6082,20 +6075,17 @@
           <w:highlight w:val="yellow"/>
         </w:rPr>
       </w:pPr>
-      <w:proofErr w:type="gramStart"/>
-      <w:r>
-        <w:rPr>
-          <w:rFonts w:hint="eastAsia"/>
-          <w:highlight w:val="yellow"/>
-        </w:rPr>
-        <w:t>–</w:t>
-      </w:r>
-      <w:proofErr w:type="gramEnd"/>
-      <w:r>
-        <w:rPr>
-          <w:highlight w:val="yellow"/>
-        </w:rPr>
-        <w:t xml:space="preserve">Assume that we have a demand paged memory. </w:t>
+      <w:r>
+        <w:rPr>
+          <w:highlight w:val="yellow"/>
+        </w:rPr>
+        <w:t>9.6</w:t>
+      </w:r>
+      <w:r>
+        <w:rPr>
+          <w:highlight w:val="yellow"/>
+        </w:rPr>
+        <w:t xml:space="preserve"> </w:t>
       </w:r>
     </w:p>
     <w:p>
@@ -6104,11 +6094,20 @@
           <w:highlight w:val="yellow"/>
         </w:rPr>
       </w:pPr>
-      <w:r>
-        <w:rPr>
-          <w:highlight w:val="yellow"/>
-        </w:rPr>
-        <w:t xml:space="preserve">• The page table is held in registers. </w:t>
+      <w:proofErr w:type="gramStart"/>
+      <w:r>
+        <w:rPr>
+          <w:rFonts w:hint="eastAsia"/>
+          <w:highlight w:val="yellow"/>
+        </w:rPr>
+        <w:t>–</w:t>
+      </w:r>
+      <w:proofErr w:type="gramEnd"/>
+      <w:r>
+        <w:rPr>
+          <w:highlight w:val="yellow"/>
+        </w:rPr>
+        <w:t xml:space="preserve">Assume that we have a demand paged memory. </w:t>
       </w:r>
     </w:p>
     <w:p>
@@ -6121,7 +6120,7 @@
         <w:rPr>
           <w:highlight w:val="yellow"/>
         </w:rPr>
-        <w:t xml:space="preserve">• It takes 8 milliseconds to service a page fault if an empty frame is available or if the replaced page is not modified and 20 milliseconds if the replaced page is modified. </w:t>
+        <w:t xml:space="preserve">• The page table is held in registers. </w:t>
       </w:r>
     </w:p>
     <w:p>
@@ -6134,7 +6133,7 @@
         <w:rPr>
           <w:highlight w:val="yellow"/>
         </w:rPr>
-        <w:t xml:space="preserve">• Memory access time is 100 nanoseconds. </w:t>
+        <w:t xml:space="preserve">• It takes 8 milliseconds to service a page fault if an empty frame is available or if the replaced page is not modified and 20 milliseconds if the replaced page is modified. </w:t>
       </w:r>
     </w:p>
     <w:p>
@@ -6143,20 +6142,11 @@
           <w:highlight w:val="yellow"/>
         </w:rPr>
       </w:pPr>
-      <w:proofErr w:type="gramStart"/>
-      <w:r>
-        <w:rPr>
-          <w:rFonts w:hint="eastAsia"/>
-          <w:highlight w:val="yellow"/>
-        </w:rPr>
-        <w:t>–</w:t>
-      </w:r>
-      <w:proofErr w:type="gramEnd"/>
-      <w:r>
-        <w:rPr>
-          <w:highlight w:val="yellow"/>
-        </w:rPr>
-        <w:t xml:space="preserve">Assume that the page to be replaced is modified 70 percent of the time. </w:t>
+      <w:r>
+        <w:rPr>
+          <w:highlight w:val="yellow"/>
+        </w:rPr>
+        <w:t xml:space="preserve">• Memory access time is 100 nanoseconds. </w:t>
       </w:r>
     </w:p>
     <w:p>
@@ -6178,7 +6168,7 @@
         <w:rPr>
           <w:highlight w:val="yellow"/>
         </w:rPr>
-        <w:t>What is the maximum acceptable page fault rate for an effective access time of no more than 200 nanoseconds?</w:t>
+        <w:t xml:space="preserve">Assume that the page to be replaced is modified 70 percent of the time. </w:t>
       </w:r>
     </w:p>
     <w:p>
@@ -6187,11 +6177,20 @@
           <w:highlight w:val="yellow"/>
         </w:rPr>
       </w:pPr>
-      <w:r>
-        <w:rPr>
-          <w:highlight w:val="yellow"/>
-        </w:rPr>
-        <w:t>9.8</w:t>
+      <w:proofErr w:type="gramStart"/>
+      <w:r>
+        <w:rPr>
+          <w:rFonts w:hint="eastAsia"/>
+          <w:highlight w:val="yellow"/>
+        </w:rPr>
+        <w:t>–</w:t>
+      </w:r>
+      <w:proofErr w:type="gramEnd"/>
+      <w:r>
+        <w:rPr>
+          <w:highlight w:val="yellow"/>
+        </w:rPr>
+        <w:t>What is the maximum acceptable page fault rate for an effective access time of no more than 200 nanoseconds?</w:t>
       </w:r>
     </w:p>
     <w:p>
@@ -6204,7 +6203,7 @@
         <w:rPr>
           <w:highlight w:val="yellow"/>
         </w:rPr>
-        <w:t xml:space="preserve">Consider the following page reference string: </w:t>
+        <w:t>9.8</w:t>
       </w:r>
     </w:p>
     <w:p>
@@ -6217,7 +6216,7 @@
         <w:rPr>
           <w:highlight w:val="yellow"/>
         </w:rPr>
-        <w:t xml:space="preserve">7, 2, 3, 1, 2, 5, 3, 4, 6, 7, 7, 1, 0, 5, 4, 6, 2, 3, 0, 1. </w:t>
+        <w:t xml:space="preserve">Consider the following page reference string: </w:t>
       </w:r>
     </w:p>
     <w:p>
@@ -6230,7 +6229,7 @@
         <w:rPr>
           <w:highlight w:val="yellow"/>
         </w:rPr>
-        <w:t xml:space="preserve">Assume demand paging with three frames, how many page faults would occur for the following replacement algorithms? </w:t>
+        <w:t xml:space="preserve">7, 2, 3, 1, 2, 5, 3, 4, 6, 7, 7, 1, 0, 5, 4, 6, 2, 3, 0, 1. </w:t>
       </w:r>
     </w:p>
     <w:p>
@@ -6243,7 +6242,7 @@
         <w:rPr>
           <w:highlight w:val="yellow"/>
         </w:rPr>
-        <w:t xml:space="preserve">(a) LRU replacement </w:t>
+        <w:t xml:space="preserve">Assume demand paging with three frames, how many page faults would occur for the following replacement algorithms? </w:t>
       </w:r>
     </w:p>
     <w:p>
@@ -6256,7 +6255,7 @@
         <w:rPr>
           <w:highlight w:val="yellow"/>
         </w:rPr>
-        <w:t xml:space="preserve">(b) FIFO replacement </w:t>
+        <w:t xml:space="preserve">(a) LRU replacement </w:t>
       </w:r>
     </w:p>
     <w:p>
@@ -6270,6 +6269,19 @@
           <w:highlight w:val="yellow"/>
         </w:rPr>
         <w:lastRenderedPageBreak/>
+        <w:t xml:space="preserve">(b) FIFO replacement </w:t>
+      </w:r>
+    </w:p>
+    <w:p>
+      <w:pPr>
+        <w:rPr>
+          <w:highlight w:val="yellow"/>
+        </w:rPr>
+      </w:pPr>
+      <w:r>
+        <w:rPr>
+          <w:highlight w:val="yellow"/>
+        </w:rPr>
         <w:t>(c) Optimal replacement</w:t>
       </w:r>
     </w:p>
@@ -7585,6 +7597,7 @@
     <w:lsdException w:name="HTML Sample" w:semiHidden="1" w:unhideWhenUsed="1"/>
     <w:lsdException w:name="HTML Typewriter" w:semiHidden="1" w:unhideWhenUsed="1"/>
     <w:lsdException w:name="HTML Variable" w:semiHidden="1" w:unhideWhenUsed="1"/>
+    <w:lsdException w:name="Normal Table" w:semiHidden="1" w:unhideWhenUsed="1"/>
     <w:lsdException w:name="annotation subject" w:semiHidden="1" w:unhideWhenUsed="1"/>
     <w:lsdException w:name="No List" w:semiHidden="1" w:unhideWhenUsed="1"/>
     <w:lsdException w:name="Outline List 1" w:semiHidden="1" w:unhideWhenUsed="1"/>
@@ -7627,8 +7640,11 @@
     <w:lsdException w:name="Table Contemporary" w:semiHidden="1" w:unhideWhenUsed="1"/>
     <w:lsdException w:name="Table Elegant" w:semiHidden="1" w:unhideWhenUsed="1"/>
     <w:lsdException w:name="Table Professional" w:semiHidden="1" w:unhideWhenUsed="1"/>
+    <w:lsdException w:name="Table Subtle 1" w:semiHidden="1" w:unhideWhenUsed="1"/>
     <w:lsdException w:name="Table Subtle 2" w:semiHidden="1" w:unhideWhenUsed="1"/>
     <w:lsdException w:name="Table Web 1" w:semiHidden="1" w:unhideWhenUsed="1"/>
+    <w:lsdException w:name="Table Web 2" w:semiHidden="1" w:unhideWhenUsed="1"/>
+    <w:lsdException w:name="Table Web 3" w:semiHidden="1" w:unhideWhenUsed="1"/>
     <w:lsdException w:name="Balloon Text" w:semiHidden="1" w:unhideWhenUsed="1"/>
     <w:lsdException w:name="Table Grid" w:uiPriority="39"/>
     <w:lsdException w:name="Table Theme" w:semiHidden="1" w:unhideWhenUsed="1"/>

--- a/HW3/Homework/hw3_hand-written.docx
+++ b/HW3/Homework/hw3_hand-written.docx
@@ -3072,6 +3072,145 @@
         <w:t>)</w:t>
       </w:r>
     </w:p>
+    <w:p>
+      <w:pPr>
+        <w:ind w:firstLine="480"/>
+        <w:rPr>
+          <w:rFonts w:hint="eastAsia"/>
+        </w:rPr>
+      </w:pPr>
+      <w:r>
+        <w:rPr>
+          <w:rFonts w:hint="eastAsia"/>
+        </w:rPr>
+        <w:t>系統狀態為</w:t>
+      </w:r>
+      <w:r>
+        <w:rPr>
+          <w:rFonts w:hint="eastAsia"/>
+        </w:rPr>
+        <w:t>safe</w:t>
+      </w:r>
+      <w:r>
+        <w:rPr>
+          <w:rFonts w:hint="eastAsia"/>
+        </w:rPr>
+        <w:t>，進程順序為：</w:t>
+      </w:r>
+      <w:r>
+        <w:rPr>
+          <w:rFonts w:hint="eastAsia"/>
+        </w:rPr>
+        <w:t>P</w:t>
+      </w:r>
+      <w:r>
+        <w:rPr>
+          <w:rFonts w:hint="eastAsia"/>
+          <w:vertAlign w:val="subscript"/>
+        </w:rPr>
+        <w:t>1</w:t>
+      </w:r>
+      <w:r>
+        <w:rPr>
+          <w:rFonts w:hint="eastAsia"/>
+        </w:rPr>
+        <w:t xml:space="preserve"> </w:t>
+      </w:r>
+      <w:r>
+        <w:rPr>
+          <w:rFonts w:hint="eastAsia"/>
+        </w:rPr>
+        <w:t>→</w:t>
+      </w:r>
+      <w:r>
+        <w:rPr>
+          <w:rFonts w:hint="eastAsia"/>
+        </w:rPr>
+        <w:t xml:space="preserve"> P</w:t>
+      </w:r>
+      <w:r>
+        <w:rPr>
+          <w:rFonts w:hint="eastAsia"/>
+          <w:vertAlign w:val="subscript"/>
+        </w:rPr>
+        <w:t>2</w:t>
+      </w:r>
+      <w:r>
+        <w:rPr>
+          <w:rFonts w:hint="eastAsia"/>
+        </w:rPr>
+        <w:t xml:space="preserve"> </w:t>
+      </w:r>
+      <w:r>
+        <w:rPr>
+          <w:rFonts w:hint="eastAsia"/>
+        </w:rPr>
+        <w:t>→</w:t>
+      </w:r>
+      <w:r>
+        <w:rPr>
+          <w:rFonts w:hint="eastAsia"/>
+        </w:rPr>
+        <w:t xml:space="preserve"> P</w:t>
+      </w:r>
+      <w:r>
+        <w:rPr>
+          <w:rFonts w:hint="eastAsia"/>
+          <w:vertAlign w:val="subscript"/>
+        </w:rPr>
+        <w:t>3</w:t>
+      </w:r>
+      <w:r>
+        <w:rPr>
+          <w:rFonts w:hint="eastAsia"/>
+        </w:rPr>
+        <w:t xml:space="preserve"> </w:t>
+      </w:r>
+      <w:r>
+        <w:rPr>
+          <w:rFonts w:hint="eastAsia"/>
+        </w:rPr>
+        <w:t>→</w:t>
+      </w:r>
+      <w:r>
+        <w:rPr>
+          <w:rFonts w:hint="eastAsia"/>
+        </w:rPr>
+        <w:t xml:space="preserve"> P</w:t>
+      </w:r>
+      <w:r>
+        <w:rPr>
+          <w:rFonts w:hint="eastAsia"/>
+          <w:vertAlign w:val="subscript"/>
+        </w:rPr>
+        <w:t>4</w:t>
+      </w:r>
+      <w:r>
+        <w:rPr>
+          <w:rFonts w:hint="eastAsia"/>
+        </w:rPr>
+        <w:t xml:space="preserve"> </w:t>
+      </w:r>
+      <w:r>
+        <w:rPr>
+          <w:rFonts w:hint="eastAsia"/>
+        </w:rPr>
+        <w:t>→</w:t>
+      </w:r>
+      <w:r>
+        <w:rPr>
+          <w:rFonts w:hint="eastAsia"/>
+        </w:rPr>
+        <w:t xml:space="preserve"> P</w:t>
+      </w:r>
+      <w:r>
+        <w:rPr>
+          <w:rFonts w:hint="eastAsia"/>
+          <w:vertAlign w:val="subscript"/>
+        </w:rPr>
+        <w:t>0</w:t>
+      </w:r>
+    </w:p>
     <w:tbl>
       <w:tblPr>
         <w:tblStyle w:val="a8"/>
@@ -5569,221 +5708,1082 @@
       </w:tr>
     </w:tbl>
     <w:p>
-      <w:r>
-        <w:rPr>
-          <w:rFonts w:hint="eastAsia"/>
-        </w:rPr>
-        <w:t>系統狀態為</w:t>
-      </w:r>
-      <w:r>
-        <w:rPr>
-          <w:rFonts w:hint="eastAsia"/>
-        </w:rPr>
-        <w:t>safe</w:t>
-      </w:r>
-      <w:r>
-        <w:rPr>
-          <w:rFonts w:hint="eastAsia"/>
-        </w:rPr>
-        <w:t>，進程順序為：</w:t>
-      </w:r>
-      <w:r>
-        <w:rPr>
-          <w:rFonts w:hint="eastAsia"/>
-        </w:rPr>
-        <w:t>P</w:t>
-      </w:r>
-      <w:r>
-        <w:rPr>
-          <w:rFonts w:hint="eastAsia"/>
-          <w:vertAlign w:val="subscript"/>
-        </w:rPr>
-        <w:t>1</w:t>
-      </w:r>
-      <w:r>
-        <w:rPr>
-          <w:rFonts w:hint="eastAsia"/>
-        </w:rPr>
-        <w:t xml:space="preserve"> </w:t>
-      </w:r>
-      <w:r>
-        <w:rPr>
-          <w:rFonts w:hint="eastAsia"/>
-        </w:rPr>
-        <w:t>→</w:t>
-      </w:r>
-      <w:r>
-        <w:rPr>
-          <w:rFonts w:hint="eastAsia"/>
-        </w:rPr>
-        <w:t xml:space="preserve"> P</w:t>
-      </w:r>
-      <w:r>
-        <w:rPr>
-          <w:rFonts w:hint="eastAsia"/>
-          <w:vertAlign w:val="subscript"/>
-        </w:rPr>
-        <w:t>2</w:t>
-      </w:r>
-      <w:r>
-        <w:rPr>
-          <w:rFonts w:hint="eastAsia"/>
-        </w:rPr>
-        <w:t xml:space="preserve"> </w:t>
-      </w:r>
-      <w:r>
-        <w:rPr>
-          <w:rFonts w:hint="eastAsia"/>
-        </w:rPr>
-        <w:t>→</w:t>
-      </w:r>
-      <w:r>
-        <w:rPr>
-          <w:rFonts w:hint="eastAsia"/>
-        </w:rPr>
-        <w:t xml:space="preserve"> P</w:t>
-      </w:r>
-      <w:r>
-        <w:rPr>
-          <w:rFonts w:hint="eastAsia"/>
-          <w:vertAlign w:val="subscript"/>
-        </w:rPr>
-        <w:t>3</w:t>
-      </w:r>
-      <w:r>
-        <w:rPr>
-          <w:rFonts w:hint="eastAsia"/>
-        </w:rPr>
-        <w:t xml:space="preserve"> </w:t>
-      </w:r>
-      <w:r>
-        <w:rPr>
-          <w:rFonts w:hint="eastAsia"/>
-        </w:rPr>
-        <w:t>→</w:t>
-      </w:r>
-      <w:r>
-        <w:rPr>
-          <w:rFonts w:hint="eastAsia"/>
-        </w:rPr>
-        <w:t xml:space="preserve"> P</w:t>
-      </w:r>
-      <w:r>
-        <w:rPr>
-          <w:rFonts w:hint="eastAsia"/>
-          <w:vertAlign w:val="subscript"/>
-        </w:rPr>
-        <w:t>4</w:t>
-      </w:r>
-      <w:r>
-        <w:rPr>
-          <w:rFonts w:hint="eastAsia"/>
-        </w:rPr>
-        <w:t xml:space="preserve"> </w:t>
-      </w:r>
-      <w:r>
-        <w:rPr>
-          <w:rFonts w:hint="eastAsia"/>
-        </w:rPr>
-        <w:t>→</w:t>
-      </w:r>
-      <w:r>
-        <w:rPr>
-          <w:rFonts w:hint="eastAsia"/>
-        </w:rPr>
-        <w:t xml:space="preserve"> P</w:t>
-      </w:r>
-      <w:r>
-        <w:rPr>
-          <w:rFonts w:hint="eastAsia"/>
-          <w:vertAlign w:val="subscript"/>
-        </w:rPr>
-        <w:t>0</w:t>
+      <w:pPr>
+        <w:widowControl/>
+      </w:pPr>
+      <w:r>
+        <w:br w:type="page"/>
       </w:r>
     </w:p>
     <w:p>
       <w:pPr>
-        <w:widowControl/>
-      </w:pPr>
-      <w:r>
-        <w:br w:type="page"/>
+        <w:rPr>
+          <w:highlight w:val="yellow"/>
+        </w:rPr>
+      </w:pPr>
+      <w:r>
+        <w:rPr>
+          <w:highlight w:val="yellow"/>
+        </w:rPr>
+        <w:lastRenderedPageBreak/>
+        <w:t>7.15</w:t>
       </w:r>
     </w:p>
     <w:p>
       <w:pPr>
-        <w:rPr>
-          <w:highlight w:val="yellow"/>
-        </w:rPr>
-      </w:pPr>
-      <w:r>
-        <w:rPr>
-          <w:highlight w:val="yellow"/>
-        </w:rPr>
-        <w:lastRenderedPageBreak/>
-        <w:t>7.15</w:t>
-      </w:r>
-      <w:r>
-        <w:rPr>
-          <w:highlight w:val="yellow"/>
-        </w:rPr>
-        <w:t xml:space="preserve"> </w:t>
+        <w:ind w:firstLine="240"/>
+      </w:pPr>
+      <w:r>
+        <w:rPr>
+          <w:noProof/>
+        </w:rPr>
+        <mc:AlternateContent>
+          <mc:Choice Requires="wps">
+            <w:drawing>
+              <wp:anchor distT="0" distB="0" distL="114300" distR="114300" simplePos="0" relativeHeight="251658240" behindDoc="0" locked="0" layoutInCell="1" allowOverlap="1" wp14:anchorId="435A776F" wp14:editId="5B8BEB72">
+                <wp:simplePos x="0" y="0"/>
+                <wp:positionH relativeFrom="column">
+                  <wp:posOffset>3134914</wp:posOffset>
+                </wp:positionH>
+                <wp:positionV relativeFrom="paragraph">
+                  <wp:posOffset>1414145</wp:posOffset>
+                </wp:positionV>
+                <wp:extent cx="2817628" cy="3134387"/>
+                <wp:effectExtent l="0" t="0" r="20955" b="27940"/>
+                <wp:wrapNone/>
+                <wp:docPr id="1975171608" name="文字方塊 2"/>
+                <wp:cNvGraphicFramePr>
+                  <a:graphicFrameLocks xmlns:a="http://schemas.openxmlformats.org/drawingml/2006/main"/>
+                </wp:cNvGraphicFramePr>
+                <a:graphic xmlns:a="http://schemas.openxmlformats.org/drawingml/2006/main">
+                  <a:graphicData uri="http://schemas.microsoft.com/office/word/2010/wordprocessingShape">
+                    <wps:wsp>
+                      <wps:cNvSpPr txBox="1">
+                        <a:spLocks noChangeArrowheads="1"/>
+                      </wps:cNvSpPr>
+                      <wps:spPr bwMode="auto">
+                        <a:xfrm>
+                          <a:off x="0" y="0"/>
+                          <a:ext cx="2817628" cy="3134387"/>
+                        </a:xfrm>
+                        <a:prstGeom prst="rect">
+                          <a:avLst/>
+                        </a:prstGeom>
+                        <a:solidFill>
+                          <a:srgbClr val="FFFFFF"/>
+                        </a:solidFill>
+                        <a:ln w="9525">
+                          <a:solidFill>
+                            <a:srgbClr val="000000"/>
+                          </a:solidFill>
+                          <a:miter lim="800000"/>
+                          <a:headEnd/>
+                          <a:tailEnd/>
+                        </a:ln>
+                      </wps:spPr>
+                      <wps:txbx>
+                        <w:txbxContent>
+                          <w:p>
+                            <w:r>
+                              <w:t xml:space="preserve">Process </w:t>
+                            </w:r>
+                            <w:proofErr w:type="spellStart"/>
+                            <w:r>
+                              <w:t>NorthboundFarmer</w:t>
+                            </w:r>
+                            <w:proofErr w:type="spellEnd"/>
+                            <w:r>
+                              <w:t xml:space="preserve"> {</w:t>
+                            </w:r>
+                          </w:p>
+                          <w:p>
+                            <w:r>
+                              <w:t xml:space="preserve">    lock(</w:t>
+                            </w:r>
+                            <w:proofErr w:type="spellStart"/>
+                            <w:r>
+                              <w:t>bridge_lock</w:t>
+                            </w:r>
+                            <w:proofErr w:type="spellEnd"/>
+                            <w:proofErr w:type="gramStart"/>
+                            <w:r>
+                              <w:t>);</w:t>
+                            </w:r>
+                            <w:proofErr w:type="gramEnd"/>
+                          </w:p>
+                          <w:p>
+                            <w:r>
+                              <w:t xml:space="preserve">    while </w:t>
+                            </w:r>
+                            <w:proofErr w:type="spellStart"/>
+                            <w:r>
+                              <w:t>southbound_passing</w:t>
+                            </w:r>
+                            <w:proofErr w:type="spellEnd"/>
+                            <w:r>
+                              <w:t xml:space="preserve"> &gt; 0 do</w:t>
+                            </w:r>
+                          </w:p>
+                          <w:p>
+                            <w:r>
+                              <w:t xml:space="preserve">        </w:t>
+                            </w:r>
+                            <w:proofErr w:type="gramStart"/>
+                            <w:r>
+                              <w:t>wait(</w:t>
+                            </w:r>
+                            <w:proofErr w:type="spellStart"/>
+                            <w:proofErr w:type="gramEnd"/>
+                            <w:r>
+                              <w:t>cond_south</w:t>
+                            </w:r>
+                            <w:proofErr w:type="spellEnd"/>
+                            <w:r>
+                              <w:t>, mutex);</w:t>
+                            </w:r>
+                          </w:p>
+                          <w:p>
+                            <w:r>
+                              <w:t xml:space="preserve">    end while</w:t>
+                            </w:r>
+                          </w:p>
+                          <w:p>
+                            <w:r>
+                              <w:t xml:space="preserve">    ++</w:t>
+                            </w:r>
+                            <w:proofErr w:type="spellStart"/>
+                            <w:r>
+                              <w:t>northbound_</w:t>
+                            </w:r>
+                            <w:proofErr w:type="gramStart"/>
+                            <w:r>
+                              <w:t>passing</w:t>
+                            </w:r>
+                            <w:proofErr w:type="spellEnd"/>
+                            <w:r>
+                              <w:t>;</w:t>
+                            </w:r>
+                            <w:proofErr w:type="gramEnd"/>
+                          </w:p>
+                          <w:p>
+                            <w:r>
+                              <w:t xml:space="preserve">    unlock(</w:t>
+                            </w:r>
+                            <w:proofErr w:type="spellStart"/>
+                            <w:r>
+                              <w:t>bridge_lock</w:t>
+                            </w:r>
+                            <w:proofErr w:type="spellEnd"/>
+                            <w:proofErr w:type="gramStart"/>
+                            <w:r>
+                              <w:t>);</w:t>
+                            </w:r>
+                            <w:proofErr w:type="gramEnd"/>
+                          </w:p>
+                          <w:p>
+                            <w:r>
+                              <w:t xml:space="preserve">    // passing the bridge</w:t>
+                            </w:r>
+                          </w:p>
+                          <w:p>
+                            <w:r>
+                              <w:t xml:space="preserve">    lock(</w:t>
+                            </w:r>
+                            <w:proofErr w:type="spellStart"/>
+                            <w:r>
+                              <w:t>bridge_lock</w:t>
+                            </w:r>
+                            <w:proofErr w:type="spellEnd"/>
+                            <w:proofErr w:type="gramStart"/>
+                            <w:r>
+                              <w:t>);</w:t>
+                            </w:r>
+                            <w:proofErr w:type="gramEnd"/>
+                          </w:p>
+                          <w:p>
+                            <w:r>
+                              <w:t xml:space="preserve">    --</w:t>
+                            </w:r>
+                            <w:proofErr w:type="spellStart"/>
+                            <w:r>
+                              <w:t>northbound_</w:t>
+                            </w:r>
+                            <w:proofErr w:type="gramStart"/>
+                            <w:r>
+                              <w:t>passing</w:t>
+                            </w:r>
+                            <w:proofErr w:type="spellEnd"/>
+                            <w:r>
+                              <w:t>;</w:t>
+                            </w:r>
+                            <w:proofErr w:type="gramEnd"/>
+                          </w:p>
+                          <w:p>
+                            <w:r>
+                              <w:t xml:space="preserve">    unlock(</w:t>
+                            </w:r>
+                            <w:proofErr w:type="spellStart"/>
+                            <w:r>
+                              <w:t>bridge_lock</w:t>
+                            </w:r>
+                            <w:proofErr w:type="spellEnd"/>
+                            <w:proofErr w:type="gramStart"/>
+                            <w:r>
+                              <w:t>);</w:t>
+                            </w:r>
+                            <w:proofErr w:type="gramEnd"/>
+                          </w:p>
+                          <w:p>
+                            <w:r>
+                              <w:t xml:space="preserve">    broadcast(</w:t>
+                            </w:r>
+                            <w:proofErr w:type="spellStart"/>
+                            <w:r>
+                              <w:t>cond_north</w:t>
+                            </w:r>
+                            <w:proofErr w:type="spellEnd"/>
+                            <w:proofErr w:type="gramStart"/>
+                            <w:r>
+                              <w:t>);</w:t>
+                            </w:r>
+                            <w:proofErr w:type="gramEnd"/>
+                            <w:r>
+                              <w:t xml:space="preserve">    </w:t>
+                            </w:r>
+                          </w:p>
+                          <w:p>
+                            <w:r>
+                              <w:t>}</w:t>
+                            </w:r>
+                          </w:p>
+                          <w:p/>
+                        </w:txbxContent>
+                      </wps:txbx>
+                      <wps:bodyPr rot="0" vert="horz" wrap="square" lIns="91440" tIns="45720" rIns="91440" bIns="45720" anchor="t" anchorCtr="0">
+                        <a:noAutofit/>
+                      </wps:bodyPr>
+                    </wps:wsp>
+                  </a:graphicData>
+                </a:graphic>
+              </wp:anchor>
+            </w:drawing>
+          </mc:Choice>
+          <mc:Fallback>
+            <w:pict>
+              <v:shapetype w14:anchorId="435A776F" id="_x0000_t202" coordsize="21600,21600" o:spt="202" path="m,l,21600r21600,l21600,xe">
+                <v:stroke joinstyle="miter"/>
+                <v:path gradientshapeok="t" o:connecttype="rect"/>
+              </v:shapetype>
+              <v:shape id="_x0000_s1026" type="#_x0000_t202" style="position:absolute;left:0;text-align:left;margin-left:246.85pt;margin-top:111.35pt;width:221.85pt;height:246.8pt;z-index:251658240;visibility:visible;mso-wrap-style:square;mso-wrap-distance-left:9pt;mso-wrap-distance-top:0;mso-wrap-distance-right:9pt;mso-wrap-distance-bottom:0;mso-position-horizontal:absolute;mso-position-horizontal-relative:text;mso-position-vertical:absolute;mso-position-vertical-relative:text;v-text-anchor:top" o:gfxdata="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">
+                <v:textbox>
+                  <w:txbxContent>
+                    <w:p>
+                      <w:r>
+                        <w:t xml:space="preserve">Process </w:t>
+                      </w:r>
+                      <w:proofErr w:type="spellStart"/>
+                      <w:r>
+                        <w:t>NorthboundFarmer</w:t>
+                      </w:r>
+                      <w:proofErr w:type="spellEnd"/>
+                      <w:r>
+                        <w:t xml:space="preserve"> {</w:t>
+                      </w:r>
+                    </w:p>
+                    <w:p>
+                      <w:r>
+                        <w:t xml:space="preserve">    lock(</w:t>
+                      </w:r>
+                      <w:proofErr w:type="spellStart"/>
+                      <w:r>
+                        <w:t>bridge_lock</w:t>
+                      </w:r>
+                      <w:proofErr w:type="spellEnd"/>
+                      <w:proofErr w:type="gramStart"/>
+                      <w:r>
+                        <w:t>);</w:t>
+                      </w:r>
+                      <w:proofErr w:type="gramEnd"/>
+                    </w:p>
+                    <w:p>
+                      <w:r>
+                        <w:t xml:space="preserve">    while </w:t>
+                      </w:r>
+                      <w:proofErr w:type="spellStart"/>
+                      <w:r>
+                        <w:t>southbound_passing</w:t>
+                      </w:r>
+                      <w:proofErr w:type="spellEnd"/>
+                      <w:r>
+                        <w:t xml:space="preserve"> &gt; 0 do</w:t>
+                      </w:r>
+                    </w:p>
+                    <w:p>
+                      <w:r>
+                        <w:t xml:space="preserve">        </w:t>
+                      </w:r>
+                      <w:proofErr w:type="gramStart"/>
+                      <w:r>
+                        <w:t>wait(</w:t>
+                      </w:r>
+                      <w:proofErr w:type="spellStart"/>
+                      <w:proofErr w:type="gramEnd"/>
+                      <w:r>
+                        <w:t>cond_south</w:t>
+                      </w:r>
+                      <w:proofErr w:type="spellEnd"/>
+                      <w:r>
+                        <w:t>, mutex);</w:t>
+                      </w:r>
+                    </w:p>
+                    <w:p>
+                      <w:r>
+                        <w:t xml:space="preserve">    end while</w:t>
+                      </w:r>
+                    </w:p>
+                    <w:p>
+                      <w:r>
+                        <w:t xml:space="preserve">    ++</w:t>
+                      </w:r>
+                      <w:proofErr w:type="spellStart"/>
+                      <w:r>
+                        <w:t>northbound_</w:t>
+                      </w:r>
+                      <w:proofErr w:type="gramStart"/>
+                      <w:r>
+                        <w:t>passing</w:t>
+                      </w:r>
+                      <w:proofErr w:type="spellEnd"/>
+                      <w:r>
+                        <w:t>;</w:t>
+                      </w:r>
+                      <w:proofErr w:type="gramEnd"/>
+                    </w:p>
+                    <w:p>
+                      <w:r>
+                        <w:t xml:space="preserve">    unlock(</w:t>
+                      </w:r>
+                      <w:proofErr w:type="spellStart"/>
+                      <w:r>
+                        <w:t>bridge_lock</w:t>
+                      </w:r>
+                      <w:proofErr w:type="spellEnd"/>
+                      <w:proofErr w:type="gramStart"/>
+                      <w:r>
+                        <w:t>);</w:t>
+                      </w:r>
+                      <w:proofErr w:type="gramEnd"/>
+                    </w:p>
+                    <w:p>
+                      <w:r>
+                        <w:t xml:space="preserve">    // passing the bridge</w:t>
+                      </w:r>
+                    </w:p>
+                    <w:p>
+                      <w:r>
+                        <w:t xml:space="preserve">    lock(</w:t>
+                      </w:r>
+                      <w:proofErr w:type="spellStart"/>
+                      <w:r>
+                        <w:t>bridge_lock</w:t>
+                      </w:r>
+                      <w:proofErr w:type="spellEnd"/>
+                      <w:proofErr w:type="gramStart"/>
+                      <w:r>
+                        <w:t>);</w:t>
+                      </w:r>
+                      <w:proofErr w:type="gramEnd"/>
+                    </w:p>
+                    <w:p>
+                      <w:r>
+                        <w:t xml:space="preserve">    --</w:t>
+                      </w:r>
+                      <w:proofErr w:type="spellStart"/>
+                      <w:r>
+                        <w:t>northbound_</w:t>
+                      </w:r>
+                      <w:proofErr w:type="gramStart"/>
+                      <w:r>
+                        <w:t>passing</w:t>
+                      </w:r>
+                      <w:proofErr w:type="spellEnd"/>
+                      <w:r>
+                        <w:t>;</w:t>
+                      </w:r>
+                      <w:proofErr w:type="gramEnd"/>
+                    </w:p>
+                    <w:p>
+                      <w:r>
+                        <w:t xml:space="preserve">    unlock(</w:t>
+                      </w:r>
+                      <w:proofErr w:type="spellStart"/>
+                      <w:r>
+                        <w:t>bridge_lock</w:t>
+                      </w:r>
+                      <w:proofErr w:type="spellEnd"/>
+                      <w:proofErr w:type="gramStart"/>
+                      <w:r>
+                        <w:t>);</w:t>
+                      </w:r>
+                      <w:proofErr w:type="gramEnd"/>
+                    </w:p>
+                    <w:p>
+                      <w:r>
+                        <w:t xml:space="preserve">    broadcast(</w:t>
+                      </w:r>
+                      <w:proofErr w:type="spellStart"/>
+                      <w:r>
+                        <w:t>cond_north</w:t>
+                      </w:r>
+                      <w:proofErr w:type="spellEnd"/>
+                      <w:proofErr w:type="gramStart"/>
+                      <w:r>
+                        <w:t>);</w:t>
+                      </w:r>
+                      <w:proofErr w:type="gramEnd"/>
+                      <w:r>
+                        <w:t xml:space="preserve">    </w:t>
+                      </w:r>
+                    </w:p>
+                    <w:p>
+                      <w:r>
+                        <w:t>}</w:t>
+                      </w:r>
+                    </w:p>
+                    <w:p/>
+                  </w:txbxContent>
+                </v:textbox>
+              </v:shape>
+            </w:pict>
+          </mc:Fallback>
+        </mc:AlternateContent>
+      </w:r>
+      <w:r>
+        <w:rPr>
+          <w:noProof/>
+        </w:rPr>
+        <mc:AlternateContent>
+          <mc:Choice Requires="wps">
+            <w:drawing>
+              <wp:anchor distT="0" distB="0" distL="114300" distR="114300" simplePos="0" relativeHeight="251659264" behindDoc="0" locked="0" layoutInCell="1" allowOverlap="1" wp14:anchorId="140F222A" wp14:editId="06DDAE8F">
+                <wp:simplePos x="0" y="0"/>
+                <wp:positionH relativeFrom="column">
+                  <wp:posOffset>246567</wp:posOffset>
+                </wp:positionH>
+                <wp:positionV relativeFrom="paragraph">
+                  <wp:posOffset>1409703</wp:posOffset>
+                </wp:positionV>
+                <wp:extent cx="2817495" cy="3134360"/>
+                <wp:effectExtent l="0" t="0" r="20955" b="27940"/>
+                <wp:wrapNone/>
+                <wp:docPr id="217" name="文字方塊 2"/>
+                <wp:cNvGraphicFramePr>
+                  <a:graphicFrameLocks xmlns:a="http://schemas.openxmlformats.org/drawingml/2006/main"/>
+                </wp:cNvGraphicFramePr>
+                <a:graphic xmlns:a="http://schemas.openxmlformats.org/drawingml/2006/main">
+                  <a:graphicData uri="http://schemas.microsoft.com/office/word/2010/wordprocessingShape">
+                    <wps:wsp>
+                      <wps:cNvSpPr txBox="1">
+                        <a:spLocks noChangeArrowheads="1"/>
+                      </wps:cNvSpPr>
+                      <wps:spPr bwMode="auto">
+                        <a:xfrm>
+                          <a:off x="0" y="0"/>
+                          <a:ext cx="2817495" cy="3134360"/>
+                        </a:xfrm>
+                        <a:prstGeom prst="rect">
+                          <a:avLst/>
+                        </a:prstGeom>
+                        <a:solidFill>
+                          <a:srgbClr val="FFFFFF"/>
+                        </a:solidFill>
+                        <a:ln w="9525">
+                          <a:solidFill>
+                            <a:srgbClr val="000000"/>
+                          </a:solidFill>
+                          <a:miter lim="800000"/>
+                          <a:headEnd/>
+                          <a:tailEnd/>
+                        </a:ln>
+                      </wps:spPr>
+                      <wps:txbx>
+                        <w:txbxContent>
+                          <w:p>
+                            <w:r>
+                              <w:t xml:space="preserve">Process </w:t>
+                            </w:r>
+                            <w:proofErr w:type="spellStart"/>
+                            <w:r>
+                              <w:t>SouthboundFarmer</w:t>
+                            </w:r>
+                            <w:proofErr w:type="spellEnd"/>
+                            <w:r>
+                              <w:t xml:space="preserve"> {</w:t>
+                            </w:r>
+                          </w:p>
+                          <w:p>
+                            <w:r>
+                              <w:t xml:space="preserve">    lock(</w:t>
+                            </w:r>
+                            <w:proofErr w:type="spellStart"/>
+                            <w:r>
+                              <w:t>bridge_lock</w:t>
+                            </w:r>
+                            <w:proofErr w:type="spellEnd"/>
+                            <w:proofErr w:type="gramStart"/>
+                            <w:r>
+                              <w:t>);</w:t>
+                            </w:r>
+                            <w:proofErr w:type="gramEnd"/>
+                          </w:p>
+                          <w:p>
+                            <w:r>
+                              <w:t xml:space="preserve">    while </w:t>
+                            </w:r>
+                            <w:proofErr w:type="spellStart"/>
+                            <w:r>
+                              <w:t>northbound_passing</w:t>
+                            </w:r>
+                            <w:proofErr w:type="spellEnd"/>
+                            <w:r>
+                              <w:t xml:space="preserve"> &gt; 0 do</w:t>
+                            </w:r>
+                          </w:p>
+                          <w:p>
+                            <w:r>
+                              <w:t xml:space="preserve">        </w:t>
+                            </w:r>
+                            <w:proofErr w:type="gramStart"/>
+                            <w:r>
+                              <w:t>wait(</w:t>
+                            </w:r>
+                            <w:proofErr w:type="spellStart"/>
+                            <w:proofErr w:type="gramEnd"/>
+                            <w:r>
+                              <w:t>cond_north</w:t>
+                            </w:r>
+                            <w:proofErr w:type="spellEnd"/>
+                            <w:r>
+                              <w:t>, mutex);</w:t>
+                            </w:r>
+                          </w:p>
+                          <w:p>
+                            <w:r>
+                              <w:t xml:space="preserve">    end while</w:t>
+                            </w:r>
+                          </w:p>
+                          <w:p>
+                            <w:r>
+                              <w:t xml:space="preserve">    ++</w:t>
+                            </w:r>
+                            <w:proofErr w:type="spellStart"/>
+                            <w:r>
+                              <w:t>southbound_</w:t>
+                            </w:r>
+                            <w:proofErr w:type="gramStart"/>
+                            <w:r>
+                              <w:t>passing</w:t>
+                            </w:r>
+                            <w:proofErr w:type="spellEnd"/>
+                            <w:r>
+                              <w:t>;</w:t>
+                            </w:r>
+                            <w:proofErr w:type="gramEnd"/>
+                          </w:p>
+                          <w:p>
+                            <w:r>
+                              <w:t xml:space="preserve">    unlock(</w:t>
+                            </w:r>
+                            <w:proofErr w:type="spellStart"/>
+                            <w:r>
+                              <w:t>bridge_lock</w:t>
+                            </w:r>
+                            <w:proofErr w:type="spellEnd"/>
+                            <w:proofErr w:type="gramStart"/>
+                            <w:r>
+                              <w:t>);</w:t>
+                            </w:r>
+                            <w:proofErr w:type="gramEnd"/>
+                          </w:p>
+                          <w:p>
+                            <w:r>
+                              <w:t xml:space="preserve">    // passing the bridge</w:t>
+                            </w:r>
+                          </w:p>
+                          <w:p>
+                            <w:r>
+                              <w:t xml:space="preserve">    lock(</w:t>
+                            </w:r>
+                            <w:proofErr w:type="spellStart"/>
+                            <w:r>
+                              <w:t>bridge_lock</w:t>
+                            </w:r>
+                            <w:proofErr w:type="spellEnd"/>
+                            <w:proofErr w:type="gramStart"/>
+                            <w:r>
+                              <w:t>);</w:t>
+                            </w:r>
+                            <w:proofErr w:type="gramEnd"/>
+                          </w:p>
+                          <w:p>
+                            <w:r>
+                              <w:t xml:space="preserve">    --</w:t>
+                            </w:r>
+                            <w:proofErr w:type="spellStart"/>
+                            <w:r>
+                              <w:t>sourthbound_</w:t>
+                            </w:r>
+                            <w:proofErr w:type="gramStart"/>
+                            <w:r>
+                              <w:t>passing</w:t>
+                            </w:r>
+                            <w:proofErr w:type="spellEnd"/>
+                            <w:r>
+                              <w:t>;</w:t>
+                            </w:r>
+                            <w:proofErr w:type="gramEnd"/>
+                          </w:p>
+                          <w:p>
+                            <w:r>
+                              <w:t xml:space="preserve">    unlock(</w:t>
+                            </w:r>
+                            <w:proofErr w:type="spellStart"/>
+                            <w:r>
+                              <w:t>bridge_lock</w:t>
+                            </w:r>
+                            <w:proofErr w:type="spellEnd"/>
+                            <w:proofErr w:type="gramStart"/>
+                            <w:r>
+                              <w:t>);</w:t>
+                            </w:r>
+                            <w:proofErr w:type="gramEnd"/>
+                          </w:p>
+                          <w:p>
+                            <w:r>
+                              <w:t xml:space="preserve">    broadcast(</w:t>
+                            </w:r>
+                            <w:proofErr w:type="spellStart"/>
+                            <w:r>
+                              <w:t>cond_south</w:t>
+                            </w:r>
+                            <w:proofErr w:type="spellEnd"/>
+                            <w:proofErr w:type="gramStart"/>
+                            <w:r>
+                              <w:t>);</w:t>
+                            </w:r>
+                            <w:proofErr w:type="gramEnd"/>
+                            <w:r>
+                              <w:t xml:space="preserve">    </w:t>
+                            </w:r>
+                          </w:p>
+                          <w:p>
+                            <w:r>
+                              <w:rPr>
+                                <w:lang w:val="zh-TW"/>
+                              </w:rPr>
+                              <w:t>}</w:t>
+                            </w:r>
+                          </w:p>
+                          <w:p/>
+                          <w:p/>
+                        </w:txbxContent>
+                      </wps:txbx>
+                      <wps:bodyPr rot="0" vert="horz" wrap="square" lIns="91440" tIns="45720" rIns="91440" bIns="45720" anchor="t" anchorCtr="0">
+                        <a:noAutofit/>
+                      </wps:bodyPr>
+                    </wps:wsp>
+                  </a:graphicData>
+                </a:graphic>
+                <wp14:sizeRelH relativeFrom="page">
+                  <wp14:pctWidth>0</wp14:pctWidth>
+                </wp14:sizeRelH>
+                <wp14:sizeRelV relativeFrom="page">
+                  <wp14:pctHeight>0</wp14:pctHeight>
+                </wp14:sizeRelV>
+              </wp:anchor>
+            </w:drawing>
+          </mc:Choice>
+          <mc:Fallback>
+            <w:pict>
+              <v:shape w14:anchorId="140F222A" id="_x0000_s1027" type="#_x0000_t202" style="position:absolute;left:0;text-align:left;margin-left:19.4pt;margin-top:111pt;width:221.85pt;height:246.8pt;z-index:251659264;visibility:visible;mso-wrap-style:square;mso-width-percent:0;mso-height-percent:0;mso-wrap-distance-left:9pt;mso-wrap-distance-top:0;mso-wrap-distance-right:9pt;mso-wrap-distance-bottom:0;mso-position-horizontal:absolute;mso-position-horizontal-relative:text;mso-position-vertical:absolute;mso-position-vertical-relative:text;mso-width-percent:0;mso-height-percent:0;mso-width-relative:page;mso-height-relative:page;v-text-anchor:top" o:gfxdata="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">
+                <v:textbox>
+                  <w:txbxContent>
+                    <w:p>
+                      <w:r>
+                        <w:t xml:space="preserve">Process </w:t>
+                      </w:r>
+                      <w:proofErr w:type="spellStart"/>
+                      <w:r>
+                        <w:t>SouthboundFarmer</w:t>
+                      </w:r>
+                      <w:proofErr w:type="spellEnd"/>
+                      <w:r>
+                        <w:t xml:space="preserve"> {</w:t>
+                      </w:r>
+                    </w:p>
+                    <w:p>
+                      <w:r>
+                        <w:t xml:space="preserve">    lock(</w:t>
+                      </w:r>
+                      <w:proofErr w:type="spellStart"/>
+                      <w:r>
+                        <w:t>bridge_lock</w:t>
+                      </w:r>
+                      <w:proofErr w:type="spellEnd"/>
+                      <w:proofErr w:type="gramStart"/>
+                      <w:r>
+                        <w:t>);</w:t>
+                      </w:r>
+                      <w:proofErr w:type="gramEnd"/>
+                    </w:p>
+                    <w:p>
+                      <w:r>
+                        <w:t xml:space="preserve">    while </w:t>
+                      </w:r>
+                      <w:proofErr w:type="spellStart"/>
+                      <w:r>
+                        <w:t>northbound_passing</w:t>
+                      </w:r>
+                      <w:proofErr w:type="spellEnd"/>
+                      <w:r>
+                        <w:t xml:space="preserve"> &gt; 0 do</w:t>
+                      </w:r>
+                    </w:p>
+                    <w:p>
+                      <w:r>
+                        <w:t xml:space="preserve">        </w:t>
+                      </w:r>
+                      <w:proofErr w:type="gramStart"/>
+                      <w:r>
+                        <w:t>wait(</w:t>
+                      </w:r>
+                      <w:proofErr w:type="spellStart"/>
+                      <w:proofErr w:type="gramEnd"/>
+                      <w:r>
+                        <w:t>cond_north</w:t>
+                      </w:r>
+                      <w:proofErr w:type="spellEnd"/>
+                      <w:r>
+                        <w:t>, mutex);</w:t>
+                      </w:r>
+                    </w:p>
+                    <w:p>
+                      <w:r>
+                        <w:t xml:space="preserve">    end while</w:t>
+                      </w:r>
+                    </w:p>
+                    <w:p>
+                      <w:r>
+                        <w:t xml:space="preserve">    ++</w:t>
+                      </w:r>
+                      <w:proofErr w:type="spellStart"/>
+                      <w:r>
+                        <w:t>southbound_</w:t>
+                      </w:r>
+                      <w:proofErr w:type="gramStart"/>
+                      <w:r>
+                        <w:t>passing</w:t>
+                      </w:r>
+                      <w:proofErr w:type="spellEnd"/>
+                      <w:r>
+                        <w:t>;</w:t>
+                      </w:r>
+                      <w:proofErr w:type="gramEnd"/>
+                    </w:p>
+                    <w:p>
+                      <w:r>
+                        <w:t xml:space="preserve">    unlock(</w:t>
+                      </w:r>
+                      <w:proofErr w:type="spellStart"/>
+                      <w:r>
+                        <w:t>bridge_lock</w:t>
+                      </w:r>
+                      <w:proofErr w:type="spellEnd"/>
+                      <w:proofErr w:type="gramStart"/>
+                      <w:r>
+                        <w:t>);</w:t>
+                      </w:r>
+                      <w:proofErr w:type="gramEnd"/>
+                    </w:p>
+                    <w:p>
+                      <w:r>
+                        <w:t xml:space="preserve">    // passing the bridge</w:t>
+                      </w:r>
+                    </w:p>
+                    <w:p>
+                      <w:r>
+                        <w:t xml:space="preserve">    lock(</w:t>
+                      </w:r>
+                      <w:proofErr w:type="spellStart"/>
+                      <w:r>
+                        <w:t>bridge_lock</w:t>
+                      </w:r>
+                      <w:proofErr w:type="spellEnd"/>
+                      <w:proofErr w:type="gramStart"/>
+                      <w:r>
+                        <w:t>);</w:t>
+                      </w:r>
+                      <w:proofErr w:type="gramEnd"/>
+                    </w:p>
+                    <w:p>
+                      <w:r>
+                        <w:t xml:space="preserve">    --</w:t>
+                      </w:r>
+                      <w:proofErr w:type="spellStart"/>
+                      <w:r>
+                        <w:t>sourthbound_</w:t>
+                      </w:r>
+                      <w:proofErr w:type="gramStart"/>
+                      <w:r>
+                        <w:t>passing</w:t>
+                      </w:r>
+                      <w:proofErr w:type="spellEnd"/>
+                      <w:r>
+                        <w:t>;</w:t>
+                      </w:r>
+                      <w:proofErr w:type="gramEnd"/>
+                    </w:p>
+                    <w:p>
+                      <w:r>
+                        <w:t xml:space="preserve">    unlock(</w:t>
+                      </w:r>
+                      <w:proofErr w:type="spellStart"/>
+                      <w:r>
+                        <w:t>bridge_lock</w:t>
+                      </w:r>
+                      <w:proofErr w:type="spellEnd"/>
+                      <w:proofErr w:type="gramStart"/>
+                      <w:r>
+                        <w:t>);</w:t>
+                      </w:r>
+                      <w:proofErr w:type="gramEnd"/>
+                    </w:p>
+                    <w:p>
+                      <w:r>
+                        <w:t xml:space="preserve">    broadcast(</w:t>
+                      </w:r>
+                      <w:proofErr w:type="spellStart"/>
+                      <w:r>
+                        <w:t>cond_south</w:t>
+                      </w:r>
+                      <w:proofErr w:type="spellEnd"/>
+                      <w:proofErr w:type="gramStart"/>
+                      <w:r>
+                        <w:t>);</w:t>
+                      </w:r>
+                      <w:proofErr w:type="gramEnd"/>
+                      <w:r>
+                        <w:t xml:space="preserve">    </w:t>
+                      </w:r>
+                    </w:p>
+                    <w:p>
+                      <w:r>
+                        <w:rPr>
+                          <w:lang w:val="zh-TW"/>
+                        </w:rPr>
+                        <w:t>}</w:t>
+                      </w:r>
+                    </w:p>
+                    <w:p/>
+                    <w:p/>
+                  </w:txbxContent>
+                </v:textbox>
+              </v:shape>
+            </w:pict>
+          </mc:Fallback>
+        </mc:AlternateContent>
+      </w:r>
+      <w:r>
+        <w:rPr>
+          <w:noProof/>
+        </w:rPr>
+        <mc:AlternateContent>
+          <mc:Choice Requires="wps">
+            <w:drawing>
+              <wp:inline distT="0" distB="0" distL="0" distR="0" wp14:anchorId="47631F48" wp14:editId="3C4F7706">
+                <wp:extent cx="5877587" cy="4576889"/>
+                <wp:effectExtent l="0" t="0" r="27940" b="14605"/>
+                <wp:docPr id="956979815" name="文字方塊 2"/>
+                <wp:cNvGraphicFramePr>
+                  <a:graphicFrameLocks xmlns:a="http://schemas.openxmlformats.org/drawingml/2006/main"/>
+                </wp:cNvGraphicFramePr>
+                <a:graphic xmlns:a="http://schemas.openxmlformats.org/drawingml/2006/main">
+                  <a:graphicData uri="http://schemas.microsoft.com/office/word/2010/wordprocessingShape">
+                    <wps:wsp>
+                      <wps:cNvSpPr txBox="1">
+                        <a:spLocks noChangeArrowheads="1"/>
+                      </wps:cNvSpPr>
+                      <wps:spPr bwMode="auto">
+                        <a:xfrm>
+                          <a:off x="0" y="0"/>
+                          <a:ext cx="5877587" cy="4576889"/>
+                        </a:xfrm>
+                        <a:prstGeom prst="rect">
+                          <a:avLst/>
+                        </a:prstGeom>
+                        <a:solidFill>
+                          <a:srgbClr val="FFFFFF"/>
+                        </a:solidFill>
+                        <a:ln w="9525">
+                          <a:solidFill>
+                            <a:srgbClr val="000000"/>
+                          </a:solidFill>
+                          <a:miter lim="800000"/>
+                          <a:headEnd/>
+                          <a:tailEnd/>
+                        </a:ln>
+                      </wps:spPr>
+                      <wps:txbx>
+                        <w:txbxContent>
+                          <w:p>
+                            <w:r>
+                              <w:t xml:space="preserve">Mutex </w:t>
+                            </w:r>
+                            <w:proofErr w:type="spellStart"/>
+                            <w:r>
+                              <w:t>bridge_lock</w:t>
+                            </w:r>
+                            <w:proofErr w:type="spellEnd"/>
+                          </w:p>
+                          <w:p>
+                            <w:r>
+                              <w:t xml:space="preserve">Condition </w:t>
+                            </w:r>
+                            <w:proofErr w:type="spellStart"/>
+                            <w:r>
+                              <w:t>cond_north</w:t>
+                            </w:r>
+                            <w:proofErr w:type="spellEnd"/>
+                          </w:p>
+                          <w:p>
+                            <w:r>
+                              <w:t xml:space="preserve">Condition </w:t>
+                            </w:r>
+                            <w:proofErr w:type="spellStart"/>
+                            <w:r>
+                              <w:t>cond_south</w:t>
+                            </w:r>
+                            <w:proofErr w:type="spellEnd"/>
+                          </w:p>
+                          <w:p>
+                            <w:r>
+                              <w:t xml:space="preserve">Integer </w:t>
+                            </w:r>
+                            <w:proofErr w:type="spellStart"/>
+                            <w:r>
+                              <w:t>southbound_passing</w:t>
+                            </w:r>
+                            <w:proofErr w:type="spellEnd"/>
+                            <w:r>
+                              <w:t xml:space="preserve"> = 0</w:t>
+                            </w:r>
+                          </w:p>
+                          <w:p>
+                            <w:r>
+                              <w:t xml:space="preserve">Integer </w:t>
+                            </w:r>
+                            <w:proofErr w:type="spellStart"/>
+                            <w:r>
+                              <w:t>northbound_passing</w:t>
+                            </w:r>
+                            <w:proofErr w:type="spellEnd"/>
+                            <w:r>
+                              <w:t xml:space="preserve"> = 0</w:t>
+                            </w:r>
+                          </w:p>
+                        </w:txbxContent>
+                      </wps:txbx>
+                      <wps:bodyPr rot="0" vert="horz" wrap="square" lIns="91440" tIns="45720" rIns="91440" bIns="45720" anchor="t" anchorCtr="0">
+                        <a:noAutofit/>
+                      </wps:bodyPr>
+                    </wps:wsp>
+                  </a:graphicData>
+                </a:graphic>
+              </wp:inline>
+            </w:drawing>
+          </mc:Choice>
+          <mc:Fallback>
+            <w:pict>
+              <v:shape w14:anchorId="47631F48" id="文字方塊 2" o:spid="_x0000_s1028" type="#_x0000_t202" style="width:462.8pt;height:360.4pt;visibility:visible;mso-wrap-style:square;mso-left-percent:-10001;mso-top-percent:-10001;mso-position-horizontal:absolute;mso-position-horizontal-relative:char;mso-position-vertical:absolute;mso-position-vertical-relative:line;mso-left-percent:-10001;mso-top-percent:-10001;v-text-anchor:top" o:gfxdata="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">
+                <v:textbox>
+                  <w:txbxContent>
+                    <w:p>
+                      <w:r>
+                        <w:t xml:space="preserve">Mutex </w:t>
+                      </w:r>
+                      <w:proofErr w:type="spellStart"/>
+                      <w:r>
+                        <w:t>bridge_lock</w:t>
+                      </w:r>
+                      <w:proofErr w:type="spellEnd"/>
+                    </w:p>
+                    <w:p>
+                      <w:r>
+                        <w:t xml:space="preserve">Condition </w:t>
+                      </w:r>
+                      <w:proofErr w:type="spellStart"/>
+                      <w:r>
+                        <w:t>cond_north</w:t>
+                      </w:r>
+                      <w:proofErr w:type="spellEnd"/>
+                    </w:p>
+                    <w:p>
+                      <w:r>
+                        <w:t xml:space="preserve">Condition </w:t>
+                      </w:r>
+                      <w:proofErr w:type="spellStart"/>
+                      <w:r>
+                        <w:t>cond_south</w:t>
+                      </w:r>
+                      <w:proofErr w:type="spellEnd"/>
+                    </w:p>
+                    <w:p>
+                      <w:r>
+                        <w:t xml:space="preserve">Integer </w:t>
+                      </w:r>
+                      <w:proofErr w:type="spellStart"/>
+                      <w:r>
+                        <w:t>southbound_passing</w:t>
+                      </w:r>
+                      <w:proofErr w:type="spellEnd"/>
+                      <w:r>
+                        <w:t xml:space="preserve"> = 0</w:t>
+                      </w:r>
+                    </w:p>
+                    <w:p>
+                      <w:r>
+                        <w:t xml:space="preserve">Integer </w:t>
+                      </w:r>
+                      <w:proofErr w:type="spellStart"/>
+                      <w:r>
+                        <w:t>northbound_passing</w:t>
+                      </w:r>
+                      <w:proofErr w:type="spellEnd"/>
+                      <w:r>
+                        <w:t xml:space="preserve"> = 0</w:t>
+                      </w:r>
+                    </w:p>
+                  </w:txbxContent>
+                </v:textbox>
+                <w10:anchorlock/>
+              </v:shape>
+            </w:pict>
+          </mc:Fallback>
+        </mc:AlternateContent>
       </w:r>
     </w:p>
     <w:p>
       <w:pPr>
-        <w:rPr>
-          <w:highlight w:val="yellow"/>
-        </w:rPr>
-      </w:pPr>
-      <w:proofErr w:type="gramStart"/>
-      <w:r>
+        <w:ind w:firstLine="240"/>
         <w:rPr>
           <w:rFonts w:hint="eastAsia"/>
-          <w:highlight w:val="yellow"/>
-        </w:rPr>
-        <w:t>–</w:t>
-      </w:r>
-      <w:proofErr w:type="gramEnd"/>
+        </w:rPr>
+      </w:pPr>
       <w:r>
         <w:rPr>
           <w:rFonts w:hint="eastAsia"/>
-          <w:highlight w:val="yellow"/>
         </w:rPr>
         <w:t xml:space="preserve"> </w:t>
-      </w:r>
-      <w:r>
-        <w:rPr>
-          <w:highlight w:val="yellow"/>
-        </w:rPr>
-        <w:t xml:space="preserve">A single lane bridge connects the two Vermont villages of North </w:t>
-      </w:r>
-      <w:proofErr w:type="spellStart"/>
-      <w:r>
-        <w:rPr>
-          <w:highlight w:val="yellow"/>
-        </w:rPr>
-        <w:t>Tunbridge</w:t>
-      </w:r>
-      <w:proofErr w:type="spellEnd"/>
-      <w:r>
-        <w:rPr>
-          <w:highlight w:val="yellow"/>
-        </w:rPr>
-        <w:t xml:space="preserve"> and South </w:t>
-      </w:r>
-      <w:proofErr w:type="spellStart"/>
-      <w:r>
-        <w:rPr>
-          <w:highlight w:val="yellow"/>
-        </w:rPr>
-        <w:t>Tunbridge</w:t>
-      </w:r>
-      <w:proofErr w:type="spellEnd"/>
-      <w:r>
-        <w:rPr>
-          <w:highlight w:val="yellow"/>
-        </w:rPr>
-        <w:t>. Farmers in the two villages use this bridge to deliver their produce to the neighbor town.</w:t>
       </w:r>
     </w:p>
     <w:p>
@@ -5792,27 +6792,11 @@
           <w:highlight w:val="yellow"/>
         </w:rPr>
       </w:pPr>
-      <w:proofErr w:type="gramStart"/>
-      <w:r>
-        <w:rPr>
-          <w:rFonts w:hint="eastAsia"/>
-          <w:highlight w:val="yellow"/>
-        </w:rPr>
-        <w:t>–</w:t>
-      </w:r>
-      <w:proofErr w:type="gramEnd"/>
-      <w:r>
-        <w:rPr>
-          <w:highlight w:val="yellow"/>
-        </w:rPr>
-        <w:t xml:space="preserve"> The bridge can become deadlocked if a northbound and a southbound farmer get on the bridge at the same time. (Vermont farmers are stubborn and are unable to back up.)</w:t>
-      </w:r>
-      <w:r>
-        <w:rPr>
-          <w:rFonts w:hint="eastAsia"/>
-          <w:highlight w:val="yellow"/>
-        </w:rPr>
-        <w:t xml:space="preserve"> </w:t>
+      <w:r>
+        <w:rPr>
+          <w:highlight w:val="yellow"/>
+        </w:rPr>
+        <w:t>8.5</w:t>
       </w:r>
     </w:p>
     <w:p>
@@ -5834,7 +6818,7 @@
         <w:rPr>
           <w:highlight w:val="yellow"/>
         </w:rPr>
-        <w:t xml:space="preserve"> Using semaphores and/or mutex locks , design an algorithm in pseudocode that prevents deadlock.</w:t>
+        <w:t xml:space="preserve">Compare the memory organization schemes of contiguous memory allocation, pure segmentation , and pure paging with respect to the following issues: </w:t>
       </w:r>
     </w:p>
     <w:p>
@@ -5843,40 +6827,38 @@
           <w:highlight w:val="yellow"/>
         </w:rPr>
       </w:pPr>
-      <w:proofErr w:type="gramStart"/>
-      <w:r>
-        <w:rPr>
-          <w:rFonts w:hint="eastAsia"/>
-          <w:highlight w:val="yellow"/>
-        </w:rPr>
-        <w:t>–</w:t>
-      </w:r>
-      <w:proofErr w:type="gramEnd"/>
-      <w:r>
-        <w:rPr>
-          <w:highlight w:val="yellow"/>
-        </w:rPr>
-        <w:t xml:space="preserve"> Initially, do not be concerned about starvation (the situation in which northbound farmers prevent southbound farmers from using the bridge, or vice versa).</w:t>
+      <w:r>
+        <w:rPr>
+          <w:highlight w:val="yellow"/>
+        </w:rPr>
+        <w:t xml:space="preserve">• (a) external fragmentation </w:t>
       </w:r>
     </w:p>
     <w:p>
-      <w:r>
-        <w:rPr>
-          <w:rFonts w:hint="eastAsia"/>
-        </w:rPr>
-        <w:t>s</w:t>
-      </w:r>
-      <w:r>
-        <w:t>ad</w:t>
+      <w:pPr>
+        <w:rPr>
+          <w:highlight w:val="yellow"/>
+        </w:rPr>
+      </w:pPr>
+      <w:r>
+        <w:rPr>
+          <w:highlight w:val="yellow"/>
+        </w:rPr>
+        <w:t xml:space="preserve">• (b) internal fragmentation </w:t>
       </w:r>
     </w:p>
     <w:p>
       <w:pPr>
         <w:rPr>
-          <w:rFonts w:hint="eastAsia"/>
-          <w:highlight w:val="yellow"/>
-        </w:rPr>
-      </w:pPr>
+          <w:highlight w:val="yellow"/>
+        </w:rPr>
+      </w:pPr>
+      <w:r>
+        <w:rPr>
+          <w:highlight w:val="yellow"/>
+        </w:rPr>
+        <w:t>• (c) ability to share code across processes</w:t>
+      </w:r>
     </w:p>
     <w:p>
       <w:pPr>
@@ -5884,12 +6866,6 @@
           <w:highlight w:val="yellow"/>
         </w:rPr>
       </w:pPr>
-      <w:r>
-        <w:rPr>
-          <w:highlight w:val="yellow"/>
-        </w:rPr>
-        <w:t>8.5</w:t>
-      </w:r>
     </w:p>
     <w:p>
       <w:pPr>
@@ -5897,20 +6873,11 @@
           <w:highlight w:val="yellow"/>
         </w:rPr>
       </w:pPr>
-      <w:proofErr w:type="gramStart"/>
-      <w:r>
-        <w:rPr>
-          <w:rFonts w:hint="eastAsia"/>
-          <w:highlight w:val="yellow"/>
-        </w:rPr>
-        <w:t>–</w:t>
-      </w:r>
-      <w:proofErr w:type="gramEnd"/>
-      <w:r>
-        <w:rPr>
-          <w:highlight w:val="yellow"/>
-        </w:rPr>
-        <w:t xml:space="preserve">Compare the memory organization schemes of contiguous memory allocation, pure segmentation , and pure paging with respect to the following issues: </w:t>
+      <w:r>
+        <w:rPr>
+          <w:highlight w:val="yellow"/>
+        </w:rPr>
+        <w:t>8.9</w:t>
       </w:r>
     </w:p>
     <w:p>
@@ -5919,11 +6886,20 @@
           <w:highlight w:val="yellow"/>
         </w:rPr>
       </w:pPr>
-      <w:r>
-        <w:rPr>
-          <w:highlight w:val="yellow"/>
-        </w:rPr>
-        <w:t xml:space="preserve">• (a) external fragmentation </w:t>
+      <w:proofErr w:type="gramStart"/>
+      <w:r>
+        <w:rPr>
+          <w:rFonts w:hint="eastAsia"/>
+          <w:highlight w:val="yellow"/>
+        </w:rPr>
+        <w:t>–</w:t>
+      </w:r>
+      <w:proofErr w:type="gramEnd"/>
+      <w:r>
+        <w:rPr>
+          <w:highlight w:val="yellow"/>
+        </w:rPr>
+        <w:t>Compare paging with segmentation with respect to how much memory the address translation structures require to convert virtual addresses to physical addresses.</w:t>
       </w:r>
     </w:p>
     <w:p>
@@ -5932,12 +6908,6 @@
           <w:highlight w:val="yellow"/>
         </w:rPr>
       </w:pPr>
-      <w:r>
-        <w:rPr>
-          <w:highlight w:val="yellow"/>
-        </w:rPr>
-        <w:t xml:space="preserve">• (b) internal fragmentation </w:t>
-      </w:r>
     </w:p>
     <w:p>
       <w:pPr>
@@ -5949,7 +6919,7 @@
         <w:rPr>
           <w:highlight w:val="yellow"/>
         </w:rPr>
-        <w:t>• (c) ability to share code across processes</w:t>
+        <w:t>8.13</w:t>
       </w:r>
     </w:p>
     <w:p>
@@ -5958,6 +6928,21 @@
           <w:highlight w:val="yellow"/>
         </w:rPr>
       </w:pPr>
+      <w:proofErr w:type="gramStart"/>
+      <w:r>
+        <w:rPr>
+          <w:rFonts w:hint="eastAsia"/>
+          <w:highlight w:val="yellow"/>
+        </w:rPr>
+        <w:t>–</w:t>
+      </w:r>
+      <w:proofErr w:type="gramEnd"/>
+      <w:r>
+        <w:rPr>
+          <w:highlight w:val="yellow"/>
+        </w:rPr>
+        <w:t xml:space="preserve">The BTV operating system has a 21 bit virtual address, yet on certain embedded devices, it has only a 16 bit physical address. It also has a 2KB page size. How many entries are there in each of the following? </w:t>
+      </w:r>
     </w:p>
     <w:p>
       <w:pPr>
@@ -5969,7 +6954,7 @@
         <w:rPr>
           <w:highlight w:val="yellow"/>
         </w:rPr>
-        <w:t>8.9</w:t>
+        <w:t xml:space="preserve">– (a) A conventional, single level page table </w:t>
       </w:r>
     </w:p>
     <w:p>
@@ -5978,20 +6963,11 @@
           <w:highlight w:val="yellow"/>
         </w:rPr>
       </w:pPr>
-      <w:proofErr w:type="gramStart"/>
-      <w:r>
-        <w:rPr>
-          <w:rFonts w:hint="eastAsia"/>
-          <w:highlight w:val="yellow"/>
-        </w:rPr>
-        <w:t>–</w:t>
-      </w:r>
-      <w:proofErr w:type="gramEnd"/>
-      <w:r>
-        <w:rPr>
-          <w:highlight w:val="yellow"/>
-        </w:rPr>
-        <w:t>Compare paging with segmentation with respect to how much memory the address translation structures require to convert virtual addresses to physical addresses.</w:t>
+      <w:r>
+        <w:rPr>
+          <w:highlight w:val="yellow"/>
+        </w:rPr>
+        <w:t>– (b) An inverted page table</w:t>
       </w:r>
     </w:p>
     <w:p>
@@ -6011,7 +6987,13 @@
         <w:rPr>
           <w:highlight w:val="yellow"/>
         </w:rPr>
-        <w:t>8.13</w:t>
+        <w:t>9.6</w:t>
+      </w:r>
+      <w:r>
+        <w:rPr>
+          <w:highlight w:val="yellow"/>
+        </w:rPr>
+        <w:t xml:space="preserve"> </w:t>
       </w:r>
     </w:p>
     <w:p>
@@ -6033,7 +7015,7 @@
         <w:rPr>
           <w:highlight w:val="yellow"/>
         </w:rPr>
-        <w:t xml:space="preserve">The BTV operating system has a 21 bit virtual address, yet on certain embedded devices, it has only a 16 bit physical address. It also has a 2KB page size. How many entries are there in each of the following? </w:t>
+        <w:t xml:space="preserve">Assume that we have a demand paged memory. </w:t>
       </w:r>
     </w:p>
     <w:p>
@@ -6046,7 +7028,8 @@
         <w:rPr>
           <w:highlight w:val="yellow"/>
         </w:rPr>
-        <w:t xml:space="preserve">– (a) A conventional, single level page table </w:t>
+        <w:lastRenderedPageBreak/>
+        <w:t xml:space="preserve">• The page table is held in registers. </w:t>
       </w:r>
     </w:p>
     <w:p>
@@ -6059,7 +7042,7 @@
         <w:rPr>
           <w:highlight w:val="yellow"/>
         </w:rPr>
-        <w:t>– (b) An inverted page table</w:t>
+        <w:t xml:space="preserve">• It takes 8 milliseconds to service a page fault if an empty frame is available or if the replaced page is not modified and 20 milliseconds if the replaced page is modified. </w:t>
       </w:r>
     </w:p>
     <w:p>
@@ -6068,6 +7051,12 @@
           <w:highlight w:val="yellow"/>
         </w:rPr>
       </w:pPr>
+      <w:r>
+        <w:rPr>
+          <w:highlight w:val="yellow"/>
+        </w:rPr>
+        <w:t xml:space="preserve">• Memory access time is 100 nanoseconds. </w:t>
+      </w:r>
     </w:p>
     <w:p>
       <w:pPr>
@@ -6075,17 +7064,20 @@
           <w:highlight w:val="yellow"/>
         </w:rPr>
       </w:pPr>
-      <w:r>
-        <w:rPr>
-          <w:highlight w:val="yellow"/>
-        </w:rPr>
-        <w:t>9.6</w:t>
-      </w:r>
-      <w:r>
-        <w:rPr>
-          <w:highlight w:val="yellow"/>
-        </w:rPr>
-        <w:t xml:space="preserve"> </w:t>
+      <w:proofErr w:type="gramStart"/>
+      <w:r>
+        <w:rPr>
+          <w:rFonts w:hint="eastAsia"/>
+          <w:highlight w:val="yellow"/>
+        </w:rPr>
+        <w:t>–</w:t>
+      </w:r>
+      <w:proofErr w:type="gramEnd"/>
+      <w:r>
+        <w:rPr>
+          <w:highlight w:val="yellow"/>
+        </w:rPr>
+        <w:t xml:space="preserve">Assume that the page to be replaced is modified 70 percent of the time. </w:t>
       </w:r>
     </w:p>
     <w:p>
@@ -6107,7 +7099,7 @@
         <w:rPr>
           <w:highlight w:val="yellow"/>
         </w:rPr>
-        <w:t xml:space="preserve">Assume that we have a demand paged memory. </w:t>
+        <w:t>What is the maximum acceptable page fault rate for an effective access time of no more than 200 nanoseconds?</w:t>
       </w:r>
     </w:p>
     <w:p>
@@ -6120,7 +7112,7 @@
         <w:rPr>
           <w:highlight w:val="yellow"/>
         </w:rPr>
-        <w:t xml:space="preserve">• The page table is held in registers. </w:t>
+        <w:t>9.8</w:t>
       </w:r>
     </w:p>
     <w:p>
@@ -6133,7 +7125,7 @@
         <w:rPr>
           <w:highlight w:val="yellow"/>
         </w:rPr>
-        <w:t xml:space="preserve">• It takes 8 milliseconds to service a page fault if an empty frame is available or if the replaced page is not modified and 20 milliseconds if the replaced page is modified. </w:t>
+        <w:t xml:space="preserve">Consider the following page reference string: </w:t>
       </w:r>
     </w:p>
     <w:p>
@@ -6146,7 +7138,7 @@
         <w:rPr>
           <w:highlight w:val="yellow"/>
         </w:rPr>
-        <w:t xml:space="preserve">• Memory access time is 100 nanoseconds. </w:t>
+        <w:t xml:space="preserve">7, 2, 3, 1, 2, 5, 3, 4, 6, 7, 7, 1, 0, 5, 4, 6, 2, 3, 0, 1. </w:t>
       </w:r>
     </w:p>
     <w:p>
@@ -6155,20 +7147,11 @@
           <w:highlight w:val="yellow"/>
         </w:rPr>
       </w:pPr>
-      <w:proofErr w:type="gramStart"/>
-      <w:r>
-        <w:rPr>
-          <w:rFonts w:hint="eastAsia"/>
-          <w:highlight w:val="yellow"/>
-        </w:rPr>
-        <w:t>–</w:t>
-      </w:r>
-      <w:proofErr w:type="gramEnd"/>
-      <w:r>
-        <w:rPr>
-          <w:highlight w:val="yellow"/>
-        </w:rPr>
-        <w:t xml:space="preserve">Assume that the page to be replaced is modified 70 percent of the time. </w:t>
+      <w:r>
+        <w:rPr>
+          <w:highlight w:val="yellow"/>
+        </w:rPr>
+        <w:t xml:space="preserve">Assume demand paging with three frames, how many page faults would occur for the following replacement algorithms? </w:t>
       </w:r>
     </w:p>
     <w:p>
@@ -6177,20 +7160,11 @@
           <w:highlight w:val="yellow"/>
         </w:rPr>
       </w:pPr>
-      <w:proofErr w:type="gramStart"/>
-      <w:r>
-        <w:rPr>
-          <w:rFonts w:hint="eastAsia"/>
-          <w:highlight w:val="yellow"/>
-        </w:rPr>
-        <w:t>–</w:t>
-      </w:r>
-      <w:proofErr w:type="gramEnd"/>
-      <w:r>
-        <w:rPr>
-          <w:highlight w:val="yellow"/>
-        </w:rPr>
-        <w:t>What is the maximum acceptable page fault rate for an effective access time of no more than 200 nanoseconds?</w:t>
+      <w:r>
+        <w:rPr>
+          <w:highlight w:val="yellow"/>
+        </w:rPr>
+        <w:t xml:space="preserve">(a) LRU replacement </w:t>
       </w:r>
     </w:p>
     <w:p>
@@ -6203,72 +7177,6 @@
         <w:rPr>
           <w:highlight w:val="yellow"/>
         </w:rPr>
-        <w:t>9.8</w:t>
-      </w:r>
-    </w:p>
-    <w:p>
-      <w:pPr>
-        <w:rPr>
-          <w:highlight w:val="yellow"/>
-        </w:rPr>
-      </w:pPr>
-      <w:r>
-        <w:rPr>
-          <w:highlight w:val="yellow"/>
-        </w:rPr>
-        <w:t xml:space="preserve">Consider the following page reference string: </w:t>
-      </w:r>
-    </w:p>
-    <w:p>
-      <w:pPr>
-        <w:rPr>
-          <w:highlight w:val="yellow"/>
-        </w:rPr>
-      </w:pPr>
-      <w:r>
-        <w:rPr>
-          <w:highlight w:val="yellow"/>
-        </w:rPr>
-        <w:t xml:space="preserve">7, 2, 3, 1, 2, 5, 3, 4, 6, 7, 7, 1, 0, 5, 4, 6, 2, 3, 0, 1. </w:t>
-      </w:r>
-    </w:p>
-    <w:p>
-      <w:pPr>
-        <w:rPr>
-          <w:highlight w:val="yellow"/>
-        </w:rPr>
-      </w:pPr>
-      <w:r>
-        <w:rPr>
-          <w:highlight w:val="yellow"/>
-        </w:rPr>
-        <w:t xml:space="preserve">Assume demand paging with three frames, how many page faults would occur for the following replacement algorithms? </w:t>
-      </w:r>
-    </w:p>
-    <w:p>
-      <w:pPr>
-        <w:rPr>
-          <w:highlight w:val="yellow"/>
-        </w:rPr>
-      </w:pPr>
-      <w:r>
-        <w:rPr>
-          <w:highlight w:val="yellow"/>
-        </w:rPr>
-        <w:t xml:space="preserve">(a) LRU replacement </w:t>
-      </w:r>
-    </w:p>
-    <w:p>
-      <w:pPr>
-        <w:rPr>
-          <w:highlight w:val="yellow"/>
-        </w:rPr>
-      </w:pPr>
-      <w:r>
-        <w:rPr>
-          <w:highlight w:val="yellow"/>
-        </w:rPr>
-        <w:lastRenderedPageBreak/>
         <w:t xml:space="preserve">(b) FIFO replacement </w:t>
       </w:r>
     </w:p>
@@ -7879,7 +8787,6 @@
   <w:style w:type="character" w:default="1" w:styleId="a0">
     <w:name w:val="Default Paragraph Font"/>
     <w:uiPriority w:val="1"/>
-    <w:semiHidden/>
     <w:unhideWhenUsed/>
   </w:style>
   <w:style w:type="table" w:default="1" w:styleId="a1">

--- a/HW3/Homework/hw3_hand-written.docx
+++ b/HW3/Homework/hw3_hand-written.docx
@@ -3075,9 +3075,6 @@
     <w:p>
       <w:pPr>
         <w:ind w:firstLine="480"/>
-        <w:rPr>
-          <w:rFonts w:hint="eastAsia"/>
-        </w:rPr>
       </w:pPr>
       <w:r>
         <w:rPr>
@@ -6775,9 +6772,6 @@
     <w:p>
       <w:pPr>
         <w:ind w:firstLine="240"/>
-        <w:rPr>
-          <w:rFonts w:hint="eastAsia"/>
-        </w:rPr>
       </w:pPr>
       <w:r>
         <w:rPr>
@@ -6787,11 +6781,6 @@
       </w:r>
     </w:p>
     <w:p>
-      <w:pPr>
-        <w:rPr>
-          <w:highlight w:val="yellow"/>
-        </w:rPr>
-      </w:pPr>
       <w:r>
         <w:rPr>
           <w:highlight w:val="yellow"/>
@@ -6802,13 +6791,346 @@
     <w:p>
       <w:pPr>
         <w:rPr>
-          <w:highlight w:val="yellow"/>
-        </w:rPr>
-      </w:pPr>
+          <w:rFonts w:hint="eastAsia"/>
+          <w:highlight w:val="yellow"/>
+        </w:rPr>
+      </w:pPr>
+      <w:r>
+        <w:rPr>
+          <w:rFonts w:hint="eastAsia"/>
+        </w:rPr>
+        <w:t xml:space="preserve">  </w:t>
+      </w:r>
+      <w:r>
+        <w:rPr>
+          <w:rFonts w:hint="eastAsia"/>
+          <w:highlight w:val="yellow"/>
+        </w:rPr>
+        <w:t>(a)</w:t>
+      </w:r>
+    </w:p>
+    <w:p>
+      <w:pPr>
+        <w:ind w:leftChars="200" w:left="480"/>
+      </w:pPr>
+      <w:r>
+        <w:rPr>
+          <w:rFonts w:hint="eastAsia"/>
+        </w:rPr>
+        <w:t>連續內存分配：容易產生</w:t>
+      </w:r>
+      <w:r>
+        <w:rPr>
+          <w:rFonts w:hint="eastAsia"/>
+        </w:rPr>
+        <w:t>外部碎片</w:t>
+      </w:r>
+      <w:r>
+        <w:rPr>
+          <w:rFonts w:hint="eastAsia"/>
+        </w:rPr>
+        <w:t>，因為空閒與已分配區域相互交替且大小不一，當沒有連續</w:t>
+      </w:r>
+    </w:p>
+    <w:p>
+      <w:pPr>
+        <w:ind w:leftChars="200" w:left="480" w:firstLine="480"/>
+        <w:rPr>
+          <w:rFonts w:hint="eastAsia"/>
+        </w:rPr>
+      </w:pPr>
+      <w:r>
+        <w:rPr>
+          <w:rFonts w:hint="eastAsia"/>
+        </w:rPr>
+        <w:t>的空閒區域可用時，將無法滿足大型進程的內存需求。</w:t>
+      </w:r>
+    </w:p>
+    <w:p>
+      <w:pPr>
+        <w:ind w:leftChars="200" w:left="480"/>
+      </w:pPr>
+      <w:r>
+        <w:rPr>
+          <w:rFonts w:hint="eastAsia"/>
+        </w:rPr>
+        <w:t>純分段和純分頁：不容易產生外部碎片，在內存中每</w:t>
+      </w:r>
       <w:proofErr w:type="gramStart"/>
       <w:r>
         <w:rPr>
           <w:rFonts w:hint="eastAsia"/>
+        </w:rPr>
+        <w:t>個</w:t>
+      </w:r>
+      <w:proofErr w:type="gramEnd"/>
+      <w:r>
+        <w:rPr>
+          <w:rFonts w:hint="eastAsia"/>
+        </w:rPr>
+        <w:t>段或頁</w:t>
+      </w:r>
+      <w:r>
+        <w:rPr>
+          <w:rFonts w:hint="eastAsia"/>
+        </w:rPr>
+        <w:t>單獨</w:t>
+      </w:r>
+      <w:r>
+        <w:rPr>
+          <w:rFonts w:hint="eastAsia"/>
+        </w:rPr>
+        <w:t>分配一個空間，這樣空閒與</w:t>
+      </w:r>
+    </w:p>
+    <w:p>
+      <w:pPr>
+        <w:ind w:leftChars="200" w:left="480" w:firstLine="480"/>
+        <w:rPr>
+          <w:rFonts w:hint="eastAsia"/>
+        </w:rPr>
+      </w:pPr>
+      <w:r>
+        <w:rPr>
+          <w:rFonts w:hint="eastAsia"/>
+        </w:rPr>
+        <w:t>已分配區域</w:t>
+      </w:r>
+      <w:r>
+        <w:rPr>
+          <w:rFonts w:hint="eastAsia"/>
+        </w:rPr>
+        <w:t>就不會</w:t>
+      </w:r>
+      <w:r>
+        <w:rPr>
+          <w:rFonts w:hint="eastAsia"/>
+        </w:rPr>
+        <w:t>相互交替。</w:t>
+      </w:r>
+    </w:p>
+    <w:p>
+      <w:bookmarkStart w:id="1" w:name="_Hlk134899540"/>
+      <w:r>
+        <w:rPr>
+          <w:rFonts w:hint="eastAsia"/>
+        </w:rPr>
+        <w:t xml:space="preserve">  </w:t>
+      </w:r>
+      <w:r>
+        <w:rPr>
+          <w:highlight w:val="yellow"/>
+        </w:rPr>
+        <w:t>(b)</w:t>
+      </w:r>
+    </w:p>
+    <w:bookmarkEnd w:id="1"/>
+    <w:p>
+      <w:pPr>
+        <w:ind w:leftChars="200" w:left="480"/>
+      </w:pPr>
+      <w:r>
+        <w:rPr>
+          <w:rFonts w:hint="eastAsia"/>
+        </w:rPr>
+        <w:t>連續內存分配：容易產生內部碎片，因為必須將進程分配到連續的物理內存區域中，當進程大</w:t>
+      </w:r>
+    </w:p>
+    <w:p>
+      <w:pPr>
+        <w:ind w:leftChars="200" w:left="480" w:firstLine="480"/>
+        <w:rPr>
+          <w:rFonts w:hint="eastAsia"/>
+        </w:rPr>
+      </w:pPr>
+      <w:r>
+        <w:rPr>
+          <w:rFonts w:hint="eastAsia"/>
+        </w:rPr>
+        <w:t>小不是物理內存區域大小的倍數時，可能會浪費部分空間。</w:t>
+      </w:r>
+    </w:p>
+    <w:p>
+      <w:pPr>
+        <w:ind w:leftChars="200" w:left="480"/>
+      </w:pPr>
+      <w:r>
+        <w:rPr>
+          <w:rFonts w:hint="eastAsia"/>
+        </w:rPr>
+        <w:t>純分段和純分頁：不容易產生內部碎片，因為每段或</w:t>
+      </w:r>
+      <w:r>
+        <w:rPr>
+          <w:rFonts w:hint="eastAsia"/>
+        </w:rPr>
+        <w:t>每</w:t>
+      </w:r>
+      <w:r>
+        <w:rPr>
+          <w:rFonts w:hint="eastAsia"/>
+        </w:rPr>
+        <w:t>頁的大小都是固定的，並且進程將只使</w:t>
+      </w:r>
+    </w:p>
+    <w:p>
+      <w:pPr>
+        <w:ind w:leftChars="200" w:left="480" w:firstLine="480"/>
+        <w:rPr>
+          <w:rFonts w:hint="eastAsia"/>
+        </w:rPr>
+      </w:pPr>
+      <w:r>
+        <w:rPr>
+          <w:rFonts w:hint="eastAsia"/>
+        </w:rPr>
+        <w:t>用它需要的段或頁，而不是整個連續內存區域。</w:t>
+      </w:r>
+    </w:p>
+    <w:p>
+      <w:pPr>
+        <w:rPr>
+          <w:rFonts w:hint="eastAsia"/>
+        </w:rPr>
+      </w:pPr>
+      <w:r>
+        <w:rPr>
+          <w:rFonts w:hint="eastAsia"/>
+        </w:rPr>
+        <w:t xml:space="preserve">  </w:t>
+      </w:r>
+      <w:r>
+        <w:rPr>
+          <w:highlight w:val="yellow"/>
+        </w:rPr>
+        <w:t>(</w:t>
+      </w:r>
+      <w:r>
+        <w:rPr>
+          <w:highlight w:val="yellow"/>
+        </w:rPr>
+        <w:t>c</w:t>
+      </w:r>
+      <w:r>
+        <w:rPr>
+          <w:highlight w:val="yellow"/>
+        </w:rPr>
+        <w:t>)</w:t>
+      </w:r>
+    </w:p>
+    <w:p>
+      <w:pPr>
+        <w:ind w:leftChars="200" w:left="480"/>
+      </w:pPr>
+      <w:r>
+        <w:rPr>
+          <w:rFonts w:hint="eastAsia"/>
+        </w:rPr>
+        <w:t>連續內存分配：可以很容易地實現代碼共享，因為相同的代碼可以映射到不同的進程中的相同</w:t>
+      </w:r>
+    </w:p>
+    <w:p>
+      <w:pPr>
+        <w:ind w:leftChars="200" w:left="480" w:firstLine="480"/>
+        <w:rPr>
+          <w:rFonts w:hint="eastAsia"/>
+        </w:rPr>
+      </w:pPr>
+      <w:r>
+        <w:rPr>
+          <w:rFonts w:hint="eastAsia"/>
+        </w:rPr>
+        <w:t>位置，並且可以通過修改</w:t>
+      </w:r>
+      <w:proofErr w:type="gramStart"/>
+      <w:r>
+        <w:rPr>
+          <w:rFonts w:hint="eastAsia"/>
+        </w:rPr>
+        <w:t>某些頁表實現</w:t>
+      </w:r>
+      <w:proofErr w:type="gramEnd"/>
+      <w:r>
+        <w:rPr>
+          <w:rFonts w:hint="eastAsia"/>
+        </w:rPr>
+        <w:t>共享。</w:t>
+      </w:r>
+    </w:p>
+    <w:p>
+      <w:pPr>
+        <w:ind w:leftChars="200" w:left="480"/>
+      </w:pPr>
+      <w:r>
+        <w:rPr>
+          <w:rFonts w:hint="eastAsia"/>
+        </w:rPr>
+        <w:t>純分段和純分頁：需要額外的支持和操作來</w:t>
+      </w:r>
+      <w:r>
+        <w:rPr>
+          <w:rFonts w:hint="eastAsia"/>
+        </w:rPr>
+        <w:t>實現代碼共享</w:t>
+      </w:r>
+      <w:r>
+        <w:rPr>
+          <w:rFonts w:hint="eastAsia"/>
+        </w:rPr>
+        <w:t>。在純分段中，可以通過額外的段表</w:t>
+      </w:r>
+    </w:p>
+    <w:p>
+      <w:pPr>
+        <w:ind w:leftChars="200" w:left="480" w:firstLine="480"/>
+      </w:pPr>
+      <w:r>
+        <w:rPr>
+          <w:rFonts w:hint="eastAsia"/>
+        </w:rPr>
+        <w:t>實現共享；在純分頁中，可以通過將相同的頁映射到不同進程的相同位置來實現共享。</w:t>
+      </w:r>
+    </w:p>
+    <w:p>
+      <w:pPr>
+        <w:widowControl/>
+      </w:pPr>
+      <w:r>
+        <w:br w:type="page"/>
+      </w:r>
+    </w:p>
+    <w:p>
+      <w:pPr>
+        <w:ind w:leftChars="200" w:left="480" w:firstLine="480"/>
+        <w:rPr>
+          <w:rFonts w:hint="eastAsia"/>
+          <w:highlight w:val="yellow"/>
+        </w:rPr>
+      </w:pPr>
+    </w:p>
+    <w:p>
+      <w:pPr>
+        <w:rPr>
+          <w:highlight w:val="yellow"/>
+        </w:rPr>
+      </w:pPr>
+      <w:r>
+        <w:rPr>
+          <w:highlight w:val="yellow"/>
+        </w:rPr>
+        <w:t>8.9</w:t>
+      </w:r>
+    </w:p>
+    <w:p>
+      <w:pPr>
+        <w:rPr>
+          <w:highlight w:val="yellow"/>
+        </w:rPr>
+      </w:pPr>
+      <w:proofErr w:type="gramStart"/>
+      <w:r>
+        <w:rPr>
+          <w:rFonts w:hint="eastAsia"/>
           <w:highlight w:val="yellow"/>
         </w:rPr>
         <w:t>–</w:t>
@@ -6818,66 +7140,27 @@
         <w:rPr>
           <w:highlight w:val="yellow"/>
         </w:rPr>
-        <w:t xml:space="preserve">Compare the memory organization schemes of contiguous memory allocation, pure segmentation , and pure paging with respect to the following issues: </w:t>
-      </w:r>
-    </w:p>
-    <w:p>
-      <w:pPr>
-        <w:rPr>
-          <w:highlight w:val="yellow"/>
-        </w:rPr>
-      </w:pPr>
-      <w:r>
-        <w:rPr>
-          <w:highlight w:val="yellow"/>
-        </w:rPr>
-        <w:t xml:space="preserve">• (a) external fragmentation </w:t>
-      </w:r>
-    </w:p>
-    <w:p>
-      <w:pPr>
-        <w:rPr>
-          <w:highlight w:val="yellow"/>
-        </w:rPr>
-      </w:pPr>
-      <w:r>
-        <w:rPr>
-          <w:highlight w:val="yellow"/>
-        </w:rPr>
-        <w:t xml:space="preserve">• (b) internal fragmentation </w:t>
-      </w:r>
-    </w:p>
-    <w:p>
-      <w:pPr>
-        <w:rPr>
-          <w:highlight w:val="yellow"/>
-        </w:rPr>
-      </w:pPr>
-      <w:r>
-        <w:rPr>
-          <w:highlight w:val="yellow"/>
-        </w:rPr>
-        <w:t>• (c) ability to share code across processes</w:t>
-      </w:r>
-    </w:p>
-    <w:p>
-      <w:pPr>
-        <w:rPr>
-          <w:highlight w:val="yellow"/>
-        </w:rPr>
-      </w:pPr>
-    </w:p>
-    <w:p>
-      <w:pPr>
-        <w:rPr>
-          <w:highlight w:val="yellow"/>
-        </w:rPr>
-      </w:pPr>
-      <w:r>
-        <w:rPr>
-          <w:highlight w:val="yellow"/>
-        </w:rPr>
-        <w:t>8.9</w:t>
+        <w:t>Compare paging with segmentation with respect to how much memory the address translation structures require to convert virtual addresses to physical addresses.</w:t>
+      </w:r>
+    </w:p>
+    <w:p>
+      <w:pPr>
+        <w:rPr>
+          <w:highlight w:val="yellow"/>
+        </w:rPr>
+      </w:pPr>
+    </w:p>
+    <w:p>
+      <w:pPr>
+        <w:rPr>
+          <w:highlight w:val="yellow"/>
+        </w:rPr>
+      </w:pPr>
+      <w:r>
+        <w:rPr>
+          <w:highlight w:val="yellow"/>
+        </w:rPr>
+        <w:t>8.13</w:t>
       </w:r>
     </w:p>
     <w:p>
@@ -6899,27 +7182,59 @@
         <w:rPr>
           <w:highlight w:val="yellow"/>
         </w:rPr>
-        <w:t>Compare paging with segmentation with respect to how much memory the address translation structures require to convert virtual addresses to physical addresses.</w:t>
-      </w:r>
-    </w:p>
-    <w:p>
-      <w:pPr>
-        <w:rPr>
-          <w:highlight w:val="yellow"/>
-        </w:rPr>
-      </w:pPr>
-    </w:p>
-    <w:p>
-      <w:pPr>
-        <w:rPr>
-          <w:highlight w:val="yellow"/>
-        </w:rPr>
-      </w:pPr>
-      <w:r>
-        <w:rPr>
-          <w:highlight w:val="yellow"/>
-        </w:rPr>
-        <w:t>8.13</w:t>
+        <w:t xml:space="preserve">The BTV operating system has a 21 bit virtual address, yet on certain embedded devices, it has only a 16 bit physical address. It also has a 2KB page size. How many entries are there in each of the following? </w:t>
+      </w:r>
+    </w:p>
+    <w:p>
+      <w:pPr>
+        <w:rPr>
+          <w:highlight w:val="yellow"/>
+        </w:rPr>
+      </w:pPr>
+      <w:r>
+        <w:rPr>
+          <w:highlight w:val="yellow"/>
+        </w:rPr>
+        <w:t xml:space="preserve">– (a) A conventional, single level page table </w:t>
+      </w:r>
+    </w:p>
+    <w:p>
+      <w:pPr>
+        <w:rPr>
+          <w:highlight w:val="yellow"/>
+        </w:rPr>
+      </w:pPr>
+      <w:r>
+        <w:rPr>
+          <w:highlight w:val="yellow"/>
+        </w:rPr>
+        <w:t>– (b) An inverted page table</w:t>
+      </w:r>
+    </w:p>
+    <w:p>
+      <w:pPr>
+        <w:rPr>
+          <w:highlight w:val="yellow"/>
+        </w:rPr>
+      </w:pPr>
+    </w:p>
+    <w:p>
+      <w:pPr>
+        <w:rPr>
+          <w:highlight w:val="yellow"/>
+        </w:rPr>
+      </w:pPr>
+      <w:r>
+        <w:rPr>
+          <w:highlight w:val="yellow"/>
+        </w:rPr>
+        <w:t>9.6</w:t>
+      </w:r>
+      <w:r>
+        <w:rPr>
+          <w:highlight w:val="yellow"/>
+        </w:rPr>
+        <w:t xml:space="preserve"> </w:t>
       </w:r>
     </w:p>
     <w:p>
@@ -6941,59 +7256,46 @@
         <w:rPr>
           <w:highlight w:val="yellow"/>
         </w:rPr>
-        <w:t xml:space="preserve">The BTV operating system has a 21 bit virtual address, yet on certain embedded devices, it has only a 16 bit physical address. It also has a 2KB page size. How many entries are there in each of the following? </w:t>
-      </w:r>
-    </w:p>
-    <w:p>
-      <w:pPr>
-        <w:rPr>
-          <w:highlight w:val="yellow"/>
-        </w:rPr>
-      </w:pPr>
-      <w:r>
-        <w:rPr>
-          <w:highlight w:val="yellow"/>
-        </w:rPr>
-        <w:t xml:space="preserve">– (a) A conventional, single level page table </w:t>
-      </w:r>
-    </w:p>
-    <w:p>
-      <w:pPr>
-        <w:rPr>
-          <w:highlight w:val="yellow"/>
-        </w:rPr>
-      </w:pPr>
-      <w:r>
-        <w:rPr>
-          <w:highlight w:val="yellow"/>
-        </w:rPr>
-        <w:t>– (b) An inverted page table</w:t>
-      </w:r>
-    </w:p>
-    <w:p>
-      <w:pPr>
-        <w:rPr>
-          <w:highlight w:val="yellow"/>
-        </w:rPr>
-      </w:pPr>
-    </w:p>
-    <w:p>
-      <w:pPr>
-        <w:rPr>
-          <w:highlight w:val="yellow"/>
-        </w:rPr>
-      </w:pPr>
-      <w:r>
-        <w:rPr>
-          <w:highlight w:val="yellow"/>
-        </w:rPr>
-        <w:t>9.6</w:t>
-      </w:r>
-      <w:r>
-        <w:rPr>
-          <w:highlight w:val="yellow"/>
-        </w:rPr>
-        <w:t xml:space="preserve"> </w:t>
+        <w:t xml:space="preserve">Assume that we have a demand paged memory. </w:t>
+      </w:r>
+    </w:p>
+    <w:p>
+      <w:pPr>
+        <w:rPr>
+          <w:highlight w:val="yellow"/>
+        </w:rPr>
+      </w:pPr>
+      <w:r>
+        <w:rPr>
+          <w:highlight w:val="yellow"/>
+        </w:rPr>
+        <w:t xml:space="preserve">• The page table is held in registers. </w:t>
+      </w:r>
+    </w:p>
+    <w:p>
+      <w:pPr>
+        <w:rPr>
+          <w:highlight w:val="yellow"/>
+        </w:rPr>
+      </w:pPr>
+      <w:r>
+        <w:rPr>
+          <w:highlight w:val="yellow"/>
+        </w:rPr>
+        <w:t xml:space="preserve">• It takes 8 milliseconds to service a page fault if an empty frame is available or if the replaced page is not modified and 20 milliseconds if the replaced page is modified. </w:t>
+      </w:r>
+    </w:p>
+    <w:p>
+      <w:pPr>
+        <w:rPr>
+          <w:highlight w:val="yellow"/>
+        </w:rPr>
+      </w:pPr>
+      <w:r>
+        <w:rPr>
+          <w:highlight w:val="yellow"/>
+        </w:rPr>
+        <w:t xml:space="preserve">• Memory access time is 100 nanoseconds. </w:t>
       </w:r>
     </w:p>
     <w:p>
@@ -7015,190 +7317,1068 @@
         <w:rPr>
           <w:highlight w:val="yellow"/>
         </w:rPr>
-        <w:t xml:space="preserve">Assume that we have a demand paged memory. </w:t>
-      </w:r>
-    </w:p>
-    <w:p>
-      <w:pPr>
-        <w:rPr>
-          <w:highlight w:val="yellow"/>
-        </w:rPr>
-      </w:pPr>
-      <w:r>
-        <w:rPr>
-          <w:highlight w:val="yellow"/>
-        </w:rPr>
+        <w:t xml:space="preserve">Assume that the page to be replaced is modified 70 percent of the time. </w:t>
+      </w:r>
+    </w:p>
+    <w:p>
+      <w:pPr>
+        <w:rPr>
+          <w:highlight w:val="yellow"/>
+        </w:rPr>
+      </w:pPr>
+      <w:proofErr w:type="gramStart"/>
+      <w:r>
+        <w:rPr>
+          <w:rFonts w:hint="eastAsia"/>
+          <w:highlight w:val="yellow"/>
+        </w:rPr>
+        <w:t>–</w:t>
+      </w:r>
+      <w:proofErr w:type="gramEnd"/>
+      <w:r>
+        <w:rPr>
+          <w:highlight w:val="yellow"/>
+        </w:rPr>
+        <w:t>What is the maximum acceptable page fault rate for an effective access time of no more than 200 nanoseconds?</w:t>
+      </w:r>
+    </w:p>
+    <w:p>
+      <w:pPr>
+        <w:rPr>
+          <w:highlight w:val="yellow"/>
+        </w:rPr>
+      </w:pPr>
+      <w:r>
+        <w:rPr>
+          <w:highlight w:val="yellow"/>
+        </w:rPr>
+        <w:t>9.8</w:t>
+      </w:r>
+    </w:p>
+    <w:p>
+      <w:pPr>
+        <w:rPr>
+          <w:highlight w:val="yellow"/>
+        </w:rPr>
+      </w:pPr>
+      <w:r>
+        <w:rPr>
+          <w:highlight w:val="yellow"/>
+        </w:rPr>
+        <w:t xml:space="preserve">Consider the following page reference string: </w:t>
+      </w:r>
+    </w:p>
+    <w:p>
+      <w:pPr>
+        <w:rPr>
+          <w:highlight w:val="yellow"/>
+        </w:rPr>
+      </w:pPr>
+      <w:r>
+        <w:rPr>
+          <w:highlight w:val="yellow"/>
+        </w:rPr>
+        <w:t xml:space="preserve">7, 2, 3, 1, 2, 5, 3, 4, 6, 7, 7, 1, 0, 5, 4, 6, 2, 3, 0, 1. </w:t>
+      </w:r>
+    </w:p>
+    <w:p>
+      <w:pPr>
+        <w:rPr>
+          <w:highlight w:val="yellow"/>
+        </w:rPr>
+      </w:pPr>
+      <w:r>
+        <w:rPr>
+          <w:highlight w:val="yellow"/>
+        </w:rPr>
+        <w:t xml:space="preserve">Assume demand paging with three frames, how many page faults would occur for the following replacement algorithms? </w:t>
+      </w:r>
+    </w:p>
+    <w:p>
+      <w:pPr>
+        <w:pStyle w:val="a3"/>
+        <w:numPr>
+          <w:ilvl w:val="0"/>
+          <w:numId w:val="9"/>
+        </w:numPr>
+        <w:ind w:leftChars="0"/>
+        <w:rPr>
+          <w:highlight w:val="yellow"/>
+        </w:rPr>
+      </w:pPr>
+      <w:r>
+        <w:rPr>
+          <w:highlight w:val="yellow"/>
+        </w:rPr>
+        <w:t xml:space="preserve">LRU replacement </w:t>
+      </w:r>
+    </w:p>
+    <w:p>
+      <w:pPr>
+        <w:ind w:left="360"/>
+        <w:rPr>
+          <w:rFonts w:hint="eastAsia"/>
+          <w:highlight w:val="yellow"/>
+        </w:rPr>
+      </w:pPr>
+      <w:r>
+        <w:rPr>
+          <w:rFonts w:hint="eastAsia"/>
+          <w:highlight w:val="yellow"/>
+        </w:rPr>
+        <w:t>18</w:t>
+      </w:r>
+    </w:p>
+    <w:p>
+      <w:pPr>
+        <w:pStyle w:val="a3"/>
+        <w:numPr>
+          <w:ilvl w:val="0"/>
+          <w:numId w:val="9"/>
+        </w:numPr>
+        <w:ind w:leftChars="0"/>
+        <w:rPr>
+          <w:highlight w:val="yellow"/>
+        </w:rPr>
+      </w:pPr>
+      <w:r>
+        <w:rPr>
+          <w:highlight w:val="yellow"/>
+        </w:rPr>
+        <w:t xml:space="preserve">FIFO replacement </w:t>
+      </w:r>
+    </w:p>
+    <w:p>
+      <w:pPr>
+        <w:pStyle w:val="a3"/>
+        <w:ind w:leftChars="0" w:left="360"/>
+        <w:rPr>
+          <w:rFonts w:hint="eastAsia"/>
+          <w:highlight w:val="yellow"/>
+        </w:rPr>
+      </w:pPr>
+      <w:r>
+        <w:rPr>
+          <w:rFonts w:hint="eastAsia"/>
+          <w:highlight w:val="yellow"/>
+        </w:rPr>
+        <w:t>17</w:t>
+      </w:r>
+    </w:p>
+    <w:p>
+      <w:pPr>
+        <w:pStyle w:val="a3"/>
+        <w:numPr>
+          <w:ilvl w:val="0"/>
+          <w:numId w:val="9"/>
+        </w:numPr>
+        <w:ind w:leftChars="0"/>
+        <w:rPr>
+          <w:highlight w:val="yellow"/>
+        </w:rPr>
+      </w:pPr>
+      <w:r>
+        <w:rPr>
+          <w:highlight w:val="yellow"/>
+        </w:rPr>
+        <w:t>Optimal replacement</w:t>
+      </w:r>
+    </w:p>
+    <w:p>
+      <w:pPr>
+        <w:pStyle w:val="a3"/>
+        <w:ind w:leftChars="0" w:left="360"/>
+        <w:rPr>
+          <w:rFonts w:hint="eastAsia"/>
+          <w:highlight w:val="yellow"/>
+        </w:rPr>
+      </w:pPr>
+      <w:r>
+        <w:rPr>
+          <w:rFonts w:hint="eastAsia"/>
+          <w:highlight w:val="yellow"/>
+        </w:rPr>
+        <w:t>13</w:t>
+      </w:r>
+    </w:p>
+    <w:p>
+      <w:r>
+        <w:t>=== FIFO algorithm ===</w:t>
+      </w:r>
+    </w:p>
+    <w:p>
+      <w:r>
+        <w:t>Request 7</w:t>
+      </w:r>
+    </w:p>
+    <w:p>
+      <w:r>
+        <w:t>page fault!</w:t>
+      </w:r>
+    </w:p>
+    <w:p>
+      <w:r>
+        <w:t xml:space="preserve">current frame:7     </w:t>
+      </w:r>
+    </w:p>
+    <w:p>
+      <w:r>
+        <w:t>Request 2</w:t>
+      </w:r>
+    </w:p>
+    <w:p>
+      <w:r>
+        <w:t>page fault!</w:t>
+      </w:r>
+    </w:p>
+    <w:p>
+      <w:r>
+        <w:t xml:space="preserve">current frame:7 2   </w:t>
+      </w:r>
+    </w:p>
+    <w:p>
+      <w:r>
+        <w:t>Request 3</w:t>
+      </w:r>
+    </w:p>
+    <w:p>
+      <w:r>
+        <w:t>page fault!</w:t>
+      </w:r>
+    </w:p>
+    <w:p>
+      <w:r>
+        <w:t xml:space="preserve">current frame:7 2 3 </w:t>
+      </w:r>
+    </w:p>
+    <w:p>
+      <w:r>
+        <w:t>Request 1</w:t>
+      </w:r>
+    </w:p>
+    <w:p>
+      <w:r>
         <w:lastRenderedPageBreak/>
-        <w:t xml:space="preserve">• The page table is held in registers. </w:t>
-      </w:r>
-    </w:p>
-    <w:p>
-      <w:pPr>
-        <w:rPr>
-          <w:highlight w:val="yellow"/>
-        </w:rPr>
-      </w:pPr>
-      <w:r>
-        <w:rPr>
-          <w:highlight w:val="yellow"/>
-        </w:rPr>
-        <w:t xml:space="preserve">• It takes 8 milliseconds to service a page fault if an empty frame is available or if the replaced page is not modified and 20 milliseconds if the replaced page is modified. </w:t>
-      </w:r>
-    </w:p>
-    <w:p>
-      <w:pPr>
-        <w:rPr>
-          <w:highlight w:val="yellow"/>
-        </w:rPr>
-      </w:pPr>
-      <w:r>
-        <w:rPr>
-          <w:highlight w:val="yellow"/>
-        </w:rPr>
-        <w:t xml:space="preserve">• Memory access time is 100 nanoseconds. </w:t>
-      </w:r>
-    </w:p>
-    <w:p>
-      <w:pPr>
-        <w:rPr>
-          <w:highlight w:val="yellow"/>
-        </w:rPr>
-      </w:pPr>
-      <w:proofErr w:type="gramStart"/>
-      <w:r>
-        <w:rPr>
-          <w:rFonts w:hint="eastAsia"/>
-          <w:highlight w:val="yellow"/>
-        </w:rPr>
-        <w:t>–</w:t>
-      </w:r>
-      <w:proofErr w:type="gramEnd"/>
-      <w:r>
-        <w:rPr>
-          <w:highlight w:val="yellow"/>
-        </w:rPr>
-        <w:t xml:space="preserve">Assume that the page to be replaced is modified 70 percent of the time. </w:t>
-      </w:r>
-    </w:p>
-    <w:p>
-      <w:pPr>
-        <w:rPr>
-          <w:highlight w:val="yellow"/>
-        </w:rPr>
-      </w:pPr>
-      <w:proofErr w:type="gramStart"/>
-      <w:r>
-        <w:rPr>
-          <w:rFonts w:hint="eastAsia"/>
-          <w:highlight w:val="yellow"/>
-        </w:rPr>
-        <w:t>–</w:t>
-      </w:r>
-      <w:proofErr w:type="gramEnd"/>
-      <w:r>
-        <w:rPr>
-          <w:highlight w:val="yellow"/>
-        </w:rPr>
-        <w:t>What is the maximum acceptable page fault rate for an effective access time of no more than 200 nanoseconds?</w:t>
-      </w:r>
-    </w:p>
-    <w:p>
-      <w:pPr>
-        <w:rPr>
-          <w:highlight w:val="yellow"/>
-        </w:rPr>
-      </w:pPr>
-      <w:r>
-        <w:rPr>
-          <w:highlight w:val="yellow"/>
-        </w:rPr>
-        <w:t>9.8</w:t>
-      </w:r>
-    </w:p>
-    <w:p>
-      <w:pPr>
-        <w:rPr>
-          <w:highlight w:val="yellow"/>
-        </w:rPr>
-      </w:pPr>
-      <w:r>
-        <w:rPr>
-          <w:highlight w:val="yellow"/>
-        </w:rPr>
-        <w:t xml:space="preserve">Consider the following page reference string: </w:t>
-      </w:r>
-    </w:p>
-    <w:p>
-      <w:pPr>
-        <w:rPr>
-          <w:highlight w:val="yellow"/>
-        </w:rPr>
-      </w:pPr>
-      <w:r>
-        <w:rPr>
-          <w:highlight w:val="yellow"/>
-        </w:rPr>
-        <w:t xml:space="preserve">7, 2, 3, 1, 2, 5, 3, 4, 6, 7, 7, 1, 0, 5, 4, 6, 2, 3, 0, 1. </w:t>
-      </w:r>
-    </w:p>
-    <w:p>
-      <w:pPr>
-        <w:rPr>
-          <w:highlight w:val="yellow"/>
-        </w:rPr>
-      </w:pPr>
-      <w:r>
-        <w:rPr>
-          <w:highlight w:val="yellow"/>
-        </w:rPr>
-        <w:t xml:space="preserve">Assume demand paging with three frames, how many page faults would occur for the following replacement algorithms? </w:t>
-      </w:r>
-    </w:p>
-    <w:p>
-      <w:pPr>
-        <w:rPr>
-          <w:highlight w:val="yellow"/>
-        </w:rPr>
-      </w:pPr>
-      <w:r>
-        <w:rPr>
-          <w:highlight w:val="yellow"/>
-        </w:rPr>
-        <w:t xml:space="preserve">(a) LRU replacement </w:t>
-      </w:r>
-    </w:p>
-    <w:p>
-      <w:pPr>
-        <w:rPr>
-          <w:highlight w:val="yellow"/>
-        </w:rPr>
-      </w:pPr>
-      <w:r>
-        <w:rPr>
-          <w:highlight w:val="yellow"/>
-        </w:rPr>
-        <w:t xml:space="preserve">(b) FIFO replacement </w:t>
-      </w:r>
-    </w:p>
-    <w:p>
-      <w:pPr>
-        <w:rPr>
-          <w:highlight w:val="yellow"/>
-        </w:rPr>
-      </w:pPr>
-      <w:r>
-        <w:rPr>
-          <w:highlight w:val="yellow"/>
-        </w:rPr>
-        <w:t>(c) Optimal replacement</w:t>
-      </w:r>
-    </w:p>
-    <w:p>
-      <w:pPr>
-        <w:rPr>
-          <w:highlight w:val="yellow"/>
-        </w:rPr>
-      </w:pPr>
+        <w:t>page fault!</w:t>
+      </w:r>
+    </w:p>
+    <w:p>
+      <w:r>
+        <w:t xml:space="preserve">current frame:1 2 3 </w:t>
+      </w:r>
+    </w:p>
+    <w:p>
+      <w:r>
+        <w:t>Request 2</w:t>
+      </w:r>
+    </w:p>
+    <w:p>
+      <w:r>
+        <w:t>Memory resident.</w:t>
+      </w:r>
+    </w:p>
+    <w:p>
+      <w:r>
+        <w:t>Request 5</w:t>
+      </w:r>
+    </w:p>
+    <w:p>
+      <w:r>
+        <w:t>page fault!</w:t>
+      </w:r>
+    </w:p>
+    <w:p>
+      <w:r>
+        <w:t xml:space="preserve">current frame:1 5 3 </w:t>
+      </w:r>
+    </w:p>
+    <w:p>
+      <w:r>
+        <w:t>Request 3</w:t>
+      </w:r>
+    </w:p>
+    <w:p>
+      <w:r>
+        <w:t>Memory resident.</w:t>
+      </w:r>
+    </w:p>
+    <w:p>
+      <w:r>
+        <w:t>Request 4</w:t>
+      </w:r>
+    </w:p>
+    <w:p>
+      <w:r>
+        <w:t>page fault!</w:t>
+      </w:r>
+    </w:p>
+    <w:p>
+      <w:r>
+        <w:t xml:space="preserve">current frame:1 5 4 </w:t>
+      </w:r>
+    </w:p>
+    <w:p>
+      <w:r>
+        <w:t>Request 6</w:t>
+      </w:r>
+    </w:p>
+    <w:p>
+      <w:r>
+        <w:t>page fault!</w:t>
+      </w:r>
+    </w:p>
+    <w:p>
+      <w:r>
+        <w:t xml:space="preserve">current frame:6 5 4 </w:t>
+      </w:r>
+    </w:p>
+    <w:p>
+      <w:r>
+        <w:t>Request 7</w:t>
+      </w:r>
+    </w:p>
+    <w:p>
+      <w:r>
+        <w:t>page fault!</w:t>
+      </w:r>
+    </w:p>
+    <w:p>
+      <w:r>
+        <w:t xml:space="preserve">current frame:6 7 4 </w:t>
+      </w:r>
+    </w:p>
+    <w:p>
+      <w:r>
+        <w:t>Request 7</w:t>
+      </w:r>
+    </w:p>
+    <w:p>
+      <w:r>
+        <w:t>Memory resident.</w:t>
+      </w:r>
+    </w:p>
+    <w:p>
+      <w:r>
+        <w:t>Request 1</w:t>
+      </w:r>
+    </w:p>
+    <w:p>
+      <w:r>
+        <w:t>page fault!</w:t>
+      </w:r>
+    </w:p>
+    <w:p>
+      <w:r>
+        <w:t xml:space="preserve">current frame:6 7 1 </w:t>
+      </w:r>
+    </w:p>
+    <w:p>
+      <w:r>
+        <w:t>Request 0</w:t>
+      </w:r>
+    </w:p>
+    <w:p>
+      <w:r>
+        <w:t>page fault!</w:t>
+      </w:r>
+    </w:p>
+    <w:p>
+      <w:r>
+        <w:t xml:space="preserve">current frame:0 7 1 </w:t>
+      </w:r>
+    </w:p>
+    <w:p>
+      <w:r>
+        <w:t>Request 5</w:t>
+      </w:r>
+    </w:p>
+    <w:p>
+      <w:r>
+        <w:t>page fault!</w:t>
+      </w:r>
+    </w:p>
+    <w:p>
+      <w:r>
+        <w:t xml:space="preserve">current frame:0 5 1 </w:t>
+      </w:r>
+    </w:p>
+    <w:p>
+      <w:r>
+        <w:t>Request 4</w:t>
+      </w:r>
+    </w:p>
+    <w:p>
+      <w:r>
+        <w:t>page fault!</w:t>
+      </w:r>
+    </w:p>
+    <w:p>
+      <w:r>
+        <w:t xml:space="preserve">current frame:0 5 4 </w:t>
+      </w:r>
+    </w:p>
+    <w:p>
+      <w:r>
+        <w:t>Request 6</w:t>
+      </w:r>
+    </w:p>
+    <w:p>
+      <w:r>
+        <w:t>page fault!</w:t>
+      </w:r>
+    </w:p>
+    <w:p>
+      <w:r>
+        <w:t xml:space="preserve">current frame:6 5 4 </w:t>
+      </w:r>
+    </w:p>
+    <w:p>
+      <w:r>
+        <w:t>Request 2</w:t>
+      </w:r>
+    </w:p>
+    <w:p>
+      <w:r>
+        <w:t>page fault!</w:t>
+      </w:r>
+    </w:p>
+    <w:p>
+      <w:r>
+        <w:t xml:space="preserve">current frame:6 2 4 </w:t>
+      </w:r>
+    </w:p>
+    <w:p>
+      <w:r>
+        <w:t>Request 3</w:t>
+      </w:r>
+    </w:p>
+    <w:p>
+      <w:r>
+        <w:t>page fault!</w:t>
+      </w:r>
+    </w:p>
+    <w:p>
+      <w:r>
+        <w:t xml:space="preserve">current frame:6 2 3 </w:t>
+      </w:r>
+    </w:p>
+    <w:p>
+      <w:r>
+        <w:t>Request 0</w:t>
+      </w:r>
+    </w:p>
+    <w:p>
+      <w:r>
+        <w:lastRenderedPageBreak/>
+        <w:t>page fault!</w:t>
+      </w:r>
+    </w:p>
+    <w:p>
+      <w:r>
+        <w:t xml:space="preserve">current frame:0 2 3 </w:t>
+      </w:r>
+    </w:p>
+    <w:p>
+      <w:r>
+        <w:t>Request 1</w:t>
+      </w:r>
+    </w:p>
+    <w:p>
+      <w:r>
+        <w:t>page fault!</w:t>
+      </w:r>
+    </w:p>
+    <w:p>
+      <w:r>
+        <w:t xml:space="preserve">current frame:0 1 3 </w:t>
+      </w:r>
+    </w:p>
+    <w:p>
+      <w:r>
+        <w:t>[3 frames] Page fault 17 with FIFO algorithm.</w:t>
+      </w:r>
+    </w:p>
+    <w:p>
+      <w:r>
+        <w:t>=== Optimal algorithm ===</w:t>
+      </w:r>
+    </w:p>
+    <w:p>
+      <w:r>
+        <w:t>Request 7</w:t>
+      </w:r>
+    </w:p>
+    <w:p>
+      <w:r>
+        <w:t>page fault!</w:t>
+      </w:r>
+    </w:p>
+    <w:p>
+      <w:r>
+        <w:t xml:space="preserve">current frame:7     </w:t>
+      </w:r>
+    </w:p>
+    <w:p>
+      <w:r>
+        <w:t>Request 2</w:t>
+      </w:r>
+    </w:p>
+    <w:p>
+      <w:r>
+        <w:t>page fault!</w:t>
+      </w:r>
+    </w:p>
+    <w:p>
+      <w:r>
+        <w:t xml:space="preserve">current frame:7 2   </w:t>
+      </w:r>
+    </w:p>
+    <w:p>
+      <w:r>
+        <w:t>Request 3</w:t>
+      </w:r>
+    </w:p>
+    <w:p>
+      <w:r>
+        <w:t>page fault!</w:t>
+      </w:r>
+    </w:p>
+    <w:p>
+      <w:r>
+        <w:t xml:space="preserve">current frame:7 2 3 </w:t>
+      </w:r>
+    </w:p>
+    <w:p>
+      <w:r>
+        <w:t>Request 1</w:t>
+      </w:r>
+    </w:p>
+    <w:p>
+      <w:r>
+        <w:t>page fault!</w:t>
+      </w:r>
+    </w:p>
+    <w:p>
+      <w:r>
+        <w:t xml:space="preserve">current frame:1 2 3 </w:t>
+      </w:r>
+    </w:p>
+    <w:p>
+      <w:r>
+        <w:t>Request 2</w:t>
+      </w:r>
+    </w:p>
+    <w:p>
+      <w:r>
+        <w:t>Memory resident.</w:t>
+      </w:r>
+    </w:p>
+    <w:p>
+      <w:r>
+        <w:t>Request 5</w:t>
+      </w:r>
+    </w:p>
+    <w:p>
+      <w:r>
+        <w:t>page fault!</w:t>
+      </w:r>
+    </w:p>
+    <w:p>
+      <w:r>
+        <w:t xml:space="preserve">current frame:1 5 3 </w:t>
+      </w:r>
+    </w:p>
+    <w:p>
+      <w:r>
+        <w:t>Request 3</w:t>
+      </w:r>
+    </w:p>
+    <w:p>
+      <w:r>
+        <w:t>Memory resident.</w:t>
+      </w:r>
+    </w:p>
+    <w:p>
+      <w:r>
+        <w:t>Request 4</w:t>
+      </w:r>
+    </w:p>
+    <w:p>
+      <w:r>
+        <w:t>page fault!</w:t>
+      </w:r>
+    </w:p>
+    <w:p>
+      <w:r>
+        <w:t xml:space="preserve">current frame:1 5 4 </w:t>
+      </w:r>
+    </w:p>
+    <w:p>
+      <w:r>
+        <w:t>Request 6</w:t>
+      </w:r>
+    </w:p>
+    <w:p>
+      <w:r>
+        <w:t>page fault!</w:t>
+      </w:r>
+    </w:p>
+    <w:p>
+      <w:r>
+        <w:t xml:space="preserve">current frame:1 5 6 </w:t>
+      </w:r>
+    </w:p>
+    <w:p>
+      <w:r>
+        <w:t>Request 7</w:t>
+      </w:r>
+    </w:p>
+    <w:p>
+      <w:r>
+        <w:t>page fault!</w:t>
+      </w:r>
+    </w:p>
+    <w:p>
+      <w:r>
+        <w:t xml:space="preserve">current frame:1 5 7 </w:t>
+      </w:r>
+    </w:p>
+    <w:p>
+      <w:r>
+        <w:t>Request 7</w:t>
+      </w:r>
+    </w:p>
+    <w:p>
+      <w:r>
+        <w:t>Memory resident.</w:t>
+      </w:r>
+    </w:p>
+    <w:p>
+      <w:r>
+        <w:t>Request 1</w:t>
+      </w:r>
+    </w:p>
+    <w:p>
+      <w:r>
+        <w:t>Memory resident.</w:t>
+      </w:r>
+    </w:p>
+    <w:p>
+      <w:r>
+        <w:t>Request 0</w:t>
+      </w:r>
+    </w:p>
+    <w:p>
+      <w:r>
+        <w:t>page fault!</w:t>
+      </w:r>
+    </w:p>
+    <w:p>
+      <w:r>
+        <w:t xml:space="preserve">current frame:1 5 0 </w:t>
+      </w:r>
+    </w:p>
+    <w:p>
+      <w:r>
+        <w:lastRenderedPageBreak/>
+        <w:t>Request 5</w:t>
+      </w:r>
+    </w:p>
+    <w:p>
+      <w:r>
+        <w:t>Memory resident.</w:t>
+      </w:r>
+    </w:p>
+    <w:p>
+      <w:r>
+        <w:t>Request 4</w:t>
+      </w:r>
+    </w:p>
+    <w:p>
+      <w:r>
+        <w:t>page fault!</w:t>
+      </w:r>
+    </w:p>
+    <w:p>
+      <w:r>
+        <w:t xml:space="preserve">current frame:1 4 0 </w:t>
+      </w:r>
+    </w:p>
+    <w:p>
+      <w:r>
+        <w:t>Request 6</w:t>
+      </w:r>
+    </w:p>
+    <w:p>
+      <w:r>
+        <w:t>page fault!</w:t>
+      </w:r>
+    </w:p>
+    <w:p>
+      <w:r>
+        <w:t xml:space="preserve">current frame:1 6 0 </w:t>
+      </w:r>
+    </w:p>
+    <w:p>
+      <w:r>
+        <w:t>Request 2</w:t>
+      </w:r>
+    </w:p>
+    <w:p>
+      <w:r>
+        <w:t>page fault!</w:t>
+      </w:r>
+    </w:p>
+    <w:p>
+      <w:r>
+        <w:t xml:space="preserve">current frame:1 2 0 </w:t>
+      </w:r>
+    </w:p>
+    <w:p>
+      <w:r>
+        <w:t>Request 3</w:t>
+      </w:r>
+    </w:p>
+    <w:p>
+      <w:r>
+        <w:t>page fault!</w:t>
+      </w:r>
+    </w:p>
+    <w:p>
+      <w:r>
+        <w:t xml:space="preserve">current frame:1 3 0 </w:t>
+      </w:r>
+    </w:p>
+    <w:p>
+      <w:r>
+        <w:t>Request 0</w:t>
+      </w:r>
+    </w:p>
+    <w:p>
+      <w:r>
+        <w:t>Memory resident.</w:t>
+      </w:r>
+    </w:p>
+    <w:p>
+      <w:r>
+        <w:t>Request 1</w:t>
+      </w:r>
+    </w:p>
+    <w:p>
+      <w:r>
+        <w:t>Memory resident.</w:t>
+      </w:r>
+    </w:p>
+    <w:p>
+      <w:r>
+        <w:t>[3 frames] Page fault 13 with Optimal algorithm.</w:t>
+      </w:r>
+    </w:p>
+    <w:p>
+      <w:r>
+        <w:t>=== LRU algorithm ===</w:t>
+      </w:r>
+    </w:p>
+    <w:p>
+      <w:r>
+        <w:t>Request 7</w:t>
+      </w:r>
+    </w:p>
+    <w:p>
+      <w:r>
+        <w:t>page fault!</w:t>
+      </w:r>
+    </w:p>
+    <w:p>
+      <w:r>
+        <w:t xml:space="preserve">current frame:7     </w:t>
+      </w:r>
+    </w:p>
+    <w:p>
+      <w:r>
+        <w:t>Request 2</w:t>
+      </w:r>
+    </w:p>
+    <w:p>
+      <w:r>
+        <w:t>page fault!</w:t>
+      </w:r>
+    </w:p>
+    <w:p>
+      <w:r>
+        <w:t xml:space="preserve">current frame:7 2   </w:t>
+      </w:r>
+    </w:p>
+    <w:p>
+      <w:r>
+        <w:t>Request 3</w:t>
+      </w:r>
+    </w:p>
+    <w:p>
+      <w:r>
+        <w:t>page fault!</w:t>
+      </w:r>
+    </w:p>
+    <w:p>
+      <w:r>
+        <w:t xml:space="preserve">current frame:7 2 3 </w:t>
+      </w:r>
+    </w:p>
+    <w:p>
+      <w:r>
+        <w:t>Request 1</w:t>
+      </w:r>
+    </w:p>
+    <w:p>
+      <w:r>
+        <w:t>page fault!</w:t>
+      </w:r>
+    </w:p>
+    <w:p>
+      <w:r>
+        <w:t xml:space="preserve">current frame:1 2 3 </w:t>
+      </w:r>
+    </w:p>
+    <w:p>
+      <w:r>
+        <w:t>Request 2</w:t>
+      </w:r>
+    </w:p>
+    <w:p>
+      <w:r>
+        <w:t>Memory resident.</w:t>
+      </w:r>
+    </w:p>
+    <w:p>
+      <w:r>
+        <w:t>Request 5</w:t>
+      </w:r>
+    </w:p>
+    <w:p>
+      <w:r>
+        <w:t>page fault!</w:t>
+      </w:r>
+    </w:p>
+    <w:p>
+      <w:r>
+        <w:t xml:space="preserve">current frame:1 2 5 </w:t>
+      </w:r>
+    </w:p>
+    <w:p>
+      <w:r>
+        <w:t>Request 3</w:t>
+      </w:r>
+    </w:p>
+    <w:p>
+      <w:r>
+        <w:t>page fault!</w:t>
+      </w:r>
+    </w:p>
+    <w:p>
+      <w:r>
+        <w:t xml:space="preserve">current frame:3 2 5 </w:t>
+      </w:r>
+    </w:p>
+    <w:p>
+      <w:r>
+        <w:t>Request 4</w:t>
+      </w:r>
+    </w:p>
+    <w:p>
+      <w:r>
+        <w:t>page fault!</w:t>
+      </w:r>
+    </w:p>
+    <w:p>
+      <w:r>
+        <w:lastRenderedPageBreak/>
+        <w:t xml:space="preserve">current frame:3 4 5 </w:t>
+      </w:r>
+    </w:p>
+    <w:p>
+      <w:r>
+        <w:t>Request 6</w:t>
+      </w:r>
+    </w:p>
+    <w:p>
+      <w:r>
+        <w:t>page fault!</w:t>
+      </w:r>
+    </w:p>
+    <w:p>
+      <w:r>
+        <w:t xml:space="preserve">current frame:3 4 6 </w:t>
+      </w:r>
+    </w:p>
+    <w:p>
+      <w:r>
+        <w:t>Request 7</w:t>
+      </w:r>
+    </w:p>
+    <w:p>
+      <w:r>
+        <w:t>page fault!</w:t>
+      </w:r>
+    </w:p>
+    <w:p>
+      <w:r>
+        <w:t xml:space="preserve">current frame:7 4 6 </w:t>
+      </w:r>
+    </w:p>
+    <w:p>
+      <w:r>
+        <w:t>Request 7</w:t>
+      </w:r>
+    </w:p>
+    <w:p>
+      <w:r>
+        <w:t>Memory resident.</w:t>
+      </w:r>
+    </w:p>
+    <w:p>
+      <w:r>
+        <w:t>Request 1</w:t>
+      </w:r>
+    </w:p>
+    <w:p>
+      <w:r>
+        <w:t>page fault!</w:t>
+      </w:r>
+    </w:p>
+    <w:p>
+      <w:r>
+        <w:t xml:space="preserve">current frame:7 1 6 </w:t>
+      </w:r>
+    </w:p>
+    <w:p>
+      <w:r>
+        <w:t>Request 0</w:t>
+      </w:r>
+    </w:p>
+    <w:p>
+      <w:r>
+        <w:t>page fault!</w:t>
+      </w:r>
+    </w:p>
+    <w:p>
+      <w:r>
+        <w:t xml:space="preserve">current frame:7 1 0 </w:t>
+      </w:r>
+    </w:p>
+    <w:p>
+      <w:r>
+        <w:t>Request 5</w:t>
+      </w:r>
+    </w:p>
+    <w:p>
+      <w:r>
+        <w:t>page fault!</w:t>
+      </w:r>
+    </w:p>
+    <w:p>
+      <w:r>
+        <w:t xml:space="preserve">current frame:5 1 0 </w:t>
+      </w:r>
+    </w:p>
+    <w:p>
+      <w:r>
+        <w:t>Request 4</w:t>
+      </w:r>
+    </w:p>
+    <w:p>
+      <w:r>
+        <w:t>page fault!</w:t>
+      </w:r>
+    </w:p>
+    <w:p>
+      <w:r>
+        <w:t xml:space="preserve">current frame:5 4 0 </w:t>
+      </w:r>
+    </w:p>
+    <w:p>
+      <w:r>
+        <w:t>Request 6</w:t>
+      </w:r>
+    </w:p>
+    <w:p>
+      <w:r>
+        <w:t>page fault!</w:t>
+      </w:r>
+    </w:p>
+    <w:p>
+      <w:r>
+        <w:t xml:space="preserve">current frame:5 4 6 </w:t>
+      </w:r>
+    </w:p>
+    <w:p>
+      <w:r>
+        <w:t>Request 2</w:t>
+      </w:r>
+    </w:p>
+    <w:p>
+      <w:r>
+        <w:t>page fault!</w:t>
+      </w:r>
+    </w:p>
+    <w:p>
+      <w:r>
+        <w:t xml:space="preserve">current frame:2 4 6 </w:t>
+      </w:r>
+    </w:p>
+    <w:p>
+      <w:r>
+        <w:t>Request 3</w:t>
+      </w:r>
+    </w:p>
+    <w:p>
+      <w:r>
+        <w:t>page fault!</w:t>
+      </w:r>
+    </w:p>
+    <w:p>
+      <w:r>
+        <w:t xml:space="preserve">current frame:2 3 6 </w:t>
+      </w:r>
+    </w:p>
+    <w:p>
+      <w:r>
+        <w:t>Request 0</w:t>
+      </w:r>
+    </w:p>
+    <w:p>
+      <w:r>
+        <w:t>page fault!</w:t>
+      </w:r>
+    </w:p>
+    <w:p>
+      <w:r>
+        <w:t xml:space="preserve">current frame:2 3 0 </w:t>
+      </w:r>
+    </w:p>
+    <w:p>
+      <w:r>
+        <w:t>Request 1</w:t>
+      </w:r>
+    </w:p>
+    <w:p>
+      <w:r>
+        <w:t>page fault!</w:t>
+      </w:r>
+    </w:p>
+    <w:p>
+      <w:r>
+        <w:t xml:space="preserve">current frame:1 3 0 </w:t>
+      </w:r>
+    </w:p>
+    <w:p>
+      <w:pPr>
+        <w:rPr>
+          <w:highlight w:val="yellow"/>
+        </w:rPr>
+      </w:pPr>
+      <w:r>
+        <w:t>[3 frames] Page fault 18 with LRU algorithm.</w:t>
+      </w:r>
     </w:p>
     <w:p>
       <w:pPr>
@@ -7223,7 +8403,14 @@
         <w:rPr>
           <w:highlight w:val="yellow"/>
         </w:rPr>
-        <w:t>A page replacement algorithm should minimize the number of page faults. We can achieve this minimization by distributing heavily used pages evenly over all of memory, rather than having them compete for a small number of page frames. We can associate with each page frame a counter of the number of pages associated with that frame. Then, to replace a page, we can search for the page frame with the smallest counter.</w:t>
+        <w:t xml:space="preserve">A page replacement algorithm should minimize the number of page faults. We can achieve this minimization by distributing heavily used pages evenly over all of memory, rather than having them compete for a small number of page frames. We can associate with each page frame a counter of the number of pages associated with that frame. Then, to replace a page, we can search for the page frame </w:t>
+      </w:r>
+      <w:r>
+        <w:rPr>
+          <w:highlight w:val="yellow"/>
+        </w:rPr>
+        <w:lastRenderedPageBreak/>
+        <w:t>with the smallest counter.</w:t>
       </w:r>
     </w:p>
     <w:p>
@@ -7485,6 +8672,95 @@
 <file path=word/numbering.xml><?xml version="1.0" encoding="utf-8"?>
 <w:numbering xmlns:wpc="http://schemas.microsoft.com/office/word/2010/wordprocessingCanvas" xmlns:cx="http://schemas.microsoft.com/office/drawing/2014/chartex" xmlns:cx1="http://schemas.microsoft.com/office/drawing/2015/9/8/chartex" xmlns:cx2="http://schemas.microsoft.com/office/drawing/2015/10/21/chartex" xmlns:cx3="http://schemas.microsoft.com/office/drawing/2016/5/9/chartex" xmlns:cx4="http://schemas.microsoft.com/office/drawing/2016/5/10/chartex" xmlns:cx5="http://schemas.microsoft.com/office/drawing/2016/5/11/chartex" xmlns:cx6="http://schemas.microsoft.com/office/drawing/2016/5/12/chartex" xmlns:cx7="http://schemas.microsoft.com/office/drawing/2016/5/13/chartex" xmlns:cx8="http://schemas.microsoft.com/office/drawing/2016/5/14/chartex" xmlns:mc="http://schemas.openxmlformats.org/markup-compatibility/2006" xmlns:aink="http://schemas.microsoft.com/office/drawing/2016/ink" xmlns:am3d="http://schemas.microsoft.com/office/drawing/2017/model3d" xmlns:o="urn:schemas-microsoft-com:office:office" xmlns:oel="http://schemas.microsoft.com/office/2019/extlst" xmlns:r="http://schemas.openxmlformats.org/officeDocument/2006/relationships" xmlns:m="http://schemas.openxmlformats.org/officeDocument/2006/math" xmlns:v="urn:schemas-microsoft-com:vml" xmlns:wp14="http://schemas.microsoft.com/office/word/2010/wordprocessingDrawing" xmlns:wp="http://schemas.openxmlformats.org/drawingml/2006/wordprocessingDrawing" xmlns:w10="urn:schemas-microsoft-com:office:word" xmlns:w="http://schemas.openxmlformats.org/wordprocessingml/2006/main" xmlns:w14="http://schemas.microsoft.com/office/word/2010/wordml" xmlns:w15="http://schemas.microsoft.com/office/word/2012/wordml" xmlns:w16cex="http://schemas.microsoft.com/office/word/2018/wordml/cex" xmlns:w16cid="http://schemas.microsoft.com/office/word/2016/wordml/cid" xmlns:w16="http://schemas.microsoft.com/office/word/2018/wordml" xmlns:w16du="http://schemas.microsoft.com/office/word/2023/wordml/word16du" xmlns:w16sdtdh="http://schemas.microsoft.com/office/word/2020/wordml/sdtdatahash" xmlns:w16se="http://schemas.microsoft.com/office/word/2015/wordml/symex" xmlns:wpg="http://schemas.microsoft.com/office/word/2010/wordprocessingGroup" xmlns:wpi="http://schemas.microsoft.com/office/word/2010/wordprocessingInk" xmlns:wne="http://schemas.microsoft.com/office/word/2006/wordml" xmlns:wps="http://schemas.microsoft.com/office/word/2010/wordprocessingShape" mc:Ignorable="w14 w15 w16se w16cid w16 w16cex w16sdtdh wp14">
   <w:abstractNum w:abstractNumId="0" w15:restartNumberingAfterBreak="0">
+    <w:nsid w:val="07E6309A"/>
+    <w:multiLevelType w:val="hybridMultilevel"/>
+    <w:tmpl w:val="08EA6B1A"/>
+    <w:lvl w:ilvl="0" w:tplc="277295BE">
+      <w:start w:val="1"/>
+      <w:numFmt w:val="lowerLetter"/>
+      <w:lvlText w:val="(%1)"/>
+      <w:lvlJc w:val="left"/>
+      <w:pPr>
+        <w:ind w:left="360" w:hanging="360"/>
+      </w:pPr>
+      <w:rPr>
+        <w:rFonts w:hint="default"/>
+      </w:rPr>
+    </w:lvl>
+    <w:lvl w:ilvl="1" w:tplc="04090019">
+      <w:start w:val="1"/>
+      <w:numFmt w:val="ideographTraditional"/>
+      <w:lvlText w:val="%2、"/>
+      <w:lvlJc w:val="left"/>
+      <w:pPr>
+        <w:ind w:left="960" w:hanging="480"/>
+      </w:pPr>
+    </w:lvl>
+    <w:lvl w:ilvl="2" w:tplc="0409001B" w:tentative="1">
+      <w:start w:val="1"/>
+      <w:numFmt w:val="lowerRoman"/>
+      <w:lvlText w:val="%3."/>
+      <w:lvlJc w:val="right"/>
+      <w:pPr>
+        <w:ind w:left="1440" w:hanging="480"/>
+      </w:pPr>
+    </w:lvl>
+    <w:lvl w:ilvl="3" w:tplc="0409000F" w:tentative="1">
+      <w:start w:val="1"/>
+      <w:numFmt w:val="decimal"/>
+      <w:lvlText w:val="%4."/>
+      <w:lvlJc w:val="left"/>
+      <w:pPr>
+        <w:ind w:left="1920" w:hanging="480"/>
+      </w:pPr>
+    </w:lvl>
+    <w:lvl w:ilvl="4" w:tplc="04090019" w:tentative="1">
+      <w:start w:val="1"/>
+      <w:numFmt w:val="ideographTraditional"/>
+      <w:lvlText w:val="%5、"/>
+      <w:lvlJc w:val="left"/>
+      <w:pPr>
+        <w:ind w:left="2400" w:hanging="480"/>
+      </w:pPr>
+    </w:lvl>
+    <w:lvl w:ilvl="5" w:tplc="0409001B" w:tentative="1">
+      <w:start w:val="1"/>
+      <w:numFmt w:val="lowerRoman"/>
+      <w:lvlText w:val="%6."/>
+      <w:lvlJc w:val="right"/>
+      <w:pPr>
+        <w:ind w:left="2880" w:hanging="480"/>
+      </w:pPr>
+    </w:lvl>
+    <w:lvl w:ilvl="6" w:tplc="0409000F" w:tentative="1">
+      <w:start w:val="1"/>
+      <w:numFmt w:val="decimal"/>
+      <w:lvlText w:val="%7."/>
+      <w:lvlJc w:val="left"/>
+      <w:pPr>
+        <w:ind w:left="3360" w:hanging="480"/>
+      </w:pPr>
+    </w:lvl>
+    <w:lvl w:ilvl="7" w:tplc="04090019" w:tentative="1">
+      <w:start w:val="1"/>
+      <w:numFmt w:val="ideographTraditional"/>
+      <w:lvlText w:val="%8、"/>
+      <w:lvlJc w:val="left"/>
+      <w:pPr>
+        <w:ind w:left="3840" w:hanging="480"/>
+      </w:pPr>
+    </w:lvl>
+    <w:lvl w:ilvl="8" w:tplc="0409001B" w:tentative="1">
+      <w:start w:val="1"/>
+      <w:numFmt w:val="lowerRoman"/>
+      <w:lvlText w:val="%9."/>
+      <w:lvlJc w:val="right"/>
+      <w:pPr>
+        <w:ind w:left="4320" w:hanging="480"/>
+      </w:pPr>
+    </w:lvl>
+  </w:abstractNum>
+  <w:abstractNum w:abstractNumId="1" w15:restartNumberingAfterBreak="0">
     <w:nsid w:val="0EE34004"/>
     <w:multiLevelType w:val="multilevel"/>
     <w:tmpl w:val="2B3C2624"/>
@@ -7597,7 +8873,7 @@
       </w:rPr>
     </w:lvl>
   </w:abstractNum>
-  <w:abstractNum w:abstractNumId="1" w15:restartNumberingAfterBreak="0">
+  <w:abstractNum w:abstractNumId="2" w15:restartNumberingAfterBreak="0">
     <w:nsid w:val="22072CBE"/>
     <w:multiLevelType w:val="hybridMultilevel"/>
     <w:tmpl w:val="517C7DDC"/>
@@ -7736,7 +9012,7 @@
       </w:rPr>
     </w:lvl>
   </w:abstractNum>
-  <w:abstractNum w:abstractNumId="2" w15:restartNumberingAfterBreak="0">
+  <w:abstractNum w:abstractNumId="3" w15:restartNumberingAfterBreak="0">
     <w:nsid w:val="2CF32AD1"/>
     <w:multiLevelType w:val="hybridMultilevel"/>
     <w:tmpl w:val="7AF48A06"/>
@@ -7876,7 +9152,7 @@
       </w:rPr>
     </w:lvl>
   </w:abstractNum>
-  <w:abstractNum w:abstractNumId="3" w15:restartNumberingAfterBreak="0">
+  <w:abstractNum w:abstractNumId="4" w15:restartNumberingAfterBreak="0">
     <w:nsid w:val="4F4D700B"/>
     <w:multiLevelType w:val="hybridMultilevel"/>
     <w:tmpl w:val="24A65A24"/>
@@ -7965,7 +9241,7 @@
       </w:pPr>
     </w:lvl>
   </w:abstractNum>
-  <w:abstractNum w:abstractNumId="4" w15:restartNumberingAfterBreak="0">
+  <w:abstractNum w:abstractNumId="5" w15:restartNumberingAfterBreak="0">
     <w:nsid w:val="67CA783E"/>
     <w:multiLevelType w:val="hybridMultilevel"/>
     <w:tmpl w:val="A2587552"/>
@@ -8054,7 +9330,7 @@
       </w:pPr>
     </w:lvl>
   </w:abstractNum>
-  <w:abstractNum w:abstractNumId="5" w15:restartNumberingAfterBreak="0">
+  <w:abstractNum w:abstractNumId="6" w15:restartNumberingAfterBreak="0">
     <w:nsid w:val="68B76F36"/>
     <w:multiLevelType w:val="multilevel"/>
     <w:tmpl w:val="4EE64864"/>
@@ -8167,7 +9443,7 @@
       </w:rPr>
     </w:lvl>
   </w:abstractNum>
-  <w:abstractNum w:abstractNumId="6" w15:restartNumberingAfterBreak="0">
+  <w:abstractNum w:abstractNumId="7" w15:restartNumberingAfterBreak="0">
     <w:nsid w:val="709338E1"/>
     <w:multiLevelType w:val="hybridMultilevel"/>
     <w:tmpl w:val="FFFFFFFF"/>
@@ -8218,7 +9494,7 @@
       <w:lvlJc w:val="left"/>
     </w:lvl>
   </w:abstractNum>
-  <w:abstractNum w:abstractNumId="7" w15:restartNumberingAfterBreak="0">
+  <w:abstractNum w:abstractNumId="8" w15:restartNumberingAfterBreak="0">
     <w:nsid w:val="70B476E9"/>
     <w:multiLevelType w:val="hybridMultilevel"/>
     <w:tmpl w:val="1270DA84"/>
@@ -8359,27 +9635,30 @@
     </w:lvl>
   </w:abstractNum>
   <w:num w:numId="1" w16cid:durableId="9307715">
+    <w:abstractNumId w:val="3"/>
+  </w:num>
+  <w:num w:numId="2" w16cid:durableId="527572883">
+    <w:abstractNumId w:val="8"/>
+  </w:num>
+  <w:num w:numId="3" w16cid:durableId="165561460">
     <w:abstractNumId w:val="2"/>
   </w:num>
-  <w:num w:numId="2" w16cid:durableId="527572883">
+  <w:num w:numId="4" w16cid:durableId="2110851770">
+    <w:abstractNumId w:val="4"/>
+  </w:num>
+  <w:num w:numId="5" w16cid:durableId="444740661">
+    <w:abstractNumId w:val="5"/>
+  </w:num>
+  <w:num w:numId="6" w16cid:durableId="1163662087">
     <w:abstractNumId w:val="7"/>
   </w:num>
-  <w:num w:numId="3" w16cid:durableId="165561460">
+  <w:num w:numId="7" w16cid:durableId="476344188">
+    <w:abstractNumId w:val="6"/>
+  </w:num>
+  <w:num w:numId="8" w16cid:durableId="610631003">
     <w:abstractNumId w:val="1"/>
   </w:num>
-  <w:num w:numId="4" w16cid:durableId="2110851770">
-    <w:abstractNumId w:val="3"/>
-  </w:num>
-  <w:num w:numId="5" w16cid:durableId="444740661">
-    <w:abstractNumId w:val="4"/>
-  </w:num>
-  <w:num w:numId="6" w16cid:durableId="1163662087">
-    <w:abstractNumId w:val="6"/>
-  </w:num>
-  <w:num w:numId="7" w16cid:durableId="476344188">
-    <w:abstractNumId w:val="5"/>
-  </w:num>
-  <w:num w:numId="8" w16cid:durableId="610631003">
+  <w:num w:numId="9" w16cid:durableId="1163937343">
     <w:abstractNumId w:val="0"/>
   </w:num>
 </w:numbering>

--- a/HW3/Homework/hw3_hand-written.docx
+++ b/HW3/Homework/hw3_hand-written.docx
@@ -1,6 +1,6 @@
 
 <file path=word/document.xml><?xml version="1.0" encoding="utf-8"?>
-<w:document xmlns:wpc="http://schemas.microsoft.com/office/word/2010/wordprocessingCanvas" xmlns:cx="http://schemas.microsoft.com/office/drawing/2014/chartex" xmlns:cx1="http://schemas.microsoft.com/office/drawing/2015/9/8/chartex" xmlns:cx2="http://schemas.microsoft.com/office/drawing/2015/10/21/chartex" xmlns:cx3="http://schemas.microsoft.com/office/drawing/2016/5/9/chartex" xmlns:cx4="http://schemas.microsoft.com/office/drawing/2016/5/10/chartex" xmlns:cx5="http://schemas.microsoft.com/office/drawing/2016/5/11/chartex" xmlns:cx6="http://schemas.microsoft.com/office/drawing/2016/5/12/chartex" xmlns:cx7="http://schemas.microsoft.com/office/drawing/2016/5/13/chartex" xmlns:cx8="http://schemas.microsoft.com/office/drawing/2016/5/14/chartex" xmlns:mc="http://schemas.openxmlformats.org/markup-compatibility/2006" xmlns:aink="http://schemas.microsoft.com/office/drawing/2016/ink" xmlns:am3d="http://schemas.microsoft.com/office/drawing/2017/model3d" xmlns:o="urn:schemas-microsoft-com:office:office" xmlns:oel="http://schemas.microsoft.com/office/2019/extlst" xmlns:r="http://schemas.openxmlformats.org/officeDocument/2006/relationships" xmlns:m="http://schemas.openxmlformats.org/officeDocument/2006/math" xmlns:v="urn:schemas-microsoft-com:vml" xmlns:wp14="http://schemas.microsoft.com/office/word/2010/wordprocessingDrawing" xmlns:wp="http://schemas.openxmlformats.org/drawingml/2006/wordprocessingDrawing" xmlns:w10="urn:schemas-microsoft-com:office:word" xmlns:w="http://schemas.openxmlformats.org/wordprocessingml/2006/main" xmlns:w14="http://schemas.microsoft.com/office/word/2010/wordml" xmlns:w15="http://schemas.microsoft.com/office/word/2012/wordml" xmlns:w16cex="http://schemas.microsoft.com/office/word/2018/wordml/cex" xmlns:w16cid="http://schemas.microsoft.com/office/word/2016/wordml/cid" xmlns:w16="http://schemas.microsoft.com/office/word/2018/wordml" xmlns:w16du="http://schemas.microsoft.com/office/word/2023/wordml/word16du" xmlns:w16sdtdh="http://schemas.microsoft.com/office/word/2020/wordml/sdtdatahash" xmlns:w16se="http://schemas.microsoft.com/office/word/2015/wordml/symex" xmlns:wpg="http://schemas.microsoft.com/office/word/2010/wordprocessingGroup" xmlns:wpi="http://schemas.microsoft.com/office/word/2010/wordprocessingInk" xmlns:wne="http://schemas.microsoft.com/office/word/2006/wordml" xmlns:wps="http://schemas.microsoft.com/office/word/2010/wordprocessingShape" mc:Ignorable="w14 w15 w16se w16cid w16 w16cex w16sdtdh wp14">
+<w:document xmlns:wpc="http://schemas.microsoft.com/office/word/2010/wordprocessingCanvas" xmlns:cx="http://schemas.microsoft.com/office/drawing/2014/chartex" xmlns:mc="http://schemas.openxmlformats.org/markup-compatibility/2006" xmlns:o="urn:schemas-microsoft-com:office:office" xmlns:r="http://schemas.openxmlformats.org/officeDocument/2006/relationships" xmlns:m="http://schemas.openxmlformats.org/officeDocument/2006/math" xmlns:v="urn:schemas-microsoft-com:vml" xmlns:wp14="http://schemas.microsoft.com/office/word/2010/wordprocessingDrawing" xmlns:wp="http://schemas.openxmlformats.org/drawingml/2006/wordprocessingDrawing" xmlns:w10="urn:schemas-microsoft-com:office:word" xmlns:w="http://schemas.openxmlformats.org/wordprocessingml/2006/main" xmlns:w14="http://schemas.microsoft.com/office/word/2010/wordml" xmlns:w15="http://schemas.microsoft.com/office/word/2012/wordml" xmlns:w16se="http://schemas.microsoft.com/office/word/2015/wordml/symex" xmlns:wpg="http://schemas.microsoft.com/office/word/2010/wordprocessingGroup" xmlns:wpi="http://schemas.microsoft.com/office/word/2010/wordprocessingInk" xmlns:wne="http://schemas.microsoft.com/office/word/2006/wordml" xmlns:wps="http://schemas.microsoft.com/office/word/2010/wordprocessingShape" mc:Ignorable="w14 w15 w16se wp14">
   <w:body>
     <w:p>
       <w:pPr>
@@ -5782,61 +5782,22 @@
                         <w:txbxContent>
                           <w:p>
                             <w:r>
-                              <w:t xml:space="preserve">Process </w:t>
-                            </w:r>
-                            <w:proofErr w:type="spellStart"/>
-                            <w:r>
-                              <w:t>NorthboundFarmer</w:t>
-                            </w:r>
-                            <w:proofErr w:type="spellEnd"/>
-                            <w:r>
-                              <w:t xml:space="preserve"> {</w:t>
+                              <w:t>Process NorthboundFarmer {</w:t>
                             </w:r>
                           </w:p>
                           <w:p>
                             <w:r>
-                              <w:t xml:space="preserve">    lock(</w:t>
-                            </w:r>
-                            <w:proofErr w:type="spellStart"/>
-                            <w:r>
-                              <w:t>bridge_lock</w:t>
-                            </w:r>
-                            <w:proofErr w:type="spellEnd"/>
-                            <w:proofErr w:type="gramStart"/>
-                            <w:r>
-                              <w:t>);</w:t>
-                            </w:r>
-                            <w:proofErr w:type="gramEnd"/>
-                          </w:p>
-                          <w:p>
-                            <w:r>
-                              <w:t xml:space="preserve">    while </w:t>
-                            </w:r>
-                            <w:proofErr w:type="spellStart"/>
-                            <w:r>
-                              <w:t>southbound_passing</w:t>
-                            </w:r>
-                            <w:proofErr w:type="spellEnd"/>
-                            <w:r>
-                              <w:t xml:space="preserve"> &gt; 0 do</w:t>
+                              <w:t xml:space="preserve">    lock(bridge_lock);</w:t>
                             </w:r>
                           </w:p>
                           <w:p>
                             <w:r>
-                              <w:t xml:space="preserve">        </w:t>
+                              <w:t xml:space="preserve">    while southbound_passing &gt; 0 do</w:t>
                             </w:r>
-                            <w:proofErr w:type="gramStart"/>
+                          </w:p>
+                          <w:p>
                             <w:r>
-                              <w:t>wait(</w:t>
-                            </w:r>
-                            <w:proofErr w:type="spellStart"/>
-                            <w:proofErr w:type="gramEnd"/>
-                            <w:r>
-                              <w:t>cond_south</w:t>
-                            </w:r>
-                            <w:proofErr w:type="spellEnd"/>
-                            <w:r>
-                              <w:t>, mutex);</w:t>
+                              <w:t xml:space="preserve">        wait(cond_south, mutex);</w:t>
                             </w:r>
                           </w:p>
                           <w:p>
@@ -5846,36 +5807,13 @@
                           </w:p>
                           <w:p>
                             <w:r>
-                              <w:t xml:space="preserve">    ++</w:t>
+                              <w:t xml:space="preserve">    ++northbound_passing;</w:t>
                             </w:r>
-                            <w:proofErr w:type="spellStart"/>
-                            <w:r>
-                              <w:t>northbound_</w:t>
-                            </w:r>
-                            <w:proofErr w:type="gramStart"/>
-                            <w:r>
-                              <w:t>passing</w:t>
-                            </w:r>
-                            <w:proofErr w:type="spellEnd"/>
-                            <w:r>
-                              <w:t>;</w:t>
-                            </w:r>
-                            <w:proofErr w:type="gramEnd"/>
                           </w:p>
                           <w:p>
                             <w:r>
-                              <w:t xml:space="preserve">    unlock(</w:t>
+                              <w:t xml:space="preserve">    unlock(bridge_lock);</w:t>
                             </w:r>
-                            <w:proofErr w:type="spellStart"/>
-                            <w:r>
-                              <w:t>bridge_lock</w:t>
-                            </w:r>
-                            <w:proofErr w:type="spellEnd"/>
-                            <w:proofErr w:type="gramStart"/>
-                            <w:r>
-                              <w:t>);</w:t>
-                            </w:r>
-                            <w:proofErr w:type="gramEnd"/>
                           </w:p>
                           <w:p>
                             <w:r>
@@ -5884,68 +5822,22 @@
                           </w:p>
                           <w:p>
                             <w:r>
-                              <w:t xml:space="preserve">    lock(</w:t>
+                              <w:t xml:space="preserve">    lock(bridge_lock);</w:t>
                             </w:r>
-                            <w:proofErr w:type="spellStart"/>
-                            <w:r>
-                              <w:t>bridge_lock</w:t>
-                            </w:r>
-                            <w:proofErr w:type="spellEnd"/>
-                            <w:proofErr w:type="gramStart"/>
-                            <w:r>
-                              <w:t>);</w:t>
-                            </w:r>
-                            <w:proofErr w:type="gramEnd"/>
                           </w:p>
                           <w:p>
                             <w:r>
-                              <w:t xml:space="preserve">    --</w:t>
+                              <w:t xml:space="preserve">    --northbound_passing;</w:t>
                             </w:r>
-                            <w:proofErr w:type="spellStart"/>
-                            <w:r>
-                              <w:t>northbound_</w:t>
-                            </w:r>
-                            <w:proofErr w:type="gramStart"/>
-                            <w:r>
-                              <w:t>passing</w:t>
-                            </w:r>
-                            <w:proofErr w:type="spellEnd"/>
-                            <w:r>
-                              <w:t>;</w:t>
-                            </w:r>
-                            <w:proofErr w:type="gramEnd"/>
                           </w:p>
                           <w:p>
                             <w:r>
-                              <w:t xml:space="preserve">    unlock(</w:t>
+                              <w:t xml:space="preserve">    unlock(bridge_lock);</w:t>
                             </w:r>
-                            <w:proofErr w:type="spellStart"/>
-                            <w:r>
-                              <w:t>bridge_lock</w:t>
-                            </w:r>
-                            <w:proofErr w:type="spellEnd"/>
-                            <w:proofErr w:type="gramStart"/>
-                            <w:r>
-                              <w:t>);</w:t>
-                            </w:r>
-                            <w:proofErr w:type="gramEnd"/>
                           </w:p>
                           <w:p>
                             <w:r>
-                              <w:t xml:space="preserve">    broadcast(</w:t>
-                            </w:r>
-                            <w:proofErr w:type="spellStart"/>
-                            <w:r>
-                              <w:t>cond_north</w:t>
-                            </w:r>
-                            <w:proofErr w:type="spellEnd"/>
-                            <w:proofErr w:type="gramStart"/>
-                            <w:r>
-                              <w:t>);</w:t>
-                            </w:r>
-                            <w:proofErr w:type="gramEnd"/>
-                            <w:r>
-                              <w:t xml:space="preserve">    </w:t>
+                              <w:t xml:space="preserve">    broadcast(cond_north);    </w:t>
                             </w:r>
                           </w:p>
                           <w:p>
@@ -5971,66 +5863,27 @@
                 <v:stroke joinstyle="miter"/>
                 <v:path gradientshapeok="t" o:connecttype="rect"/>
               </v:shapetype>
-              <v:shape id="_x0000_s1026" type="#_x0000_t202" style="position:absolute;left:0;text-align:left;margin-left:246.85pt;margin-top:111.35pt;width:221.85pt;height:246.8pt;z-index:251658240;visibility:visible;mso-wrap-style:square;mso-wrap-distance-left:9pt;mso-wrap-distance-top:0;mso-wrap-distance-right:9pt;mso-wrap-distance-bottom:0;mso-position-horizontal:absolute;mso-position-horizontal-relative:text;mso-position-vertical:absolute;mso-position-vertical-relative:text;v-text-anchor:top" o:gfxdata="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">
+              <v:shape id="_x0000_s1026" type="#_x0000_t202" style="position:absolute;left:0;text-align:left;margin-left:246.85pt;margin-top:111.35pt;width:221.85pt;height:246.8pt;z-index:251658240;visibility:visible;mso-wrap-style:square;mso-wrap-distance-left:9pt;mso-wrap-distance-top:0;mso-wrap-distance-right:9pt;mso-wrap-distance-bottom:0;mso-position-horizontal:absolute;mso-position-horizontal-relative:text;mso-position-vertical:absolute;mso-position-vertical-relative:text;v-text-anchor:top" o:gfxdata="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">
                 <v:textbox>
                   <w:txbxContent>
                     <w:p>
                       <w:r>
-                        <w:t xml:space="preserve">Process </w:t>
-                      </w:r>
-                      <w:proofErr w:type="spellStart"/>
-                      <w:r>
-                        <w:t>NorthboundFarmer</w:t>
-                      </w:r>
-                      <w:proofErr w:type="spellEnd"/>
-                      <w:r>
-                        <w:t xml:space="preserve"> {</w:t>
+                        <w:t>Process NorthboundFarmer {</w:t>
                       </w:r>
                     </w:p>
                     <w:p>
                       <w:r>
-                        <w:t xml:space="preserve">    lock(</w:t>
-                      </w:r>
-                      <w:proofErr w:type="spellStart"/>
-                      <w:r>
-                        <w:t>bridge_lock</w:t>
-                      </w:r>
-                      <w:proofErr w:type="spellEnd"/>
-                      <w:proofErr w:type="gramStart"/>
-                      <w:r>
-                        <w:t>);</w:t>
-                      </w:r>
-                      <w:proofErr w:type="gramEnd"/>
-                    </w:p>
-                    <w:p>
-                      <w:r>
-                        <w:t xml:space="preserve">    while </w:t>
-                      </w:r>
-                      <w:proofErr w:type="spellStart"/>
-                      <w:r>
-                        <w:t>southbound_passing</w:t>
-                      </w:r>
-                      <w:proofErr w:type="spellEnd"/>
-                      <w:r>
-                        <w:t xml:space="preserve"> &gt; 0 do</w:t>
+                        <w:t xml:space="preserve">    lock(bridge_lock);</w:t>
                       </w:r>
                     </w:p>
                     <w:p>
                       <w:r>
-                        <w:t xml:space="preserve">        </w:t>
+                        <w:t xml:space="preserve">    while southbound_passing &gt; 0 do</w:t>
                       </w:r>
-                      <w:proofErr w:type="gramStart"/>
+                    </w:p>
+                    <w:p>
                       <w:r>
-                        <w:t>wait(</w:t>
-                      </w:r>
-                      <w:proofErr w:type="spellStart"/>
-                      <w:proofErr w:type="gramEnd"/>
-                      <w:r>
-                        <w:t>cond_south</w:t>
-                      </w:r>
-                      <w:proofErr w:type="spellEnd"/>
-                      <w:r>
-                        <w:t>, mutex);</w:t>
+                        <w:t xml:space="preserve">        wait(cond_south, mutex);</w:t>
                       </w:r>
                     </w:p>
                     <w:p>
@@ -6040,36 +5893,13 @@
                     </w:p>
                     <w:p>
                       <w:r>
-                        <w:t xml:space="preserve">    ++</w:t>
+                        <w:t xml:space="preserve">    ++northbound_passing;</w:t>
                       </w:r>
-                      <w:proofErr w:type="spellStart"/>
-                      <w:r>
-                        <w:t>northbound_</w:t>
-                      </w:r>
-                      <w:proofErr w:type="gramStart"/>
-                      <w:r>
-                        <w:t>passing</w:t>
-                      </w:r>
-                      <w:proofErr w:type="spellEnd"/>
-                      <w:r>
-                        <w:t>;</w:t>
-                      </w:r>
-                      <w:proofErr w:type="gramEnd"/>
                     </w:p>
                     <w:p>
                       <w:r>
-                        <w:t xml:space="preserve">    unlock(</w:t>
+                        <w:t xml:space="preserve">    unlock(bridge_lock);</w:t>
                       </w:r>
-                      <w:proofErr w:type="spellStart"/>
-                      <w:r>
-                        <w:t>bridge_lock</w:t>
-                      </w:r>
-                      <w:proofErr w:type="spellEnd"/>
-                      <w:proofErr w:type="gramStart"/>
-                      <w:r>
-                        <w:t>);</w:t>
-                      </w:r>
-                      <w:proofErr w:type="gramEnd"/>
                     </w:p>
                     <w:p>
                       <w:r>
@@ -6078,68 +5908,22 @@
                     </w:p>
                     <w:p>
                       <w:r>
-                        <w:t xml:space="preserve">    lock(</w:t>
+                        <w:t xml:space="preserve">    lock(bridge_lock);</w:t>
                       </w:r>
-                      <w:proofErr w:type="spellStart"/>
-                      <w:r>
-                        <w:t>bridge_lock</w:t>
-                      </w:r>
-                      <w:proofErr w:type="spellEnd"/>
-                      <w:proofErr w:type="gramStart"/>
-                      <w:r>
-                        <w:t>);</w:t>
-                      </w:r>
-                      <w:proofErr w:type="gramEnd"/>
                     </w:p>
                     <w:p>
                       <w:r>
-                        <w:t xml:space="preserve">    --</w:t>
+                        <w:t xml:space="preserve">    --northbound_passing;</w:t>
                       </w:r>
-                      <w:proofErr w:type="spellStart"/>
-                      <w:r>
-                        <w:t>northbound_</w:t>
-                      </w:r>
-                      <w:proofErr w:type="gramStart"/>
-                      <w:r>
-                        <w:t>passing</w:t>
-                      </w:r>
-                      <w:proofErr w:type="spellEnd"/>
-                      <w:r>
-                        <w:t>;</w:t>
-                      </w:r>
-                      <w:proofErr w:type="gramEnd"/>
                     </w:p>
                     <w:p>
                       <w:r>
-                        <w:t xml:space="preserve">    unlock(</w:t>
+                        <w:t xml:space="preserve">    unlock(bridge_lock);</w:t>
                       </w:r>
-                      <w:proofErr w:type="spellStart"/>
-                      <w:r>
-                        <w:t>bridge_lock</w:t>
-                      </w:r>
-                      <w:proofErr w:type="spellEnd"/>
-                      <w:proofErr w:type="gramStart"/>
-                      <w:r>
-                        <w:t>);</w:t>
-                      </w:r>
-                      <w:proofErr w:type="gramEnd"/>
                     </w:p>
                     <w:p>
                       <w:r>
-                        <w:t xml:space="preserve">    broadcast(</w:t>
-                      </w:r>
-                      <w:proofErr w:type="spellStart"/>
-                      <w:r>
-                        <w:t>cond_north</w:t>
-                      </w:r>
-                      <w:proofErr w:type="spellEnd"/>
-                      <w:proofErr w:type="gramStart"/>
-                      <w:r>
-                        <w:t>);</w:t>
-                      </w:r>
-                      <w:proofErr w:type="gramEnd"/>
-                      <w:r>
-                        <w:t xml:space="preserve">    </w:t>
+                        <w:t xml:space="preserve">    broadcast(cond_north);    </w:t>
                       </w:r>
                     </w:p>
                     <w:p>
@@ -6207,61 +5991,22 @@
                         <w:txbxContent>
                           <w:p>
                             <w:r>
-                              <w:t xml:space="preserve">Process </w:t>
-                            </w:r>
-                            <w:proofErr w:type="spellStart"/>
-                            <w:r>
-                              <w:t>SouthboundFarmer</w:t>
-                            </w:r>
-                            <w:proofErr w:type="spellEnd"/>
-                            <w:r>
-                              <w:t xml:space="preserve"> {</w:t>
+                              <w:t>Process SouthboundFarmer {</w:t>
                             </w:r>
                           </w:p>
                           <w:p>
                             <w:r>
-                              <w:t xml:space="preserve">    lock(</w:t>
-                            </w:r>
-                            <w:proofErr w:type="spellStart"/>
-                            <w:r>
-                              <w:t>bridge_lock</w:t>
-                            </w:r>
-                            <w:proofErr w:type="spellEnd"/>
-                            <w:proofErr w:type="gramStart"/>
-                            <w:r>
-                              <w:t>);</w:t>
-                            </w:r>
-                            <w:proofErr w:type="gramEnd"/>
-                          </w:p>
-                          <w:p>
-                            <w:r>
-                              <w:t xml:space="preserve">    while </w:t>
-                            </w:r>
-                            <w:proofErr w:type="spellStart"/>
-                            <w:r>
-                              <w:t>northbound_passing</w:t>
-                            </w:r>
-                            <w:proofErr w:type="spellEnd"/>
-                            <w:r>
-                              <w:t xml:space="preserve"> &gt; 0 do</w:t>
+                              <w:t xml:space="preserve">    lock(bridge_lock);</w:t>
                             </w:r>
                           </w:p>
                           <w:p>
                             <w:r>
-                              <w:t xml:space="preserve">        </w:t>
+                              <w:t xml:space="preserve">    while northbound_passing &gt; 0 do</w:t>
                             </w:r>
-                            <w:proofErr w:type="gramStart"/>
+                          </w:p>
+                          <w:p>
                             <w:r>
-                              <w:t>wait(</w:t>
-                            </w:r>
-                            <w:proofErr w:type="spellStart"/>
-                            <w:proofErr w:type="gramEnd"/>
-                            <w:r>
-                              <w:t>cond_north</w:t>
-                            </w:r>
-                            <w:proofErr w:type="spellEnd"/>
-                            <w:r>
-                              <w:t>, mutex);</w:t>
+                              <w:t xml:space="preserve">        wait(cond_north, mutex);</w:t>
                             </w:r>
                           </w:p>
                           <w:p>
@@ -6271,36 +6016,13 @@
                           </w:p>
                           <w:p>
                             <w:r>
-                              <w:t xml:space="preserve">    ++</w:t>
+                              <w:t xml:space="preserve">    ++southbound_passing;</w:t>
                             </w:r>
-                            <w:proofErr w:type="spellStart"/>
-                            <w:r>
-                              <w:t>southbound_</w:t>
-                            </w:r>
-                            <w:proofErr w:type="gramStart"/>
-                            <w:r>
-                              <w:t>passing</w:t>
-                            </w:r>
-                            <w:proofErr w:type="spellEnd"/>
-                            <w:r>
-                              <w:t>;</w:t>
-                            </w:r>
-                            <w:proofErr w:type="gramEnd"/>
                           </w:p>
                           <w:p>
                             <w:r>
-                              <w:t xml:space="preserve">    unlock(</w:t>
+                              <w:t xml:space="preserve">    unlock(bridge_lock);</w:t>
                             </w:r>
-                            <w:proofErr w:type="spellStart"/>
-                            <w:r>
-                              <w:t>bridge_lock</w:t>
-                            </w:r>
-                            <w:proofErr w:type="spellEnd"/>
-                            <w:proofErr w:type="gramStart"/>
-                            <w:r>
-                              <w:t>);</w:t>
-                            </w:r>
-                            <w:proofErr w:type="gramEnd"/>
                           </w:p>
                           <w:p>
                             <w:r>
@@ -6309,68 +6031,22 @@
                           </w:p>
                           <w:p>
                             <w:r>
-                              <w:t xml:space="preserve">    lock(</w:t>
+                              <w:t xml:space="preserve">    lock(bridge_lock);</w:t>
                             </w:r>
-                            <w:proofErr w:type="spellStart"/>
-                            <w:r>
-                              <w:t>bridge_lock</w:t>
-                            </w:r>
-                            <w:proofErr w:type="spellEnd"/>
-                            <w:proofErr w:type="gramStart"/>
-                            <w:r>
-                              <w:t>);</w:t>
-                            </w:r>
-                            <w:proofErr w:type="gramEnd"/>
                           </w:p>
                           <w:p>
                             <w:r>
-                              <w:t xml:space="preserve">    --</w:t>
+                              <w:t xml:space="preserve">    --sourthbound_passing;</w:t>
                             </w:r>
-                            <w:proofErr w:type="spellStart"/>
-                            <w:r>
-                              <w:t>sourthbound_</w:t>
-                            </w:r>
-                            <w:proofErr w:type="gramStart"/>
-                            <w:r>
-                              <w:t>passing</w:t>
-                            </w:r>
-                            <w:proofErr w:type="spellEnd"/>
-                            <w:r>
-                              <w:t>;</w:t>
-                            </w:r>
-                            <w:proofErr w:type="gramEnd"/>
                           </w:p>
                           <w:p>
                             <w:r>
-                              <w:t xml:space="preserve">    unlock(</w:t>
+                              <w:t xml:space="preserve">    unlock(bridge_lock);</w:t>
                             </w:r>
-                            <w:proofErr w:type="spellStart"/>
-                            <w:r>
-                              <w:t>bridge_lock</w:t>
-                            </w:r>
-                            <w:proofErr w:type="spellEnd"/>
-                            <w:proofErr w:type="gramStart"/>
-                            <w:r>
-                              <w:t>);</w:t>
-                            </w:r>
-                            <w:proofErr w:type="gramEnd"/>
                           </w:p>
                           <w:p>
                             <w:r>
-                              <w:t xml:space="preserve">    broadcast(</w:t>
-                            </w:r>
-                            <w:proofErr w:type="spellStart"/>
-                            <w:r>
-                              <w:t>cond_south</w:t>
-                            </w:r>
-                            <w:proofErr w:type="spellEnd"/>
-                            <w:proofErr w:type="gramStart"/>
-                            <w:r>
-                              <w:t>);</w:t>
-                            </w:r>
-                            <w:proofErr w:type="gramEnd"/>
-                            <w:r>
-                              <w:t xml:space="preserve">    </w:t>
+                              <w:t xml:space="preserve">    broadcast(cond_south);    </w:t>
                             </w:r>
                           </w:p>
                           <w:p>
@@ -6402,66 +6078,27 @@
           </mc:Choice>
           <mc:Fallback>
             <w:pict>
-              <v:shape w14:anchorId="140F222A" id="_x0000_s1027" type="#_x0000_t202" style="position:absolute;left:0;text-align:left;margin-left:19.4pt;margin-top:111pt;width:221.85pt;height:246.8pt;z-index:251659264;visibility:visible;mso-wrap-style:square;mso-width-percent:0;mso-height-percent:0;mso-wrap-distance-left:9pt;mso-wrap-distance-top:0;mso-wrap-distance-right:9pt;mso-wrap-distance-bottom:0;mso-position-horizontal:absolute;mso-position-horizontal-relative:text;mso-position-vertical:absolute;mso-position-vertical-relative:text;mso-width-percent:0;mso-height-percent:0;mso-width-relative:page;mso-height-relative:page;v-text-anchor:top" o:gfxdata="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">
+              <v:shape w14:anchorId="140F222A" id="_x0000_s1027" type="#_x0000_t202" style="position:absolute;left:0;text-align:left;margin-left:19.4pt;margin-top:111pt;width:221.85pt;height:246.8pt;z-index:251659264;visibility:visible;mso-wrap-style:square;mso-width-percent:0;mso-height-percent:0;mso-wrap-distance-left:9pt;mso-wrap-distance-top:0;mso-wrap-distance-right:9pt;mso-wrap-distance-bottom:0;mso-position-horizontal:absolute;mso-position-horizontal-relative:text;mso-position-vertical:absolute;mso-position-vertical-relative:text;mso-width-percent:0;mso-height-percent:0;mso-width-relative:page;mso-height-relative:page;v-text-anchor:top" o:gfxdata="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">
                 <v:textbox>
                   <w:txbxContent>
                     <w:p>
                       <w:r>
-                        <w:t xml:space="preserve">Process </w:t>
-                      </w:r>
-                      <w:proofErr w:type="spellStart"/>
-                      <w:r>
-                        <w:t>SouthboundFarmer</w:t>
-                      </w:r>
-                      <w:proofErr w:type="spellEnd"/>
-                      <w:r>
-                        <w:t xml:space="preserve"> {</w:t>
+                        <w:t>Process SouthboundFarmer {</w:t>
                       </w:r>
                     </w:p>
                     <w:p>
                       <w:r>
-                        <w:t xml:space="preserve">    lock(</w:t>
-                      </w:r>
-                      <w:proofErr w:type="spellStart"/>
-                      <w:r>
-                        <w:t>bridge_lock</w:t>
-                      </w:r>
-                      <w:proofErr w:type="spellEnd"/>
-                      <w:proofErr w:type="gramStart"/>
-                      <w:r>
-                        <w:t>);</w:t>
-                      </w:r>
-                      <w:proofErr w:type="gramEnd"/>
-                    </w:p>
-                    <w:p>
-                      <w:r>
-                        <w:t xml:space="preserve">    while </w:t>
-                      </w:r>
-                      <w:proofErr w:type="spellStart"/>
-                      <w:r>
-                        <w:t>northbound_passing</w:t>
-                      </w:r>
-                      <w:proofErr w:type="spellEnd"/>
-                      <w:r>
-                        <w:t xml:space="preserve"> &gt; 0 do</w:t>
+                        <w:t xml:space="preserve">    lock(bridge_lock);</w:t>
                       </w:r>
                     </w:p>
                     <w:p>
                       <w:r>
-                        <w:t xml:space="preserve">        </w:t>
+                        <w:t xml:space="preserve">    while northbound_passing &gt; 0 do</w:t>
                       </w:r>
-                      <w:proofErr w:type="gramStart"/>
+                    </w:p>
+                    <w:p>
                       <w:r>
-                        <w:t>wait(</w:t>
-                      </w:r>
-                      <w:proofErr w:type="spellStart"/>
-                      <w:proofErr w:type="gramEnd"/>
-                      <w:r>
-                        <w:t>cond_north</w:t>
-                      </w:r>
-                      <w:proofErr w:type="spellEnd"/>
-                      <w:r>
-                        <w:t>, mutex);</w:t>
+                        <w:t xml:space="preserve">        wait(cond_north, mutex);</w:t>
                       </w:r>
                     </w:p>
                     <w:p>
@@ -6471,36 +6108,13 @@
                     </w:p>
                     <w:p>
                       <w:r>
-                        <w:t xml:space="preserve">    ++</w:t>
+                        <w:t xml:space="preserve">    ++southbound_passing;</w:t>
                       </w:r>
-                      <w:proofErr w:type="spellStart"/>
-                      <w:r>
-                        <w:t>southbound_</w:t>
-                      </w:r>
-                      <w:proofErr w:type="gramStart"/>
-                      <w:r>
-                        <w:t>passing</w:t>
-                      </w:r>
-                      <w:proofErr w:type="spellEnd"/>
-                      <w:r>
-                        <w:t>;</w:t>
-                      </w:r>
-                      <w:proofErr w:type="gramEnd"/>
                     </w:p>
                     <w:p>
                       <w:r>
-                        <w:t xml:space="preserve">    unlock(</w:t>
+                        <w:t xml:space="preserve">    unlock(bridge_lock);</w:t>
                       </w:r>
-                      <w:proofErr w:type="spellStart"/>
-                      <w:r>
-                        <w:t>bridge_lock</w:t>
-                      </w:r>
-                      <w:proofErr w:type="spellEnd"/>
-                      <w:proofErr w:type="gramStart"/>
-                      <w:r>
-                        <w:t>);</w:t>
-                      </w:r>
-                      <w:proofErr w:type="gramEnd"/>
                     </w:p>
                     <w:p>
                       <w:r>
@@ -6509,68 +6123,22 @@
                     </w:p>
                     <w:p>
                       <w:r>
-                        <w:t xml:space="preserve">    lock(</w:t>
+                        <w:t xml:space="preserve">    lock(bridge_lock);</w:t>
                       </w:r>
-                      <w:proofErr w:type="spellStart"/>
-                      <w:r>
-                        <w:t>bridge_lock</w:t>
-                      </w:r>
-                      <w:proofErr w:type="spellEnd"/>
-                      <w:proofErr w:type="gramStart"/>
-                      <w:r>
-                        <w:t>);</w:t>
-                      </w:r>
-                      <w:proofErr w:type="gramEnd"/>
                     </w:p>
                     <w:p>
                       <w:r>
-                        <w:t xml:space="preserve">    --</w:t>
+                        <w:t xml:space="preserve">    --sourthbound_passing;</w:t>
                       </w:r>
-                      <w:proofErr w:type="spellStart"/>
-                      <w:r>
-                        <w:t>sourthbound_</w:t>
-                      </w:r>
-                      <w:proofErr w:type="gramStart"/>
-                      <w:r>
-                        <w:t>passing</w:t>
-                      </w:r>
-                      <w:proofErr w:type="spellEnd"/>
-                      <w:r>
-                        <w:t>;</w:t>
-                      </w:r>
-                      <w:proofErr w:type="gramEnd"/>
                     </w:p>
                     <w:p>
                       <w:r>
-                        <w:t xml:space="preserve">    unlock(</w:t>
+                        <w:t xml:space="preserve">    unlock(bridge_lock);</w:t>
                       </w:r>
-                      <w:proofErr w:type="spellStart"/>
-                      <w:r>
-                        <w:t>bridge_lock</w:t>
-                      </w:r>
-                      <w:proofErr w:type="spellEnd"/>
-                      <w:proofErr w:type="gramStart"/>
-                      <w:r>
-                        <w:t>);</w:t>
-                      </w:r>
-                      <w:proofErr w:type="gramEnd"/>
                     </w:p>
                     <w:p>
                       <w:r>
-                        <w:t xml:space="preserve">    broadcast(</w:t>
-                      </w:r>
-                      <w:proofErr w:type="spellStart"/>
-                      <w:r>
-                        <w:t>cond_south</w:t>
-                      </w:r>
-                      <w:proofErr w:type="spellEnd"/>
-                      <w:proofErr w:type="gramStart"/>
-                      <w:r>
-                        <w:t>);</w:t>
-                      </w:r>
-                      <w:proofErr w:type="gramEnd"/>
-                      <w:r>
-                        <w:t xml:space="preserve">    </w:t>
+                        <w:t xml:space="preserve">    broadcast(cond_south);    </w:t>
                       </w:r>
                     </w:p>
                     <w:p>
@@ -6634,58 +6202,27 @@
                         <w:txbxContent>
                           <w:p>
                             <w:r>
-                              <w:t xml:space="preserve">Mutex </w:t>
-                            </w:r>
-                            <w:proofErr w:type="spellStart"/>
-                            <w:r>
-                              <w:t>bridge_lock</w:t>
-                            </w:r>
-                            <w:proofErr w:type="spellEnd"/>
-                          </w:p>
-                          <w:p>
-                            <w:r>
-                              <w:t xml:space="preserve">Condition </w:t>
-                            </w:r>
-                            <w:proofErr w:type="spellStart"/>
-                            <w:r>
-                              <w:t>cond_north</w:t>
-                            </w:r>
-                            <w:proofErr w:type="spellEnd"/>
-                          </w:p>
-                          <w:p>
-                            <w:r>
-                              <w:t xml:space="preserve">Condition </w:t>
-                            </w:r>
-                            <w:proofErr w:type="spellStart"/>
-                            <w:r>
-                              <w:t>cond_south</w:t>
-                            </w:r>
-                            <w:proofErr w:type="spellEnd"/>
-                          </w:p>
-                          <w:p>
-                            <w:r>
-                              <w:t xml:space="preserve">Integer </w:t>
-                            </w:r>
-                            <w:proofErr w:type="spellStart"/>
-                            <w:r>
-                              <w:t>southbound_passing</w:t>
-                            </w:r>
-                            <w:proofErr w:type="spellEnd"/>
-                            <w:r>
-                              <w:t xml:space="preserve"> = 0</w:t>
+                              <w:t>Mutex bridge_lock</w:t>
                             </w:r>
                           </w:p>
                           <w:p>
                             <w:r>
-                              <w:t xml:space="preserve">Integer </w:t>
+                              <w:t>Condition cond_north</w:t>
                             </w:r>
-                            <w:proofErr w:type="spellStart"/>
+                          </w:p>
+                          <w:p>
                             <w:r>
-                              <w:t>northbound_passing</w:t>
+                              <w:t>Condition cond_south</w:t>
                             </w:r>
-                            <w:proofErr w:type="spellEnd"/>
+                          </w:p>
+                          <w:p>
                             <w:r>
-                              <w:t xml:space="preserve"> = 0</w:t>
+                              <w:t>Integer southbound_passing = 0</w:t>
+                            </w:r>
+                          </w:p>
+                          <w:p>
+                            <w:r>
+                              <w:t>Integer northbound_passing = 0</w:t>
                             </w:r>
                           </w:p>
                         </w:txbxContent>
@@ -6701,63 +6238,32 @@
           </mc:Choice>
           <mc:Fallback>
             <w:pict>
-              <v:shape w14:anchorId="47631F48" id="文字方塊 2" o:spid="_x0000_s1028" type="#_x0000_t202" style="width:462.8pt;height:360.4pt;visibility:visible;mso-wrap-style:square;mso-left-percent:-10001;mso-top-percent:-10001;mso-position-horizontal:absolute;mso-position-horizontal-relative:char;mso-position-vertical:absolute;mso-position-vertical-relative:line;mso-left-percent:-10001;mso-top-percent:-10001;v-text-anchor:top" o:gfxdata="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">
+              <v:shape w14:anchorId="47631F48" id="文字方塊 2" o:spid="_x0000_s1028" type="#_x0000_t202" style="width:462.8pt;height:360.4pt;visibility:visible;mso-wrap-style:square;mso-left-percent:-10001;mso-top-percent:-10001;mso-position-horizontal:absolute;mso-position-horizontal-relative:char;mso-position-vertical:absolute;mso-position-vertical-relative:line;mso-left-percent:-10001;mso-top-percent:-10001;v-text-anchor:top" o:gfxdata="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">
                 <v:textbox>
                   <w:txbxContent>
                     <w:p>
                       <w:r>
-                        <w:t xml:space="preserve">Mutex </w:t>
-                      </w:r>
-                      <w:proofErr w:type="spellStart"/>
-                      <w:r>
-                        <w:t>bridge_lock</w:t>
-                      </w:r>
-                      <w:proofErr w:type="spellEnd"/>
-                    </w:p>
-                    <w:p>
-                      <w:r>
-                        <w:t xml:space="preserve">Condition </w:t>
-                      </w:r>
-                      <w:proofErr w:type="spellStart"/>
-                      <w:r>
-                        <w:t>cond_north</w:t>
-                      </w:r>
-                      <w:proofErr w:type="spellEnd"/>
-                    </w:p>
-                    <w:p>
-                      <w:r>
-                        <w:t xml:space="preserve">Condition </w:t>
-                      </w:r>
-                      <w:proofErr w:type="spellStart"/>
-                      <w:r>
-                        <w:t>cond_south</w:t>
-                      </w:r>
-                      <w:proofErr w:type="spellEnd"/>
-                    </w:p>
-                    <w:p>
-                      <w:r>
-                        <w:t xml:space="preserve">Integer </w:t>
-                      </w:r>
-                      <w:proofErr w:type="spellStart"/>
-                      <w:r>
-                        <w:t>southbound_passing</w:t>
-                      </w:r>
-                      <w:proofErr w:type="spellEnd"/>
-                      <w:r>
-                        <w:t xml:space="preserve"> = 0</w:t>
+                        <w:t>Mutex bridge_lock</w:t>
                       </w:r>
                     </w:p>
                     <w:p>
                       <w:r>
-                        <w:t xml:space="preserve">Integer </w:t>
+                        <w:t>Condition cond_north</w:t>
                       </w:r>
-                      <w:proofErr w:type="spellStart"/>
+                    </w:p>
+                    <w:p>
                       <w:r>
-                        <w:t>northbound_passing</w:t>
+                        <w:t>Condition cond_south</w:t>
                       </w:r>
-                      <w:proofErr w:type="spellEnd"/>
+                    </w:p>
+                    <w:p>
                       <w:r>
-                        <w:t xml:space="preserve"> = 0</w:t>
+                        <w:t>Integer southbound_passing = 0</w:t>
+                      </w:r>
+                    </w:p>
+                    <w:p>
+                      <w:r>
+                        <w:t>Integer northbound_passing = 0</w:t>
                       </w:r>
                     </w:p>
                   </w:txbxContent>
@@ -6791,7 +6297,6 @@
     <w:p>
       <w:pPr>
         <w:rPr>
-          <w:rFonts w:hint="eastAsia"/>
           <w:highlight w:val="yellow"/>
         </w:rPr>
       </w:pPr>
@@ -6835,9 +6340,6 @@
     <w:p>
       <w:pPr>
         <w:ind w:leftChars="200" w:left="480" w:firstLine="480"/>
-        <w:rPr>
-          <w:rFonts w:hint="eastAsia"/>
-        </w:rPr>
       </w:pPr>
       <w:r>
         <w:rPr>
@@ -6854,41 +6356,12 @@
         <w:rPr>
           <w:rFonts w:hint="eastAsia"/>
         </w:rPr>
-        <w:t>純分段和純分頁：不容易產生外部碎片，在內存中每</w:t>
-      </w:r>
-      <w:proofErr w:type="gramStart"/>
-      <w:r>
-        <w:rPr>
-          <w:rFonts w:hint="eastAsia"/>
-        </w:rPr>
-        <w:t>個</w:t>
-      </w:r>
-      <w:proofErr w:type="gramEnd"/>
-      <w:r>
-        <w:rPr>
-          <w:rFonts w:hint="eastAsia"/>
-        </w:rPr>
-        <w:t>段或頁</w:t>
-      </w:r>
-      <w:r>
-        <w:rPr>
-          <w:rFonts w:hint="eastAsia"/>
-        </w:rPr>
-        <w:t>單獨</w:t>
-      </w:r>
-      <w:r>
-        <w:rPr>
-          <w:rFonts w:hint="eastAsia"/>
-        </w:rPr>
-        <w:t>分配一個空間，這樣空閒與</w:t>
+        <w:t>純分段和純分頁：不容易產生外部碎片，在內存中每個段或頁單獨分配一個空間，這樣空閒與</w:t>
       </w:r>
     </w:p>
     <w:p>
       <w:pPr>
         <w:ind w:leftChars="200" w:left="480" w:firstLine="480"/>
-        <w:rPr>
-          <w:rFonts w:hint="eastAsia"/>
-        </w:rPr>
       </w:pPr>
       <w:r>
         <w:rPr>
@@ -6939,9 +6412,6 @@
     <w:p>
       <w:pPr>
         <w:ind w:leftChars="200" w:left="480" w:firstLine="480"/>
-        <w:rPr>
-          <w:rFonts w:hint="eastAsia"/>
-        </w:rPr>
       </w:pPr>
       <w:r>
         <w:rPr>
@@ -6958,27 +6428,12 @@
         <w:rPr>
           <w:rFonts w:hint="eastAsia"/>
         </w:rPr>
-        <w:t>純分段和純分頁：不容易產生內部碎片，因為每段或</w:t>
-      </w:r>
-      <w:r>
-        <w:rPr>
-          <w:rFonts w:hint="eastAsia"/>
-        </w:rPr>
-        <w:t>每</w:t>
-      </w:r>
-      <w:r>
-        <w:rPr>
-          <w:rFonts w:hint="eastAsia"/>
-        </w:rPr>
-        <w:t>頁的大小都是固定的，並且進程將只使</w:t>
+        <w:t>純分段和純分頁：不容易產生內部碎片，因為每段或每頁的大小都是固定的，並且進程將只使</w:t>
       </w:r>
     </w:p>
     <w:p>
       <w:pPr>
         <w:ind w:leftChars="200" w:left="480" w:firstLine="480"/>
-        <w:rPr>
-          <w:rFonts w:hint="eastAsia"/>
-        </w:rPr>
       </w:pPr>
       <w:r>
         <w:rPr>
@@ -6988,11 +6443,6 @@
       </w:r>
     </w:p>
     <w:p>
-      <w:pPr>
-        <w:rPr>
-          <w:rFonts w:hint="eastAsia"/>
-        </w:rPr>
-      </w:pPr>
       <w:r>
         <w:rPr>
           <w:rFonts w:hint="eastAsia"/>
@@ -7032,29 +6482,12 @@
     <w:p>
       <w:pPr>
         <w:ind w:leftChars="200" w:left="480" w:firstLine="480"/>
-        <w:rPr>
-          <w:rFonts w:hint="eastAsia"/>
-        </w:rPr>
-      </w:pPr>
-      <w:r>
-        <w:rPr>
-          <w:rFonts w:hint="eastAsia"/>
-        </w:rPr>
-        <w:t>位置，並且可以通過修改</w:t>
-      </w:r>
-      <w:proofErr w:type="gramStart"/>
-      <w:r>
-        <w:rPr>
-          <w:rFonts w:hint="eastAsia"/>
-        </w:rPr>
-        <w:t>某些頁表實現</w:t>
-      </w:r>
-      <w:proofErr w:type="gramEnd"/>
-      <w:r>
-        <w:rPr>
-          <w:rFonts w:hint="eastAsia"/>
-        </w:rPr>
-        <w:t>共享。</w:t>
+      </w:pPr>
+      <w:r>
+        <w:rPr>
+          <w:rFonts w:hint="eastAsia"/>
+        </w:rPr>
+        <w:t>位置，並且可以通過修改某些頁表實現共享。</w:t>
       </w:r>
     </w:p>
     <w:p>
@@ -7103,7 +6536,6 @@
       <w:pPr>
         <w:ind w:leftChars="200" w:left="480" w:firstLine="480"/>
         <w:rPr>
-          <w:rFonts w:hint="eastAsia"/>
           <w:highlight w:val="yellow"/>
         </w:rPr>
       </w:pPr>
@@ -7127,7 +6559,6 @@
           <w:highlight w:val="yellow"/>
         </w:rPr>
       </w:pPr>
-      <w:proofErr w:type="gramStart"/>
       <w:r>
         <w:rPr>
           <w:rFonts w:hint="eastAsia"/>
@@ -7135,7 +6566,6 @@
         </w:rPr>
         <w:t>–</w:t>
       </w:r>
-      <w:proofErr w:type="gramEnd"/>
       <w:r>
         <w:rPr>
           <w:highlight w:val="yellow"/>
@@ -7169,7 +6599,6 @@
           <w:highlight w:val="yellow"/>
         </w:rPr>
       </w:pPr>
-      <w:proofErr w:type="gramStart"/>
       <w:r>
         <w:rPr>
           <w:rFonts w:hint="eastAsia"/>
@@ -7177,7 +6606,6 @@
         </w:rPr>
         <w:t>–</w:t>
       </w:r>
-      <w:proofErr w:type="gramEnd"/>
       <w:r>
         <w:rPr>
           <w:highlight w:val="yellow"/>
@@ -7243,7 +6671,6 @@
           <w:highlight w:val="yellow"/>
         </w:rPr>
       </w:pPr>
-      <w:proofErr w:type="gramStart"/>
       <w:r>
         <w:rPr>
           <w:rFonts w:hint="eastAsia"/>
@@ -7251,7 +6678,6 @@
         </w:rPr>
         <w:t>–</w:t>
       </w:r>
-      <w:proofErr w:type="gramEnd"/>
       <w:r>
         <w:rPr>
           <w:highlight w:val="yellow"/>
@@ -7304,7 +6730,6 @@
           <w:highlight w:val="yellow"/>
         </w:rPr>
       </w:pPr>
-      <w:proofErr w:type="gramStart"/>
       <w:r>
         <w:rPr>
           <w:rFonts w:hint="eastAsia"/>
@@ -7312,7 +6737,6 @@
         </w:rPr>
         <w:t>–</w:t>
       </w:r>
-      <w:proofErr w:type="gramEnd"/>
       <w:r>
         <w:rPr>
           <w:highlight w:val="yellow"/>
@@ -7326,7 +6750,6 @@
           <w:highlight w:val="yellow"/>
         </w:rPr>
       </w:pPr>
-      <w:proofErr w:type="gramStart"/>
       <w:r>
         <w:rPr>
           <w:rFonts w:hint="eastAsia"/>
@@ -7334,7 +6757,6 @@
         </w:rPr>
         <w:t>–</w:t>
       </w:r>
-      <w:proofErr w:type="gramEnd"/>
       <w:r>
         <w:rPr>
           <w:highlight w:val="yellow"/>
@@ -7417,7 +6839,6 @@
       <w:pPr>
         <w:ind w:left="360"/>
         <w:rPr>
-          <w:rFonts w:hint="eastAsia"/>
           <w:highlight w:val="yellow"/>
         </w:rPr>
       </w:pPr>
@@ -7452,18 +6873,584 @@
       <w:pPr>
         <w:pStyle w:val="a3"/>
         <w:ind w:leftChars="0" w:left="360"/>
-        <w:rPr>
-          <w:rFonts w:hint="eastAsia"/>
-          <w:highlight w:val="yellow"/>
-        </w:rPr>
-      </w:pPr>
-      <w:r>
-        <w:rPr>
-          <w:rFonts w:hint="eastAsia"/>
-          <w:highlight w:val="yellow"/>
+      </w:pPr>
+      <w:r>
+        <w:rPr>
+          <w:rFonts w:hint="eastAsia"/>
         </w:rPr>
         <w:t>17</w:t>
       </w:r>
+      <w:r>
+        <w:rPr>
+          <w:rFonts w:hint="eastAsia"/>
+        </w:rPr>
+        <w:t xml:space="preserve"> p</w:t>
+      </w:r>
+      <w:r>
+        <w:t>age faults</w:t>
+      </w:r>
+    </w:p>
+    <w:p>
+      <w:pPr>
+        <w:pStyle w:val="a3"/>
+        <w:ind w:leftChars="0" w:left="360"/>
+      </w:pPr>
+    </w:p>
+    <w:p>
+      <w:pPr>
+        <w:pStyle w:val="a3"/>
+        <w:ind w:leftChars="0" w:left="360"/>
+      </w:pPr>
+      <w:bookmarkStart w:id="2" w:name="_GoBack"/>
+      <w:r>
+        <w:drawing>
+          <wp:inline distT="0" distB="0" distL="0" distR="0" wp14:anchorId="7186CB51" wp14:editId="63ACA9C7">
+            <wp:extent cx="6645910" cy="978535"/>
+            <wp:effectExtent l="0" t="0" r="2540" b="0"/>
+            <wp:docPr id="1" name="圖片 1"/>
+            <wp:cNvGraphicFramePr>
+              <a:graphicFrameLocks xmlns:a="http://schemas.openxmlformats.org/drawingml/2006/main" noChangeAspect="1"/>
+            </wp:cNvGraphicFramePr>
+            <a:graphic xmlns:a="http://schemas.openxmlformats.org/drawingml/2006/main">
+              <a:graphicData uri="http://schemas.openxmlformats.org/drawingml/2006/picture">
+                <pic:pic xmlns:pic="http://schemas.openxmlformats.org/drawingml/2006/picture">
+                  <pic:nvPicPr>
+                    <pic:cNvPr id="1" name=""/>
+                    <pic:cNvPicPr/>
+                  </pic:nvPicPr>
+                  <pic:blipFill>
+                    <a:blip r:embed="rId8"/>
+                    <a:stretch>
+                      <a:fillRect/>
+                    </a:stretch>
+                  </pic:blipFill>
+                  <pic:spPr>
+                    <a:xfrm>
+                      <a:off x="0" y="0"/>
+                      <a:ext cx="6645910" cy="978535"/>
+                    </a:xfrm>
+                    <a:prstGeom prst="rect">
+                      <a:avLst/>
+                    </a:prstGeom>
+                  </pic:spPr>
+                </pic:pic>
+              </a:graphicData>
+            </a:graphic>
+          </wp:inline>
+        </w:drawing>
+      </w:r>
+      <w:bookmarkEnd w:id="2"/>
+    </w:p>
+    <w:p>
+      <w:pPr>
+        <w:ind w:leftChars="200" w:left="480"/>
+      </w:pPr>
+      <w:r>
+        <w:t>Request 7</w:t>
+      </w:r>
+      <w:r>
+        <w:rPr>
+          <w:rFonts w:hint="eastAsia"/>
+        </w:rPr>
+        <w:t xml:space="preserve"> </w:t>
+      </w:r>
+      <w:r>
+        <w:t>page fault!</w:t>
+      </w:r>
+      <w:r>
+        <w:rPr>
+          <w:rFonts w:hint="eastAsia"/>
+        </w:rPr>
+        <w:t xml:space="preserve"> </w:t>
+      </w:r>
+      <w:r>
+        <w:t xml:space="preserve">current frame:7     </w:t>
+      </w:r>
+    </w:p>
+    <w:p>
+      <w:pPr>
+        <w:ind w:leftChars="200" w:left="480"/>
+      </w:pPr>
+      <w:r>
+        <w:t>Request 2</w:t>
+      </w:r>
+      <w:r>
+        <w:rPr>
+          <w:rFonts w:hint="eastAsia"/>
+        </w:rPr>
+        <w:t xml:space="preserve"> </w:t>
+      </w:r>
+      <w:r>
+        <w:t>page fault!</w:t>
+      </w:r>
+      <w:r>
+        <w:rPr>
+          <w:rFonts w:hint="eastAsia"/>
+        </w:rPr>
+        <w:t xml:space="preserve"> </w:t>
+      </w:r>
+      <w:r>
+        <w:t xml:space="preserve">current frame:7 2   </w:t>
+      </w:r>
+    </w:p>
+    <w:p>
+      <w:pPr>
+        <w:ind w:leftChars="200" w:left="480"/>
+      </w:pPr>
+      <w:r>
+        <w:t>Request 3</w:t>
+      </w:r>
+      <w:r>
+        <w:rPr>
+          <w:rFonts w:hint="eastAsia"/>
+        </w:rPr>
+        <w:t xml:space="preserve"> </w:t>
+      </w:r>
+      <w:r>
+        <w:t>page fault!</w:t>
+      </w:r>
+      <w:r>
+        <w:rPr>
+          <w:rFonts w:hint="eastAsia"/>
+        </w:rPr>
+        <w:t xml:space="preserve"> </w:t>
+      </w:r>
+      <w:r>
+        <w:t xml:space="preserve">current frame:7 2 3 </w:t>
+      </w:r>
+    </w:p>
+    <w:p>
+      <w:pPr>
+        <w:ind w:leftChars="200" w:left="480"/>
+      </w:pPr>
+      <w:r>
+        <w:t>Request 1</w:t>
+      </w:r>
+      <w:r>
+        <w:rPr>
+          <w:rFonts w:hint="eastAsia"/>
+        </w:rPr>
+        <w:t xml:space="preserve"> </w:t>
+      </w:r>
+      <w:r>
+        <w:t>page fault!</w:t>
+      </w:r>
+      <w:r>
+        <w:rPr>
+          <w:rFonts w:hint="eastAsia"/>
+        </w:rPr>
+        <w:t xml:space="preserve"> </w:t>
+      </w:r>
+      <w:r>
+        <w:t xml:space="preserve">current frame:1 2 3 </w:t>
+      </w:r>
+    </w:p>
+    <w:p>
+      <w:pPr>
+        <w:ind w:leftChars="200" w:left="480"/>
+      </w:pPr>
+      <w:r>
+        <w:t>Request 2</w:t>
+      </w:r>
+      <w:r>
+        <w:rPr>
+          <w:rFonts w:hint="eastAsia"/>
+        </w:rPr>
+        <w:t xml:space="preserve"> </w:t>
+      </w:r>
+      <w:r>
+        <w:t>Memory resident.</w:t>
+      </w:r>
+    </w:p>
+    <w:p>
+      <w:pPr>
+        <w:ind w:leftChars="200" w:left="480"/>
+      </w:pPr>
+      <w:r>
+        <w:t>Request 5</w:t>
+      </w:r>
+      <w:r>
+        <w:rPr>
+          <w:rFonts w:hint="eastAsia"/>
+        </w:rPr>
+        <w:t xml:space="preserve"> </w:t>
+      </w:r>
+      <w:r>
+        <w:t>page fault!</w:t>
+      </w:r>
+      <w:r>
+        <w:rPr>
+          <w:rFonts w:hint="eastAsia"/>
+        </w:rPr>
+        <w:t xml:space="preserve"> </w:t>
+      </w:r>
+      <w:r>
+        <w:t xml:space="preserve">current frame:1 5 3 </w:t>
+      </w:r>
+    </w:p>
+    <w:p>
+      <w:pPr>
+        <w:ind w:leftChars="200" w:left="480"/>
+      </w:pPr>
+      <w:r>
+        <w:t>Request 3</w:t>
+      </w:r>
+      <w:r>
+        <w:rPr>
+          <w:rFonts w:hint="eastAsia"/>
+        </w:rPr>
+        <w:t xml:space="preserve"> </w:t>
+      </w:r>
+      <w:r>
+        <w:t>Memory resident.</w:t>
+      </w:r>
+    </w:p>
+    <w:p>
+      <w:pPr>
+        <w:ind w:leftChars="200" w:left="480"/>
+      </w:pPr>
+      <w:r>
+        <w:lastRenderedPageBreak/>
+        <w:t>Request 4</w:t>
+      </w:r>
+      <w:r>
+        <w:rPr>
+          <w:rFonts w:hint="eastAsia"/>
+        </w:rPr>
+        <w:t xml:space="preserve"> </w:t>
+      </w:r>
+      <w:r>
+        <w:t>page fault!</w:t>
+      </w:r>
+      <w:r>
+        <w:rPr>
+          <w:rFonts w:hint="eastAsia"/>
+        </w:rPr>
+        <w:t xml:space="preserve"> </w:t>
+      </w:r>
+      <w:r>
+        <w:t xml:space="preserve">current frame:1 5 4 </w:t>
+      </w:r>
+    </w:p>
+    <w:p>
+      <w:pPr>
+        <w:ind w:leftChars="200" w:left="480"/>
+      </w:pPr>
+      <w:r>
+        <w:t>Request 6</w:t>
+      </w:r>
+      <w:r>
+        <w:rPr>
+          <w:rFonts w:hint="eastAsia"/>
+        </w:rPr>
+        <w:t xml:space="preserve"> </w:t>
+      </w:r>
+      <w:r>
+        <w:t>page fault!</w:t>
+      </w:r>
+      <w:r>
+        <w:rPr>
+          <w:rFonts w:hint="eastAsia"/>
+        </w:rPr>
+        <w:t xml:space="preserve"> </w:t>
+      </w:r>
+      <w:r>
+        <w:t xml:space="preserve">current frame:6 5 4 </w:t>
+      </w:r>
+    </w:p>
+    <w:p>
+      <w:pPr>
+        <w:ind w:leftChars="200" w:left="480"/>
+      </w:pPr>
+      <w:r>
+        <w:t>Request 7</w:t>
+      </w:r>
+      <w:r>
+        <w:rPr>
+          <w:rFonts w:hint="eastAsia"/>
+        </w:rPr>
+        <w:t xml:space="preserve"> </w:t>
+      </w:r>
+      <w:r>
+        <w:t>page fault!</w:t>
+      </w:r>
+      <w:r>
+        <w:rPr>
+          <w:rFonts w:hint="eastAsia"/>
+        </w:rPr>
+        <w:t xml:space="preserve"> </w:t>
+      </w:r>
+      <w:r>
+        <w:t xml:space="preserve">current frame:6 7 4 </w:t>
+      </w:r>
+    </w:p>
+    <w:p>
+      <w:pPr>
+        <w:ind w:leftChars="200" w:left="480"/>
+      </w:pPr>
+      <w:r>
+        <w:t>Request 7</w:t>
+      </w:r>
+      <w:r>
+        <w:rPr>
+          <w:rFonts w:hint="eastAsia"/>
+        </w:rPr>
+        <w:t xml:space="preserve"> </w:t>
+      </w:r>
+      <w:r>
+        <w:t>Memory resident.</w:t>
+      </w:r>
+    </w:p>
+    <w:p>
+      <w:pPr>
+        <w:ind w:leftChars="200" w:left="480"/>
+      </w:pPr>
+      <w:r>
+        <w:t>Request 1</w:t>
+      </w:r>
+      <w:r>
+        <w:rPr>
+          <w:rFonts w:hint="eastAsia"/>
+        </w:rPr>
+        <w:t xml:space="preserve"> </w:t>
+      </w:r>
+      <w:r>
+        <w:t>page fault!</w:t>
+      </w:r>
+      <w:r>
+        <w:rPr>
+          <w:rFonts w:hint="eastAsia"/>
+        </w:rPr>
+        <w:t xml:space="preserve"> </w:t>
+      </w:r>
+      <w:r>
+        <w:t xml:space="preserve">current frame:6 7 1 </w:t>
+      </w:r>
+    </w:p>
+    <w:p>
+      <w:pPr>
+        <w:ind w:leftChars="200" w:left="480"/>
+      </w:pPr>
+      <w:r>
+        <w:t>Request 0</w:t>
+      </w:r>
+      <w:r>
+        <w:rPr>
+          <w:rFonts w:hint="eastAsia"/>
+        </w:rPr>
+        <w:t xml:space="preserve"> </w:t>
+      </w:r>
+      <w:r>
+        <w:t>page fault!</w:t>
+      </w:r>
+      <w:r>
+        <w:rPr>
+          <w:rFonts w:hint="eastAsia"/>
+        </w:rPr>
+        <w:t xml:space="preserve"> </w:t>
+      </w:r>
+      <w:r>
+        <w:t xml:space="preserve">current frame:0 7 1 </w:t>
+      </w:r>
+    </w:p>
+    <w:p>
+      <w:pPr>
+        <w:ind w:leftChars="200" w:left="480"/>
+      </w:pPr>
+      <w:r>
+        <w:t>Request 5</w:t>
+      </w:r>
+      <w:r>
+        <w:rPr>
+          <w:rFonts w:hint="eastAsia"/>
+        </w:rPr>
+        <w:t xml:space="preserve"> </w:t>
+      </w:r>
+      <w:r>
+        <w:t>page fault!</w:t>
+      </w:r>
+      <w:r>
+        <w:rPr>
+          <w:rFonts w:hint="eastAsia"/>
+        </w:rPr>
+        <w:t xml:space="preserve"> </w:t>
+      </w:r>
+      <w:r>
+        <w:t xml:space="preserve">current frame:0 5 1 </w:t>
+      </w:r>
+    </w:p>
+    <w:p>
+      <w:pPr>
+        <w:ind w:leftChars="200" w:left="480"/>
+      </w:pPr>
+      <w:r>
+        <w:t>Request 4</w:t>
+      </w:r>
+      <w:r>
+        <w:rPr>
+          <w:rFonts w:hint="eastAsia"/>
+        </w:rPr>
+        <w:t xml:space="preserve"> </w:t>
+      </w:r>
+      <w:r>
+        <w:t>page fault!</w:t>
+      </w:r>
+      <w:r>
+        <w:rPr>
+          <w:rFonts w:hint="eastAsia"/>
+        </w:rPr>
+        <w:t xml:space="preserve"> </w:t>
+      </w:r>
+      <w:r>
+        <w:t xml:space="preserve">current frame:0 5 4 </w:t>
+      </w:r>
+    </w:p>
+    <w:p>
+      <w:pPr>
+        <w:ind w:leftChars="200" w:left="480"/>
+      </w:pPr>
+      <w:r>
+        <w:t>Request 6</w:t>
+      </w:r>
+      <w:r>
+        <w:rPr>
+          <w:rFonts w:hint="eastAsia"/>
+        </w:rPr>
+        <w:t xml:space="preserve"> </w:t>
+      </w:r>
+      <w:r>
+        <w:t>page fault!</w:t>
+      </w:r>
+      <w:r>
+        <w:rPr>
+          <w:rFonts w:hint="eastAsia"/>
+        </w:rPr>
+        <w:t xml:space="preserve"> </w:t>
+      </w:r>
+      <w:r>
+        <w:t xml:space="preserve">current frame:6 5 4 </w:t>
+      </w:r>
+    </w:p>
+    <w:p>
+      <w:pPr>
+        <w:ind w:leftChars="200" w:left="480"/>
+      </w:pPr>
+      <w:r>
+        <w:t>Request 2</w:t>
+      </w:r>
+      <w:r>
+        <w:rPr>
+          <w:rFonts w:hint="eastAsia"/>
+        </w:rPr>
+        <w:t xml:space="preserve"> </w:t>
+      </w:r>
+      <w:r>
+        <w:t>page fault!</w:t>
+      </w:r>
+      <w:r>
+        <w:rPr>
+          <w:rFonts w:hint="eastAsia"/>
+        </w:rPr>
+        <w:t xml:space="preserve"> </w:t>
+      </w:r>
+      <w:r>
+        <w:t xml:space="preserve">current frame:6 2 4 </w:t>
+      </w:r>
+    </w:p>
+    <w:p>
+      <w:pPr>
+        <w:ind w:leftChars="200" w:left="480"/>
+      </w:pPr>
+      <w:r>
+        <w:t>Request 3</w:t>
+      </w:r>
+      <w:r>
+        <w:rPr>
+          <w:rFonts w:hint="eastAsia"/>
+        </w:rPr>
+        <w:t xml:space="preserve"> </w:t>
+      </w:r>
+      <w:r>
+        <w:t>page fault!</w:t>
+      </w:r>
+      <w:r>
+        <w:rPr>
+          <w:rFonts w:hint="eastAsia"/>
+        </w:rPr>
+        <w:t xml:space="preserve"> </w:t>
+      </w:r>
+      <w:r>
+        <w:t xml:space="preserve">current frame:6 2 3 </w:t>
+      </w:r>
+    </w:p>
+    <w:p>
+      <w:pPr>
+        <w:ind w:leftChars="200" w:left="480"/>
+      </w:pPr>
+      <w:r>
+        <w:t>Request 0</w:t>
+      </w:r>
+      <w:r>
+        <w:rPr>
+          <w:rFonts w:hint="eastAsia"/>
+        </w:rPr>
+        <w:t xml:space="preserve"> </w:t>
+      </w:r>
+      <w:r>
+        <w:t>page fault!</w:t>
+      </w:r>
+      <w:r>
+        <w:rPr>
+          <w:rFonts w:hint="eastAsia"/>
+        </w:rPr>
+        <w:t xml:space="preserve"> </w:t>
+      </w:r>
+      <w:r>
+        <w:t xml:space="preserve">current frame:0 2 3 </w:t>
+      </w:r>
+    </w:p>
+    <w:p>
+      <w:pPr>
+        <w:ind w:leftChars="200" w:left="480"/>
+      </w:pPr>
+      <w:r>
+        <w:t>Request 1</w:t>
+      </w:r>
+      <w:r>
+        <w:rPr>
+          <w:rFonts w:hint="eastAsia"/>
+        </w:rPr>
+        <w:t xml:space="preserve"> </w:t>
+      </w:r>
+      <w:r>
+        <w:t>page fault!</w:t>
+      </w:r>
+      <w:r>
+        <w:rPr>
+          <w:rFonts w:hint="eastAsia"/>
+        </w:rPr>
+        <w:t xml:space="preserve"> </w:t>
+      </w:r>
+      <w:r>
+        <w:t xml:space="preserve">current frame:0 1 3 </w:t>
+      </w:r>
+    </w:p>
+    <w:p>
+      <w:pPr>
+        <w:ind w:leftChars="200" w:left="480"/>
+      </w:pPr>
+      <w:r>
+        <w:t>[3 frames] Page fault 17 with FIFO algorithm.</w:t>
+      </w:r>
+    </w:p>
+    <w:p>
+      <w:pPr>
+        <w:pStyle w:val="a3"/>
+        <w:ind w:leftChars="0" w:left="360"/>
+        <w:rPr>
+          <w:highlight w:val="yellow"/>
+        </w:rPr>
+      </w:pPr>
     </w:p>
     <w:p>
       <w:pPr>
@@ -7489,7 +7476,6 @@
         <w:pStyle w:val="a3"/>
         <w:ind w:leftChars="0" w:left="360"/>
         <w:rPr>
-          <w:rFonts w:hint="eastAsia"/>
           <w:highlight w:val="yellow"/>
         </w:rPr>
       </w:pPr>
@@ -7508,6 +7494,11 @@
     </w:p>
     <w:p>
       <w:r>
+        <w:t>=== Optimal algorithm ===</w:t>
+      </w:r>
+    </w:p>
+    <w:p>
+      <w:r>
         <w:t>Request 7</w:t>
       </w:r>
     </w:p>
@@ -7554,6 +7545,71 @@
     <w:p>
       <w:r>
         <w:t>Request 1</w:t>
+      </w:r>
+    </w:p>
+    <w:p>
+      <w:r>
+        <w:t>page fault!</w:t>
+      </w:r>
+    </w:p>
+    <w:p>
+      <w:r>
+        <w:t xml:space="preserve">current frame:1 2 3 </w:t>
+      </w:r>
+    </w:p>
+    <w:p>
+      <w:r>
+        <w:t>Request 2</w:t>
+      </w:r>
+    </w:p>
+    <w:p>
+      <w:r>
+        <w:t>Memory resident.</w:t>
+      </w:r>
+    </w:p>
+    <w:p>
+      <w:r>
+        <w:t>Request 5</w:t>
+      </w:r>
+    </w:p>
+    <w:p>
+      <w:r>
+        <w:t>page fault!</w:t>
+      </w:r>
+    </w:p>
+    <w:p>
+      <w:r>
+        <w:t xml:space="preserve">current frame:1 5 3 </w:t>
+      </w:r>
+    </w:p>
+    <w:p>
+      <w:r>
+        <w:t>Request 3</w:t>
+      </w:r>
+    </w:p>
+    <w:p>
+      <w:r>
+        <w:t>Memory resident.</w:t>
+      </w:r>
+    </w:p>
+    <w:p>
+      <w:r>
+        <w:t>Request 4</w:t>
+      </w:r>
+    </w:p>
+    <w:p>
+      <w:r>
+        <w:t>page fault!</w:t>
+      </w:r>
+    </w:p>
+    <w:p>
+      <w:r>
+        <w:t xml:space="preserve">current frame:1 5 4 </w:t>
+      </w:r>
+    </w:p>
+    <w:p>
+      <w:r>
+        <w:t>Request 6</w:t>
       </w:r>
     </w:p>
     <w:p>
@@ -7564,7 +7620,97 @@
     </w:p>
     <w:p>
       <w:r>
-        <w:t xml:space="preserve">current frame:1 2 3 </w:t>
+        <w:t xml:space="preserve">current frame:1 5 6 </w:t>
+      </w:r>
+    </w:p>
+    <w:p>
+      <w:r>
+        <w:t>Request 7</w:t>
+      </w:r>
+    </w:p>
+    <w:p>
+      <w:r>
+        <w:t>page fault!</w:t>
+      </w:r>
+    </w:p>
+    <w:p>
+      <w:r>
+        <w:t xml:space="preserve">current frame:1 5 7 </w:t>
+      </w:r>
+    </w:p>
+    <w:p>
+      <w:r>
+        <w:t>Request 7</w:t>
+      </w:r>
+    </w:p>
+    <w:p>
+      <w:r>
+        <w:t>Memory resident.</w:t>
+      </w:r>
+    </w:p>
+    <w:p>
+      <w:r>
+        <w:t>Request 1</w:t>
+      </w:r>
+    </w:p>
+    <w:p>
+      <w:r>
+        <w:t>Memory resident.</w:t>
+      </w:r>
+    </w:p>
+    <w:p>
+      <w:r>
+        <w:t>Request 0</w:t>
+      </w:r>
+    </w:p>
+    <w:p>
+      <w:r>
+        <w:t>page fault!</w:t>
+      </w:r>
+    </w:p>
+    <w:p>
+      <w:r>
+        <w:t xml:space="preserve">current frame:1 5 0 </w:t>
+      </w:r>
+    </w:p>
+    <w:p>
+      <w:r>
+        <w:t>Request 5</w:t>
+      </w:r>
+    </w:p>
+    <w:p>
+      <w:r>
+        <w:t>Memory resident.</w:t>
+      </w:r>
+    </w:p>
+    <w:p>
+      <w:r>
+        <w:t>Request 4</w:t>
+      </w:r>
+    </w:p>
+    <w:p>
+      <w:r>
+        <w:t>page fault!</w:t>
+      </w:r>
+    </w:p>
+    <w:p>
+      <w:r>
+        <w:t xml:space="preserve">current frame:1 4 0 </w:t>
+      </w:r>
+    </w:p>
+    <w:p>
+      <w:r>
+        <w:t>Request 6</w:t>
+      </w:r>
+    </w:p>
+    <w:p>
+      <w:r>
+        <w:t>page fault!</w:t>
+      </w:r>
+    </w:p>
+    <w:p>
+      <w:r>
+        <w:t xml:space="preserve">current frame:1 6 0 </w:t>
       </w:r>
     </w:p>
     <w:p>
@@ -7574,12 +7720,62 @@
     </w:p>
     <w:p>
       <w:r>
+        <w:t>page fault!</w:t>
+      </w:r>
+    </w:p>
+    <w:p>
+      <w:r>
+        <w:t xml:space="preserve">current frame:1 2 0 </w:t>
+      </w:r>
+    </w:p>
+    <w:p>
+      <w:r>
+        <w:t>Request 3</w:t>
+      </w:r>
+    </w:p>
+    <w:p>
+      <w:r>
+        <w:t>page fault!</w:t>
+      </w:r>
+    </w:p>
+    <w:p>
+      <w:r>
+        <w:t xml:space="preserve">current frame:1 3 0 </w:t>
+      </w:r>
+    </w:p>
+    <w:p>
+      <w:r>
+        <w:t>Request 0</w:t>
+      </w:r>
+    </w:p>
+    <w:p>
+      <w:r>
         <w:t>Memory resident.</w:t>
       </w:r>
     </w:p>
     <w:p>
       <w:r>
-        <w:t>Request 5</w:t>
+        <w:t>Request 1</w:t>
+      </w:r>
+    </w:p>
+    <w:p>
+      <w:r>
+        <w:t>Memory resident.</w:t>
+      </w:r>
+    </w:p>
+    <w:p>
+      <w:r>
+        <w:t>[3 frames] Page fault 13 with Optimal algorithm.</w:t>
+      </w:r>
+    </w:p>
+    <w:p>
+      <w:r>
+        <w:t>=== LRU algorithm ===</w:t>
+      </w:r>
+    </w:p>
+    <w:p>
+      <w:r>
+        <w:t>Request 7</w:t>
       </w:r>
     </w:p>
     <w:p>
@@ -7589,7 +7785,22 @@
     </w:p>
     <w:p>
       <w:r>
-        <w:t xml:space="preserve">current frame:1 5 3 </w:t>
+        <w:t xml:space="preserve">current frame:7     </w:t>
+      </w:r>
+    </w:p>
+    <w:p>
+      <w:r>
+        <w:t>Request 2</w:t>
+      </w:r>
+    </w:p>
+    <w:p>
+      <w:r>
+        <w:t>page fault!</w:t>
+      </w:r>
+    </w:p>
+    <w:p>
+      <w:r>
+        <w:t xml:space="preserve">current frame:7 2   </w:t>
       </w:r>
     </w:p>
     <w:p>
@@ -7599,172 +7810,17 @@
     </w:p>
     <w:p>
       <w:r>
-        <w:t>Memory resident.</w:t>
-      </w:r>
-    </w:p>
-    <w:p>
-      <w:r>
-        <w:t>Request 4</w:t>
-      </w:r>
-    </w:p>
-    <w:p>
-      <w:r>
         <w:t>page fault!</w:t>
       </w:r>
     </w:p>
     <w:p>
       <w:r>
-        <w:t xml:space="preserve">current frame:1 5 4 </w:t>
-      </w:r>
-    </w:p>
-    <w:p>
-      <w:r>
-        <w:t>Request 6</w:t>
-      </w:r>
-    </w:p>
-    <w:p>
-      <w:r>
-        <w:t>page fault!</w:t>
-      </w:r>
-    </w:p>
-    <w:p>
-      <w:r>
-        <w:t xml:space="preserve">current frame:6 5 4 </w:t>
-      </w:r>
-    </w:p>
-    <w:p>
-      <w:r>
-        <w:t>Request 7</w:t>
-      </w:r>
-    </w:p>
-    <w:p>
-      <w:r>
-        <w:t>page fault!</w:t>
-      </w:r>
-    </w:p>
-    <w:p>
-      <w:r>
-        <w:t xml:space="preserve">current frame:6 7 4 </w:t>
-      </w:r>
-    </w:p>
-    <w:p>
-      <w:r>
-        <w:t>Request 7</w:t>
-      </w:r>
-    </w:p>
-    <w:p>
-      <w:r>
-        <w:t>Memory resident.</w:t>
+        <w:t xml:space="preserve">current frame:7 2 3 </w:t>
       </w:r>
     </w:p>
     <w:p>
       <w:r>
         <w:t>Request 1</w:t>
-      </w:r>
-    </w:p>
-    <w:p>
-      <w:r>
-        <w:t>page fault!</w:t>
-      </w:r>
-    </w:p>
-    <w:p>
-      <w:r>
-        <w:t xml:space="preserve">current frame:6 7 1 </w:t>
-      </w:r>
-    </w:p>
-    <w:p>
-      <w:r>
-        <w:t>Request 0</w:t>
-      </w:r>
-    </w:p>
-    <w:p>
-      <w:r>
-        <w:t>page fault!</w:t>
-      </w:r>
-    </w:p>
-    <w:p>
-      <w:r>
-        <w:t xml:space="preserve">current frame:0 7 1 </w:t>
-      </w:r>
-    </w:p>
-    <w:p>
-      <w:r>
-        <w:t>Request 5</w:t>
-      </w:r>
-    </w:p>
-    <w:p>
-      <w:r>
-        <w:t>page fault!</w:t>
-      </w:r>
-    </w:p>
-    <w:p>
-      <w:r>
-        <w:t xml:space="preserve">current frame:0 5 1 </w:t>
-      </w:r>
-    </w:p>
-    <w:p>
-      <w:r>
-        <w:t>Request 4</w:t>
-      </w:r>
-    </w:p>
-    <w:p>
-      <w:r>
-        <w:t>page fault!</w:t>
-      </w:r>
-    </w:p>
-    <w:p>
-      <w:r>
-        <w:t xml:space="preserve">current frame:0 5 4 </w:t>
-      </w:r>
-    </w:p>
-    <w:p>
-      <w:r>
-        <w:t>Request 6</w:t>
-      </w:r>
-    </w:p>
-    <w:p>
-      <w:r>
-        <w:t>page fault!</w:t>
-      </w:r>
-    </w:p>
-    <w:p>
-      <w:r>
-        <w:t xml:space="preserve">current frame:6 5 4 </w:t>
-      </w:r>
-    </w:p>
-    <w:p>
-      <w:r>
-        <w:t>Request 2</w:t>
-      </w:r>
-    </w:p>
-    <w:p>
-      <w:r>
-        <w:t>page fault!</w:t>
-      </w:r>
-    </w:p>
-    <w:p>
-      <w:r>
-        <w:t xml:space="preserve">current frame:6 2 4 </w:t>
-      </w:r>
-    </w:p>
-    <w:p>
-      <w:r>
-        <w:t>Request 3</w:t>
-      </w:r>
-    </w:p>
-    <w:p>
-      <w:r>
-        <w:t>page fault!</w:t>
-      </w:r>
-    </w:p>
-    <w:p>
-      <w:r>
-        <w:t xml:space="preserve">current frame:6 2 3 </w:t>
-      </w:r>
-    </w:p>
-    <w:p>
-      <w:r>
-        <w:t>Request 0</w:t>
       </w:r>
     </w:p>
     <w:p>
@@ -7775,7 +7831,102 @@
     </w:p>
     <w:p>
       <w:r>
-        <w:t xml:space="preserve">current frame:0 2 3 </w:t>
+        <w:t xml:space="preserve">current frame:1 2 3 </w:t>
+      </w:r>
+    </w:p>
+    <w:p>
+      <w:r>
+        <w:t>Request 2</w:t>
+      </w:r>
+    </w:p>
+    <w:p>
+      <w:r>
+        <w:t>Memory resident.</w:t>
+      </w:r>
+    </w:p>
+    <w:p>
+      <w:r>
+        <w:t>Request 5</w:t>
+      </w:r>
+    </w:p>
+    <w:p>
+      <w:r>
+        <w:t>page fault!</w:t>
+      </w:r>
+    </w:p>
+    <w:p>
+      <w:r>
+        <w:t xml:space="preserve">current frame:1 2 5 </w:t>
+      </w:r>
+    </w:p>
+    <w:p>
+      <w:r>
+        <w:t>Request 3</w:t>
+      </w:r>
+    </w:p>
+    <w:p>
+      <w:r>
+        <w:t>page fault!</w:t>
+      </w:r>
+    </w:p>
+    <w:p>
+      <w:r>
+        <w:t xml:space="preserve">current frame:3 2 5 </w:t>
+      </w:r>
+    </w:p>
+    <w:p>
+      <w:r>
+        <w:t>Request 4</w:t>
+      </w:r>
+    </w:p>
+    <w:p>
+      <w:r>
+        <w:t>page fault!</w:t>
+      </w:r>
+    </w:p>
+    <w:p>
+      <w:r>
+        <w:t xml:space="preserve">current frame:3 4 5 </w:t>
+      </w:r>
+    </w:p>
+    <w:p>
+      <w:r>
+        <w:t>Request 6</w:t>
+      </w:r>
+    </w:p>
+    <w:p>
+      <w:r>
+        <w:t>page fault!</w:t>
+      </w:r>
+    </w:p>
+    <w:p>
+      <w:r>
+        <w:t xml:space="preserve">current frame:3 4 6 </w:t>
+      </w:r>
+    </w:p>
+    <w:p>
+      <w:r>
+        <w:t>Request 7</w:t>
+      </w:r>
+    </w:p>
+    <w:p>
+      <w:r>
+        <w:t>page fault!</w:t>
+      </w:r>
+    </w:p>
+    <w:p>
+      <w:r>
+        <w:t xml:space="preserve">current frame:7 4 6 </w:t>
+      </w:r>
+    </w:p>
+    <w:p>
+      <w:r>
+        <w:t>Request 7</w:t>
+      </w:r>
+    </w:p>
+    <w:p>
+      <w:r>
+        <w:t>Memory resident.</w:t>
       </w:r>
     </w:p>
     <w:p>
@@ -7790,22 +7941,12 @@
     </w:p>
     <w:p>
       <w:r>
-        <w:t xml:space="preserve">current frame:0 1 3 </w:t>
-      </w:r>
-    </w:p>
-    <w:p>
-      <w:r>
-        <w:t>[3 frames] Page fault 17 with FIFO algorithm.</w:t>
-      </w:r>
-    </w:p>
-    <w:p>
-      <w:r>
-        <w:t>=== Optimal algorithm ===</w:t>
-      </w:r>
-    </w:p>
-    <w:p>
-      <w:r>
-        <w:t>Request 7</w:t>
+        <w:t xml:space="preserve">current frame:7 1 6 </w:t>
+      </w:r>
+    </w:p>
+    <w:p>
+      <w:r>
+        <w:t>Request 0</w:t>
       </w:r>
     </w:p>
     <w:p>
@@ -7815,7 +7956,52 @@
     </w:p>
     <w:p>
       <w:r>
-        <w:t xml:space="preserve">current frame:7     </w:t>
+        <w:t xml:space="preserve">current frame:7 1 0 </w:t>
+      </w:r>
+    </w:p>
+    <w:p>
+      <w:r>
+        <w:t>Request 5</w:t>
+      </w:r>
+    </w:p>
+    <w:p>
+      <w:r>
+        <w:t>page fault!</w:t>
+      </w:r>
+    </w:p>
+    <w:p>
+      <w:r>
+        <w:t xml:space="preserve">current frame:5 1 0 </w:t>
+      </w:r>
+    </w:p>
+    <w:p>
+      <w:r>
+        <w:t>Request 4</w:t>
+      </w:r>
+    </w:p>
+    <w:p>
+      <w:r>
+        <w:t>page fault!</w:t>
+      </w:r>
+    </w:p>
+    <w:p>
+      <w:r>
+        <w:t xml:space="preserve">current frame:5 4 0 </w:t>
+      </w:r>
+    </w:p>
+    <w:p>
+      <w:r>
+        <w:t>Request 6</w:t>
+      </w:r>
+    </w:p>
+    <w:p>
+      <w:r>
+        <w:t>page fault!</w:t>
+      </w:r>
+    </w:p>
+    <w:p>
+      <w:r>
+        <w:t xml:space="preserve">current frame:5 4 6 </w:t>
       </w:r>
     </w:p>
     <w:p>
@@ -7830,7 +8016,7 @@
     </w:p>
     <w:p>
       <w:r>
-        <w:t xml:space="preserve">current frame:7 2   </w:t>
+        <w:t xml:space="preserve">current frame:2 4 6 </w:t>
       </w:r>
     </w:p>
     <w:p>
@@ -7845,7 +8031,23 @@
     </w:p>
     <w:p>
       <w:r>
-        <w:t xml:space="preserve">current frame:7 2 3 </w:t>
+        <w:t xml:space="preserve">current frame:2 3 6 </w:t>
+      </w:r>
+    </w:p>
+    <w:p>
+      <w:r>
+        <w:lastRenderedPageBreak/>
+        <w:t>Request 0</w:t>
+      </w:r>
+    </w:p>
+    <w:p>
+      <w:r>
+        <w:t>page fault!</w:t>
+      </w:r>
+    </w:p>
+    <w:p>
+      <w:r>
+        <w:t xml:space="preserve">current frame:2 3 0 </w:t>
       </w:r>
     </w:p>
     <w:p>
@@ -7860,517 +8062,10 @@
     </w:p>
     <w:p>
       <w:r>
-        <w:t xml:space="preserve">current frame:1 2 3 </w:t>
-      </w:r>
-    </w:p>
-    <w:p>
-      <w:r>
-        <w:t>Request 2</w:t>
-      </w:r>
-    </w:p>
-    <w:p>
-      <w:r>
-        <w:t>Memory resident.</w:t>
-      </w:r>
-    </w:p>
-    <w:p>
-      <w:r>
-        <w:t>Request 5</w:t>
-      </w:r>
-    </w:p>
-    <w:p>
-      <w:r>
-        <w:t>page fault!</w:t>
-      </w:r>
-    </w:p>
-    <w:p>
-      <w:r>
-        <w:t xml:space="preserve">current frame:1 5 3 </w:t>
-      </w:r>
-    </w:p>
-    <w:p>
-      <w:r>
-        <w:t>Request 3</w:t>
-      </w:r>
-    </w:p>
-    <w:p>
-      <w:r>
-        <w:t>Memory resident.</w:t>
-      </w:r>
-    </w:p>
-    <w:p>
-      <w:r>
-        <w:t>Request 4</w:t>
-      </w:r>
-    </w:p>
-    <w:p>
-      <w:r>
-        <w:t>page fault!</w:t>
-      </w:r>
-    </w:p>
-    <w:p>
-      <w:r>
-        <w:t xml:space="preserve">current frame:1 5 4 </w:t>
-      </w:r>
-    </w:p>
-    <w:p>
-      <w:r>
-        <w:t>Request 6</w:t>
-      </w:r>
-    </w:p>
-    <w:p>
-      <w:r>
-        <w:t>page fault!</w:t>
-      </w:r>
-    </w:p>
-    <w:p>
-      <w:r>
-        <w:t xml:space="preserve">current frame:1 5 6 </w:t>
-      </w:r>
-    </w:p>
-    <w:p>
-      <w:r>
-        <w:t>Request 7</w:t>
-      </w:r>
-    </w:p>
-    <w:p>
-      <w:r>
-        <w:t>page fault!</w:t>
-      </w:r>
-    </w:p>
-    <w:p>
-      <w:r>
-        <w:t xml:space="preserve">current frame:1 5 7 </w:t>
-      </w:r>
-    </w:p>
-    <w:p>
-      <w:r>
-        <w:t>Request 7</w:t>
-      </w:r>
-    </w:p>
-    <w:p>
-      <w:r>
-        <w:t>Memory resident.</w:t>
-      </w:r>
-    </w:p>
-    <w:p>
-      <w:r>
-        <w:t>Request 1</w:t>
-      </w:r>
-    </w:p>
-    <w:p>
-      <w:r>
-        <w:t>Memory resident.</w:t>
-      </w:r>
-    </w:p>
-    <w:p>
-      <w:r>
-        <w:t>Request 0</w:t>
-      </w:r>
-    </w:p>
-    <w:p>
-      <w:r>
-        <w:t>page fault!</w:t>
-      </w:r>
-    </w:p>
-    <w:p>
-      <w:r>
-        <w:t xml:space="preserve">current frame:1 5 0 </w:t>
-      </w:r>
-    </w:p>
-    <w:p>
-      <w:r>
-        <w:lastRenderedPageBreak/>
-        <w:t>Request 5</w:t>
-      </w:r>
-    </w:p>
-    <w:p>
-      <w:r>
-        <w:t>Memory resident.</w:t>
-      </w:r>
-    </w:p>
-    <w:p>
-      <w:r>
-        <w:t>Request 4</w:t>
-      </w:r>
-    </w:p>
-    <w:p>
-      <w:r>
-        <w:t>page fault!</w:t>
-      </w:r>
-    </w:p>
-    <w:p>
-      <w:r>
-        <w:t xml:space="preserve">current frame:1 4 0 </w:t>
-      </w:r>
-    </w:p>
-    <w:p>
-      <w:r>
-        <w:t>Request 6</w:t>
-      </w:r>
-    </w:p>
-    <w:p>
-      <w:r>
-        <w:t>page fault!</w:t>
-      </w:r>
-    </w:p>
-    <w:p>
-      <w:r>
-        <w:t xml:space="preserve">current frame:1 6 0 </w:t>
-      </w:r>
-    </w:p>
-    <w:p>
-      <w:r>
-        <w:t>Request 2</w:t>
-      </w:r>
-    </w:p>
-    <w:p>
-      <w:r>
-        <w:t>page fault!</w:t>
-      </w:r>
-    </w:p>
-    <w:p>
-      <w:r>
-        <w:t xml:space="preserve">current frame:1 2 0 </w:t>
-      </w:r>
-    </w:p>
-    <w:p>
-      <w:r>
-        <w:t>Request 3</w:t>
-      </w:r>
-    </w:p>
-    <w:p>
-      <w:r>
-        <w:t>page fault!</w:t>
-      </w:r>
-    </w:p>
-    <w:p>
-      <w:r>
         <w:t xml:space="preserve">current frame:1 3 0 </w:t>
       </w:r>
     </w:p>
     <w:p>
-      <w:r>
-        <w:t>Request 0</w:t>
-      </w:r>
-    </w:p>
-    <w:p>
-      <w:r>
-        <w:t>Memory resident.</w:t>
-      </w:r>
-    </w:p>
-    <w:p>
-      <w:r>
-        <w:t>Request 1</w:t>
-      </w:r>
-    </w:p>
-    <w:p>
-      <w:r>
-        <w:t>Memory resident.</w:t>
-      </w:r>
-    </w:p>
-    <w:p>
-      <w:r>
-        <w:t>[3 frames] Page fault 13 with Optimal algorithm.</w:t>
-      </w:r>
-    </w:p>
-    <w:p>
-      <w:r>
-        <w:t>=== LRU algorithm ===</w:t>
-      </w:r>
-    </w:p>
-    <w:p>
-      <w:r>
-        <w:t>Request 7</w:t>
-      </w:r>
-    </w:p>
-    <w:p>
-      <w:r>
-        <w:t>page fault!</w:t>
-      </w:r>
-    </w:p>
-    <w:p>
-      <w:r>
-        <w:t xml:space="preserve">current frame:7     </w:t>
-      </w:r>
-    </w:p>
-    <w:p>
-      <w:r>
-        <w:t>Request 2</w:t>
-      </w:r>
-    </w:p>
-    <w:p>
-      <w:r>
-        <w:t>page fault!</w:t>
-      </w:r>
-    </w:p>
-    <w:p>
-      <w:r>
-        <w:t xml:space="preserve">current frame:7 2   </w:t>
-      </w:r>
-    </w:p>
-    <w:p>
-      <w:r>
-        <w:t>Request 3</w:t>
-      </w:r>
-    </w:p>
-    <w:p>
-      <w:r>
-        <w:t>page fault!</w:t>
-      </w:r>
-    </w:p>
-    <w:p>
-      <w:r>
-        <w:t xml:space="preserve">current frame:7 2 3 </w:t>
-      </w:r>
-    </w:p>
-    <w:p>
-      <w:r>
-        <w:t>Request 1</w:t>
-      </w:r>
-    </w:p>
-    <w:p>
-      <w:r>
-        <w:t>page fault!</w:t>
-      </w:r>
-    </w:p>
-    <w:p>
-      <w:r>
-        <w:t xml:space="preserve">current frame:1 2 3 </w:t>
-      </w:r>
-    </w:p>
-    <w:p>
-      <w:r>
-        <w:t>Request 2</w:t>
-      </w:r>
-    </w:p>
-    <w:p>
-      <w:r>
-        <w:t>Memory resident.</w:t>
-      </w:r>
-    </w:p>
-    <w:p>
-      <w:r>
-        <w:t>Request 5</w:t>
-      </w:r>
-    </w:p>
-    <w:p>
-      <w:r>
-        <w:t>page fault!</w:t>
-      </w:r>
-    </w:p>
-    <w:p>
-      <w:r>
-        <w:t xml:space="preserve">current frame:1 2 5 </w:t>
-      </w:r>
-    </w:p>
-    <w:p>
-      <w:r>
-        <w:t>Request 3</w:t>
-      </w:r>
-    </w:p>
-    <w:p>
-      <w:r>
-        <w:t>page fault!</w:t>
-      </w:r>
-    </w:p>
-    <w:p>
-      <w:r>
-        <w:t xml:space="preserve">current frame:3 2 5 </w:t>
-      </w:r>
-    </w:p>
-    <w:p>
-      <w:r>
-        <w:t>Request 4</w:t>
-      </w:r>
-    </w:p>
-    <w:p>
-      <w:r>
-        <w:t>page fault!</w:t>
-      </w:r>
-    </w:p>
-    <w:p>
-      <w:r>
-        <w:lastRenderedPageBreak/>
-        <w:t xml:space="preserve">current frame:3 4 5 </w:t>
-      </w:r>
-    </w:p>
-    <w:p>
-      <w:r>
-        <w:t>Request 6</w:t>
-      </w:r>
-    </w:p>
-    <w:p>
-      <w:r>
-        <w:t>page fault!</w:t>
-      </w:r>
-    </w:p>
-    <w:p>
-      <w:r>
-        <w:t xml:space="preserve">current frame:3 4 6 </w:t>
-      </w:r>
-    </w:p>
-    <w:p>
-      <w:r>
-        <w:t>Request 7</w:t>
-      </w:r>
-    </w:p>
-    <w:p>
-      <w:r>
-        <w:t>page fault!</w:t>
-      </w:r>
-    </w:p>
-    <w:p>
-      <w:r>
-        <w:t xml:space="preserve">current frame:7 4 6 </w:t>
-      </w:r>
-    </w:p>
-    <w:p>
-      <w:r>
-        <w:t>Request 7</w:t>
-      </w:r>
-    </w:p>
-    <w:p>
-      <w:r>
-        <w:t>Memory resident.</w:t>
-      </w:r>
-    </w:p>
-    <w:p>
-      <w:r>
-        <w:t>Request 1</w:t>
-      </w:r>
-    </w:p>
-    <w:p>
-      <w:r>
-        <w:t>page fault!</w:t>
-      </w:r>
-    </w:p>
-    <w:p>
-      <w:r>
-        <w:t xml:space="preserve">current frame:7 1 6 </w:t>
-      </w:r>
-    </w:p>
-    <w:p>
-      <w:r>
-        <w:t>Request 0</w:t>
-      </w:r>
-    </w:p>
-    <w:p>
-      <w:r>
-        <w:t>page fault!</w:t>
-      </w:r>
-    </w:p>
-    <w:p>
-      <w:r>
-        <w:t xml:space="preserve">current frame:7 1 0 </w:t>
-      </w:r>
-    </w:p>
-    <w:p>
-      <w:r>
-        <w:t>Request 5</w:t>
-      </w:r>
-    </w:p>
-    <w:p>
-      <w:r>
-        <w:t>page fault!</w:t>
-      </w:r>
-    </w:p>
-    <w:p>
-      <w:r>
-        <w:t xml:space="preserve">current frame:5 1 0 </w:t>
-      </w:r>
-    </w:p>
-    <w:p>
-      <w:r>
-        <w:t>Request 4</w:t>
-      </w:r>
-    </w:p>
-    <w:p>
-      <w:r>
-        <w:t>page fault!</w:t>
-      </w:r>
-    </w:p>
-    <w:p>
-      <w:r>
-        <w:t xml:space="preserve">current frame:5 4 0 </w:t>
-      </w:r>
-    </w:p>
-    <w:p>
-      <w:r>
-        <w:t>Request 6</w:t>
-      </w:r>
-    </w:p>
-    <w:p>
-      <w:r>
-        <w:t>page fault!</w:t>
-      </w:r>
-    </w:p>
-    <w:p>
-      <w:r>
-        <w:t xml:space="preserve">current frame:5 4 6 </w:t>
-      </w:r>
-    </w:p>
-    <w:p>
-      <w:r>
-        <w:t>Request 2</w:t>
-      </w:r>
-    </w:p>
-    <w:p>
-      <w:r>
-        <w:t>page fault!</w:t>
-      </w:r>
-    </w:p>
-    <w:p>
-      <w:r>
-        <w:t xml:space="preserve">current frame:2 4 6 </w:t>
-      </w:r>
-    </w:p>
-    <w:p>
-      <w:r>
-        <w:t>Request 3</w:t>
-      </w:r>
-    </w:p>
-    <w:p>
-      <w:r>
-        <w:t>page fault!</w:t>
-      </w:r>
-    </w:p>
-    <w:p>
-      <w:r>
-        <w:t xml:space="preserve">current frame:2 3 6 </w:t>
-      </w:r>
-    </w:p>
-    <w:p>
-      <w:r>
-        <w:t>Request 0</w:t>
-      </w:r>
-    </w:p>
-    <w:p>
-      <w:r>
-        <w:t>page fault!</w:t>
-      </w:r>
-    </w:p>
-    <w:p>
-      <w:r>
-        <w:t xml:space="preserve">current frame:2 3 0 </w:t>
-      </w:r>
-    </w:p>
-    <w:p>
-      <w:r>
-        <w:t>Request 1</w:t>
-      </w:r>
-    </w:p>
-    <w:p>
-      <w:r>
-        <w:t>page fault!</w:t>
-      </w:r>
-    </w:p>
-    <w:p>
-      <w:r>
-        <w:t xml:space="preserve">current frame:1 3 0 </w:t>
-      </w:r>
-    </w:p>
-    <w:p>
       <w:pPr>
         <w:rPr>
           <w:highlight w:val="yellow"/>
@@ -8403,14 +8098,7 @@
         <w:rPr>
           <w:highlight w:val="yellow"/>
         </w:rPr>
-        <w:t xml:space="preserve">A page replacement algorithm should minimize the number of page faults. We can achieve this minimization by distributing heavily used pages evenly over all of memory, rather than having them compete for a small number of page frames. We can associate with each page frame a counter of the number of pages associated with that frame. Then, to replace a page, we can search for the page frame </w:t>
-      </w:r>
-      <w:r>
-        <w:rPr>
-          <w:highlight w:val="yellow"/>
-        </w:rPr>
-        <w:lastRenderedPageBreak/>
-        <w:t>with the smallest counter.</w:t>
+        <w:t>A page replacement algorithm should minimize the number of page faults. We can achieve this minimization by distributing heavily used pages evenly over all of memory, rather than having them compete for a small number of page frames. We can associate with each page frame a counter of the number of pages associated with that frame. Then, to replace a page, we can search for the page frame with the smallest counter.</w:t>
       </w:r>
     </w:p>
     <w:p>
@@ -8436,29 +8124,7 @@
         <w:rPr>
           <w:highlight w:val="yellow"/>
         </w:rPr>
-        <w:t xml:space="preserve">• </w:t>
-      </w:r>
-      <w:proofErr w:type="gramStart"/>
-      <w:r>
-        <w:rPr>
-          <w:highlight w:val="yellow"/>
-        </w:rPr>
-        <w:t xml:space="preserve">( </w:t>
-      </w:r>
-      <w:proofErr w:type="spellStart"/>
-      <w:r>
-        <w:rPr>
-          <w:highlight w:val="yellow"/>
-        </w:rPr>
-        <w:t>i</w:t>
-      </w:r>
-      <w:proofErr w:type="spellEnd"/>
-      <w:proofErr w:type="gramEnd"/>
-      <w:r>
-        <w:rPr>
-          <w:highlight w:val="yellow"/>
-        </w:rPr>
-        <w:t xml:space="preserve"> ) What is the initial value of the </w:t>
+        <w:t xml:space="preserve">• ( i ) What is the initial value of the </w:t>
       </w:r>
     </w:p>
     <w:p>
@@ -8510,21 +8176,7 @@
         <w:rPr>
           <w:highlight w:val="yellow"/>
         </w:rPr>
-        <w:t xml:space="preserve">– (b) How many page faults occur for your algorithm for the following reference string with </w:t>
-      </w:r>
-      <w:proofErr w:type="gramStart"/>
-      <w:r>
-        <w:rPr>
-          <w:highlight w:val="yellow"/>
-        </w:rPr>
-        <w:t>four page</w:t>
-      </w:r>
-      <w:proofErr w:type="gramEnd"/>
-      <w:r>
-        <w:rPr>
-          <w:highlight w:val="yellow"/>
-        </w:rPr>
-        <w:t xml:space="preserve"> frames? </w:t>
+        <w:t xml:space="preserve">– (b) How many page faults occur for your algorithm for the following reference string with four page frames? </w:t>
       </w:r>
     </w:p>
     <w:p>
@@ -8550,21 +8202,7 @@
         <w:rPr>
           <w:highlight w:val="yellow"/>
         </w:rPr>
-        <w:t xml:space="preserve">– (c) What is the minimum number of page faults for an optimal page replacement strategy for the reference string in part(b) with </w:t>
-      </w:r>
-      <w:proofErr w:type="gramStart"/>
-      <w:r>
-        <w:rPr>
-          <w:highlight w:val="yellow"/>
-        </w:rPr>
-        <w:t>four page</w:t>
-      </w:r>
-      <w:proofErr w:type="gramEnd"/>
-      <w:r>
-        <w:rPr>
-          <w:highlight w:val="yellow"/>
-        </w:rPr>
-        <w:t xml:space="preserve"> frames?</w:t>
+        <w:t>– (c) What is the minimum number of page faults for an optimal page replacement strategy for the reference string in part(b) with four page frames?</w:t>
       </w:r>
     </w:p>
     <w:p>
@@ -8597,21 +8235,7 @@
         <w:rPr>
           <w:highlight w:val="yellow"/>
         </w:rPr>
-        <w:t xml:space="preserve">What is the cause of </w:t>
-      </w:r>
-      <w:proofErr w:type="gramStart"/>
-      <w:r>
-        <w:rPr>
-          <w:highlight w:val="yellow"/>
-        </w:rPr>
-        <w:t>thrashing ?</w:t>
-      </w:r>
-      <w:proofErr w:type="gramEnd"/>
-      <w:r>
-        <w:rPr>
-          <w:highlight w:val="yellow"/>
-        </w:rPr>
-        <w:t xml:space="preserve"> How does the system detect thrashing? Once it detects thrashing, what can the system do to eliminate this problem?</w:t>
+        <w:t>What is the cause of thrashing ? How does the system detect thrashing? Once it detects thrashing, what can the system do to eliminate this problem?</w:t>
       </w:r>
     </w:p>
     <w:p>
@@ -8632,7 +8256,7 @@
 </file>
 
 <file path=word/endnotes.xml><?xml version="1.0" encoding="utf-8"?>
-<w:endnotes xmlns:wpc="http://schemas.microsoft.com/office/word/2010/wordprocessingCanvas" xmlns:cx="http://schemas.microsoft.com/office/drawing/2014/chartex" xmlns:cx1="http://schemas.microsoft.com/office/drawing/2015/9/8/chartex" xmlns:cx2="http://schemas.microsoft.com/office/drawing/2015/10/21/chartex" xmlns:cx3="http://schemas.microsoft.com/office/drawing/2016/5/9/chartex" xmlns:cx4="http://schemas.microsoft.com/office/drawing/2016/5/10/chartex" xmlns:cx5="http://schemas.microsoft.com/office/drawing/2016/5/11/chartex" xmlns:cx6="http://schemas.microsoft.com/office/drawing/2016/5/12/chartex" xmlns:cx7="http://schemas.microsoft.com/office/drawing/2016/5/13/chartex" xmlns:cx8="http://schemas.microsoft.com/office/drawing/2016/5/14/chartex" xmlns:mc="http://schemas.openxmlformats.org/markup-compatibility/2006" xmlns:aink="http://schemas.microsoft.com/office/drawing/2016/ink" xmlns:am3d="http://schemas.microsoft.com/office/drawing/2017/model3d" xmlns:o="urn:schemas-microsoft-com:office:office" xmlns:oel="http://schemas.microsoft.com/office/2019/extlst" xmlns:r="http://schemas.openxmlformats.org/officeDocument/2006/relationships" xmlns:m="http://schemas.openxmlformats.org/officeDocument/2006/math" xmlns:v="urn:schemas-microsoft-com:vml" xmlns:wp14="http://schemas.microsoft.com/office/word/2010/wordprocessingDrawing" xmlns:wp="http://schemas.openxmlformats.org/drawingml/2006/wordprocessingDrawing" xmlns:w10="urn:schemas-microsoft-com:office:word" xmlns:w="http://schemas.openxmlformats.org/wordprocessingml/2006/main" xmlns:w14="http://schemas.microsoft.com/office/word/2010/wordml" xmlns:w15="http://schemas.microsoft.com/office/word/2012/wordml" xmlns:w16cex="http://schemas.microsoft.com/office/word/2018/wordml/cex" xmlns:w16cid="http://schemas.microsoft.com/office/word/2016/wordml/cid" xmlns:w16="http://schemas.microsoft.com/office/word/2018/wordml" xmlns:w16du="http://schemas.microsoft.com/office/word/2023/wordml/word16du" xmlns:w16sdtdh="http://schemas.microsoft.com/office/word/2020/wordml/sdtdatahash" xmlns:w16se="http://schemas.microsoft.com/office/word/2015/wordml/symex" xmlns:wpg="http://schemas.microsoft.com/office/word/2010/wordprocessingGroup" xmlns:wpi="http://schemas.microsoft.com/office/word/2010/wordprocessingInk" xmlns:wne="http://schemas.microsoft.com/office/word/2006/wordml" xmlns:wps="http://schemas.microsoft.com/office/word/2010/wordprocessingShape" mc:Ignorable="w14 w15 w16se w16cid w16 w16cex w16sdtdh wp14">
+<w:endnotes xmlns:wpc="http://schemas.microsoft.com/office/word/2010/wordprocessingCanvas" xmlns:cx="http://schemas.microsoft.com/office/drawing/2014/chartex" xmlns:mc="http://schemas.openxmlformats.org/markup-compatibility/2006" xmlns:o="urn:schemas-microsoft-com:office:office" xmlns:r="http://schemas.openxmlformats.org/officeDocument/2006/relationships" xmlns:m="http://schemas.openxmlformats.org/officeDocument/2006/math" xmlns:v="urn:schemas-microsoft-com:vml" xmlns:wp14="http://schemas.microsoft.com/office/word/2010/wordprocessingDrawing" xmlns:wp="http://schemas.openxmlformats.org/drawingml/2006/wordprocessingDrawing" xmlns:w10="urn:schemas-microsoft-com:office:word" xmlns:w="http://schemas.openxmlformats.org/wordprocessingml/2006/main" xmlns:w14="http://schemas.microsoft.com/office/word/2010/wordml" xmlns:w15="http://schemas.microsoft.com/office/word/2012/wordml" xmlns:w16se="http://schemas.microsoft.com/office/word/2015/wordml/symex" xmlns:wpg="http://schemas.microsoft.com/office/word/2010/wordprocessingGroup" xmlns:wpi="http://schemas.microsoft.com/office/word/2010/wordprocessingInk" xmlns:wne="http://schemas.microsoft.com/office/word/2006/wordml" xmlns:wps="http://schemas.microsoft.com/office/word/2010/wordprocessingShape" mc:Ignorable="w14 w15 w16se wp14">
   <w:endnote w:type="separator" w:id="-1">
     <w:p>
       <w:r>
@@ -8651,7 +8275,7 @@
 </file>
 
 <file path=word/footnotes.xml><?xml version="1.0" encoding="utf-8"?>
-<w:footnotes xmlns:wpc="http://schemas.microsoft.com/office/word/2010/wordprocessingCanvas" xmlns:cx="http://schemas.microsoft.com/office/drawing/2014/chartex" xmlns:cx1="http://schemas.microsoft.com/office/drawing/2015/9/8/chartex" xmlns:cx2="http://schemas.microsoft.com/office/drawing/2015/10/21/chartex" xmlns:cx3="http://schemas.microsoft.com/office/drawing/2016/5/9/chartex" xmlns:cx4="http://schemas.microsoft.com/office/drawing/2016/5/10/chartex" xmlns:cx5="http://schemas.microsoft.com/office/drawing/2016/5/11/chartex" xmlns:cx6="http://schemas.microsoft.com/office/drawing/2016/5/12/chartex" xmlns:cx7="http://schemas.microsoft.com/office/drawing/2016/5/13/chartex" xmlns:cx8="http://schemas.microsoft.com/office/drawing/2016/5/14/chartex" xmlns:mc="http://schemas.openxmlformats.org/markup-compatibility/2006" xmlns:aink="http://schemas.microsoft.com/office/drawing/2016/ink" xmlns:am3d="http://schemas.microsoft.com/office/drawing/2017/model3d" xmlns:o="urn:schemas-microsoft-com:office:office" xmlns:oel="http://schemas.microsoft.com/office/2019/extlst" xmlns:r="http://schemas.openxmlformats.org/officeDocument/2006/relationships" xmlns:m="http://schemas.openxmlformats.org/officeDocument/2006/math" xmlns:v="urn:schemas-microsoft-com:vml" xmlns:wp14="http://schemas.microsoft.com/office/word/2010/wordprocessingDrawing" xmlns:wp="http://schemas.openxmlformats.org/drawingml/2006/wordprocessingDrawing" xmlns:w10="urn:schemas-microsoft-com:office:word" xmlns:w="http://schemas.openxmlformats.org/wordprocessingml/2006/main" xmlns:w14="http://schemas.microsoft.com/office/word/2010/wordml" xmlns:w15="http://schemas.microsoft.com/office/word/2012/wordml" xmlns:w16cex="http://schemas.microsoft.com/office/word/2018/wordml/cex" xmlns:w16cid="http://schemas.microsoft.com/office/word/2016/wordml/cid" xmlns:w16="http://schemas.microsoft.com/office/word/2018/wordml" xmlns:w16du="http://schemas.microsoft.com/office/word/2023/wordml/word16du" xmlns:w16sdtdh="http://schemas.microsoft.com/office/word/2020/wordml/sdtdatahash" xmlns:w16se="http://schemas.microsoft.com/office/word/2015/wordml/symex" xmlns:wpg="http://schemas.microsoft.com/office/word/2010/wordprocessingGroup" xmlns:wpi="http://schemas.microsoft.com/office/word/2010/wordprocessingInk" xmlns:wne="http://schemas.microsoft.com/office/word/2006/wordml" xmlns:wps="http://schemas.microsoft.com/office/word/2010/wordprocessingShape" mc:Ignorable="w14 w15 w16se w16cid w16 w16cex w16sdtdh wp14">
+<w:footnotes xmlns:wpc="http://schemas.microsoft.com/office/word/2010/wordprocessingCanvas" xmlns:cx="http://schemas.microsoft.com/office/drawing/2014/chartex" xmlns:mc="http://schemas.openxmlformats.org/markup-compatibility/2006" xmlns:o="urn:schemas-microsoft-com:office:office" xmlns:r="http://schemas.openxmlformats.org/officeDocument/2006/relationships" xmlns:m="http://schemas.openxmlformats.org/officeDocument/2006/math" xmlns:v="urn:schemas-microsoft-com:vml" xmlns:wp14="http://schemas.microsoft.com/office/word/2010/wordprocessingDrawing" xmlns:wp="http://schemas.openxmlformats.org/drawingml/2006/wordprocessingDrawing" xmlns:w10="urn:schemas-microsoft-com:office:word" xmlns:w="http://schemas.openxmlformats.org/wordprocessingml/2006/main" xmlns:w14="http://schemas.microsoft.com/office/word/2010/wordml" xmlns:w15="http://schemas.microsoft.com/office/word/2012/wordml" xmlns:w16se="http://schemas.microsoft.com/office/word/2015/wordml/symex" xmlns:wpg="http://schemas.microsoft.com/office/word/2010/wordprocessingGroup" xmlns:wpi="http://schemas.microsoft.com/office/word/2010/wordprocessingInk" xmlns:wne="http://schemas.microsoft.com/office/word/2006/wordml" xmlns:wps="http://schemas.microsoft.com/office/word/2010/wordprocessingShape" mc:Ignorable="w14 w15 w16se wp14">
   <w:footnote w:type="separator" w:id="-1">
     <w:p>
       <w:r>
@@ -8670,7 +8294,7 @@
 </file>
 
 <file path=word/numbering.xml><?xml version="1.0" encoding="utf-8"?>
-<w:numbering xmlns:wpc="http://schemas.microsoft.com/office/word/2010/wordprocessingCanvas" xmlns:cx="http://schemas.microsoft.com/office/drawing/2014/chartex" xmlns:cx1="http://schemas.microsoft.com/office/drawing/2015/9/8/chartex" xmlns:cx2="http://schemas.microsoft.com/office/drawing/2015/10/21/chartex" xmlns:cx3="http://schemas.microsoft.com/office/drawing/2016/5/9/chartex" xmlns:cx4="http://schemas.microsoft.com/office/drawing/2016/5/10/chartex" xmlns:cx5="http://schemas.microsoft.com/office/drawing/2016/5/11/chartex" xmlns:cx6="http://schemas.microsoft.com/office/drawing/2016/5/12/chartex" xmlns:cx7="http://schemas.microsoft.com/office/drawing/2016/5/13/chartex" xmlns:cx8="http://schemas.microsoft.com/office/drawing/2016/5/14/chartex" xmlns:mc="http://schemas.openxmlformats.org/markup-compatibility/2006" xmlns:aink="http://schemas.microsoft.com/office/drawing/2016/ink" xmlns:am3d="http://schemas.microsoft.com/office/drawing/2017/model3d" xmlns:o="urn:schemas-microsoft-com:office:office" xmlns:oel="http://schemas.microsoft.com/office/2019/extlst" xmlns:r="http://schemas.openxmlformats.org/officeDocument/2006/relationships" xmlns:m="http://schemas.openxmlformats.org/officeDocument/2006/math" xmlns:v="urn:schemas-microsoft-com:vml" xmlns:wp14="http://schemas.microsoft.com/office/word/2010/wordprocessingDrawing" xmlns:wp="http://schemas.openxmlformats.org/drawingml/2006/wordprocessingDrawing" xmlns:w10="urn:schemas-microsoft-com:office:word" xmlns:w="http://schemas.openxmlformats.org/wordprocessingml/2006/main" xmlns:w14="http://schemas.microsoft.com/office/word/2010/wordml" xmlns:w15="http://schemas.microsoft.com/office/word/2012/wordml" xmlns:w16cex="http://schemas.microsoft.com/office/word/2018/wordml/cex" xmlns:w16cid="http://schemas.microsoft.com/office/word/2016/wordml/cid" xmlns:w16="http://schemas.microsoft.com/office/word/2018/wordml" xmlns:w16du="http://schemas.microsoft.com/office/word/2023/wordml/word16du" xmlns:w16sdtdh="http://schemas.microsoft.com/office/word/2020/wordml/sdtdatahash" xmlns:w16se="http://schemas.microsoft.com/office/word/2015/wordml/symex" xmlns:wpg="http://schemas.microsoft.com/office/word/2010/wordprocessingGroup" xmlns:wpi="http://schemas.microsoft.com/office/word/2010/wordprocessingInk" xmlns:wne="http://schemas.microsoft.com/office/word/2006/wordml" xmlns:wps="http://schemas.microsoft.com/office/word/2010/wordprocessingShape" mc:Ignorable="w14 w15 w16se w16cid w16 w16cex w16sdtdh wp14">
+<w:numbering xmlns:wpc="http://schemas.microsoft.com/office/word/2010/wordprocessingCanvas" xmlns:cx="http://schemas.microsoft.com/office/drawing/2014/chartex" xmlns:mc="http://schemas.openxmlformats.org/markup-compatibility/2006" xmlns:o="urn:schemas-microsoft-com:office:office" xmlns:r="http://schemas.openxmlformats.org/officeDocument/2006/relationships" xmlns:m="http://schemas.openxmlformats.org/officeDocument/2006/math" xmlns:v="urn:schemas-microsoft-com:vml" xmlns:wp14="http://schemas.microsoft.com/office/word/2010/wordprocessingDrawing" xmlns:wp="http://schemas.openxmlformats.org/drawingml/2006/wordprocessingDrawing" xmlns:w10="urn:schemas-microsoft-com:office:word" xmlns:w="http://schemas.openxmlformats.org/wordprocessingml/2006/main" xmlns:w14="http://schemas.microsoft.com/office/word/2010/wordml" xmlns:w15="http://schemas.microsoft.com/office/word/2012/wordml" xmlns:w16se="http://schemas.microsoft.com/office/word/2015/wordml/symex" xmlns:wpg="http://schemas.microsoft.com/office/word/2010/wordprocessingGroup" xmlns:wpi="http://schemas.microsoft.com/office/word/2010/wordprocessingInk" xmlns:wne="http://schemas.microsoft.com/office/word/2006/wordml" xmlns:wps="http://schemas.microsoft.com/office/word/2010/wordprocessingShape" mc:Ignorable="w14 w15 w16se wp14">
   <w:abstractNum w:abstractNumId="0" w15:restartNumberingAfterBreak="0">
     <w:nsid w:val="07E6309A"/>
     <w:multiLevelType w:val="hybridMultilevel"/>
@@ -9634,38 +9258,38 @@
       </w:rPr>
     </w:lvl>
   </w:abstractNum>
-  <w:num w:numId="1" w16cid:durableId="9307715">
+  <w:num w:numId="1">
     <w:abstractNumId w:val="3"/>
   </w:num>
-  <w:num w:numId="2" w16cid:durableId="527572883">
+  <w:num w:numId="2">
     <w:abstractNumId w:val="8"/>
   </w:num>
-  <w:num w:numId="3" w16cid:durableId="165561460">
+  <w:num w:numId="3">
     <w:abstractNumId w:val="2"/>
   </w:num>
-  <w:num w:numId="4" w16cid:durableId="2110851770">
+  <w:num w:numId="4">
     <w:abstractNumId w:val="4"/>
   </w:num>
-  <w:num w:numId="5" w16cid:durableId="444740661">
+  <w:num w:numId="5">
     <w:abstractNumId w:val="5"/>
   </w:num>
-  <w:num w:numId="6" w16cid:durableId="1163662087">
+  <w:num w:numId="6">
     <w:abstractNumId w:val="7"/>
   </w:num>
-  <w:num w:numId="7" w16cid:durableId="476344188">
+  <w:num w:numId="7">
     <w:abstractNumId w:val="6"/>
   </w:num>
-  <w:num w:numId="8" w16cid:durableId="610631003">
+  <w:num w:numId="8">
     <w:abstractNumId w:val="1"/>
   </w:num>
-  <w:num w:numId="9" w16cid:durableId="1163937343">
+  <w:num w:numId="9">
     <w:abstractNumId w:val="0"/>
   </w:num>
 </w:numbering>
 </file>
 
 <file path=word/styles.xml><?xml version="1.0" encoding="utf-8"?>
-<w:styles xmlns:mc="http://schemas.openxmlformats.org/markup-compatibility/2006" xmlns:r="http://schemas.openxmlformats.org/officeDocument/2006/relationships" xmlns:w="http://schemas.openxmlformats.org/wordprocessingml/2006/main" xmlns:w14="http://schemas.microsoft.com/office/word/2010/wordml" xmlns:w15="http://schemas.microsoft.com/office/word/2012/wordml" xmlns:w16cex="http://schemas.microsoft.com/office/word/2018/wordml/cex" xmlns:w16cid="http://schemas.microsoft.com/office/word/2016/wordml/cid" xmlns:w16="http://schemas.microsoft.com/office/word/2018/wordml" xmlns:w16sdtdh="http://schemas.microsoft.com/office/word/2020/wordml/sdtdatahash" xmlns:w16se="http://schemas.microsoft.com/office/word/2015/wordml/symex" mc:Ignorable="w14 w15 w16se w16cid w16 w16cex w16sdtdh">
+<w:styles xmlns:mc="http://schemas.openxmlformats.org/markup-compatibility/2006" xmlns:r="http://schemas.openxmlformats.org/officeDocument/2006/relationships" xmlns:w="http://schemas.openxmlformats.org/wordprocessingml/2006/main" xmlns:w14="http://schemas.microsoft.com/office/word/2010/wordml" xmlns:w15="http://schemas.microsoft.com/office/word/2012/wordml" xmlns:w16se="http://schemas.microsoft.com/office/word/2015/wordml/symex" mc:Ignorable="w14 w15 w16se">
   <w:docDefaults>
     <w:rPrDefault>
       <w:rPr>
@@ -9678,7 +9302,7 @@
     </w:rPrDefault>
     <w:pPrDefault/>
   </w:docDefaults>
-  <w:latentStyles w:defLockedState="0" w:defUIPriority="99" w:defSemiHidden="0" w:defUnhideWhenUsed="0" w:defQFormat="0" w:count="376">
+  <w:latentStyles w:defLockedState="0" w:defUIPriority="99" w:defSemiHidden="0" w:defUnhideWhenUsed="0" w:defQFormat="0" w:count="371">
     <w:lsdException w:name="Normal" w:uiPriority="0" w:qFormat="1"/>
     <w:lsdException w:name="heading 1" w:uiPriority="9" w:qFormat="1"/>
     <w:lsdException w:name="heading 2" w:semiHidden="1" w:uiPriority="9" w:unhideWhenUsed="1" w:qFormat="1"/>
@@ -10050,11 +9674,6 @@
     <w:lsdException w:name="List Table 5 Dark Accent 6" w:uiPriority="50"/>
     <w:lsdException w:name="List Table 6 Colorful Accent 6" w:uiPriority="51"/>
     <w:lsdException w:name="List Table 7 Colorful Accent 6" w:uiPriority="52"/>
-    <w:lsdException w:name="Mention" w:semiHidden="1" w:unhideWhenUsed="1"/>
-    <w:lsdException w:name="Smart Hyperlink" w:semiHidden="1" w:unhideWhenUsed="1"/>
-    <w:lsdException w:name="Hashtag" w:semiHidden="1" w:unhideWhenUsed="1"/>
-    <w:lsdException w:name="Unresolved Mention" w:semiHidden="1" w:unhideWhenUsed="1"/>
-    <w:lsdException w:name="Smart Link" w:semiHidden="1" w:unhideWhenUsed="1"/>
   </w:latentStyles>
   <w:style w:type="paragraph" w:default="1" w:styleId="a">
     <w:name w:val="Normal"/>
@@ -10066,6 +9685,7 @@
   <w:style w:type="character" w:default="1" w:styleId="a0">
     <w:name w:val="Default Paragraph Font"/>
     <w:uiPriority w:val="1"/>
+    <w:semiHidden/>
     <w:unhideWhenUsed/>
   </w:style>
   <w:style w:type="table" w:default="1" w:styleId="a1">
@@ -10478,7 +10098,7 @@
 </file>
 
 <file path=customXml/itemProps1.xml><?xml version="1.0" encoding="utf-8"?>
-<ds:datastoreItem xmlns:ds="http://schemas.openxmlformats.org/officeDocument/2006/customXml" ds:itemID="{3F9A9536-0381-496A-A60B-44A25151A662}">
+<ds:datastoreItem xmlns:ds="http://schemas.openxmlformats.org/officeDocument/2006/customXml" ds:itemID="{67A125E3-6F33-4CE7-8817-695A27CB61FE}">
   <ds:schemaRefs>
     <ds:schemaRef ds:uri="http://schemas.openxmlformats.org/officeDocument/2006/bibliography"/>
   </ds:schemaRefs>

--- a/HW3/Homework/hw3_hand-written.docx
+++ b/HW3/Homework/hw3_hand-written.docx
@@ -7,7 +7,7 @@
         <w:pBdr>
           <w:bottom w:val="single" w:sz="12" w:space="1" w:color="auto"/>
         </w:pBdr>
-        <w:ind w:firstLine="480"/>
+        <w:ind w:left="480" w:firstLine="480"/>
         <w:rPr>
           <w:sz w:val="28"/>
           <w:szCs w:val="24"/>
@@ -411,15 +411,104 @@
       </w:r>
     </w:p>
     <w:p>
-      <w:pPr>
+      <w:r>
+        <w:tab/>
+      </w:r>
+      <w:bookmarkStart w:id="0" w:name="_Hlk134297229"/>
+      <w:r>
+        <w:rPr>
+          <w:rFonts w:hint="eastAsia"/>
+        </w:rPr>
+        <w:t>進程順序為：</w:t>
+      </w:r>
+      <w:r>
+        <w:rPr>
+          <w:rFonts w:hint="eastAsia"/>
+        </w:rPr>
+        <w:t>P</w:t>
+      </w:r>
+      <w:r>
         <w:rPr>
           <w:vertAlign w:val="subscript"/>
         </w:rPr>
-      </w:pPr>
-      <w:r>
-        <w:tab/>
-      </w:r>
-      <w:bookmarkStart w:id="0" w:name="_Hlk134297229"/>
+        <w:t>2</w:t>
+      </w:r>
+      <w:r>
+        <w:rPr>
+          <w:rFonts w:hint="eastAsia"/>
+        </w:rPr>
+        <w:t xml:space="preserve"> </w:t>
+      </w:r>
+      <w:r>
+        <w:rPr>
+          <w:rFonts w:hint="eastAsia"/>
+        </w:rPr>
+        <w:t>→</w:t>
+      </w:r>
+      <w:r>
+        <w:rPr>
+          <w:rFonts w:hint="eastAsia"/>
+        </w:rPr>
+        <w:t xml:space="preserve"> </w:t>
+      </w:r>
+      <w:r>
+        <w:rPr>
+          <w:rFonts w:hint="eastAsia"/>
+        </w:rPr>
+        <w:t>P</w:t>
+      </w:r>
+      <w:r>
+        <w:rPr>
+          <w:vertAlign w:val="subscript"/>
+        </w:rPr>
+        <w:t>1</w:t>
+      </w:r>
+      <w:r>
+        <w:t xml:space="preserve"> </w:t>
+      </w:r>
+      <w:r>
+        <w:rPr>
+          <w:rFonts w:hint="eastAsia"/>
+        </w:rPr>
+        <w:t>→</w:t>
+      </w:r>
+      <w:r>
+        <w:rPr>
+          <w:rFonts w:hint="eastAsia"/>
+        </w:rPr>
+        <w:t xml:space="preserve"> P</w:t>
+      </w:r>
+      <w:r>
+        <w:rPr>
+          <w:vertAlign w:val="subscript"/>
+        </w:rPr>
+        <w:t>3</w:t>
+      </w:r>
+      <w:r>
+        <w:t xml:space="preserve"> </w:t>
+      </w:r>
+      <w:r>
+        <w:rPr>
+          <w:rFonts w:hint="eastAsia"/>
+        </w:rPr>
+        <w:t>→</w:t>
+      </w:r>
+      <w:r>
+        <w:rPr>
+          <w:rFonts w:hint="eastAsia"/>
+        </w:rPr>
+        <w:t xml:space="preserve"> </w:t>
+      </w:r>
+      <w:bookmarkEnd w:id="0"/>
+      <w:r>
+        <w:t>unsafe</w:t>
+      </w:r>
+      <w:r>
+        <w:rPr>
+          <w:rFonts w:hint="eastAsia"/>
+        </w:rPr>
+        <w:t>，</w:t>
+      </w:r>
       <w:r>
         <w:rPr>
           <w:rFonts w:hint="eastAsia"/>
@@ -430,134 +519,2702 @@
         <w:rPr>
           <w:rFonts w:hint="eastAsia"/>
         </w:rPr>
+        <w:t>u</w:t>
+      </w:r>
+      <w:r>
+        <w:t>n</w:t>
+      </w:r>
+      <w:r>
+        <w:rPr>
+          <w:rFonts w:hint="eastAsia"/>
+        </w:rPr>
         <w:t>safe</w:t>
       </w:r>
       <w:r>
         <w:rPr>
           <w:rFonts w:hint="eastAsia"/>
         </w:rPr>
-        <w:t>，進程順序為：</w:t>
-      </w:r>
-      <w:r>
-        <w:rPr>
-          <w:rFonts w:hint="eastAsia"/>
-        </w:rPr>
-        <w:t>P</w:t>
-      </w:r>
-      <w:r>
+        <w:t>，</w:t>
+      </w:r>
+      <w:r>
+        <w:rPr>
+          <w:rFonts w:hint="eastAsia"/>
+        </w:rPr>
+        <w:t>跑完</w:t>
+      </w:r>
+      <w:r>
+        <w:rPr>
+          <w:rFonts w:hint="eastAsia"/>
+        </w:rPr>
+        <w:t>P3</w:t>
+      </w:r>
+      <w:r>
+        <w:rPr>
+          <w:rFonts w:hint="eastAsia"/>
+        </w:rPr>
+        <w:t>後資源</w:t>
+      </w:r>
+      <w:r>
+        <w:rPr>
+          <w:rFonts w:hint="eastAsia"/>
+        </w:rPr>
+        <w:t>D</w:t>
+      </w:r>
+      <w:r>
+        <w:rPr>
+          <w:rFonts w:hint="eastAsia"/>
+        </w:rPr>
+        <w:t>沒有任何進程</w:t>
+      </w:r>
+    </w:p>
+    <w:p>
+      <w:pPr>
+        <w:ind w:left="480" w:firstLine="480"/>
         <w:rPr>
           <w:vertAlign w:val="subscript"/>
         </w:rPr>
-        <w:t>2</w:t>
-      </w:r>
-      <w:r>
-        <w:rPr>
-          <w:rFonts w:hint="eastAsia"/>
-        </w:rPr>
-        <w:t xml:space="preserve"> </w:t>
-      </w:r>
-      <w:r>
-        <w:rPr>
-          <w:rFonts w:hint="eastAsia"/>
-        </w:rPr>
-        <w:t>→</w:t>
-      </w:r>
-      <w:r>
-        <w:rPr>
-          <w:rFonts w:hint="eastAsia"/>
-        </w:rPr>
-        <w:t xml:space="preserve"> </w:t>
-      </w:r>
-      <w:r>
-        <w:rPr>
-          <w:rFonts w:hint="eastAsia"/>
-        </w:rPr>
-        <w:t>P</w:t>
-      </w:r>
-      <w:r>
-        <w:rPr>
-          <w:vertAlign w:val="subscript"/>
-        </w:rPr>
-        <w:t>4</w:t>
-      </w:r>
-      <w:r>
-        <w:t xml:space="preserve"> </w:t>
-      </w:r>
-      <w:r>
-        <w:rPr>
-          <w:rFonts w:hint="eastAsia"/>
-        </w:rPr>
-        <w:t>→</w:t>
-      </w:r>
-      <w:r>
-        <w:rPr>
-          <w:rFonts w:hint="eastAsia"/>
-        </w:rPr>
-        <w:t xml:space="preserve"> P</w:t>
-      </w:r>
-      <w:r>
-        <w:rPr>
-          <w:rFonts w:hint="eastAsia"/>
-          <w:vertAlign w:val="subscript"/>
-        </w:rPr>
-        <w:t>0</w:t>
-      </w:r>
-      <w:r>
-        <w:t xml:space="preserve"> </w:t>
-      </w:r>
-      <w:r>
-        <w:rPr>
-          <w:rFonts w:hint="eastAsia"/>
-        </w:rPr>
-        <w:t>→</w:t>
-      </w:r>
-      <w:r>
-        <w:rPr>
-          <w:rFonts w:hint="eastAsia"/>
-        </w:rPr>
-        <w:t xml:space="preserve"> P</w:t>
-      </w:r>
-      <w:r>
-        <w:rPr>
-          <w:rFonts w:hint="eastAsia"/>
-          <w:vertAlign w:val="subscript"/>
-        </w:rPr>
-        <w:t>1</w:t>
-      </w:r>
-      <w:r>
-        <w:t xml:space="preserve"> </w:t>
-      </w:r>
-      <w:r>
-        <w:rPr>
-          <w:rFonts w:hint="eastAsia"/>
-        </w:rPr>
-        <w:t>→</w:t>
-      </w:r>
-      <w:r>
-        <w:rPr>
-          <w:rFonts w:hint="eastAsia"/>
-        </w:rPr>
-        <w:t xml:space="preserve"> P</w:t>
-      </w:r>
-      <w:r>
-        <w:rPr>
-          <w:rFonts w:hint="eastAsia"/>
-          <w:vertAlign w:val="subscript"/>
-        </w:rPr>
-        <w:t>3</w:t>
-      </w:r>
-      <w:bookmarkEnd w:id="0"/>
+      </w:pPr>
+      <w:r>
+        <w:rPr>
+          <w:rFonts w:hint="eastAsia"/>
+        </w:rPr>
+        <w:t>的資源</w:t>
+      </w:r>
+      <w:r>
+        <w:rPr>
+          <w:rFonts w:hint="eastAsia"/>
+        </w:rPr>
+        <w:t>D</w:t>
+      </w:r>
+      <w:r>
+        <w:rPr>
+          <w:rFonts w:hint="eastAsia"/>
+        </w:rPr>
+        <w:t>小於</w:t>
+      </w:r>
+      <w:r>
+        <w:rPr>
+          <w:rFonts w:hint="eastAsia"/>
+        </w:rPr>
+        <w:t>A</w:t>
+      </w:r>
+      <w:r>
+        <w:t xml:space="preserve">vailable </w:t>
+      </w:r>
+      <w:r>
+        <w:rPr>
+          <w:rFonts w:hint="eastAsia"/>
+        </w:rPr>
+        <w:t>資源</w:t>
+      </w:r>
+      <w:r>
+        <w:t>D</w:t>
+      </w:r>
+      <w:r>
+        <w:rPr>
+          <w:rFonts w:hint="eastAsia"/>
+        </w:rPr>
+        <w:t>。</w:t>
+      </w:r>
     </w:p>
     <w:tbl>
       <w:tblPr>
         <w:tblStyle w:val="a8"/>
         <w:tblW w:w="0" w:type="auto"/>
-        <w:tblInd w:w="475" w:type="dxa"/>
-        <w:tblLayout w:type="fixed"/>
+        <w:tblInd w:w="900" w:type="dxa"/>
         <w:tblLook w:val="04A0" w:firstRow="1" w:lastRow="0" w:firstColumn="1" w:lastColumn="0" w:noHBand="0" w:noVBand="1"/>
       </w:tblPr>
       <w:tblGrid>
-        <w:gridCol w:w="1598"/>
+        <w:gridCol w:w="422"/>
+        <w:gridCol w:w="355"/>
+        <w:gridCol w:w="347"/>
+        <w:gridCol w:w="344"/>
+        <w:gridCol w:w="364"/>
+        <w:gridCol w:w="355"/>
+        <w:gridCol w:w="347"/>
+        <w:gridCol w:w="344"/>
+        <w:gridCol w:w="364"/>
+        <w:gridCol w:w="355"/>
+        <w:gridCol w:w="347"/>
+        <w:gridCol w:w="344"/>
+        <w:gridCol w:w="364"/>
+        <w:gridCol w:w="355"/>
+        <w:gridCol w:w="347"/>
+        <w:gridCol w:w="344"/>
+        <w:gridCol w:w="364"/>
+      </w:tblGrid>
+      <w:tr>
+        <w:tc>
+          <w:tcPr>
+            <w:tcW w:w="0" w:type="auto"/>
+          </w:tcPr>
+          <w:p>
+            <w:pPr>
+              <w:jc w:val="center"/>
+            </w:pPr>
+          </w:p>
+        </w:tc>
+        <w:tc>
+          <w:tcPr>
+            <w:tcW w:w="0" w:type="auto"/>
+            <w:gridSpan w:val="4"/>
+            <w:tcBorders>
+              <w:bottom w:val="single" w:sz="4" w:space="0" w:color="auto"/>
+            </w:tcBorders>
+          </w:tcPr>
+          <w:p>
+            <w:pPr>
+              <w:jc w:val="center"/>
+            </w:pPr>
+            <w:r>
+              <w:rPr>
+                <w:rFonts w:hint="eastAsia"/>
+              </w:rPr>
+              <w:t>Al</w:t>
+            </w:r>
+            <w:r>
+              <w:t>location</w:t>
+            </w:r>
+          </w:p>
+        </w:tc>
+        <w:tc>
+          <w:tcPr>
+            <w:tcW w:w="0" w:type="auto"/>
+            <w:gridSpan w:val="4"/>
+            <w:tcBorders>
+              <w:bottom w:val="single" w:sz="4" w:space="0" w:color="auto"/>
+            </w:tcBorders>
+          </w:tcPr>
+          <w:p>
+            <w:pPr>
+              <w:jc w:val="center"/>
+            </w:pPr>
+            <w:r>
+              <w:rPr>
+                <w:rFonts w:hint="eastAsia"/>
+              </w:rPr>
+              <w:t>M</w:t>
+            </w:r>
+            <w:r>
+              <w:t>ax</w:t>
+            </w:r>
+          </w:p>
+        </w:tc>
+        <w:tc>
+          <w:tcPr>
+            <w:tcW w:w="0" w:type="auto"/>
+            <w:gridSpan w:val="4"/>
+          </w:tcPr>
+          <w:p>
+            <w:pPr>
+              <w:jc w:val="center"/>
+            </w:pPr>
+            <w:r>
+              <w:rPr>
+                <w:rFonts w:hint="eastAsia"/>
+              </w:rPr>
+              <w:t>N</w:t>
+            </w:r>
+            <w:r>
+              <w:t>eed</w:t>
+            </w:r>
+          </w:p>
+        </w:tc>
+        <w:tc>
+          <w:tcPr>
+            <w:tcW w:w="0" w:type="auto"/>
+            <w:gridSpan w:val="4"/>
+          </w:tcPr>
+          <w:p>
+            <w:pPr>
+              <w:jc w:val="center"/>
+            </w:pPr>
+            <w:r>
+              <w:rPr>
+                <w:rFonts w:hint="eastAsia"/>
+              </w:rPr>
+              <w:t>A</w:t>
+            </w:r>
+            <w:r>
+              <w:t>vailable</w:t>
+            </w:r>
+          </w:p>
+        </w:tc>
+      </w:tr>
+      <w:tr>
+        <w:tc>
+          <w:tcPr>
+            <w:tcW w:w="0" w:type="auto"/>
+          </w:tcPr>
+          <w:p>
+            <w:pPr>
+              <w:jc w:val="center"/>
+            </w:pPr>
+          </w:p>
+        </w:tc>
+        <w:tc>
+          <w:tcPr>
+            <w:tcW w:w="0" w:type="auto"/>
+            <w:tcBorders>
+              <w:right w:val="nil"/>
+            </w:tcBorders>
+            <w:shd w:val="clear" w:color="auto" w:fill="auto"/>
+          </w:tcPr>
+          <w:p>
+            <w:pPr>
+              <w:jc w:val="center"/>
+            </w:pPr>
+            <w:r>
+              <w:rPr>
+                <w:rFonts w:hint="eastAsia"/>
+              </w:rPr>
+              <w:t>A</w:t>
+            </w:r>
+          </w:p>
+        </w:tc>
+        <w:tc>
+          <w:tcPr>
+            <w:tcW w:w="0" w:type="auto"/>
+            <w:tcBorders>
+              <w:left w:val="nil"/>
+              <w:right w:val="nil"/>
+            </w:tcBorders>
+            <w:shd w:val="clear" w:color="auto" w:fill="auto"/>
+          </w:tcPr>
+          <w:p>
+            <w:pPr>
+              <w:jc w:val="center"/>
+            </w:pPr>
+            <w:r>
+              <w:rPr>
+                <w:rFonts w:hint="eastAsia"/>
+              </w:rPr>
+              <w:t>B</w:t>
+            </w:r>
+          </w:p>
+        </w:tc>
+        <w:tc>
+          <w:tcPr>
+            <w:tcW w:w="0" w:type="auto"/>
+            <w:tcBorders>
+              <w:left w:val="nil"/>
+              <w:right w:val="nil"/>
+            </w:tcBorders>
+            <w:shd w:val="clear" w:color="auto" w:fill="auto"/>
+          </w:tcPr>
+          <w:p>
+            <w:pPr>
+              <w:jc w:val="center"/>
+            </w:pPr>
+            <w:r>
+              <w:rPr>
+                <w:rFonts w:hint="eastAsia"/>
+              </w:rPr>
+              <w:t>C</w:t>
+            </w:r>
+          </w:p>
+        </w:tc>
+        <w:tc>
+          <w:tcPr>
+            <w:tcW w:w="0" w:type="auto"/>
+            <w:tcBorders>
+              <w:left w:val="nil"/>
+            </w:tcBorders>
+            <w:shd w:val="clear" w:color="auto" w:fill="auto"/>
+          </w:tcPr>
+          <w:p>
+            <w:pPr>
+              <w:jc w:val="center"/>
+            </w:pPr>
+            <w:r>
+              <w:rPr>
+                <w:rFonts w:hint="eastAsia"/>
+              </w:rPr>
+              <w:t>D</w:t>
+            </w:r>
+          </w:p>
+        </w:tc>
+        <w:tc>
+          <w:tcPr>
+            <w:tcW w:w="0" w:type="auto"/>
+            <w:tcBorders>
+              <w:right w:val="nil"/>
+            </w:tcBorders>
+            <w:shd w:val="clear" w:color="auto" w:fill="auto"/>
+          </w:tcPr>
+          <w:p>
+            <w:pPr>
+              <w:jc w:val="center"/>
+            </w:pPr>
+            <w:r>
+              <w:rPr>
+                <w:rFonts w:hint="eastAsia"/>
+              </w:rPr>
+              <w:t>A</w:t>
+            </w:r>
+          </w:p>
+        </w:tc>
+        <w:tc>
+          <w:tcPr>
+            <w:tcW w:w="0" w:type="auto"/>
+            <w:tcBorders>
+              <w:left w:val="nil"/>
+              <w:right w:val="nil"/>
+            </w:tcBorders>
+            <w:shd w:val="clear" w:color="auto" w:fill="auto"/>
+          </w:tcPr>
+          <w:p>
+            <w:pPr>
+              <w:jc w:val="center"/>
+            </w:pPr>
+            <w:r>
+              <w:rPr>
+                <w:rFonts w:hint="eastAsia"/>
+              </w:rPr>
+              <w:t>B</w:t>
+            </w:r>
+          </w:p>
+        </w:tc>
+        <w:tc>
+          <w:tcPr>
+            <w:tcW w:w="0" w:type="auto"/>
+            <w:tcBorders>
+              <w:left w:val="nil"/>
+              <w:right w:val="nil"/>
+            </w:tcBorders>
+            <w:shd w:val="clear" w:color="auto" w:fill="auto"/>
+          </w:tcPr>
+          <w:p>
+            <w:pPr>
+              <w:jc w:val="center"/>
+            </w:pPr>
+            <w:r>
+              <w:rPr>
+                <w:rFonts w:hint="eastAsia"/>
+              </w:rPr>
+              <w:t>C</w:t>
+            </w:r>
+          </w:p>
+        </w:tc>
+        <w:tc>
+          <w:tcPr>
+            <w:tcW w:w="0" w:type="auto"/>
+            <w:tcBorders>
+              <w:left w:val="nil"/>
+            </w:tcBorders>
+            <w:shd w:val="clear" w:color="auto" w:fill="auto"/>
+          </w:tcPr>
+          <w:p>
+            <w:pPr>
+              <w:jc w:val="center"/>
+            </w:pPr>
+            <w:r>
+              <w:rPr>
+                <w:rFonts w:hint="eastAsia"/>
+              </w:rPr>
+              <w:t>D</w:t>
+            </w:r>
+          </w:p>
+        </w:tc>
+        <w:tc>
+          <w:tcPr>
+            <w:tcW w:w="0" w:type="auto"/>
+            <w:tcBorders>
+              <w:right w:val="nil"/>
+            </w:tcBorders>
+            <w:shd w:val="clear" w:color="auto" w:fill="auto"/>
+          </w:tcPr>
+          <w:p>
+            <w:pPr>
+              <w:jc w:val="center"/>
+            </w:pPr>
+            <w:r>
+              <w:rPr>
+                <w:rFonts w:hint="eastAsia"/>
+              </w:rPr>
+              <w:t>A</w:t>
+            </w:r>
+          </w:p>
+        </w:tc>
+        <w:tc>
+          <w:tcPr>
+            <w:tcW w:w="0" w:type="auto"/>
+            <w:tcBorders>
+              <w:left w:val="nil"/>
+              <w:right w:val="nil"/>
+            </w:tcBorders>
+            <w:shd w:val="clear" w:color="auto" w:fill="auto"/>
+          </w:tcPr>
+          <w:p>
+            <w:pPr>
+              <w:jc w:val="center"/>
+            </w:pPr>
+            <w:r>
+              <w:rPr>
+                <w:rFonts w:hint="eastAsia"/>
+              </w:rPr>
+              <w:t>B</w:t>
+            </w:r>
+          </w:p>
+        </w:tc>
+        <w:tc>
+          <w:tcPr>
+            <w:tcW w:w="0" w:type="auto"/>
+            <w:tcBorders>
+              <w:left w:val="nil"/>
+              <w:right w:val="nil"/>
+            </w:tcBorders>
+            <w:shd w:val="clear" w:color="auto" w:fill="auto"/>
+          </w:tcPr>
+          <w:p>
+            <w:pPr>
+              <w:jc w:val="center"/>
+            </w:pPr>
+            <w:r>
+              <w:rPr>
+                <w:rFonts w:hint="eastAsia"/>
+              </w:rPr>
+              <w:t>C</w:t>
+            </w:r>
+          </w:p>
+        </w:tc>
+        <w:tc>
+          <w:tcPr>
+            <w:tcW w:w="0" w:type="auto"/>
+            <w:tcBorders>
+              <w:left w:val="nil"/>
+            </w:tcBorders>
+            <w:shd w:val="clear" w:color="auto" w:fill="auto"/>
+          </w:tcPr>
+          <w:p>
+            <w:pPr>
+              <w:jc w:val="center"/>
+            </w:pPr>
+            <w:r>
+              <w:rPr>
+                <w:rFonts w:hint="eastAsia"/>
+              </w:rPr>
+              <w:t>D</w:t>
+            </w:r>
+          </w:p>
+        </w:tc>
+        <w:tc>
+          <w:tcPr>
+            <w:tcW w:w="0" w:type="auto"/>
+            <w:tcBorders>
+              <w:right w:val="nil"/>
+            </w:tcBorders>
+            <w:shd w:val="clear" w:color="auto" w:fill="auto"/>
+          </w:tcPr>
+          <w:p>
+            <w:pPr>
+              <w:jc w:val="center"/>
+            </w:pPr>
+            <w:r>
+              <w:rPr>
+                <w:rFonts w:hint="eastAsia"/>
+              </w:rPr>
+              <w:t>A</w:t>
+            </w:r>
+          </w:p>
+        </w:tc>
+        <w:tc>
+          <w:tcPr>
+            <w:tcW w:w="0" w:type="auto"/>
+            <w:tcBorders>
+              <w:left w:val="nil"/>
+              <w:right w:val="nil"/>
+            </w:tcBorders>
+            <w:shd w:val="clear" w:color="auto" w:fill="auto"/>
+          </w:tcPr>
+          <w:p>
+            <w:pPr>
+              <w:jc w:val="center"/>
+            </w:pPr>
+            <w:r>
+              <w:rPr>
+                <w:rFonts w:hint="eastAsia"/>
+              </w:rPr>
+              <w:t>B</w:t>
+            </w:r>
+          </w:p>
+        </w:tc>
+        <w:tc>
+          <w:tcPr>
+            <w:tcW w:w="0" w:type="auto"/>
+            <w:tcBorders>
+              <w:left w:val="nil"/>
+              <w:right w:val="nil"/>
+            </w:tcBorders>
+            <w:shd w:val="clear" w:color="auto" w:fill="auto"/>
+          </w:tcPr>
+          <w:p>
+            <w:pPr>
+              <w:jc w:val="center"/>
+            </w:pPr>
+            <w:r>
+              <w:rPr>
+                <w:rFonts w:hint="eastAsia"/>
+              </w:rPr>
+              <w:t>C</w:t>
+            </w:r>
+          </w:p>
+        </w:tc>
+        <w:tc>
+          <w:tcPr>
+            <w:tcW w:w="0" w:type="auto"/>
+            <w:tcBorders>
+              <w:left w:val="nil"/>
+            </w:tcBorders>
+            <w:shd w:val="clear" w:color="auto" w:fill="auto"/>
+          </w:tcPr>
+          <w:p>
+            <w:pPr>
+              <w:jc w:val="center"/>
+            </w:pPr>
+            <w:r>
+              <w:rPr>
+                <w:rFonts w:hint="eastAsia"/>
+              </w:rPr>
+              <w:t>D</w:t>
+            </w:r>
+          </w:p>
+        </w:tc>
+      </w:tr>
+      <w:tr>
+        <w:tc>
+          <w:tcPr>
+            <w:tcW w:w="0" w:type="auto"/>
+            <w:shd w:val="clear" w:color="auto" w:fill="FF0000"/>
+          </w:tcPr>
+          <w:p>
+            <w:pPr>
+              <w:jc w:val="center"/>
+            </w:pPr>
+            <w:r>
+              <w:rPr>
+                <w:rFonts w:hint="eastAsia"/>
+              </w:rPr>
+              <w:t>P</w:t>
+            </w:r>
+            <w:r>
+              <w:rPr>
+                <w:vertAlign w:val="subscript"/>
+              </w:rPr>
+              <w:t>0</w:t>
+            </w:r>
+          </w:p>
+        </w:tc>
+        <w:tc>
+          <w:tcPr>
+            <w:tcW w:w="0" w:type="auto"/>
+            <w:tcBorders>
+              <w:right w:val="nil"/>
+            </w:tcBorders>
+            <w:shd w:val="clear" w:color="auto" w:fill="auto"/>
+          </w:tcPr>
+          <w:p>
+            <w:pPr>
+              <w:jc w:val="center"/>
+            </w:pPr>
+            <w:r>
+              <w:rPr>
+                <w:rFonts w:hint="eastAsia"/>
+              </w:rPr>
+              <w:t>3</w:t>
+            </w:r>
+          </w:p>
+        </w:tc>
+        <w:tc>
+          <w:tcPr>
+            <w:tcW w:w="0" w:type="auto"/>
+            <w:tcBorders>
+              <w:left w:val="nil"/>
+              <w:right w:val="nil"/>
+            </w:tcBorders>
+            <w:shd w:val="clear" w:color="auto" w:fill="auto"/>
+          </w:tcPr>
+          <w:p>
+            <w:pPr>
+              <w:jc w:val="center"/>
+            </w:pPr>
+            <w:r>
+              <w:rPr>
+                <w:rFonts w:hint="eastAsia"/>
+              </w:rPr>
+              <w:t>0</w:t>
+            </w:r>
+          </w:p>
+        </w:tc>
+        <w:tc>
+          <w:tcPr>
+            <w:tcW w:w="0" w:type="auto"/>
+            <w:tcBorders>
+              <w:left w:val="nil"/>
+              <w:right w:val="nil"/>
+            </w:tcBorders>
+            <w:shd w:val="clear" w:color="auto" w:fill="auto"/>
+          </w:tcPr>
+          <w:p>
+            <w:pPr>
+              <w:jc w:val="center"/>
+            </w:pPr>
+            <w:r>
+              <w:rPr>
+                <w:rFonts w:hint="eastAsia"/>
+              </w:rPr>
+              <w:t>1</w:t>
+            </w:r>
+          </w:p>
+        </w:tc>
+        <w:tc>
+          <w:tcPr>
+            <w:tcW w:w="0" w:type="auto"/>
+            <w:tcBorders>
+              <w:left w:val="nil"/>
+            </w:tcBorders>
+            <w:shd w:val="clear" w:color="auto" w:fill="auto"/>
+          </w:tcPr>
+          <w:p>
+            <w:pPr>
+              <w:jc w:val="center"/>
+            </w:pPr>
+            <w:r>
+              <w:rPr>
+                <w:rFonts w:hint="eastAsia"/>
+              </w:rPr>
+              <w:t>4</w:t>
+            </w:r>
+          </w:p>
+        </w:tc>
+        <w:tc>
+          <w:tcPr>
+            <w:tcW w:w="0" w:type="auto"/>
+            <w:tcBorders>
+              <w:right w:val="nil"/>
+            </w:tcBorders>
+            <w:shd w:val="clear" w:color="auto" w:fill="auto"/>
+          </w:tcPr>
+          <w:p>
+            <w:pPr>
+              <w:jc w:val="center"/>
+            </w:pPr>
+            <w:r>
+              <w:rPr>
+                <w:rFonts w:hint="eastAsia"/>
+              </w:rPr>
+              <w:t>5</w:t>
+            </w:r>
+          </w:p>
+        </w:tc>
+        <w:tc>
+          <w:tcPr>
+            <w:tcW w:w="0" w:type="auto"/>
+            <w:tcBorders>
+              <w:left w:val="nil"/>
+              <w:right w:val="nil"/>
+            </w:tcBorders>
+            <w:shd w:val="clear" w:color="auto" w:fill="auto"/>
+          </w:tcPr>
+          <w:p>
+            <w:pPr>
+              <w:jc w:val="center"/>
+            </w:pPr>
+            <w:r>
+              <w:rPr>
+                <w:rFonts w:hint="eastAsia"/>
+              </w:rPr>
+              <w:t>1</w:t>
+            </w:r>
+          </w:p>
+        </w:tc>
+        <w:tc>
+          <w:tcPr>
+            <w:tcW w:w="0" w:type="auto"/>
+            <w:tcBorders>
+              <w:left w:val="nil"/>
+              <w:right w:val="nil"/>
+            </w:tcBorders>
+            <w:shd w:val="clear" w:color="auto" w:fill="auto"/>
+          </w:tcPr>
+          <w:p>
+            <w:pPr>
+              <w:jc w:val="center"/>
+            </w:pPr>
+            <w:r>
+              <w:rPr>
+                <w:rFonts w:hint="eastAsia"/>
+              </w:rPr>
+              <w:t>1</w:t>
+            </w:r>
+          </w:p>
+        </w:tc>
+        <w:tc>
+          <w:tcPr>
+            <w:tcW w:w="0" w:type="auto"/>
+            <w:tcBorders>
+              <w:left w:val="nil"/>
+            </w:tcBorders>
+            <w:shd w:val="clear" w:color="auto" w:fill="auto"/>
+          </w:tcPr>
+          <w:p>
+            <w:pPr>
+              <w:jc w:val="center"/>
+            </w:pPr>
+            <w:r>
+              <w:rPr>
+                <w:rFonts w:hint="eastAsia"/>
+              </w:rPr>
+              <w:t>7</w:t>
+            </w:r>
+          </w:p>
+        </w:tc>
+        <w:tc>
+          <w:tcPr>
+            <w:tcW w:w="0" w:type="auto"/>
+            <w:tcBorders>
+              <w:right w:val="nil"/>
+            </w:tcBorders>
+            <w:shd w:val="clear" w:color="auto" w:fill="auto"/>
+          </w:tcPr>
+          <w:p>
+            <w:pPr>
+              <w:jc w:val="center"/>
+            </w:pPr>
+            <w:r>
+              <w:rPr>
+                <w:rFonts w:hint="eastAsia"/>
+              </w:rPr>
+              <w:t>2</w:t>
+            </w:r>
+          </w:p>
+        </w:tc>
+        <w:tc>
+          <w:tcPr>
+            <w:tcW w:w="0" w:type="auto"/>
+            <w:tcBorders>
+              <w:left w:val="nil"/>
+              <w:right w:val="nil"/>
+            </w:tcBorders>
+            <w:shd w:val="clear" w:color="auto" w:fill="auto"/>
+          </w:tcPr>
+          <w:p>
+            <w:pPr>
+              <w:jc w:val="center"/>
+            </w:pPr>
+            <w:r>
+              <w:rPr>
+                <w:rFonts w:hint="eastAsia"/>
+              </w:rPr>
+              <w:t>1</w:t>
+            </w:r>
+          </w:p>
+        </w:tc>
+        <w:tc>
+          <w:tcPr>
+            <w:tcW w:w="0" w:type="auto"/>
+            <w:tcBorders>
+              <w:left w:val="nil"/>
+              <w:right w:val="nil"/>
+            </w:tcBorders>
+            <w:shd w:val="clear" w:color="auto" w:fill="auto"/>
+          </w:tcPr>
+          <w:p>
+            <w:pPr>
+              <w:jc w:val="center"/>
+            </w:pPr>
+            <w:r>
+              <w:rPr>
+                <w:rFonts w:hint="eastAsia"/>
+              </w:rPr>
+              <w:t>0</w:t>
+            </w:r>
+          </w:p>
+        </w:tc>
+        <w:tc>
+          <w:tcPr>
+            <w:tcW w:w="0" w:type="auto"/>
+            <w:tcBorders>
+              <w:left w:val="nil"/>
+            </w:tcBorders>
+            <w:shd w:val="clear" w:color="auto" w:fill="auto"/>
+          </w:tcPr>
+          <w:p>
+            <w:pPr>
+              <w:jc w:val="center"/>
+            </w:pPr>
+            <w:r>
+              <w:rPr>
+                <w:rFonts w:hint="eastAsia"/>
+              </w:rPr>
+              <w:t>3</w:t>
+            </w:r>
+          </w:p>
+        </w:tc>
+        <w:tc>
+          <w:tcPr>
+            <w:tcW w:w="0" w:type="auto"/>
+            <w:tcBorders>
+              <w:right w:val="nil"/>
+            </w:tcBorders>
+            <w:shd w:val="clear" w:color="auto" w:fill="auto"/>
+          </w:tcPr>
+          <w:p>
+            <w:pPr>
+              <w:jc w:val="center"/>
+            </w:pPr>
+            <w:r>
+              <w:rPr>
+                <w:rFonts w:hint="eastAsia"/>
+              </w:rPr>
+              <w:t>0</w:t>
+            </w:r>
+          </w:p>
+        </w:tc>
+        <w:tc>
+          <w:tcPr>
+            <w:tcW w:w="0" w:type="auto"/>
+            <w:tcBorders>
+              <w:left w:val="nil"/>
+              <w:right w:val="nil"/>
+            </w:tcBorders>
+            <w:shd w:val="clear" w:color="auto" w:fill="auto"/>
+          </w:tcPr>
+          <w:p>
+            <w:pPr>
+              <w:jc w:val="center"/>
+            </w:pPr>
+            <w:r>
+              <w:rPr>
+                <w:rFonts w:hint="eastAsia"/>
+              </w:rPr>
+              <w:t>3</w:t>
+            </w:r>
+          </w:p>
+        </w:tc>
+        <w:tc>
+          <w:tcPr>
+            <w:tcW w:w="0" w:type="auto"/>
+            <w:tcBorders>
+              <w:left w:val="nil"/>
+              <w:right w:val="nil"/>
+            </w:tcBorders>
+            <w:shd w:val="clear" w:color="auto" w:fill="auto"/>
+          </w:tcPr>
+          <w:p>
+            <w:pPr>
+              <w:jc w:val="center"/>
+            </w:pPr>
+            <w:r>
+              <w:rPr>
+                <w:rFonts w:hint="eastAsia"/>
+              </w:rPr>
+              <w:t>0</w:t>
+            </w:r>
+          </w:p>
+        </w:tc>
+        <w:tc>
+          <w:tcPr>
+            <w:tcW w:w="0" w:type="auto"/>
+            <w:tcBorders>
+              <w:left w:val="nil"/>
+            </w:tcBorders>
+            <w:shd w:val="clear" w:color="auto" w:fill="auto"/>
+          </w:tcPr>
+          <w:p>
+            <w:pPr>
+              <w:jc w:val="center"/>
+            </w:pPr>
+            <w:r>
+              <w:rPr>
+                <w:rFonts w:hint="eastAsia"/>
+              </w:rPr>
+              <w:t>1</w:t>
+            </w:r>
+          </w:p>
+        </w:tc>
+      </w:tr>
+      <w:tr>
+        <w:tc>
+          <w:tcPr>
+            <w:tcW w:w="0" w:type="auto"/>
+            <w:shd w:val="clear" w:color="auto" w:fill="00FF00"/>
+          </w:tcPr>
+          <w:p>
+            <w:pPr>
+              <w:jc w:val="center"/>
+            </w:pPr>
+            <w:r>
+              <w:rPr>
+                <w:rFonts w:hint="eastAsia"/>
+              </w:rPr>
+              <w:t>P</w:t>
+            </w:r>
+            <w:r>
+              <w:rPr>
+                <w:vertAlign w:val="subscript"/>
+              </w:rPr>
+              <w:t>1</w:t>
+            </w:r>
+          </w:p>
+        </w:tc>
+        <w:tc>
+          <w:tcPr>
+            <w:tcW w:w="0" w:type="auto"/>
+            <w:tcBorders>
+              <w:right w:val="nil"/>
+            </w:tcBorders>
+            <w:shd w:val="clear" w:color="auto" w:fill="auto"/>
+          </w:tcPr>
+          <w:p>
+            <w:pPr>
+              <w:jc w:val="center"/>
+            </w:pPr>
+            <w:r>
+              <w:rPr>
+                <w:rFonts w:hint="eastAsia"/>
+              </w:rPr>
+              <w:t>2</w:t>
+            </w:r>
+          </w:p>
+        </w:tc>
+        <w:tc>
+          <w:tcPr>
+            <w:tcW w:w="0" w:type="auto"/>
+            <w:tcBorders>
+              <w:left w:val="nil"/>
+              <w:right w:val="nil"/>
+            </w:tcBorders>
+            <w:shd w:val="clear" w:color="auto" w:fill="auto"/>
+          </w:tcPr>
+          <w:p>
+            <w:pPr>
+              <w:jc w:val="center"/>
+            </w:pPr>
+            <w:r>
+              <w:rPr>
+                <w:rFonts w:hint="eastAsia"/>
+              </w:rPr>
+              <w:t>2</w:t>
+            </w:r>
+          </w:p>
+        </w:tc>
+        <w:tc>
+          <w:tcPr>
+            <w:tcW w:w="0" w:type="auto"/>
+            <w:tcBorders>
+              <w:left w:val="nil"/>
+              <w:right w:val="nil"/>
+            </w:tcBorders>
+            <w:shd w:val="clear" w:color="auto" w:fill="auto"/>
+          </w:tcPr>
+          <w:p>
+            <w:pPr>
+              <w:jc w:val="center"/>
+            </w:pPr>
+            <w:r>
+              <w:rPr>
+                <w:rFonts w:hint="eastAsia"/>
+              </w:rPr>
+              <w:t>1</w:t>
+            </w:r>
+          </w:p>
+        </w:tc>
+        <w:tc>
+          <w:tcPr>
+            <w:tcW w:w="0" w:type="auto"/>
+            <w:tcBorders>
+              <w:left w:val="nil"/>
+            </w:tcBorders>
+            <w:shd w:val="clear" w:color="auto" w:fill="auto"/>
+          </w:tcPr>
+          <w:p>
+            <w:pPr>
+              <w:jc w:val="center"/>
+            </w:pPr>
+            <w:r>
+              <w:rPr>
+                <w:rFonts w:hint="eastAsia"/>
+              </w:rPr>
+              <w:t>0</w:t>
+            </w:r>
+          </w:p>
+        </w:tc>
+        <w:tc>
+          <w:tcPr>
+            <w:tcW w:w="0" w:type="auto"/>
+            <w:tcBorders>
+              <w:right w:val="nil"/>
+            </w:tcBorders>
+            <w:shd w:val="clear" w:color="auto" w:fill="auto"/>
+          </w:tcPr>
+          <w:p>
+            <w:pPr>
+              <w:jc w:val="center"/>
+            </w:pPr>
+            <w:r>
+              <w:rPr>
+                <w:rFonts w:hint="eastAsia"/>
+              </w:rPr>
+              <w:t>3</w:t>
+            </w:r>
+          </w:p>
+        </w:tc>
+        <w:tc>
+          <w:tcPr>
+            <w:tcW w:w="0" w:type="auto"/>
+            <w:tcBorders>
+              <w:left w:val="nil"/>
+              <w:right w:val="nil"/>
+            </w:tcBorders>
+            <w:shd w:val="clear" w:color="auto" w:fill="auto"/>
+          </w:tcPr>
+          <w:p>
+            <w:pPr>
+              <w:jc w:val="center"/>
+            </w:pPr>
+            <w:r>
+              <w:rPr>
+                <w:rFonts w:hint="eastAsia"/>
+              </w:rPr>
+              <w:t>2</w:t>
+            </w:r>
+          </w:p>
+        </w:tc>
+        <w:tc>
+          <w:tcPr>
+            <w:tcW w:w="0" w:type="auto"/>
+            <w:tcBorders>
+              <w:left w:val="nil"/>
+              <w:right w:val="nil"/>
+            </w:tcBorders>
+            <w:shd w:val="clear" w:color="auto" w:fill="auto"/>
+          </w:tcPr>
+          <w:p>
+            <w:pPr>
+              <w:jc w:val="center"/>
+            </w:pPr>
+            <w:r>
+              <w:rPr>
+                <w:rFonts w:hint="eastAsia"/>
+              </w:rPr>
+              <w:t>1</w:t>
+            </w:r>
+          </w:p>
+        </w:tc>
+        <w:tc>
+          <w:tcPr>
+            <w:tcW w:w="0" w:type="auto"/>
+            <w:tcBorders>
+              <w:left w:val="nil"/>
+            </w:tcBorders>
+            <w:shd w:val="clear" w:color="auto" w:fill="auto"/>
+          </w:tcPr>
+          <w:p>
+            <w:pPr>
+              <w:jc w:val="center"/>
+            </w:pPr>
+            <w:r>
+              <w:rPr>
+                <w:rFonts w:hint="eastAsia"/>
+              </w:rPr>
+              <w:t>1</w:t>
+            </w:r>
+          </w:p>
+        </w:tc>
+        <w:tc>
+          <w:tcPr>
+            <w:tcW w:w="0" w:type="auto"/>
+            <w:tcBorders>
+              <w:right w:val="nil"/>
+            </w:tcBorders>
+            <w:shd w:val="clear" w:color="auto" w:fill="auto"/>
+          </w:tcPr>
+          <w:p>
+            <w:pPr>
+              <w:jc w:val="center"/>
+            </w:pPr>
+            <w:r>
+              <w:rPr>
+                <w:rFonts w:hint="eastAsia"/>
+              </w:rPr>
+              <w:t>1</w:t>
+            </w:r>
+          </w:p>
+        </w:tc>
+        <w:tc>
+          <w:tcPr>
+            <w:tcW w:w="0" w:type="auto"/>
+            <w:tcBorders>
+              <w:left w:val="nil"/>
+              <w:right w:val="nil"/>
+            </w:tcBorders>
+            <w:shd w:val="clear" w:color="auto" w:fill="auto"/>
+          </w:tcPr>
+          <w:p>
+            <w:pPr>
+              <w:jc w:val="center"/>
+            </w:pPr>
+            <w:r>
+              <w:rPr>
+                <w:rFonts w:hint="eastAsia"/>
+              </w:rPr>
+              <w:t>0</w:t>
+            </w:r>
+          </w:p>
+        </w:tc>
+        <w:tc>
+          <w:tcPr>
+            <w:tcW w:w="0" w:type="auto"/>
+            <w:tcBorders>
+              <w:left w:val="nil"/>
+              <w:right w:val="nil"/>
+            </w:tcBorders>
+            <w:shd w:val="clear" w:color="auto" w:fill="auto"/>
+          </w:tcPr>
+          <w:p>
+            <w:pPr>
+              <w:jc w:val="center"/>
+            </w:pPr>
+            <w:r>
+              <w:rPr>
+                <w:rFonts w:hint="eastAsia"/>
+              </w:rPr>
+              <w:t>0</w:t>
+            </w:r>
+          </w:p>
+        </w:tc>
+        <w:tc>
+          <w:tcPr>
+            <w:tcW w:w="0" w:type="auto"/>
+            <w:tcBorders>
+              <w:left w:val="nil"/>
+            </w:tcBorders>
+            <w:shd w:val="clear" w:color="auto" w:fill="auto"/>
+          </w:tcPr>
+          <w:p>
+            <w:pPr>
+              <w:jc w:val="center"/>
+            </w:pPr>
+            <w:r>
+              <w:rPr>
+                <w:rFonts w:hint="eastAsia"/>
+              </w:rPr>
+              <w:t>1</w:t>
+            </w:r>
+          </w:p>
+        </w:tc>
+        <w:tc>
+          <w:tcPr>
+            <w:tcW w:w="0" w:type="auto"/>
+            <w:tcBorders>
+              <w:right w:val="nil"/>
+            </w:tcBorders>
+            <w:shd w:val="clear" w:color="auto" w:fill="auto"/>
+          </w:tcPr>
+          <w:p>
+            <w:pPr>
+              <w:jc w:val="center"/>
+            </w:pPr>
+            <w:r>
+              <w:rPr>
+                <w:rFonts w:hint="eastAsia"/>
+              </w:rPr>
+              <w:t>3</w:t>
+            </w:r>
+          </w:p>
+        </w:tc>
+        <w:tc>
+          <w:tcPr>
+            <w:tcW w:w="0" w:type="auto"/>
+            <w:tcBorders>
+              <w:left w:val="nil"/>
+              <w:right w:val="nil"/>
+            </w:tcBorders>
+            <w:shd w:val="clear" w:color="auto" w:fill="auto"/>
+          </w:tcPr>
+          <w:p>
+            <w:pPr>
+              <w:jc w:val="center"/>
+            </w:pPr>
+            <w:r>
+              <w:rPr>
+                <w:rFonts w:hint="eastAsia"/>
+              </w:rPr>
+              <w:t>4</w:t>
+            </w:r>
+          </w:p>
+        </w:tc>
+        <w:tc>
+          <w:tcPr>
+            <w:tcW w:w="0" w:type="auto"/>
+            <w:tcBorders>
+              <w:left w:val="nil"/>
+              <w:right w:val="nil"/>
+            </w:tcBorders>
+            <w:shd w:val="clear" w:color="auto" w:fill="auto"/>
+          </w:tcPr>
+          <w:p>
+            <w:pPr>
+              <w:jc w:val="center"/>
+            </w:pPr>
+            <w:r>
+              <w:rPr>
+                <w:rFonts w:hint="eastAsia"/>
+              </w:rPr>
+              <w:t>2</w:t>
+            </w:r>
+          </w:p>
+        </w:tc>
+        <w:tc>
+          <w:tcPr>
+            <w:tcW w:w="0" w:type="auto"/>
+            <w:tcBorders>
+              <w:left w:val="nil"/>
+            </w:tcBorders>
+            <w:shd w:val="clear" w:color="auto" w:fill="auto"/>
+          </w:tcPr>
+          <w:p>
+            <w:pPr>
+              <w:jc w:val="center"/>
+            </w:pPr>
+            <w:r>
+              <w:rPr>
+                <w:rFonts w:hint="eastAsia"/>
+              </w:rPr>
+              <w:t>2</w:t>
+            </w:r>
+          </w:p>
+        </w:tc>
+      </w:tr>
+      <w:tr>
+        <w:tc>
+          <w:tcPr>
+            <w:tcW w:w="0" w:type="auto"/>
+            <w:shd w:val="clear" w:color="auto" w:fill="00FF00"/>
+          </w:tcPr>
+          <w:p>
+            <w:pPr>
+              <w:jc w:val="center"/>
+            </w:pPr>
+            <w:r>
+              <w:rPr>
+                <w:rFonts w:hint="eastAsia"/>
+              </w:rPr>
+              <w:t>P</w:t>
+            </w:r>
+            <w:r>
+              <w:rPr>
+                <w:vertAlign w:val="subscript"/>
+              </w:rPr>
+              <w:t>2</w:t>
+            </w:r>
+          </w:p>
+        </w:tc>
+        <w:tc>
+          <w:tcPr>
+            <w:tcW w:w="0" w:type="auto"/>
+            <w:tcBorders>
+              <w:right w:val="nil"/>
+            </w:tcBorders>
+            <w:shd w:val="clear" w:color="auto" w:fill="auto"/>
+          </w:tcPr>
+          <w:p>
+            <w:pPr>
+              <w:jc w:val="center"/>
+            </w:pPr>
+            <w:r>
+              <w:rPr>
+                <w:rFonts w:hint="eastAsia"/>
+              </w:rPr>
+              <w:t>3</w:t>
+            </w:r>
+          </w:p>
+        </w:tc>
+        <w:tc>
+          <w:tcPr>
+            <w:tcW w:w="0" w:type="auto"/>
+            <w:tcBorders>
+              <w:left w:val="nil"/>
+              <w:right w:val="nil"/>
+            </w:tcBorders>
+            <w:shd w:val="clear" w:color="auto" w:fill="auto"/>
+          </w:tcPr>
+          <w:p>
+            <w:pPr>
+              <w:jc w:val="center"/>
+            </w:pPr>
+            <w:r>
+              <w:rPr>
+                <w:rFonts w:hint="eastAsia"/>
+              </w:rPr>
+              <w:t>1</w:t>
+            </w:r>
+          </w:p>
+        </w:tc>
+        <w:tc>
+          <w:tcPr>
+            <w:tcW w:w="0" w:type="auto"/>
+            <w:tcBorders>
+              <w:left w:val="nil"/>
+              <w:right w:val="nil"/>
+            </w:tcBorders>
+            <w:shd w:val="clear" w:color="auto" w:fill="auto"/>
+          </w:tcPr>
+          <w:p>
+            <w:pPr>
+              <w:jc w:val="center"/>
+            </w:pPr>
+            <w:r>
+              <w:rPr>
+                <w:rFonts w:hint="eastAsia"/>
+              </w:rPr>
+              <w:t>2</w:t>
+            </w:r>
+          </w:p>
+        </w:tc>
+        <w:tc>
+          <w:tcPr>
+            <w:tcW w:w="0" w:type="auto"/>
+            <w:tcBorders>
+              <w:left w:val="nil"/>
+            </w:tcBorders>
+            <w:shd w:val="clear" w:color="auto" w:fill="auto"/>
+          </w:tcPr>
+          <w:p>
+            <w:pPr>
+              <w:jc w:val="center"/>
+            </w:pPr>
+            <w:r>
+              <w:rPr>
+                <w:rFonts w:hint="eastAsia"/>
+              </w:rPr>
+              <w:t>1</w:t>
+            </w:r>
+          </w:p>
+        </w:tc>
+        <w:tc>
+          <w:tcPr>
+            <w:tcW w:w="0" w:type="auto"/>
+            <w:tcBorders>
+              <w:right w:val="nil"/>
+            </w:tcBorders>
+            <w:shd w:val="clear" w:color="auto" w:fill="auto"/>
+          </w:tcPr>
+          <w:p>
+            <w:pPr>
+              <w:jc w:val="center"/>
+            </w:pPr>
+            <w:r>
+              <w:rPr>
+                <w:rFonts w:hint="eastAsia"/>
+              </w:rPr>
+              <w:t>3</w:t>
+            </w:r>
+          </w:p>
+        </w:tc>
+        <w:tc>
+          <w:tcPr>
+            <w:tcW w:w="0" w:type="auto"/>
+            <w:tcBorders>
+              <w:left w:val="nil"/>
+              <w:right w:val="nil"/>
+            </w:tcBorders>
+            <w:shd w:val="clear" w:color="auto" w:fill="auto"/>
+          </w:tcPr>
+          <w:p>
+            <w:pPr>
+              <w:jc w:val="center"/>
+            </w:pPr>
+            <w:r>
+              <w:rPr>
+                <w:rFonts w:hint="eastAsia"/>
+              </w:rPr>
+              <w:t>3</w:t>
+            </w:r>
+          </w:p>
+        </w:tc>
+        <w:tc>
+          <w:tcPr>
+            <w:tcW w:w="0" w:type="auto"/>
+            <w:tcBorders>
+              <w:left w:val="nil"/>
+              <w:right w:val="nil"/>
+            </w:tcBorders>
+            <w:shd w:val="clear" w:color="auto" w:fill="auto"/>
+          </w:tcPr>
+          <w:p>
+            <w:pPr>
+              <w:jc w:val="center"/>
+            </w:pPr>
+            <w:r>
+              <w:rPr>
+                <w:rFonts w:hint="eastAsia"/>
+              </w:rPr>
+              <w:t>2</w:t>
+            </w:r>
+          </w:p>
+        </w:tc>
+        <w:tc>
+          <w:tcPr>
+            <w:tcW w:w="0" w:type="auto"/>
+            <w:tcBorders>
+              <w:left w:val="nil"/>
+            </w:tcBorders>
+            <w:shd w:val="clear" w:color="auto" w:fill="auto"/>
+          </w:tcPr>
+          <w:p>
+            <w:pPr>
+              <w:jc w:val="center"/>
+            </w:pPr>
+            <w:r>
+              <w:rPr>
+                <w:rFonts w:hint="eastAsia"/>
+              </w:rPr>
+              <w:t>1</w:t>
+            </w:r>
+          </w:p>
+        </w:tc>
+        <w:tc>
+          <w:tcPr>
+            <w:tcW w:w="0" w:type="auto"/>
+            <w:tcBorders>
+              <w:right w:val="nil"/>
+            </w:tcBorders>
+            <w:shd w:val="clear" w:color="auto" w:fill="auto"/>
+          </w:tcPr>
+          <w:p>
+            <w:pPr>
+              <w:jc w:val="center"/>
+            </w:pPr>
+            <w:r>
+              <w:rPr>
+                <w:rFonts w:hint="eastAsia"/>
+              </w:rPr>
+              <w:t>0</w:t>
+            </w:r>
+          </w:p>
+        </w:tc>
+        <w:tc>
+          <w:tcPr>
+            <w:tcW w:w="0" w:type="auto"/>
+            <w:tcBorders>
+              <w:left w:val="nil"/>
+              <w:right w:val="nil"/>
+            </w:tcBorders>
+            <w:shd w:val="clear" w:color="auto" w:fill="auto"/>
+          </w:tcPr>
+          <w:p>
+            <w:pPr>
+              <w:jc w:val="center"/>
+            </w:pPr>
+            <w:r>
+              <w:rPr>
+                <w:rFonts w:hint="eastAsia"/>
+              </w:rPr>
+              <w:t>2</w:t>
+            </w:r>
+          </w:p>
+        </w:tc>
+        <w:tc>
+          <w:tcPr>
+            <w:tcW w:w="0" w:type="auto"/>
+            <w:tcBorders>
+              <w:left w:val="nil"/>
+              <w:right w:val="nil"/>
+            </w:tcBorders>
+            <w:shd w:val="clear" w:color="auto" w:fill="auto"/>
+          </w:tcPr>
+          <w:p>
+            <w:pPr>
+              <w:jc w:val="center"/>
+            </w:pPr>
+            <w:r>
+              <w:rPr>
+                <w:rFonts w:hint="eastAsia"/>
+              </w:rPr>
+              <w:t>0</w:t>
+            </w:r>
+          </w:p>
+        </w:tc>
+        <w:tc>
+          <w:tcPr>
+            <w:tcW w:w="0" w:type="auto"/>
+            <w:tcBorders>
+              <w:left w:val="nil"/>
+            </w:tcBorders>
+            <w:shd w:val="clear" w:color="auto" w:fill="auto"/>
+          </w:tcPr>
+          <w:p>
+            <w:pPr>
+              <w:jc w:val="center"/>
+            </w:pPr>
+            <w:r>
+              <w:rPr>
+                <w:rFonts w:hint="eastAsia"/>
+              </w:rPr>
+              <w:t>0</w:t>
+            </w:r>
+          </w:p>
+        </w:tc>
+        <w:tc>
+          <w:tcPr>
+            <w:tcW w:w="0" w:type="auto"/>
+            <w:tcBorders>
+              <w:right w:val="nil"/>
+            </w:tcBorders>
+            <w:shd w:val="clear" w:color="auto" w:fill="auto"/>
+          </w:tcPr>
+          <w:p>
+            <w:pPr>
+              <w:jc w:val="center"/>
+            </w:pPr>
+            <w:r>
+              <w:rPr>
+                <w:rFonts w:hint="eastAsia"/>
+              </w:rPr>
+              <w:t>5</w:t>
+            </w:r>
+          </w:p>
+        </w:tc>
+        <w:tc>
+          <w:tcPr>
+            <w:tcW w:w="0" w:type="auto"/>
+            <w:tcBorders>
+              <w:left w:val="nil"/>
+              <w:right w:val="nil"/>
+            </w:tcBorders>
+            <w:shd w:val="clear" w:color="auto" w:fill="auto"/>
+          </w:tcPr>
+          <w:p>
+            <w:pPr>
+              <w:jc w:val="center"/>
+            </w:pPr>
+            <w:r>
+              <w:rPr>
+                <w:rFonts w:hint="eastAsia"/>
+              </w:rPr>
+              <w:t>6</w:t>
+            </w:r>
+          </w:p>
+        </w:tc>
+        <w:tc>
+          <w:tcPr>
+            <w:tcW w:w="0" w:type="auto"/>
+            <w:tcBorders>
+              <w:left w:val="nil"/>
+              <w:right w:val="nil"/>
+            </w:tcBorders>
+            <w:shd w:val="clear" w:color="auto" w:fill="auto"/>
+          </w:tcPr>
+          <w:p>
+            <w:pPr>
+              <w:jc w:val="center"/>
+            </w:pPr>
+            <w:r>
+              <w:rPr>
+                <w:rFonts w:hint="eastAsia"/>
+              </w:rPr>
+              <w:t>3</w:t>
+            </w:r>
+          </w:p>
+        </w:tc>
+        <w:tc>
+          <w:tcPr>
+            <w:tcW w:w="0" w:type="auto"/>
+            <w:tcBorders>
+              <w:left w:val="nil"/>
+            </w:tcBorders>
+            <w:shd w:val="clear" w:color="auto" w:fill="auto"/>
+          </w:tcPr>
+          <w:p>
+            <w:pPr>
+              <w:jc w:val="center"/>
+            </w:pPr>
+            <w:r>
+              <w:rPr>
+                <w:rFonts w:hint="eastAsia"/>
+              </w:rPr>
+              <w:t>2</w:t>
+            </w:r>
+          </w:p>
+        </w:tc>
+      </w:tr>
+      <w:tr>
+        <w:tc>
+          <w:tcPr>
+            <w:tcW w:w="0" w:type="auto"/>
+            <w:shd w:val="clear" w:color="auto" w:fill="00FF00"/>
+          </w:tcPr>
+          <w:p>
+            <w:pPr>
+              <w:jc w:val="center"/>
+            </w:pPr>
+            <w:r>
+              <w:rPr>
+                <w:rFonts w:hint="eastAsia"/>
+              </w:rPr>
+              <w:t>P</w:t>
+            </w:r>
+            <w:r>
+              <w:rPr>
+                <w:vertAlign w:val="subscript"/>
+              </w:rPr>
+              <w:t>3</w:t>
+            </w:r>
+          </w:p>
+        </w:tc>
+        <w:tc>
+          <w:tcPr>
+            <w:tcW w:w="0" w:type="auto"/>
+            <w:tcBorders>
+              <w:right w:val="nil"/>
+            </w:tcBorders>
+            <w:shd w:val="clear" w:color="auto" w:fill="auto"/>
+          </w:tcPr>
+          <w:p>
+            <w:pPr>
+              <w:jc w:val="center"/>
+            </w:pPr>
+            <w:r>
+              <w:rPr>
+                <w:rFonts w:hint="eastAsia"/>
+              </w:rPr>
+              <w:t>0</w:t>
+            </w:r>
+          </w:p>
+        </w:tc>
+        <w:tc>
+          <w:tcPr>
+            <w:tcW w:w="0" w:type="auto"/>
+            <w:tcBorders>
+              <w:left w:val="nil"/>
+              <w:right w:val="nil"/>
+            </w:tcBorders>
+            <w:shd w:val="clear" w:color="auto" w:fill="auto"/>
+          </w:tcPr>
+          <w:p>
+            <w:pPr>
+              <w:jc w:val="center"/>
+            </w:pPr>
+            <w:r>
+              <w:rPr>
+                <w:rFonts w:hint="eastAsia"/>
+              </w:rPr>
+              <w:t>5</w:t>
+            </w:r>
+          </w:p>
+        </w:tc>
+        <w:tc>
+          <w:tcPr>
+            <w:tcW w:w="0" w:type="auto"/>
+            <w:tcBorders>
+              <w:left w:val="nil"/>
+              <w:right w:val="nil"/>
+            </w:tcBorders>
+            <w:shd w:val="clear" w:color="auto" w:fill="auto"/>
+          </w:tcPr>
+          <w:p>
+            <w:pPr>
+              <w:jc w:val="center"/>
+            </w:pPr>
+            <w:r>
+              <w:rPr>
+                <w:rFonts w:hint="eastAsia"/>
+              </w:rPr>
+              <w:t>1</w:t>
+            </w:r>
+          </w:p>
+        </w:tc>
+        <w:tc>
+          <w:tcPr>
+            <w:tcW w:w="0" w:type="auto"/>
+            <w:tcBorders>
+              <w:left w:val="nil"/>
+            </w:tcBorders>
+            <w:shd w:val="clear" w:color="auto" w:fill="auto"/>
+          </w:tcPr>
+          <w:p>
+            <w:pPr>
+              <w:jc w:val="center"/>
+            </w:pPr>
+            <w:r>
+              <w:rPr>
+                <w:rFonts w:hint="eastAsia"/>
+              </w:rPr>
+              <w:t>0</w:t>
+            </w:r>
+          </w:p>
+        </w:tc>
+        <w:tc>
+          <w:tcPr>
+            <w:tcW w:w="0" w:type="auto"/>
+            <w:tcBorders>
+              <w:right w:val="nil"/>
+            </w:tcBorders>
+            <w:shd w:val="clear" w:color="auto" w:fill="auto"/>
+          </w:tcPr>
+          <w:p>
+            <w:pPr>
+              <w:jc w:val="center"/>
+            </w:pPr>
+            <w:r>
+              <w:rPr>
+                <w:rFonts w:hint="eastAsia"/>
+              </w:rPr>
+              <w:t>4</w:t>
+            </w:r>
+          </w:p>
+        </w:tc>
+        <w:tc>
+          <w:tcPr>
+            <w:tcW w:w="0" w:type="auto"/>
+            <w:tcBorders>
+              <w:left w:val="nil"/>
+              <w:right w:val="nil"/>
+            </w:tcBorders>
+            <w:shd w:val="clear" w:color="auto" w:fill="auto"/>
+          </w:tcPr>
+          <w:p>
+            <w:pPr>
+              <w:jc w:val="center"/>
+            </w:pPr>
+            <w:r>
+              <w:rPr>
+                <w:rFonts w:hint="eastAsia"/>
+              </w:rPr>
+              <w:t>6</w:t>
+            </w:r>
+          </w:p>
+        </w:tc>
+        <w:tc>
+          <w:tcPr>
+            <w:tcW w:w="0" w:type="auto"/>
+            <w:tcBorders>
+              <w:left w:val="nil"/>
+              <w:right w:val="nil"/>
+            </w:tcBorders>
+            <w:shd w:val="clear" w:color="auto" w:fill="auto"/>
+          </w:tcPr>
+          <w:p>
+            <w:pPr>
+              <w:jc w:val="center"/>
+            </w:pPr>
+            <w:r>
+              <w:rPr>
+                <w:rFonts w:hint="eastAsia"/>
+              </w:rPr>
+              <w:t>1</w:t>
+            </w:r>
+          </w:p>
+        </w:tc>
+        <w:tc>
+          <w:tcPr>
+            <w:tcW w:w="0" w:type="auto"/>
+            <w:tcBorders>
+              <w:left w:val="nil"/>
+            </w:tcBorders>
+            <w:shd w:val="clear" w:color="auto" w:fill="auto"/>
+          </w:tcPr>
+          <w:p>
+            <w:pPr>
+              <w:jc w:val="center"/>
+            </w:pPr>
+            <w:r>
+              <w:rPr>
+                <w:rFonts w:hint="eastAsia"/>
+              </w:rPr>
+              <w:t>2</w:t>
+            </w:r>
+          </w:p>
+        </w:tc>
+        <w:tc>
+          <w:tcPr>
+            <w:tcW w:w="0" w:type="auto"/>
+            <w:tcBorders>
+              <w:right w:val="nil"/>
+            </w:tcBorders>
+            <w:shd w:val="clear" w:color="auto" w:fill="auto"/>
+          </w:tcPr>
+          <w:p>
+            <w:pPr>
+              <w:jc w:val="center"/>
+            </w:pPr>
+            <w:r>
+              <w:rPr>
+                <w:rFonts w:hint="eastAsia"/>
+              </w:rPr>
+              <w:t>4</w:t>
+            </w:r>
+          </w:p>
+        </w:tc>
+        <w:tc>
+          <w:tcPr>
+            <w:tcW w:w="0" w:type="auto"/>
+            <w:tcBorders>
+              <w:left w:val="nil"/>
+              <w:right w:val="nil"/>
+            </w:tcBorders>
+            <w:shd w:val="clear" w:color="auto" w:fill="auto"/>
+          </w:tcPr>
+          <w:p>
+            <w:pPr>
+              <w:jc w:val="center"/>
+            </w:pPr>
+            <w:r>
+              <w:rPr>
+                <w:rFonts w:hint="eastAsia"/>
+              </w:rPr>
+              <w:t>1</w:t>
+            </w:r>
+          </w:p>
+        </w:tc>
+        <w:tc>
+          <w:tcPr>
+            <w:tcW w:w="0" w:type="auto"/>
+            <w:tcBorders>
+              <w:left w:val="nil"/>
+              <w:right w:val="nil"/>
+            </w:tcBorders>
+            <w:shd w:val="clear" w:color="auto" w:fill="auto"/>
+          </w:tcPr>
+          <w:p>
+            <w:pPr>
+              <w:jc w:val="center"/>
+            </w:pPr>
+            <w:r>
+              <w:rPr>
+                <w:rFonts w:hint="eastAsia"/>
+              </w:rPr>
+              <w:t>0</w:t>
+            </w:r>
+          </w:p>
+        </w:tc>
+        <w:tc>
+          <w:tcPr>
+            <w:tcW w:w="0" w:type="auto"/>
+            <w:tcBorders>
+              <w:left w:val="nil"/>
+            </w:tcBorders>
+            <w:shd w:val="clear" w:color="auto" w:fill="auto"/>
+          </w:tcPr>
+          <w:p>
+            <w:pPr>
+              <w:jc w:val="center"/>
+            </w:pPr>
+            <w:r>
+              <w:rPr>
+                <w:rFonts w:hint="eastAsia"/>
+              </w:rPr>
+              <w:t>2</w:t>
+            </w:r>
+          </w:p>
+        </w:tc>
+        <w:tc>
+          <w:tcPr>
+            <w:tcW w:w="0" w:type="auto"/>
+            <w:tcBorders>
+              <w:right w:val="nil"/>
+            </w:tcBorders>
+            <w:shd w:val="clear" w:color="auto" w:fill="auto"/>
+          </w:tcPr>
+          <w:p>
+            <w:pPr>
+              <w:jc w:val="center"/>
+            </w:pPr>
+          </w:p>
+        </w:tc>
+        <w:tc>
+          <w:tcPr>
+            <w:tcW w:w="0" w:type="auto"/>
+            <w:tcBorders>
+              <w:left w:val="nil"/>
+              <w:right w:val="nil"/>
+            </w:tcBorders>
+            <w:shd w:val="clear" w:color="auto" w:fill="auto"/>
+          </w:tcPr>
+          <w:p>
+            <w:pPr>
+              <w:jc w:val="center"/>
+            </w:pPr>
+          </w:p>
+        </w:tc>
+        <w:tc>
+          <w:tcPr>
+            <w:tcW w:w="0" w:type="auto"/>
+            <w:tcBorders>
+              <w:left w:val="nil"/>
+              <w:right w:val="nil"/>
+            </w:tcBorders>
+            <w:shd w:val="clear" w:color="auto" w:fill="auto"/>
+          </w:tcPr>
+          <w:p>
+            <w:pPr>
+              <w:jc w:val="center"/>
+            </w:pPr>
+          </w:p>
+        </w:tc>
+        <w:tc>
+          <w:tcPr>
+            <w:tcW w:w="0" w:type="auto"/>
+            <w:tcBorders>
+              <w:left w:val="nil"/>
+            </w:tcBorders>
+            <w:shd w:val="clear" w:color="auto" w:fill="auto"/>
+          </w:tcPr>
+          <w:p>
+            <w:pPr>
+              <w:jc w:val="center"/>
+            </w:pPr>
+          </w:p>
+        </w:tc>
+      </w:tr>
+      <w:tr>
+        <w:tc>
+          <w:tcPr>
+            <w:tcW w:w="0" w:type="auto"/>
+            <w:shd w:val="clear" w:color="auto" w:fill="FF0000"/>
+          </w:tcPr>
+          <w:p>
+            <w:pPr>
+              <w:jc w:val="center"/>
+            </w:pPr>
+            <w:r>
+              <w:rPr>
+                <w:rFonts w:hint="eastAsia"/>
+              </w:rPr>
+              <w:t>P</w:t>
+            </w:r>
+            <w:r>
+              <w:rPr>
+                <w:vertAlign w:val="subscript"/>
+              </w:rPr>
+              <w:t>4</w:t>
+            </w:r>
+          </w:p>
+        </w:tc>
+        <w:tc>
+          <w:tcPr>
+            <w:tcW w:w="0" w:type="auto"/>
+            <w:tcBorders>
+              <w:right w:val="nil"/>
+            </w:tcBorders>
+            <w:shd w:val="clear" w:color="auto" w:fill="auto"/>
+          </w:tcPr>
+          <w:p>
+            <w:pPr>
+              <w:jc w:val="center"/>
+            </w:pPr>
+            <w:r>
+              <w:rPr>
+                <w:rFonts w:hint="eastAsia"/>
+              </w:rPr>
+              <w:t>4</w:t>
+            </w:r>
+          </w:p>
+        </w:tc>
+        <w:tc>
+          <w:tcPr>
+            <w:tcW w:w="0" w:type="auto"/>
+            <w:tcBorders>
+              <w:left w:val="nil"/>
+              <w:right w:val="nil"/>
+            </w:tcBorders>
+            <w:shd w:val="clear" w:color="auto" w:fill="auto"/>
+          </w:tcPr>
+          <w:p>
+            <w:pPr>
+              <w:jc w:val="center"/>
+            </w:pPr>
+            <w:r>
+              <w:rPr>
+                <w:rFonts w:hint="eastAsia"/>
+              </w:rPr>
+              <w:t>2</w:t>
+            </w:r>
+          </w:p>
+        </w:tc>
+        <w:tc>
+          <w:tcPr>
+            <w:tcW w:w="0" w:type="auto"/>
+            <w:tcBorders>
+              <w:left w:val="nil"/>
+              <w:right w:val="nil"/>
+            </w:tcBorders>
+            <w:shd w:val="clear" w:color="auto" w:fill="auto"/>
+          </w:tcPr>
+          <w:p>
+            <w:pPr>
+              <w:jc w:val="center"/>
+            </w:pPr>
+            <w:r>
+              <w:rPr>
+                <w:rFonts w:hint="eastAsia"/>
+              </w:rPr>
+              <w:t>1</w:t>
+            </w:r>
+          </w:p>
+        </w:tc>
+        <w:tc>
+          <w:tcPr>
+            <w:tcW w:w="0" w:type="auto"/>
+            <w:tcBorders>
+              <w:left w:val="nil"/>
+            </w:tcBorders>
+            <w:shd w:val="clear" w:color="auto" w:fill="auto"/>
+          </w:tcPr>
+          <w:p>
+            <w:pPr>
+              <w:jc w:val="center"/>
+            </w:pPr>
+            <w:r>
+              <w:rPr>
+                <w:rFonts w:hint="eastAsia"/>
+              </w:rPr>
+              <w:t>2</w:t>
+            </w:r>
+          </w:p>
+        </w:tc>
+        <w:tc>
+          <w:tcPr>
+            <w:tcW w:w="0" w:type="auto"/>
+            <w:tcBorders>
+              <w:right w:val="nil"/>
+            </w:tcBorders>
+            <w:shd w:val="clear" w:color="auto" w:fill="auto"/>
+          </w:tcPr>
+          <w:p>
+            <w:pPr>
+              <w:jc w:val="center"/>
+            </w:pPr>
+            <w:r>
+              <w:rPr>
+                <w:rFonts w:hint="eastAsia"/>
+              </w:rPr>
+              <w:t>6</w:t>
+            </w:r>
+          </w:p>
+        </w:tc>
+        <w:tc>
+          <w:tcPr>
+            <w:tcW w:w="0" w:type="auto"/>
+            <w:tcBorders>
+              <w:left w:val="nil"/>
+              <w:right w:val="nil"/>
+            </w:tcBorders>
+            <w:shd w:val="clear" w:color="auto" w:fill="auto"/>
+          </w:tcPr>
+          <w:p>
+            <w:pPr>
+              <w:jc w:val="center"/>
+            </w:pPr>
+            <w:r>
+              <w:rPr>
+                <w:rFonts w:hint="eastAsia"/>
+              </w:rPr>
+              <w:t>3</w:t>
+            </w:r>
+          </w:p>
+        </w:tc>
+        <w:tc>
+          <w:tcPr>
+            <w:tcW w:w="0" w:type="auto"/>
+            <w:tcBorders>
+              <w:left w:val="nil"/>
+              <w:right w:val="nil"/>
+            </w:tcBorders>
+            <w:shd w:val="clear" w:color="auto" w:fill="auto"/>
+          </w:tcPr>
+          <w:p>
+            <w:pPr>
+              <w:jc w:val="center"/>
+            </w:pPr>
+            <w:r>
+              <w:rPr>
+                <w:rFonts w:hint="eastAsia"/>
+              </w:rPr>
+              <w:t>2</w:t>
+            </w:r>
+          </w:p>
+        </w:tc>
+        <w:tc>
+          <w:tcPr>
+            <w:tcW w:w="0" w:type="auto"/>
+            <w:tcBorders>
+              <w:left w:val="nil"/>
+            </w:tcBorders>
+            <w:shd w:val="clear" w:color="auto" w:fill="auto"/>
+          </w:tcPr>
+          <w:p>
+            <w:pPr>
+              <w:jc w:val="center"/>
+            </w:pPr>
+            <w:r>
+              <w:rPr>
+                <w:rFonts w:hint="eastAsia"/>
+              </w:rPr>
+              <w:t>5</w:t>
+            </w:r>
+          </w:p>
+        </w:tc>
+        <w:tc>
+          <w:tcPr>
+            <w:tcW w:w="0" w:type="auto"/>
+            <w:tcBorders>
+              <w:right w:val="nil"/>
+            </w:tcBorders>
+            <w:shd w:val="clear" w:color="auto" w:fill="auto"/>
+          </w:tcPr>
+          <w:p>
+            <w:pPr>
+              <w:jc w:val="center"/>
+            </w:pPr>
+            <w:r>
+              <w:rPr>
+                <w:rFonts w:hint="eastAsia"/>
+              </w:rPr>
+              <w:t>2</w:t>
+            </w:r>
+          </w:p>
+        </w:tc>
+        <w:tc>
+          <w:tcPr>
+            <w:tcW w:w="0" w:type="auto"/>
+            <w:tcBorders>
+              <w:left w:val="nil"/>
+              <w:right w:val="nil"/>
+            </w:tcBorders>
+            <w:shd w:val="clear" w:color="auto" w:fill="auto"/>
+          </w:tcPr>
+          <w:p>
+            <w:pPr>
+              <w:jc w:val="center"/>
+            </w:pPr>
+            <w:r>
+              <w:rPr>
+                <w:rFonts w:hint="eastAsia"/>
+              </w:rPr>
+              <w:t>1</w:t>
+            </w:r>
+          </w:p>
+        </w:tc>
+        <w:tc>
+          <w:tcPr>
+            <w:tcW w:w="0" w:type="auto"/>
+            <w:tcBorders>
+              <w:left w:val="nil"/>
+              <w:right w:val="nil"/>
+            </w:tcBorders>
+            <w:shd w:val="clear" w:color="auto" w:fill="auto"/>
+          </w:tcPr>
+          <w:p>
+            <w:pPr>
+              <w:jc w:val="center"/>
+            </w:pPr>
+            <w:r>
+              <w:rPr>
+                <w:rFonts w:hint="eastAsia"/>
+              </w:rPr>
+              <w:t>1</w:t>
+            </w:r>
+          </w:p>
+        </w:tc>
+        <w:tc>
+          <w:tcPr>
+            <w:tcW w:w="0" w:type="auto"/>
+            <w:tcBorders>
+              <w:left w:val="nil"/>
+            </w:tcBorders>
+            <w:shd w:val="clear" w:color="auto" w:fill="auto"/>
+          </w:tcPr>
+          <w:p>
+            <w:pPr>
+              <w:jc w:val="center"/>
+            </w:pPr>
+            <w:r>
+              <w:rPr>
+                <w:rFonts w:hint="eastAsia"/>
+              </w:rPr>
+              <w:t>3</w:t>
+            </w:r>
+          </w:p>
+        </w:tc>
+        <w:tc>
+          <w:tcPr>
+            <w:tcW w:w="0" w:type="auto"/>
+            <w:tcBorders>
+              <w:right w:val="nil"/>
+            </w:tcBorders>
+            <w:shd w:val="clear" w:color="auto" w:fill="auto"/>
+          </w:tcPr>
+          <w:p>
+            <w:pPr>
+              <w:jc w:val="center"/>
+            </w:pPr>
+          </w:p>
+        </w:tc>
+        <w:tc>
+          <w:tcPr>
+            <w:tcW w:w="0" w:type="auto"/>
+            <w:tcBorders>
+              <w:left w:val="nil"/>
+              <w:right w:val="nil"/>
+            </w:tcBorders>
+            <w:shd w:val="clear" w:color="auto" w:fill="auto"/>
+          </w:tcPr>
+          <w:p>
+            <w:pPr>
+              <w:jc w:val="center"/>
+            </w:pPr>
+          </w:p>
+        </w:tc>
+        <w:tc>
+          <w:tcPr>
+            <w:tcW w:w="0" w:type="auto"/>
+            <w:tcBorders>
+              <w:left w:val="nil"/>
+              <w:right w:val="nil"/>
+            </w:tcBorders>
+            <w:shd w:val="clear" w:color="auto" w:fill="auto"/>
+          </w:tcPr>
+          <w:p>
+            <w:pPr>
+              <w:jc w:val="center"/>
+            </w:pPr>
+          </w:p>
+        </w:tc>
+        <w:tc>
+          <w:tcPr>
+            <w:tcW w:w="0" w:type="auto"/>
+            <w:tcBorders>
+              <w:left w:val="nil"/>
+            </w:tcBorders>
+            <w:shd w:val="clear" w:color="auto" w:fill="auto"/>
+          </w:tcPr>
+          <w:p>
+            <w:pPr>
+              <w:jc w:val="center"/>
+            </w:pPr>
+          </w:p>
+        </w:tc>
+      </w:tr>
+      <w:tr>
+        <w:tc>
+          <w:tcPr>
+            <w:tcW w:w="0" w:type="auto"/>
+          </w:tcPr>
+          <w:p>
+            <w:pPr>
+              <w:jc w:val="center"/>
+            </w:pPr>
+          </w:p>
+        </w:tc>
+        <w:tc>
+          <w:tcPr>
+            <w:tcW w:w="0" w:type="auto"/>
+            <w:tcBorders>
+              <w:right w:val="nil"/>
+            </w:tcBorders>
+            <w:shd w:val="clear" w:color="auto" w:fill="auto"/>
+          </w:tcPr>
+          <w:p>
+            <w:pPr>
+              <w:jc w:val="center"/>
+            </w:pPr>
+          </w:p>
+        </w:tc>
+        <w:tc>
+          <w:tcPr>
+            <w:tcW w:w="0" w:type="auto"/>
+            <w:tcBorders>
+              <w:left w:val="nil"/>
+              <w:right w:val="nil"/>
+            </w:tcBorders>
+            <w:shd w:val="clear" w:color="auto" w:fill="auto"/>
+          </w:tcPr>
+          <w:p>
+            <w:pPr>
+              <w:jc w:val="center"/>
+            </w:pPr>
+          </w:p>
+        </w:tc>
+        <w:tc>
+          <w:tcPr>
+            <w:tcW w:w="0" w:type="auto"/>
+            <w:tcBorders>
+              <w:left w:val="nil"/>
+              <w:right w:val="nil"/>
+            </w:tcBorders>
+            <w:shd w:val="clear" w:color="auto" w:fill="auto"/>
+          </w:tcPr>
+          <w:p>
+            <w:pPr>
+              <w:jc w:val="center"/>
+            </w:pPr>
+          </w:p>
+        </w:tc>
+        <w:tc>
+          <w:tcPr>
+            <w:tcW w:w="0" w:type="auto"/>
+            <w:tcBorders>
+              <w:left w:val="nil"/>
+            </w:tcBorders>
+            <w:shd w:val="clear" w:color="auto" w:fill="auto"/>
+          </w:tcPr>
+          <w:p>
+            <w:pPr>
+              <w:jc w:val="center"/>
+            </w:pPr>
+          </w:p>
+        </w:tc>
+        <w:tc>
+          <w:tcPr>
+            <w:tcW w:w="0" w:type="auto"/>
+            <w:tcBorders>
+              <w:right w:val="nil"/>
+            </w:tcBorders>
+            <w:shd w:val="clear" w:color="auto" w:fill="auto"/>
+          </w:tcPr>
+          <w:p>
+            <w:pPr>
+              <w:jc w:val="center"/>
+            </w:pPr>
+          </w:p>
+        </w:tc>
+        <w:tc>
+          <w:tcPr>
+            <w:tcW w:w="0" w:type="auto"/>
+            <w:tcBorders>
+              <w:left w:val="nil"/>
+              <w:right w:val="nil"/>
+            </w:tcBorders>
+            <w:shd w:val="clear" w:color="auto" w:fill="auto"/>
+          </w:tcPr>
+          <w:p>
+            <w:pPr>
+              <w:jc w:val="center"/>
+            </w:pPr>
+          </w:p>
+        </w:tc>
+        <w:tc>
+          <w:tcPr>
+            <w:tcW w:w="0" w:type="auto"/>
+            <w:tcBorders>
+              <w:left w:val="nil"/>
+              <w:right w:val="nil"/>
+            </w:tcBorders>
+            <w:shd w:val="clear" w:color="auto" w:fill="auto"/>
+          </w:tcPr>
+          <w:p>
+            <w:pPr>
+              <w:jc w:val="center"/>
+            </w:pPr>
+          </w:p>
+        </w:tc>
+        <w:tc>
+          <w:tcPr>
+            <w:tcW w:w="0" w:type="auto"/>
+            <w:tcBorders>
+              <w:left w:val="nil"/>
+            </w:tcBorders>
+            <w:shd w:val="clear" w:color="auto" w:fill="auto"/>
+          </w:tcPr>
+          <w:p>
+            <w:pPr>
+              <w:jc w:val="center"/>
+            </w:pPr>
+          </w:p>
+        </w:tc>
+        <w:tc>
+          <w:tcPr>
+            <w:tcW w:w="0" w:type="auto"/>
+            <w:tcBorders>
+              <w:right w:val="nil"/>
+            </w:tcBorders>
+            <w:shd w:val="clear" w:color="auto" w:fill="auto"/>
+          </w:tcPr>
+          <w:p>
+            <w:pPr>
+              <w:jc w:val="center"/>
+            </w:pPr>
+          </w:p>
+        </w:tc>
+        <w:tc>
+          <w:tcPr>
+            <w:tcW w:w="0" w:type="auto"/>
+            <w:tcBorders>
+              <w:left w:val="nil"/>
+              <w:right w:val="nil"/>
+            </w:tcBorders>
+            <w:shd w:val="clear" w:color="auto" w:fill="auto"/>
+          </w:tcPr>
+          <w:p>
+            <w:pPr>
+              <w:jc w:val="center"/>
+            </w:pPr>
+          </w:p>
+        </w:tc>
+        <w:tc>
+          <w:tcPr>
+            <w:tcW w:w="0" w:type="auto"/>
+            <w:tcBorders>
+              <w:left w:val="nil"/>
+              <w:right w:val="nil"/>
+            </w:tcBorders>
+            <w:shd w:val="clear" w:color="auto" w:fill="auto"/>
+          </w:tcPr>
+          <w:p>
+            <w:pPr>
+              <w:jc w:val="center"/>
+            </w:pPr>
+          </w:p>
+        </w:tc>
+        <w:tc>
+          <w:tcPr>
+            <w:tcW w:w="0" w:type="auto"/>
+            <w:tcBorders>
+              <w:left w:val="nil"/>
+            </w:tcBorders>
+            <w:shd w:val="clear" w:color="auto" w:fill="auto"/>
+          </w:tcPr>
+          <w:p>
+            <w:pPr>
+              <w:jc w:val="center"/>
+            </w:pPr>
+          </w:p>
+        </w:tc>
+        <w:tc>
+          <w:tcPr>
+            <w:tcW w:w="0" w:type="auto"/>
+            <w:tcBorders>
+              <w:right w:val="nil"/>
+            </w:tcBorders>
+            <w:shd w:val="clear" w:color="auto" w:fill="auto"/>
+          </w:tcPr>
+          <w:p>
+            <w:pPr>
+              <w:jc w:val="center"/>
+            </w:pPr>
+          </w:p>
+        </w:tc>
+        <w:tc>
+          <w:tcPr>
+            <w:tcW w:w="0" w:type="auto"/>
+            <w:tcBorders>
+              <w:left w:val="nil"/>
+              <w:right w:val="nil"/>
+            </w:tcBorders>
+            <w:shd w:val="clear" w:color="auto" w:fill="auto"/>
+          </w:tcPr>
+          <w:p>
+            <w:pPr>
+              <w:jc w:val="center"/>
+            </w:pPr>
+          </w:p>
+        </w:tc>
+        <w:tc>
+          <w:tcPr>
+            <w:tcW w:w="0" w:type="auto"/>
+            <w:tcBorders>
+              <w:left w:val="nil"/>
+              <w:right w:val="nil"/>
+            </w:tcBorders>
+            <w:shd w:val="clear" w:color="auto" w:fill="auto"/>
+          </w:tcPr>
+          <w:p>
+            <w:pPr>
+              <w:jc w:val="center"/>
+            </w:pPr>
+          </w:p>
+        </w:tc>
+        <w:tc>
+          <w:tcPr>
+            <w:tcW w:w="0" w:type="auto"/>
+            <w:tcBorders>
+              <w:left w:val="nil"/>
+            </w:tcBorders>
+            <w:shd w:val="clear" w:color="auto" w:fill="auto"/>
+          </w:tcPr>
+          <w:p>
+            <w:pPr>
+              <w:jc w:val="center"/>
+            </w:pPr>
+          </w:p>
+        </w:tc>
+      </w:tr>
+    </w:tbl>
+    <w:p>
+      <w:r>
+        <w:rPr>
+          <w:rFonts w:hint="eastAsia"/>
+        </w:rPr>
+        <w:t xml:space="preserve">  </w:t>
+      </w:r>
+      <w:r>
+        <w:rPr>
+          <w:highlight w:val="yellow"/>
+        </w:rPr>
+        <w:t>(</w:t>
+      </w:r>
+      <w:r>
+        <w:rPr>
+          <w:rFonts w:hint="eastAsia"/>
+          <w:highlight w:val="yellow"/>
+        </w:rPr>
+        <w:t>b</w:t>
+      </w:r>
+      <w:r>
+        <w:rPr>
+          <w:highlight w:val="yellow"/>
+        </w:rPr>
+        <w:t>)</w:t>
+      </w:r>
+    </w:p>
+    <w:p>
+      <w:pPr>
+        <w:ind w:firstLine="480"/>
+      </w:pPr>
+      <w:r>
+        <w:rPr>
+          <w:rFonts w:hint="eastAsia"/>
+        </w:rPr>
+        <w:t>系統狀態為</w:t>
+      </w:r>
+      <w:r>
+        <w:rPr>
+          <w:rFonts w:hint="eastAsia"/>
+        </w:rPr>
+        <w:t>safe</w:t>
+      </w:r>
+      <w:r>
+        <w:rPr>
+          <w:rFonts w:hint="eastAsia"/>
+        </w:rPr>
+        <w:t>，進程順序為：</w:t>
+      </w:r>
+      <w:r>
+        <w:rPr>
+          <w:rFonts w:hint="eastAsia"/>
+        </w:rPr>
+        <w:t>P</w:t>
+      </w:r>
+      <w:r>
+        <w:rPr>
+          <w:rFonts w:hint="eastAsia"/>
+          <w:vertAlign w:val="subscript"/>
+        </w:rPr>
+        <w:t>1</w:t>
+      </w:r>
+      <w:r>
+        <w:rPr>
+          <w:rFonts w:hint="eastAsia"/>
+        </w:rPr>
+        <w:t xml:space="preserve"> </w:t>
+      </w:r>
+      <w:r>
+        <w:rPr>
+          <w:rFonts w:hint="eastAsia"/>
+        </w:rPr>
+        <w:t>→</w:t>
+      </w:r>
+      <w:r>
+        <w:rPr>
+          <w:rFonts w:hint="eastAsia"/>
+        </w:rPr>
+        <w:t xml:space="preserve"> P</w:t>
+      </w:r>
+      <w:r>
+        <w:rPr>
+          <w:rFonts w:hint="eastAsia"/>
+          <w:vertAlign w:val="subscript"/>
+        </w:rPr>
+        <w:t>2</w:t>
+      </w:r>
+      <w:r>
+        <w:rPr>
+          <w:rFonts w:hint="eastAsia"/>
+        </w:rPr>
+        <w:t xml:space="preserve"> </w:t>
+      </w:r>
+      <w:r>
+        <w:rPr>
+          <w:rFonts w:hint="eastAsia"/>
+        </w:rPr>
+        <w:t>→</w:t>
+      </w:r>
+      <w:r>
+        <w:rPr>
+          <w:rFonts w:hint="eastAsia"/>
+        </w:rPr>
+        <w:t xml:space="preserve"> P</w:t>
+      </w:r>
+      <w:r>
+        <w:rPr>
+          <w:rFonts w:hint="eastAsia"/>
+          <w:vertAlign w:val="subscript"/>
+        </w:rPr>
+        <w:t>3</w:t>
+      </w:r>
+      <w:r>
+        <w:rPr>
+          <w:rFonts w:hint="eastAsia"/>
+        </w:rPr>
+        <w:t xml:space="preserve"> </w:t>
+      </w:r>
+      <w:r>
+        <w:rPr>
+          <w:rFonts w:hint="eastAsia"/>
+        </w:rPr>
+        <w:t>→</w:t>
+      </w:r>
+      <w:r>
+        <w:rPr>
+          <w:rFonts w:hint="eastAsia"/>
+        </w:rPr>
+        <w:t xml:space="preserve"> P</w:t>
+      </w:r>
+      <w:r>
+        <w:rPr>
+          <w:rFonts w:hint="eastAsia"/>
+          <w:vertAlign w:val="subscript"/>
+        </w:rPr>
+        <w:t>4</w:t>
+      </w:r>
+      <w:r>
+        <w:rPr>
+          <w:rFonts w:hint="eastAsia"/>
+        </w:rPr>
+        <w:t xml:space="preserve"> </w:t>
+      </w:r>
+      <w:r>
+        <w:rPr>
+          <w:rFonts w:hint="eastAsia"/>
+        </w:rPr>
+        <w:t>→</w:t>
+      </w:r>
+      <w:r>
+        <w:rPr>
+          <w:rFonts w:hint="eastAsia"/>
+        </w:rPr>
+        <w:t xml:space="preserve"> P</w:t>
+      </w:r>
+      <w:r>
+        <w:rPr>
+          <w:rFonts w:hint="eastAsia"/>
+          <w:vertAlign w:val="subscript"/>
+        </w:rPr>
+        <w:t>0</w:t>
+      </w:r>
+    </w:p>
+    <w:tbl>
+      <w:tblPr>
+        <w:tblStyle w:val="a8"/>
+        <w:tblW w:w="0" w:type="auto"/>
+        <w:tblInd w:w="900" w:type="dxa"/>
+        <w:tblLook w:val="04A0" w:firstRow="1" w:lastRow="0" w:firstColumn="1" w:lastColumn="0" w:noHBand="0" w:noVBand="1"/>
+      </w:tblPr>
+      <w:tblGrid>
+        <w:gridCol w:w="422"/>
         <w:gridCol w:w="355"/>
         <w:gridCol w:w="347"/>
         <w:gridCol w:w="344"/>
@@ -578,17 +3235,17 @@
       <w:tr>
         <w:tc>
           <w:tcPr>
-            <w:tcW w:w="1598" w:type="dxa"/>
-          </w:tcPr>
-          <w:p>
-            <w:pPr>
-              <w:jc w:val="center"/>
-            </w:pPr>
-          </w:p>
-        </w:tc>
-        <w:tc>
-          <w:tcPr>
-            <w:tcW w:w="1410" w:type="dxa"/>
+            <w:tcW w:w="0" w:type="auto"/>
+          </w:tcPr>
+          <w:p>
+            <w:pPr>
+              <w:jc w:val="center"/>
+            </w:pPr>
+          </w:p>
+        </w:tc>
+        <w:tc>
+          <w:tcPr>
+            <w:tcW w:w="0" w:type="auto"/>
             <w:gridSpan w:val="4"/>
             <w:tcBorders>
               <w:bottom w:val="single" w:sz="4" w:space="0" w:color="auto"/>
@@ -611,7 +3268,7 @@
         </w:tc>
         <w:tc>
           <w:tcPr>
-            <w:tcW w:w="1410" w:type="dxa"/>
+            <w:tcW w:w="0" w:type="auto"/>
             <w:gridSpan w:val="4"/>
             <w:tcBorders>
               <w:bottom w:val="single" w:sz="4" w:space="0" w:color="auto"/>
@@ -634,7 +3291,7 @@
         </w:tc>
         <w:tc>
           <w:tcPr>
-            <w:tcW w:w="1410" w:type="dxa"/>
+            <w:tcW w:w="0" w:type="auto"/>
             <w:gridSpan w:val="4"/>
           </w:tcPr>
           <w:p>
@@ -654,7 +3311,7 @@
         </w:tc>
         <w:tc>
           <w:tcPr>
-            <w:tcW w:w="1628" w:type="dxa"/>
+            <w:tcW w:w="0" w:type="auto"/>
             <w:gridSpan w:val="4"/>
           </w:tcPr>
           <w:p>
@@ -676,20 +3333,17 @@
       <w:tr>
         <w:tc>
           <w:tcPr>
-            <w:tcW w:w="1598" w:type="dxa"/>
-          </w:tcPr>
-          <w:p>
-            <w:pPr>
-              <w:jc w:val="center"/>
-            </w:pPr>
-            <w:r>
-              <w:t>Resource type</w:t>
-            </w:r>
-          </w:p>
-        </w:tc>
-        <w:tc>
-          <w:tcPr>
-            <w:tcW w:w="355" w:type="dxa"/>
+            <w:tcW w:w="0" w:type="auto"/>
+          </w:tcPr>
+          <w:p>
+            <w:pPr>
+              <w:jc w:val="center"/>
+            </w:pPr>
+          </w:p>
+        </w:tc>
+        <w:tc>
+          <w:tcPr>
+            <w:tcW w:w="0" w:type="auto"/>
             <w:tcBorders>
               <w:right w:val="nil"/>
             </w:tcBorders>
@@ -709,7 +3363,7 @@
         </w:tc>
         <w:tc>
           <w:tcPr>
-            <w:tcW w:w="347" w:type="dxa"/>
+            <w:tcW w:w="0" w:type="auto"/>
             <w:tcBorders>
               <w:left w:val="nil"/>
               <w:right w:val="nil"/>
@@ -730,7 +3384,7 @@
         </w:tc>
         <w:tc>
           <w:tcPr>
-            <w:tcW w:w="344" w:type="dxa"/>
+            <w:tcW w:w="0" w:type="auto"/>
             <w:tcBorders>
               <w:left w:val="nil"/>
               <w:right w:val="nil"/>
@@ -751,7 +3405,7 @@
         </w:tc>
         <w:tc>
           <w:tcPr>
-            <w:tcW w:w="364" w:type="dxa"/>
+            <w:tcW w:w="0" w:type="auto"/>
             <w:tcBorders>
               <w:left w:val="nil"/>
             </w:tcBorders>
@@ -771,7 +3425,7 @@
         </w:tc>
         <w:tc>
           <w:tcPr>
-            <w:tcW w:w="355" w:type="dxa"/>
+            <w:tcW w:w="0" w:type="auto"/>
             <w:tcBorders>
               <w:right w:val="nil"/>
             </w:tcBorders>
@@ -791,7 +3445,7 @@
         </w:tc>
         <w:tc>
           <w:tcPr>
-            <w:tcW w:w="347" w:type="dxa"/>
+            <w:tcW w:w="0" w:type="auto"/>
             <w:tcBorders>
               <w:left w:val="nil"/>
               <w:right w:val="nil"/>
@@ -812,7 +3466,7 @@
         </w:tc>
         <w:tc>
           <w:tcPr>
-            <w:tcW w:w="344" w:type="dxa"/>
+            <w:tcW w:w="0" w:type="auto"/>
             <w:tcBorders>
               <w:left w:val="nil"/>
               <w:right w:val="nil"/>
@@ -833,7 +3487,7 @@
         </w:tc>
         <w:tc>
           <w:tcPr>
-            <w:tcW w:w="364" w:type="dxa"/>
+            <w:tcW w:w="0" w:type="auto"/>
             <w:tcBorders>
               <w:left w:val="nil"/>
             </w:tcBorders>
@@ -853,7 +3507,7 @@
         </w:tc>
         <w:tc>
           <w:tcPr>
-            <w:tcW w:w="355" w:type="dxa"/>
+            <w:tcW w:w="0" w:type="auto"/>
             <w:tcBorders>
               <w:right w:val="nil"/>
             </w:tcBorders>
@@ -873,7 +3527,7 @@
         </w:tc>
         <w:tc>
           <w:tcPr>
-            <w:tcW w:w="347" w:type="dxa"/>
+            <w:tcW w:w="0" w:type="auto"/>
             <w:tcBorders>
               <w:left w:val="nil"/>
               <w:right w:val="nil"/>
@@ -894,7 +3548,7 @@
         </w:tc>
         <w:tc>
           <w:tcPr>
-            <w:tcW w:w="344" w:type="dxa"/>
+            <w:tcW w:w="0" w:type="auto"/>
             <w:tcBorders>
               <w:left w:val="nil"/>
               <w:right w:val="nil"/>
@@ -915,7 +3569,7 @@
         </w:tc>
         <w:tc>
           <w:tcPr>
-            <w:tcW w:w="364" w:type="dxa"/>
+            <w:tcW w:w="0" w:type="auto"/>
             <w:tcBorders>
               <w:left w:val="nil"/>
             </w:tcBorders>
@@ -935,7 +3589,7 @@
         </w:tc>
         <w:tc>
           <w:tcPr>
-            <w:tcW w:w="460" w:type="dxa"/>
+            <w:tcW w:w="0" w:type="auto"/>
             <w:tcBorders>
               <w:right w:val="nil"/>
             </w:tcBorders>
@@ -955,7 +3609,7 @@
         </w:tc>
         <w:tc>
           <w:tcPr>
-            <w:tcW w:w="460" w:type="dxa"/>
+            <w:tcW w:w="0" w:type="auto"/>
             <w:tcBorders>
               <w:left w:val="nil"/>
               <w:right w:val="nil"/>
@@ -976,7 +3630,7 @@
         </w:tc>
         <w:tc>
           <w:tcPr>
-            <w:tcW w:w="344" w:type="dxa"/>
+            <w:tcW w:w="0" w:type="auto"/>
             <w:tcBorders>
               <w:left w:val="nil"/>
               <w:right w:val="nil"/>
@@ -997,7 +3651,7 @@
         </w:tc>
         <w:tc>
           <w:tcPr>
-            <w:tcW w:w="364" w:type="dxa"/>
+            <w:tcW w:w="0" w:type="auto"/>
             <w:tcBorders>
               <w:left w:val="nil"/>
             </w:tcBorders>
@@ -1019,7 +3673,8 @@
       <w:tr>
         <w:tc>
           <w:tcPr>
-            <w:tcW w:w="1598" w:type="dxa"/>
+            <w:tcW w:w="0" w:type="auto"/>
+            <w:shd w:val="clear" w:color="auto" w:fill="00FF00"/>
           </w:tcPr>
           <w:p>
             <w:pPr>
@@ -1041,7 +3696,7 @@
         </w:tc>
         <w:tc>
           <w:tcPr>
-            <w:tcW w:w="355" w:type="dxa"/>
+            <w:tcW w:w="0" w:type="auto"/>
             <w:tcBorders>
               <w:right w:val="nil"/>
             </w:tcBorders>
@@ -1061,7 +3716,7 @@
         </w:tc>
         <w:tc>
           <w:tcPr>
-            <w:tcW w:w="347" w:type="dxa"/>
+            <w:tcW w:w="0" w:type="auto"/>
             <w:tcBorders>
               <w:left w:val="nil"/>
               <w:right w:val="nil"/>
@@ -1082,7 +3737,7 @@
         </w:tc>
         <w:tc>
           <w:tcPr>
-            <w:tcW w:w="344" w:type="dxa"/>
+            <w:tcW w:w="0" w:type="auto"/>
             <w:tcBorders>
               <w:left w:val="nil"/>
               <w:right w:val="nil"/>
@@ -1103,7 +3758,7 @@
         </w:tc>
         <w:tc>
           <w:tcPr>
-            <w:tcW w:w="364" w:type="dxa"/>
+            <w:tcW w:w="0" w:type="auto"/>
             <w:tcBorders>
               <w:left w:val="nil"/>
             </w:tcBorders>
@@ -1123,7 +3778,7 @@
         </w:tc>
         <w:tc>
           <w:tcPr>
-            <w:tcW w:w="355" w:type="dxa"/>
+            <w:tcW w:w="0" w:type="auto"/>
             <w:tcBorders>
               <w:right w:val="nil"/>
             </w:tcBorders>
@@ -1143,7 +3798,7 @@
         </w:tc>
         <w:tc>
           <w:tcPr>
-            <w:tcW w:w="347" w:type="dxa"/>
+            <w:tcW w:w="0" w:type="auto"/>
             <w:tcBorders>
               <w:left w:val="nil"/>
               <w:right w:val="nil"/>
@@ -1164,7 +3819,7 @@
         </w:tc>
         <w:tc>
           <w:tcPr>
-            <w:tcW w:w="344" w:type="dxa"/>
+            <w:tcW w:w="0" w:type="auto"/>
             <w:tcBorders>
               <w:left w:val="nil"/>
               <w:right w:val="nil"/>
@@ -1185,7 +3840,7 @@
         </w:tc>
         <w:tc>
           <w:tcPr>
-            <w:tcW w:w="364" w:type="dxa"/>
+            <w:tcW w:w="0" w:type="auto"/>
             <w:tcBorders>
               <w:left w:val="nil"/>
             </w:tcBorders>
@@ -1205,7 +3860,7 @@
         </w:tc>
         <w:tc>
           <w:tcPr>
-            <w:tcW w:w="355" w:type="dxa"/>
+            <w:tcW w:w="0" w:type="auto"/>
             <w:tcBorders>
               <w:right w:val="nil"/>
             </w:tcBorders>
@@ -1225,7 +3880,7 @@
         </w:tc>
         <w:tc>
           <w:tcPr>
-            <w:tcW w:w="347" w:type="dxa"/>
+            <w:tcW w:w="0" w:type="auto"/>
             <w:tcBorders>
               <w:left w:val="nil"/>
               <w:right w:val="nil"/>
@@ -1246,7 +3901,7 @@
         </w:tc>
         <w:tc>
           <w:tcPr>
-            <w:tcW w:w="344" w:type="dxa"/>
+            <w:tcW w:w="0" w:type="auto"/>
             <w:tcBorders>
               <w:left w:val="nil"/>
               <w:right w:val="nil"/>
@@ -1267,7 +3922,7 @@
         </w:tc>
         <w:tc>
           <w:tcPr>
-            <w:tcW w:w="364" w:type="dxa"/>
+            <w:tcW w:w="0" w:type="auto"/>
             <w:tcBorders>
               <w:left w:val="nil"/>
             </w:tcBorders>
@@ -1287,8 +3942,29 @@
         </w:tc>
         <w:tc>
           <w:tcPr>
-            <w:tcW w:w="460" w:type="dxa"/>
-            <w:tcBorders>
+            <w:tcW w:w="0" w:type="auto"/>
+            <w:tcBorders>
+              <w:right w:val="nil"/>
+            </w:tcBorders>
+            <w:shd w:val="clear" w:color="auto" w:fill="auto"/>
+          </w:tcPr>
+          <w:p>
+            <w:pPr>
+              <w:jc w:val="center"/>
+            </w:pPr>
+            <w:r>
+              <w:rPr>
+                <w:rFonts w:hint="eastAsia"/>
+              </w:rPr>
+              <w:t>1</w:t>
+            </w:r>
+          </w:p>
+        </w:tc>
+        <w:tc>
+          <w:tcPr>
+            <w:tcW w:w="0" w:type="auto"/>
+            <w:tcBorders>
+              <w:left w:val="nil"/>
               <w:right w:val="nil"/>
             </w:tcBorders>
             <w:shd w:val="clear" w:color="auto" w:fill="auto"/>
@@ -1307,28 +3983,7 @@
         </w:tc>
         <w:tc>
           <w:tcPr>
-            <w:tcW w:w="460" w:type="dxa"/>
-            <w:tcBorders>
-              <w:left w:val="nil"/>
-              <w:right w:val="nil"/>
-            </w:tcBorders>
-            <w:shd w:val="clear" w:color="auto" w:fill="auto"/>
-          </w:tcPr>
-          <w:p>
-            <w:pPr>
-              <w:jc w:val="center"/>
-            </w:pPr>
-            <w:r>
-              <w:rPr>
-                <w:rFonts w:hint="eastAsia"/>
-              </w:rPr>
-              <w:t>3</w:t>
-            </w:r>
-          </w:p>
-        </w:tc>
-        <w:tc>
-          <w:tcPr>
-            <w:tcW w:w="344" w:type="dxa"/>
+            <w:tcW w:w="0" w:type="auto"/>
             <w:tcBorders>
               <w:left w:val="nil"/>
               <w:right w:val="nil"/>
@@ -1349,21 +4004,21 @@
         </w:tc>
         <w:tc>
           <w:tcPr>
-            <w:tcW w:w="364" w:type="dxa"/>
-            <w:tcBorders>
-              <w:left w:val="nil"/>
-            </w:tcBorders>
-            <w:shd w:val="clear" w:color="auto" w:fill="auto"/>
-          </w:tcPr>
-          <w:p>
-            <w:pPr>
-              <w:jc w:val="center"/>
-            </w:pPr>
-            <w:r>
-              <w:rPr>
-                <w:rFonts w:hint="eastAsia"/>
-              </w:rPr>
-              <w:t>1</w:t>
+            <w:tcW w:w="0" w:type="auto"/>
+            <w:tcBorders>
+              <w:left w:val="nil"/>
+            </w:tcBorders>
+            <w:shd w:val="clear" w:color="auto" w:fill="auto"/>
+          </w:tcPr>
+          <w:p>
+            <w:pPr>
+              <w:jc w:val="center"/>
+            </w:pPr>
+            <w:r>
+              <w:rPr>
+                <w:rFonts w:hint="eastAsia"/>
+              </w:rPr>
+              <w:t>2</w:t>
             </w:r>
           </w:p>
         </w:tc>
@@ -1371,7 +4026,8 @@
       <w:tr>
         <w:tc>
           <w:tcPr>
-            <w:tcW w:w="1598" w:type="dxa"/>
+            <w:tcW w:w="0" w:type="auto"/>
+            <w:shd w:val="clear" w:color="auto" w:fill="00FF00"/>
           </w:tcPr>
           <w:p>
             <w:pPr>
@@ -1393,7 +4049,7 @@
         </w:tc>
         <w:tc>
           <w:tcPr>
-            <w:tcW w:w="355" w:type="dxa"/>
+            <w:tcW w:w="0" w:type="auto"/>
             <w:tcBorders>
               <w:right w:val="nil"/>
             </w:tcBorders>
@@ -1413,7 +4069,7 @@
         </w:tc>
         <w:tc>
           <w:tcPr>
-            <w:tcW w:w="347" w:type="dxa"/>
+            <w:tcW w:w="0" w:type="auto"/>
             <w:tcBorders>
               <w:left w:val="nil"/>
               <w:right w:val="nil"/>
@@ -1434,7 +4090,7 @@
         </w:tc>
         <w:tc>
           <w:tcPr>
-            <w:tcW w:w="344" w:type="dxa"/>
+            <w:tcW w:w="0" w:type="auto"/>
             <w:tcBorders>
               <w:left w:val="nil"/>
               <w:right w:val="nil"/>
@@ -1455,7 +4111,7 @@
         </w:tc>
         <w:tc>
           <w:tcPr>
-            <w:tcW w:w="364" w:type="dxa"/>
+            <w:tcW w:w="0" w:type="auto"/>
             <w:tcBorders>
               <w:left w:val="nil"/>
             </w:tcBorders>
@@ -1475,7 +4131,7 @@
         </w:tc>
         <w:tc>
           <w:tcPr>
-            <w:tcW w:w="355" w:type="dxa"/>
+            <w:tcW w:w="0" w:type="auto"/>
             <w:tcBorders>
               <w:right w:val="nil"/>
             </w:tcBorders>
@@ -1495,7 +4151,7 @@
         </w:tc>
         <w:tc>
           <w:tcPr>
-            <w:tcW w:w="347" w:type="dxa"/>
+            <w:tcW w:w="0" w:type="auto"/>
             <w:tcBorders>
               <w:left w:val="nil"/>
               <w:right w:val="nil"/>
@@ -1516,7 +4172,7 @@
         </w:tc>
         <w:tc>
           <w:tcPr>
-            <w:tcW w:w="344" w:type="dxa"/>
+            <w:tcW w:w="0" w:type="auto"/>
             <w:tcBorders>
               <w:left w:val="nil"/>
               <w:right w:val="nil"/>
@@ -1537,7 +4193,7 @@
         </w:tc>
         <w:tc>
           <w:tcPr>
-            <w:tcW w:w="364" w:type="dxa"/>
+            <w:tcW w:w="0" w:type="auto"/>
             <w:tcBorders>
               <w:left w:val="nil"/>
             </w:tcBorders>
@@ -1557,7 +4213,7 @@
         </w:tc>
         <w:tc>
           <w:tcPr>
-            <w:tcW w:w="355" w:type="dxa"/>
+            <w:tcW w:w="0" w:type="auto"/>
             <w:tcBorders>
               <w:right w:val="nil"/>
             </w:tcBorders>
@@ -1577,7 +4233,7 @@
         </w:tc>
         <w:tc>
           <w:tcPr>
-            <w:tcW w:w="347" w:type="dxa"/>
+            <w:tcW w:w="0" w:type="auto"/>
             <w:tcBorders>
               <w:left w:val="nil"/>
               <w:right w:val="nil"/>
@@ -1598,7 +4254,7 @@
         </w:tc>
         <w:tc>
           <w:tcPr>
-            <w:tcW w:w="344" w:type="dxa"/>
+            <w:tcW w:w="0" w:type="auto"/>
             <w:tcBorders>
               <w:left w:val="nil"/>
               <w:right w:val="nil"/>
@@ -1619,7 +4275,7 @@
         </w:tc>
         <w:tc>
           <w:tcPr>
-            <w:tcW w:w="364" w:type="dxa"/>
+            <w:tcW w:w="0" w:type="auto"/>
             <w:tcBorders>
               <w:left w:val="nil"/>
             </w:tcBorders>
@@ -1639,7 +4295,7 @@
         </w:tc>
         <w:tc>
           <w:tcPr>
-            <w:tcW w:w="460" w:type="dxa"/>
+            <w:tcW w:w="0" w:type="auto"/>
             <w:tcBorders>
               <w:right w:val="nil"/>
             </w:tcBorders>
@@ -1659,28 +4315,7 @@
         </w:tc>
         <w:tc>
           <w:tcPr>
-            <w:tcW w:w="460" w:type="dxa"/>
-            <w:tcBorders>
-              <w:left w:val="nil"/>
-              <w:right w:val="nil"/>
-            </w:tcBorders>
-            <w:shd w:val="clear" w:color="auto" w:fill="auto"/>
-          </w:tcPr>
-          <w:p>
-            <w:pPr>
-              <w:jc w:val="center"/>
-            </w:pPr>
-            <w:r>
-              <w:rPr>
-                <w:rFonts w:hint="eastAsia"/>
-              </w:rPr>
-              <w:t>4</w:t>
-            </w:r>
-          </w:p>
-        </w:tc>
-        <w:tc>
-          <w:tcPr>
-            <w:tcW w:w="344" w:type="dxa"/>
+            <w:tcW w:w="0" w:type="auto"/>
             <w:tcBorders>
               <w:left w:val="nil"/>
               <w:right w:val="nil"/>
@@ -1701,7 +4336,28 @@
         </w:tc>
         <w:tc>
           <w:tcPr>
-            <w:tcW w:w="364" w:type="dxa"/>
+            <w:tcW w:w="0" w:type="auto"/>
+            <w:tcBorders>
+              <w:left w:val="nil"/>
+              <w:right w:val="nil"/>
+            </w:tcBorders>
+            <w:shd w:val="clear" w:color="auto" w:fill="auto"/>
+          </w:tcPr>
+          <w:p>
+            <w:pPr>
+              <w:jc w:val="center"/>
+            </w:pPr>
+            <w:r>
+              <w:rPr>
+                <w:rFonts w:hint="eastAsia"/>
+              </w:rPr>
+              <w:t>1</w:t>
+            </w:r>
+          </w:p>
+        </w:tc>
+        <w:tc>
+          <w:tcPr>
+            <w:tcW w:w="0" w:type="auto"/>
             <w:tcBorders>
               <w:left w:val="nil"/>
             </w:tcBorders>
@@ -1723,7 +4379,8 @@
       <w:tr>
         <w:tc>
           <w:tcPr>
-            <w:tcW w:w="1598" w:type="dxa"/>
+            <w:tcW w:w="0" w:type="auto"/>
+            <w:shd w:val="clear" w:color="auto" w:fill="00FF00"/>
           </w:tcPr>
           <w:p>
             <w:pPr>
@@ -1745,7 +4402,7 @@
         </w:tc>
         <w:tc>
           <w:tcPr>
-            <w:tcW w:w="355" w:type="dxa"/>
+            <w:tcW w:w="0" w:type="auto"/>
             <w:tcBorders>
               <w:right w:val="nil"/>
             </w:tcBorders>
@@ -1765,7 +4422,7 @@
         </w:tc>
         <w:tc>
           <w:tcPr>
-            <w:tcW w:w="347" w:type="dxa"/>
+            <w:tcW w:w="0" w:type="auto"/>
             <w:tcBorders>
               <w:left w:val="nil"/>
               <w:right w:val="nil"/>
@@ -1786,7 +4443,7 @@
         </w:tc>
         <w:tc>
           <w:tcPr>
-            <w:tcW w:w="344" w:type="dxa"/>
+            <w:tcW w:w="0" w:type="auto"/>
             <w:tcBorders>
               <w:left w:val="nil"/>
               <w:right w:val="nil"/>
@@ -1807,7 +4464,7 @@
         </w:tc>
         <w:tc>
           <w:tcPr>
-            <w:tcW w:w="364" w:type="dxa"/>
+            <w:tcW w:w="0" w:type="auto"/>
             <w:tcBorders>
               <w:left w:val="nil"/>
             </w:tcBorders>
@@ -1827,7 +4484,7 @@
         </w:tc>
         <w:tc>
           <w:tcPr>
-            <w:tcW w:w="355" w:type="dxa"/>
+            <w:tcW w:w="0" w:type="auto"/>
             <w:tcBorders>
               <w:right w:val="nil"/>
             </w:tcBorders>
@@ -1847,7 +4504,7 @@
         </w:tc>
         <w:tc>
           <w:tcPr>
-            <w:tcW w:w="347" w:type="dxa"/>
+            <w:tcW w:w="0" w:type="auto"/>
             <w:tcBorders>
               <w:left w:val="nil"/>
               <w:right w:val="nil"/>
@@ -1868,7 +4525,7 @@
         </w:tc>
         <w:tc>
           <w:tcPr>
-            <w:tcW w:w="344" w:type="dxa"/>
+            <w:tcW w:w="0" w:type="auto"/>
             <w:tcBorders>
               <w:left w:val="nil"/>
               <w:right w:val="nil"/>
@@ -1889,7 +4546,7 @@
         </w:tc>
         <w:tc>
           <w:tcPr>
-            <w:tcW w:w="364" w:type="dxa"/>
+            <w:tcW w:w="0" w:type="auto"/>
             <w:tcBorders>
               <w:left w:val="nil"/>
             </w:tcBorders>
@@ -1909,7 +4566,7 @@
         </w:tc>
         <w:tc>
           <w:tcPr>
-            <w:tcW w:w="355" w:type="dxa"/>
+            <w:tcW w:w="0" w:type="auto"/>
             <w:tcBorders>
               <w:right w:val="nil"/>
             </w:tcBorders>
@@ -1929,7 +4586,7 @@
         </w:tc>
         <w:tc>
           <w:tcPr>
-            <w:tcW w:w="347" w:type="dxa"/>
+            <w:tcW w:w="0" w:type="auto"/>
             <w:tcBorders>
               <w:left w:val="nil"/>
               <w:right w:val="nil"/>
@@ -1950,7 +4607,7 @@
         </w:tc>
         <w:tc>
           <w:tcPr>
-            <w:tcW w:w="344" w:type="dxa"/>
+            <w:tcW w:w="0" w:type="auto"/>
             <w:tcBorders>
               <w:left w:val="nil"/>
               <w:right w:val="nil"/>
@@ -1971,7 +4628,7 @@
         </w:tc>
         <w:tc>
           <w:tcPr>
-            <w:tcW w:w="364" w:type="dxa"/>
+            <w:tcW w:w="0" w:type="auto"/>
             <w:tcBorders>
               <w:left w:val="nil"/>
             </w:tcBorders>
@@ -1991,29 +4648,8 @@
         </w:tc>
         <w:tc>
           <w:tcPr>
-            <w:tcW w:w="460" w:type="dxa"/>
-            <w:tcBorders>
-              <w:right w:val="nil"/>
-            </w:tcBorders>
-            <w:shd w:val="clear" w:color="auto" w:fill="auto"/>
-          </w:tcPr>
-          <w:p>
-            <w:pPr>
-              <w:jc w:val="center"/>
-            </w:pPr>
-            <w:r>
-              <w:rPr>
-                <w:rFonts w:hint="eastAsia"/>
-              </w:rPr>
-              <w:t>7</w:t>
-            </w:r>
-          </w:p>
-        </w:tc>
-        <w:tc>
-          <w:tcPr>
-            <w:tcW w:w="460" w:type="dxa"/>
-            <w:tcBorders>
-              <w:left w:val="nil"/>
+            <w:tcW w:w="0" w:type="auto"/>
+            <w:tcBorders>
               <w:right w:val="nil"/>
             </w:tcBorders>
             <w:shd w:val="clear" w:color="auto" w:fill="auto"/>
@@ -2032,7 +4668,7 @@
         </w:tc>
         <w:tc>
           <w:tcPr>
-            <w:tcW w:w="344" w:type="dxa"/>
+            <w:tcW w:w="0" w:type="auto"/>
             <w:tcBorders>
               <w:left w:val="nil"/>
               <w:right w:val="nil"/>
@@ -2053,21 +4689,42 @@
         </w:tc>
         <w:tc>
           <w:tcPr>
-            <w:tcW w:w="364" w:type="dxa"/>
-            <w:tcBorders>
-              <w:left w:val="nil"/>
-            </w:tcBorders>
-            <w:shd w:val="clear" w:color="auto" w:fill="auto"/>
-          </w:tcPr>
-          <w:p>
-            <w:pPr>
-              <w:jc w:val="center"/>
-            </w:pPr>
-            <w:r>
-              <w:rPr>
-                <w:rFonts w:hint="eastAsia"/>
-              </w:rPr>
-              <w:t>4</w:t>
+            <w:tcW w:w="0" w:type="auto"/>
+            <w:tcBorders>
+              <w:left w:val="nil"/>
+              <w:right w:val="nil"/>
+            </w:tcBorders>
+            <w:shd w:val="clear" w:color="auto" w:fill="auto"/>
+          </w:tcPr>
+          <w:p>
+            <w:pPr>
+              <w:jc w:val="center"/>
+            </w:pPr>
+            <w:r>
+              <w:rPr>
+                <w:rFonts w:hint="eastAsia"/>
+              </w:rPr>
+              <w:t>3</w:t>
+            </w:r>
+          </w:p>
+        </w:tc>
+        <w:tc>
+          <w:tcPr>
+            <w:tcW w:w="0" w:type="auto"/>
+            <w:tcBorders>
+              <w:left w:val="nil"/>
+            </w:tcBorders>
+            <w:shd w:val="clear" w:color="auto" w:fill="auto"/>
+          </w:tcPr>
+          <w:p>
+            <w:pPr>
+              <w:jc w:val="center"/>
+            </w:pPr>
+            <w:r>
+              <w:rPr>
+                <w:rFonts w:hint="eastAsia"/>
+              </w:rPr>
+              <w:t>3</w:t>
             </w:r>
           </w:p>
         </w:tc>
@@ -2075,7 +4732,8 @@
       <w:tr>
         <w:tc>
           <w:tcPr>
-            <w:tcW w:w="1598" w:type="dxa"/>
+            <w:tcW w:w="0" w:type="auto"/>
+            <w:shd w:val="clear" w:color="auto" w:fill="00FF00"/>
           </w:tcPr>
           <w:p>
             <w:pPr>
@@ -2097,7 +4755,7 @@
         </w:tc>
         <w:tc>
           <w:tcPr>
-            <w:tcW w:w="355" w:type="dxa"/>
+            <w:tcW w:w="0" w:type="auto"/>
             <w:tcBorders>
               <w:right w:val="nil"/>
             </w:tcBorders>
@@ -2117,7 +4775,7 @@
         </w:tc>
         <w:tc>
           <w:tcPr>
-            <w:tcW w:w="347" w:type="dxa"/>
+            <w:tcW w:w="0" w:type="auto"/>
             <w:tcBorders>
               <w:left w:val="nil"/>
               <w:right w:val="nil"/>
@@ -2138,7 +4796,7 @@
         </w:tc>
         <w:tc>
           <w:tcPr>
-            <w:tcW w:w="344" w:type="dxa"/>
+            <w:tcW w:w="0" w:type="auto"/>
             <w:tcBorders>
               <w:left w:val="nil"/>
               <w:right w:val="nil"/>
@@ -2159,7 +4817,7 @@
         </w:tc>
         <w:tc>
           <w:tcPr>
-            <w:tcW w:w="364" w:type="dxa"/>
+            <w:tcW w:w="0" w:type="auto"/>
             <w:tcBorders>
               <w:left w:val="nil"/>
             </w:tcBorders>
@@ -2179,7 +4837,7 @@
         </w:tc>
         <w:tc>
           <w:tcPr>
-            <w:tcW w:w="355" w:type="dxa"/>
+            <w:tcW w:w="0" w:type="auto"/>
             <w:tcBorders>
               <w:right w:val="nil"/>
             </w:tcBorders>
@@ -2199,7 +4857,7 @@
         </w:tc>
         <w:tc>
           <w:tcPr>
-            <w:tcW w:w="347" w:type="dxa"/>
+            <w:tcW w:w="0" w:type="auto"/>
             <w:tcBorders>
               <w:left w:val="nil"/>
               <w:right w:val="nil"/>
@@ -2220,7 +4878,7 @@
         </w:tc>
         <w:tc>
           <w:tcPr>
-            <w:tcW w:w="344" w:type="dxa"/>
+            <w:tcW w:w="0" w:type="auto"/>
             <w:tcBorders>
               <w:left w:val="nil"/>
               <w:right w:val="nil"/>
@@ -2241,7 +4899,7 @@
         </w:tc>
         <w:tc>
           <w:tcPr>
-            <w:tcW w:w="364" w:type="dxa"/>
+            <w:tcW w:w="0" w:type="auto"/>
             <w:tcBorders>
               <w:left w:val="nil"/>
             </w:tcBorders>
@@ -2261,7 +4919,7 @@
         </w:tc>
         <w:tc>
           <w:tcPr>
-            <w:tcW w:w="355" w:type="dxa"/>
+            <w:tcW w:w="0" w:type="auto"/>
             <w:tcBorders>
               <w:right w:val="nil"/>
             </w:tcBorders>
@@ -2281,7 +4939,7 @@
         </w:tc>
         <w:tc>
           <w:tcPr>
-            <w:tcW w:w="347" w:type="dxa"/>
+            <w:tcW w:w="0" w:type="auto"/>
             <w:tcBorders>
               <w:left w:val="nil"/>
               <w:right w:val="nil"/>
@@ -2302,7 +4960,7 @@
         </w:tc>
         <w:tc>
           <w:tcPr>
-            <w:tcW w:w="344" w:type="dxa"/>
+            <w:tcW w:w="0" w:type="auto"/>
             <w:tcBorders>
               <w:left w:val="nil"/>
               <w:right w:val="nil"/>
@@ -2323,7 +4981,7 @@
         </w:tc>
         <w:tc>
           <w:tcPr>
-            <w:tcW w:w="364" w:type="dxa"/>
+            <w:tcW w:w="0" w:type="auto"/>
             <w:tcBorders>
               <w:left w:val="nil"/>
             </w:tcBorders>
@@ -2343,29 +5001,8 @@
         </w:tc>
         <w:tc>
           <w:tcPr>
-            <w:tcW w:w="460" w:type="dxa"/>
-            <w:tcBorders>
-              <w:right w:val="nil"/>
-            </w:tcBorders>
-            <w:shd w:val="clear" w:color="auto" w:fill="auto"/>
-          </w:tcPr>
-          <w:p>
-            <w:pPr>
-              <w:jc w:val="center"/>
-            </w:pPr>
-            <w:r>
-              <w:rPr>
-                <w:rFonts w:hint="eastAsia"/>
-              </w:rPr>
-              <w:t>10</w:t>
-            </w:r>
-          </w:p>
-        </w:tc>
-        <w:tc>
-          <w:tcPr>
-            <w:tcW w:w="460" w:type="dxa"/>
-            <w:tcBorders>
-              <w:left w:val="nil"/>
+            <w:tcW w:w="0" w:type="auto"/>
+            <w:tcBorders>
               <w:right w:val="nil"/>
             </w:tcBorders>
             <w:shd w:val="clear" w:color="auto" w:fill="auto"/>
@@ -2384,7 +5021,28 @@
         </w:tc>
         <w:tc>
           <w:tcPr>
-            <w:tcW w:w="344" w:type="dxa"/>
+            <w:tcW w:w="0" w:type="auto"/>
+            <w:tcBorders>
+              <w:left w:val="nil"/>
+              <w:right w:val="nil"/>
+            </w:tcBorders>
+            <w:shd w:val="clear" w:color="auto" w:fill="auto"/>
+          </w:tcPr>
+          <w:p>
+            <w:pPr>
+              <w:jc w:val="center"/>
+            </w:pPr>
+            <w:r>
+              <w:rPr>
+                <w:rFonts w:hint="eastAsia"/>
+              </w:rPr>
+              <w:t>8</w:t>
+            </w:r>
+          </w:p>
+        </w:tc>
+        <w:tc>
+          <w:tcPr>
+            <w:tcW w:w="0" w:type="auto"/>
             <w:tcBorders>
               <w:left w:val="nil"/>
               <w:right w:val="nil"/>
@@ -2405,21 +5063,21 @@
         </w:tc>
         <w:tc>
           <w:tcPr>
-            <w:tcW w:w="364" w:type="dxa"/>
-            <w:tcBorders>
-              <w:left w:val="nil"/>
-            </w:tcBorders>
-            <w:shd w:val="clear" w:color="auto" w:fill="auto"/>
-          </w:tcPr>
-          <w:p>
-            <w:pPr>
-              <w:jc w:val="center"/>
-            </w:pPr>
-            <w:r>
-              <w:rPr>
-                <w:rFonts w:hint="eastAsia"/>
-              </w:rPr>
-              <w:t>9</w:t>
+            <w:tcW w:w="0" w:type="auto"/>
+            <w:tcBorders>
+              <w:left w:val="nil"/>
+            </w:tcBorders>
+            <w:shd w:val="clear" w:color="auto" w:fill="auto"/>
+          </w:tcPr>
+          <w:p>
+            <w:pPr>
+              <w:jc w:val="center"/>
+            </w:pPr>
+            <w:r>
+              <w:rPr>
+                <w:rFonts w:hint="eastAsia"/>
+              </w:rPr>
+              <w:t>3</w:t>
             </w:r>
           </w:p>
         </w:tc>
@@ -2427,2666 +5085,8 @@
       <w:tr>
         <w:tc>
           <w:tcPr>
-            <w:tcW w:w="1598" w:type="dxa"/>
-          </w:tcPr>
-          <w:p>
-            <w:pPr>
-              <w:jc w:val="center"/>
-            </w:pPr>
-            <w:r>
-              <w:rPr>
-                <w:rFonts w:hint="eastAsia"/>
-              </w:rPr>
-              <w:t>P</w:t>
-            </w:r>
-            <w:r>
-              <w:rPr>
-                <w:vertAlign w:val="subscript"/>
-              </w:rPr>
-              <w:t>4</w:t>
-            </w:r>
-          </w:p>
-        </w:tc>
-        <w:tc>
-          <w:tcPr>
-            <w:tcW w:w="355" w:type="dxa"/>
-            <w:tcBorders>
-              <w:right w:val="nil"/>
-            </w:tcBorders>
-            <w:shd w:val="clear" w:color="auto" w:fill="auto"/>
-          </w:tcPr>
-          <w:p>
-            <w:pPr>
-              <w:jc w:val="center"/>
-            </w:pPr>
-            <w:r>
-              <w:rPr>
-                <w:rFonts w:hint="eastAsia"/>
-              </w:rPr>
-              <w:t>4</w:t>
-            </w:r>
-          </w:p>
-        </w:tc>
-        <w:tc>
-          <w:tcPr>
-            <w:tcW w:w="347" w:type="dxa"/>
-            <w:tcBorders>
-              <w:left w:val="nil"/>
-              <w:right w:val="nil"/>
-            </w:tcBorders>
-            <w:shd w:val="clear" w:color="auto" w:fill="auto"/>
-          </w:tcPr>
-          <w:p>
-            <w:pPr>
-              <w:jc w:val="center"/>
-            </w:pPr>
-            <w:r>
-              <w:rPr>
-                <w:rFonts w:hint="eastAsia"/>
-              </w:rPr>
-              <w:t>2</w:t>
-            </w:r>
-          </w:p>
-        </w:tc>
-        <w:tc>
-          <w:tcPr>
-            <w:tcW w:w="344" w:type="dxa"/>
-            <w:tcBorders>
-              <w:left w:val="nil"/>
-              <w:right w:val="nil"/>
-            </w:tcBorders>
-            <w:shd w:val="clear" w:color="auto" w:fill="auto"/>
-          </w:tcPr>
-          <w:p>
-            <w:pPr>
-              <w:jc w:val="center"/>
-            </w:pPr>
-            <w:r>
-              <w:rPr>
-                <w:rFonts w:hint="eastAsia"/>
-              </w:rPr>
-              <w:t>1</w:t>
-            </w:r>
-          </w:p>
-        </w:tc>
-        <w:tc>
-          <w:tcPr>
-            <w:tcW w:w="364" w:type="dxa"/>
-            <w:tcBorders>
-              <w:left w:val="nil"/>
-            </w:tcBorders>
-            <w:shd w:val="clear" w:color="auto" w:fill="auto"/>
-          </w:tcPr>
-          <w:p>
-            <w:pPr>
-              <w:jc w:val="center"/>
-            </w:pPr>
-            <w:r>
-              <w:rPr>
-                <w:rFonts w:hint="eastAsia"/>
-              </w:rPr>
-              <w:t>2</w:t>
-            </w:r>
-          </w:p>
-        </w:tc>
-        <w:tc>
-          <w:tcPr>
-            <w:tcW w:w="355" w:type="dxa"/>
-            <w:tcBorders>
-              <w:right w:val="nil"/>
-            </w:tcBorders>
-            <w:shd w:val="clear" w:color="auto" w:fill="auto"/>
-          </w:tcPr>
-          <w:p>
-            <w:pPr>
-              <w:jc w:val="center"/>
-            </w:pPr>
-            <w:r>
-              <w:rPr>
-                <w:rFonts w:hint="eastAsia"/>
-              </w:rPr>
-              <w:t>6</w:t>
-            </w:r>
-          </w:p>
-        </w:tc>
-        <w:tc>
-          <w:tcPr>
-            <w:tcW w:w="347" w:type="dxa"/>
-            <w:tcBorders>
-              <w:left w:val="nil"/>
-              <w:right w:val="nil"/>
-            </w:tcBorders>
-            <w:shd w:val="clear" w:color="auto" w:fill="auto"/>
-          </w:tcPr>
-          <w:p>
-            <w:pPr>
-              <w:jc w:val="center"/>
-            </w:pPr>
-            <w:r>
-              <w:rPr>
-                <w:rFonts w:hint="eastAsia"/>
-              </w:rPr>
-              <w:t>3</w:t>
-            </w:r>
-          </w:p>
-        </w:tc>
-        <w:tc>
-          <w:tcPr>
-            <w:tcW w:w="344" w:type="dxa"/>
-            <w:tcBorders>
-              <w:left w:val="nil"/>
-              <w:right w:val="nil"/>
-            </w:tcBorders>
-            <w:shd w:val="clear" w:color="auto" w:fill="auto"/>
-          </w:tcPr>
-          <w:p>
-            <w:pPr>
-              <w:jc w:val="center"/>
-            </w:pPr>
-            <w:r>
-              <w:rPr>
-                <w:rFonts w:hint="eastAsia"/>
-              </w:rPr>
-              <w:t>2</w:t>
-            </w:r>
-          </w:p>
-        </w:tc>
-        <w:tc>
-          <w:tcPr>
-            <w:tcW w:w="364" w:type="dxa"/>
-            <w:tcBorders>
-              <w:left w:val="nil"/>
-            </w:tcBorders>
-            <w:shd w:val="clear" w:color="auto" w:fill="auto"/>
-          </w:tcPr>
-          <w:p>
-            <w:pPr>
-              <w:jc w:val="center"/>
-            </w:pPr>
-            <w:r>
-              <w:rPr>
-                <w:rFonts w:hint="eastAsia"/>
-              </w:rPr>
-              <w:t>5</w:t>
-            </w:r>
-          </w:p>
-        </w:tc>
-        <w:tc>
-          <w:tcPr>
-            <w:tcW w:w="355" w:type="dxa"/>
-            <w:tcBorders>
-              <w:right w:val="nil"/>
-            </w:tcBorders>
-            <w:shd w:val="clear" w:color="auto" w:fill="auto"/>
-          </w:tcPr>
-          <w:p>
-            <w:pPr>
-              <w:jc w:val="center"/>
-            </w:pPr>
-            <w:r>
-              <w:rPr>
-                <w:rFonts w:hint="eastAsia"/>
-              </w:rPr>
-              <w:t>2</w:t>
-            </w:r>
-          </w:p>
-        </w:tc>
-        <w:tc>
-          <w:tcPr>
-            <w:tcW w:w="347" w:type="dxa"/>
-            <w:tcBorders>
-              <w:left w:val="nil"/>
-              <w:right w:val="nil"/>
-            </w:tcBorders>
-            <w:shd w:val="clear" w:color="auto" w:fill="auto"/>
-          </w:tcPr>
-          <w:p>
-            <w:pPr>
-              <w:jc w:val="center"/>
-            </w:pPr>
-            <w:r>
-              <w:rPr>
-                <w:rFonts w:hint="eastAsia"/>
-              </w:rPr>
-              <w:t>1</w:t>
-            </w:r>
-          </w:p>
-        </w:tc>
-        <w:tc>
-          <w:tcPr>
-            <w:tcW w:w="344" w:type="dxa"/>
-            <w:tcBorders>
-              <w:left w:val="nil"/>
-              <w:right w:val="nil"/>
-            </w:tcBorders>
-            <w:shd w:val="clear" w:color="auto" w:fill="auto"/>
-          </w:tcPr>
-          <w:p>
-            <w:pPr>
-              <w:jc w:val="center"/>
-            </w:pPr>
-            <w:r>
-              <w:rPr>
-                <w:rFonts w:hint="eastAsia"/>
-              </w:rPr>
-              <w:t>1</w:t>
-            </w:r>
-          </w:p>
-        </w:tc>
-        <w:tc>
-          <w:tcPr>
-            <w:tcW w:w="364" w:type="dxa"/>
-            <w:tcBorders>
-              <w:left w:val="nil"/>
-            </w:tcBorders>
-            <w:shd w:val="clear" w:color="auto" w:fill="auto"/>
-          </w:tcPr>
-          <w:p>
-            <w:pPr>
-              <w:jc w:val="center"/>
-            </w:pPr>
-            <w:r>
-              <w:rPr>
-                <w:rFonts w:hint="eastAsia"/>
-              </w:rPr>
-              <w:t>3</w:t>
-            </w:r>
-          </w:p>
-        </w:tc>
-        <w:tc>
-          <w:tcPr>
-            <w:tcW w:w="460" w:type="dxa"/>
-            <w:tcBorders>
-              <w:right w:val="nil"/>
-            </w:tcBorders>
-            <w:shd w:val="clear" w:color="auto" w:fill="auto"/>
-          </w:tcPr>
-          <w:p>
-            <w:pPr>
-              <w:jc w:val="center"/>
-            </w:pPr>
-            <w:r>
-              <w:rPr>
-                <w:rFonts w:hint="eastAsia"/>
-              </w:rPr>
-              <w:t>12</w:t>
-            </w:r>
-          </w:p>
-        </w:tc>
-        <w:tc>
-          <w:tcPr>
-            <w:tcW w:w="460" w:type="dxa"/>
-            <w:tcBorders>
-              <w:left w:val="nil"/>
-              <w:right w:val="nil"/>
-            </w:tcBorders>
-            <w:shd w:val="clear" w:color="auto" w:fill="auto"/>
-          </w:tcPr>
-          <w:p>
-            <w:pPr>
-              <w:jc w:val="center"/>
-            </w:pPr>
-            <w:r>
-              <w:rPr>
-                <w:rFonts w:hint="eastAsia"/>
-              </w:rPr>
-              <w:t>8</w:t>
-            </w:r>
-          </w:p>
-        </w:tc>
-        <w:tc>
-          <w:tcPr>
-            <w:tcW w:w="344" w:type="dxa"/>
-            <w:tcBorders>
-              <w:left w:val="nil"/>
-              <w:right w:val="nil"/>
-            </w:tcBorders>
-            <w:shd w:val="clear" w:color="auto" w:fill="auto"/>
-          </w:tcPr>
-          <w:p>
-            <w:pPr>
-              <w:jc w:val="center"/>
-            </w:pPr>
-            <w:r>
-              <w:rPr>
-                <w:rFonts w:hint="eastAsia"/>
-              </w:rPr>
-              <w:t>5</w:t>
-            </w:r>
-          </w:p>
-        </w:tc>
-        <w:tc>
-          <w:tcPr>
-            <w:tcW w:w="364" w:type="dxa"/>
-            <w:tcBorders>
-              <w:left w:val="nil"/>
-            </w:tcBorders>
-            <w:shd w:val="clear" w:color="auto" w:fill="auto"/>
-          </w:tcPr>
-          <w:p>
-            <w:pPr>
-              <w:jc w:val="center"/>
-            </w:pPr>
-            <w:r>
-              <w:rPr>
-                <w:rFonts w:hint="eastAsia"/>
-              </w:rPr>
-              <w:t>9</w:t>
-            </w:r>
-          </w:p>
-        </w:tc>
-      </w:tr>
-      <w:tr>
-        <w:tc>
-          <w:tcPr>
-            <w:tcW w:w="1598" w:type="dxa"/>
-          </w:tcPr>
-          <w:p>
-            <w:pPr>
-              <w:jc w:val="center"/>
-            </w:pPr>
-          </w:p>
-        </w:tc>
-        <w:tc>
-          <w:tcPr>
-            <w:tcW w:w="355" w:type="dxa"/>
-            <w:tcBorders>
-              <w:right w:val="nil"/>
-            </w:tcBorders>
-            <w:shd w:val="clear" w:color="auto" w:fill="auto"/>
-          </w:tcPr>
-          <w:p>
-            <w:pPr>
-              <w:jc w:val="center"/>
-            </w:pPr>
-          </w:p>
-        </w:tc>
-        <w:tc>
-          <w:tcPr>
-            <w:tcW w:w="347" w:type="dxa"/>
-            <w:tcBorders>
-              <w:left w:val="nil"/>
-              <w:right w:val="nil"/>
-            </w:tcBorders>
-            <w:shd w:val="clear" w:color="auto" w:fill="auto"/>
-          </w:tcPr>
-          <w:p>
-            <w:pPr>
-              <w:jc w:val="center"/>
-            </w:pPr>
-          </w:p>
-        </w:tc>
-        <w:tc>
-          <w:tcPr>
-            <w:tcW w:w="344" w:type="dxa"/>
-            <w:tcBorders>
-              <w:left w:val="nil"/>
-              <w:right w:val="nil"/>
-            </w:tcBorders>
-            <w:shd w:val="clear" w:color="auto" w:fill="auto"/>
-          </w:tcPr>
-          <w:p>
-            <w:pPr>
-              <w:jc w:val="center"/>
-            </w:pPr>
-          </w:p>
-        </w:tc>
-        <w:tc>
-          <w:tcPr>
-            <w:tcW w:w="364" w:type="dxa"/>
-            <w:tcBorders>
-              <w:left w:val="nil"/>
-            </w:tcBorders>
-            <w:shd w:val="clear" w:color="auto" w:fill="auto"/>
-          </w:tcPr>
-          <w:p>
-            <w:pPr>
-              <w:jc w:val="center"/>
-            </w:pPr>
-          </w:p>
-        </w:tc>
-        <w:tc>
-          <w:tcPr>
-            <w:tcW w:w="355" w:type="dxa"/>
-            <w:tcBorders>
-              <w:right w:val="nil"/>
-            </w:tcBorders>
-            <w:shd w:val="clear" w:color="auto" w:fill="auto"/>
-          </w:tcPr>
-          <w:p>
-            <w:pPr>
-              <w:jc w:val="center"/>
-            </w:pPr>
-          </w:p>
-        </w:tc>
-        <w:tc>
-          <w:tcPr>
-            <w:tcW w:w="347" w:type="dxa"/>
-            <w:tcBorders>
-              <w:left w:val="nil"/>
-              <w:right w:val="nil"/>
-            </w:tcBorders>
-            <w:shd w:val="clear" w:color="auto" w:fill="auto"/>
-          </w:tcPr>
-          <w:p>
-            <w:pPr>
-              <w:jc w:val="center"/>
-            </w:pPr>
-          </w:p>
-        </w:tc>
-        <w:tc>
-          <w:tcPr>
-            <w:tcW w:w="344" w:type="dxa"/>
-            <w:tcBorders>
-              <w:left w:val="nil"/>
-              <w:right w:val="nil"/>
-            </w:tcBorders>
-            <w:shd w:val="clear" w:color="auto" w:fill="auto"/>
-          </w:tcPr>
-          <w:p>
-            <w:pPr>
-              <w:jc w:val="center"/>
-            </w:pPr>
-          </w:p>
-        </w:tc>
-        <w:tc>
-          <w:tcPr>
-            <w:tcW w:w="364" w:type="dxa"/>
-            <w:tcBorders>
-              <w:left w:val="nil"/>
-            </w:tcBorders>
-            <w:shd w:val="clear" w:color="auto" w:fill="auto"/>
-          </w:tcPr>
-          <w:p>
-            <w:pPr>
-              <w:jc w:val="center"/>
-            </w:pPr>
-          </w:p>
-        </w:tc>
-        <w:tc>
-          <w:tcPr>
-            <w:tcW w:w="355" w:type="dxa"/>
-            <w:tcBorders>
-              <w:right w:val="nil"/>
-            </w:tcBorders>
-            <w:shd w:val="clear" w:color="auto" w:fill="auto"/>
-          </w:tcPr>
-          <w:p>
-            <w:pPr>
-              <w:jc w:val="center"/>
-            </w:pPr>
-          </w:p>
-        </w:tc>
-        <w:tc>
-          <w:tcPr>
-            <w:tcW w:w="347" w:type="dxa"/>
-            <w:tcBorders>
-              <w:left w:val="nil"/>
-              <w:right w:val="nil"/>
-            </w:tcBorders>
-            <w:shd w:val="clear" w:color="auto" w:fill="auto"/>
-          </w:tcPr>
-          <w:p>
-            <w:pPr>
-              <w:jc w:val="center"/>
-            </w:pPr>
-          </w:p>
-        </w:tc>
-        <w:tc>
-          <w:tcPr>
-            <w:tcW w:w="344" w:type="dxa"/>
-            <w:tcBorders>
-              <w:left w:val="nil"/>
-              <w:right w:val="nil"/>
-            </w:tcBorders>
-            <w:shd w:val="clear" w:color="auto" w:fill="auto"/>
-          </w:tcPr>
-          <w:p>
-            <w:pPr>
-              <w:jc w:val="center"/>
-            </w:pPr>
-          </w:p>
-        </w:tc>
-        <w:tc>
-          <w:tcPr>
-            <w:tcW w:w="364" w:type="dxa"/>
-            <w:tcBorders>
-              <w:left w:val="nil"/>
-            </w:tcBorders>
-            <w:shd w:val="clear" w:color="auto" w:fill="auto"/>
-          </w:tcPr>
-          <w:p>
-            <w:pPr>
-              <w:jc w:val="center"/>
-            </w:pPr>
-          </w:p>
-        </w:tc>
-        <w:tc>
-          <w:tcPr>
-            <w:tcW w:w="460" w:type="dxa"/>
-            <w:tcBorders>
-              <w:right w:val="nil"/>
-            </w:tcBorders>
-            <w:shd w:val="clear" w:color="auto" w:fill="auto"/>
-          </w:tcPr>
-          <w:p>
-            <w:pPr>
-              <w:jc w:val="center"/>
-            </w:pPr>
-            <w:r>
-              <w:rPr>
-                <w:rFonts w:hint="eastAsia"/>
-              </w:rPr>
-              <w:t>12</w:t>
-            </w:r>
-          </w:p>
-        </w:tc>
-        <w:tc>
-          <w:tcPr>
-            <w:tcW w:w="460" w:type="dxa"/>
-            <w:tcBorders>
-              <w:left w:val="nil"/>
-              <w:right w:val="nil"/>
-            </w:tcBorders>
-            <w:shd w:val="clear" w:color="auto" w:fill="auto"/>
-          </w:tcPr>
-          <w:p>
-            <w:pPr>
-              <w:jc w:val="center"/>
-            </w:pPr>
-            <w:r>
-              <w:rPr>
-                <w:rFonts w:hint="eastAsia"/>
-              </w:rPr>
-              <w:t>13</w:t>
-            </w:r>
-          </w:p>
-        </w:tc>
-        <w:tc>
-          <w:tcPr>
-            <w:tcW w:w="344" w:type="dxa"/>
-            <w:tcBorders>
-              <w:left w:val="nil"/>
-              <w:right w:val="nil"/>
-            </w:tcBorders>
-            <w:shd w:val="clear" w:color="auto" w:fill="auto"/>
-          </w:tcPr>
-          <w:p>
-            <w:pPr>
-              <w:jc w:val="center"/>
-            </w:pPr>
-            <w:r>
-              <w:rPr>
-                <w:rFonts w:hint="eastAsia"/>
-              </w:rPr>
-              <w:t>6</w:t>
-            </w:r>
-          </w:p>
-        </w:tc>
-        <w:tc>
-          <w:tcPr>
-            <w:tcW w:w="364" w:type="dxa"/>
-            <w:tcBorders>
-              <w:left w:val="nil"/>
-            </w:tcBorders>
-            <w:shd w:val="clear" w:color="auto" w:fill="auto"/>
-          </w:tcPr>
-          <w:p>
-            <w:pPr>
-              <w:jc w:val="center"/>
-            </w:pPr>
-            <w:r>
-              <w:rPr>
-                <w:rFonts w:hint="eastAsia"/>
-              </w:rPr>
-              <w:t>9</w:t>
-            </w:r>
-          </w:p>
-        </w:tc>
-      </w:tr>
-    </w:tbl>
-    <w:p>
-      <w:r>
-        <w:rPr>
-          <w:rFonts w:hint="eastAsia"/>
-        </w:rPr>
-        <w:t xml:space="preserve">  </w:t>
-      </w:r>
-      <w:r>
-        <w:rPr>
-          <w:highlight w:val="yellow"/>
-        </w:rPr>
-        <w:t>(</w:t>
-      </w:r>
-      <w:r>
-        <w:rPr>
-          <w:rFonts w:hint="eastAsia"/>
-          <w:highlight w:val="yellow"/>
-        </w:rPr>
-        <w:t>b</w:t>
-      </w:r>
-      <w:r>
-        <w:rPr>
-          <w:highlight w:val="yellow"/>
-        </w:rPr>
-        <w:t>)</w:t>
-      </w:r>
-    </w:p>
-    <w:p>
-      <w:pPr>
-        <w:ind w:firstLine="480"/>
-      </w:pPr>
-      <w:r>
-        <w:rPr>
-          <w:rFonts w:hint="eastAsia"/>
-        </w:rPr>
-        <w:t>系統狀態為</w:t>
-      </w:r>
-      <w:r>
-        <w:rPr>
-          <w:rFonts w:hint="eastAsia"/>
-        </w:rPr>
-        <w:t>safe</w:t>
-      </w:r>
-      <w:r>
-        <w:rPr>
-          <w:rFonts w:hint="eastAsia"/>
-        </w:rPr>
-        <w:t>，進程順序為：</w:t>
-      </w:r>
-      <w:r>
-        <w:rPr>
-          <w:rFonts w:hint="eastAsia"/>
-        </w:rPr>
-        <w:t>P</w:t>
-      </w:r>
-      <w:r>
-        <w:rPr>
-          <w:rFonts w:hint="eastAsia"/>
-          <w:vertAlign w:val="subscript"/>
-        </w:rPr>
-        <w:t>1</w:t>
-      </w:r>
-      <w:r>
-        <w:rPr>
-          <w:rFonts w:hint="eastAsia"/>
-        </w:rPr>
-        <w:t xml:space="preserve"> </w:t>
-      </w:r>
-      <w:r>
-        <w:rPr>
-          <w:rFonts w:hint="eastAsia"/>
-        </w:rPr>
-        <w:t>→</w:t>
-      </w:r>
-      <w:r>
-        <w:rPr>
-          <w:rFonts w:hint="eastAsia"/>
-        </w:rPr>
-        <w:t xml:space="preserve"> P</w:t>
-      </w:r>
-      <w:r>
-        <w:rPr>
-          <w:rFonts w:hint="eastAsia"/>
-          <w:vertAlign w:val="subscript"/>
-        </w:rPr>
-        <w:t>2</w:t>
-      </w:r>
-      <w:r>
-        <w:rPr>
-          <w:rFonts w:hint="eastAsia"/>
-        </w:rPr>
-        <w:t xml:space="preserve"> </w:t>
-      </w:r>
-      <w:r>
-        <w:rPr>
-          <w:rFonts w:hint="eastAsia"/>
-        </w:rPr>
-        <w:t>→</w:t>
-      </w:r>
-      <w:r>
-        <w:rPr>
-          <w:rFonts w:hint="eastAsia"/>
-        </w:rPr>
-        <w:t xml:space="preserve"> P</w:t>
-      </w:r>
-      <w:r>
-        <w:rPr>
-          <w:rFonts w:hint="eastAsia"/>
-          <w:vertAlign w:val="subscript"/>
-        </w:rPr>
-        <w:t>3</w:t>
-      </w:r>
-      <w:r>
-        <w:rPr>
-          <w:rFonts w:hint="eastAsia"/>
-        </w:rPr>
-        <w:t xml:space="preserve"> </w:t>
-      </w:r>
-      <w:r>
-        <w:rPr>
-          <w:rFonts w:hint="eastAsia"/>
-        </w:rPr>
-        <w:t>→</w:t>
-      </w:r>
-      <w:r>
-        <w:rPr>
-          <w:rFonts w:hint="eastAsia"/>
-        </w:rPr>
-        <w:t xml:space="preserve"> P</w:t>
-      </w:r>
-      <w:r>
-        <w:rPr>
-          <w:rFonts w:hint="eastAsia"/>
-          <w:vertAlign w:val="subscript"/>
-        </w:rPr>
-        <w:t>4</w:t>
-      </w:r>
-      <w:r>
-        <w:rPr>
-          <w:rFonts w:hint="eastAsia"/>
-        </w:rPr>
-        <w:t xml:space="preserve"> </w:t>
-      </w:r>
-      <w:r>
-        <w:rPr>
-          <w:rFonts w:hint="eastAsia"/>
-        </w:rPr>
-        <w:t>→</w:t>
-      </w:r>
-      <w:r>
-        <w:rPr>
-          <w:rFonts w:hint="eastAsia"/>
-        </w:rPr>
-        <w:t xml:space="preserve"> P</w:t>
-      </w:r>
-      <w:r>
-        <w:rPr>
-          <w:rFonts w:hint="eastAsia"/>
-          <w:vertAlign w:val="subscript"/>
-        </w:rPr>
-        <w:t>0</w:t>
-      </w:r>
-    </w:p>
-    <w:tbl>
-      <w:tblPr>
-        <w:tblStyle w:val="a8"/>
-        <w:tblW w:w="0" w:type="auto"/>
-        <w:tblInd w:w="475" w:type="dxa"/>
-        <w:tblLook w:val="04A0" w:firstRow="1" w:lastRow="0" w:firstColumn="1" w:lastColumn="0" w:noHBand="0" w:noVBand="1"/>
-      </w:tblPr>
-      <w:tblGrid>
-        <w:gridCol w:w="1598"/>
-        <w:gridCol w:w="355"/>
-        <w:gridCol w:w="347"/>
-        <w:gridCol w:w="344"/>
-        <w:gridCol w:w="364"/>
-        <w:gridCol w:w="355"/>
-        <w:gridCol w:w="347"/>
-        <w:gridCol w:w="344"/>
-        <w:gridCol w:w="364"/>
-        <w:gridCol w:w="355"/>
-        <w:gridCol w:w="347"/>
-        <w:gridCol w:w="344"/>
-        <w:gridCol w:w="364"/>
-        <w:gridCol w:w="460"/>
-        <w:gridCol w:w="460"/>
-        <w:gridCol w:w="344"/>
-        <w:gridCol w:w="364"/>
-      </w:tblGrid>
-      <w:tr>
-        <w:tc>
-          <w:tcPr>
-            <w:tcW w:w="0" w:type="auto"/>
-          </w:tcPr>
-          <w:p>
-            <w:pPr>
-              <w:jc w:val="center"/>
-            </w:pPr>
-          </w:p>
-        </w:tc>
-        <w:tc>
-          <w:tcPr>
-            <w:tcW w:w="0" w:type="auto"/>
-            <w:gridSpan w:val="4"/>
-            <w:tcBorders>
-              <w:bottom w:val="single" w:sz="4" w:space="0" w:color="auto"/>
-            </w:tcBorders>
-          </w:tcPr>
-          <w:p>
-            <w:pPr>
-              <w:jc w:val="center"/>
-            </w:pPr>
-            <w:r>
-              <w:rPr>
-                <w:rFonts w:hint="eastAsia"/>
-              </w:rPr>
-              <w:t>Al</w:t>
-            </w:r>
-            <w:r>
-              <w:t>location</w:t>
-            </w:r>
-          </w:p>
-        </w:tc>
-        <w:tc>
-          <w:tcPr>
-            <w:tcW w:w="0" w:type="auto"/>
-            <w:gridSpan w:val="4"/>
-            <w:tcBorders>
-              <w:bottom w:val="single" w:sz="4" w:space="0" w:color="auto"/>
-            </w:tcBorders>
-          </w:tcPr>
-          <w:p>
-            <w:pPr>
-              <w:jc w:val="center"/>
-            </w:pPr>
-            <w:r>
-              <w:rPr>
-                <w:rFonts w:hint="eastAsia"/>
-              </w:rPr>
-              <w:t>M</w:t>
-            </w:r>
-            <w:r>
-              <w:t>ax</w:t>
-            </w:r>
-          </w:p>
-        </w:tc>
-        <w:tc>
-          <w:tcPr>
-            <w:tcW w:w="0" w:type="auto"/>
-            <w:gridSpan w:val="4"/>
-          </w:tcPr>
-          <w:p>
-            <w:pPr>
-              <w:jc w:val="center"/>
-            </w:pPr>
-            <w:r>
-              <w:rPr>
-                <w:rFonts w:hint="eastAsia"/>
-              </w:rPr>
-              <w:t>N</w:t>
-            </w:r>
-            <w:r>
-              <w:t>eed</w:t>
-            </w:r>
-          </w:p>
-        </w:tc>
-        <w:tc>
-          <w:tcPr>
-            <w:tcW w:w="0" w:type="auto"/>
-            <w:gridSpan w:val="4"/>
-          </w:tcPr>
-          <w:p>
-            <w:pPr>
-              <w:jc w:val="center"/>
-            </w:pPr>
-            <w:r>
-              <w:rPr>
-                <w:rFonts w:hint="eastAsia"/>
-              </w:rPr>
-              <w:t>A</w:t>
-            </w:r>
-            <w:r>
-              <w:t>vailable</w:t>
-            </w:r>
-          </w:p>
-        </w:tc>
-      </w:tr>
-      <w:tr>
-        <w:tc>
-          <w:tcPr>
-            <w:tcW w:w="0" w:type="auto"/>
-          </w:tcPr>
-          <w:p>
-            <w:pPr>
-              <w:jc w:val="center"/>
-            </w:pPr>
-            <w:r>
-              <w:t>Resource type</w:t>
-            </w:r>
-          </w:p>
-        </w:tc>
-        <w:tc>
-          <w:tcPr>
-            <w:tcW w:w="0" w:type="auto"/>
-            <w:tcBorders>
-              <w:right w:val="nil"/>
-            </w:tcBorders>
-            <w:shd w:val="clear" w:color="auto" w:fill="auto"/>
-          </w:tcPr>
-          <w:p>
-            <w:pPr>
-              <w:jc w:val="center"/>
-            </w:pPr>
-            <w:r>
-              <w:rPr>
-                <w:rFonts w:hint="eastAsia"/>
-              </w:rPr>
-              <w:t>A</w:t>
-            </w:r>
-          </w:p>
-        </w:tc>
-        <w:tc>
-          <w:tcPr>
-            <w:tcW w:w="0" w:type="auto"/>
-            <w:tcBorders>
-              <w:left w:val="nil"/>
-              <w:right w:val="nil"/>
-            </w:tcBorders>
-            <w:shd w:val="clear" w:color="auto" w:fill="auto"/>
-          </w:tcPr>
-          <w:p>
-            <w:pPr>
-              <w:jc w:val="center"/>
-            </w:pPr>
-            <w:r>
-              <w:rPr>
-                <w:rFonts w:hint="eastAsia"/>
-              </w:rPr>
-              <w:t>B</w:t>
-            </w:r>
-          </w:p>
-        </w:tc>
-        <w:tc>
-          <w:tcPr>
-            <w:tcW w:w="0" w:type="auto"/>
-            <w:tcBorders>
-              <w:left w:val="nil"/>
-              <w:right w:val="nil"/>
-            </w:tcBorders>
-            <w:shd w:val="clear" w:color="auto" w:fill="auto"/>
-          </w:tcPr>
-          <w:p>
-            <w:pPr>
-              <w:jc w:val="center"/>
-            </w:pPr>
-            <w:r>
-              <w:rPr>
-                <w:rFonts w:hint="eastAsia"/>
-              </w:rPr>
-              <w:t>C</w:t>
-            </w:r>
-          </w:p>
-        </w:tc>
-        <w:tc>
-          <w:tcPr>
-            <w:tcW w:w="0" w:type="auto"/>
-            <w:tcBorders>
-              <w:left w:val="nil"/>
-            </w:tcBorders>
-            <w:shd w:val="clear" w:color="auto" w:fill="auto"/>
-          </w:tcPr>
-          <w:p>
-            <w:pPr>
-              <w:jc w:val="center"/>
-            </w:pPr>
-            <w:r>
-              <w:rPr>
-                <w:rFonts w:hint="eastAsia"/>
-              </w:rPr>
-              <w:t>D</w:t>
-            </w:r>
-          </w:p>
-        </w:tc>
-        <w:tc>
-          <w:tcPr>
-            <w:tcW w:w="0" w:type="auto"/>
-            <w:tcBorders>
-              <w:right w:val="nil"/>
-            </w:tcBorders>
-            <w:shd w:val="clear" w:color="auto" w:fill="auto"/>
-          </w:tcPr>
-          <w:p>
-            <w:pPr>
-              <w:jc w:val="center"/>
-            </w:pPr>
-            <w:r>
-              <w:rPr>
-                <w:rFonts w:hint="eastAsia"/>
-              </w:rPr>
-              <w:t>A</w:t>
-            </w:r>
-          </w:p>
-        </w:tc>
-        <w:tc>
-          <w:tcPr>
-            <w:tcW w:w="0" w:type="auto"/>
-            <w:tcBorders>
-              <w:left w:val="nil"/>
-              <w:right w:val="nil"/>
-            </w:tcBorders>
-            <w:shd w:val="clear" w:color="auto" w:fill="auto"/>
-          </w:tcPr>
-          <w:p>
-            <w:pPr>
-              <w:jc w:val="center"/>
-            </w:pPr>
-            <w:r>
-              <w:rPr>
-                <w:rFonts w:hint="eastAsia"/>
-              </w:rPr>
-              <w:t>B</w:t>
-            </w:r>
-          </w:p>
-        </w:tc>
-        <w:tc>
-          <w:tcPr>
-            <w:tcW w:w="0" w:type="auto"/>
-            <w:tcBorders>
-              <w:left w:val="nil"/>
-              <w:right w:val="nil"/>
-            </w:tcBorders>
-            <w:shd w:val="clear" w:color="auto" w:fill="auto"/>
-          </w:tcPr>
-          <w:p>
-            <w:pPr>
-              <w:jc w:val="center"/>
-            </w:pPr>
-            <w:r>
-              <w:rPr>
-                <w:rFonts w:hint="eastAsia"/>
-              </w:rPr>
-              <w:t>C</w:t>
-            </w:r>
-          </w:p>
-        </w:tc>
-        <w:tc>
-          <w:tcPr>
-            <w:tcW w:w="0" w:type="auto"/>
-            <w:tcBorders>
-              <w:left w:val="nil"/>
-            </w:tcBorders>
-            <w:shd w:val="clear" w:color="auto" w:fill="auto"/>
-          </w:tcPr>
-          <w:p>
-            <w:pPr>
-              <w:jc w:val="center"/>
-            </w:pPr>
-            <w:r>
-              <w:rPr>
-                <w:rFonts w:hint="eastAsia"/>
-              </w:rPr>
-              <w:t>D</w:t>
-            </w:r>
-          </w:p>
-        </w:tc>
-        <w:tc>
-          <w:tcPr>
-            <w:tcW w:w="0" w:type="auto"/>
-            <w:tcBorders>
-              <w:right w:val="nil"/>
-            </w:tcBorders>
-            <w:shd w:val="clear" w:color="auto" w:fill="auto"/>
-          </w:tcPr>
-          <w:p>
-            <w:pPr>
-              <w:jc w:val="center"/>
-            </w:pPr>
-            <w:r>
-              <w:rPr>
-                <w:rFonts w:hint="eastAsia"/>
-              </w:rPr>
-              <w:t>A</w:t>
-            </w:r>
-          </w:p>
-        </w:tc>
-        <w:tc>
-          <w:tcPr>
-            <w:tcW w:w="0" w:type="auto"/>
-            <w:tcBorders>
-              <w:left w:val="nil"/>
-              <w:right w:val="nil"/>
-            </w:tcBorders>
-            <w:shd w:val="clear" w:color="auto" w:fill="auto"/>
-          </w:tcPr>
-          <w:p>
-            <w:pPr>
-              <w:jc w:val="center"/>
-            </w:pPr>
-            <w:r>
-              <w:rPr>
-                <w:rFonts w:hint="eastAsia"/>
-              </w:rPr>
-              <w:t>B</w:t>
-            </w:r>
-          </w:p>
-        </w:tc>
-        <w:tc>
-          <w:tcPr>
-            <w:tcW w:w="0" w:type="auto"/>
-            <w:tcBorders>
-              <w:left w:val="nil"/>
-              <w:right w:val="nil"/>
-            </w:tcBorders>
-            <w:shd w:val="clear" w:color="auto" w:fill="auto"/>
-          </w:tcPr>
-          <w:p>
-            <w:pPr>
-              <w:jc w:val="center"/>
-            </w:pPr>
-            <w:r>
-              <w:rPr>
-                <w:rFonts w:hint="eastAsia"/>
-              </w:rPr>
-              <w:t>C</w:t>
-            </w:r>
-          </w:p>
-        </w:tc>
-        <w:tc>
-          <w:tcPr>
-            <w:tcW w:w="0" w:type="auto"/>
-            <w:tcBorders>
-              <w:left w:val="nil"/>
-            </w:tcBorders>
-            <w:shd w:val="clear" w:color="auto" w:fill="auto"/>
-          </w:tcPr>
-          <w:p>
-            <w:pPr>
-              <w:jc w:val="center"/>
-            </w:pPr>
-            <w:r>
-              <w:rPr>
-                <w:rFonts w:hint="eastAsia"/>
-              </w:rPr>
-              <w:t>D</w:t>
-            </w:r>
-          </w:p>
-        </w:tc>
-        <w:tc>
-          <w:tcPr>
-            <w:tcW w:w="0" w:type="auto"/>
-            <w:tcBorders>
-              <w:right w:val="nil"/>
-            </w:tcBorders>
-            <w:shd w:val="clear" w:color="auto" w:fill="auto"/>
-          </w:tcPr>
-          <w:p>
-            <w:pPr>
-              <w:jc w:val="center"/>
-            </w:pPr>
-            <w:r>
-              <w:rPr>
-                <w:rFonts w:hint="eastAsia"/>
-              </w:rPr>
-              <w:t>A</w:t>
-            </w:r>
-          </w:p>
-        </w:tc>
-        <w:tc>
-          <w:tcPr>
-            <w:tcW w:w="0" w:type="auto"/>
-            <w:tcBorders>
-              <w:left w:val="nil"/>
-              <w:right w:val="nil"/>
-            </w:tcBorders>
-            <w:shd w:val="clear" w:color="auto" w:fill="auto"/>
-          </w:tcPr>
-          <w:p>
-            <w:pPr>
-              <w:jc w:val="center"/>
-            </w:pPr>
-            <w:r>
-              <w:rPr>
-                <w:rFonts w:hint="eastAsia"/>
-              </w:rPr>
-              <w:t>B</w:t>
-            </w:r>
-          </w:p>
-        </w:tc>
-        <w:tc>
-          <w:tcPr>
-            <w:tcW w:w="0" w:type="auto"/>
-            <w:tcBorders>
-              <w:left w:val="nil"/>
-              <w:right w:val="nil"/>
-            </w:tcBorders>
-            <w:shd w:val="clear" w:color="auto" w:fill="auto"/>
-          </w:tcPr>
-          <w:p>
-            <w:pPr>
-              <w:jc w:val="center"/>
-            </w:pPr>
-            <w:r>
-              <w:rPr>
-                <w:rFonts w:hint="eastAsia"/>
-              </w:rPr>
-              <w:t>C</w:t>
-            </w:r>
-          </w:p>
-        </w:tc>
-        <w:tc>
-          <w:tcPr>
-            <w:tcW w:w="0" w:type="auto"/>
-            <w:tcBorders>
-              <w:left w:val="nil"/>
-            </w:tcBorders>
-            <w:shd w:val="clear" w:color="auto" w:fill="auto"/>
-          </w:tcPr>
-          <w:p>
-            <w:pPr>
-              <w:jc w:val="center"/>
-            </w:pPr>
-            <w:r>
-              <w:rPr>
-                <w:rFonts w:hint="eastAsia"/>
-              </w:rPr>
-              <w:t>D</w:t>
-            </w:r>
-          </w:p>
-        </w:tc>
-      </w:tr>
-      <w:tr>
-        <w:tc>
-          <w:tcPr>
-            <w:tcW w:w="0" w:type="auto"/>
-          </w:tcPr>
-          <w:p>
-            <w:pPr>
-              <w:jc w:val="center"/>
-            </w:pPr>
-            <w:r>
-              <w:rPr>
-                <w:rFonts w:hint="eastAsia"/>
-              </w:rPr>
-              <w:t>P</w:t>
-            </w:r>
-            <w:r>
-              <w:rPr>
-                <w:vertAlign w:val="subscript"/>
-              </w:rPr>
-              <w:t>0</w:t>
-            </w:r>
-          </w:p>
-        </w:tc>
-        <w:tc>
-          <w:tcPr>
-            <w:tcW w:w="0" w:type="auto"/>
-            <w:tcBorders>
-              <w:right w:val="nil"/>
-            </w:tcBorders>
-            <w:shd w:val="clear" w:color="auto" w:fill="auto"/>
-          </w:tcPr>
-          <w:p>
-            <w:pPr>
-              <w:jc w:val="center"/>
-            </w:pPr>
-            <w:r>
-              <w:rPr>
-                <w:rFonts w:hint="eastAsia"/>
-              </w:rPr>
-              <w:t>3</w:t>
-            </w:r>
-          </w:p>
-        </w:tc>
-        <w:tc>
-          <w:tcPr>
-            <w:tcW w:w="0" w:type="auto"/>
-            <w:tcBorders>
-              <w:left w:val="nil"/>
-              <w:right w:val="nil"/>
-            </w:tcBorders>
-            <w:shd w:val="clear" w:color="auto" w:fill="auto"/>
-          </w:tcPr>
-          <w:p>
-            <w:pPr>
-              <w:jc w:val="center"/>
-            </w:pPr>
-            <w:r>
-              <w:rPr>
-                <w:rFonts w:hint="eastAsia"/>
-              </w:rPr>
-              <w:t>0</w:t>
-            </w:r>
-          </w:p>
-        </w:tc>
-        <w:tc>
-          <w:tcPr>
-            <w:tcW w:w="0" w:type="auto"/>
-            <w:tcBorders>
-              <w:left w:val="nil"/>
-              <w:right w:val="nil"/>
-            </w:tcBorders>
-            <w:shd w:val="clear" w:color="auto" w:fill="auto"/>
-          </w:tcPr>
-          <w:p>
-            <w:pPr>
-              <w:jc w:val="center"/>
-            </w:pPr>
-            <w:r>
-              <w:rPr>
-                <w:rFonts w:hint="eastAsia"/>
-              </w:rPr>
-              <w:t>1</w:t>
-            </w:r>
-          </w:p>
-        </w:tc>
-        <w:tc>
-          <w:tcPr>
-            <w:tcW w:w="0" w:type="auto"/>
-            <w:tcBorders>
-              <w:left w:val="nil"/>
-            </w:tcBorders>
-            <w:shd w:val="clear" w:color="auto" w:fill="auto"/>
-          </w:tcPr>
-          <w:p>
-            <w:pPr>
-              <w:jc w:val="center"/>
-            </w:pPr>
-            <w:r>
-              <w:rPr>
-                <w:rFonts w:hint="eastAsia"/>
-              </w:rPr>
-              <w:t>4</w:t>
-            </w:r>
-          </w:p>
-        </w:tc>
-        <w:tc>
-          <w:tcPr>
-            <w:tcW w:w="0" w:type="auto"/>
-            <w:tcBorders>
-              <w:right w:val="nil"/>
-            </w:tcBorders>
-            <w:shd w:val="clear" w:color="auto" w:fill="auto"/>
-          </w:tcPr>
-          <w:p>
-            <w:pPr>
-              <w:jc w:val="center"/>
-            </w:pPr>
-            <w:r>
-              <w:rPr>
-                <w:rFonts w:hint="eastAsia"/>
-              </w:rPr>
-              <w:t>5</w:t>
-            </w:r>
-          </w:p>
-        </w:tc>
-        <w:tc>
-          <w:tcPr>
-            <w:tcW w:w="0" w:type="auto"/>
-            <w:tcBorders>
-              <w:left w:val="nil"/>
-              <w:right w:val="nil"/>
-            </w:tcBorders>
-            <w:shd w:val="clear" w:color="auto" w:fill="auto"/>
-          </w:tcPr>
-          <w:p>
-            <w:pPr>
-              <w:jc w:val="center"/>
-            </w:pPr>
-            <w:r>
-              <w:rPr>
-                <w:rFonts w:hint="eastAsia"/>
-              </w:rPr>
-              <w:t>1</w:t>
-            </w:r>
-          </w:p>
-        </w:tc>
-        <w:tc>
-          <w:tcPr>
-            <w:tcW w:w="0" w:type="auto"/>
-            <w:tcBorders>
-              <w:left w:val="nil"/>
-              <w:right w:val="nil"/>
-            </w:tcBorders>
-            <w:shd w:val="clear" w:color="auto" w:fill="auto"/>
-          </w:tcPr>
-          <w:p>
-            <w:pPr>
-              <w:jc w:val="center"/>
-            </w:pPr>
-            <w:r>
-              <w:rPr>
-                <w:rFonts w:hint="eastAsia"/>
-              </w:rPr>
-              <w:t>1</w:t>
-            </w:r>
-          </w:p>
-        </w:tc>
-        <w:tc>
-          <w:tcPr>
-            <w:tcW w:w="0" w:type="auto"/>
-            <w:tcBorders>
-              <w:left w:val="nil"/>
-            </w:tcBorders>
-            <w:shd w:val="clear" w:color="auto" w:fill="auto"/>
-          </w:tcPr>
-          <w:p>
-            <w:pPr>
-              <w:jc w:val="center"/>
-            </w:pPr>
-            <w:r>
-              <w:rPr>
-                <w:rFonts w:hint="eastAsia"/>
-              </w:rPr>
-              <w:t>7</w:t>
-            </w:r>
-          </w:p>
-        </w:tc>
-        <w:tc>
-          <w:tcPr>
-            <w:tcW w:w="0" w:type="auto"/>
-            <w:tcBorders>
-              <w:right w:val="nil"/>
-            </w:tcBorders>
-            <w:shd w:val="clear" w:color="auto" w:fill="auto"/>
-          </w:tcPr>
-          <w:p>
-            <w:pPr>
-              <w:jc w:val="center"/>
-            </w:pPr>
-            <w:r>
-              <w:rPr>
-                <w:rFonts w:hint="eastAsia"/>
-              </w:rPr>
-              <w:t>2</w:t>
-            </w:r>
-          </w:p>
-        </w:tc>
-        <w:tc>
-          <w:tcPr>
-            <w:tcW w:w="0" w:type="auto"/>
-            <w:tcBorders>
-              <w:left w:val="nil"/>
-              <w:right w:val="nil"/>
-            </w:tcBorders>
-            <w:shd w:val="clear" w:color="auto" w:fill="auto"/>
-          </w:tcPr>
-          <w:p>
-            <w:pPr>
-              <w:jc w:val="center"/>
-            </w:pPr>
-            <w:r>
-              <w:rPr>
-                <w:rFonts w:hint="eastAsia"/>
-              </w:rPr>
-              <w:t>1</w:t>
-            </w:r>
-          </w:p>
-        </w:tc>
-        <w:tc>
-          <w:tcPr>
-            <w:tcW w:w="0" w:type="auto"/>
-            <w:tcBorders>
-              <w:left w:val="nil"/>
-              <w:right w:val="nil"/>
-            </w:tcBorders>
-            <w:shd w:val="clear" w:color="auto" w:fill="auto"/>
-          </w:tcPr>
-          <w:p>
-            <w:pPr>
-              <w:jc w:val="center"/>
-            </w:pPr>
-            <w:r>
-              <w:rPr>
-                <w:rFonts w:hint="eastAsia"/>
-              </w:rPr>
-              <w:t>0</w:t>
-            </w:r>
-          </w:p>
-        </w:tc>
-        <w:tc>
-          <w:tcPr>
-            <w:tcW w:w="0" w:type="auto"/>
-            <w:tcBorders>
-              <w:left w:val="nil"/>
-            </w:tcBorders>
-            <w:shd w:val="clear" w:color="auto" w:fill="auto"/>
-          </w:tcPr>
-          <w:p>
-            <w:pPr>
-              <w:jc w:val="center"/>
-            </w:pPr>
-            <w:r>
-              <w:rPr>
-                <w:rFonts w:hint="eastAsia"/>
-              </w:rPr>
-              <w:t>3</w:t>
-            </w:r>
-          </w:p>
-        </w:tc>
-        <w:tc>
-          <w:tcPr>
-            <w:tcW w:w="0" w:type="auto"/>
-            <w:tcBorders>
-              <w:right w:val="nil"/>
-            </w:tcBorders>
-            <w:shd w:val="clear" w:color="auto" w:fill="auto"/>
-          </w:tcPr>
-          <w:p>
-            <w:pPr>
-              <w:jc w:val="center"/>
-            </w:pPr>
-            <w:r>
-              <w:rPr>
-                <w:rFonts w:hint="eastAsia"/>
-              </w:rPr>
-              <w:t>1</w:t>
-            </w:r>
-          </w:p>
-        </w:tc>
-        <w:tc>
-          <w:tcPr>
-            <w:tcW w:w="0" w:type="auto"/>
-            <w:tcBorders>
-              <w:left w:val="nil"/>
-              <w:right w:val="nil"/>
-            </w:tcBorders>
-            <w:shd w:val="clear" w:color="auto" w:fill="auto"/>
-          </w:tcPr>
-          <w:p>
-            <w:pPr>
-              <w:jc w:val="center"/>
-            </w:pPr>
-            <w:r>
-              <w:rPr>
-                <w:rFonts w:hint="eastAsia"/>
-              </w:rPr>
-              <w:t>0</w:t>
-            </w:r>
-          </w:p>
-        </w:tc>
-        <w:tc>
-          <w:tcPr>
-            <w:tcW w:w="0" w:type="auto"/>
-            <w:tcBorders>
-              <w:left w:val="nil"/>
-              <w:right w:val="nil"/>
-            </w:tcBorders>
-            <w:shd w:val="clear" w:color="auto" w:fill="auto"/>
-          </w:tcPr>
-          <w:p>
-            <w:pPr>
-              <w:jc w:val="center"/>
-            </w:pPr>
-            <w:r>
-              <w:rPr>
-                <w:rFonts w:hint="eastAsia"/>
-              </w:rPr>
-              <w:t>0</w:t>
-            </w:r>
-          </w:p>
-        </w:tc>
-        <w:tc>
-          <w:tcPr>
-            <w:tcW w:w="0" w:type="auto"/>
-            <w:tcBorders>
-              <w:left w:val="nil"/>
-            </w:tcBorders>
-            <w:shd w:val="clear" w:color="auto" w:fill="auto"/>
-          </w:tcPr>
-          <w:p>
-            <w:pPr>
-              <w:jc w:val="center"/>
-            </w:pPr>
-            <w:r>
-              <w:rPr>
-                <w:rFonts w:hint="eastAsia"/>
-              </w:rPr>
-              <w:t>2</w:t>
-            </w:r>
-          </w:p>
-        </w:tc>
-      </w:tr>
-      <w:tr>
-        <w:tc>
-          <w:tcPr>
-            <w:tcW w:w="0" w:type="auto"/>
-          </w:tcPr>
-          <w:p>
-            <w:pPr>
-              <w:jc w:val="center"/>
-            </w:pPr>
-            <w:r>
-              <w:rPr>
-                <w:rFonts w:hint="eastAsia"/>
-              </w:rPr>
-              <w:t>P</w:t>
-            </w:r>
-            <w:r>
-              <w:rPr>
-                <w:vertAlign w:val="subscript"/>
-              </w:rPr>
-              <w:t>1</w:t>
-            </w:r>
-          </w:p>
-        </w:tc>
-        <w:tc>
-          <w:tcPr>
-            <w:tcW w:w="0" w:type="auto"/>
-            <w:tcBorders>
-              <w:right w:val="nil"/>
-            </w:tcBorders>
-            <w:shd w:val="clear" w:color="auto" w:fill="auto"/>
-          </w:tcPr>
-          <w:p>
-            <w:pPr>
-              <w:jc w:val="center"/>
-            </w:pPr>
-            <w:r>
-              <w:rPr>
-                <w:rFonts w:hint="eastAsia"/>
-              </w:rPr>
-              <w:t>2</w:t>
-            </w:r>
-          </w:p>
-        </w:tc>
-        <w:tc>
-          <w:tcPr>
-            <w:tcW w:w="0" w:type="auto"/>
-            <w:tcBorders>
-              <w:left w:val="nil"/>
-              <w:right w:val="nil"/>
-            </w:tcBorders>
-            <w:shd w:val="clear" w:color="auto" w:fill="auto"/>
-          </w:tcPr>
-          <w:p>
-            <w:pPr>
-              <w:jc w:val="center"/>
-            </w:pPr>
-            <w:r>
-              <w:rPr>
-                <w:rFonts w:hint="eastAsia"/>
-              </w:rPr>
-              <w:t>2</w:t>
-            </w:r>
-          </w:p>
-        </w:tc>
-        <w:tc>
-          <w:tcPr>
-            <w:tcW w:w="0" w:type="auto"/>
-            <w:tcBorders>
-              <w:left w:val="nil"/>
-              <w:right w:val="nil"/>
-            </w:tcBorders>
-            <w:shd w:val="clear" w:color="auto" w:fill="auto"/>
-          </w:tcPr>
-          <w:p>
-            <w:pPr>
-              <w:jc w:val="center"/>
-            </w:pPr>
-            <w:r>
-              <w:rPr>
-                <w:rFonts w:hint="eastAsia"/>
-              </w:rPr>
-              <w:t>1</w:t>
-            </w:r>
-          </w:p>
-        </w:tc>
-        <w:tc>
-          <w:tcPr>
-            <w:tcW w:w="0" w:type="auto"/>
-            <w:tcBorders>
-              <w:left w:val="nil"/>
-            </w:tcBorders>
-            <w:shd w:val="clear" w:color="auto" w:fill="auto"/>
-          </w:tcPr>
-          <w:p>
-            <w:pPr>
-              <w:jc w:val="center"/>
-            </w:pPr>
-            <w:r>
-              <w:rPr>
-                <w:rFonts w:hint="eastAsia"/>
-              </w:rPr>
-              <w:t>0</w:t>
-            </w:r>
-          </w:p>
-        </w:tc>
-        <w:tc>
-          <w:tcPr>
-            <w:tcW w:w="0" w:type="auto"/>
-            <w:tcBorders>
-              <w:right w:val="nil"/>
-            </w:tcBorders>
-            <w:shd w:val="clear" w:color="auto" w:fill="auto"/>
-          </w:tcPr>
-          <w:p>
-            <w:pPr>
-              <w:jc w:val="center"/>
-            </w:pPr>
-            <w:r>
-              <w:rPr>
-                <w:rFonts w:hint="eastAsia"/>
-              </w:rPr>
-              <w:t>3</w:t>
-            </w:r>
-          </w:p>
-        </w:tc>
-        <w:tc>
-          <w:tcPr>
-            <w:tcW w:w="0" w:type="auto"/>
-            <w:tcBorders>
-              <w:left w:val="nil"/>
-              <w:right w:val="nil"/>
-            </w:tcBorders>
-            <w:shd w:val="clear" w:color="auto" w:fill="auto"/>
-          </w:tcPr>
-          <w:p>
-            <w:pPr>
-              <w:jc w:val="center"/>
-            </w:pPr>
-            <w:r>
-              <w:rPr>
-                <w:rFonts w:hint="eastAsia"/>
-              </w:rPr>
-              <w:t>2</w:t>
-            </w:r>
-          </w:p>
-        </w:tc>
-        <w:tc>
-          <w:tcPr>
-            <w:tcW w:w="0" w:type="auto"/>
-            <w:tcBorders>
-              <w:left w:val="nil"/>
-              <w:right w:val="nil"/>
-            </w:tcBorders>
-            <w:shd w:val="clear" w:color="auto" w:fill="auto"/>
-          </w:tcPr>
-          <w:p>
-            <w:pPr>
-              <w:jc w:val="center"/>
-            </w:pPr>
-            <w:r>
-              <w:rPr>
-                <w:rFonts w:hint="eastAsia"/>
-              </w:rPr>
-              <w:t>1</w:t>
-            </w:r>
-          </w:p>
-        </w:tc>
-        <w:tc>
-          <w:tcPr>
-            <w:tcW w:w="0" w:type="auto"/>
-            <w:tcBorders>
-              <w:left w:val="nil"/>
-            </w:tcBorders>
-            <w:shd w:val="clear" w:color="auto" w:fill="auto"/>
-          </w:tcPr>
-          <w:p>
-            <w:pPr>
-              <w:jc w:val="center"/>
-            </w:pPr>
-            <w:r>
-              <w:rPr>
-                <w:rFonts w:hint="eastAsia"/>
-              </w:rPr>
-              <w:t>1</w:t>
-            </w:r>
-          </w:p>
-        </w:tc>
-        <w:tc>
-          <w:tcPr>
-            <w:tcW w:w="0" w:type="auto"/>
-            <w:tcBorders>
-              <w:right w:val="nil"/>
-            </w:tcBorders>
-            <w:shd w:val="clear" w:color="auto" w:fill="auto"/>
-          </w:tcPr>
-          <w:p>
-            <w:pPr>
-              <w:jc w:val="center"/>
-            </w:pPr>
-            <w:r>
-              <w:rPr>
-                <w:rFonts w:hint="eastAsia"/>
-              </w:rPr>
-              <w:t>1</w:t>
-            </w:r>
-          </w:p>
-        </w:tc>
-        <w:tc>
-          <w:tcPr>
-            <w:tcW w:w="0" w:type="auto"/>
-            <w:tcBorders>
-              <w:left w:val="nil"/>
-              <w:right w:val="nil"/>
-            </w:tcBorders>
-            <w:shd w:val="clear" w:color="auto" w:fill="auto"/>
-          </w:tcPr>
-          <w:p>
-            <w:pPr>
-              <w:jc w:val="center"/>
-            </w:pPr>
-            <w:r>
-              <w:rPr>
-                <w:rFonts w:hint="eastAsia"/>
-              </w:rPr>
-              <w:t>0</w:t>
-            </w:r>
-          </w:p>
-        </w:tc>
-        <w:tc>
-          <w:tcPr>
-            <w:tcW w:w="0" w:type="auto"/>
-            <w:tcBorders>
-              <w:left w:val="nil"/>
-              <w:right w:val="nil"/>
-            </w:tcBorders>
-            <w:shd w:val="clear" w:color="auto" w:fill="auto"/>
-          </w:tcPr>
-          <w:p>
-            <w:pPr>
-              <w:jc w:val="center"/>
-            </w:pPr>
-            <w:r>
-              <w:rPr>
-                <w:rFonts w:hint="eastAsia"/>
-              </w:rPr>
-              <w:t>0</w:t>
-            </w:r>
-          </w:p>
-        </w:tc>
-        <w:tc>
-          <w:tcPr>
-            <w:tcW w:w="0" w:type="auto"/>
-            <w:tcBorders>
-              <w:left w:val="nil"/>
-            </w:tcBorders>
-            <w:shd w:val="clear" w:color="auto" w:fill="auto"/>
-          </w:tcPr>
-          <w:p>
-            <w:pPr>
-              <w:jc w:val="center"/>
-            </w:pPr>
-            <w:r>
-              <w:rPr>
-                <w:rFonts w:hint="eastAsia"/>
-              </w:rPr>
-              <w:t>1</w:t>
-            </w:r>
-          </w:p>
-        </w:tc>
-        <w:tc>
-          <w:tcPr>
-            <w:tcW w:w="0" w:type="auto"/>
-            <w:tcBorders>
-              <w:right w:val="nil"/>
-            </w:tcBorders>
-            <w:shd w:val="clear" w:color="auto" w:fill="auto"/>
-          </w:tcPr>
-          <w:p>
-            <w:pPr>
-              <w:jc w:val="center"/>
-            </w:pPr>
-            <w:r>
-              <w:rPr>
-                <w:rFonts w:hint="eastAsia"/>
-              </w:rPr>
-              <w:t>3</w:t>
-            </w:r>
-          </w:p>
-        </w:tc>
-        <w:tc>
-          <w:tcPr>
-            <w:tcW w:w="0" w:type="auto"/>
-            <w:tcBorders>
-              <w:left w:val="nil"/>
-              <w:right w:val="nil"/>
-            </w:tcBorders>
-            <w:shd w:val="clear" w:color="auto" w:fill="auto"/>
-          </w:tcPr>
-          <w:p>
-            <w:pPr>
-              <w:jc w:val="center"/>
-            </w:pPr>
-            <w:r>
-              <w:rPr>
-                <w:rFonts w:hint="eastAsia"/>
-              </w:rPr>
-              <w:t>2</w:t>
-            </w:r>
-          </w:p>
-        </w:tc>
-        <w:tc>
-          <w:tcPr>
-            <w:tcW w:w="0" w:type="auto"/>
-            <w:tcBorders>
-              <w:left w:val="nil"/>
-              <w:right w:val="nil"/>
-            </w:tcBorders>
-            <w:shd w:val="clear" w:color="auto" w:fill="auto"/>
-          </w:tcPr>
-          <w:p>
-            <w:pPr>
-              <w:jc w:val="center"/>
-            </w:pPr>
-            <w:r>
-              <w:rPr>
-                <w:rFonts w:hint="eastAsia"/>
-              </w:rPr>
-              <w:t>1</w:t>
-            </w:r>
-          </w:p>
-        </w:tc>
-        <w:tc>
-          <w:tcPr>
-            <w:tcW w:w="0" w:type="auto"/>
-            <w:tcBorders>
-              <w:left w:val="nil"/>
-            </w:tcBorders>
-            <w:shd w:val="clear" w:color="auto" w:fill="auto"/>
-          </w:tcPr>
-          <w:p>
-            <w:pPr>
-              <w:jc w:val="center"/>
-            </w:pPr>
-            <w:r>
-              <w:rPr>
-                <w:rFonts w:hint="eastAsia"/>
-              </w:rPr>
-              <w:t>2</w:t>
-            </w:r>
-          </w:p>
-        </w:tc>
-      </w:tr>
-      <w:tr>
-        <w:tc>
-          <w:tcPr>
-            <w:tcW w:w="0" w:type="auto"/>
-          </w:tcPr>
-          <w:p>
-            <w:pPr>
-              <w:jc w:val="center"/>
-            </w:pPr>
-            <w:r>
-              <w:rPr>
-                <w:rFonts w:hint="eastAsia"/>
-              </w:rPr>
-              <w:t>P</w:t>
-            </w:r>
-            <w:r>
-              <w:rPr>
-                <w:vertAlign w:val="subscript"/>
-              </w:rPr>
-              <w:t>2</w:t>
-            </w:r>
-          </w:p>
-        </w:tc>
-        <w:tc>
-          <w:tcPr>
-            <w:tcW w:w="0" w:type="auto"/>
-            <w:tcBorders>
-              <w:right w:val="nil"/>
-            </w:tcBorders>
-            <w:shd w:val="clear" w:color="auto" w:fill="auto"/>
-          </w:tcPr>
-          <w:p>
-            <w:pPr>
-              <w:jc w:val="center"/>
-            </w:pPr>
-            <w:r>
-              <w:rPr>
-                <w:rFonts w:hint="eastAsia"/>
-              </w:rPr>
-              <w:t>3</w:t>
-            </w:r>
-          </w:p>
-        </w:tc>
-        <w:tc>
-          <w:tcPr>
-            <w:tcW w:w="0" w:type="auto"/>
-            <w:tcBorders>
-              <w:left w:val="nil"/>
-              <w:right w:val="nil"/>
-            </w:tcBorders>
-            <w:shd w:val="clear" w:color="auto" w:fill="auto"/>
-          </w:tcPr>
-          <w:p>
-            <w:pPr>
-              <w:jc w:val="center"/>
-            </w:pPr>
-            <w:r>
-              <w:rPr>
-                <w:rFonts w:hint="eastAsia"/>
-              </w:rPr>
-              <w:t>1</w:t>
-            </w:r>
-          </w:p>
-        </w:tc>
-        <w:tc>
-          <w:tcPr>
-            <w:tcW w:w="0" w:type="auto"/>
-            <w:tcBorders>
-              <w:left w:val="nil"/>
-              <w:right w:val="nil"/>
-            </w:tcBorders>
-            <w:shd w:val="clear" w:color="auto" w:fill="auto"/>
-          </w:tcPr>
-          <w:p>
-            <w:pPr>
-              <w:jc w:val="center"/>
-            </w:pPr>
-            <w:r>
-              <w:rPr>
-                <w:rFonts w:hint="eastAsia"/>
-              </w:rPr>
-              <w:t>2</w:t>
-            </w:r>
-          </w:p>
-        </w:tc>
-        <w:tc>
-          <w:tcPr>
-            <w:tcW w:w="0" w:type="auto"/>
-            <w:tcBorders>
-              <w:left w:val="nil"/>
-            </w:tcBorders>
-            <w:shd w:val="clear" w:color="auto" w:fill="auto"/>
-          </w:tcPr>
-          <w:p>
-            <w:pPr>
-              <w:jc w:val="center"/>
-            </w:pPr>
-            <w:r>
-              <w:rPr>
-                <w:rFonts w:hint="eastAsia"/>
-              </w:rPr>
-              <w:t>1</w:t>
-            </w:r>
-          </w:p>
-        </w:tc>
-        <w:tc>
-          <w:tcPr>
-            <w:tcW w:w="0" w:type="auto"/>
-            <w:tcBorders>
-              <w:right w:val="nil"/>
-            </w:tcBorders>
-            <w:shd w:val="clear" w:color="auto" w:fill="auto"/>
-          </w:tcPr>
-          <w:p>
-            <w:pPr>
-              <w:jc w:val="center"/>
-            </w:pPr>
-            <w:r>
-              <w:rPr>
-                <w:rFonts w:hint="eastAsia"/>
-              </w:rPr>
-              <w:t>3</w:t>
-            </w:r>
-          </w:p>
-        </w:tc>
-        <w:tc>
-          <w:tcPr>
-            <w:tcW w:w="0" w:type="auto"/>
-            <w:tcBorders>
-              <w:left w:val="nil"/>
-              <w:right w:val="nil"/>
-            </w:tcBorders>
-            <w:shd w:val="clear" w:color="auto" w:fill="auto"/>
-          </w:tcPr>
-          <w:p>
-            <w:pPr>
-              <w:jc w:val="center"/>
-            </w:pPr>
-            <w:r>
-              <w:rPr>
-                <w:rFonts w:hint="eastAsia"/>
-              </w:rPr>
-              <w:t>3</w:t>
-            </w:r>
-          </w:p>
-        </w:tc>
-        <w:tc>
-          <w:tcPr>
-            <w:tcW w:w="0" w:type="auto"/>
-            <w:tcBorders>
-              <w:left w:val="nil"/>
-              <w:right w:val="nil"/>
-            </w:tcBorders>
-            <w:shd w:val="clear" w:color="auto" w:fill="auto"/>
-          </w:tcPr>
-          <w:p>
-            <w:pPr>
-              <w:jc w:val="center"/>
-            </w:pPr>
-            <w:r>
-              <w:rPr>
-                <w:rFonts w:hint="eastAsia"/>
-              </w:rPr>
-              <w:t>2</w:t>
-            </w:r>
-          </w:p>
-        </w:tc>
-        <w:tc>
-          <w:tcPr>
-            <w:tcW w:w="0" w:type="auto"/>
-            <w:tcBorders>
-              <w:left w:val="nil"/>
-            </w:tcBorders>
-            <w:shd w:val="clear" w:color="auto" w:fill="auto"/>
-          </w:tcPr>
-          <w:p>
-            <w:pPr>
-              <w:jc w:val="center"/>
-            </w:pPr>
-            <w:r>
-              <w:rPr>
-                <w:rFonts w:hint="eastAsia"/>
-              </w:rPr>
-              <w:t>1</w:t>
-            </w:r>
-          </w:p>
-        </w:tc>
-        <w:tc>
-          <w:tcPr>
-            <w:tcW w:w="0" w:type="auto"/>
-            <w:tcBorders>
-              <w:right w:val="nil"/>
-            </w:tcBorders>
-            <w:shd w:val="clear" w:color="auto" w:fill="auto"/>
-          </w:tcPr>
-          <w:p>
-            <w:pPr>
-              <w:jc w:val="center"/>
-            </w:pPr>
-            <w:r>
-              <w:rPr>
-                <w:rFonts w:hint="eastAsia"/>
-              </w:rPr>
-              <w:t>0</w:t>
-            </w:r>
-          </w:p>
-        </w:tc>
-        <w:tc>
-          <w:tcPr>
-            <w:tcW w:w="0" w:type="auto"/>
-            <w:tcBorders>
-              <w:left w:val="nil"/>
-              <w:right w:val="nil"/>
-            </w:tcBorders>
-            <w:shd w:val="clear" w:color="auto" w:fill="auto"/>
-          </w:tcPr>
-          <w:p>
-            <w:pPr>
-              <w:jc w:val="center"/>
-            </w:pPr>
-            <w:r>
-              <w:rPr>
-                <w:rFonts w:hint="eastAsia"/>
-              </w:rPr>
-              <w:t>2</w:t>
-            </w:r>
-          </w:p>
-        </w:tc>
-        <w:tc>
-          <w:tcPr>
-            <w:tcW w:w="0" w:type="auto"/>
-            <w:tcBorders>
-              <w:left w:val="nil"/>
-              <w:right w:val="nil"/>
-            </w:tcBorders>
-            <w:shd w:val="clear" w:color="auto" w:fill="auto"/>
-          </w:tcPr>
-          <w:p>
-            <w:pPr>
-              <w:jc w:val="center"/>
-            </w:pPr>
-            <w:r>
-              <w:rPr>
-                <w:rFonts w:hint="eastAsia"/>
-              </w:rPr>
-              <w:t>0</w:t>
-            </w:r>
-          </w:p>
-        </w:tc>
-        <w:tc>
-          <w:tcPr>
-            <w:tcW w:w="0" w:type="auto"/>
-            <w:tcBorders>
-              <w:left w:val="nil"/>
-            </w:tcBorders>
-            <w:shd w:val="clear" w:color="auto" w:fill="auto"/>
-          </w:tcPr>
-          <w:p>
-            <w:pPr>
-              <w:jc w:val="center"/>
-            </w:pPr>
-            <w:r>
-              <w:rPr>
-                <w:rFonts w:hint="eastAsia"/>
-              </w:rPr>
-              <w:t>0</w:t>
-            </w:r>
-          </w:p>
-        </w:tc>
-        <w:tc>
-          <w:tcPr>
-            <w:tcW w:w="0" w:type="auto"/>
-            <w:tcBorders>
-              <w:right w:val="nil"/>
-            </w:tcBorders>
-            <w:shd w:val="clear" w:color="auto" w:fill="auto"/>
-          </w:tcPr>
-          <w:p>
-            <w:pPr>
-              <w:jc w:val="center"/>
-            </w:pPr>
-            <w:r>
-              <w:rPr>
-                <w:rFonts w:hint="eastAsia"/>
-              </w:rPr>
-              <w:t>6</w:t>
-            </w:r>
-          </w:p>
-        </w:tc>
-        <w:tc>
-          <w:tcPr>
-            <w:tcW w:w="0" w:type="auto"/>
-            <w:tcBorders>
-              <w:left w:val="nil"/>
-              <w:right w:val="nil"/>
-            </w:tcBorders>
-            <w:shd w:val="clear" w:color="auto" w:fill="auto"/>
-          </w:tcPr>
-          <w:p>
-            <w:pPr>
-              <w:jc w:val="center"/>
-            </w:pPr>
-            <w:r>
-              <w:rPr>
-                <w:rFonts w:hint="eastAsia"/>
-              </w:rPr>
-              <w:t>3</w:t>
-            </w:r>
-          </w:p>
-        </w:tc>
-        <w:tc>
-          <w:tcPr>
-            <w:tcW w:w="0" w:type="auto"/>
-            <w:tcBorders>
-              <w:left w:val="nil"/>
-              <w:right w:val="nil"/>
-            </w:tcBorders>
-            <w:shd w:val="clear" w:color="auto" w:fill="auto"/>
-          </w:tcPr>
-          <w:p>
-            <w:pPr>
-              <w:jc w:val="center"/>
-            </w:pPr>
-            <w:r>
-              <w:rPr>
-                <w:rFonts w:hint="eastAsia"/>
-              </w:rPr>
-              <w:t>3</w:t>
-            </w:r>
-          </w:p>
-        </w:tc>
-        <w:tc>
-          <w:tcPr>
-            <w:tcW w:w="0" w:type="auto"/>
-            <w:tcBorders>
-              <w:left w:val="nil"/>
-            </w:tcBorders>
-            <w:shd w:val="clear" w:color="auto" w:fill="auto"/>
-          </w:tcPr>
-          <w:p>
-            <w:pPr>
-              <w:jc w:val="center"/>
-            </w:pPr>
-            <w:r>
-              <w:rPr>
-                <w:rFonts w:hint="eastAsia"/>
-              </w:rPr>
-              <w:t>3</w:t>
-            </w:r>
-          </w:p>
-        </w:tc>
-      </w:tr>
-      <w:tr>
-        <w:tc>
-          <w:tcPr>
-            <w:tcW w:w="0" w:type="auto"/>
-          </w:tcPr>
-          <w:p>
-            <w:pPr>
-              <w:jc w:val="center"/>
-            </w:pPr>
-            <w:r>
-              <w:rPr>
-                <w:rFonts w:hint="eastAsia"/>
-              </w:rPr>
-              <w:t>P</w:t>
-            </w:r>
-            <w:r>
-              <w:rPr>
-                <w:vertAlign w:val="subscript"/>
-              </w:rPr>
-              <w:t>3</w:t>
-            </w:r>
-          </w:p>
-        </w:tc>
-        <w:tc>
-          <w:tcPr>
-            <w:tcW w:w="0" w:type="auto"/>
-            <w:tcBorders>
-              <w:right w:val="nil"/>
-            </w:tcBorders>
-            <w:shd w:val="clear" w:color="auto" w:fill="auto"/>
-          </w:tcPr>
-          <w:p>
-            <w:pPr>
-              <w:jc w:val="center"/>
-            </w:pPr>
-            <w:r>
-              <w:rPr>
-                <w:rFonts w:hint="eastAsia"/>
-              </w:rPr>
-              <w:t>0</w:t>
-            </w:r>
-          </w:p>
-        </w:tc>
-        <w:tc>
-          <w:tcPr>
-            <w:tcW w:w="0" w:type="auto"/>
-            <w:tcBorders>
-              <w:left w:val="nil"/>
-              <w:right w:val="nil"/>
-            </w:tcBorders>
-            <w:shd w:val="clear" w:color="auto" w:fill="auto"/>
-          </w:tcPr>
-          <w:p>
-            <w:pPr>
-              <w:jc w:val="center"/>
-            </w:pPr>
-            <w:r>
-              <w:rPr>
-                <w:rFonts w:hint="eastAsia"/>
-              </w:rPr>
-              <w:t>5</w:t>
-            </w:r>
-          </w:p>
-        </w:tc>
-        <w:tc>
-          <w:tcPr>
-            <w:tcW w:w="0" w:type="auto"/>
-            <w:tcBorders>
-              <w:left w:val="nil"/>
-              <w:right w:val="nil"/>
-            </w:tcBorders>
-            <w:shd w:val="clear" w:color="auto" w:fill="auto"/>
-          </w:tcPr>
-          <w:p>
-            <w:pPr>
-              <w:jc w:val="center"/>
-            </w:pPr>
-            <w:r>
-              <w:rPr>
-                <w:rFonts w:hint="eastAsia"/>
-              </w:rPr>
-              <w:t>1</w:t>
-            </w:r>
-          </w:p>
-        </w:tc>
-        <w:tc>
-          <w:tcPr>
-            <w:tcW w:w="0" w:type="auto"/>
-            <w:tcBorders>
-              <w:left w:val="nil"/>
-            </w:tcBorders>
-            <w:shd w:val="clear" w:color="auto" w:fill="auto"/>
-          </w:tcPr>
-          <w:p>
-            <w:pPr>
-              <w:jc w:val="center"/>
-            </w:pPr>
-            <w:r>
-              <w:rPr>
-                <w:rFonts w:hint="eastAsia"/>
-              </w:rPr>
-              <w:t>0</w:t>
-            </w:r>
-          </w:p>
-        </w:tc>
-        <w:tc>
-          <w:tcPr>
-            <w:tcW w:w="0" w:type="auto"/>
-            <w:tcBorders>
-              <w:right w:val="nil"/>
-            </w:tcBorders>
-            <w:shd w:val="clear" w:color="auto" w:fill="auto"/>
-          </w:tcPr>
-          <w:p>
-            <w:pPr>
-              <w:jc w:val="center"/>
-            </w:pPr>
-            <w:r>
-              <w:rPr>
-                <w:rFonts w:hint="eastAsia"/>
-              </w:rPr>
-              <w:t>4</w:t>
-            </w:r>
-          </w:p>
-        </w:tc>
-        <w:tc>
-          <w:tcPr>
-            <w:tcW w:w="0" w:type="auto"/>
-            <w:tcBorders>
-              <w:left w:val="nil"/>
-              <w:right w:val="nil"/>
-            </w:tcBorders>
-            <w:shd w:val="clear" w:color="auto" w:fill="auto"/>
-          </w:tcPr>
-          <w:p>
-            <w:pPr>
-              <w:jc w:val="center"/>
-            </w:pPr>
-            <w:r>
-              <w:rPr>
-                <w:rFonts w:hint="eastAsia"/>
-              </w:rPr>
-              <w:t>6</w:t>
-            </w:r>
-          </w:p>
-        </w:tc>
-        <w:tc>
-          <w:tcPr>
-            <w:tcW w:w="0" w:type="auto"/>
-            <w:tcBorders>
-              <w:left w:val="nil"/>
-              <w:right w:val="nil"/>
-            </w:tcBorders>
-            <w:shd w:val="clear" w:color="auto" w:fill="auto"/>
-          </w:tcPr>
-          <w:p>
-            <w:pPr>
-              <w:jc w:val="center"/>
-            </w:pPr>
-            <w:r>
-              <w:rPr>
-                <w:rFonts w:hint="eastAsia"/>
-              </w:rPr>
-              <w:t>1</w:t>
-            </w:r>
-          </w:p>
-        </w:tc>
-        <w:tc>
-          <w:tcPr>
-            <w:tcW w:w="0" w:type="auto"/>
-            <w:tcBorders>
-              <w:left w:val="nil"/>
-            </w:tcBorders>
-            <w:shd w:val="clear" w:color="auto" w:fill="auto"/>
-          </w:tcPr>
-          <w:p>
-            <w:pPr>
-              <w:jc w:val="center"/>
-            </w:pPr>
-            <w:r>
-              <w:rPr>
-                <w:rFonts w:hint="eastAsia"/>
-              </w:rPr>
-              <w:t>2</w:t>
-            </w:r>
-          </w:p>
-        </w:tc>
-        <w:tc>
-          <w:tcPr>
-            <w:tcW w:w="0" w:type="auto"/>
-            <w:tcBorders>
-              <w:right w:val="nil"/>
-            </w:tcBorders>
-            <w:shd w:val="clear" w:color="auto" w:fill="auto"/>
-          </w:tcPr>
-          <w:p>
-            <w:pPr>
-              <w:jc w:val="center"/>
-            </w:pPr>
-            <w:r>
-              <w:rPr>
-                <w:rFonts w:hint="eastAsia"/>
-              </w:rPr>
-              <w:t>4</w:t>
-            </w:r>
-          </w:p>
-        </w:tc>
-        <w:tc>
-          <w:tcPr>
-            <w:tcW w:w="0" w:type="auto"/>
-            <w:tcBorders>
-              <w:left w:val="nil"/>
-              <w:right w:val="nil"/>
-            </w:tcBorders>
-            <w:shd w:val="clear" w:color="auto" w:fill="auto"/>
-          </w:tcPr>
-          <w:p>
-            <w:pPr>
-              <w:jc w:val="center"/>
-            </w:pPr>
-            <w:r>
-              <w:rPr>
-                <w:rFonts w:hint="eastAsia"/>
-              </w:rPr>
-              <w:t>1</w:t>
-            </w:r>
-          </w:p>
-        </w:tc>
-        <w:tc>
-          <w:tcPr>
-            <w:tcW w:w="0" w:type="auto"/>
-            <w:tcBorders>
-              <w:left w:val="nil"/>
-              <w:right w:val="nil"/>
-            </w:tcBorders>
-            <w:shd w:val="clear" w:color="auto" w:fill="auto"/>
-          </w:tcPr>
-          <w:p>
-            <w:pPr>
-              <w:jc w:val="center"/>
-            </w:pPr>
-            <w:r>
-              <w:rPr>
-                <w:rFonts w:hint="eastAsia"/>
-              </w:rPr>
-              <w:t>0</w:t>
-            </w:r>
-          </w:p>
-        </w:tc>
-        <w:tc>
-          <w:tcPr>
-            <w:tcW w:w="0" w:type="auto"/>
-            <w:tcBorders>
-              <w:left w:val="nil"/>
-            </w:tcBorders>
-            <w:shd w:val="clear" w:color="auto" w:fill="auto"/>
-          </w:tcPr>
-          <w:p>
-            <w:pPr>
-              <w:jc w:val="center"/>
-            </w:pPr>
-            <w:r>
-              <w:rPr>
-                <w:rFonts w:hint="eastAsia"/>
-              </w:rPr>
-              <w:t>2</w:t>
-            </w:r>
-          </w:p>
-        </w:tc>
-        <w:tc>
-          <w:tcPr>
-            <w:tcW w:w="0" w:type="auto"/>
-            <w:tcBorders>
-              <w:right w:val="nil"/>
-            </w:tcBorders>
-            <w:shd w:val="clear" w:color="auto" w:fill="auto"/>
-          </w:tcPr>
-          <w:p>
-            <w:pPr>
-              <w:jc w:val="center"/>
-            </w:pPr>
-            <w:r>
-              <w:rPr>
-                <w:rFonts w:hint="eastAsia"/>
-              </w:rPr>
-              <w:t>6</w:t>
-            </w:r>
-          </w:p>
-        </w:tc>
-        <w:tc>
-          <w:tcPr>
-            <w:tcW w:w="0" w:type="auto"/>
-            <w:tcBorders>
-              <w:left w:val="nil"/>
-              <w:right w:val="nil"/>
-            </w:tcBorders>
-            <w:shd w:val="clear" w:color="auto" w:fill="auto"/>
-          </w:tcPr>
-          <w:p>
-            <w:pPr>
-              <w:jc w:val="center"/>
-            </w:pPr>
-            <w:r>
-              <w:rPr>
-                <w:rFonts w:hint="eastAsia"/>
-              </w:rPr>
-              <w:t>8</w:t>
-            </w:r>
-          </w:p>
-        </w:tc>
-        <w:tc>
-          <w:tcPr>
-            <w:tcW w:w="0" w:type="auto"/>
-            <w:tcBorders>
-              <w:left w:val="nil"/>
-              <w:right w:val="nil"/>
-            </w:tcBorders>
-            <w:shd w:val="clear" w:color="auto" w:fill="auto"/>
-          </w:tcPr>
-          <w:p>
-            <w:pPr>
-              <w:jc w:val="center"/>
-            </w:pPr>
-            <w:r>
-              <w:rPr>
-                <w:rFonts w:hint="eastAsia"/>
-              </w:rPr>
-              <w:t>4</w:t>
-            </w:r>
-          </w:p>
-        </w:tc>
-        <w:tc>
-          <w:tcPr>
-            <w:tcW w:w="0" w:type="auto"/>
-            <w:tcBorders>
-              <w:left w:val="nil"/>
-            </w:tcBorders>
-            <w:shd w:val="clear" w:color="auto" w:fill="auto"/>
-          </w:tcPr>
-          <w:p>
-            <w:pPr>
-              <w:jc w:val="center"/>
-            </w:pPr>
-            <w:r>
-              <w:rPr>
-                <w:rFonts w:hint="eastAsia"/>
-              </w:rPr>
-              <w:t>3</w:t>
-            </w:r>
-          </w:p>
-        </w:tc>
-      </w:tr>
-      <w:tr>
-        <w:tc>
-          <w:tcPr>
-            <w:tcW w:w="0" w:type="auto"/>
+            <w:tcW w:w="0" w:type="auto"/>
+            <w:shd w:val="clear" w:color="auto" w:fill="00FF00"/>
           </w:tcPr>
           <w:p>
             <w:pPr>
@@ -6890,6 +6890,1023 @@
         <w:t>age faults</w:t>
       </w:r>
     </w:p>
+    <w:tbl>
+      <w:tblPr>
+        <w:tblStyle w:val="a8"/>
+        <w:tblW w:w="0" w:type="auto"/>
+        <w:tblInd w:w="360" w:type="dxa"/>
+        <w:tblLook w:val="04A0" w:firstRow="1" w:lastRow="0" w:firstColumn="1" w:lastColumn="0" w:noHBand="0" w:noVBand="1"/>
+      </w:tblPr>
+      <w:tblGrid>
+        <w:gridCol w:w="489"/>
+        <w:gridCol w:w="458"/>
+        <w:gridCol w:w="458"/>
+        <w:gridCol w:w="458"/>
+        <w:gridCol w:w="458"/>
+        <w:gridCol w:w="457"/>
+        <w:gridCol w:w="457"/>
+        <w:gridCol w:w="457"/>
+        <w:gridCol w:w="457"/>
+        <w:gridCol w:w="457"/>
+        <w:gridCol w:w="457"/>
+        <w:gridCol w:w="457"/>
+        <w:gridCol w:w="457"/>
+        <w:gridCol w:w="457"/>
+        <w:gridCol w:w="457"/>
+        <w:gridCol w:w="457"/>
+        <w:gridCol w:w="458"/>
+        <w:gridCol w:w="458"/>
+        <w:gridCol w:w="458"/>
+        <w:gridCol w:w="458"/>
+        <w:gridCol w:w="458"/>
+        <w:gridCol w:w="458"/>
+      </w:tblGrid>
+      <w:tr>
+        <w:tc>
+          <w:tcPr>
+            <w:tcW w:w="475" w:type="dxa"/>
+          </w:tcPr>
+          <w:p>
+            <w:pPr>
+              <w:pStyle w:val="a3"/>
+              <w:ind w:leftChars="0" w:left="0"/>
+            </w:pPr>
+            <w:r>
+              <w:rPr>
+                <w:rFonts w:hint="eastAsia"/>
+              </w:rPr>
+              <w:t>re</w:t>
+            </w:r>
+            <w:r>
+              <w:t>f</w:t>
+            </w:r>
+          </w:p>
+        </w:tc>
+        <w:tc>
+          <w:tcPr>
+            <w:tcW w:w="475" w:type="dxa"/>
+          </w:tcPr>
+          <w:p>
+            <w:pPr>
+              <w:pStyle w:val="a3"/>
+              <w:ind w:leftChars="0" w:left="0"/>
+            </w:pPr>
+          </w:p>
+        </w:tc>
+        <w:tc>
+          <w:tcPr>
+            <w:tcW w:w="475" w:type="dxa"/>
+          </w:tcPr>
+          <w:p>
+            <w:pPr>
+              <w:pStyle w:val="a3"/>
+              <w:ind w:leftChars="0" w:left="0"/>
+            </w:pPr>
+          </w:p>
+        </w:tc>
+        <w:tc>
+          <w:tcPr>
+            <w:tcW w:w="475" w:type="dxa"/>
+          </w:tcPr>
+          <w:p>
+            <w:pPr>
+              <w:pStyle w:val="a3"/>
+              <w:ind w:leftChars="0" w:left="0"/>
+            </w:pPr>
+          </w:p>
+        </w:tc>
+        <w:tc>
+          <w:tcPr>
+            <w:tcW w:w="475" w:type="dxa"/>
+          </w:tcPr>
+          <w:p>
+            <w:pPr>
+              <w:pStyle w:val="a3"/>
+              <w:ind w:leftChars="0" w:left="0"/>
+            </w:pPr>
+          </w:p>
+        </w:tc>
+        <w:tc>
+          <w:tcPr>
+            <w:tcW w:w="475" w:type="dxa"/>
+          </w:tcPr>
+          <w:p>
+            <w:pPr>
+              <w:pStyle w:val="a3"/>
+              <w:ind w:leftChars="0" w:left="0"/>
+            </w:pPr>
+          </w:p>
+        </w:tc>
+        <w:tc>
+          <w:tcPr>
+            <w:tcW w:w="475" w:type="dxa"/>
+          </w:tcPr>
+          <w:p>
+            <w:pPr>
+              <w:pStyle w:val="a3"/>
+              <w:ind w:leftChars="0" w:left="0"/>
+            </w:pPr>
+          </w:p>
+        </w:tc>
+        <w:tc>
+          <w:tcPr>
+            <w:tcW w:w="475" w:type="dxa"/>
+          </w:tcPr>
+          <w:p>
+            <w:pPr>
+              <w:pStyle w:val="a3"/>
+              <w:ind w:leftChars="0" w:left="0"/>
+            </w:pPr>
+          </w:p>
+        </w:tc>
+        <w:tc>
+          <w:tcPr>
+            <w:tcW w:w="475" w:type="dxa"/>
+          </w:tcPr>
+          <w:p>
+            <w:pPr>
+              <w:pStyle w:val="a3"/>
+              <w:ind w:leftChars="0" w:left="0"/>
+            </w:pPr>
+          </w:p>
+        </w:tc>
+        <w:tc>
+          <w:tcPr>
+            <w:tcW w:w="475" w:type="dxa"/>
+          </w:tcPr>
+          <w:p>
+            <w:pPr>
+              <w:pStyle w:val="a3"/>
+              <w:ind w:leftChars="0" w:left="0"/>
+            </w:pPr>
+          </w:p>
+        </w:tc>
+        <w:tc>
+          <w:tcPr>
+            <w:tcW w:w="475" w:type="dxa"/>
+          </w:tcPr>
+          <w:p>
+            <w:pPr>
+              <w:pStyle w:val="a3"/>
+              <w:ind w:leftChars="0" w:left="0"/>
+            </w:pPr>
+          </w:p>
+        </w:tc>
+        <w:tc>
+          <w:tcPr>
+            <w:tcW w:w="475" w:type="dxa"/>
+          </w:tcPr>
+          <w:p>
+            <w:pPr>
+              <w:pStyle w:val="a3"/>
+              <w:ind w:leftChars="0" w:left="0"/>
+            </w:pPr>
+          </w:p>
+        </w:tc>
+        <w:tc>
+          <w:tcPr>
+            <w:tcW w:w="475" w:type="dxa"/>
+          </w:tcPr>
+          <w:p>
+            <w:pPr>
+              <w:pStyle w:val="a3"/>
+              <w:ind w:leftChars="0" w:left="0"/>
+            </w:pPr>
+          </w:p>
+        </w:tc>
+        <w:tc>
+          <w:tcPr>
+            <w:tcW w:w="475" w:type="dxa"/>
+          </w:tcPr>
+          <w:p>
+            <w:pPr>
+              <w:pStyle w:val="a3"/>
+              <w:ind w:leftChars="0" w:left="0"/>
+            </w:pPr>
+          </w:p>
+        </w:tc>
+        <w:tc>
+          <w:tcPr>
+            <w:tcW w:w="475" w:type="dxa"/>
+          </w:tcPr>
+          <w:p>
+            <w:pPr>
+              <w:pStyle w:val="a3"/>
+              <w:ind w:leftChars="0" w:left="0"/>
+            </w:pPr>
+          </w:p>
+        </w:tc>
+        <w:tc>
+          <w:tcPr>
+            <w:tcW w:w="475" w:type="dxa"/>
+          </w:tcPr>
+          <w:p>
+            <w:pPr>
+              <w:pStyle w:val="a3"/>
+              <w:ind w:leftChars="0" w:left="0"/>
+            </w:pPr>
+          </w:p>
+        </w:tc>
+        <w:tc>
+          <w:tcPr>
+            <w:tcW w:w="476" w:type="dxa"/>
+          </w:tcPr>
+          <w:p>
+            <w:pPr>
+              <w:pStyle w:val="a3"/>
+              <w:ind w:leftChars="0" w:left="0"/>
+            </w:pPr>
+          </w:p>
+        </w:tc>
+        <w:tc>
+          <w:tcPr>
+            <w:tcW w:w="476" w:type="dxa"/>
+          </w:tcPr>
+          <w:p>
+            <w:pPr>
+              <w:pStyle w:val="a3"/>
+              <w:ind w:leftChars="0" w:left="0"/>
+            </w:pPr>
+          </w:p>
+        </w:tc>
+        <w:tc>
+          <w:tcPr>
+            <w:tcW w:w="476" w:type="dxa"/>
+          </w:tcPr>
+          <w:p>
+            <w:pPr>
+              <w:pStyle w:val="a3"/>
+              <w:ind w:leftChars="0" w:left="0"/>
+            </w:pPr>
+          </w:p>
+        </w:tc>
+        <w:tc>
+          <w:tcPr>
+            <w:tcW w:w="476" w:type="dxa"/>
+          </w:tcPr>
+          <w:p>
+            <w:pPr>
+              <w:pStyle w:val="a3"/>
+              <w:ind w:leftChars="0" w:left="0"/>
+            </w:pPr>
+          </w:p>
+        </w:tc>
+        <w:tc>
+          <w:tcPr>
+            <w:tcW w:w="476" w:type="dxa"/>
+          </w:tcPr>
+          <w:p>
+            <w:pPr>
+              <w:pStyle w:val="a3"/>
+              <w:ind w:leftChars="0" w:left="0"/>
+            </w:pPr>
+          </w:p>
+        </w:tc>
+        <w:tc>
+          <w:tcPr>
+            <w:tcW w:w="476" w:type="dxa"/>
+          </w:tcPr>
+          <w:p>
+            <w:pPr>
+              <w:pStyle w:val="a3"/>
+              <w:ind w:leftChars="0" w:left="0"/>
+            </w:pPr>
+          </w:p>
+        </w:tc>
+      </w:tr>
+      <w:tr>
+        <w:tc>
+          <w:tcPr>
+            <w:tcW w:w="475" w:type="dxa"/>
+          </w:tcPr>
+          <w:p>
+            <w:pPr>
+              <w:pStyle w:val="a3"/>
+              <w:ind w:leftChars="0" w:left="0"/>
+            </w:pPr>
+          </w:p>
+        </w:tc>
+        <w:tc>
+          <w:tcPr>
+            <w:tcW w:w="475" w:type="dxa"/>
+          </w:tcPr>
+          <w:p>
+            <w:pPr>
+              <w:pStyle w:val="a3"/>
+              <w:ind w:leftChars="0" w:left="0"/>
+            </w:pPr>
+          </w:p>
+        </w:tc>
+        <w:tc>
+          <w:tcPr>
+            <w:tcW w:w="475" w:type="dxa"/>
+          </w:tcPr>
+          <w:p>
+            <w:pPr>
+              <w:pStyle w:val="a3"/>
+              <w:ind w:leftChars="0" w:left="0"/>
+            </w:pPr>
+          </w:p>
+        </w:tc>
+        <w:tc>
+          <w:tcPr>
+            <w:tcW w:w="475" w:type="dxa"/>
+          </w:tcPr>
+          <w:p>
+            <w:pPr>
+              <w:pStyle w:val="a3"/>
+              <w:ind w:leftChars="0" w:left="0"/>
+            </w:pPr>
+          </w:p>
+        </w:tc>
+        <w:tc>
+          <w:tcPr>
+            <w:tcW w:w="475" w:type="dxa"/>
+          </w:tcPr>
+          <w:p>
+            <w:pPr>
+              <w:pStyle w:val="a3"/>
+              <w:ind w:leftChars="0" w:left="0"/>
+            </w:pPr>
+          </w:p>
+        </w:tc>
+        <w:tc>
+          <w:tcPr>
+            <w:tcW w:w="475" w:type="dxa"/>
+          </w:tcPr>
+          <w:p>
+            <w:pPr>
+              <w:pStyle w:val="a3"/>
+              <w:ind w:leftChars="0" w:left="0"/>
+            </w:pPr>
+          </w:p>
+        </w:tc>
+        <w:tc>
+          <w:tcPr>
+            <w:tcW w:w="475" w:type="dxa"/>
+          </w:tcPr>
+          <w:p>
+            <w:pPr>
+              <w:pStyle w:val="a3"/>
+              <w:ind w:leftChars="0" w:left="0"/>
+            </w:pPr>
+          </w:p>
+        </w:tc>
+        <w:tc>
+          <w:tcPr>
+            <w:tcW w:w="475" w:type="dxa"/>
+          </w:tcPr>
+          <w:p>
+            <w:pPr>
+              <w:pStyle w:val="a3"/>
+              <w:ind w:leftChars="0" w:left="0"/>
+            </w:pPr>
+          </w:p>
+        </w:tc>
+        <w:tc>
+          <w:tcPr>
+            <w:tcW w:w="475" w:type="dxa"/>
+          </w:tcPr>
+          <w:p>
+            <w:pPr>
+              <w:pStyle w:val="a3"/>
+              <w:ind w:leftChars="0" w:left="0"/>
+            </w:pPr>
+          </w:p>
+        </w:tc>
+        <w:tc>
+          <w:tcPr>
+            <w:tcW w:w="475" w:type="dxa"/>
+          </w:tcPr>
+          <w:p>
+            <w:pPr>
+              <w:pStyle w:val="a3"/>
+              <w:ind w:leftChars="0" w:left="0"/>
+            </w:pPr>
+          </w:p>
+        </w:tc>
+        <w:tc>
+          <w:tcPr>
+            <w:tcW w:w="475" w:type="dxa"/>
+          </w:tcPr>
+          <w:p>
+            <w:pPr>
+              <w:pStyle w:val="a3"/>
+              <w:ind w:leftChars="0" w:left="0"/>
+            </w:pPr>
+          </w:p>
+        </w:tc>
+        <w:tc>
+          <w:tcPr>
+            <w:tcW w:w="475" w:type="dxa"/>
+          </w:tcPr>
+          <w:p>
+            <w:pPr>
+              <w:pStyle w:val="a3"/>
+              <w:ind w:leftChars="0" w:left="0"/>
+            </w:pPr>
+          </w:p>
+        </w:tc>
+        <w:tc>
+          <w:tcPr>
+            <w:tcW w:w="475" w:type="dxa"/>
+          </w:tcPr>
+          <w:p>
+            <w:pPr>
+              <w:pStyle w:val="a3"/>
+              <w:ind w:leftChars="0" w:left="0"/>
+            </w:pPr>
+          </w:p>
+        </w:tc>
+        <w:tc>
+          <w:tcPr>
+            <w:tcW w:w="475" w:type="dxa"/>
+          </w:tcPr>
+          <w:p>
+            <w:pPr>
+              <w:pStyle w:val="a3"/>
+              <w:ind w:leftChars="0" w:left="0"/>
+            </w:pPr>
+          </w:p>
+        </w:tc>
+        <w:tc>
+          <w:tcPr>
+            <w:tcW w:w="475" w:type="dxa"/>
+          </w:tcPr>
+          <w:p>
+            <w:pPr>
+              <w:pStyle w:val="a3"/>
+              <w:ind w:leftChars="0" w:left="0"/>
+            </w:pPr>
+          </w:p>
+        </w:tc>
+        <w:tc>
+          <w:tcPr>
+            <w:tcW w:w="475" w:type="dxa"/>
+          </w:tcPr>
+          <w:p>
+            <w:pPr>
+              <w:pStyle w:val="a3"/>
+              <w:ind w:leftChars="0" w:left="0"/>
+            </w:pPr>
+          </w:p>
+        </w:tc>
+        <w:tc>
+          <w:tcPr>
+            <w:tcW w:w="476" w:type="dxa"/>
+          </w:tcPr>
+          <w:p>
+            <w:pPr>
+              <w:pStyle w:val="a3"/>
+              <w:ind w:leftChars="0" w:left="0"/>
+            </w:pPr>
+          </w:p>
+        </w:tc>
+        <w:tc>
+          <w:tcPr>
+            <w:tcW w:w="476" w:type="dxa"/>
+          </w:tcPr>
+          <w:p>
+            <w:pPr>
+              <w:pStyle w:val="a3"/>
+              <w:ind w:leftChars="0" w:left="0"/>
+            </w:pPr>
+          </w:p>
+        </w:tc>
+        <w:tc>
+          <w:tcPr>
+            <w:tcW w:w="476" w:type="dxa"/>
+          </w:tcPr>
+          <w:p>
+            <w:pPr>
+              <w:pStyle w:val="a3"/>
+              <w:ind w:leftChars="0" w:left="0"/>
+            </w:pPr>
+          </w:p>
+        </w:tc>
+        <w:tc>
+          <w:tcPr>
+            <w:tcW w:w="476" w:type="dxa"/>
+          </w:tcPr>
+          <w:p>
+            <w:pPr>
+              <w:pStyle w:val="a3"/>
+              <w:ind w:leftChars="0" w:left="0"/>
+            </w:pPr>
+          </w:p>
+        </w:tc>
+        <w:tc>
+          <w:tcPr>
+            <w:tcW w:w="476" w:type="dxa"/>
+          </w:tcPr>
+          <w:p>
+            <w:pPr>
+              <w:pStyle w:val="a3"/>
+              <w:ind w:leftChars="0" w:left="0"/>
+            </w:pPr>
+          </w:p>
+        </w:tc>
+        <w:tc>
+          <w:tcPr>
+            <w:tcW w:w="476" w:type="dxa"/>
+          </w:tcPr>
+          <w:p>
+            <w:pPr>
+              <w:pStyle w:val="a3"/>
+              <w:ind w:leftChars="0" w:left="0"/>
+            </w:pPr>
+          </w:p>
+        </w:tc>
+      </w:tr>
+      <w:tr>
+        <w:tc>
+          <w:tcPr>
+            <w:tcW w:w="475" w:type="dxa"/>
+          </w:tcPr>
+          <w:p>
+            <w:pPr>
+              <w:pStyle w:val="a3"/>
+              <w:ind w:leftChars="0" w:left="0"/>
+            </w:pPr>
+          </w:p>
+        </w:tc>
+        <w:tc>
+          <w:tcPr>
+            <w:tcW w:w="475" w:type="dxa"/>
+          </w:tcPr>
+          <w:p>
+            <w:pPr>
+              <w:pStyle w:val="a3"/>
+              <w:ind w:leftChars="0" w:left="0"/>
+            </w:pPr>
+          </w:p>
+        </w:tc>
+        <w:tc>
+          <w:tcPr>
+            <w:tcW w:w="475" w:type="dxa"/>
+          </w:tcPr>
+          <w:p>
+            <w:pPr>
+              <w:pStyle w:val="a3"/>
+              <w:ind w:leftChars="0" w:left="0"/>
+            </w:pPr>
+          </w:p>
+        </w:tc>
+        <w:tc>
+          <w:tcPr>
+            <w:tcW w:w="475" w:type="dxa"/>
+          </w:tcPr>
+          <w:p>
+            <w:pPr>
+              <w:pStyle w:val="a3"/>
+              <w:ind w:leftChars="0" w:left="0"/>
+            </w:pPr>
+          </w:p>
+        </w:tc>
+        <w:tc>
+          <w:tcPr>
+            <w:tcW w:w="475" w:type="dxa"/>
+          </w:tcPr>
+          <w:p>
+            <w:pPr>
+              <w:pStyle w:val="a3"/>
+              <w:ind w:leftChars="0" w:left="0"/>
+            </w:pPr>
+          </w:p>
+        </w:tc>
+        <w:tc>
+          <w:tcPr>
+            <w:tcW w:w="475" w:type="dxa"/>
+          </w:tcPr>
+          <w:p>
+            <w:pPr>
+              <w:pStyle w:val="a3"/>
+              <w:ind w:leftChars="0" w:left="0"/>
+            </w:pPr>
+          </w:p>
+        </w:tc>
+        <w:tc>
+          <w:tcPr>
+            <w:tcW w:w="475" w:type="dxa"/>
+          </w:tcPr>
+          <w:p>
+            <w:pPr>
+              <w:pStyle w:val="a3"/>
+              <w:ind w:leftChars="0" w:left="0"/>
+            </w:pPr>
+          </w:p>
+        </w:tc>
+        <w:tc>
+          <w:tcPr>
+            <w:tcW w:w="475" w:type="dxa"/>
+          </w:tcPr>
+          <w:p>
+            <w:pPr>
+              <w:pStyle w:val="a3"/>
+              <w:ind w:leftChars="0" w:left="0"/>
+            </w:pPr>
+          </w:p>
+        </w:tc>
+        <w:tc>
+          <w:tcPr>
+            <w:tcW w:w="475" w:type="dxa"/>
+          </w:tcPr>
+          <w:p>
+            <w:pPr>
+              <w:pStyle w:val="a3"/>
+              <w:ind w:leftChars="0" w:left="0"/>
+            </w:pPr>
+          </w:p>
+        </w:tc>
+        <w:tc>
+          <w:tcPr>
+            <w:tcW w:w="475" w:type="dxa"/>
+          </w:tcPr>
+          <w:p>
+            <w:pPr>
+              <w:pStyle w:val="a3"/>
+              <w:ind w:leftChars="0" w:left="0"/>
+            </w:pPr>
+          </w:p>
+        </w:tc>
+        <w:tc>
+          <w:tcPr>
+            <w:tcW w:w="475" w:type="dxa"/>
+          </w:tcPr>
+          <w:p>
+            <w:pPr>
+              <w:pStyle w:val="a3"/>
+              <w:ind w:leftChars="0" w:left="0"/>
+            </w:pPr>
+          </w:p>
+        </w:tc>
+        <w:tc>
+          <w:tcPr>
+            <w:tcW w:w="475" w:type="dxa"/>
+          </w:tcPr>
+          <w:p>
+            <w:pPr>
+              <w:pStyle w:val="a3"/>
+              <w:ind w:leftChars="0" w:left="0"/>
+            </w:pPr>
+          </w:p>
+        </w:tc>
+        <w:tc>
+          <w:tcPr>
+            <w:tcW w:w="475" w:type="dxa"/>
+          </w:tcPr>
+          <w:p>
+            <w:pPr>
+              <w:pStyle w:val="a3"/>
+              <w:ind w:leftChars="0" w:left="0"/>
+            </w:pPr>
+          </w:p>
+        </w:tc>
+        <w:tc>
+          <w:tcPr>
+            <w:tcW w:w="475" w:type="dxa"/>
+          </w:tcPr>
+          <w:p>
+            <w:pPr>
+              <w:pStyle w:val="a3"/>
+              <w:ind w:leftChars="0" w:left="0"/>
+            </w:pPr>
+          </w:p>
+        </w:tc>
+        <w:tc>
+          <w:tcPr>
+            <w:tcW w:w="475" w:type="dxa"/>
+          </w:tcPr>
+          <w:p>
+            <w:pPr>
+              <w:pStyle w:val="a3"/>
+              <w:ind w:leftChars="0" w:left="0"/>
+            </w:pPr>
+          </w:p>
+        </w:tc>
+        <w:tc>
+          <w:tcPr>
+            <w:tcW w:w="475" w:type="dxa"/>
+          </w:tcPr>
+          <w:p>
+            <w:pPr>
+              <w:pStyle w:val="a3"/>
+              <w:ind w:leftChars="0" w:left="0"/>
+            </w:pPr>
+          </w:p>
+        </w:tc>
+        <w:tc>
+          <w:tcPr>
+            <w:tcW w:w="476" w:type="dxa"/>
+          </w:tcPr>
+          <w:p>
+            <w:pPr>
+              <w:pStyle w:val="a3"/>
+              <w:ind w:leftChars="0" w:left="0"/>
+            </w:pPr>
+          </w:p>
+        </w:tc>
+        <w:tc>
+          <w:tcPr>
+            <w:tcW w:w="476" w:type="dxa"/>
+          </w:tcPr>
+          <w:p>
+            <w:pPr>
+              <w:pStyle w:val="a3"/>
+              <w:ind w:leftChars="0" w:left="0"/>
+            </w:pPr>
+          </w:p>
+        </w:tc>
+        <w:tc>
+          <w:tcPr>
+            <w:tcW w:w="476" w:type="dxa"/>
+          </w:tcPr>
+          <w:p>
+            <w:pPr>
+              <w:pStyle w:val="a3"/>
+              <w:ind w:leftChars="0" w:left="0"/>
+            </w:pPr>
+          </w:p>
+        </w:tc>
+        <w:tc>
+          <w:tcPr>
+            <w:tcW w:w="476" w:type="dxa"/>
+          </w:tcPr>
+          <w:p>
+            <w:pPr>
+              <w:pStyle w:val="a3"/>
+              <w:ind w:leftChars="0" w:left="0"/>
+            </w:pPr>
+          </w:p>
+        </w:tc>
+        <w:tc>
+          <w:tcPr>
+            <w:tcW w:w="476" w:type="dxa"/>
+          </w:tcPr>
+          <w:p>
+            <w:pPr>
+              <w:pStyle w:val="a3"/>
+              <w:ind w:leftChars="0" w:left="0"/>
+            </w:pPr>
+          </w:p>
+        </w:tc>
+        <w:tc>
+          <w:tcPr>
+            <w:tcW w:w="476" w:type="dxa"/>
+          </w:tcPr>
+          <w:p>
+            <w:pPr>
+              <w:pStyle w:val="a3"/>
+              <w:ind w:leftChars="0" w:left="0"/>
+            </w:pPr>
+          </w:p>
+        </w:tc>
+      </w:tr>
+      <w:tr>
+        <w:tc>
+          <w:tcPr>
+            <w:tcW w:w="475" w:type="dxa"/>
+          </w:tcPr>
+          <w:p>
+            <w:pPr>
+              <w:pStyle w:val="a3"/>
+              <w:ind w:leftChars="0" w:left="0"/>
+            </w:pPr>
+          </w:p>
+        </w:tc>
+        <w:tc>
+          <w:tcPr>
+            <w:tcW w:w="475" w:type="dxa"/>
+          </w:tcPr>
+          <w:p>
+            <w:pPr>
+              <w:pStyle w:val="a3"/>
+              <w:ind w:leftChars="0" w:left="0"/>
+            </w:pPr>
+          </w:p>
+        </w:tc>
+        <w:tc>
+          <w:tcPr>
+            <w:tcW w:w="475" w:type="dxa"/>
+          </w:tcPr>
+          <w:p>
+            <w:pPr>
+              <w:pStyle w:val="a3"/>
+              <w:ind w:leftChars="0" w:left="0"/>
+            </w:pPr>
+          </w:p>
+        </w:tc>
+        <w:tc>
+          <w:tcPr>
+            <w:tcW w:w="475" w:type="dxa"/>
+          </w:tcPr>
+          <w:p>
+            <w:pPr>
+              <w:pStyle w:val="a3"/>
+              <w:ind w:leftChars="0" w:left="0"/>
+            </w:pPr>
+          </w:p>
+        </w:tc>
+        <w:tc>
+          <w:tcPr>
+            <w:tcW w:w="475" w:type="dxa"/>
+          </w:tcPr>
+          <w:p>
+            <w:pPr>
+              <w:pStyle w:val="a3"/>
+              <w:ind w:leftChars="0" w:left="0"/>
+            </w:pPr>
+          </w:p>
+        </w:tc>
+        <w:tc>
+          <w:tcPr>
+            <w:tcW w:w="475" w:type="dxa"/>
+          </w:tcPr>
+          <w:p>
+            <w:pPr>
+              <w:pStyle w:val="a3"/>
+              <w:ind w:leftChars="0" w:left="0"/>
+            </w:pPr>
+          </w:p>
+        </w:tc>
+        <w:tc>
+          <w:tcPr>
+            <w:tcW w:w="475" w:type="dxa"/>
+          </w:tcPr>
+          <w:p>
+            <w:pPr>
+              <w:pStyle w:val="a3"/>
+              <w:ind w:leftChars="0" w:left="0"/>
+            </w:pPr>
+          </w:p>
+        </w:tc>
+        <w:tc>
+          <w:tcPr>
+            <w:tcW w:w="475" w:type="dxa"/>
+          </w:tcPr>
+          <w:p>
+            <w:pPr>
+              <w:pStyle w:val="a3"/>
+              <w:ind w:leftChars="0" w:left="0"/>
+            </w:pPr>
+          </w:p>
+        </w:tc>
+        <w:tc>
+          <w:tcPr>
+            <w:tcW w:w="475" w:type="dxa"/>
+          </w:tcPr>
+          <w:p>
+            <w:pPr>
+              <w:pStyle w:val="a3"/>
+              <w:ind w:leftChars="0" w:left="0"/>
+            </w:pPr>
+          </w:p>
+        </w:tc>
+        <w:tc>
+          <w:tcPr>
+            <w:tcW w:w="475" w:type="dxa"/>
+          </w:tcPr>
+          <w:p>
+            <w:pPr>
+              <w:pStyle w:val="a3"/>
+              <w:ind w:leftChars="0" w:left="0"/>
+            </w:pPr>
+          </w:p>
+        </w:tc>
+        <w:tc>
+          <w:tcPr>
+            <w:tcW w:w="475" w:type="dxa"/>
+          </w:tcPr>
+          <w:p>
+            <w:pPr>
+              <w:pStyle w:val="a3"/>
+              <w:ind w:leftChars="0" w:left="0"/>
+            </w:pPr>
+          </w:p>
+        </w:tc>
+        <w:tc>
+          <w:tcPr>
+            <w:tcW w:w="475" w:type="dxa"/>
+          </w:tcPr>
+          <w:p>
+            <w:pPr>
+              <w:pStyle w:val="a3"/>
+              <w:ind w:leftChars="0" w:left="0"/>
+            </w:pPr>
+          </w:p>
+        </w:tc>
+        <w:tc>
+          <w:tcPr>
+            <w:tcW w:w="475" w:type="dxa"/>
+          </w:tcPr>
+          <w:p>
+            <w:pPr>
+              <w:pStyle w:val="a3"/>
+              <w:ind w:leftChars="0" w:left="0"/>
+            </w:pPr>
+          </w:p>
+        </w:tc>
+        <w:tc>
+          <w:tcPr>
+            <w:tcW w:w="475" w:type="dxa"/>
+          </w:tcPr>
+          <w:p>
+            <w:pPr>
+              <w:pStyle w:val="a3"/>
+              <w:ind w:leftChars="0" w:left="0"/>
+            </w:pPr>
+          </w:p>
+        </w:tc>
+        <w:tc>
+          <w:tcPr>
+            <w:tcW w:w="475" w:type="dxa"/>
+          </w:tcPr>
+          <w:p>
+            <w:pPr>
+              <w:pStyle w:val="a3"/>
+              <w:ind w:leftChars="0" w:left="0"/>
+            </w:pPr>
+          </w:p>
+        </w:tc>
+        <w:tc>
+          <w:tcPr>
+            <w:tcW w:w="475" w:type="dxa"/>
+          </w:tcPr>
+          <w:p>
+            <w:pPr>
+              <w:pStyle w:val="a3"/>
+              <w:ind w:leftChars="0" w:left="0"/>
+            </w:pPr>
+          </w:p>
+        </w:tc>
+        <w:tc>
+          <w:tcPr>
+            <w:tcW w:w="476" w:type="dxa"/>
+          </w:tcPr>
+          <w:p>
+            <w:pPr>
+              <w:pStyle w:val="a3"/>
+              <w:ind w:leftChars="0" w:left="0"/>
+            </w:pPr>
+          </w:p>
+        </w:tc>
+        <w:tc>
+          <w:tcPr>
+            <w:tcW w:w="476" w:type="dxa"/>
+          </w:tcPr>
+          <w:p>
+            <w:pPr>
+              <w:pStyle w:val="a3"/>
+              <w:ind w:leftChars="0" w:left="0"/>
+            </w:pPr>
+          </w:p>
+        </w:tc>
+        <w:tc>
+          <w:tcPr>
+            <w:tcW w:w="476" w:type="dxa"/>
+          </w:tcPr>
+          <w:p>
+            <w:pPr>
+              <w:pStyle w:val="a3"/>
+              <w:ind w:leftChars="0" w:left="0"/>
+            </w:pPr>
+          </w:p>
+        </w:tc>
+        <w:tc>
+          <w:tcPr>
+            <w:tcW w:w="476" w:type="dxa"/>
+          </w:tcPr>
+          <w:p>
+            <w:pPr>
+              <w:pStyle w:val="a3"/>
+              <w:ind w:leftChars="0" w:left="0"/>
+            </w:pPr>
+          </w:p>
+        </w:tc>
+        <w:tc>
+          <w:tcPr>
+            <w:tcW w:w="476" w:type="dxa"/>
+          </w:tcPr>
+          <w:p>
+            <w:pPr>
+              <w:pStyle w:val="a3"/>
+              <w:ind w:leftChars="0" w:left="0"/>
+            </w:pPr>
+          </w:p>
+        </w:tc>
+        <w:tc>
+          <w:tcPr>
+            <w:tcW w:w="476" w:type="dxa"/>
+          </w:tcPr>
+          <w:p>
+            <w:pPr>
+              <w:pStyle w:val="a3"/>
+              <w:ind w:leftChars="0" w:left="0"/>
+            </w:pPr>
+          </w:p>
+        </w:tc>
+      </w:tr>
+    </w:tbl>
     <w:p>
       <w:pPr>
         <w:pStyle w:val="a3"/>
@@ -6903,6 +7920,9 @@
       </w:pPr>
       <w:bookmarkStart w:id="2" w:name="_GoBack"/>
       <w:r>
+        <w:rPr>
+          <w:noProof/>
+        </w:rPr>
         <w:drawing>
           <wp:inline distT="0" distB="0" distL="0" distR="0" wp14:anchorId="7186CB51" wp14:editId="63ACA9C7">
             <wp:extent cx="6645910" cy="978535"/>
@@ -7024,6 +8044,7 @@
         <w:ind w:leftChars="200" w:left="480"/>
       </w:pPr>
       <w:r>
+        <w:lastRenderedPageBreak/>
         <w:t>Request 1</w:t>
       </w:r>
       <w:r>
@@ -7110,7 +8131,6 @@
         <w:ind w:leftChars="200" w:left="480"/>
       </w:pPr>
       <w:r>
-        <w:lastRenderedPageBreak/>
         <w:t>Request 4</w:t>
       </w:r>
       <w:r>
@@ -7594,6 +8614,7 @@
     </w:p>
     <w:p>
       <w:r>
+        <w:lastRenderedPageBreak/>
         <w:t>Request 4</w:t>
       </w:r>
     </w:p>
@@ -7614,13 +8635,293 @@
     </w:p>
     <w:p>
       <w:r>
+        <w:t>page fault!</w:t>
+      </w:r>
+    </w:p>
+    <w:p>
+      <w:r>
+        <w:t xml:space="preserve">current frame:1 5 6 </w:t>
+      </w:r>
+    </w:p>
+    <w:p>
+      <w:r>
+        <w:t>Request 7</w:t>
+      </w:r>
+    </w:p>
+    <w:p>
+      <w:r>
+        <w:t>page fault!</w:t>
+      </w:r>
+    </w:p>
+    <w:p>
+      <w:r>
+        <w:t xml:space="preserve">current frame:1 5 7 </w:t>
+      </w:r>
+    </w:p>
+    <w:p>
+      <w:r>
+        <w:t>Request 7</w:t>
+      </w:r>
+    </w:p>
+    <w:p>
+      <w:r>
+        <w:t>Memory resident.</w:t>
+      </w:r>
+    </w:p>
+    <w:p>
+      <w:r>
+        <w:t>Request 1</w:t>
+      </w:r>
+    </w:p>
+    <w:p>
+      <w:r>
+        <w:t>Memory resident.</w:t>
+      </w:r>
+    </w:p>
+    <w:p>
+      <w:r>
+        <w:t>Request 0</w:t>
+      </w:r>
+    </w:p>
+    <w:p>
+      <w:r>
+        <w:t>page fault!</w:t>
+      </w:r>
+    </w:p>
+    <w:p>
+      <w:r>
+        <w:t xml:space="preserve">current frame:1 5 0 </w:t>
+      </w:r>
+    </w:p>
+    <w:p>
+      <w:r>
+        <w:t>Request 5</w:t>
+      </w:r>
+    </w:p>
+    <w:p>
+      <w:r>
+        <w:t>Memory resident.</w:t>
+      </w:r>
+    </w:p>
+    <w:p>
+      <w:r>
+        <w:t>Request 4</w:t>
+      </w:r>
+    </w:p>
+    <w:p>
+      <w:r>
+        <w:t>page fault!</w:t>
+      </w:r>
+    </w:p>
+    <w:p>
+      <w:r>
+        <w:t xml:space="preserve">current frame:1 4 0 </w:t>
+      </w:r>
+    </w:p>
+    <w:p>
+      <w:r>
+        <w:t>Request 6</w:t>
+      </w:r>
+    </w:p>
+    <w:p>
+      <w:r>
+        <w:t>page fault!</w:t>
+      </w:r>
+    </w:p>
+    <w:p>
+      <w:r>
+        <w:t xml:space="preserve">current frame:1 6 0 </w:t>
+      </w:r>
+    </w:p>
+    <w:p>
+      <w:r>
+        <w:t>Request 2</w:t>
+      </w:r>
+    </w:p>
+    <w:p>
+      <w:r>
+        <w:t>page fault!</w:t>
+      </w:r>
+    </w:p>
+    <w:p>
+      <w:r>
+        <w:t xml:space="preserve">current frame:1 2 0 </w:t>
+      </w:r>
+    </w:p>
+    <w:p>
+      <w:r>
+        <w:t>Request 3</w:t>
+      </w:r>
+    </w:p>
+    <w:p>
+      <w:r>
+        <w:t>page fault!</w:t>
+      </w:r>
+    </w:p>
+    <w:p>
+      <w:r>
+        <w:t xml:space="preserve">current frame:1 3 0 </w:t>
+      </w:r>
+    </w:p>
+    <w:p>
+      <w:r>
+        <w:t>Request 0</w:t>
+      </w:r>
+    </w:p>
+    <w:p>
+      <w:r>
+        <w:t>Memory resident.</w:t>
+      </w:r>
+    </w:p>
+    <w:p>
+      <w:r>
+        <w:t>Request 1</w:t>
+      </w:r>
+    </w:p>
+    <w:p>
+      <w:r>
+        <w:t>Memory resident.</w:t>
+      </w:r>
+    </w:p>
+    <w:p>
+      <w:r>
+        <w:t>[3 frames] Page fault 13 with Optimal algorithm.</w:t>
+      </w:r>
+    </w:p>
+    <w:p>
+      <w:r>
+        <w:t>=== LRU algorithm ===</w:t>
+      </w:r>
+    </w:p>
+    <w:p>
+      <w:r>
+        <w:t>Request 7</w:t>
+      </w:r>
+    </w:p>
+    <w:p>
+      <w:r>
+        <w:t>page fault!</w:t>
+      </w:r>
+    </w:p>
+    <w:p>
+      <w:r>
+        <w:t xml:space="preserve">current frame:7     </w:t>
+      </w:r>
+    </w:p>
+    <w:p>
+      <w:r>
+        <w:t>Request 2</w:t>
+      </w:r>
+    </w:p>
+    <w:p>
+      <w:r>
+        <w:t>page fault!</w:t>
+      </w:r>
+    </w:p>
+    <w:p>
+      <w:r>
+        <w:t xml:space="preserve">current frame:7 2   </w:t>
+      </w:r>
+    </w:p>
+    <w:p>
+      <w:r>
         <w:lastRenderedPageBreak/>
+        <w:t>Request 3</w:t>
+      </w:r>
+    </w:p>
+    <w:p>
+      <w:r>
         <w:t>page fault!</w:t>
       </w:r>
     </w:p>
     <w:p>
       <w:r>
-        <w:t xml:space="preserve">current frame:1 5 6 </w:t>
+        <w:t xml:space="preserve">current frame:7 2 3 </w:t>
+      </w:r>
+    </w:p>
+    <w:p>
+      <w:r>
+        <w:t>Request 1</w:t>
+      </w:r>
+    </w:p>
+    <w:p>
+      <w:r>
+        <w:t>page fault!</w:t>
+      </w:r>
+    </w:p>
+    <w:p>
+      <w:r>
+        <w:t xml:space="preserve">current frame:1 2 3 </w:t>
+      </w:r>
+    </w:p>
+    <w:p>
+      <w:r>
+        <w:t>Request 2</w:t>
+      </w:r>
+    </w:p>
+    <w:p>
+      <w:r>
+        <w:t>Memory resident.</w:t>
+      </w:r>
+    </w:p>
+    <w:p>
+      <w:r>
+        <w:t>Request 5</w:t>
+      </w:r>
+    </w:p>
+    <w:p>
+      <w:r>
+        <w:t>page fault!</w:t>
+      </w:r>
+    </w:p>
+    <w:p>
+      <w:r>
+        <w:t xml:space="preserve">current frame:1 2 5 </w:t>
+      </w:r>
+    </w:p>
+    <w:p>
+      <w:r>
+        <w:t>Request 3</w:t>
+      </w:r>
+    </w:p>
+    <w:p>
+      <w:r>
+        <w:t>page fault!</w:t>
+      </w:r>
+    </w:p>
+    <w:p>
+      <w:r>
+        <w:t xml:space="preserve">current frame:3 2 5 </w:t>
+      </w:r>
+    </w:p>
+    <w:p>
+      <w:r>
+        <w:t>Request 4</w:t>
+      </w:r>
+    </w:p>
+    <w:p>
+      <w:r>
+        <w:t>page fault!</w:t>
+      </w:r>
+    </w:p>
+    <w:p>
+      <w:r>
+        <w:t xml:space="preserve">current frame:3 4 5 </w:t>
+      </w:r>
+    </w:p>
+    <w:p>
+      <w:r>
+        <w:t>Request 6</w:t>
+      </w:r>
+    </w:p>
+    <w:p>
+      <w:r>
+        <w:t>page fault!</w:t>
+      </w:r>
+    </w:p>
+    <w:p>
+      <w:r>
+        <w:t xml:space="preserve">current frame:3 4 6 </w:t>
       </w:r>
     </w:p>
     <w:p>
@@ -7635,7 +8936,7 @@
     </w:p>
     <w:p>
       <w:r>
-        <w:t xml:space="preserve">current frame:1 5 7 </w:t>
+        <w:t xml:space="preserve">current frame:7 4 6 </w:t>
       </w:r>
     </w:p>
     <w:p>
@@ -7655,7 +8956,12 @@
     </w:p>
     <w:p>
       <w:r>
-        <w:t>Memory resident.</w:t>
+        <w:t>page fault!</w:t>
+      </w:r>
+    </w:p>
+    <w:p>
+      <w:r>
+        <w:t xml:space="preserve">current frame:7 1 6 </w:t>
       </w:r>
     </w:p>
     <w:p>
@@ -7670,7 +8976,7 @@
     </w:p>
     <w:p>
       <w:r>
-        <w:t xml:space="preserve">current frame:1 5 0 </w:t>
+        <w:t xml:space="preserve">current frame:7 1 0 </w:t>
       </w:r>
     </w:p>
     <w:p>
@@ -7680,7 +8986,12 @@
     </w:p>
     <w:p>
       <w:r>
-        <w:t>Memory resident.</w:t>
+        <w:t>page fault!</w:t>
+      </w:r>
+    </w:p>
+    <w:p>
+      <w:r>
+        <w:t xml:space="preserve">current frame:5 1 0 </w:t>
       </w:r>
     </w:p>
     <w:p>
@@ -7695,7 +9006,7 @@
     </w:p>
     <w:p>
       <w:r>
-        <w:t xml:space="preserve">current frame:1 4 0 </w:t>
+        <w:t xml:space="preserve">current frame:5 4 0 </w:t>
       </w:r>
     </w:p>
     <w:p>
@@ -7710,7 +9021,7 @@
     </w:p>
     <w:p>
       <w:r>
-        <w:t xml:space="preserve">current frame:1 6 0 </w:t>
+        <w:t xml:space="preserve">current frame:5 4 6 </w:t>
       </w:r>
     </w:p>
     <w:p>
@@ -7725,7 +9036,8 @@
     </w:p>
     <w:p>
       <w:r>
-        <w:t xml:space="preserve">current frame:1 2 0 </w:t>
+        <w:lastRenderedPageBreak/>
+        <w:t xml:space="preserve">current frame:2 4 6 </w:t>
       </w:r>
     </w:p>
     <w:p>
@@ -7740,303 +9052,11 @@
     </w:p>
     <w:p>
       <w:r>
-        <w:t xml:space="preserve">current frame:1 3 0 </w:t>
-      </w:r>
-    </w:p>
-    <w:p>
-      <w:r>
-        <w:t>Request 0</w:t>
-      </w:r>
-    </w:p>
-    <w:p>
-      <w:r>
-        <w:t>Memory resident.</w:t>
-      </w:r>
-    </w:p>
-    <w:p>
-      <w:r>
-        <w:t>Request 1</w:t>
-      </w:r>
-    </w:p>
-    <w:p>
-      <w:r>
-        <w:t>Memory resident.</w:t>
-      </w:r>
-    </w:p>
-    <w:p>
-      <w:r>
-        <w:t>[3 frames] Page fault 13 with Optimal algorithm.</w:t>
-      </w:r>
-    </w:p>
-    <w:p>
-      <w:r>
-        <w:t>=== LRU algorithm ===</w:t>
-      </w:r>
-    </w:p>
-    <w:p>
-      <w:r>
-        <w:t>Request 7</w:t>
-      </w:r>
-    </w:p>
-    <w:p>
-      <w:r>
-        <w:t>page fault!</w:t>
-      </w:r>
-    </w:p>
-    <w:p>
-      <w:r>
-        <w:t xml:space="preserve">current frame:7     </w:t>
-      </w:r>
-    </w:p>
-    <w:p>
-      <w:r>
-        <w:t>Request 2</w:t>
-      </w:r>
-    </w:p>
-    <w:p>
-      <w:r>
-        <w:t>page fault!</w:t>
-      </w:r>
-    </w:p>
-    <w:p>
-      <w:r>
-        <w:t xml:space="preserve">current frame:7 2   </w:t>
-      </w:r>
-    </w:p>
-    <w:p>
-      <w:r>
-        <w:t>Request 3</w:t>
-      </w:r>
-    </w:p>
-    <w:p>
-      <w:r>
-        <w:t>page fault!</w:t>
-      </w:r>
-    </w:p>
-    <w:p>
-      <w:r>
-        <w:t xml:space="preserve">current frame:7 2 3 </w:t>
-      </w:r>
-    </w:p>
-    <w:p>
-      <w:r>
-        <w:t>Request 1</w:t>
-      </w:r>
-    </w:p>
-    <w:p>
-      <w:r>
-        <w:lastRenderedPageBreak/>
-        <w:t>page fault!</w:t>
-      </w:r>
-    </w:p>
-    <w:p>
-      <w:r>
-        <w:t xml:space="preserve">current frame:1 2 3 </w:t>
-      </w:r>
-    </w:p>
-    <w:p>
-      <w:r>
-        <w:t>Request 2</w:t>
-      </w:r>
-    </w:p>
-    <w:p>
-      <w:r>
-        <w:t>Memory resident.</w:t>
-      </w:r>
-    </w:p>
-    <w:p>
-      <w:r>
-        <w:t>Request 5</w:t>
-      </w:r>
-    </w:p>
-    <w:p>
-      <w:r>
-        <w:t>page fault!</w:t>
-      </w:r>
-    </w:p>
-    <w:p>
-      <w:r>
-        <w:t xml:space="preserve">current frame:1 2 5 </w:t>
-      </w:r>
-    </w:p>
-    <w:p>
-      <w:r>
-        <w:t>Request 3</w:t>
-      </w:r>
-    </w:p>
-    <w:p>
-      <w:r>
-        <w:t>page fault!</w:t>
-      </w:r>
-    </w:p>
-    <w:p>
-      <w:r>
-        <w:t xml:space="preserve">current frame:3 2 5 </w:t>
-      </w:r>
-    </w:p>
-    <w:p>
-      <w:r>
-        <w:t>Request 4</w:t>
-      </w:r>
-    </w:p>
-    <w:p>
-      <w:r>
-        <w:t>page fault!</w:t>
-      </w:r>
-    </w:p>
-    <w:p>
-      <w:r>
-        <w:t xml:space="preserve">current frame:3 4 5 </w:t>
-      </w:r>
-    </w:p>
-    <w:p>
-      <w:r>
-        <w:t>Request 6</w:t>
-      </w:r>
-    </w:p>
-    <w:p>
-      <w:r>
-        <w:t>page fault!</w:t>
-      </w:r>
-    </w:p>
-    <w:p>
-      <w:r>
-        <w:t xml:space="preserve">current frame:3 4 6 </w:t>
-      </w:r>
-    </w:p>
-    <w:p>
-      <w:r>
-        <w:t>Request 7</w:t>
-      </w:r>
-    </w:p>
-    <w:p>
-      <w:r>
-        <w:t>page fault!</w:t>
-      </w:r>
-    </w:p>
-    <w:p>
-      <w:r>
-        <w:t xml:space="preserve">current frame:7 4 6 </w:t>
-      </w:r>
-    </w:p>
-    <w:p>
-      <w:r>
-        <w:t>Request 7</w:t>
-      </w:r>
-    </w:p>
-    <w:p>
-      <w:r>
-        <w:t>Memory resident.</w:t>
-      </w:r>
-    </w:p>
-    <w:p>
-      <w:r>
-        <w:t>Request 1</w:t>
-      </w:r>
-    </w:p>
-    <w:p>
-      <w:r>
-        <w:t>page fault!</w:t>
-      </w:r>
-    </w:p>
-    <w:p>
-      <w:r>
-        <w:t xml:space="preserve">current frame:7 1 6 </w:t>
-      </w:r>
-    </w:p>
-    <w:p>
-      <w:r>
-        <w:t>Request 0</w:t>
-      </w:r>
-    </w:p>
-    <w:p>
-      <w:r>
-        <w:t>page fault!</w:t>
-      </w:r>
-    </w:p>
-    <w:p>
-      <w:r>
-        <w:t xml:space="preserve">current frame:7 1 0 </w:t>
-      </w:r>
-    </w:p>
-    <w:p>
-      <w:r>
-        <w:t>Request 5</w:t>
-      </w:r>
-    </w:p>
-    <w:p>
-      <w:r>
-        <w:t>page fault!</w:t>
-      </w:r>
-    </w:p>
-    <w:p>
-      <w:r>
-        <w:t xml:space="preserve">current frame:5 1 0 </w:t>
-      </w:r>
-    </w:p>
-    <w:p>
-      <w:r>
-        <w:t>Request 4</w:t>
-      </w:r>
-    </w:p>
-    <w:p>
-      <w:r>
-        <w:t>page fault!</w:t>
-      </w:r>
-    </w:p>
-    <w:p>
-      <w:r>
-        <w:t xml:space="preserve">current frame:5 4 0 </w:t>
-      </w:r>
-    </w:p>
-    <w:p>
-      <w:r>
-        <w:t>Request 6</w:t>
-      </w:r>
-    </w:p>
-    <w:p>
-      <w:r>
-        <w:t>page fault!</w:t>
-      </w:r>
-    </w:p>
-    <w:p>
-      <w:r>
-        <w:t xml:space="preserve">current frame:5 4 6 </w:t>
-      </w:r>
-    </w:p>
-    <w:p>
-      <w:r>
-        <w:t>Request 2</w:t>
-      </w:r>
-    </w:p>
-    <w:p>
-      <w:r>
-        <w:t>page fault!</w:t>
-      </w:r>
-    </w:p>
-    <w:p>
-      <w:r>
-        <w:t xml:space="preserve">current frame:2 4 6 </w:t>
-      </w:r>
-    </w:p>
-    <w:p>
-      <w:r>
-        <w:t>Request 3</w:t>
-      </w:r>
-    </w:p>
-    <w:p>
-      <w:r>
-        <w:t>page fault!</w:t>
-      </w:r>
-    </w:p>
-    <w:p>
-      <w:r>
         <w:t xml:space="preserve">current frame:2 3 6 </w:t>
       </w:r>
     </w:p>
     <w:p>
       <w:r>
-        <w:lastRenderedPageBreak/>
         <w:t>Request 0</w:t>
       </w:r>
     </w:p>
@@ -10098,7 +11118,7 @@
 </file>
 
 <file path=customXml/itemProps1.xml><?xml version="1.0" encoding="utf-8"?>
-<ds:datastoreItem xmlns:ds="http://schemas.openxmlformats.org/officeDocument/2006/customXml" ds:itemID="{67A125E3-6F33-4CE7-8817-695A27CB61FE}">
+<ds:datastoreItem xmlns:ds="http://schemas.openxmlformats.org/officeDocument/2006/customXml" ds:itemID="{D9D76461-37D6-497E-8298-6F75D153F34A}">
   <ds:schemaRefs>
     <ds:schemaRef ds:uri="http://schemas.openxmlformats.org/officeDocument/2006/bibliography"/>
   </ds:schemaRefs>

--- a/HW3/Homework/hw3_hand-written.docx
+++ b/HW3/Homework/hw3_hand-written.docx
@@ -1,6 +1,6 @@
 
 <file path=word/document.xml><?xml version="1.0" encoding="utf-8"?>
-<w:document xmlns:wpc="http://schemas.microsoft.com/office/word/2010/wordprocessingCanvas" xmlns:cx="http://schemas.microsoft.com/office/drawing/2014/chartex" xmlns:mc="http://schemas.openxmlformats.org/markup-compatibility/2006" xmlns:o="urn:schemas-microsoft-com:office:office" xmlns:r="http://schemas.openxmlformats.org/officeDocument/2006/relationships" xmlns:m="http://schemas.openxmlformats.org/officeDocument/2006/math" xmlns:v="urn:schemas-microsoft-com:vml" xmlns:wp14="http://schemas.microsoft.com/office/word/2010/wordprocessingDrawing" xmlns:wp="http://schemas.openxmlformats.org/drawingml/2006/wordprocessingDrawing" xmlns:w10="urn:schemas-microsoft-com:office:word" xmlns:w="http://schemas.openxmlformats.org/wordprocessingml/2006/main" xmlns:w14="http://schemas.microsoft.com/office/word/2010/wordml" xmlns:w15="http://schemas.microsoft.com/office/word/2012/wordml" xmlns:w16se="http://schemas.microsoft.com/office/word/2015/wordml/symex" xmlns:wpg="http://schemas.microsoft.com/office/word/2010/wordprocessingGroup" xmlns:wpi="http://schemas.microsoft.com/office/word/2010/wordprocessingInk" xmlns:wne="http://schemas.microsoft.com/office/word/2006/wordml" xmlns:wps="http://schemas.microsoft.com/office/word/2010/wordprocessingShape" mc:Ignorable="w14 w15 w16se wp14">
+<w:document xmlns:wpc="http://schemas.microsoft.com/office/word/2010/wordprocessingCanvas" xmlns:cx="http://schemas.microsoft.com/office/drawing/2014/chartex" xmlns:cx1="http://schemas.microsoft.com/office/drawing/2015/9/8/chartex" xmlns:cx2="http://schemas.microsoft.com/office/drawing/2015/10/21/chartex" xmlns:cx3="http://schemas.microsoft.com/office/drawing/2016/5/9/chartex" xmlns:cx4="http://schemas.microsoft.com/office/drawing/2016/5/10/chartex" xmlns:cx5="http://schemas.microsoft.com/office/drawing/2016/5/11/chartex" xmlns:cx6="http://schemas.microsoft.com/office/drawing/2016/5/12/chartex" xmlns:cx7="http://schemas.microsoft.com/office/drawing/2016/5/13/chartex" xmlns:cx8="http://schemas.microsoft.com/office/drawing/2016/5/14/chartex" xmlns:mc="http://schemas.openxmlformats.org/markup-compatibility/2006" xmlns:aink="http://schemas.microsoft.com/office/drawing/2016/ink" xmlns:am3d="http://schemas.microsoft.com/office/drawing/2017/model3d" xmlns:o="urn:schemas-microsoft-com:office:office" xmlns:oel="http://schemas.microsoft.com/office/2019/extlst" xmlns:r="http://schemas.openxmlformats.org/officeDocument/2006/relationships" xmlns:m="http://schemas.openxmlformats.org/officeDocument/2006/math" xmlns:v="urn:schemas-microsoft-com:vml" xmlns:wp14="http://schemas.microsoft.com/office/word/2010/wordprocessingDrawing" xmlns:wp="http://schemas.openxmlformats.org/drawingml/2006/wordprocessingDrawing" xmlns:w10="urn:schemas-microsoft-com:office:word" xmlns:w="http://schemas.openxmlformats.org/wordprocessingml/2006/main" xmlns:w14="http://schemas.microsoft.com/office/word/2010/wordml" xmlns:w15="http://schemas.microsoft.com/office/word/2012/wordml" xmlns:w16cex="http://schemas.microsoft.com/office/word/2018/wordml/cex" xmlns:w16cid="http://schemas.microsoft.com/office/word/2016/wordml/cid" xmlns:w16="http://schemas.microsoft.com/office/word/2018/wordml" xmlns:w16du="http://schemas.microsoft.com/office/word/2023/wordml/word16du" xmlns:w16sdtdh="http://schemas.microsoft.com/office/word/2020/wordml/sdtdatahash" xmlns:w16se="http://schemas.microsoft.com/office/word/2015/wordml/symex" xmlns:wpg="http://schemas.microsoft.com/office/word/2010/wordprocessingGroup" xmlns:wpi="http://schemas.microsoft.com/office/word/2010/wordprocessingInk" xmlns:wne="http://schemas.microsoft.com/office/word/2006/wordml" xmlns:wps="http://schemas.microsoft.com/office/word/2010/wordprocessingShape" mc:Ignorable="w14 w15 w16se w16cid w16 w16cex w16sdtdh wp14">
   <w:body>
     <w:p>
       <w:pPr>
@@ -507,13 +507,7 @@
         <w:rPr>
           <w:rFonts w:hint="eastAsia"/>
         </w:rPr>
-        <w:t>，</w:t>
-      </w:r>
-      <w:r>
-        <w:rPr>
-          <w:rFonts w:hint="eastAsia"/>
-        </w:rPr>
-        <w:t>系統狀態為</w:t>
+        <w:t>，系統狀態為</w:t>
       </w:r>
       <w:r>
         <w:rPr>
@@ -534,13 +528,7 @@
         <w:rPr>
           <w:rFonts w:hint="eastAsia"/>
         </w:rPr>
-        <w:t>，</w:t>
-      </w:r>
-      <w:r>
-        <w:rPr>
-          <w:rFonts w:hint="eastAsia"/>
-        </w:rPr>
-        <w:t>跑完</w:t>
+        <w:t>，跑完</w:t>
       </w:r>
       <w:r>
         <w:rPr>
@@ -5782,22 +5770,61 @@
                         <w:txbxContent>
                           <w:p>
                             <w:r>
-                              <w:t>Process NorthboundFarmer {</w:t>
+                              <w:t xml:space="preserve">Process </w:t>
+                            </w:r>
+                            <w:proofErr w:type="spellStart"/>
+                            <w:r>
+                              <w:t>NorthboundFarmer</w:t>
+                            </w:r>
+                            <w:proofErr w:type="spellEnd"/>
+                            <w:r>
+                              <w:t xml:space="preserve"> {</w:t>
                             </w:r>
                           </w:p>
                           <w:p>
                             <w:r>
-                              <w:t xml:space="preserve">    lock(bridge_lock);</w:t>
+                              <w:t xml:space="preserve">    lock(</w:t>
+                            </w:r>
+                            <w:proofErr w:type="spellStart"/>
+                            <w:r>
+                              <w:t>bridge_lock</w:t>
+                            </w:r>
+                            <w:proofErr w:type="spellEnd"/>
+                            <w:proofErr w:type="gramStart"/>
+                            <w:r>
+                              <w:t>);</w:t>
+                            </w:r>
+                            <w:proofErr w:type="gramEnd"/>
+                          </w:p>
+                          <w:p>
+                            <w:r>
+                              <w:t xml:space="preserve">    while </w:t>
+                            </w:r>
+                            <w:proofErr w:type="spellStart"/>
+                            <w:r>
+                              <w:t>southbound_passing</w:t>
+                            </w:r>
+                            <w:proofErr w:type="spellEnd"/>
+                            <w:r>
+                              <w:t xml:space="preserve"> &gt; 0 do</w:t>
                             </w:r>
                           </w:p>
                           <w:p>
                             <w:r>
-                              <w:t xml:space="preserve">    while southbound_passing &gt; 0 do</w:t>
+                              <w:t xml:space="preserve">        </w:t>
                             </w:r>
-                          </w:p>
-                          <w:p>
+                            <w:proofErr w:type="gramStart"/>
                             <w:r>
-                              <w:t xml:space="preserve">        wait(cond_south, mutex);</w:t>
+                              <w:t>wait(</w:t>
+                            </w:r>
+                            <w:proofErr w:type="spellStart"/>
+                            <w:proofErr w:type="gramEnd"/>
+                            <w:r>
+                              <w:t>cond_south</w:t>
+                            </w:r>
+                            <w:proofErr w:type="spellEnd"/>
+                            <w:r>
+                              <w:t>, mutex);</w:t>
                             </w:r>
                           </w:p>
                           <w:p>
@@ -5807,13 +5834,36 @@
                           </w:p>
                           <w:p>
                             <w:r>
-                              <w:t xml:space="preserve">    ++northbound_passing;</w:t>
+                              <w:t xml:space="preserve">    ++</w:t>
                             </w:r>
+                            <w:proofErr w:type="spellStart"/>
+                            <w:r>
+                              <w:t>northbound_</w:t>
+                            </w:r>
+                            <w:proofErr w:type="gramStart"/>
+                            <w:r>
+                              <w:t>passing</w:t>
+                            </w:r>
+                            <w:proofErr w:type="spellEnd"/>
+                            <w:r>
+                              <w:t>;</w:t>
+                            </w:r>
+                            <w:proofErr w:type="gramEnd"/>
                           </w:p>
                           <w:p>
                             <w:r>
-                              <w:t xml:space="preserve">    unlock(bridge_lock);</w:t>
+                              <w:t xml:space="preserve">    unlock(</w:t>
                             </w:r>
+                            <w:proofErr w:type="spellStart"/>
+                            <w:r>
+                              <w:t>bridge_lock</w:t>
+                            </w:r>
+                            <w:proofErr w:type="spellEnd"/>
+                            <w:proofErr w:type="gramStart"/>
+                            <w:r>
+                              <w:t>);</w:t>
+                            </w:r>
+                            <w:proofErr w:type="gramEnd"/>
                           </w:p>
                           <w:p>
                             <w:r>
@@ -5822,22 +5872,68 @@
                           </w:p>
                           <w:p>
                             <w:r>
-                              <w:t xml:space="preserve">    lock(bridge_lock);</w:t>
+                              <w:t xml:space="preserve">    lock(</w:t>
                             </w:r>
+                            <w:proofErr w:type="spellStart"/>
+                            <w:r>
+                              <w:t>bridge_lock</w:t>
+                            </w:r>
+                            <w:proofErr w:type="spellEnd"/>
+                            <w:proofErr w:type="gramStart"/>
+                            <w:r>
+                              <w:t>);</w:t>
+                            </w:r>
+                            <w:proofErr w:type="gramEnd"/>
                           </w:p>
                           <w:p>
                             <w:r>
-                              <w:t xml:space="preserve">    --northbound_passing;</w:t>
+                              <w:t xml:space="preserve">    --</w:t>
                             </w:r>
+                            <w:proofErr w:type="spellStart"/>
+                            <w:r>
+                              <w:t>northbound_</w:t>
+                            </w:r>
+                            <w:proofErr w:type="gramStart"/>
+                            <w:r>
+                              <w:t>passing</w:t>
+                            </w:r>
+                            <w:proofErr w:type="spellEnd"/>
+                            <w:r>
+                              <w:t>;</w:t>
+                            </w:r>
+                            <w:proofErr w:type="gramEnd"/>
                           </w:p>
                           <w:p>
                             <w:r>
-                              <w:t xml:space="preserve">    unlock(bridge_lock);</w:t>
+                              <w:t xml:space="preserve">    unlock(</w:t>
                             </w:r>
+                            <w:proofErr w:type="spellStart"/>
+                            <w:r>
+                              <w:t>bridge_lock</w:t>
+                            </w:r>
+                            <w:proofErr w:type="spellEnd"/>
+                            <w:proofErr w:type="gramStart"/>
+                            <w:r>
+                              <w:t>);</w:t>
+                            </w:r>
+                            <w:proofErr w:type="gramEnd"/>
                           </w:p>
                           <w:p>
                             <w:r>
-                              <w:t xml:space="preserve">    broadcast(cond_north);    </w:t>
+                              <w:t xml:space="preserve">    broadcast(</w:t>
+                            </w:r>
+                            <w:proofErr w:type="spellStart"/>
+                            <w:r>
+                              <w:t>cond_north</w:t>
+                            </w:r>
+                            <w:proofErr w:type="spellEnd"/>
+                            <w:proofErr w:type="gramStart"/>
+                            <w:r>
+                              <w:t>);</w:t>
+                            </w:r>
+                            <w:proofErr w:type="gramEnd"/>
+                            <w:r>
+                              <w:t xml:space="preserve">    </w:t>
                             </w:r>
                           </w:p>
                           <w:p>
@@ -5863,27 +5959,66 @@
                 <v:stroke joinstyle="miter"/>
                 <v:path gradientshapeok="t" o:connecttype="rect"/>
               </v:shapetype>
-              <v:shape id="_x0000_s1026" type="#_x0000_t202" style="position:absolute;left:0;text-align:left;margin-left:246.85pt;margin-top:111.35pt;width:221.85pt;height:246.8pt;z-index:251658240;visibility:visible;mso-wrap-style:square;mso-wrap-distance-left:9pt;mso-wrap-distance-top:0;mso-wrap-distance-right:9pt;mso-wrap-distance-bottom:0;mso-position-horizontal:absolute;mso-position-horizontal-relative:text;mso-position-vertical:absolute;mso-position-vertical-relative:text;v-text-anchor:top" o:gfxdata="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">
+              <v:shape id="_x0000_s1026" type="#_x0000_t202" style="position:absolute;left:0;text-align:left;margin-left:246.85pt;margin-top:111.35pt;width:221.85pt;height:246.8pt;z-index:251658240;visibility:visible;mso-wrap-style:square;mso-wrap-distance-left:9pt;mso-wrap-distance-top:0;mso-wrap-distance-right:9pt;mso-wrap-distance-bottom:0;mso-position-horizontal:absolute;mso-position-horizontal-relative:text;mso-position-vertical:absolute;mso-position-vertical-relative:text;v-text-anchor:top" o:gfxdata="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">
                 <v:textbox>
                   <w:txbxContent>
                     <w:p>
                       <w:r>
-                        <w:t>Process NorthboundFarmer {</w:t>
+                        <w:t xml:space="preserve">Process </w:t>
+                      </w:r>
+                      <w:proofErr w:type="spellStart"/>
+                      <w:r>
+                        <w:t>NorthboundFarmer</w:t>
+                      </w:r>
+                      <w:proofErr w:type="spellEnd"/>
+                      <w:r>
+                        <w:t xml:space="preserve"> {</w:t>
                       </w:r>
                     </w:p>
                     <w:p>
                       <w:r>
-                        <w:t xml:space="preserve">    lock(bridge_lock);</w:t>
+                        <w:t xml:space="preserve">    lock(</w:t>
+                      </w:r>
+                      <w:proofErr w:type="spellStart"/>
+                      <w:r>
+                        <w:t>bridge_lock</w:t>
+                      </w:r>
+                      <w:proofErr w:type="spellEnd"/>
+                      <w:proofErr w:type="gramStart"/>
+                      <w:r>
+                        <w:t>);</w:t>
+                      </w:r>
+                      <w:proofErr w:type="gramEnd"/>
+                    </w:p>
+                    <w:p>
+                      <w:r>
+                        <w:t xml:space="preserve">    while </w:t>
+                      </w:r>
+                      <w:proofErr w:type="spellStart"/>
+                      <w:r>
+                        <w:t>southbound_passing</w:t>
+                      </w:r>
+                      <w:proofErr w:type="spellEnd"/>
+                      <w:r>
+                        <w:t xml:space="preserve"> &gt; 0 do</w:t>
                       </w:r>
                     </w:p>
                     <w:p>
                       <w:r>
-                        <w:t xml:space="preserve">    while southbound_passing &gt; 0 do</w:t>
+                        <w:t xml:space="preserve">        </w:t>
                       </w:r>
-                    </w:p>
-                    <w:p>
+                      <w:proofErr w:type="gramStart"/>
                       <w:r>
-                        <w:t xml:space="preserve">        wait(cond_south, mutex);</w:t>
+                        <w:t>wait(</w:t>
+                      </w:r>
+                      <w:proofErr w:type="spellStart"/>
+                      <w:proofErr w:type="gramEnd"/>
+                      <w:r>
+                        <w:t>cond_south</w:t>
+                      </w:r>
+                      <w:proofErr w:type="spellEnd"/>
+                      <w:r>
+                        <w:t>, mutex);</w:t>
                       </w:r>
                     </w:p>
                     <w:p>
@@ -5893,13 +6028,36 @@
                     </w:p>
                     <w:p>
                       <w:r>
-                        <w:t xml:space="preserve">    ++northbound_passing;</w:t>
+                        <w:t xml:space="preserve">    ++</w:t>
                       </w:r>
+                      <w:proofErr w:type="spellStart"/>
+                      <w:r>
+                        <w:t>northbound_</w:t>
+                      </w:r>
+                      <w:proofErr w:type="gramStart"/>
+                      <w:r>
+                        <w:t>passing</w:t>
+                      </w:r>
+                      <w:proofErr w:type="spellEnd"/>
+                      <w:r>
+                        <w:t>;</w:t>
+                      </w:r>
+                      <w:proofErr w:type="gramEnd"/>
                     </w:p>
                     <w:p>
                       <w:r>
-                        <w:t xml:space="preserve">    unlock(bridge_lock);</w:t>
+                        <w:t xml:space="preserve">    unlock(</w:t>
                       </w:r>
+                      <w:proofErr w:type="spellStart"/>
+                      <w:r>
+                        <w:t>bridge_lock</w:t>
+                      </w:r>
+                      <w:proofErr w:type="spellEnd"/>
+                      <w:proofErr w:type="gramStart"/>
+                      <w:r>
+                        <w:t>);</w:t>
+                      </w:r>
+                      <w:proofErr w:type="gramEnd"/>
                     </w:p>
                     <w:p>
                       <w:r>
@@ -5908,22 +6066,68 @@
                     </w:p>
                     <w:p>
                       <w:r>
-                        <w:t xml:space="preserve">    lock(bridge_lock);</w:t>
+                        <w:t xml:space="preserve">    lock(</w:t>
                       </w:r>
+                      <w:proofErr w:type="spellStart"/>
+                      <w:r>
+                        <w:t>bridge_lock</w:t>
+                      </w:r>
+                      <w:proofErr w:type="spellEnd"/>
+                      <w:proofErr w:type="gramStart"/>
+                      <w:r>
+                        <w:t>);</w:t>
+                      </w:r>
+                      <w:proofErr w:type="gramEnd"/>
                     </w:p>
                     <w:p>
                       <w:r>
-                        <w:t xml:space="preserve">    --northbound_passing;</w:t>
+                        <w:t xml:space="preserve">    --</w:t>
                       </w:r>
+                      <w:proofErr w:type="spellStart"/>
+                      <w:r>
+                        <w:t>northbound_</w:t>
+                      </w:r>
+                      <w:proofErr w:type="gramStart"/>
+                      <w:r>
+                        <w:t>passing</w:t>
+                      </w:r>
+                      <w:proofErr w:type="spellEnd"/>
+                      <w:r>
+                        <w:t>;</w:t>
+                      </w:r>
+                      <w:proofErr w:type="gramEnd"/>
                     </w:p>
                     <w:p>
                       <w:r>
-                        <w:t xml:space="preserve">    unlock(bridge_lock);</w:t>
+                        <w:t xml:space="preserve">    unlock(</w:t>
                       </w:r>
+                      <w:proofErr w:type="spellStart"/>
+                      <w:r>
+                        <w:t>bridge_lock</w:t>
+                      </w:r>
+                      <w:proofErr w:type="spellEnd"/>
+                      <w:proofErr w:type="gramStart"/>
+                      <w:r>
+                        <w:t>);</w:t>
+                      </w:r>
+                      <w:proofErr w:type="gramEnd"/>
                     </w:p>
                     <w:p>
                       <w:r>
-                        <w:t xml:space="preserve">    broadcast(cond_north);    </w:t>
+                        <w:t xml:space="preserve">    broadcast(</w:t>
+                      </w:r>
+                      <w:proofErr w:type="spellStart"/>
+                      <w:r>
+                        <w:t>cond_north</w:t>
+                      </w:r>
+                      <w:proofErr w:type="spellEnd"/>
+                      <w:proofErr w:type="gramStart"/>
+                      <w:r>
+                        <w:t>);</w:t>
+                      </w:r>
+                      <w:proofErr w:type="gramEnd"/>
+                      <w:r>
+                        <w:t xml:space="preserve">    </w:t>
                       </w:r>
                     </w:p>
                     <w:p>
@@ -5991,22 +6195,61 @@
                         <w:txbxContent>
                           <w:p>
                             <w:r>
-                              <w:t>Process SouthboundFarmer {</w:t>
+                              <w:t xml:space="preserve">Process </w:t>
+                            </w:r>
+                            <w:proofErr w:type="spellStart"/>
+                            <w:r>
+                              <w:t>SouthboundFarmer</w:t>
+                            </w:r>
+                            <w:proofErr w:type="spellEnd"/>
+                            <w:r>
+                              <w:t xml:space="preserve"> {</w:t>
                             </w:r>
                           </w:p>
                           <w:p>
                             <w:r>
-                              <w:t xml:space="preserve">    lock(bridge_lock);</w:t>
+                              <w:t xml:space="preserve">    lock(</w:t>
+                            </w:r>
+                            <w:proofErr w:type="spellStart"/>
+                            <w:r>
+                              <w:t>bridge_lock</w:t>
+                            </w:r>
+                            <w:proofErr w:type="spellEnd"/>
+                            <w:proofErr w:type="gramStart"/>
+                            <w:r>
+                              <w:t>);</w:t>
+                            </w:r>
+                            <w:proofErr w:type="gramEnd"/>
+                          </w:p>
+                          <w:p>
+                            <w:r>
+                              <w:t xml:space="preserve">    while </w:t>
+                            </w:r>
+                            <w:proofErr w:type="spellStart"/>
+                            <w:r>
+                              <w:t>northbound_passing</w:t>
+                            </w:r>
+                            <w:proofErr w:type="spellEnd"/>
+                            <w:r>
+                              <w:t xml:space="preserve"> &gt; 0 do</w:t>
                             </w:r>
                           </w:p>
                           <w:p>
                             <w:r>
-                              <w:t xml:space="preserve">    while northbound_passing &gt; 0 do</w:t>
+                              <w:t xml:space="preserve">        </w:t>
                             </w:r>
-                          </w:p>
-                          <w:p>
+                            <w:proofErr w:type="gramStart"/>
                             <w:r>
-                              <w:t xml:space="preserve">        wait(cond_north, mutex);</w:t>
+                              <w:t>wait(</w:t>
+                            </w:r>
+                            <w:proofErr w:type="spellStart"/>
+                            <w:proofErr w:type="gramEnd"/>
+                            <w:r>
+                              <w:t>cond_north</w:t>
+                            </w:r>
+                            <w:proofErr w:type="spellEnd"/>
+                            <w:r>
+                              <w:t>, mutex);</w:t>
                             </w:r>
                           </w:p>
                           <w:p>
@@ -6016,13 +6259,36 @@
                           </w:p>
                           <w:p>
                             <w:r>
-                              <w:t xml:space="preserve">    ++southbound_passing;</w:t>
+                              <w:t xml:space="preserve">    ++</w:t>
                             </w:r>
+                            <w:proofErr w:type="spellStart"/>
+                            <w:r>
+                              <w:t>southbound_</w:t>
+                            </w:r>
+                            <w:proofErr w:type="gramStart"/>
+                            <w:r>
+                              <w:t>passing</w:t>
+                            </w:r>
+                            <w:proofErr w:type="spellEnd"/>
+                            <w:r>
+                              <w:t>;</w:t>
+                            </w:r>
+                            <w:proofErr w:type="gramEnd"/>
                           </w:p>
                           <w:p>
                             <w:r>
-                              <w:t xml:space="preserve">    unlock(bridge_lock);</w:t>
+                              <w:t xml:space="preserve">    unlock(</w:t>
                             </w:r>
+                            <w:proofErr w:type="spellStart"/>
+                            <w:r>
+                              <w:t>bridge_lock</w:t>
+                            </w:r>
+                            <w:proofErr w:type="spellEnd"/>
+                            <w:proofErr w:type="gramStart"/>
+                            <w:r>
+                              <w:t>);</w:t>
+                            </w:r>
+                            <w:proofErr w:type="gramEnd"/>
                           </w:p>
                           <w:p>
                             <w:r>
@@ -6031,22 +6297,68 @@
                           </w:p>
                           <w:p>
                             <w:r>
-                              <w:t xml:space="preserve">    lock(bridge_lock);</w:t>
+                              <w:t xml:space="preserve">    lock(</w:t>
                             </w:r>
+                            <w:proofErr w:type="spellStart"/>
+                            <w:r>
+                              <w:t>bridge_lock</w:t>
+                            </w:r>
+                            <w:proofErr w:type="spellEnd"/>
+                            <w:proofErr w:type="gramStart"/>
+                            <w:r>
+                              <w:t>);</w:t>
+                            </w:r>
+                            <w:proofErr w:type="gramEnd"/>
                           </w:p>
                           <w:p>
                             <w:r>
-                              <w:t xml:space="preserve">    --sourthbound_passing;</w:t>
+                              <w:t xml:space="preserve">    --</w:t>
                             </w:r>
+                            <w:proofErr w:type="spellStart"/>
+                            <w:r>
+                              <w:t>sourthbound_</w:t>
+                            </w:r>
+                            <w:proofErr w:type="gramStart"/>
+                            <w:r>
+                              <w:t>passing</w:t>
+                            </w:r>
+                            <w:proofErr w:type="spellEnd"/>
+                            <w:r>
+                              <w:t>;</w:t>
+                            </w:r>
+                            <w:proofErr w:type="gramEnd"/>
                           </w:p>
                           <w:p>
                             <w:r>
-                              <w:t xml:space="preserve">    unlock(bridge_lock);</w:t>
+                              <w:t xml:space="preserve">    unlock(</w:t>
                             </w:r>
+                            <w:proofErr w:type="spellStart"/>
+                            <w:r>
+                              <w:t>bridge_lock</w:t>
+                            </w:r>
+                            <w:proofErr w:type="spellEnd"/>
+                            <w:proofErr w:type="gramStart"/>
+                            <w:r>
+                              <w:t>);</w:t>
+                            </w:r>
+                            <w:proofErr w:type="gramEnd"/>
                           </w:p>
                           <w:p>
                             <w:r>
-                              <w:t xml:space="preserve">    broadcast(cond_south);    </w:t>
+                              <w:t xml:space="preserve">    broadcast(</w:t>
+                            </w:r>
+                            <w:proofErr w:type="spellStart"/>
+                            <w:r>
+                              <w:t>cond_south</w:t>
+                            </w:r>
+                            <w:proofErr w:type="spellEnd"/>
+                            <w:proofErr w:type="gramStart"/>
+                            <w:r>
+                              <w:t>);</w:t>
+                            </w:r>
+                            <w:proofErr w:type="gramEnd"/>
+                            <w:r>
+                              <w:t xml:space="preserve">    </w:t>
                             </w:r>
                           </w:p>
                           <w:p>
@@ -6078,27 +6390,66 @@
           </mc:Choice>
           <mc:Fallback>
             <w:pict>
-              <v:shape w14:anchorId="140F222A" id="_x0000_s1027" type="#_x0000_t202" style="position:absolute;left:0;text-align:left;margin-left:19.4pt;margin-top:111pt;width:221.85pt;height:246.8pt;z-index:251659264;visibility:visible;mso-wrap-style:square;mso-width-percent:0;mso-height-percent:0;mso-wrap-distance-left:9pt;mso-wrap-distance-top:0;mso-wrap-distance-right:9pt;mso-wrap-distance-bottom:0;mso-position-horizontal:absolute;mso-position-horizontal-relative:text;mso-position-vertical:absolute;mso-position-vertical-relative:text;mso-width-percent:0;mso-height-percent:0;mso-width-relative:page;mso-height-relative:page;v-text-anchor:top" o:gfxdata="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">
+              <v:shape w14:anchorId="140F222A" id="_x0000_s1027" type="#_x0000_t202" style="position:absolute;left:0;text-align:left;margin-left:19.4pt;margin-top:111pt;width:221.85pt;height:246.8pt;z-index:251659264;visibility:visible;mso-wrap-style:square;mso-width-percent:0;mso-height-percent:0;mso-wrap-distance-left:9pt;mso-wrap-distance-top:0;mso-wrap-distance-right:9pt;mso-wrap-distance-bottom:0;mso-position-horizontal:absolute;mso-position-horizontal-relative:text;mso-position-vertical:absolute;mso-position-vertical-relative:text;mso-width-percent:0;mso-height-percent:0;mso-width-relative:page;mso-height-relative:page;v-text-anchor:top" o:gfxdata="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">
                 <v:textbox>
                   <w:txbxContent>
                     <w:p>
                       <w:r>
-                        <w:t>Process SouthboundFarmer {</w:t>
+                        <w:t xml:space="preserve">Process </w:t>
+                      </w:r>
+                      <w:proofErr w:type="spellStart"/>
+                      <w:r>
+                        <w:t>SouthboundFarmer</w:t>
+                      </w:r>
+                      <w:proofErr w:type="spellEnd"/>
+                      <w:r>
+                        <w:t xml:space="preserve"> {</w:t>
                       </w:r>
                     </w:p>
                     <w:p>
                       <w:r>
-                        <w:t xml:space="preserve">    lock(bridge_lock);</w:t>
+                        <w:t xml:space="preserve">    lock(</w:t>
+                      </w:r>
+                      <w:proofErr w:type="spellStart"/>
+                      <w:r>
+                        <w:t>bridge_lock</w:t>
+                      </w:r>
+                      <w:proofErr w:type="spellEnd"/>
+                      <w:proofErr w:type="gramStart"/>
+                      <w:r>
+                        <w:t>);</w:t>
+                      </w:r>
+                      <w:proofErr w:type="gramEnd"/>
+                    </w:p>
+                    <w:p>
+                      <w:r>
+                        <w:t xml:space="preserve">    while </w:t>
+                      </w:r>
+                      <w:proofErr w:type="spellStart"/>
+                      <w:r>
+                        <w:t>northbound_passing</w:t>
+                      </w:r>
+                      <w:proofErr w:type="spellEnd"/>
+                      <w:r>
+                        <w:t xml:space="preserve"> &gt; 0 do</w:t>
                       </w:r>
                     </w:p>
                     <w:p>
                       <w:r>
-                        <w:t xml:space="preserve">    while northbound_passing &gt; 0 do</w:t>
+                        <w:t xml:space="preserve">        </w:t>
                       </w:r>
-                    </w:p>
-                    <w:p>
+                      <w:proofErr w:type="gramStart"/>
                       <w:r>
-                        <w:t xml:space="preserve">        wait(cond_north, mutex);</w:t>
+                        <w:t>wait(</w:t>
+                      </w:r>
+                      <w:proofErr w:type="spellStart"/>
+                      <w:proofErr w:type="gramEnd"/>
+                      <w:r>
+                        <w:t>cond_north</w:t>
+                      </w:r>
+                      <w:proofErr w:type="spellEnd"/>
+                      <w:r>
+                        <w:t>, mutex);</w:t>
                       </w:r>
                     </w:p>
                     <w:p>
@@ -6108,13 +6459,36 @@
                     </w:p>
                     <w:p>
                       <w:r>
-                        <w:t xml:space="preserve">    ++southbound_passing;</w:t>
+                        <w:t xml:space="preserve">    ++</w:t>
                       </w:r>
+                      <w:proofErr w:type="spellStart"/>
+                      <w:r>
+                        <w:t>southbound_</w:t>
+                      </w:r>
+                      <w:proofErr w:type="gramStart"/>
+                      <w:r>
+                        <w:t>passing</w:t>
+                      </w:r>
+                      <w:proofErr w:type="spellEnd"/>
+                      <w:r>
+                        <w:t>;</w:t>
+                      </w:r>
+                      <w:proofErr w:type="gramEnd"/>
                     </w:p>
                     <w:p>
                       <w:r>
-                        <w:t xml:space="preserve">    unlock(bridge_lock);</w:t>
+                        <w:t xml:space="preserve">    unlock(</w:t>
                       </w:r>
+                      <w:proofErr w:type="spellStart"/>
+                      <w:r>
+                        <w:t>bridge_lock</w:t>
+                      </w:r>
+                      <w:proofErr w:type="spellEnd"/>
+                      <w:proofErr w:type="gramStart"/>
+                      <w:r>
+                        <w:t>);</w:t>
+                      </w:r>
+                      <w:proofErr w:type="gramEnd"/>
                     </w:p>
                     <w:p>
                       <w:r>
@@ -6123,22 +6497,68 @@
                     </w:p>
                     <w:p>
                       <w:r>
-                        <w:t xml:space="preserve">    lock(bridge_lock);</w:t>
+                        <w:t xml:space="preserve">    lock(</w:t>
                       </w:r>
+                      <w:proofErr w:type="spellStart"/>
+                      <w:r>
+                        <w:t>bridge_lock</w:t>
+                      </w:r>
+                      <w:proofErr w:type="spellEnd"/>
+                      <w:proofErr w:type="gramStart"/>
+                      <w:r>
+                        <w:t>);</w:t>
+                      </w:r>
+                      <w:proofErr w:type="gramEnd"/>
                     </w:p>
                     <w:p>
                       <w:r>
-                        <w:t xml:space="preserve">    --sourthbound_passing;</w:t>
+                        <w:t xml:space="preserve">    --</w:t>
                       </w:r>
+                      <w:proofErr w:type="spellStart"/>
+                      <w:r>
+                        <w:t>sourthbound_</w:t>
+                      </w:r>
+                      <w:proofErr w:type="gramStart"/>
+                      <w:r>
+                        <w:t>passing</w:t>
+                      </w:r>
+                      <w:proofErr w:type="spellEnd"/>
+                      <w:r>
+                        <w:t>;</w:t>
+                      </w:r>
+                      <w:proofErr w:type="gramEnd"/>
                     </w:p>
                     <w:p>
                       <w:r>
-                        <w:t xml:space="preserve">    unlock(bridge_lock);</w:t>
+                        <w:t xml:space="preserve">    unlock(</w:t>
                       </w:r>
+                      <w:proofErr w:type="spellStart"/>
+                      <w:r>
+                        <w:t>bridge_lock</w:t>
+                      </w:r>
+                      <w:proofErr w:type="spellEnd"/>
+                      <w:proofErr w:type="gramStart"/>
+                      <w:r>
+                        <w:t>);</w:t>
+                      </w:r>
+                      <w:proofErr w:type="gramEnd"/>
                     </w:p>
                     <w:p>
                       <w:r>
-                        <w:t xml:space="preserve">    broadcast(cond_south);    </w:t>
+                        <w:t xml:space="preserve">    broadcast(</w:t>
+                      </w:r>
+                      <w:proofErr w:type="spellStart"/>
+                      <w:r>
+                        <w:t>cond_south</w:t>
+                      </w:r>
+                      <w:proofErr w:type="spellEnd"/>
+                      <w:proofErr w:type="gramStart"/>
+                      <w:r>
+                        <w:t>);</w:t>
+                      </w:r>
+                      <w:proofErr w:type="gramEnd"/>
+                      <w:r>
+                        <w:t xml:space="preserve">    </w:t>
                       </w:r>
                     </w:p>
                     <w:p>
@@ -6202,27 +6622,58 @@
                         <w:txbxContent>
                           <w:p>
                             <w:r>
-                              <w:t>Mutex bridge_lock</w:t>
+                              <w:t xml:space="preserve">Mutex </w:t>
+                            </w:r>
+                            <w:proofErr w:type="spellStart"/>
+                            <w:r>
+                              <w:t>bridge_lock</w:t>
+                            </w:r>
+                            <w:proofErr w:type="spellEnd"/>
+                          </w:p>
+                          <w:p>
+                            <w:r>
+                              <w:t xml:space="preserve">Condition </w:t>
+                            </w:r>
+                            <w:proofErr w:type="spellStart"/>
+                            <w:r>
+                              <w:t>cond_north</w:t>
+                            </w:r>
+                            <w:proofErr w:type="spellEnd"/>
+                          </w:p>
+                          <w:p>
+                            <w:r>
+                              <w:t xml:space="preserve">Condition </w:t>
+                            </w:r>
+                            <w:proofErr w:type="spellStart"/>
+                            <w:r>
+                              <w:t>cond_south</w:t>
+                            </w:r>
+                            <w:proofErr w:type="spellEnd"/>
+                          </w:p>
+                          <w:p>
+                            <w:r>
+                              <w:t xml:space="preserve">Integer </w:t>
+                            </w:r>
+                            <w:proofErr w:type="spellStart"/>
+                            <w:r>
+                              <w:t>southbound_passing</w:t>
+                            </w:r>
+                            <w:proofErr w:type="spellEnd"/>
+                            <w:r>
+                              <w:t xml:space="preserve"> = 0</w:t>
                             </w:r>
                           </w:p>
                           <w:p>
                             <w:r>
-                              <w:t>Condition cond_north</w:t>
+                              <w:t xml:space="preserve">Integer </w:t>
                             </w:r>
-                          </w:p>
-                          <w:p>
+                            <w:proofErr w:type="spellStart"/>
                             <w:r>
-                              <w:t>Condition cond_south</w:t>
+                              <w:t>northbound_passing</w:t>
                             </w:r>
-                          </w:p>
-                          <w:p>
+                            <w:proofErr w:type="spellEnd"/>
                             <w:r>
-                              <w:t>Integer southbound_passing = 0</w:t>
-                            </w:r>
-                          </w:p>
-                          <w:p>
-                            <w:r>
-                              <w:t>Integer northbound_passing = 0</w:t>
+                              <w:t xml:space="preserve"> = 0</w:t>
                             </w:r>
                           </w:p>
                         </w:txbxContent>
@@ -6238,32 +6689,63 @@
           </mc:Choice>
           <mc:Fallback>
             <w:pict>
-              <v:shape w14:anchorId="47631F48" id="文字方塊 2" o:spid="_x0000_s1028" type="#_x0000_t202" style="width:462.8pt;height:360.4pt;visibility:visible;mso-wrap-style:square;mso-left-percent:-10001;mso-top-percent:-10001;mso-position-horizontal:absolute;mso-position-horizontal-relative:char;mso-position-vertical:absolute;mso-position-vertical-relative:line;mso-left-percent:-10001;mso-top-percent:-10001;v-text-anchor:top" o:gfxdata="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">
+              <v:shape w14:anchorId="47631F48" id="文字方塊 2" o:spid="_x0000_s1028" type="#_x0000_t202" style="width:462.8pt;height:360.4pt;visibility:visible;mso-wrap-style:square;mso-left-percent:-10001;mso-top-percent:-10001;mso-position-horizontal:absolute;mso-position-horizontal-relative:char;mso-position-vertical:absolute;mso-position-vertical-relative:line;mso-left-percent:-10001;mso-top-percent:-10001;v-text-anchor:top" o:gfxdata="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">
                 <v:textbox>
                   <w:txbxContent>
                     <w:p>
                       <w:r>
-                        <w:t>Mutex bridge_lock</w:t>
+                        <w:t xml:space="preserve">Mutex </w:t>
+                      </w:r>
+                      <w:proofErr w:type="spellStart"/>
+                      <w:r>
+                        <w:t>bridge_lock</w:t>
+                      </w:r>
+                      <w:proofErr w:type="spellEnd"/>
+                    </w:p>
+                    <w:p>
+                      <w:r>
+                        <w:t xml:space="preserve">Condition </w:t>
+                      </w:r>
+                      <w:proofErr w:type="spellStart"/>
+                      <w:r>
+                        <w:t>cond_north</w:t>
+                      </w:r>
+                      <w:proofErr w:type="spellEnd"/>
+                    </w:p>
+                    <w:p>
+                      <w:r>
+                        <w:t xml:space="preserve">Condition </w:t>
+                      </w:r>
+                      <w:proofErr w:type="spellStart"/>
+                      <w:r>
+                        <w:t>cond_south</w:t>
+                      </w:r>
+                      <w:proofErr w:type="spellEnd"/>
+                    </w:p>
+                    <w:p>
+                      <w:r>
+                        <w:t xml:space="preserve">Integer </w:t>
+                      </w:r>
+                      <w:proofErr w:type="spellStart"/>
+                      <w:r>
+                        <w:t>southbound_passing</w:t>
+                      </w:r>
+                      <w:proofErr w:type="spellEnd"/>
+                      <w:r>
+                        <w:t xml:space="preserve"> = 0</w:t>
                       </w:r>
                     </w:p>
                     <w:p>
                       <w:r>
-                        <w:t>Condition cond_north</w:t>
+                        <w:t xml:space="preserve">Integer </w:t>
                       </w:r>
-                    </w:p>
-                    <w:p>
+                      <w:proofErr w:type="spellStart"/>
                       <w:r>
-                        <w:t>Condition cond_south</w:t>
+                        <w:t>northbound_passing</w:t>
                       </w:r>
-                    </w:p>
-                    <w:p>
+                      <w:proofErr w:type="spellEnd"/>
                       <w:r>
-                        <w:t>Integer southbound_passing = 0</w:t>
-                      </w:r>
-                    </w:p>
-                    <w:p>
-                      <w:r>
-                        <w:t>Integer northbound_passing = 0</w:t>
+                        <w:t xml:space="preserve"> = 0</w:t>
                       </w:r>
                     </w:p>
                   </w:txbxContent>
@@ -6356,7 +6838,21 @@
         <w:rPr>
           <w:rFonts w:hint="eastAsia"/>
         </w:rPr>
-        <w:t>純分段和純分頁：不容易產生外部碎片，在內存中每個段或頁單獨分配一個空間，這樣空閒與</w:t>
+        <w:t>純分段和純分頁：不容易產生外部碎片，在內存中每</w:t>
+      </w:r>
+      <w:proofErr w:type="gramStart"/>
+      <w:r>
+        <w:rPr>
+          <w:rFonts w:hint="eastAsia"/>
+        </w:rPr>
+        <w:t>個</w:t>
+      </w:r>
+      <w:proofErr w:type="gramEnd"/>
+      <w:r>
+        <w:rPr>
+          <w:rFonts w:hint="eastAsia"/>
+        </w:rPr>
+        <w:t>段或頁單獨分配一個空間，這樣空閒與</w:t>
       </w:r>
     </w:p>
     <w:p>
@@ -6487,7 +6983,21 @@
         <w:rPr>
           <w:rFonts w:hint="eastAsia"/>
         </w:rPr>
-        <w:t>位置，並且可以通過修改某些頁表實現共享。</w:t>
+        <w:t>位置，並且可以通過修改</w:t>
+      </w:r>
+      <w:proofErr w:type="gramStart"/>
+      <w:r>
+        <w:rPr>
+          <w:rFonts w:hint="eastAsia"/>
+        </w:rPr>
+        <w:t>某些頁表實現</w:t>
+      </w:r>
+      <w:proofErr w:type="gramEnd"/>
+      <w:r>
+        <w:rPr>
+          <w:rFonts w:hint="eastAsia"/>
+        </w:rPr>
+        <w:t>共享。</w:t>
       </w:r>
     </w:p>
     <w:p>
@@ -6559,6 +7069,7 @@
           <w:highlight w:val="yellow"/>
         </w:rPr>
       </w:pPr>
+      <w:proofErr w:type="gramStart"/>
       <w:r>
         <w:rPr>
           <w:rFonts w:hint="eastAsia"/>
@@ -6566,6 +7077,7 @@
         </w:rPr>
         <w:t>–</w:t>
       </w:r>
+      <w:proofErr w:type="gramEnd"/>
       <w:r>
         <w:rPr>
           <w:highlight w:val="yellow"/>
@@ -6599,6 +7111,7 @@
           <w:highlight w:val="yellow"/>
         </w:rPr>
       </w:pPr>
+      <w:proofErr w:type="gramStart"/>
       <w:r>
         <w:rPr>
           <w:rFonts w:hint="eastAsia"/>
@@ -6606,6 +7119,7 @@
         </w:rPr>
         <w:t>–</w:t>
       </w:r>
+      <w:proofErr w:type="gramEnd"/>
       <w:r>
         <w:rPr>
           <w:highlight w:val="yellow"/>
@@ -6671,6 +7185,7 @@
           <w:highlight w:val="yellow"/>
         </w:rPr>
       </w:pPr>
+      <w:proofErr w:type="gramStart"/>
       <w:r>
         <w:rPr>
           <w:rFonts w:hint="eastAsia"/>
@@ -6678,6 +7193,7 @@
         </w:rPr>
         <w:t>–</w:t>
       </w:r>
+      <w:proofErr w:type="gramEnd"/>
       <w:r>
         <w:rPr>
           <w:highlight w:val="yellow"/>
@@ -6730,6 +7246,7 @@
           <w:highlight w:val="yellow"/>
         </w:rPr>
       </w:pPr>
+      <w:proofErr w:type="gramStart"/>
       <w:r>
         <w:rPr>
           <w:rFonts w:hint="eastAsia"/>
@@ -6737,6 +7254,7 @@
         </w:rPr>
         <w:t>–</w:t>
       </w:r>
+      <w:proofErr w:type="gramEnd"/>
       <w:r>
         <w:rPr>
           <w:highlight w:val="yellow"/>
@@ -6750,6 +7268,7 @@
           <w:highlight w:val="yellow"/>
         </w:rPr>
       </w:pPr>
+      <w:proofErr w:type="gramStart"/>
       <w:r>
         <w:rPr>
           <w:rFonts w:hint="eastAsia"/>
@@ -6757,6 +7276,7 @@
         </w:rPr>
         <w:t>–</w:t>
       </w:r>
+      <w:proofErr w:type="gramEnd"/>
       <w:r>
         <w:rPr>
           <w:highlight w:val="yellow"/>
@@ -6874,6 +7394,7 @@
         <w:pStyle w:val="a3"/>
         <w:ind w:leftChars="0" w:left="360"/>
       </w:pPr>
+      <w:proofErr w:type="gramStart"/>
       <w:r>
         <w:rPr>
           <w:rFonts w:hint="eastAsia"/>
@@ -6887,7 +7408,11 @@
         <w:t xml:space="preserve"> p</w:t>
       </w:r>
       <w:r>
-        <w:t>age faults</w:t>
+        <w:t>age</w:t>
+      </w:r>
+      <w:proofErr w:type="gramEnd"/>
+      <w:r>
+        <w:t xml:space="preserve"> faults</w:t>
       </w:r>
     </w:p>
     <w:tbl>
@@ -6898,21 +7423,7 @@
         <w:tblLook w:val="04A0" w:firstRow="1" w:lastRow="0" w:firstColumn="1" w:lastColumn="0" w:noHBand="0" w:noVBand="1"/>
       </w:tblPr>
       <w:tblGrid>
-        <w:gridCol w:w="489"/>
-        <w:gridCol w:w="458"/>
-        <w:gridCol w:w="458"/>
-        <w:gridCol w:w="458"/>
-        <w:gridCol w:w="458"/>
-        <w:gridCol w:w="457"/>
-        <w:gridCol w:w="457"/>
-        <w:gridCol w:w="457"/>
-        <w:gridCol w:w="457"/>
-        <w:gridCol w:w="457"/>
-        <w:gridCol w:w="457"/>
-        <w:gridCol w:w="457"/>
-        <w:gridCol w:w="457"/>
-        <w:gridCol w:w="457"/>
-        <w:gridCol w:w="457"/>
+        <w:gridCol w:w="488"/>
         <w:gridCol w:w="457"/>
         <w:gridCol w:w="458"/>
         <w:gridCol w:w="458"/>
@@ -6920,6 +7431,20 @@
         <w:gridCol w:w="458"/>
         <w:gridCol w:w="458"/>
         <w:gridCol w:w="458"/>
+        <w:gridCol w:w="458"/>
+        <w:gridCol w:w="458"/>
+        <w:gridCol w:w="458"/>
+        <w:gridCol w:w="458"/>
+        <w:gridCol w:w="458"/>
+        <w:gridCol w:w="458"/>
+        <w:gridCol w:w="458"/>
+        <w:gridCol w:w="458"/>
+        <w:gridCol w:w="459"/>
+        <w:gridCol w:w="459"/>
+        <w:gridCol w:w="459"/>
+        <w:gridCol w:w="459"/>
+        <w:gridCol w:w="459"/>
+        <w:gridCol w:w="444"/>
       </w:tblGrid>
       <w:tr>
         <w:tc>
@@ -6951,6 +7476,12 @@
               <w:pStyle w:val="a3"/>
               <w:ind w:leftChars="0" w:left="0"/>
             </w:pPr>
+            <w:r>
+              <w:rPr>
+                <w:rFonts w:hint="eastAsia"/>
+              </w:rPr>
+              <w:t>7</w:t>
+            </w:r>
           </w:p>
         </w:tc>
         <w:tc>
@@ -6962,6 +7493,12 @@
               <w:pStyle w:val="a3"/>
               <w:ind w:leftChars="0" w:left="0"/>
             </w:pPr>
+            <w:r>
+              <w:rPr>
+                <w:rFonts w:hint="eastAsia"/>
+              </w:rPr>
+              <w:t>2</w:t>
+            </w:r>
           </w:p>
         </w:tc>
         <w:tc>
@@ -6973,6 +7510,12 @@
               <w:pStyle w:val="a3"/>
               <w:ind w:leftChars="0" w:left="0"/>
             </w:pPr>
+            <w:r>
+              <w:rPr>
+                <w:rFonts w:hint="eastAsia"/>
+              </w:rPr>
+              <w:t>3</w:t>
+            </w:r>
           </w:p>
         </w:tc>
         <w:tc>
@@ -6984,6 +7527,12 @@
               <w:pStyle w:val="a3"/>
               <w:ind w:leftChars="0" w:left="0"/>
             </w:pPr>
+            <w:r>
+              <w:rPr>
+                <w:rFonts w:hint="eastAsia"/>
+              </w:rPr>
+              <w:t>1</w:t>
+            </w:r>
           </w:p>
         </w:tc>
         <w:tc>
@@ -6995,6 +7544,12 @@
               <w:pStyle w:val="a3"/>
               <w:ind w:leftChars="0" w:left="0"/>
             </w:pPr>
+            <w:r>
+              <w:rPr>
+                <w:rFonts w:hint="eastAsia"/>
+              </w:rPr>
+              <w:t>2</w:t>
+            </w:r>
           </w:p>
         </w:tc>
         <w:tc>
@@ -7006,6 +7561,12 @@
               <w:pStyle w:val="a3"/>
               <w:ind w:leftChars="0" w:left="0"/>
             </w:pPr>
+            <w:r>
+              <w:rPr>
+                <w:rFonts w:hint="eastAsia"/>
+              </w:rPr>
+              <w:t>5</w:t>
+            </w:r>
           </w:p>
         </w:tc>
         <w:tc>
@@ -7017,6 +7578,12 @@
               <w:pStyle w:val="a3"/>
               <w:ind w:leftChars="0" w:left="0"/>
             </w:pPr>
+            <w:r>
+              <w:rPr>
+                <w:rFonts w:hint="eastAsia"/>
+              </w:rPr>
+              <w:t>3</w:t>
+            </w:r>
           </w:p>
         </w:tc>
         <w:tc>
@@ -7028,6 +7595,12 @@
               <w:pStyle w:val="a3"/>
               <w:ind w:leftChars="0" w:left="0"/>
             </w:pPr>
+            <w:r>
+              <w:rPr>
+                <w:rFonts w:hint="eastAsia"/>
+              </w:rPr>
+              <w:t>4</w:t>
+            </w:r>
           </w:p>
         </w:tc>
         <w:tc>
@@ -7039,6 +7612,12 @@
               <w:pStyle w:val="a3"/>
               <w:ind w:leftChars="0" w:left="0"/>
             </w:pPr>
+            <w:r>
+              <w:rPr>
+                <w:rFonts w:hint="eastAsia"/>
+              </w:rPr>
+              <w:t>6</w:t>
+            </w:r>
           </w:p>
         </w:tc>
         <w:tc>
@@ -7050,6 +7629,12 @@
               <w:pStyle w:val="a3"/>
               <w:ind w:leftChars="0" w:left="0"/>
             </w:pPr>
+            <w:r>
+              <w:rPr>
+                <w:rFonts w:hint="eastAsia"/>
+              </w:rPr>
+              <w:t>7</w:t>
+            </w:r>
           </w:p>
         </w:tc>
         <w:tc>
@@ -7061,6 +7646,12 @@
               <w:pStyle w:val="a3"/>
               <w:ind w:leftChars="0" w:left="0"/>
             </w:pPr>
+            <w:r>
+              <w:rPr>
+                <w:rFonts w:hint="eastAsia"/>
+              </w:rPr>
+              <w:t>7</w:t>
+            </w:r>
           </w:p>
         </w:tc>
         <w:tc>
@@ -7072,6 +7663,12 @@
               <w:pStyle w:val="a3"/>
               <w:ind w:leftChars="0" w:left="0"/>
             </w:pPr>
+            <w:r>
+              <w:rPr>
+                <w:rFonts w:hint="eastAsia"/>
+              </w:rPr>
+              <w:t>1</w:t>
+            </w:r>
           </w:p>
         </w:tc>
         <w:tc>
@@ -7083,6 +7680,12 @@
               <w:pStyle w:val="a3"/>
               <w:ind w:leftChars="0" w:left="0"/>
             </w:pPr>
+            <w:r>
+              <w:rPr>
+                <w:rFonts w:hint="eastAsia"/>
+              </w:rPr>
+              <w:t>0</w:t>
+            </w:r>
           </w:p>
         </w:tc>
         <w:tc>
@@ -7094,6 +7697,12 @@
               <w:pStyle w:val="a3"/>
               <w:ind w:leftChars="0" w:left="0"/>
             </w:pPr>
+            <w:r>
+              <w:rPr>
+                <w:rFonts w:hint="eastAsia"/>
+              </w:rPr>
+              <w:t>5</w:t>
+            </w:r>
           </w:p>
         </w:tc>
         <w:tc>
@@ -7105,6 +7714,12 @@
               <w:pStyle w:val="a3"/>
               <w:ind w:leftChars="0" w:left="0"/>
             </w:pPr>
+            <w:r>
+              <w:rPr>
+                <w:rFonts w:hint="eastAsia"/>
+              </w:rPr>
+              <w:t>4</w:t>
+            </w:r>
           </w:p>
         </w:tc>
         <w:tc>
@@ -7116,6 +7731,12 @@
               <w:pStyle w:val="a3"/>
               <w:ind w:leftChars="0" w:left="0"/>
             </w:pPr>
+            <w:r>
+              <w:rPr>
+                <w:rFonts w:hint="eastAsia"/>
+              </w:rPr>
+              <w:t>6</w:t>
+            </w:r>
           </w:p>
         </w:tc>
         <w:tc>
@@ -7127,6 +7748,12 @@
               <w:pStyle w:val="a3"/>
               <w:ind w:leftChars="0" w:left="0"/>
             </w:pPr>
+            <w:r>
+              <w:rPr>
+                <w:rFonts w:hint="eastAsia"/>
+              </w:rPr>
+              <w:t>2</w:t>
+            </w:r>
           </w:p>
         </w:tc>
         <w:tc>
@@ -7138,6 +7765,12 @@
               <w:pStyle w:val="a3"/>
               <w:ind w:leftChars="0" w:left="0"/>
             </w:pPr>
+            <w:r>
+              <w:rPr>
+                <w:rFonts w:hint="eastAsia"/>
+              </w:rPr>
+              <w:t>3</w:t>
+            </w:r>
           </w:p>
         </w:tc>
         <w:tc>
@@ -7149,6 +7782,12 @@
               <w:pStyle w:val="a3"/>
               <w:ind w:leftChars="0" w:left="0"/>
             </w:pPr>
+            <w:r>
+              <w:rPr>
+                <w:rFonts w:hint="eastAsia"/>
+              </w:rPr>
+              <w:t>0</w:t>
+            </w:r>
           </w:p>
         </w:tc>
         <w:tc>
@@ -7160,6 +7799,12 @@
               <w:pStyle w:val="a3"/>
               <w:ind w:leftChars="0" w:left="0"/>
             </w:pPr>
+            <w:r>
+              <w:rPr>
+                <w:rFonts w:hint="eastAsia"/>
+              </w:rPr>
+              <w:t>1</w:t>
+            </w:r>
           </w:p>
         </w:tc>
         <w:tc>
@@ -7918,7 +8563,6 @@
         <w:pStyle w:val="a3"/>
         <w:ind w:leftChars="0" w:left="360"/>
       </w:pPr>
-      <w:bookmarkStart w:id="2" w:name="_GoBack"/>
       <w:r>
         <w:rPr>
           <w:noProof/>
@@ -7959,14 +8603,17 @@
           </wp:inline>
         </w:drawing>
       </w:r>
-      <w:bookmarkEnd w:id="2"/>
     </w:p>
     <w:p>
       <w:pPr>
         <w:ind w:leftChars="200" w:left="480"/>
       </w:pPr>
       <w:r>
-        <w:t>Request 7</w:t>
+        <w:t xml:space="preserve">Request </w:t>
+      </w:r>
+      <w:proofErr w:type="gramStart"/>
+      <w:r>
+        <w:t>7</w:t>
       </w:r>
       <w:r>
         <w:rPr>
@@ -7975,7 +8622,11 @@
         <w:t xml:space="preserve"> </w:t>
       </w:r>
       <w:r>
-        <w:t>page fault!</w:t>
+        <w:t>page</w:t>
+      </w:r>
+      <w:proofErr w:type="gramEnd"/>
+      <w:r>
+        <w:t xml:space="preserve"> fault!</w:t>
       </w:r>
       <w:r>
         <w:rPr>
@@ -7992,7 +8643,11 @@
         <w:ind w:leftChars="200" w:left="480"/>
       </w:pPr>
       <w:r>
-        <w:t>Request 2</w:t>
+        <w:t xml:space="preserve">Request </w:t>
+      </w:r>
+      <w:proofErr w:type="gramStart"/>
+      <w:r>
+        <w:t>2</w:t>
       </w:r>
       <w:r>
         <w:rPr>
@@ -8001,7 +8656,11 @@
         <w:t xml:space="preserve"> </w:t>
       </w:r>
       <w:r>
-        <w:t>page fault!</w:t>
+        <w:t>page</w:t>
+      </w:r>
+      <w:proofErr w:type="gramEnd"/>
+      <w:r>
+        <w:t xml:space="preserve"> fault!</w:t>
       </w:r>
       <w:r>
         <w:rPr>
@@ -8018,7 +8677,11 @@
         <w:ind w:leftChars="200" w:left="480"/>
       </w:pPr>
       <w:r>
-        <w:t>Request 3</w:t>
+        <w:t xml:space="preserve">Request </w:t>
+      </w:r>
+      <w:proofErr w:type="gramStart"/>
+      <w:r>
+        <w:t>3</w:t>
       </w:r>
       <w:r>
         <w:rPr>
@@ -8027,7 +8690,11 @@
         <w:t xml:space="preserve"> </w:t>
       </w:r>
       <w:r>
-        <w:t>page fault!</w:t>
+        <w:t>page</w:t>
+      </w:r>
+      <w:proofErr w:type="gramEnd"/>
+      <w:r>
+        <w:t xml:space="preserve"> fault!</w:t>
       </w:r>
       <w:r>
         <w:rPr>
@@ -8088,7 +8755,11 @@
         <w:ind w:leftChars="200" w:left="480"/>
       </w:pPr>
       <w:r>
-        <w:t>Request 5</w:t>
+        <w:t xml:space="preserve">Request </w:t>
+      </w:r>
+      <w:proofErr w:type="gramStart"/>
+      <w:r>
+        <w:t>5</w:t>
       </w:r>
       <w:r>
         <w:rPr>
@@ -8097,6 +8768,172 @@
         <w:t xml:space="preserve"> </w:t>
       </w:r>
       <w:r>
+        <w:t>page</w:t>
+      </w:r>
+      <w:proofErr w:type="gramEnd"/>
+      <w:r>
+        <w:t xml:space="preserve"> fault!</w:t>
+      </w:r>
+      <w:r>
+        <w:rPr>
+          <w:rFonts w:hint="eastAsia"/>
+        </w:rPr>
+        <w:t xml:space="preserve"> </w:t>
+      </w:r>
+      <w:r>
+        <w:t xml:space="preserve">current frame:1 5 3 </w:t>
+      </w:r>
+    </w:p>
+    <w:p>
+      <w:pPr>
+        <w:ind w:leftChars="200" w:left="480"/>
+      </w:pPr>
+      <w:r>
+        <w:t>Request 3</w:t>
+      </w:r>
+      <w:r>
+        <w:rPr>
+          <w:rFonts w:hint="eastAsia"/>
+        </w:rPr>
+        <w:t xml:space="preserve"> </w:t>
+      </w:r>
+      <w:r>
+        <w:t>Memory resident.</w:t>
+      </w:r>
+    </w:p>
+    <w:p>
+      <w:pPr>
+        <w:ind w:leftChars="200" w:left="480"/>
+      </w:pPr>
+      <w:r>
+        <w:t xml:space="preserve">Request </w:t>
+      </w:r>
+      <w:proofErr w:type="gramStart"/>
+      <w:r>
+        <w:t>4</w:t>
+      </w:r>
+      <w:r>
+        <w:rPr>
+          <w:rFonts w:hint="eastAsia"/>
+        </w:rPr>
+        <w:t xml:space="preserve"> </w:t>
+      </w:r>
+      <w:r>
+        <w:t>page</w:t>
+      </w:r>
+      <w:proofErr w:type="gramEnd"/>
+      <w:r>
+        <w:t xml:space="preserve"> fault!</w:t>
+      </w:r>
+      <w:r>
+        <w:rPr>
+          <w:rFonts w:hint="eastAsia"/>
+        </w:rPr>
+        <w:t xml:space="preserve"> </w:t>
+      </w:r>
+      <w:r>
+        <w:t xml:space="preserve">current frame:1 5 4 </w:t>
+      </w:r>
+    </w:p>
+    <w:p>
+      <w:pPr>
+        <w:ind w:leftChars="200" w:left="480"/>
+      </w:pPr>
+      <w:r>
+        <w:t xml:space="preserve">Request </w:t>
+      </w:r>
+      <w:proofErr w:type="gramStart"/>
+      <w:r>
+        <w:t>6</w:t>
+      </w:r>
+      <w:r>
+        <w:rPr>
+          <w:rFonts w:hint="eastAsia"/>
+        </w:rPr>
+        <w:t xml:space="preserve"> </w:t>
+      </w:r>
+      <w:r>
+        <w:t>page</w:t>
+      </w:r>
+      <w:proofErr w:type="gramEnd"/>
+      <w:r>
+        <w:t xml:space="preserve"> fault!</w:t>
+      </w:r>
+      <w:r>
+        <w:rPr>
+          <w:rFonts w:hint="eastAsia"/>
+        </w:rPr>
+        <w:t xml:space="preserve"> </w:t>
+      </w:r>
+      <w:r>
+        <w:t xml:space="preserve">current frame:6 5 4 </w:t>
+      </w:r>
+    </w:p>
+    <w:p>
+      <w:pPr>
+        <w:ind w:leftChars="200" w:left="480"/>
+      </w:pPr>
+      <w:r>
+        <w:t xml:space="preserve">Request </w:t>
+      </w:r>
+      <w:proofErr w:type="gramStart"/>
+      <w:r>
+        <w:t>7</w:t>
+      </w:r>
+      <w:r>
+        <w:rPr>
+          <w:rFonts w:hint="eastAsia"/>
+        </w:rPr>
+        <w:t xml:space="preserve"> </w:t>
+      </w:r>
+      <w:r>
+        <w:t>page</w:t>
+      </w:r>
+      <w:proofErr w:type="gramEnd"/>
+      <w:r>
+        <w:t xml:space="preserve"> fault!</w:t>
+      </w:r>
+      <w:r>
+        <w:rPr>
+          <w:rFonts w:hint="eastAsia"/>
+        </w:rPr>
+        <w:t xml:space="preserve"> </w:t>
+      </w:r>
+      <w:r>
+        <w:t xml:space="preserve">current frame:6 7 4 </w:t>
+      </w:r>
+    </w:p>
+    <w:p>
+      <w:pPr>
+        <w:ind w:leftChars="200" w:left="480"/>
+      </w:pPr>
+      <w:r>
+        <w:t>Request 7</w:t>
+      </w:r>
+      <w:r>
+        <w:rPr>
+          <w:rFonts w:hint="eastAsia"/>
+        </w:rPr>
+        <w:t xml:space="preserve"> </w:t>
+      </w:r>
+      <w:r>
+        <w:t>Memory resident.</w:t>
+      </w:r>
+    </w:p>
+    <w:p>
+      <w:pPr>
+        <w:ind w:leftChars="200" w:left="480"/>
+      </w:pPr>
+      <w:r>
+        <w:t>Request 1</w:t>
+      </w:r>
+      <w:r>
+        <w:rPr>
+          <w:rFonts w:hint="eastAsia"/>
+        </w:rPr>
+        <w:t xml:space="preserve"> </w:t>
+      </w:r>
+      <w:r>
         <w:t>page fault!</w:t>
       </w:r>
       <w:r>
@@ -8106,7 +8943,7 @@
         <w:t xml:space="preserve"> </w:t>
       </w:r>
       <w:r>
-        <w:t xml:space="preserve">current frame:1 5 3 </w:t>
+        <w:t xml:space="preserve">current frame:6 7 1 </w:t>
       </w:r>
     </w:p>
     <w:p>
@@ -8114,7 +8951,11 @@
         <w:ind w:leftChars="200" w:left="480"/>
       </w:pPr>
       <w:r>
-        <w:t>Request 3</w:t>
+        <w:t xml:space="preserve">Request </w:t>
+      </w:r>
+      <w:proofErr w:type="gramStart"/>
+      <w:r>
+        <w:t>0</w:t>
       </w:r>
       <w:r>
         <w:rPr>
@@ -8123,7 +8964,20 @@
         <w:t xml:space="preserve"> </w:t>
       </w:r>
       <w:r>
-        <w:t>Memory resident.</w:t>
+        <w:t>page</w:t>
+      </w:r>
+      <w:proofErr w:type="gramEnd"/>
+      <w:r>
+        <w:t xml:space="preserve"> fault!</w:t>
+      </w:r>
+      <w:r>
+        <w:rPr>
+          <w:rFonts w:hint="eastAsia"/>
+        </w:rPr>
+        <w:t xml:space="preserve"> </w:t>
+      </w:r>
+      <w:r>
+        <w:t xml:space="preserve">current frame:0 7 1 </w:t>
       </w:r>
     </w:p>
     <w:p>
@@ -8131,7 +8985,11 @@
         <w:ind w:leftChars="200" w:left="480"/>
       </w:pPr>
       <w:r>
-        <w:t>Request 4</w:t>
+        <w:t xml:space="preserve">Request </w:t>
+      </w:r>
+      <w:proofErr w:type="gramStart"/>
+      <w:r>
+        <w:t>5</w:t>
       </w:r>
       <w:r>
         <w:rPr>
@@ -8140,7 +8998,11 @@
         <w:t xml:space="preserve"> </w:t>
       </w:r>
       <w:r>
-        <w:t>page fault!</w:t>
+        <w:t>page</w:t>
+      </w:r>
+      <w:proofErr w:type="gramEnd"/>
+      <w:r>
+        <w:t xml:space="preserve"> fault!</w:t>
       </w:r>
       <w:r>
         <w:rPr>
@@ -8149,7 +9011,7 @@
         <w:t xml:space="preserve"> </w:t>
       </w:r>
       <w:r>
-        <w:t xml:space="preserve">current frame:1 5 4 </w:t>
+        <w:t xml:space="preserve">current frame:0 5 1 </w:t>
       </w:r>
     </w:p>
     <w:p>
@@ -8157,7 +9019,11 @@
         <w:ind w:leftChars="200" w:left="480"/>
       </w:pPr>
       <w:r>
-        <w:t>Request 6</w:t>
+        <w:t xml:space="preserve">Request </w:t>
+      </w:r>
+      <w:proofErr w:type="gramStart"/>
+      <w:r>
+        <w:t>4</w:t>
       </w:r>
       <w:r>
         <w:rPr>
@@ -8166,7 +9032,11 @@
         <w:t xml:space="preserve"> </w:t>
       </w:r>
       <w:r>
-        <w:t>page fault!</w:t>
+        <w:t>page</w:t>
+      </w:r>
+      <w:proofErr w:type="gramEnd"/>
+      <w:r>
+        <w:t xml:space="preserve"> fault!</w:t>
       </w:r>
       <w:r>
         <w:rPr>
@@ -8175,6 +9045,40 @@
         <w:t xml:space="preserve"> </w:t>
       </w:r>
       <w:r>
+        <w:t xml:space="preserve">current frame:0 5 4 </w:t>
+      </w:r>
+    </w:p>
+    <w:p>
+      <w:pPr>
+        <w:ind w:leftChars="200" w:left="480"/>
+      </w:pPr>
+      <w:r>
+        <w:t xml:space="preserve">Request </w:t>
+      </w:r>
+      <w:proofErr w:type="gramStart"/>
+      <w:r>
+        <w:t>6</w:t>
+      </w:r>
+      <w:r>
+        <w:rPr>
+          <w:rFonts w:hint="eastAsia"/>
+        </w:rPr>
+        <w:t xml:space="preserve"> </w:t>
+      </w:r>
+      <w:r>
+        <w:t>page</w:t>
+      </w:r>
+      <w:proofErr w:type="gramEnd"/>
+      <w:r>
+        <w:t xml:space="preserve"> fault!</w:t>
+      </w:r>
+      <w:r>
+        <w:rPr>
+          <w:rFonts w:hint="eastAsia"/>
+        </w:rPr>
+        <w:t xml:space="preserve"> </w:t>
+      </w:r>
+      <w:r>
         <w:t xml:space="preserve">current frame:6 5 4 </w:t>
       </w:r>
     </w:p>
@@ -8183,7 +9087,11 @@
         <w:ind w:leftChars="200" w:left="480"/>
       </w:pPr>
       <w:r>
-        <w:t>Request 7</w:t>
+        <w:t xml:space="preserve">Request </w:t>
+      </w:r>
+      <w:proofErr w:type="gramStart"/>
+      <w:r>
+        <w:t>2</w:t>
       </w:r>
       <w:r>
         <w:rPr>
@@ -8192,7 +9100,11 @@
         <w:t xml:space="preserve"> </w:t>
       </w:r>
       <w:r>
-        <w:t>page fault!</w:t>
+        <w:t>page</w:t>
+      </w:r>
+      <w:proofErr w:type="gramEnd"/>
+      <w:r>
+        <w:t xml:space="preserve"> fault!</w:t>
       </w:r>
       <w:r>
         <w:rPr>
@@ -8201,7 +9113,7 @@
         <w:t xml:space="preserve"> </w:t>
       </w:r>
       <w:r>
-        <w:t xml:space="preserve">current frame:6 7 4 </w:t>
+        <w:t xml:space="preserve">current frame:6 2 4 </w:t>
       </w:r>
     </w:p>
     <w:p>
@@ -8209,7 +9121,11 @@
         <w:ind w:leftChars="200" w:left="480"/>
       </w:pPr>
       <w:r>
-        <w:t>Request 7</w:t>
+        <w:t xml:space="preserve">Request </w:t>
+      </w:r>
+      <w:proofErr w:type="gramStart"/>
+      <w:r>
+        <w:t>3</w:t>
       </w:r>
       <w:r>
         <w:rPr>
@@ -8218,7 +9134,20 @@
         <w:t xml:space="preserve"> </w:t>
       </w:r>
       <w:r>
-        <w:t>Memory resident.</w:t>
+        <w:t>page</w:t>
+      </w:r>
+      <w:proofErr w:type="gramEnd"/>
+      <w:r>
+        <w:t xml:space="preserve"> fault!</w:t>
+      </w:r>
+      <w:r>
+        <w:rPr>
+          <w:rFonts w:hint="eastAsia"/>
+        </w:rPr>
+        <w:t xml:space="preserve"> </w:t>
+      </w:r>
+      <w:r>
+        <w:t xml:space="preserve">current frame:6 2 3 </w:t>
       </w:r>
     </w:p>
     <w:p>
@@ -8226,7 +9155,11 @@
         <w:ind w:leftChars="200" w:left="480"/>
       </w:pPr>
       <w:r>
-        <w:t>Request 1</w:t>
+        <w:t xml:space="preserve">Request </w:t>
+      </w:r>
+      <w:proofErr w:type="gramStart"/>
+      <w:r>
+        <w:t>0</w:t>
       </w:r>
       <w:r>
         <w:rPr>
@@ -8235,189 +9168,11 @@
         <w:t xml:space="preserve"> </w:t>
       </w:r>
       <w:r>
-        <w:t>page fault!</w:t>
-      </w:r>
-      <w:r>
-        <w:rPr>
-          <w:rFonts w:hint="eastAsia"/>
-        </w:rPr>
-        <w:t xml:space="preserve"> </w:t>
-      </w:r>
-      <w:r>
-        <w:t xml:space="preserve">current frame:6 7 1 </w:t>
-      </w:r>
-    </w:p>
-    <w:p>
-      <w:pPr>
-        <w:ind w:leftChars="200" w:left="480"/>
-      </w:pPr>
-      <w:r>
-        <w:t>Request 0</w:t>
-      </w:r>
-      <w:r>
-        <w:rPr>
-          <w:rFonts w:hint="eastAsia"/>
-        </w:rPr>
-        <w:t xml:space="preserve"> </w:t>
-      </w:r>
-      <w:r>
-        <w:t>page fault!</w:t>
-      </w:r>
-      <w:r>
-        <w:rPr>
-          <w:rFonts w:hint="eastAsia"/>
-        </w:rPr>
-        <w:t xml:space="preserve"> </w:t>
-      </w:r>
-      <w:r>
-        <w:t xml:space="preserve">current frame:0 7 1 </w:t>
-      </w:r>
-    </w:p>
-    <w:p>
-      <w:pPr>
-        <w:ind w:leftChars="200" w:left="480"/>
-      </w:pPr>
-      <w:r>
-        <w:t>Request 5</w:t>
-      </w:r>
-      <w:r>
-        <w:rPr>
-          <w:rFonts w:hint="eastAsia"/>
-        </w:rPr>
-        <w:t xml:space="preserve"> </w:t>
-      </w:r>
-      <w:r>
-        <w:t>page fault!</w:t>
-      </w:r>
-      <w:r>
-        <w:rPr>
-          <w:rFonts w:hint="eastAsia"/>
-        </w:rPr>
-        <w:t xml:space="preserve"> </w:t>
-      </w:r>
-      <w:r>
-        <w:t xml:space="preserve">current frame:0 5 1 </w:t>
-      </w:r>
-    </w:p>
-    <w:p>
-      <w:pPr>
-        <w:ind w:leftChars="200" w:left="480"/>
-      </w:pPr>
-      <w:r>
-        <w:t>Request 4</w:t>
-      </w:r>
-      <w:r>
-        <w:rPr>
-          <w:rFonts w:hint="eastAsia"/>
-        </w:rPr>
-        <w:t xml:space="preserve"> </w:t>
-      </w:r>
-      <w:r>
-        <w:t>page fault!</w:t>
-      </w:r>
-      <w:r>
-        <w:rPr>
-          <w:rFonts w:hint="eastAsia"/>
-        </w:rPr>
-        <w:t xml:space="preserve"> </w:t>
-      </w:r>
-      <w:r>
-        <w:t xml:space="preserve">current frame:0 5 4 </w:t>
-      </w:r>
-    </w:p>
-    <w:p>
-      <w:pPr>
-        <w:ind w:leftChars="200" w:left="480"/>
-      </w:pPr>
-      <w:r>
-        <w:t>Request 6</w:t>
-      </w:r>
-      <w:r>
-        <w:rPr>
-          <w:rFonts w:hint="eastAsia"/>
-        </w:rPr>
-        <w:t xml:space="preserve"> </w:t>
-      </w:r>
-      <w:r>
-        <w:t>page fault!</w:t>
-      </w:r>
-      <w:r>
-        <w:rPr>
-          <w:rFonts w:hint="eastAsia"/>
-        </w:rPr>
-        <w:t xml:space="preserve"> </w:t>
-      </w:r>
-      <w:r>
-        <w:t xml:space="preserve">current frame:6 5 4 </w:t>
-      </w:r>
-    </w:p>
-    <w:p>
-      <w:pPr>
-        <w:ind w:leftChars="200" w:left="480"/>
-      </w:pPr>
-      <w:r>
-        <w:t>Request 2</w:t>
-      </w:r>
-      <w:r>
-        <w:rPr>
-          <w:rFonts w:hint="eastAsia"/>
-        </w:rPr>
-        <w:t xml:space="preserve"> </w:t>
-      </w:r>
-      <w:r>
-        <w:t>page fault!</w:t>
-      </w:r>
-      <w:r>
-        <w:rPr>
-          <w:rFonts w:hint="eastAsia"/>
-        </w:rPr>
-        <w:t xml:space="preserve"> </w:t>
-      </w:r>
-      <w:r>
-        <w:t xml:space="preserve">current frame:6 2 4 </w:t>
-      </w:r>
-    </w:p>
-    <w:p>
-      <w:pPr>
-        <w:ind w:leftChars="200" w:left="480"/>
-      </w:pPr>
-      <w:r>
-        <w:t>Request 3</w:t>
-      </w:r>
-      <w:r>
-        <w:rPr>
-          <w:rFonts w:hint="eastAsia"/>
-        </w:rPr>
-        <w:t xml:space="preserve"> </w:t>
-      </w:r>
-      <w:r>
-        <w:t>page fault!</w:t>
-      </w:r>
-      <w:r>
-        <w:rPr>
-          <w:rFonts w:hint="eastAsia"/>
-        </w:rPr>
-        <w:t xml:space="preserve"> </w:t>
-      </w:r>
-      <w:r>
-        <w:t xml:space="preserve">current frame:6 2 3 </w:t>
-      </w:r>
-    </w:p>
-    <w:p>
-      <w:pPr>
-        <w:ind w:leftChars="200" w:left="480"/>
-      </w:pPr>
-      <w:r>
-        <w:t>Request 0</w:t>
-      </w:r>
-      <w:r>
-        <w:rPr>
-          <w:rFonts w:hint="eastAsia"/>
-        </w:rPr>
-        <w:t xml:space="preserve"> </w:t>
-      </w:r>
-      <w:r>
-        <w:t>page fault!</w:t>
+        <w:t>page</w:t>
+      </w:r>
+      <w:proofErr w:type="gramEnd"/>
+      <w:r>
+        <w:t xml:space="preserve"> fault!</w:t>
       </w:r>
       <w:r>
         <w:rPr>
@@ -9144,19 +9899,41 @@
         <w:rPr>
           <w:highlight w:val="yellow"/>
         </w:rPr>
-        <w:t xml:space="preserve">• ( i ) What is the initial value of the </w:t>
-      </w:r>
-    </w:p>
-    <w:p>
-      <w:pPr>
+        <w:t xml:space="preserve">• </w:t>
+      </w:r>
+      <w:proofErr w:type="gramStart"/>
+      <w:r>
         <w:rPr>
           <w:highlight w:val="yellow"/>
         </w:rPr>
-      </w:pPr>
+        <w:t xml:space="preserve">( </w:t>
+      </w:r>
+      <w:proofErr w:type="spellStart"/>
       <w:r>
         <w:rPr>
           <w:highlight w:val="yellow"/>
         </w:rPr>
+        <w:t>i</w:t>
+      </w:r>
+      <w:proofErr w:type="spellEnd"/>
+      <w:proofErr w:type="gramEnd"/>
+      <w:r>
+        <w:rPr>
+          <w:highlight w:val="yellow"/>
+        </w:rPr>
+        <w:t xml:space="preserve"> ) What is the initial value of the </w:t>
+      </w:r>
+    </w:p>
+    <w:p>
+      <w:pPr>
+        <w:rPr>
+          <w:highlight w:val="yellow"/>
+        </w:rPr>
+      </w:pPr>
+      <w:r>
+        <w:rPr>
+          <w:highlight w:val="yellow"/>
+        </w:rPr>
         <w:t xml:space="preserve">• (ii) When are counters increased? </w:t>
       </w:r>
     </w:p>
@@ -9196,19 +9973,33 @@
         <w:rPr>
           <w:highlight w:val="yellow"/>
         </w:rPr>
-        <w:t xml:space="preserve">– (b) How many page faults occur for your algorithm for the following reference string with four page frames? </w:t>
-      </w:r>
-    </w:p>
-    <w:p>
-      <w:pPr>
+        <w:t xml:space="preserve">– (b) How many page faults occur for your algorithm for the following reference string with </w:t>
+      </w:r>
+      <w:proofErr w:type="gramStart"/>
+      <w:r>
         <w:rPr>
           <w:highlight w:val="yellow"/>
         </w:rPr>
-      </w:pPr>
+        <w:t>four page</w:t>
+      </w:r>
+      <w:proofErr w:type="gramEnd"/>
       <w:r>
         <w:rPr>
           <w:highlight w:val="yellow"/>
         </w:rPr>
+        <w:t xml:space="preserve"> frames? </w:t>
+      </w:r>
+    </w:p>
+    <w:p>
+      <w:pPr>
+        <w:rPr>
+          <w:highlight w:val="yellow"/>
+        </w:rPr>
+      </w:pPr>
+      <w:r>
+        <w:rPr>
+          <w:highlight w:val="yellow"/>
+        </w:rPr>
         <w:t xml:space="preserve">• 1,2,3,4,5,3,4,1,6,7,8,7,8,9,7,8,9,5,4,5,4,2. </w:t>
       </w:r>
     </w:p>
@@ -9222,26 +10013,40 @@
         <w:rPr>
           <w:highlight w:val="yellow"/>
         </w:rPr>
-        <w:t>– (c) What is the minimum number of page faults for an optimal page replacement strategy for the reference string in part(b) with four page frames?</w:t>
-      </w:r>
-    </w:p>
-    <w:p>
-      <w:pPr>
+        <w:t xml:space="preserve">– (c) What is the minimum number of page faults for an optimal page replacement strategy for the reference string in part(b) with </w:t>
+      </w:r>
+      <w:proofErr w:type="gramStart"/>
+      <w:r>
         <w:rPr>
           <w:highlight w:val="yellow"/>
         </w:rPr>
-      </w:pPr>
-    </w:p>
-    <w:p>
-      <w:pPr>
+        <w:t>four page</w:t>
+      </w:r>
+      <w:proofErr w:type="gramEnd"/>
+      <w:r>
         <w:rPr>
           <w:highlight w:val="yellow"/>
         </w:rPr>
-      </w:pPr>
-      <w:r>
+        <w:t xml:space="preserve"> frames?</w:t>
+      </w:r>
+    </w:p>
+    <w:p>
+      <w:pPr>
         <w:rPr>
           <w:highlight w:val="yellow"/>
         </w:rPr>
+      </w:pPr>
+    </w:p>
+    <w:p>
+      <w:pPr>
+        <w:rPr>
+          <w:highlight w:val="yellow"/>
+        </w:rPr>
+      </w:pPr>
+      <w:r>
+        <w:rPr>
+          <w:highlight w:val="yellow"/>
+        </w:rPr>
         <w:t>9.19</w:t>
       </w:r>
     </w:p>
@@ -9255,7 +10060,21 @@
         <w:rPr>
           <w:highlight w:val="yellow"/>
         </w:rPr>
-        <w:t>What is the cause of thrashing ? How does the system detect thrashing? Once it detects thrashing, what can the system do to eliminate this problem?</w:t>
+        <w:t xml:space="preserve">What is the cause of </w:t>
+      </w:r>
+      <w:proofErr w:type="gramStart"/>
+      <w:r>
+        <w:rPr>
+          <w:highlight w:val="yellow"/>
+        </w:rPr>
+        <w:t>thrashing ?</w:t>
+      </w:r>
+      <w:proofErr w:type="gramEnd"/>
+      <w:r>
+        <w:rPr>
+          <w:highlight w:val="yellow"/>
+        </w:rPr>
+        <w:t xml:space="preserve"> How does the system detect thrashing? Once it detects thrashing, what can the system do to eliminate this problem?</w:t>
       </w:r>
     </w:p>
     <w:p>
@@ -9276,7 +10095,7 @@
 </file>
 
 <file path=word/endnotes.xml><?xml version="1.0" encoding="utf-8"?>
-<w:endnotes xmlns:wpc="http://schemas.microsoft.com/office/word/2010/wordprocessingCanvas" xmlns:cx="http://schemas.microsoft.com/office/drawing/2014/chartex" xmlns:mc="http://schemas.openxmlformats.org/markup-compatibility/2006" xmlns:o="urn:schemas-microsoft-com:office:office" xmlns:r="http://schemas.openxmlformats.org/officeDocument/2006/relationships" xmlns:m="http://schemas.openxmlformats.org/officeDocument/2006/math" xmlns:v="urn:schemas-microsoft-com:vml" xmlns:wp14="http://schemas.microsoft.com/office/word/2010/wordprocessingDrawing" xmlns:wp="http://schemas.openxmlformats.org/drawingml/2006/wordprocessingDrawing" xmlns:w10="urn:schemas-microsoft-com:office:word" xmlns:w="http://schemas.openxmlformats.org/wordprocessingml/2006/main" xmlns:w14="http://schemas.microsoft.com/office/word/2010/wordml" xmlns:w15="http://schemas.microsoft.com/office/word/2012/wordml" xmlns:w16se="http://schemas.microsoft.com/office/word/2015/wordml/symex" xmlns:wpg="http://schemas.microsoft.com/office/word/2010/wordprocessingGroup" xmlns:wpi="http://schemas.microsoft.com/office/word/2010/wordprocessingInk" xmlns:wne="http://schemas.microsoft.com/office/word/2006/wordml" xmlns:wps="http://schemas.microsoft.com/office/word/2010/wordprocessingShape" mc:Ignorable="w14 w15 w16se wp14">
+<w:endnotes xmlns:wpc="http://schemas.microsoft.com/office/word/2010/wordprocessingCanvas" xmlns:cx="http://schemas.microsoft.com/office/drawing/2014/chartex" xmlns:cx1="http://schemas.microsoft.com/office/drawing/2015/9/8/chartex" xmlns:cx2="http://schemas.microsoft.com/office/drawing/2015/10/21/chartex" xmlns:cx3="http://schemas.microsoft.com/office/drawing/2016/5/9/chartex" xmlns:cx4="http://schemas.microsoft.com/office/drawing/2016/5/10/chartex" xmlns:cx5="http://schemas.microsoft.com/office/drawing/2016/5/11/chartex" xmlns:cx6="http://schemas.microsoft.com/office/drawing/2016/5/12/chartex" xmlns:cx7="http://schemas.microsoft.com/office/drawing/2016/5/13/chartex" xmlns:cx8="http://schemas.microsoft.com/office/drawing/2016/5/14/chartex" xmlns:mc="http://schemas.openxmlformats.org/markup-compatibility/2006" xmlns:aink="http://schemas.microsoft.com/office/drawing/2016/ink" xmlns:am3d="http://schemas.microsoft.com/office/drawing/2017/model3d" xmlns:o="urn:schemas-microsoft-com:office:office" xmlns:oel="http://schemas.microsoft.com/office/2019/extlst" xmlns:r="http://schemas.openxmlformats.org/officeDocument/2006/relationships" xmlns:m="http://schemas.openxmlformats.org/officeDocument/2006/math" xmlns:v="urn:schemas-microsoft-com:vml" xmlns:wp14="http://schemas.microsoft.com/office/word/2010/wordprocessingDrawing" xmlns:wp="http://schemas.openxmlformats.org/drawingml/2006/wordprocessingDrawing" xmlns:w10="urn:schemas-microsoft-com:office:word" xmlns:w="http://schemas.openxmlformats.org/wordprocessingml/2006/main" xmlns:w14="http://schemas.microsoft.com/office/word/2010/wordml" xmlns:w15="http://schemas.microsoft.com/office/word/2012/wordml" xmlns:w16cex="http://schemas.microsoft.com/office/word/2018/wordml/cex" xmlns:w16cid="http://schemas.microsoft.com/office/word/2016/wordml/cid" xmlns:w16="http://schemas.microsoft.com/office/word/2018/wordml" xmlns:w16du="http://schemas.microsoft.com/office/word/2023/wordml/word16du" xmlns:w16sdtdh="http://schemas.microsoft.com/office/word/2020/wordml/sdtdatahash" xmlns:w16se="http://schemas.microsoft.com/office/word/2015/wordml/symex" xmlns:wpg="http://schemas.microsoft.com/office/word/2010/wordprocessingGroup" xmlns:wpi="http://schemas.microsoft.com/office/word/2010/wordprocessingInk" xmlns:wne="http://schemas.microsoft.com/office/word/2006/wordml" xmlns:wps="http://schemas.microsoft.com/office/word/2010/wordprocessingShape" mc:Ignorable="w14 w15 w16se w16cid w16 w16cex w16sdtdh wp14">
   <w:endnote w:type="separator" w:id="-1">
     <w:p>
       <w:r>
@@ -9295,7 +10114,7 @@
 </file>
 
 <file path=word/footnotes.xml><?xml version="1.0" encoding="utf-8"?>
-<w:footnotes xmlns:wpc="http://schemas.microsoft.com/office/word/2010/wordprocessingCanvas" xmlns:cx="http://schemas.microsoft.com/office/drawing/2014/chartex" xmlns:mc="http://schemas.openxmlformats.org/markup-compatibility/2006" xmlns:o="urn:schemas-microsoft-com:office:office" xmlns:r="http://schemas.openxmlformats.org/officeDocument/2006/relationships" xmlns:m="http://schemas.openxmlformats.org/officeDocument/2006/math" xmlns:v="urn:schemas-microsoft-com:vml" xmlns:wp14="http://schemas.microsoft.com/office/word/2010/wordprocessingDrawing" xmlns:wp="http://schemas.openxmlformats.org/drawingml/2006/wordprocessingDrawing" xmlns:w10="urn:schemas-microsoft-com:office:word" xmlns:w="http://schemas.openxmlformats.org/wordprocessingml/2006/main" xmlns:w14="http://schemas.microsoft.com/office/word/2010/wordml" xmlns:w15="http://schemas.microsoft.com/office/word/2012/wordml" xmlns:w16se="http://schemas.microsoft.com/office/word/2015/wordml/symex" xmlns:wpg="http://schemas.microsoft.com/office/word/2010/wordprocessingGroup" xmlns:wpi="http://schemas.microsoft.com/office/word/2010/wordprocessingInk" xmlns:wne="http://schemas.microsoft.com/office/word/2006/wordml" xmlns:wps="http://schemas.microsoft.com/office/word/2010/wordprocessingShape" mc:Ignorable="w14 w15 w16se wp14">
+<w:footnotes xmlns:wpc="http://schemas.microsoft.com/office/word/2010/wordprocessingCanvas" xmlns:cx="http://schemas.microsoft.com/office/drawing/2014/chartex" xmlns:cx1="http://schemas.microsoft.com/office/drawing/2015/9/8/chartex" xmlns:cx2="http://schemas.microsoft.com/office/drawing/2015/10/21/chartex" xmlns:cx3="http://schemas.microsoft.com/office/drawing/2016/5/9/chartex" xmlns:cx4="http://schemas.microsoft.com/office/drawing/2016/5/10/chartex" xmlns:cx5="http://schemas.microsoft.com/office/drawing/2016/5/11/chartex" xmlns:cx6="http://schemas.microsoft.com/office/drawing/2016/5/12/chartex" xmlns:cx7="http://schemas.microsoft.com/office/drawing/2016/5/13/chartex" xmlns:cx8="http://schemas.microsoft.com/office/drawing/2016/5/14/chartex" xmlns:mc="http://schemas.openxmlformats.org/markup-compatibility/2006" xmlns:aink="http://schemas.microsoft.com/office/drawing/2016/ink" xmlns:am3d="http://schemas.microsoft.com/office/drawing/2017/model3d" xmlns:o="urn:schemas-microsoft-com:office:office" xmlns:oel="http://schemas.microsoft.com/office/2019/extlst" xmlns:r="http://schemas.openxmlformats.org/officeDocument/2006/relationships" xmlns:m="http://schemas.openxmlformats.org/officeDocument/2006/math" xmlns:v="urn:schemas-microsoft-com:vml" xmlns:wp14="http://schemas.microsoft.com/office/word/2010/wordprocessingDrawing" xmlns:wp="http://schemas.openxmlformats.org/drawingml/2006/wordprocessingDrawing" xmlns:w10="urn:schemas-microsoft-com:office:word" xmlns:w="http://schemas.openxmlformats.org/wordprocessingml/2006/main" xmlns:w14="http://schemas.microsoft.com/office/word/2010/wordml" xmlns:w15="http://schemas.microsoft.com/office/word/2012/wordml" xmlns:w16cex="http://schemas.microsoft.com/office/word/2018/wordml/cex" xmlns:w16cid="http://schemas.microsoft.com/office/word/2016/wordml/cid" xmlns:w16="http://schemas.microsoft.com/office/word/2018/wordml" xmlns:w16du="http://schemas.microsoft.com/office/word/2023/wordml/word16du" xmlns:w16sdtdh="http://schemas.microsoft.com/office/word/2020/wordml/sdtdatahash" xmlns:w16se="http://schemas.microsoft.com/office/word/2015/wordml/symex" xmlns:wpg="http://schemas.microsoft.com/office/word/2010/wordprocessingGroup" xmlns:wpi="http://schemas.microsoft.com/office/word/2010/wordprocessingInk" xmlns:wne="http://schemas.microsoft.com/office/word/2006/wordml" xmlns:wps="http://schemas.microsoft.com/office/word/2010/wordprocessingShape" mc:Ignorable="w14 w15 w16se w16cid w16 w16cex w16sdtdh wp14">
   <w:footnote w:type="separator" w:id="-1">
     <w:p>
       <w:r>
@@ -9314,7 +10133,7 @@
 </file>
 
 <file path=word/numbering.xml><?xml version="1.0" encoding="utf-8"?>
-<w:numbering xmlns:wpc="http://schemas.microsoft.com/office/word/2010/wordprocessingCanvas" xmlns:cx="http://schemas.microsoft.com/office/drawing/2014/chartex" xmlns:mc="http://schemas.openxmlformats.org/markup-compatibility/2006" xmlns:o="urn:schemas-microsoft-com:office:office" xmlns:r="http://schemas.openxmlformats.org/officeDocument/2006/relationships" xmlns:m="http://schemas.openxmlformats.org/officeDocument/2006/math" xmlns:v="urn:schemas-microsoft-com:vml" xmlns:wp14="http://schemas.microsoft.com/office/word/2010/wordprocessingDrawing" xmlns:wp="http://schemas.openxmlformats.org/drawingml/2006/wordprocessingDrawing" xmlns:w10="urn:schemas-microsoft-com:office:word" xmlns:w="http://schemas.openxmlformats.org/wordprocessingml/2006/main" xmlns:w14="http://schemas.microsoft.com/office/word/2010/wordml" xmlns:w15="http://schemas.microsoft.com/office/word/2012/wordml" xmlns:w16se="http://schemas.microsoft.com/office/word/2015/wordml/symex" xmlns:wpg="http://schemas.microsoft.com/office/word/2010/wordprocessingGroup" xmlns:wpi="http://schemas.microsoft.com/office/word/2010/wordprocessingInk" xmlns:wne="http://schemas.microsoft.com/office/word/2006/wordml" xmlns:wps="http://schemas.microsoft.com/office/word/2010/wordprocessingShape" mc:Ignorable="w14 w15 w16se wp14">
+<w:numbering xmlns:wpc="http://schemas.microsoft.com/office/word/2010/wordprocessingCanvas" xmlns:cx="http://schemas.microsoft.com/office/drawing/2014/chartex" xmlns:cx1="http://schemas.microsoft.com/office/drawing/2015/9/8/chartex" xmlns:cx2="http://schemas.microsoft.com/office/drawing/2015/10/21/chartex" xmlns:cx3="http://schemas.microsoft.com/office/drawing/2016/5/9/chartex" xmlns:cx4="http://schemas.microsoft.com/office/drawing/2016/5/10/chartex" xmlns:cx5="http://schemas.microsoft.com/office/drawing/2016/5/11/chartex" xmlns:cx6="http://schemas.microsoft.com/office/drawing/2016/5/12/chartex" xmlns:cx7="http://schemas.microsoft.com/office/drawing/2016/5/13/chartex" xmlns:cx8="http://schemas.microsoft.com/office/drawing/2016/5/14/chartex" xmlns:mc="http://schemas.openxmlformats.org/markup-compatibility/2006" xmlns:aink="http://schemas.microsoft.com/office/drawing/2016/ink" xmlns:am3d="http://schemas.microsoft.com/office/drawing/2017/model3d" xmlns:o="urn:schemas-microsoft-com:office:office" xmlns:oel="http://schemas.microsoft.com/office/2019/extlst" xmlns:r="http://schemas.openxmlformats.org/officeDocument/2006/relationships" xmlns:m="http://schemas.openxmlformats.org/officeDocument/2006/math" xmlns:v="urn:schemas-microsoft-com:vml" xmlns:wp14="http://schemas.microsoft.com/office/word/2010/wordprocessingDrawing" xmlns:wp="http://schemas.openxmlformats.org/drawingml/2006/wordprocessingDrawing" xmlns:w10="urn:schemas-microsoft-com:office:word" xmlns:w="http://schemas.openxmlformats.org/wordprocessingml/2006/main" xmlns:w14="http://schemas.microsoft.com/office/word/2010/wordml" xmlns:w15="http://schemas.microsoft.com/office/word/2012/wordml" xmlns:w16cex="http://schemas.microsoft.com/office/word/2018/wordml/cex" xmlns:w16cid="http://schemas.microsoft.com/office/word/2016/wordml/cid" xmlns:w16="http://schemas.microsoft.com/office/word/2018/wordml" xmlns:w16du="http://schemas.microsoft.com/office/word/2023/wordml/word16du" xmlns:w16sdtdh="http://schemas.microsoft.com/office/word/2020/wordml/sdtdatahash" xmlns:w16se="http://schemas.microsoft.com/office/word/2015/wordml/symex" xmlns:wpg="http://schemas.microsoft.com/office/word/2010/wordprocessingGroup" xmlns:wpi="http://schemas.microsoft.com/office/word/2010/wordprocessingInk" xmlns:wne="http://schemas.microsoft.com/office/word/2006/wordml" xmlns:wps="http://schemas.microsoft.com/office/word/2010/wordprocessingShape" mc:Ignorable="w14 w15 w16se w16cid w16 w16cex w16sdtdh wp14">
   <w:abstractNum w:abstractNumId="0" w15:restartNumberingAfterBreak="0">
     <w:nsid w:val="07E6309A"/>
     <w:multiLevelType w:val="hybridMultilevel"/>
@@ -10278,38 +11097,38 @@
       </w:rPr>
     </w:lvl>
   </w:abstractNum>
-  <w:num w:numId="1">
+  <w:num w:numId="1" w16cid:durableId="1496610145">
     <w:abstractNumId w:val="3"/>
   </w:num>
-  <w:num w:numId="2">
+  <w:num w:numId="2" w16cid:durableId="437718118">
     <w:abstractNumId w:val="8"/>
   </w:num>
-  <w:num w:numId="3">
+  <w:num w:numId="3" w16cid:durableId="1729064264">
     <w:abstractNumId w:val="2"/>
   </w:num>
-  <w:num w:numId="4">
+  <w:num w:numId="4" w16cid:durableId="649359333">
     <w:abstractNumId w:val="4"/>
   </w:num>
-  <w:num w:numId="5">
+  <w:num w:numId="5" w16cid:durableId="45645780">
     <w:abstractNumId w:val="5"/>
   </w:num>
-  <w:num w:numId="6">
+  <w:num w:numId="6" w16cid:durableId="1602445209">
     <w:abstractNumId w:val="7"/>
   </w:num>
-  <w:num w:numId="7">
+  <w:num w:numId="7" w16cid:durableId="1951859806">
     <w:abstractNumId w:val="6"/>
   </w:num>
-  <w:num w:numId="8">
+  <w:num w:numId="8" w16cid:durableId="538519378">
     <w:abstractNumId w:val="1"/>
   </w:num>
-  <w:num w:numId="9">
+  <w:num w:numId="9" w16cid:durableId="1230573331">
     <w:abstractNumId w:val="0"/>
   </w:num>
 </w:numbering>
 </file>
 
 <file path=word/styles.xml><?xml version="1.0" encoding="utf-8"?>
-<w:styles xmlns:mc="http://schemas.openxmlformats.org/markup-compatibility/2006" xmlns:r="http://schemas.openxmlformats.org/officeDocument/2006/relationships" xmlns:w="http://schemas.openxmlformats.org/wordprocessingml/2006/main" xmlns:w14="http://schemas.microsoft.com/office/word/2010/wordml" xmlns:w15="http://schemas.microsoft.com/office/word/2012/wordml" xmlns:w16se="http://schemas.microsoft.com/office/word/2015/wordml/symex" mc:Ignorable="w14 w15 w16se">
+<w:styles xmlns:mc="http://schemas.openxmlformats.org/markup-compatibility/2006" xmlns:r="http://schemas.openxmlformats.org/officeDocument/2006/relationships" xmlns:w="http://schemas.openxmlformats.org/wordprocessingml/2006/main" xmlns:w14="http://schemas.microsoft.com/office/word/2010/wordml" xmlns:w15="http://schemas.microsoft.com/office/word/2012/wordml" xmlns:w16cex="http://schemas.microsoft.com/office/word/2018/wordml/cex" xmlns:w16cid="http://schemas.microsoft.com/office/word/2016/wordml/cid" xmlns:w16="http://schemas.microsoft.com/office/word/2018/wordml" xmlns:w16sdtdh="http://schemas.microsoft.com/office/word/2020/wordml/sdtdatahash" xmlns:w16se="http://schemas.microsoft.com/office/word/2015/wordml/symex" mc:Ignorable="w14 w15 w16se w16cid w16 w16cex w16sdtdh">
   <w:docDefaults>
     <w:rPrDefault>
       <w:rPr>
@@ -10322,7 +11141,7 @@
     </w:rPrDefault>
     <w:pPrDefault/>
   </w:docDefaults>
-  <w:latentStyles w:defLockedState="0" w:defUIPriority="99" w:defSemiHidden="0" w:defUnhideWhenUsed="0" w:defQFormat="0" w:count="371">
+  <w:latentStyles w:defLockedState="0" w:defUIPriority="99" w:defSemiHidden="0" w:defUnhideWhenUsed="0" w:defQFormat="0" w:count="376">
     <w:lsdException w:name="Normal" w:uiPriority="0" w:qFormat="1"/>
     <w:lsdException w:name="heading 1" w:uiPriority="9" w:qFormat="1"/>
     <w:lsdException w:name="heading 2" w:semiHidden="1" w:uiPriority="9" w:unhideWhenUsed="1" w:qFormat="1"/>
@@ -10428,7 +11247,6 @@
     <w:lsdException w:name="HTML Sample" w:semiHidden="1" w:unhideWhenUsed="1"/>
     <w:lsdException w:name="HTML Typewriter" w:semiHidden="1" w:unhideWhenUsed="1"/>
     <w:lsdException w:name="HTML Variable" w:semiHidden="1" w:unhideWhenUsed="1"/>
-    <w:lsdException w:name="Normal Table" w:semiHidden="1" w:unhideWhenUsed="1"/>
     <w:lsdException w:name="annotation subject" w:semiHidden="1" w:unhideWhenUsed="1"/>
     <w:lsdException w:name="No List" w:semiHidden="1" w:unhideWhenUsed="1"/>
     <w:lsdException w:name="Outline List 1" w:semiHidden="1" w:unhideWhenUsed="1"/>
@@ -10471,11 +11289,8 @@
     <w:lsdException w:name="Table Contemporary" w:semiHidden="1" w:unhideWhenUsed="1"/>
     <w:lsdException w:name="Table Elegant" w:semiHidden="1" w:unhideWhenUsed="1"/>
     <w:lsdException w:name="Table Professional" w:semiHidden="1" w:unhideWhenUsed="1"/>
-    <w:lsdException w:name="Table Subtle 1" w:semiHidden="1" w:unhideWhenUsed="1"/>
     <w:lsdException w:name="Table Subtle 2" w:semiHidden="1" w:unhideWhenUsed="1"/>
     <w:lsdException w:name="Table Web 1" w:semiHidden="1" w:unhideWhenUsed="1"/>
-    <w:lsdException w:name="Table Web 2" w:semiHidden="1" w:unhideWhenUsed="1"/>
-    <w:lsdException w:name="Table Web 3" w:semiHidden="1" w:unhideWhenUsed="1"/>
     <w:lsdException w:name="Balloon Text" w:semiHidden="1" w:unhideWhenUsed="1"/>
     <w:lsdException w:name="Table Grid" w:uiPriority="39"/>
     <w:lsdException w:name="Table Theme" w:semiHidden="1" w:unhideWhenUsed="1"/>
@@ -10694,6 +11509,11 @@
     <w:lsdException w:name="List Table 5 Dark Accent 6" w:uiPriority="50"/>
     <w:lsdException w:name="List Table 6 Colorful Accent 6" w:uiPriority="51"/>
     <w:lsdException w:name="List Table 7 Colorful Accent 6" w:uiPriority="52"/>
+    <w:lsdException w:name="Mention" w:semiHidden="1" w:unhideWhenUsed="1"/>
+    <w:lsdException w:name="Smart Hyperlink" w:semiHidden="1" w:unhideWhenUsed="1"/>
+    <w:lsdException w:name="Hashtag" w:semiHidden="1" w:unhideWhenUsed="1"/>
+    <w:lsdException w:name="Unresolved Mention" w:semiHidden="1" w:unhideWhenUsed="1"/>
+    <w:lsdException w:name="Smart Link" w:semiHidden="1" w:unhideWhenUsed="1"/>
   </w:latentStyles>
   <w:style w:type="paragraph" w:default="1" w:styleId="a">
     <w:name w:val="Normal"/>

--- a/HW3/Homework/hw3_hand-written.docx
+++ b/HW3/Homework/hw3_hand-written.docx
@@ -1,6 +1,6 @@
 
 <file path=word/document.xml><?xml version="1.0" encoding="utf-8"?>
-<w:document xmlns:wpc="http://schemas.microsoft.com/office/word/2010/wordprocessingCanvas" xmlns:cx="http://schemas.microsoft.com/office/drawing/2014/chartex" xmlns:cx1="http://schemas.microsoft.com/office/drawing/2015/9/8/chartex" xmlns:cx2="http://schemas.microsoft.com/office/drawing/2015/10/21/chartex" xmlns:cx3="http://schemas.microsoft.com/office/drawing/2016/5/9/chartex" xmlns:cx4="http://schemas.microsoft.com/office/drawing/2016/5/10/chartex" xmlns:cx5="http://schemas.microsoft.com/office/drawing/2016/5/11/chartex" xmlns:cx6="http://schemas.microsoft.com/office/drawing/2016/5/12/chartex" xmlns:cx7="http://schemas.microsoft.com/office/drawing/2016/5/13/chartex" xmlns:cx8="http://schemas.microsoft.com/office/drawing/2016/5/14/chartex" xmlns:mc="http://schemas.openxmlformats.org/markup-compatibility/2006" xmlns:aink="http://schemas.microsoft.com/office/drawing/2016/ink" xmlns:am3d="http://schemas.microsoft.com/office/drawing/2017/model3d" xmlns:o="urn:schemas-microsoft-com:office:office" xmlns:oel="http://schemas.microsoft.com/office/2019/extlst" xmlns:r="http://schemas.openxmlformats.org/officeDocument/2006/relationships" xmlns:m="http://schemas.openxmlformats.org/officeDocument/2006/math" xmlns:v="urn:schemas-microsoft-com:vml" xmlns:wp14="http://schemas.microsoft.com/office/word/2010/wordprocessingDrawing" xmlns:wp="http://schemas.openxmlformats.org/drawingml/2006/wordprocessingDrawing" xmlns:w10="urn:schemas-microsoft-com:office:word" xmlns:w="http://schemas.openxmlformats.org/wordprocessingml/2006/main" xmlns:w14="http://schemas.microsoft.com/office/word/2010/wordml" xmlns:w15="http://schemas.microsoft.com/office/word/2012/wordml" xmlns:w16cex="http://schemas.microsoft.com/office/word/2018/wordml/cex" xmlns:w16cid="http://schemas.microsoft.com/office/word/2016/wordml/cid" xmlns:w16="http://schemas.microsoft.com/office/word/2018/wordml" xmlns:w16du="http://schemas.microsoft.com/office/word/2023/wordml/word16du" xmlns:w16sdtdh="http://schemas.microsoft.com/office/word/2020/wordml/sdtdatahash" xmlns:w16se="http://schemas.microsoft.com/office/word/2015/wordml/symex" xmlns:wpg="http://schemas.microsoft.com/office/word/2010/wordprocessingGroup" xmlns:wpi="http://schemas.microsoft.com/office/word/2010/wordprocessingInk" xmlns:wne="http://schemas.microsoft.com/office/word/2006/wordml" xmlns:wps="http://schemas.microsoft.com/office/word/2010/wordprocessingShape" mc:Ignorable="w14 w15 w16se w16cid w16 w16cex w16sdtdh wp14">
+<w:document xmlns:wpc="http://schemas.microsoft.com/office/word/2010/wordprocessingCanvas" xmlns:cx="http://schemas.microsoft.com/office/drawing/2014/chartex" xmlns:mc="http://schemas.openxmlformats.org/markup-compatibility/2006" xmlns:o="urn:schemas-microsoft-com:office:office" xmlns:r="http://schemas.openxmlformats.org/officeDocument/2006/relationships" xmlns:m="http://schemas.openxmlformats.org/officeDocument/2006/math" xmlns:v="urn:schemas-microsoft-com:vml" xmlns:wp14="http://schemas.microsoft.com/office/word/2010/wordprocessingDrawing" xmlns:wp="http://schemas.openxmlformats.org/drawingml/2006/wordprocessingDrawing" xmlns:w10="urn:schemas-microsoft-com:office:word" xmlns:w="http://schemas.openxmlformats.org/wordprocessingml/2006/main" xmlns:w14="http://schemas.microsoft.com/office/word/2010/wordml" xmlns:w15="http://schemas.microsoft.com/office/word/2012/wordml" xmlns:w16se="http://schemas.microsoft.com/office/word/2015/wordml/symex" xmlns:wpg="http://schemas.microsoft.com/office/word/2010/wordprocessingGroup" xmlns:wpi="http://schemas.microsoft.com/office/word/2010/wordprocessingInk" xmlns:wne="http://schemas.microsoft.com/office/word/2006/wordml" xmlns:wps="http://schemas.microsoft.com/office/word/2010/wordprocessingShape" mc:Ignorable="w14 w15 w16se wp14">
   <w:body>
     <w:p>
       <w:pPr>
@@ -201,7 +201,13 @@
         <w:rPr>
           <w:rFonts w:hint="eastAsia"/>
         </w:rPr>
-        <w:t>不可以</w:t>
+        <w:t>某些情況</w:t>
+      </w:r>
+      <w:r>
+        <w:rPr>
+          <w:rFonts w:hint="eastAsia"/>
+        </w:rPr>
+        <w:t>可以</w:t>
       </w:r>
       <w:r>
         <w:rPr>
@@ -226,6 +232,12 @@
           <w:rFonts w:hint="eastAsia"/>
         </w:rPr>
         <w:t>導致系統資源不夠分配給該進程，導致鎖死狀態</w:t>
+      </w:r>
+      <w:r>
+        <w:rPr>
+          <w:rFonts w:hint="eastAsia"/>
+        </w:rPr>
+        <w:t>；反之不會影響</w:t>
       </w:r>
       <w:r>
         <w:rPr>
@@ -350,13 +362,43 @@
         <w:rPr>
           <w:rFonts w:hint="eastAsia"/>
         </w:rPr>
-        <w:t>移除不必要的進程</w:t>
-      </w:r>
-      <w:r>
-        <w:rPr>
-          <w:rFonts w:hint="eastAsia"/>
-        </w:rPr>
-        <w:t>增加系統資源，對其他進程的分配更有彈性</w:t>
+        <w:t>移除</w:t>
+      </w:r>
+      <w:r>
+        <w:rPr>
+          <w:rFonts w:hint="eastAsia"/>
+        </w:rPr>
+        <w:t>已釋放資源</w:t>
+      </w:r>
+      <w:r>
+        <w:rPr>
+          <w:rFonts w:hint="eastAsia"/>
+        </w:rPr>
+        <w:t>的進程</w:t>
+      </w:r>
+      <w:r>
+        <w:rPr>
+          <w:rFonts w:hint="eastAsia"/>
+        </w:rPr>
+        <w:t>，</w:t>
+      </w:r>
+      <w:r>
+        <w:rPr>
+          <w:rFonts w:hint="eastAsia"/>
+        </w:rPr>
+        <w:t>增加系統</w:t>
+      </w:r>
+      <w:r>
+        <w:rPr>
+          <w:rFonts w:hint="eastAsia"/>
+        </w:rPr>
+        <w:t>可用</w:t>
+      </w:r>
+      <w:r>
+        <w:rPr>
+          <w:rFonts w:hint="eastAsia"/>
+        </w:rPr>
+        <w:t>資源，對其他進程的分配更有彈性</w:t>
       </w:r>
       <w:r>
         <w:rPr>
@@ -5770,61 +5812,22 @@
                         <w:txbxContent>
                           <w:p>
                             <w:r>
-                              <w:t xml:space="preserve">Process </w:t>
-                            </w:r>
-                            <w:proofErr w:type="spellStart"/>
-                            <w:r>
-                              <w:t>NorthboundFarmer</w:t>
-                            </w:r>
-                            <w:proofErr w:type="spellEnd"/>
-                            <w:r>
-                              <w:t xml:space="preserve"> {</w:t>
+                              <w:t>Process NorthboundFarmer {</w:t>
                             </w:r>
                           </w:p>
                           <w:p>
                             <w:r>
-                              <w:t xml:space="preserve">    lock(</w:t>
-                            </w:r>
-                            <w:proofErr w:type="spellStart"/>
-                            <w:r>
-                              <w:t>bridge_lock</w:t>
-                            </w:r>
-                            <w:proofErr w:type="spellEnd"/>
-                            <w:proofErr w:type="gramStart"/>
-                            <w:r>
-                              <w:t>);</w:t>
-                            </w:r>
-                            <w:proofErr w:type="gramEnd"/>
-                          </w:p>
-                          <w:p>
-                            <w:r>
-                              <w:t xml:space="preserve">    while </w:t>
-                            </w:r>
-                            <w:proofErr w:type="spellStart"/>
-                            <w:r>
-                              <w:t>southbound_passing</w:t>
-                            </w:r>
-                            <w:proofErr w:type="spellEnd"/>
-                            <w:r>
-                              <w:t xml:space="preserve"> &gt; 0 do</w:t>
+                              <w:t xml:space="preserve">    lock(bridge_lock);</w:t>
                             </w:r>
                           </w:p>
                           <w:p>
                             <w:r>
-                              <w:t xml:space="preserve">        </w:t>
+                              <w:t xml:space="preserve">    while southbound_passing &gt; 0 do</w:t>
                             </w:r>
-                            <w:proofErr w:type="gramStart"/>
+                          </w:p>
+                          <w:p>
                             <w:r>
-                              <w:t>wait(</w:t>
-                            </w:r>
-                            <w:proofErr w:type="spellStart"/>
-                            <w:proofErr w:type="gramEnd"/>
-                            <w:r>
-                              <w:t>cond_south</w:t>
-                            </w:r>
-                            <w:proofErr w:type="spellEnd"/>
-                            <w:r>
-                              <w:t>, mutex);</w:t>
+                              <w:t xml:space="preserve">        wait(cond_south, mutex);</w:t>
                             </w:r>
                           </w:p>
                           <w:p>
@@ -5834,36 +5837,13 @@
                           </w:p>
                           <w:p>
                             <w:r>
-                              <w:t xml:space="preserve">    ++</w:t>
+                              <w:t xml:space="preserve">    ++northbound_passing;</w:t>
                             </w:r>
-                            <w:proofErr w:type="spellStart"/>
-                            <w:r>
-                              <w:t>northbound_</w:t>
-                            </w:r>
-                            <w:proofErr w:type="gramStart"/>
-                            <w:r>
-                              <w:t>passing</w:t>
-                            </w:r>
-                            <w:proofErr w:type="spellEnd"/>
-                            <w:r>
-                              <w:t>;</w:t>
-                            </w:r>
-                            <w:proofErr w:type="gramEnd"/>
                           </w:p>
                           <w:p>
                             <w:r>
-                              <w:t xml:space="preserve">    unlock(</w:t>
+                              <w:t xml:space="preserve">    unlock(bridge_lock);</w:t>
                             </w:r>
-                            <w:proofErr w:type="spellStart"/>
-                            <w:r>
-                              <w:t>bridge_lock</w:t>
-                            </w:r>
-                            <w:proofErr w:type="spellEnd"/>
-                            <w:proofErr w:type="gramStart"/>
-                            <w:r>
-                              <w:t>);</w:t>
-                            </w:r>
-                            <w:proofErr w:type="gramEnd"/>
                           </w:p>
                           <w:p>
                             <w:r>
@@ -5872,68 +5852,22 @@
                           </w:p>
                           <w:p>
                             <w:r>
-                              <w:t xml:space="preserve">    lock(</w:t>
+                              <w:t xml:space="preserve">    lock(bridge_lock);</w:t>
                             </w:r>
-                            <w:proofErr w:type="spellStart"/>
-                            <w:r>
-                              <w:t>bridge_lock</w:t>
-                            </w:r>
-                            <w:proofErr w:type="spellEnd"/>
-                            <w:proofErr w:type="gramStart"/>
-                            <w:r>
-                              <w:t>);</w:t>
-                            </w:r>
-                            <w:proofErr w:type="gramEnd"/>
                           </w:p>
                           <w:p>
                             <w:r>
-                              <w:t xml:space="preserve">    --</w:t>
+                              <w:t xml:space="preserve">    --northbound_passing;</w:t>
                             </w:r>
-                            <w:proofErr w:type="spellStart"/>
-                            <w:r>
-                              <w:t>northbound_</w:t>
-                            </w:r>
-                            <w:proofErr w:type="gramStart"/>
-                            <w:r>
-                              <w:t>passing</w:t>
-                            </w:r>
-                            <w:proofErr w:type="spellEnd"/>
-                            <w:r>
-                              <w:t>;</w:t>
-                            </w:r>
-                            <w:proofErr w:type="gramEnd"/>
                           </w:p>
                           <w:p>
                             <w:r>
-                              <w:t xml:space="preserve">    unlock(</w:t>
+                              <w:t xml:space="preserve">    unlock(bridge_lock);</w:t>
                             </w:r>
-                            <w:proofErr w:type="spellStart"/>
-                            <w:r>
-                              <w:t>bridge_lock</w:t>
-                            </w:r>
-                            <w:proofErr w:type="spellEnd"/>
-                            <w:proofErr w:type="gramStart"/>
-                            <w:r>
-                              <w:t>);</w:t>
-                            </w:r>
-                            <w:proofErr w:type="gramEnd"/>
                           </w:p>
                           <w:p>
                             <w:r>
-                              <w:t xml:space="preserve">    broadcast(</w:t>
-                            </w:r>
-                            <w:proofErr w:type="spellStart"/>
-                            <w:r>
-                              <w:t>cond_north</w:t>
-                            </w:r>
-                            <w:proofErr w:type="spellEnd"/>
-                            <w:proofErr w:type="gramStart"/>
-                            <w:r>
-                              <w:t>);</w:t>
-                            </w:r>
-                            <w:proofErr w:type="gramEnd"/>
-                            <w:r>
-                              <w:t xml:space="preserve">    </w:t>
+                              <w:t xml:space="preserve">    broadcast(cond_north);    </w:t>
                             </w:r>
                           </w:p>
                           <w:p>
@@ -5959,66 +5893,27 @@
                 <v:stroke joinstyle="miter"/>
                 <v:path gradientshapeok="t" o:connecttype="rect"/>
               </v:shapetype>
-              <v:shape id="_x0000_s1026" type="#_x0000_t202" style="position:absolute;left:0;text-align:left;margin-left:246.85pt;margin-top:111.35pt;width:221.85pt;height:246.8pt;z-index:251658240;visibility:visible;mso-wrap-style:square;mso-wrap-distance-left:9pt;mso-wrap-distance-top:0;mso-wrap-distance-right:9pt;mso-wrap-distance-bottom:0;mso-position-horizontal:absolute;mso-position-horizontal-relative:text;mso-position-vertical:absolute;mso-position-vertical-relative:text;v-text-anchor:top" o:gfxdata="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">
+              <v:shape id="_x0000_s1026" type="#_x0000_t202" style="position:absolute;left:0;text-align:left;margin-left:246.85pt;margin-top:111.35pt;width:221.85pt;height:246.8pt;z-index:251658240;visibility:visible;mso-wrap-style:square;mso-wrap-distance-left:9pt;mso-wrap-distance-top:0;mso-wrap-distance-right:9pt;mso-wrap-distance-bottom:0;mso-position-horizontal:absolute;mso-position-horizontal-relative:text;mso-position-vertical:absolute;mso-position-vertical-relative:text;v-text-anchor:top" o:gfxdata="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">
                 <v:textbox>
                   <w:txbxContent>
                     <w:p>
                       <w:r>
-                        <w:t xml:space="preserve">Process </w:t>
-                      </w:r>
-                      <w:proofErr w:type="spellStart"/>
-                      <w:r>
-                        <w:t>NorthboundFarmer</w:t>
-                      </w:r>
-                      <w:proofErr w:type="spellEnd"/>
-                      <w:r>
-                        <w:t xml:space="preserve"> {</w:t>
+                        <w:t>Process NorthboundFarmer {</w:t>
                       </w:r>
                     </w:p>
                     <w:p>
                       <w:r>
-                        <w:t xml:space="preserve">    lock(</w:t>
-                      </w:r>
-                      <w:proofErr w:type="spellStart"/>
-                      <w:r>
-                        <w:t>bridge_lock</w:t>
-                      </w:r>
-                      <w:proofErr w:type="spellEnd"/>
-                      <w:proofErr w:type="gramStart"/>
-                      <w:r>
-                        <w:t>);</w:t>
-                      </w:r>
-                      <w:proofErr w:type="gramEnd"/>
-                    </w:p>
-                    <w:p>
-                      <w:r>
-                        <w:t xml:space="preserve">    while </w:t>
-                      </w:r>
-                      <w:proofErr w:type="spellStart"/>
-                      <w:r>
-                        <w:t>southbound_passing</w:t>
-                      </w:r>
-                      <w:proofErr w:type="spellEnd"/>
-                      <w:r>
-                        <w:t xml:space="preserve"> &gt; 0 do</w:t>
+                        <w:t xml:space="preserve">    lock(bridge_lock);</w:t>
                       </w:r>
                     </w:p>
                     <w:p>
                       <w:r>
-                        <w:t xml:space="preserve">        </w:t>
+                        <w:t xml:space="preserve">    while southbound_passing &gt; 0 do</w:t>
                       </w:r>
-                      <w:proofErr w:type="gramStart"/>
+                    </w:p>
+                    <w:p>
                       <w:r>
-                        <w:t>wait(</w:t>
-                      </w:r>
-                      <w:proofErr w:type="spellStart"/>
-                      <w:proofErr w:type="gramEnd"/>
-                      <w:r>
-                        <w:t>cond_south</w:t>
-                      </w:r>
-                      <w:proofErr w:type="spellEnd"/>
-                      <w:r>
-                        <w:t>, mutex);</w:t>
+                        <w:t xml:space="preserve">        wait(cond_south, mutex);</w:t>
                       </w:r>
                     </w:p>
                     <w:p>
@@ -6028,36 +5923,13 @@
                     </w:p>
                     <w:p>
                       <w:r>
-                        <w:t xml:space="preserve">    ++</w:t>
+                        <w:t xml:space="preserve">    ++northbound_passing;</w:t>
                       </w:r>
-                      <w:proofErr w:type="spellStart"/>
-                      <w:r>
-                        <w:t>northbound_</w:t>
-                      </w:r>
-                      <w:proofErr w:type="gramStart"/>
-                      <w:r>
-                        <w:t>passing</w:t>
-                      </w:r>
-                      <w:proofErr w:type="spellEnd"/>
-                      <w:r>
-                        <w:t>;</w:t>
-                      </w:r>
-                      <w:proofErr w:type="gramEnd"/>
                     </w:p>
                     <w:p>
                       <w:r>
-                        <w:t xml:space="preserve">    unlock(</w:t>
+                        <w:t xml:space="preserve">    unlock(bridge_lock);</w:t>
                       </w:r>
-                      <w:proofErr w:type="spellStart"/>
-                      <w:r>
-                        <w:t>bridge_lock</w:t>
-                      </w:r>
-                      <w:proofErr w:type="spellEnd"/>
-                      <w:proofErr w:type="gramStart"/>
-                      <w:r>
-                        <w:t>);</w:t>
-                      </w:r>
-                      <w:proofErr w:type="gramEnd"/>
                     </w:p>
                     <w:p>
                       <w:r>
@@ -6066,68 +5938,22 @@
                     </w:p>
                     <w:p>
                       <w:r>
-                        <w:t xml:space="preserve">    lock(</w:t>
+                        <w:t xml:space="preserve">    lock(bridge_lock);</w:t>
                       </w:r>
-                      <w:proofErr w:type="spellStart"/>
-                      <w:r>
-                        <w:t>bridge_lock</w:t>
-                      </w:r>
-                      <w:proofErr w:type="spellEnd"/>
-                      <w:proofErr w:type="gramStart"/>
-                      <w:r>
-                        <w:t>);</w:t>
-                      </w:r>
-                      <w:proofErr w:type="gramEnd"/>
                     </w:p>
                     <w:p>
                       <w:r>
-                        <w:t xml:space="preserve">    --</w:t>
+                        <w:t xml:space="preserve">    --northbound_passing;</w:t>
                       </w:r>
-                      <w:proofErr w:type="spellStart"/>
-                      <w:r>
-                        <w:t>northbound_</w:t>
-                      </w:r>
-                      <w:proofErr w:type="gramStart"/>
-                      <w:r>
-                        <w:t>passing</w:t>
-                      </w:r>
-                      <w:proofErr w:type="spellEnd"/>
-                      <w:r>
-                        <w:t>;</w:t>
-                      </w:r>
-                      <w:proofErr w:type="gramEnd"/>
                     </w:p>
                     <w:p>
                       <w:r>
-                        <w:t xml:space="preserve">    unlock(</w:t>
+                        <w:t xml:space="preserve">    unlock(bridge_lock);</w:t>
                       </w:r>
-                      <w:proofErr w:type="spellStart"/>
-                      <w:r>
-                        <w:t>bridge_lock</w:t>
-                      </w:r>
-                      <w:proofErr w:type="spellEnd"/>
-                      <w:proofErr w:type="gramStart"/>
-                      <w:r>
-                        <w:t>);</w:t>
-                      </w:r>
-                      <w:proofErr w:type="gramEnd"/>
                     </w:p>
                     <w:p>
                       <w:r>
-                        <w:t xml:space="preserve">    broadcast(</w:t>
-                      </w:r>
-                      <w:proofErr w:type="spellStart"/>
-                      <w:r>
-                        <w:t>cond_north</w:t>
-                      </w:r>
-                      <w:proofErr w:type="spellEnd"/>
-                      <w:proofErr w:type="gramStart"/>
-                      <w:r>
-                        <w:t>);</w:t>
-                      </w:r>
-                      <w:proofErr w:type="gramEnd"/>
-                      <w:r>
-                        <w:t xml:space="preserve">    </w:t>
+                        <w:t xml:space="preserve">    broadcast(cond_north);    </w:t>
                       </w:r>
                     </w:p>
                     <w:p>
@@ -6195,61 +6021,22 @@
                         <w:txbxContent>
                           <w:p>
                             <w:r>
-                              <w:t xml:space="preserve">Process </w:t>
-                            </w:r>
-                            <w:proofErr w:type="spellStart"/>
-                            <w:r>
-                              <w:t>SouthboundFarmer</w:t>
-                            </w:r>
-                            <w:proofErr w:type="spellEnd"/>
-                            <w:r>
-                              <w:t xml:space="preserve"> {</w:t>
+                              <w:t>Process SouthboundFarmer {</w:t>
                             </w:r>
                           </w:p>
                           <w:p>
                             <w:r>
-                              <w:t xml:space="preserve">    lock(</w:t>
-                            </w:r>
-                            <w:proofErr w:type="spellStart"/>
-                            <w:r>
-                              <w:t>bridge_lock</w:t>
-                            </w:r>
-                            <w:proofErr w:type="spellEnd"/>
-                            <w:proofErr w:type="gramStart"/>
-                            <w:r>
-                              <w:t>);</w:t>
-                            </w:r>
-                            <w:proofErr w:type="gramEnd"/>
-                          </w:p>
-                          <w:p>
-                            <w:r>
-                              <w:t xml:space="preserve">    while </w:t>
-                            </w:r>
-                            <w:proofErr w:type="spellStart"/>
-                            <w:r>
-                              <w:t>northbound_passing</w:t>
-                            </w:r>
-                            <w:proofErr w:type="spellEnd"/>
-                            <w:r>
-                              <w:t xml:space="preserve"> &gt; 0 do</w:t>
+                              <w:t xml:space="preserve">    lock(bridge_lock);</w:t>
                             </w:r>
                           </w:p>
                           <w:p>
                             <w:r>
-                              <w:t xml:space="preserve">        </w:t>
+                              <w:t xml:space="preserve">    while northbound_passing &gt; 0 do</w:t>
                             </w:r>
-                            <w:proofErr w:type="gramStart"/>
+                          </w:p>
+                          <w:p>
                             <w:r>
-                              <w:t>wait(</w:t>
-                            </w:r>
-                            <w:proofErr w:type="spellStart"/>
-                            <w:proofErr w:type="gramEnd"/>
-                            <w:r>
-                              <w:t>cond_north</w:t>
-                            </w:r>
-                            <w:proofErr w:type="spellEnd"/>
-                            <w:r>
-                              <w:t>, mutex);</w:t>
+                              <w:t xml:space="preserve">        wait(cond_north, mutex);</w:t>
                             </w:r>
                           </w:p>
                           <w:p>
@@ -6259,36 +6046,13 @@
                           </w:p>
                           <w:p>
                             <w:r>
-                              <w:t xml:space="preserve">    ++</w:t>
+                              <w:t xml:space="preserve">    ++southbound_passing;</w:t>
                             </w:r>
-                            <w:proofErr w:type="spellStart"/>
-                            <w:r>
-                              <w:t>southbound_</w:t>
-                            </w:r>
-                            <w:proofErr w:type="gramStart"/>
-                            <w:r>
-                              <w:t>passing</w:t>
-                            </w:r>
-                            <w:proofErr w:type="spellEnd"/>
-                            <w:r>
-                              <w:t>;</w:t>
-                            </w:r>
-                            <w:proofErr w:type="gramEnd"/>
                           </w:p>
                           <w:p>
                             <w:r>
-                              <w:t xml:space="preserve">    unlock(</w:t>
+                              <w:t xml:space="preserve">    unlock(bridge_lock);</w:t>
                             </w:r>
-                            <w:proofErr w:type="spellStart"/>
-                            <w:r>
-                              <w:t>bridge_lock</w:t>
-                            </w:r>
-                            <w:proofErr w:type="spellEnd"/>
-                            <w:proofErr w:type="gramStart"/>
-                            <w:r>
-                              <w:t>);</w:t>
-                            </w:r>
-                            <w:proofErr w:type="gramEnd"/>
                           </w:p>
                           <w:p>
                             <w:r>
@@ -6297,68 +6061,22 @@
                           </w:p>
                           <w:p>
                             <w:r>
-                              <w:t xml:space="preserve">    lock(</w:t>
+                              <w:t xml:space="preserve">    lock(bridge_lock);</w:t>
                             </w:r>
-                            <w:proofErr w:type="spellStart"/>
-                            <w:r>
-                              <w:t>bridge_lock</w:t>
-                            </w:r>
-                            <w:proofErr w:type="spellEnd"/>
-                            <w:proofErr w:type="gramStart"/>
-                            <w:r>
-                              <w:t>);</w:t>
-                            </w:r>
-                            <w:proofErr w:type="gramEnd"/>
                           </w:p>
                           <w:p>
                             <w:r>
-                              <w:t xml:space="preserve">    --</w:t>
+                              <w:t xml:space="preserve">    --sourthbound_passing;</w:t>
                             </w:r>
-                            <w:proofErr w:type="spellStart"/>
-                            <w:r>
-                              <w:t>sourthbound_</w:t>
-                            </w:r>
-                            <w:proofErr w:type="gramStart"/>
-                            <w:r>
-                              <w:t>passing</w:t>
-                            </w:r>
-                            <w:proofErr w:type="spellEnd"/>
-                            <w:r>
-                              <w:t>;</w:t>
-                            </w:r>
-                            <w:proofErr w:type="gramEnd"/>
                           </w:p>
                           <w:p>
                             <w:r>
-                              <w:t xml:space="preserve">    unlock(</w:t>
+                              <w:t xml:space="preserve">    unlock(bridge_lock);</w:t>
                             </w:r>
-                            <w:proofErr w:type="spellStart"/>
-                            <w:r>
-                              <w:t>bridge_lock</w:t>
-                            </w:r>
-                            <w:proofErr w:type="spellEnd"/>
-                            <w:proofErr w:type="gramStart"/>
-                            <w:r>
-                              <w:t>);</w:t>
-                            </w:r>
-                            <w:proofErr w:type="gramEnd"/>
                           </w:p>
                           <w:p>
                             <w:r>
-                              <w:t xml:space="preserve">    broadcast(</w:t>
-                            </w:r>
-                            <w:proofErr w:type="spellStart"/>
-                            <w:r>
-                              <w:t>cond_south</w:t>
-                            </w:r>
-                            <w:proofErr w:type="spellEnd"/>
-                            <w:proofErr w:type="gramStart"/>
-                            <w:r>
-                              <w:t>);</w:t>
-                            </w:r>
-                            <w:proofErr w:type="gramEnd"/>
-                            <w:r>
-                              <w:t xml:space="preserve">    </w:t>
+                              <w:t xml:space="preserve">    broadcast(cond_south);    </w:t>
                             </w:r>
                           </w:p>
                           <w:p>
@@ -6390,66 +6108,27 @@
           </mc:Choice>
           <mc:Fallback>
             <w:pict>
-              <v:shape w14:anchorId="140F222A" id="_x0000_s1027" type="#_x0000_t202" style="position:absolute;left:0;text-align:left;margin-left:19.4pt;margin-top:111pt;width:221.85pt;height:246.8pt;z-index:251659264;visibility:visible;mso-wrap-style:square;mso-width-percent:0;mso-height-percent:0;mso-wrap-distance-left:9pt;mso-wrap-distance-top:0;mso-wrap-distance-right:9pt;mso-wrap-distance-bottom:0;mso-position-horizontal:absolute;mso-position-horizontal-relative:text;mso-position-vertical:absolute;mso-position-vertical-relative:text;mso-width-percent:0;mso-height-percent:0;mso-width-relative:page;mso-height-relative:page;v-text-anchor:top" o:gfxdata="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">
+              <v:shape w14:anchorId="140F222A" id="_x0000_s1027" type="#_x0000_t202" style="position:absolute;left:0;text-align:left;margin-left:19.4pt;margin-top:111pt;width:221.85pt;height:246.8pt;z-index:251659264;visibility:visible;mso-wrap-style:square;mso-width-percent:0;mso-height-percent:0;mso-wrap-distance-left:9pt;mso-wrap-distance-top:0;mso-wrap-distance-right:9pt;mso-wrap-distance-bottom:0;mso-position-horizontal:absolute;mso-position-horizontal-relative:text;mso-position-vertical:absolute;mso-position-vertical-relative:text;mso-width-percent:0;mso-height-percent:0;mso-width-relative:page;mso-height-relative:page;v-text-anchor:top" o:gfxdata="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">
                 <v:textbox>
                   <w:txbxContent>
                     <w:p>
                       <w:r>
-                        <w:t xml:space="preserve">Process </w:t>
-                      </w:r>
-                      <w:proofErr w:type="spellStart"/>
-                      <w:r>
-                        <w:t>SouthboundFarmer</w:t>
-                      </w:r>
-                      <w:proofErr w:type="spellEnd"/>
-                      <w:r>
-                        <w:t xml:space="preserve"> {</w:t>
+                        <w:t>Process SouthboundFarmer {</w:t>
                       </w:r>
                     </w:p>
                     <w:p>
                       <w:r>
-                        <w:t xml:space="preserve">    lock(</w:t>
-                      </w:r>
-                      <w:proofErr w:type="spellStart"/>
-                      <w:r>
-                        <w:t>bridge_lock</w:t>
-                      </w:r>
-                      <w:proofErr w:type="spellEnd"/>
-                      <w:proofErr w:type="gramStart"/>
-                      <w:r>
-                        <w:t>);</w:t>
-                      </w:r>
-                      <w:proofErr w:type="gramEnd"/>
-                    </w:p>
-                    <w:p>
-                      <w:r>
-                        <w:t xml:space="preserve">    while </w:t>
-                      </w:r>
-                      <w:proofErr w:type="spellStart"/>
-                      <w:r>
-                        <w:t>northbound_passing</w:t>
-                      </w:r>
-                      <w:proofErr w:type="spellEnd"/>
-                      <w:r>
-                        <w:t xml:space="preserve"> &gt; 0 do</w:t>
+                        <w:t xml:space="preserve">    lock(bridge_lock);</w:t>
                       </w:r>
                     </w:p>
                     <w:p>
                       <w:r>
-                        <w:t xml:space="preserve">        </w:t>
+                        <w:t xml:space="preserve">    while northbound_passing &gt; 0 do</w:t>
                       </w:r>
-                      <w:proofErr w:type="gramStart"/>
+                    </w:p>
+                    <w:p>
                       <w:r>
-                        <w:t>wait(</w:t>
-                      </w:r>
-                      <w:proofErr w:type="spellStart"/>
-                      <w:proofErr w:type="gramEnd"/>
-                      <w:r>
-                        <w:t>cond_north</w:t>
-                      </w:r>
-                      <w:proofErr w:type="spellEnd"/>
-                      <w:r>
-                        <w:t>, mutex);</w:t>
+                        <w:t xml:space="preserve">        wait(cond_north, mutex);</w:t>
                       </w:r>
                     </w:p>
                     <w:p>
@@ -6459,36 +6138,13 @@
                     </w:p>
                     <w:p>
                       <w:r>
-                        <w:t xml:space="preserve">    ++</w:t>
+                        <w:t xml:space="preserve">    ++southbound_passing;</w:t>
                       </w:r>
-                      <w:proofErr w:type="spellStart"/>
-                      <w:r>
-                        <w:t>southbound_</w:t>
-                      </w:r>
-                      <w:proofErr w:type="gramStart"/>
-                      <w:r>
-                        <w:t>passing</w:t>
-                      </w:r>
-                      <w:proofErr w:type="spellEnd"/>
-                      <w:r>
-                        <w:t>;</w:t>
-                      </w:r>
-                      <w:proofErr w:type="gramEnd"/>
                     </w:p>
                     <w:p>
                       <w:r>
-                        <w:t xml:space="preserve">    unlock(</w:t>
+                        <w:t xml:space="preserve">    unlock(bridge_lock);</w:t>
                       </w:r>
-                      <w:proofErr w:type="spellStart"/>
-                      <w:r>
-                        <w:t>bridge_lock</w:t>
-                      </w:r>
-                      <w:proofErr w:type="spellEnd"/>
-                      <w:proofErr w:type="gramStart"/>
-                      <w:r>
-                        <w:t>);</w:t>
-                      </w:r>
-                      <w:proofErr w:type="gramEnd"/>
                     </w:p>
                     <w:p>
                       <w:r>
@@ -6497,68 +6153,22 @@
                     </w:p>
                     <w:p>
                       <w:r>
-                        <w:t xml:space="preserve">    lock(</w:t>
+                        <w:t xml:space="preserve">    lock(bridge_lock);</w:t>
                       </w:r>
-                      <w:proofErr w:type="spellStart"/>
-                      <w:r>
-                        <w:t>bridge_lock</w:t>
-                      </w:r>
-                      <w:proofErr w:type="spellEnd"/>
-                      <w:proofErr w:type="gramStart"/>
-                      <w:r>
-                        <w:t>);</w:t>
-                      </w:r>
-                      <w:proofErr w:type="gramEnd"/>
                     </w:p>
                     <w:p>
                       <w:r>
-                        <w:t xml:space="preserve">    --</w:t>
+                        <w:t xml:space="preserve">    --sourthbound_passing;</w:t>
                       </w:r>
-                      <w:proofErr w:type="spellStart"/>
-                      <w:r>
-                        <w:t>sourthbound_</w:t>
-                      </w:r>
-                      <w:proofErr w:type="gramStart"/>
-                      <w:r>
-                        <w:t>passing</w:t>
-                      </w:r>
-                      <w:proofErr w:type="spellEnd"/>
-                      <w:r>
-                        <w:t>;</w:t>
-                      </w:r>
-                      <w:proofErr w:type="gramEnd"/>
                     </w:p>
                     <w:p>
                       <w:r>
-                        <w:t xml:space="preserve">    unlock(</w:t>
+                        <w:t xml:space="preserve">    unlock(bridge_lock);</w:t>
                       </w:r>
-                      <w:proofErr w:type="spellStart"/>
-                      <w:r>
-                        <w:t>bridge_lock</w:t>
-                      </w:r>
-                      <w:proofErr w:type="spellEnd"/>
-                      <w:proofErr w:type="gramStart"/>
-                      <w:r>
-                        <w:t>);</w:t>
-                      </w:r>
-                      <w:proofErr w:type="gramEnd"/>
                     </w:p>
                     <w:p>
                       <w:r>
-                        <w:t xml:space="preserve">    broadcast(</w:t>
-                      </w:r>
-                      <w:proofErr w:type="spellStart"/>
-                      <w:r>
-                        <w:t>cond_south</w:t>
-                      </w:r>
-                      <w:proofErr w:type="spellEnd"/>
-                      <w:proofErr w:type="gramStart"/>
-                      <w:r>
-                        <w:t>);</w:t>
-                      </w:r>
-                      <w:proofErr w:type="gramEnd"/>
-                      <w:r>
-                        <w:t xml:space="preserve">    </w:t>
+                        <w:t xml:space="preserve">    broadcast(cond_south);    </w:t>
                       </w:r>
                     </w:p>
                     <w:p>
@@ -6622,58 +6232,27 @@
                         <w:txbxContent>
                           <w:p>
                             <w:r>
-                              <w:t xml:space="preserve">Mutex </w:t>
-                            </w:r>
-                            <w:proofErr w:type="spellStart"/>
-                            <w:r>
-                              <w:t>bridge_lock</w:t>
-                            </w:r>
-                            <w:proofErr w:type="spellEnd"/>
-                          </w:p>
-                          <w:p>
-                            <w:r>
-                              <w:t xml:space="preserve">Condition </w:t>
-                            </w:r>
-                            <w:proofErr w:type="spellStart"/>
-                            <w:r>
-                              <w:t>cond_north</w:t>
-                            </w:r>
-                            <w:proofErr w:type="spellEnd"/>
-                          </w:p>
-                          <w:p>
-                            <w:r>
-                              <w:t xml:space="preserve">Condition </w:t>
-                            </w:r>
-                            <w:proofErr w:type="spellStart"/>
-                            <w:r>
-                              <w:t>cond_south</w:t>
-                            </w:r>
-                            <w:proofErr w:type="spellEnd"/>
-                          </w:p>
-                          <w:p>
-                            <w:r>
-                              <w:t xml:space="preserve">Integer </w:t>
-                            </w:r>
-                            <w:proofErr w:type="spellStart"/>
-                            <w:r>
-                              <w:t>southbound_passing</w:t>
-                            </w:r>
-                            <w:proofErr w:type="spellEnd"/>
-                            <w:r>
-                              <w:t xml:space="preserve"> = 0</w:t>
+                              <w:t>Mutex bridge_lock</w:t>
                             </w:r>
                           </w:p>
                           <w:p>
                             <w:r>
-                              <w:t xml:space="preserve">Integer </w:t>
+                              <w:t>Condition cond_north</w:t>
                             </w:r>
-                            <w:proofErr w:type="spellStart"/>
+                          </w:p>
+                          <w:p>
                             <w:r>
-                              <w:t>northbound_passing</w:t>
+                              <w:t>Condition cond_south</w:t>
                             </w:r>
-                            <w:proofErr w:type="spellEnd"/>
+                          </w:p>
+                          <w:p>
                             <w:r>
-                              <w:t xml:space="preserve"> = 0</w:t>
+                              <w:t>Integer southbound_passing = 0</w:t>
+                            </w:r>
+                          </w:p>
+                          <w:p>
+                            <w:r>
+                              <w:t>Integer northbound_passing = 0</w:t>
                             </w:r>
                           </w:p>
                         </w:txbxContent>
@@ -6689,63 +6268,32 @@
           </mc:Choice>
           <mc:Fallback>
             <w:pict>
-              <v:shape w14:anchorId="47631F48" id="文字方塊 2" o:spid="_x0000_s1028" type="#_x0000_t202" style="width:462.8pt;height:360.4pt;visibility:visible;mso-wrap-style:square;mso-left-percent:-10001;mso-top-percent:-10001;mso-position-horizontal:absolute;mso-position-horizontal-relative:char;mso-position-vertical:absolute;mso-position-vertical-relative:line;mso-left-percent:-10001;mso-top-percent:-10001;v-text-anchor:top" o:gfxdata="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">
+              <v:shape w14:anchorId="47631F48" id="文字方塊 2" o:spid="_x0000_s1028" type="#_x0000_t202" style="width:462.8pt;height:360.4pt;visibility:visible;mso-wrap-style:square;mso-left-percent:-10001;mso-top-percent:-10001;mso-position-horizontal:absolute;mso-position-horizontal-relative:char;mso-position-vertical:absolute;mso-position-vertical-relative:line;mso-left-percent:-10001;mso-top-percent:-10001;v-text-anchor:top" o:gfxdata="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">
                 <v:textbox>
                   <w:txbxContent>
                     <w:p>
                       <w:r>
-                        <w:t xml:space="preserve">Mutex </w:t>
-                      </w:r>
-                      <w:proofErr w:type="spellStart"/>
-                      <w:r>
-                        <w:t>bridge_lock</w:t>
-                      </w:r>
-                      <w:proofErr w:type="spellEnd"/>
-                    </w:p>
-                    <w:p>
-                      <w:r>
-                        <w:t xml:space="preserve">Condition </w:t>
-                      </w:r>
-                      <w:proofErr w:type="spellStart"/>
-                      <w:r>
-                        <w:t>cond_north</w:t>
-                      </w:r>
-                      <w:proofErr w:type="spellEnd"/>
-                    </w:p>
-                    <w:p>
-                      <w:r>
-                        <w:t xml:space="preserve">Condition </w:t>
-                      </w:r>
-                      <w:proofErr w:type="spellStart"/>
-                      <w:r>
-                        <w:t>cond_south</w:t>
-                      </w:r>
-                      <w:proofErr w:type="spellEnd"/>
-                    </w:p>
-                    <w:p>
-                      <w:r>
-                        <w:t xml:space="preserve">Integer </w:t>
-                      </w:r>
-                      <w:proofErr w:type="spellStart"/>
-                      <w:r>
-                        <w:t>southbound_passing</w:t>
-                      </w:r>
-                      <w:proofErr w:type="spellEnd"/>
-                      <w:r>
-                        <w:t xml:space="preserve"> = 0</w:t>
+                        <w:t>Mutex bridge_lock</w:t>
                       </w:r>
                     </w:p>
                     <w:p>
                       <w:r>
-                        <w:t xml:space="preserve">Integer </w:t>
+                        <w:t>Condition cond_north</w:t>
                       </w:r>
-                      <w:proofErr w:type="spellStart"/>
+                    </w:p>
+                    <w:p>
                       <w:r>
-                        <w:t>northbound_passing</w:t>
+                        <w:t>Condition cond_south</w:t>
                       </w:r>
-                      <w:proofErr w:type="spellEnd"/>
+                    </w:p>
+                    <w:p>
                       <w:r>
-                        <w:t xml:space="preserve"> = 0</w:t>
+                        <w:t>Integer southbound_passing = 0</w:t>
+                      </w:r>
+                    </w:p>
+                    <w:p>
+                      <w:r>
+                        <w:t>Integer northbound_passing = 0</w:t>
                       </w:r>
                     </w:p>
                   </w:txbxContent>
@@ -6838,21 +6386,7 @@
         <w:rPr>
           <w:rFonts w:hint="eastAsia"/>
         </w:rPr>
-        <w:t>純分段和純分頁：不容易產生外部碎片，在內存中每</w:t>
-      </w:r>
-      <w:proofErr w:type="gramStart"/>
-      <w:r>
-        <w:rPr>
-          <w:rFonts w:hint="eastAsia"/>
-        </w:rPr>
-        <w:t>個</w:t>
-      </w:r>
-      <w:proofErr w:type="gramEnd"/>
-      <w:r>
-        <w:rPr>
-          <w:rFonts w:hint="eastAsia"/>
-        </w:rPr>
-        <w:t>段或頁單獨分配一個空間，這樣空閒與</w:t>
+        <w:t>純分段和純分頁：不容易產生外部碎片，在內存中每個段或頁單獨分配一個空間，這樣空閒與</w:t>
       </w:r>
     </w:p>
     <w:p>
@@ -6983,21 +6517,7 @@
         <w:rPr>
           <w:rFonts w:hint="eastAsia"/>
         </w:rPr>
-        <w:t>位置，並且可以通過修改</w:t>
-      </w:r>
-      <w:proofErr w:type="gramStart"/>
-      <w:r>
-        <w:rPr>
-          <w:rFonts w:hint="eastAsia"/>
-        </w:rPr>
-        <w:t>某些頁表實現</w:t>
-      </w:r>
-      <w:proofErr w:type="gramEnd"/>
-      <w:r>
-        <w:rPr>
-          <w:rFonts w:hint="eastAsia"/>
-        </w:rPr>
-        <w:t>共享。</w:t>
+        <w:t>位置，並且可以通過修改某些頁表實現共享。</w:t>
       </w:r>
     </w:p>
     <w:p>
@@ -7069,7 +6589,6 @@
           <w:highlight w:val="yellow"/>
         </w:rPr>
       </w:pPr>
-      <w:proofErr w:type="gramStart"/>
       <w:r>
         <w:rPr>
           <w:rFonts w:hint="eastAsia"/>
@@ -7077,7 +6596,6 @@
         </w:rPr>
         <w:t>–</w:t>
       </w:r>
-      <w:proofErr w:type="gramEnd"/>
       <w:r>
         <w:rPr>
           <w:highlight w:val="yellow"/>
@@ -7091,6 +6609,42 @@
           <w:highlight w:val="yellow"/>
         </w:rPr>
       </w:pPr>
+      <w:r>
+        <w:t>Paging</w:t>
+      </w:r>
+      <w:r>
+        <w:t>需要比較多記憶體空間，而</w:t>
+      </w:r>
+      <w:r>
+        <w:t>segmentation</w:t>
+      </w:r>
+      <w:r>
+        <w:t>需要較少。</w:t>
+      </w:r>
+      <w:r>
+        <w:t xml:space="preserve"> Segmentation</w:t>
+      </w:r>
+      <w:r>
+        <w:t>需要兩個</w:t>
+      </w:r>
+      <w:r>
+        <w:t>registers(1%)</w:t>
+      </w:r>
+      <w:r>
+        <w:t>，</w:t>
+      </w:r>
+      <w:r>
+        <w:t>Paging</w:t>
+      </w:r>
+      <w:r>
+        <w:t>需要</w:t>
+      </w:r>
+      <w:r>
+        <w:t>entry(1%)</w:t>
+      </w:r>
+      <w:r>
+        <w:t>。</w:t>
+      </w:r>
     </w:p>
     <w:p>
       <w:pPr>
@@ -7111,7 +6665,6 @@
           <w:highlight w:val="yellow"/>
         </w:rPr>
       </w:pPr>
-      <w:proofErr w:type="gramStart"/>
       <w:r>
         <w:rPr>
           <w:rFonts w:hint="eastAsia"/>
@@ -7119,7 +6672,6 @@
         </w:rPr>
         <w:t>–</w:t>
       </w:r>
-      <w:proofErr w:type="gramEnd"/>
       <w:r>
         <w:rPr>
           <w:highlight w:val="yellow"/>
@@ -7185,7 +6737,6 @@
           <w:highlight w:val="yellow"/>
         </w:rPr>
       </w:pPr>
-      <w:proofErr w:type="gramStart"/>
       <w:r>
         <w:rPr>
           <w:rFonts w:hint="eastAsia"/>
@@ -7193,7 +6744,6 @@
         </w:rPr>
         <w:t>–</w:t>
       </w:r>
-      <w:proofErr w:type="gramEnd"/>
       <w:r>
         <w:rPr>
           <w:highlight w:val="yellow"/>
@@ -7246,7 +6796,6 @@
           <w:highlight w:val="yellow"/>
         </w:rPr>
       </w:pPr>
-      <w:proofErr w:type="gramStart"/>
       <w:r>
         <w:rPr>
           <w:rFonts w:hint="eastAsia"/>
@@ -7254,7 +6803,6 @@
         </w:rPr>
         <w:t>–</w:t>
       </w:r>
-      <w:proofErr w:type="gramEnd"/>
       <w:r>
         <w:rPr>
           <w:highlight w:val="yellow"/>
@@ -7268,7 +6816,6 @@
           <w:highlight w:val="yellow"/>
         </w:rPr>
       </w:pPr>
-      <w:proofErr w:type="gramStart"/>
       <w:r>
         <w:rPr>
           <w:rFonts w:hint="eastAsia"/>
@@ -7276,7 +6823,6 @@
         </w:rPr>
         <w:t>–</w:t>
       </w:r>
-      <w:proofErr w:type="gramEnd"/>
       <w:r>
         <w:rPr>
           <w:highlight w:val="yellow"/>
@@ -7295,45 +6841,6 @@
           <w:highlight w:val="yellow"/>
         </w:rPr>
         <w:t>9.8</w:t>
-      </w:r>
-    </w:p>
-    <w:p>
-      <w:pPr>
-        <w:rPr>
-          <w:highlight w:val="yellow"/>
-        </w:rPr>
-      </w:pPr>
-      <w:r>
-        <w:rPr>
-          <w:highlight w:val="yellow"/>
-        </w:rPr>
-        <w:t xml:space="preserve">Consider the following page reference string: </w:t>
-      </w:r>
-    </w:p>
-    <w:p>
-      <w:pPr>
-        <w:rPr>
-          <w:highlight w:val="yellow"/>
-        </w:rPr>
-      </w:pPr>
-      <w:r>
-        <w:rPr>
-          <w:highlight w:val="yellow"/>
-        </w:rPr>
-        <w:t xml:space="preserve">7, 2, 3, 1, 2, 5, 3, 4, 6, 7, 7, 1, 0, 5, 4, 6, 2, 3, 0, 1. </w:t>
-      </w:r>
-    </w:p>
-    <w:p>
-      <w:pPr>
-        <w:rPr>
-          <w:highlight w:val="yellow"/>
-        </w:rPr>
-      </w:pPr>
-      <w:r>
-        <w:rPr>
-          <w:highlight w:val="yellow"/>
-        </w:rPr>
-        <w:t xml:space="preserve">Assume demand paging with three frames, how many page faults would occur for the following replacement algorithms? </w:t>
       </w:r>
     </w:p>
     <w:p>
@@ -7352,9 +6859,1637 @@
         <w:rPr>
           <w:highlight w:val="yellow"/>
         </w:rPr>
-        <w:t xml:space="preserve">LRU replacement </w:t>
+        <w:t>LRU replacement</w:t>
       </w:r>
     </w:p>
+    <w:tbl>
+      <w:tblPr>
+        <w:tblStyle w:val="a8"/>
+        <w:tblW w:w="0" w:type="auto"/>
+        <w:tblInd w:w="360" w:type="dxa"/>
+        <w:tblLayout w:type="fixed"/>
+        <w:tblLook w:val="04A0" w:firstRow="1" w:lastRow="0" w:firstColumn="1" w:lastColumn="0" w:noHBand="0" w:noVBand="1"/>
+      </w:tblPr>
+      <w:tblGrid>
+        <w:gridCol w:w="488"/>
+        <w:gridCol w:w="458"/>
+        <w:gridCol w:w="458"/>
+        <w:gridCol w:w="458"/>
+        <w:gridCol w:w="184"/>
+        <w:gridCol w:w="275"/>
+        <w:gridCol w:w="458"/>
+        <w:gridCol w:w="458"/>
+        <w:gridCol w:w="459"/>
+        <w:gridCol w:w="458"/>
+        <w:gridCol w:w="458"/>
+        <w:gridCol w:w="459"/>
+        <w:gridCol w:w="458"/>
+        <w:gridCol w:w="458"/>
+        <w:gridCol w:w="458"/>
+        <w:gridCol w:w="459"/>
+        <w:gridCol w:w="458"/>
+        <w:gridCol w:w="458"/>
+        <w:gridCol w:w="459"/>
+        <w:gridCol w:w="458"/>
+        <w:gridCol w:w="458"/>
+        <w:gridCol w:w="460"/>
+      </w:tblGrid>
+      <w:tr>
+        <w:trPr>
+          <w:gridAfter w:val="17"/>
+          <w:wAfter w:w="7609" w:type="dxa"/>
+        </w:trPr>
+        <w:tc>
+          <w:tcPr>
+            <w:tcW w:w="1404" w:type="dxa"/>
+            <w:gridSpan w:val="3"/>
+          </w:tcPr>
+          <w:p>
+            <w:pPr>
+              <w:pStyle w:val="a3"/>
+              <w:ind w:leftChars="0" w:left="0"/>
+            </w:pPr>
+            <w:r>
+              <w:t>Page fault</w:t>
+            </w:r>
+          </w:p>
+        </w:tc>
+        <w:tc>
+          <w:tcPr>
+            <w:tcW w:w="642" w:type="dxa"/>
+            <w:gridSpan w:val="2"/>
+          </w:tcPr>
+          <w:p>
+            <w:pPr>
+              <w:pStyle w:val="a3"/>
+              <w:ind w:leftChars="0" w:left="0"/>
+            </w:pPr>
+            <w:r>
+              <w:rPr>
+                <w:rFonts w:hint="eastAsia"/>
+              </w:rPr>
+              <w:t>1</w:t>
+            </w:r>
+            <w:r>
+              <w:t>8</w:t>
+            </w:r>
+          </w:p>
+        </w:tc>
+      </w:tr>
+      <w:tr>
+        <w:tc>
+          <w:tcPr>
+            <w:tcW w:w="488" w:type="dxa"/>
+          </w:tcPr>
+          <w:p>
+            <w:pPr>
+              <w:pStyle w:val="a3"/>
+              <w:ind w:leftChars="0" w:left="0"/>
+            </w:pPr>
+            <w:r>
+              <w:rPr>
+                <w:rFonts w:hint="eastAsia"/>
+              </w:rPr>
+              <w:t>re</w:t>
+            </w:r>
+            <w:r>
+              <w:t>f</w:t>
+            </w:r>
+          </w:p>
+        </w:tc>
+        <w:tc>
+          <w:tcPr>
+            <w:tcW w:w="458" w:type="dxa"/>
+          </w:tcPr>
+          <w:p>
+            <w:pPr>
+              <w:pStyle w:val="a3"/>
+              <w:ind w:leftChars="0" w:left="0"/>
+              <w:jc w:val="center"/>
+            </w:pPr>
+            <w:r>
+              <w:rPr>
+                <w:rFonts w:hint="eastAsia"/>
+              </w:rPr>
+              <w:t>7</w:t>
+            </w:r>
+          </w:p>
+        </w:tc>
+        <w:tc>
+          <w:tcPr>
+            <w:tcW w:w="458" w:type="dxa"/>
+          </w:tcPr>
+          <w:p>
+            <w:pPr>
+              <w:pStyle w:val="a3"/>
+              <w:ind w:leftChars="0" w:left="0"/>
+              <w:jc w:val="center"/>
+            </w:pPr>
+            <w:r>
+              <w:rPr>
+                <w:rFonts w:hint="eastAsia"/>
+              </w:rPr>
+              <w:t>2</w:t>
+            </w:r>
+          </w:p>
+        </w:tc>
+        <w:tc>
+          <w:tcPr>
+            <w:tcW w:w="458" w:type="dxa"/>
+          </w:tcPr>
+          <w:p>
+            <w:pPr>
+              <w:pStyle w:val="a3"/>
+              <w:ind w:leftChars="0" w:left="0"/>
+              <w:jc w:val="center"/>
+            </w:pPr>
+            <w:r>
+              <w:rPr>
+                <w:rFonts w:hint="eastAsia"/>
+              </w:rPr>
+              <w:t>3</w:t>
+            </w:r>
+          </w:p>
+        </w:tc>
+        <w:tc>
+          <w:tcPr>
+            <w:tcW w:w="459" w:type="dxa"/>
+            <w:gridSpan w:val="2"/>
+          </w:tcPr>
+          <w:p>
+            <w:pPr>
+              <w:pStyle w:val="a3"/>
+              <w:ind w:leftChars="0" w:left="0"/>
+              <w:jc w:val="center"/>
+            </w:pPr>
+            <w:r>
+              <w:rPr>
+                <w:rFonts w:hint="eastAsia"/>
+              </w:rPr>
+              <w:t>1</w:t>
+            </w:r>
+          </w:p>
+        </w:tc>
+        <w:tc>
+          <w:tcPr>
+            <w:tcW w:w="458" w:type="dxa"/>
+          </w:tcPr>
+          <w:p>
+            <w:pPr>
+              <w:pStyle w:val="a3"/>
+              <w:ind w:leftChars="0" w:left="0"/>
+              <w:jc w:val="center"/>
+            </w:pPr>
+            <w:r>
+              <w:rPr>
+                <w:rFonts w:hint="eastAsia"/>
+              </w:rPr>
+              <w:t>2</w:t>
+            </w:r>
+          </w:p>
+        </w:tc>
+        <w:tc>
+          <w:tcPr>
+            <w:tcW w:w="458" w:type="dxa"/>
+          </w:tcPr>
+          <w:p>
+            <w:pPr>
+              <w:pStyle w:val="a3"/>
+              <w:ind w:leftChars="0" w:left="0"/>
+              <w:jc w:val="center"/>
+            </w:pPr>
+            <w:r>
+              <w:rPr>
+                <w:rFonts w:hint="eastAsia"/>
+              </w:rPr>
+              <w:t>5</w:t>
+            </w:r>
+          </w:p>
+        </w:tc>
+        <w:tc>
+          <w:tcPr>
+            <w:tcW w:w="459" w:type="dxa"/>
+          </w:tcPr>
+          <w:p>
+            <w:pPr>
+              <w:pStyle w:val="a3"/>
+              <w:ind w:leftChars="0" w:left="0"/>
+              <w:jc w:val="center"/>
+            </w:pPr>
+            <w:r>
+              <w:rPr>
+                <w:rFonts w:hint="eastAsia"/>
+              </w:rPr>
+              <w:t>3</w:t>
+            </w:r>
+          </w:p>
+        </w:tc>
+        <w:tc>
+          <w:tcPr>
+            <w:tcW w:w="458" w:type="dxa"/>
+          </w:tcPr>
+          <w:p>
+            <w:pPr>
+              <w:pStyle w:val="a3"/>
+              <w:ind w:leftChars="0" w:left="0"/>
+              <w:jc w:val="center"/>
+            </w:pPr>
+            <w:r>
+              <w:rPr>
+                <w:rFonts w:hint="eastAsia"/>
+              </w:rPr>
+              <w:t>4</w:t>
+            </w:r>
+          </w:p>
+        </w:tc>
+        <w:tc>
+          <w:tcPr>
+            <w:tcW w:w="458" w:type="dxa"/>
+          </w:tcPr>
+          <w:p>
+            <w:pPr>
+              <w:pStyle w:val="a3"/>
+              <w:ind w:leftChars="0" w:left="0"/>
+              <w:jc w:val="center"/>
+            </w:pPr>
+            <w:r>
+              <w:rPr>
+                <w:rFonts w:hint="eastAsia"/>
+              </w:rPr>
+              <w:t>6</w:t>
+            </w:r>
+          </w:p>
+        </w:tc>
+        <w:tc>
+          <w:tcPr>
+            <w:tcW w:w="459" w:type="dxa"/>
+          </w:tcPr>
+          <w:p>
+            <w:pPr>
+              <w:pStyle w:val="a3"/>
+              <w:ind w:leftChars="0" w:left="0"/>
+              <w:jc w:val="center"/>
+            </w:pPr>
+            <w:r>
+              <w:rPr>
+                <w:rFonts w:hint="eastAsia"/>
+              </w:rPr>
+              <w:t>7</w:t>
+            </w:r>
+          </w:p>
+        </w:tc>
+        <w:tc>
+          <w:tcPr>
+            <w:tcW w:w="458" w:type="dxa"/>
+          </w:tcPr>
+          <w:p>
+            <w:pPr>
+              <w:pStyle w:val="a3"/>
+              <w:ind w:leftChars="0" w:left="0"/>
+              <w:jc w:val="center"/>
+            </w:pPr>
+            <w:r>
+              <w:rPr>
+                <w:rFonts w:hint="eastAsia"/>
+              </w:rPr>
+              <w:t>7</w:t>
+            </w:r>
+          </w:p>
+        </w:tc>
+        <w:tc>
+          <w:tcPr>
+            <w:tcW w:w="458" w:type="dxa"/>
+          </w:tcPr>
+          <w:p>
+            <w:pPr>
+              <w:pStyle w:val="a3"/>
+              <w:ind w:leftChars="0" w:left="0"/>
+              <w:jc w:val="center"/>
+            </w:pPr>
+            <w:r>
+              <w:rPr>
+                <w:rFonts w:hint="eastAsia"/>
+              </w:rPr>
+              <w:t>1</w:t>
+            </w:r>
+          </w:p>
+        </w:tc>
+        <w:tc>
+          <w:tcPr>
+            <w:tcW w:w="458" w:type="dxa"/>
+          </w:tcPr>
+          <w:p>
+            <w:pPr>
+              <w:pStyle w:val="a3"/>
+              <w:ind w:leftChars="0" w:left="0"/>
+              <w:jc w:val="center"/>
+            </w:pPr>
+            <w:r>
+              <w:rPr>
+                <w:rFonts w:hint="eastAsia"/>
+              </w:rPr>
+              <w:t>0</w:t>
+            </w:r>
+          </w:p>
+        </w:tc>
+        <w:tc>
+          <w:tcPr>
+            <w:tcW w:w="459" w:type="dxa"/>
+          </w:tcPr>
+          <w:p>
+            <w:pPr>
+              <w:pStyle w:val="a3"/>
+              <w:ind w:leftChars="0" w:left="0"/>
+              <w:jc w:val="center"/>
+            </w:pPr>
+            <w:r>
+              <w:rPr>
+                <w:rFonts w:hint="eastAsia"/>
+              </w:rPr>
+              <w:t>5</w:t>
+            </w:r>
+          </w:p>
+        </w:tc>
+        <w:tc>
+          <w:tcPr>
+            <w:tcW w:w="458" w:type="dxa"/>
+          </w:tcPr>
+          <w:p>
+            <w:pPr>
+              <w:pStyle w:val="a3"/>
+              <w:ind w:leftChars="0" w:left="0"/>
+              <w:jc w:val="center"/>
+            </w:pPr>
+            <w:r>
+              <w:rPr>
+                <w:rFonts w:hint="eastAsia"/>
+              </w:rPr>
+              <w:t>4</w:t>
+            </w:r>
+          </w:p>
+        </w:tc>
+        <w:tc>
+          <w:tcPr>
+            <w:tcW w:w="458" w:type="dxa"/>
+          </w:tcPr>
+          <w:p>
+            <w:pPr>
+              <w:pStyle w:val="a3"/>
+              <w:ind w:leftChars="0" w:left="0"/>
+              <w:jc w:val="center"/>
+            </w:pPr>
+            <w:r>
+              <w:rPr>
+                <w:rFonts w:hint="eastAsia"/>
+              </w:rPr>
+              <w:t>6</w:t>
+            </w:r>
+          </w:p>
+        </w:tc>
+        <w:tc>
+          <w:tcPr>
+            <w:tcW w:w="459" w:type="dxa"/>
+          </w:tcPr>
+          <w:p>
+            <w:pPr>
+              <w:pStyle w:val="a3"/>
+              <w:ind w:leftChars="0" w:left="0"/>
+              <w:jc w:val="center"/>
+            </w:pPr>
+            <w:r>
+              <w:rPr>
+                <w:rFonts w:hint="eastAsia"/>
+              </w:rPr>
+              <w:t>2</w:t>
+            </w:r>
+          </w:p>
+        </w:tc>
+        <w:tc>
+          <w:tcPr>
+            <w:tcW w:w="458" w:type="dxa"/>
+          </w:tcPr>
+          <w:p>
+            <w:pPr>
+              <w:pStyle w:val="a3"/>
+              <w:ind w:leftChars="0" w:left="0"/>
+              <w:jc w:val="center"/>
+            </w:pPr>
+            <w:r>
+              <w:rPr>
+                <w:rFonts w:hint="eastAsia"/>
+              </w:rPr>
+              <w:t>3</w:t>
+            </w:r>
+          </w:p>
+        </w:tc>
+        <w:tc>
+          <w:tcPr>
+            <w:tcW w:w="458" w:type="dxa"/>
+          </w:tcPr>
+          <w:p>
+            <w:pPr>
+              <w:pStyle w:val="a3"/>
+              <w:ind w:leftChars="0" w:left="0"/>
+              <w:jc w:val="center"/>
+            </w:pPr>
+            <w:r>
+              <w:rPr>
+                <w:rFonts w:hint="eastAsia"/>
+              </w:rPr>
+              <w:t>0</w:t>
+            </w:r>
+          </w:p>
+        </w:tc>
+        <w:tc>
+          <w:tcPr>
+            <w:tcW w:w="460" w:type="dxa"/>
+          </w:tcPr>
+          <w:p>
+            <w:pPr>
+              <w:pStyle w:val="a3"/>
+              <w:ind w:leftChars="0" w:left="0"/>
+              <w:jc w:val="center"/>
+            </w:pPr>
+            <w:r>
+              <w:rPr>
+                <w:rFonts w:hint="eastAsia"/>
+              </w:rPr>
+              <w:t>1</w:t>
+            </w:r>
+          </w:p>
+        </w:tc>
+      </w:tr>
+      <w:tr>
+        <w:tc>
+          <w:tcPr>
+            <w:tcW w:w="488" w:type="dxa"/>
+          </w:tcPr>
+          <w:p>
+            <w:pPr>
+              <w:pStyle w:val="a3"/>
+              <w:ind w:leftChars="0" w:left="0"/>
+            </w:pPr>
+            <w:r>
+              <w:t>f1</w:t>
+            </w:r>
+          </w:p>
+        </w:tc>
+        <w:tc>
+          <w:tcPr>
+            <w:tcW w:w="458" w:type="dxa"/>
+            <w:shd w:val="clear" w:color="auto" w:fill="FF0000"/>
+          </w:tcPr>
+          <w:p>
+            <w:pPr>
+              <w:pStyle w:val="a3"/>
+              <w:ind w:leftChars="0" w:left="0"/>
+              <w:jc w:val="center"/>
+            </w:pPr>
+            <w:r>
+              <w:rPr>
+                <w:rFonts w:hint="eastAsia"/>
+              </w:rPr>
+              <w:t>7</w:t>
+            </w:r>
+          </w:p>
+        </w:tc>
+        <w:tc>
+          <w:tcPr>
+            <w:tcW w:w="458" w:type="dxa"/>
+            <w:shd w:val="clear" w:color="auto" w:fill="auto"/>
+          </w:tcPr>
+          <w:p>
+            <w:pPr>
+              <w:pStyle w:val="a3"/>
+              <w:ind w:leftChars="0" w:left="0"/>
+              <w:jc w:val="center"/>
+            </w:pPr>
+            <w:r>
+              <w:rPr>
+                <w:rFonts w:hint="eastAsia"/>
+              </w:rPr>
+              <w:t>7</w:t>
+            </w:r>
+          </w:p>
+        </w:tc>
+        <w:tc>
+          <w:tcPr>
+            <w:tcW w:w="458" w:type="dxa"/>
+            <w:shd w:val="clear" w:color="auto" w:fill="auto"/>
+          </w:tcPr>
+          <w:p>
+            <w:pPr>
+              <w:pStyle w:val="a3"/>
+              <w:ind w:leftChars="0" w:left="0"/>
+              <w:jc w:val="center"/>
+            </w:pPr>
+            <w:r>
+              <w:rPr>
+                <w:rFonts w:hint="eastAsia"/>
+              </w:rPr>
+              <w:t>7</w:t>
+            </w:r>
+          </w:p>
+        </w:tc>
+        <w:tc>
+          <w:tcPr>
+            <w:tcW w:w="459" w:type="dxa"/>
+            <w:gridSpan w:val="2"/>
+            <w:shd w:val="clear" w:color="auto" w:fill="FF0000"/>
+          </w:tcPr>
+          <w:p>
+            <w:pPr>
+              <w:pStyle w:val="a3"/>
+              <w:ind w:leftChars="0" w:left="0"/>
+              <w:jc w:val="center"/>
+            </w:pPr>
+            <w:r>
+              <w:rPr>
+                <w:rFonts w:hint="eastAsia"/>
+              </w:rPr>
+              <w:t>1</w:t>
+            </w:r>
+          </w:p>
+        </w:tc>
+        <w:tc>
+          <w:tcPr>
+            <w:tcW w:w="458" w:type="dxa"/>
+            <w:shd w:val="clear" w:color="auto" w:fill="auto"/>
+          </w:tcPr>
+          <w:p>
+            <w:pPr>
+              <w:pStyle w:val="a3"/>
+              <w:ind w:leftChars="0" w:left="0"/>
+              <w:jc w:val="center"/>
+            </w:pPr>
+            <w:r>
+              <w:rPr>
+                <w:rFonts w:hint="eastAsia"/>
+              </w:rPr>
+              <w:t>1</w:t>
+            </w:r>
+          </w:p>
+        </w:tc>
+        <w:tc>
+          <w:tcPr>
+            <w:tcW w:w="458" w:type="dxa"/>
+            <w:shd w:val="clear" w:color="auto" w:fill="auto"/>
+          </w:tcPr>
+          <w:p>
+            <w:pPr>
+              <w:pStyle w:val="a3"/>
+              <w:ind w:leftChars="0" w:left="0"/>
+              <w:jc w:val="center"/>
+            </w:pPr>
+            <w:r>
+              <w:rPr>
+                <w:rFonts w:hint="eastAsia"/>
+              </w:rPr>
+              <w:t>1</w:t>
+            </w:r>
+          </w:p>
+        </w:tc>
+        <w:tc>
+          <w:tcPr>
+            <w:tcW w:w="459" w:type="dxa"/>
+            <w:shd w:val="clear" w:color="auto" w:fill="auto"/>
+          </w:tcPr>
+          <w:p>
+            <w:pPr>
+              <w:pStyle w:val="a3"/>
+              <w:ind w:leftChars="0" w:left="0"/>
+              <w:jc w:val="center"/>
+            </w:pPr>
+            <w:r>
+              <w:rPr>
+                <w:rFonts w:hint="eastAsia"/>
+              </w:rPr>
+              <w:t>1</w:t>
+            </w:r>
+          </w:p>
+        </w:tc>
+        <w:tc>
+          <w:tcPr>
+            <w:tcW w:w="458" w:type="dxa"/>
+            <w:shd w:val="clear" w:color="auto" w:fill="auto"/>
+          </w:tcPr>
+          <w:p>
+            <w:pPr>
+              <w:pStyle w:val="a3"/>
+              <w:ind w:leftChars="0" w:left="0"/>
+              <w:jc w:val="center"/>
+            </w:pPr>
+            <w:r>
+              <w:rPr>
+                <w:rFonts w:hint="eastAsia"/>
+              </w:rPr>
+              <w:t>1</w:t>
+            </w:r>
+          </w:p>
+        </w:tc>
+        <w:tc>
+          <w:tcPr>
+            <w:tcW w:w="458" w:type="dxa"/>
+            <w:shd w:val="clear" w:color="auto" w:fill="FF0000"/>
+          </w:tcPr>
+          <w:p>
+            <w:pPr>
+              <w:pStyle w:val="a3"/>
+              <w:ind w:leftChars="0" w:left="0"/>
+              <w:jc w:val="center"/>
+            </w:pPr>
+            <w:r>
+              <w:rPr>
+                <w:rFonts w:hint="eastAsia"/>
+              </w:rPr>
+              <w:t>6</w:t>
+            </w:r>
+          </w:p>
+        </w:tc>
+        <w:tc>
+          <w:tcPr>
+            <w:tcW w:w="459" w:type="dxa"/>
+            <w:shd w:val="clear" w:color="auto" w:fill="auto"/>
+          </w:tcPr>
+          <w:p>
+            <w:pPr>
+              <w:pStyle w:val="a3"/>
+              <w:ind w:leftChars="0" w:left="0"/>
+              <w:jc w:val="center"/>
+            </w:pPr>
+            <w:r>
+              <w:rPr>
+                <w:rFonts w:hint="eastAsia"/>
+              </w:rPr>
+              <w:t>6</w:t>
+            </w:r>
+          </w:p>
+        </w:tc>
+        <w:tc>
+          <w:tcPr>
+            <w:tcW w:w="458" w:type="dxa"/>
+            <w:shd w:val="clear" w:color="auto" w:fill="auto"/>
+          </w:tcPr>
+          <w:p>
+            <w:pPr>
+              <w:pStyle w:val="a3"/>
+              <w:ind w:leftChars="0" w:left="0"/>
+              <w:jc w:val="center"/>
+            </w:pPr>
+            <w:r>
+              <w:rPr>
+                <w:rFonts w:hint="eastAsia"/>
+              </w:rPr>
+              <w:t>6</w:t>
+            </w:r>
+          </w:p>
+        </w:tc>
+        <w:tc>
+          <w:tcPr>
+            <w:tcW w:w="458" w:type="dxa"/>
+            <w:shd w:val="clear" w:color="auto" w:fill="auto"/>
+          </w:tcPr>
+          <w:p>
+            <w:pPr>
+              <w:pStyle w:val="a3"/>
+              <w:ind w:leftChars="0" w:left="0"/>
+              <w:jc w:val="center"/>
+            </w:pPr>
+            <w:r>
+              <w:rPr>
+                <w:rFonts w:hint="eastAsia"/>
+              </w:rPr>
+              <w:t>6</w:t>
+            </w:r>
+          </w:p>
+        </w:tc>
+        <w:tc>
+          <w:tcPr>
+            <w:tcW w:w="458" w:type="dxa"/>
+            <w:shd w:val="clear" w:color="auto" w:fill="FF0000"/>
+          </w:tcPr>
+          <w:p>
+            <w:pPr>
+              <w:pStyle w:val="a3"/>
+              <w:ind w:leftChars="0" w:left="0"/>
+              <w:jc w:val="center"/>
+            </w:pPr>
+            <w:r>
+              <w:rPr>
+                <w:rFonts w:hint="eastAsia"/>
+              </w:rPr>
+              <w:t>0</w:t>
+            </w:r>
+          </w:p>
+        </w:tc>
+        <w:tc>
+          <w:tcPr>
+            <w:tcW w:w="459" w:type="dxa"/>
+            <w:shd w:val="clear" w:color="auto" w:fill="auto"/>
+          </w:tcPr>
+          <w:p>
+            <w:pPr>
+              <w:pStyle w:val="a3"/>
+              <w:ind w:leftChars="0" w:left="0"/>
+              <w:jc w:val="center"/>
+            </w:pPr>
+            <w:r>
+              <w:rPr>
+                <w:rFonts w:hint="eastAsia"/>
+              </w:rPr>
+              <w:t>0</w:t>
+            </w:r>
+          </w:p>
+        </w:tc>
+        <w:tc>
+          <w:tcPr>
+            <w:tcW w:w="458" w:type="dxa"/>
+            <w:shd w:val="clear" w:color="auto" w:fill="auto"/>
+          </w:tcPr>
+          <w:p>
+            <w:pPr>
+              <w:pStyle w:val="a3"/>
+              <w:ind w:leftChars="0" w:left="0"/>
+              <w:jc w:val="center"/>
+            </w:pPr>
+            <w:r>
+              <w:rPr>
+                <w:rFonts w:hint="eastAsia"/>
+              </w:rPr>
+              <w:t>0</w:t>
+            </w:r>
+          </w:p>
+        </w:tc>
+        <w:tc>
+          <w:tcPr>
+            <w:tcW w:w="458" w:type="dxa"/>
+            <w:shd w:val="clear" w:color="auto" w:fill="FF0000"/>
+          </w:tcPr>
+          <w:p>
+            <w:pPr>
+              <w:pStyle w:val="a3"/>
+              <w:ind w:leftChars="0" w:left="0"/>
+              <w:jc w:val="center"/>
+            </w:pPr>
+            <w:r>
+              <w:rPr>
+                <w:rFonts w:hint="eastAsia"/>
+              </w:rPr>
+              <w:t>6</w:t>
+            </w:r>
+          </w:p>
+        </w:tc>
+        <w:tc>
+          <w:tcPr>
+            <w:tcW w:w="459" w:type="dxa"/>
+            <w:shd w:val="clear" w:color="auto" w:fill="auto"/>
+          </w:tcPr>
+          <w:p>
+            <w:pPr>
+              <w:pStyle w:val="a3"/>
+              <w:ind w:leftChars="0" w:left="0"/>
+              <w:jc w:val="center"/>
+            </w:pPr>
+            <w:r>
+              <w:rPr>
+                <w:rFonts w:hint="eastAsia"/>
+              </w:rPr>
+              <w:t>6</w:t>
+            </w:r>
+          </w:p>
+        </w:tc>
+        <w:tc>
+          <w:tcPr>
+            <w:tcW w:w="458" w:type="dxa"/>
+            <w:shd w:val="clear" w:color="auto" w:fill="auto"/>
+          </w:tcPr>
+          <w:p>
+            <w:pPr>
+              <w:pStyle w:val="a3"/>
+              <w:ind w:leftChars="0" w:left="0"/>
+              <w:jc w:val="center"/>
+            </w:pPr>
+            <w:r>
+              <w:rPr>
+                <w:rFonts w:hint="eastAsia"/>
+              </w:rPr>
+              <w:t>6</w:t>
+            </w:r>
+          </w:p>
+        </w:tc>
+        <w:tc>
+          <w:tcPr>
+            <w:tcW w:w="458" w:type="dxa"/>
+            <w:shd w:val="clear" w:color="auto" w:fill="FF0000"/>
+          </w:tcPr>
+          <w:p>
+            <w:pPr>
+              <w:pStyle w:val="a3"/>
+              <w:ind w:leftChars="0" w:left="0"/>
+              <w:jc w:val="center"/>
+            </w:pPr>
+            <w:r>
+              <w:rPr>
+                <w:rFonts w:hint="eastAsia"/>
+              </w:rPr>
+              <w:t>0</w:t>
+            </w:r>
+          </w:p>
+        </w:tc>
+        <w:tc>
+          <w:tcPr>
+            <w:tcW w:w="460" w:type="dxa"/>
+            <w:shd w:val="clear" w:color="auto" w:fill="auto"/>
+          </w:tcPr>
+          <w:p>
+            <w:pPr>
+              <w:pStyle w:val="a3"/>
+              <w:ind w:leftChars="0" w:left="0"/>
+              <w:jc w:val="center"/>
+            </w:pPr>
+            <w:r>
+              <w:rPr>
+                <w:rFonts w:hint="eastAsia"/>
+              </w:rPr>
+              <w:t>0</w:t>
+            </w:r>
+          </w:p>
+        </w:tc>
+      </w:tr>
+      <w:tr>
+        <w:tc>
+          <w:tcPr>
+            <w:tcW w:w="488" w:type="dxa"/>
+          </w:tcPr>
+          <w:p>
+            <w:pPr>
+              <w:pStyle w:val="a3"/>
+              <w:ind w:leftChars="0" w:left="0"/>
+            </w:pPr>
+            <w:r>
+              <w:t>f2</w:t>
+            </w:r>
+          </w:p>
+        </w:tc>
+        <w:tc>
+          <w:tcPr>
+            <w:tcW w:w="458" w:type="dxa"/>
+            <w:shd w:val="clear" w:color="auto" w:fill="auto"/>
+          </w:tcPr>
+          <w:p>
+            <w:pPr>
+              <w:pStyle w:val="a3"/>
+              <w:ind w:leftChars="0" w:left="0"/>
+              <w:jc w:val="center"/>
+            </w:pPr>
+          </w:p>
+        </w:tc>
+        <w:tc>
+          <w:tcPr>
+            <w:tcW w:w="458" w:type="dxa"/>
+            <w:shd w:val="clear" w:color="auto" w:fill="FF0000"/>
+          </w:tcPr>
+          <w:p>
+            <w:pPr>
+              <w:pStyle w:val="a3"/>
+              <w:ind w:leftChars="0" w:left="0"/>
+              <w:jc w:val="center"/>
+            </w:pPr>
+            <w:r>
+              <w:rPr>
+                <w:rFonts w:hint="eastAsia"/>
+              </w:rPr>
+              <w:t>2</w:t>
+            </w:r>
+          </w:p>
+        </w:tc>
+        <w:tc>
+          <w:tcPr>
+            <w:tcW w:w="458" w:type="dxa"/>
+            <w:shd w:val="clear" w:color="auto" w:fill="auto"/>
+          </w:tcPr>
+          <w:p>
+            <w:pPr>
+              <w:pStyle w:val="a3"/>
+              <w:ind w:leftChars="0" w:left="0"/>
+              <w:jc w:val="center"/>
+            </w:pPr>
+            <w:r>
+              <w:rPr>
+                <w:rFonts w:hint="eastAsia"/>
+              </w:rPr>
+              <w:t>2</w:t>
+            </w:r>
+          </w:p>
+        </w:tc>
+        <w:tc>
+          <w:tcPr>
+            <w:tcW w:w="459" w:type="dxa"/>
+            <w:gridSpan w:val="2"/>
+            <w:shd w:val="clear" w:color="auto" w:fill="auto"/>
+          </w:tcPr>
+          <w:p>
+            <w:pPr>
+              <w:pStyle w:val="a3"/>
+              <w:ind w:leftChars="0" w:left="0"/>
+              <w:jc w:val="center"/>
+            </w:pPr>
+            <w:r>
+              <w:rPr>
+                <w:rFonts w:hint="eastAsia"/>
+              </w:rPr>
+              <w:t>2</w:t>
+            </w:r>
+          </w:p>
+        </w:tc>
+        <w:tc>
+          <w:tcPr>
+            <w:tcW w:w="458" w:type="dxa"/>
+            <w:shd w:val="clear" w:color="auto" w:fill="00FF00"/>
+          </w:tcPr>
+          <w:p>
+            <w:pPr>
+              <w:pStyle w:val="a3"/>
+              <w:ind w:leftChars="0" w:left="0"/>
+              <w:jc w:val="center"/>
+            </w:pPr>
+            <w:r>
+              <w:rPr>
+                <w:rFonts w:hint="eastAsia"/>
+              </w:rPr>
+              <w:t>2</w:t>
+            </w:r>
+          </w:p>
+        </w:tc>
+        <w:tc>
+          <w:tcPr>
+            <w:tcW w:w="458" w:type="dxa"/>
+            <w:shd w:val="clear" w:color="auto" w:fill="auto"/>
+          </w:tcPr>
+          <w:p>
+            <w:pPr>
+              <w:pStyle w:val="a3"/>
+              <w:ind w:leftChars="0" w:left="0"/>
+              <w:jc w:val="center"/>
+            </w:pPr>
+            <w:r>
+              <w:rPr>
+                <w:rFonts w:hint="eastAsia"/>
+              </w:rPr>
+              <w:t>2</w:t>
+            </w:r>
+          </w:p>
+        </w:tc>
+        <w:tc>
+          <w:tcPr>
+            <w:tcW w:w="459" w:type="dxa"/>
+            <w:shd w:val="clear" w:color="auto" w:fill="auto"/>
+          </w:tcPr>
+          <w:p>
+            <w:pPr>
+              <w:pStyle w:val="a3"/>
+              <w:ind w:leftChars="0" w:left="0"/>
+              <w:jc w:val="center"/>
+            </w:pPr>
+            <w:r>
+              <w:rPr>
+                <w:rFonts w:hint="eastAsia"/>
+              </w:rPr>
+              <w:t>5</w:t>
+            </w:r>
+          </w:p>
+        </w:tc>
+        <w:tc>
+          <w:tcPr>
+            <w:tcW w:w="458" w:type="dxa"/>
+            <w:shd w:val="clear" w:color="auto" w:fill="auto"/>
+          </w:tcPr>
+          <w:p>
+            <w:pPr>
+              <w:pStyle w:val="a3"/>
+              <w:ind w:leftChars="0" w:left="0"/>
+              <w:jc w:val="center"/>
+            </w:pPr>
+            <w:r>
+              <w:rPr>
+                <w:rFonts w:hint="eastAsia"/>
+              </w:rPr>
+              <w:t>5</w:t>
+            </w:r>
+          </w:p>
+        </w:tc>
+        <w:tc>
+          <w:tcPr>
+            <w:tcW w:w="458" w:type="dxa"/>
+            <w:shd w:val="clear" w:color="auto" w:fill="auto"/>
+          </w:tcPr>
+          <w:p>
+            <w:pPr>
+              <w:pStyle w:val="a3"/>
+              <w:ind w:leftChars="0" w:left="0"/>
+              <w:jc w:val="center"/>
+            </w:pPr>
+            <w:r>
+              <w:rPr>
+                <w:rFonts w:hint="eastAsia"/>
+              </w:rPr>
+              <w:t>5</w:t>
+            </w:r>
+          </w:p>
+        </w:tc>
+        <w:tc>
+          <w:tcPr>
+            <w:tcW w:w="459" w:type="dxa"/>
+            <w:shd w:val="clear" w:color="auto" w:fill="FF0000"/>
+          </w:tcPr>
+          <w:p>
+            <w:pPr>
+              <w:pStyle w:val="a3"/>
+              <w:ind w:leftChars="0" w:left="0"/>
+              <w:jc w:val="center"/>
+            </w:pPr>
+            <w:r>
+              <w:rPr>
+                <w:rFonts w:hint="eastAsia"/>
+              </w:rPr>
+              <w:t>7</w:t>
+            </w:r>
+          </w:p>
+        </w:tc>
+        <w:tc>
+          <w:tcPr>
+            <w:tcW w:w="458" w:type="dxa"/>
+            <w:shd w:val="clear" w:color="auto" w:fill="00FF00"/>
+          </w:tcPr>
+          <w:p>
+            <w:pPr>
+              <w:pStyle w:val="a3"/>
+              <w:ind w:leftChars="0" w:left="0"/>
+              <w:jc w:val="center"/>
+            </w:pPr>
+            <w:r>
+              <w:rPr>
+                <w:rFonts w:hint="eastAsia"/>
+              </w:rPr>
+              <w:t>7</w:t>
+            </w:r>
+          </w:p>
+        </w:tc>
+        <w:tc>
+          <w:tcPr>
+            <w:tcW w:w="458" w:type="dxa"/>
+            <w:shd w:val="clear" w:color="auto" w:fill="auto"/>
+          </w:tcPr>
+          <w:p>
+            <w:pPr>
+              <w:pStyle w:val="a3"/>
+              <w:ind w:leftChars="0" w:left="0"/>
+              <w:jc w:val="center"/>
+            </w:pPr>
+            <w:r>
+              <w:rPr>
+                <w:rFonts w:hint="eastAsia"/>
+              </w:rPr>
+              <w:t>7</w:t>
+            </w:r>
+          </w:p>
+        </w:tc>
+        <w:tc>
+          <w:tcPr>
+            <w:tcW w:w="458" w:type="dxa"/>
+            <w:shd w:val="clear" w:color="auto" w:fill="auto"/>
+          </w:tcPr>
+          <w:p>
+            <w:pPr>
+              <w:pStyle w:val="a3"/>
+              <w:ind w:leftChars="0" w:left="0"/>
+              <w:jc w:val="center"/>
+            </w:pPr>
+            <w:r>
+              <w:rPr>
+                <w:rFonts w:hint="eastAsia"/>
+              </w:rPr>
+              <w:t>7</w:t>
+            </w:r>
+          </w:p>
+        </w:tc>
+        <w:tc>
+          <w:tcPr>
+            <w:tcW w:w="459" w:type="dxa"/>
+            <w:shd w:val="clear" w:color="auto" w:fill="FF0000"/>
+          </w:tcPr>
+          <w:p>
+            <w:pPr>
+              <w:pStyle w:val="a3"/>
+              <w:ind w:leftChars="0" w:left="0"/>
+              <w:jc w:val="center"/>
+            </w:pPr>
+            <w:r>
+              <w:rPr>
+                <w:rFonts w:hint="eastAsia"/>
+              </w:rPr>
+              <w:t>5</w:t>
+            </w:r>
+          </w:p>
+        </w:tc>
+        <w:tc>
+          <w:tcPr>
+            <w:tcW w:w="458" w:type="dxa"/>
+            <w:shd w:val="clear" w:color="auto" w:fill="auto"/>
+          </w:tcPr>
+          <w:p>
+            <w:pPr>
+              <w:pStyle w:val="a3"/>
+              <w:ind w:leftChars="0" w:left="0"/>
+              <w:jc w:val="center"/>
+            </w:pPr>
+            <w:r>
+              <w:rPr>
+                <w:rFonts w:hint="eastAsia"/>
+              </w:rPr>
+              <w:t>5</w:t>
+            </w:r>
+          </w:p>
+        </w:tc>
+        <w:tc>
+          <w:tcPr>
+            <w:tcW w:w="458" w:type="dxa"/>
+            <w:shd w:val="clear" w:color="auto" w:fill="auto"/>
+          </w:tcPr>
+          <w:p>
+            <w:pPr>
+              <w:pStyle w:val="a3"/>
+              <w:ind w:leftChars="0" w:left="0"/>
+              <w:jc w:val="center"/>
+            </w:pPr>
+            <w:r>
+              <w:rPr>
+                <w:rFonts w:hint="eastAsia"/>
+              </w:rPr>
+              <w:t>5</w:t>
+            </w:r>
+          </w:p>
+        </w:tc>
+        <w:tc>
+          <w:tcPr>
+            <w:tcW w:w="459" w:type="dxa"/>
+            <w:shd w:val="clear" w:color="auto" w:fill="FF0000"/>
+          </w:tcPr>
+          <w:p>
+            <w:pPr>
+              <w:pStyle w:val="a3"/>
+              <w:ind w:leftChars="0" w:left="0"/>
+              <w:jc w:val="center"/>
+            </w:pPr>
+            <w:r>
+              <w:rPr>
+                <w:rFonts w:hint="eastAsia"/>
+              </w:rPr>
+              <w:t>2</w:t>
+            </w:r>
+          </w:p>
+        </w:tc>
+        <w:tc>
+          <w:tcPr>
+            <w:tcW w:w="458" w:type="dxa"/>
+            <w:shd w:val="clear" w:color="auto" w:fill="auto"/>
+          </w:tcPr>
+          <w:p>
+            <w:pPr>
+              <w:pStyle w:val="a3"/>
+              <w:ind w:leftChars="0" w:left="0"/>
+              <w:jc w:val="center"/>
+            </w:pPr>
+            <w:r>
+              <w:rPr>
+                <w:rFonts w:hint="eastAsia"/>
+              </w:rPr>
+              <w:t>2</w:t>
+            </w:r>
+          </w:p>
+        </w:tc>
+        <w:tc>
+          <w:tcPr>
+            <w:tcW w:w="458" w:type="dxa"/>
+            <w:shd w:val="clear" w:color="auto" w:fill="auto"/>
+          </w:tcPr>
+          <w:p>
+            <w:pPr>
+              <w:pStyle w:val="a3"/>
+              <w:ind w:leftChars="0" w:left="0"/>
+              <w:jc w:val="center"/>
+            </w:pPr>
+            <w:r>
+              <w:rPr>
+                <w:rFonts w:hint="eastAsia"/>
+              </w:rPr>
+              <w:t>2</w:t>
+            </w:r>
+          </w:p>
+        </w:tc>
+        <w:tc>
+          <w:tcPr>
+            <w:tcW w:w="460" w:type="dxa"/>
+            <w:shd w:val="clear" w:color="auto" w:fill="FF0000"/>
+          </w:tcPr>
+          <w:p>
+            <w:pPr>
+              <w:pStyle w:val="a3"/>
+              <w:ind w:leftChars="0" w:left="0"/>
+              <w:jc w:val="center"/>
+            </w:pPr>
+            <w:r>
+              <w:rPr>
+                <w:rFonts w:hint="eastAsia"/>
+              </w:rPr>
+              <w:t>1</w:t>
+            </w:r>
+          </w:p>
+        </w:tc>
+      </w:tr>
+      <w:tr>
+        <w:tc>
+          <w:tcPr>
+            <w:tcW w:w="488" w:type="dxa"/>
+          </w:tcPr>
+          <w:p>
+            <w:pPr>
+              <w:pStyle w:val="a3"/>
+              <w:ind w:leftChars="0" w:left="0"/>
+            </w:pPr>
+            <w:r>
+              <w:t>f3</w:t>
+            </w:r>
+          </w:p>
+        </w:tc>
+        <w:tc>
+          <w:tcPr>
+            <w:tcW w:w="458" w:type="dxa"/>
+            <w:shd w:val="clear" w:color="auto" w:fill="auto"/>
+          </w:tcPr>
+          <w:p>
+            <w:pPr>
+              <w:pStyle w:val="a3"/>
+              <w:ind w:leftChars="0" w:left="0"/>
+              <w:jc w:val="center"/>
+            </w:pPr>
+          </w:p>
+        </w:tc>
+        <w:tc>
+          <w:tcPr>
+            <w:tcW w:w="458" w:type="dxa"/>
+            <w:shd w:val="clear" w:color="auto" w:fill="auto"/>
+          </w:tcPr>
+          <w:p>
+            <w:pPr>
+              <w:pStyle w:val="a3"/>
+              <w:ind w:leftChars="0" w:left="0"/>
+              <w:jc w:val="center"/>
+            </w:pPr>
+          </w:p>
+        </w:tc>
+        <w:tc>
+          <w:tcPr>
+            <w:tcW w:w="458" w:type="dxa"/>
+            <w:shd w:val="clear" w:color="auto" w:fill="FF0000"/>
+          </w:tcPr>
+          <w:p>
+            <w:pPr>
+              <w:pStyle w:val="a3"/>
+              <w:ind w:leftChars="0" w:left="0"/>
+              <w:jc w:val="center"/>
+            </w:pPr>
+            <w:r>
+              <w:rPr>
+                <w:rFonts w:hint="eastAsia"/>
+              </w:rPr>
+              <w:t>3</w:t>
+            </w:r>
+          </w:p>
+        </w:tc>
+        <w:tc>
+          <w:tcPr>
+            <w:tcW w:w="459" w:type="dxa"/>
+            <w:gridSpan w:val="2"/>
+            <w:shd w:val="clear" w:color="auto" w:fill="auto"/>
+          </w:tcPr>
+          <w:p>
+            <w:pPr>
+              <w:pStyle w:val="a3"/>
+              <w:ind w:leftChars="0" w:left="0"/>
+              <w:jc w:val="center"/>
+            </w:pPr>
+            <w:r>
+              <w:rPr>
+                <w:rFonts w:hint="eastAsia"/>
+              </w:rPr>
+              <w:t>3</w:t>
+            </w:r>
+          </w:p>
+        </w:tc>
+        <w:tc>
+          <w:tcPr>
+            <w:tcW w:w="458" w:type="dxa"/>
+            <w:shd w:val="clear" w:color="auto" w:fill="auto"/>
+          </w:tcPr>
+          <w:p>
+            <w:pPr>
+              <w:pStyle w:val="a3"/>
+              <w:ind w:leftChars="0" w:left="0"/>
+              <w:jc w:val="center"/>
+            </w:pPr>
+            <w:r>
+              <w:t>3</w:t>
+            </w:r>
+          </w:p>
+        </w:tc>
+        <w:tc>
+          <w:tcPr>
+            <w:tcW w:w="458" w:type="dxa"/>
+            <w:shd w:val="clear" w:color="auto" w:fill="FF0000"/>
+          </w:tcPr>
+          <w:p>
+            <w:pPr>
+              <w:pStyle w:val="a3"/>
+              <w:ind w:leftChars="0" w:left="0"/>
+              <w:jc w:val="center"/>
+            </w:pPr>
+            <w:r>
+              <w:rPr>
+                <w:rFonts w:hint="eastAsia"/>
+              </w:rPr>
+              <w:t>5</w:t>
+            </w:r>
+          </w:p>
+        </w:tc>
+        <w:tc>
+          <w:tcPr>
+            <w:tcW w:w="459" w:type="dxa"/>
+            <w:shd w:val="clear" w:color="auto" w:fill="FF0000"/>
+          </w:tcPr>
+          <w:p>
+            <w:pPr>
+              <w:pStyle w:val="a3"/>
+              <w:ind w:leftChars="0" w:left="0"/>
+              <w:jc w:val="center"/>
+            </w:pPr>
+            <w:r>
+              <w:rPr>
+                <w:rFonts w:hint="eastAsia"/>
+              </w:rPr>
+              <w:t>3</w:t>
+            </w:r>
+          </w:p>
+        </w:tc>
+        <w:tc>
+          <w:tcPr>
+            <w:tcW w:w="458" w:type="dxa"/>
+            <w:shd w:val="clear" w:color="auto" w:fill="FF0000"/>
+          </w:tcPr>
+          <w:p>
+            <w:pPr>
+              <w:pStyle w:val="a3"/>
+              <w:ind w:leftChars="0" w:left="0"/>
+              <w:jc w:val="center"/>
+            </w:pPr>
+            <w:r>
+              <w:rPr>
+                <w:rFonts w:hint="eastAsia"/>
+              </w:rPr>
+              <w:t>4</w:t>
+            </w:r>
+          </w:p>
+        </w:tc>
+        <w:tc>
+          <w:tcPr>
+            <w:tcW w:w="458" w:type="dxa"/>
+            <w:shd w:val="clear" w:color="auto" w:fill="auto"/>
+          </w:tcPr>
+          <w:p>
+            <w:pPr>
+              <w:pStyle w:val="a3"/>
+              <w:ind w:leftChars="0" w:left="0"/>
+              <w:jc w:val="center"/>
+            </w:pPr>
+            <w:r>
+              <w:rPr>
+                <w:rFonts w:hint="eastAsia"/>
+              </w:rPr>
+              <w:t>4</w:t>
+            </w:r>
+          </w:p>
+        </w:tc>
+        <w:tc>
+          <w:tcPr>
+            <w:tcW w:w="459" w:type="dxa"/>
+            <w:shd w:val="clear" w:color="auto" w:fill="auto"/>
+          </w:tcPr>
+          <w:p>
+            <w:pPr>
+              <w:pStyle w:val="a3"/>
+              <w:ind w:leftChars="0" w:left="0"/>
+              <w:jc w:val="center"/>
+            </w:pPr>
+            <w:r>
+              <w:rPr>
+                <w:rFonts w:hint="eastAsia"/>
+              </w:rPr>
+              <w:t>4</w:t>
+            </w:r>
+          </w:p>
+        </w:tc>
+        <w:tc>
+          <w:tcPr>
+            <w:tcW w:w="458" w:type="dxa"/>
+            <w:shd w:val="clear" w:color="auto" w:fill="auto"/>
+          </w:tcPr>
+          <w:p>
+            <w:pPr>
+              <w:pStyle w:val="a3"/>
+              <w:ind w:leftChars="0" w:left="0"/>
+              <w:jc w:val="center"/>
+            </w:pPr>
+            <w:r>
+              <w:rPr>
+                <w:rFonts w:hint="eastAsia"/>
+              </w:rPr>
+              <w:t>4</w:t>
+            </w:r>
+          </w:p>
+        </w:tc>
+        <w:tc>
+          <w:tcPr>
+            <w:tcW w:w="458" w:type="dxa"/>
+            <w:shd w:val="clear" w:color="auto" w:fill="FF0000"/>
+          </w:tcPr>
+          <w:p>
+            <w:pPr>
+              <w:pStyle w:val="a3"/>
+              <w:ind w:leftChars="0" w:left="0"/>
+              <w:jc w:val="center"/>
+            </w:pPr>
+            <w:r>
+              <w:rPr>
+                <w:rFonts w:hint="eastAsia"/>
+              </w:rPr>
+              <w:t>1</w:t>
+            </w:r>
+          </w:p>
+        </w:tc>
+        <w:tc>
+          <w:tcPr>
+            <w:tcW w:w="458" w:type="dxa"/>
+            <w:shd w:val="clear" w:color="auto" w:fill="auto"/>
+          </w:tcPr>
+          <w:p>
+            <w:pPr>
+              <w:pStyle w:val="a3"/>
+              <w:ind w:leftChars="0" w:left="0"/>
+              <w:jc w:val="center"/>
+            </w:pPr>
+            <w:r>
+              <w:rPr>
+                <w:rFonts w:hint="eastAsia"/>
+              </w:rPr>
+              <w:t>1</w:t>
+            </w:r>
+          </w:p>
+        </w:tc>
+        <w:tc>
+          <w:tcPr>
+            <w:tcW w:w="459" w:type="dxa"/>
+            <w:shd w:val="clear" w:color="auto" w:fill="auto"/>
+          </w:tcPr>
+          <w:p>
+            <w:pPr>
+              <w:pStyle w:val="a3"/>
+              <w:ind w:leftChars="0" w:left="0"/>
+              <w:jc w:val="center"/>
+            </w:pPr>
+            <w:r>
+              <w:rPr>
+                <w:rFonts w:hint="eastAsia"/>
+              </w:rPr>
+              <w:t>1</w:t>
+            </w:r>
+          </w:p>
+        </w:tc>
+        <w:tc>
+          <w:tcPr>
+            <w:tcW w:w="458" w:type="dxa"/>
+            <w:shd w:val="clear" w:color="auto" w:fill="FF0000"/>
+          </w:tcPr>
+          <w:p>
+            <w:pPr>
+              <w:pStyle w:val="a3"/>
+              <w:ind w:leftChars="0" w:left="0"/>
+              <w:jc w:val="center"/>
+            </w:pPr>
+            <w:r>
+              <w:rPr>
+                <w:rFonts w:hint="eastAsia"/>
+              </w:rPr>
+              <w:t>4</w:t>
+            </w:r>
+          </w:p>
+        </w:tc>
+        <w:tc>
+          <w:tcPr>
+            <w:tcW w:w="458" w:type="dxa"/>
+            <w:shd w:val="clear" w:color="auto" w:fill="auto"/>
+          </w:tcPr>
+          <w:p>
+            <w:pPr>
+              <w:pStyle w:val="a3"/>
+              <w:ind w:leftChars="0" w:left="0"/>
+              <w:jc w:val="center"/>
+            </w:pPr>
+            <w:r>
+              <w:rPr>
+                <w:rFonts w:hint="eastAsia"/>
+              </w:rPr>
+              <w:t>4</w:t>
+            </w:r>
+          </w:p>
+        </w:tc>
+        <w:tc>
+          <w:tcPr>
+            <w:tcW w:w="459" w:type="dxa"/>
+            <w:shd w:val="clear" w:color="auto" w:fill="auto"/>
+          </w:tcPr>
+          <w:p>
+            <w:pPr>
+              <w:pStyle w:val="a3"/>
+              <w:ind w:leftChars="0" w:left="0"/>
+              <w:jc w:val="center"/>
+            </w:pPr>
+            <w:r>
+              <w:rPr>
+                <w:rFonts w:hint="eastAsia"/>
+              </w:rPr>
+              <w:t>4</w:t>
+            </w:r>
+          </w:p>
+        </w:tc>
+        <w:tc>
+          <w:tcPr>
+            <w:tcW w:w="458" w:type="dxa"/>
+            <w:shd w:val="clear" w:color="auto" w:fill="FF0000"/>
+          </w:tcPr>
+          <w:p>
+            <w:pPr>
+              <w:pStyle w:val="a3"/>
+              <w:ind w:leftChars="0" w:left="0"/>
+              <w:jc w:val="center"/>
+            </w:pPr>
+            <w:r>
+              <w:rPr>
+                <w:rFonts w:hint="eastAsia"/>
+              </w:rPr>
+              <w:t>3</w:t>
+            </w:r>
+          </w:p>
+        </w:tc>
+        <w:tc>
+          <w:tcPr>
+            <w:tcW w:w="458" w:type="dxa"/>
+            <w:shd w:val="clear" w:color="auto" w:fill="auto"/>
+          </w:tcPr>
+          <w:p>
+            <w:pPr>
+              <w:pStyle w:val="a3"/>
+              <w:ind w:leftChars="0" w:left="0"/>
+              <w:jc w:val="center"/>
+            </w:pPr>
+            <w:r>
+              <w:rPr>
+                <w:rFonts w:hint="eastAsia"/>
+              </w:rPr>
+              <w:t>3</w:t>
+            </w:r>
+          </w:p>
+        </w:tc>
+        <w:tc>
+          <w:tcPr>
+            <w:tcW w:w="460" w:type="dxa"/>
+            <w:shd w:val="clear" w:color="auto" w:fill="auto"/>
+          </w:tcPr>
+          <w:p>
+            <w:pPr>
+              <w:pStyle w:val="a3"/>
+              <w:ind w:leftChars="0" w:left="0"/>
+              <w:jc w:val="center"/>
+            </w:pPr>
+            <w:r>
+              <w:rPr>
+                <w:rFonts w:hint="eastAsia"/>
+              </w:rPr>
+              <w:t>3</w:t>
+            </w:r>
+          </w:p>
+        </w:tc>
+      </w:tr>
+    </w:tbl>
     <w:p>
       <w:pPr>
         <w:ind w:left="360"/>
@@ -7362,13 +8497,6 @@
           <w:highlight w:val="yellow"/>
         </w:rPr>
       </w:pPr>
-      <w:r>
-        <w:rPr>
-          <w:rFonts w:hint="eastAsia"/>
-          <w:highlight w:val="yellow"/>
-        </w:rPr>
-        <w:t>18</w:t>
-      </w:r>
     </w:p>
     <w:p>
       <w:pPr>
@@ -7386,33 +8514,7 @@
         <w:rPr>
           <w:highlight w:val="yellow"/>
         </w:rPr>
-        <w:t xml:space="preserve">FIFO replacement </w:t>
-      </w:r>
-    </w:p>
-    <w:p>
-      <w:pPr>
-        <w:pStyle w:val="a3"/>
-        <w:ind w:leftChars="0" w:left="360"/>
-      </w:pPr>
-      <w:proofErr w:type="gramStart"/>
-      <w:r>
-        <w:rPr>
-          <w:rFonts w:hint="eastAsia"/>
-        </w:rPr>
-        <w:t>17</w:t>
-      </w:r>
-      <w:r>
-        <w:rPr>
-          <w:rFonts w:hint="eastAsia"/>
-        </w:rPr>
-        <w:t xml:space="preserve"> p</w:t>
-      </w:r>
-      <w:r>
-        <w:t>age</w:t>
-      </w:r>
-      <w:proofErr w:type="gramEnd"/>
-      <w:r>
-        <w:t xml:space="preserve"> faults</w:t>
+        <w:t>FIFO replacement</w:t>
       </w:r>
     </w:p>
     <w:tbl>
@@ -7420,1813 +8522,1593 @@
         <w:tblStyle w:val="a8"/>
         <w:tblW w:w="0" w:type="auto"/>
         <w:tblInd w:w="360" w:type="dxa"/>
+        <w:tblLayout w:type="fixed"/>
         <w:tblLook w:val="04A0" w:firstRow="1" w:lastRow="0" w:firstColumn="1" w:lastColumn="0" w:noHBand="0" w:noVBand="1"/>
       </w:tblPr>
       <w:tblGrid>
         <w:gridCol w:w="488"/>
-        <w:gridCol w:w="457"/>
-        <w:gridCol w:w="458"/>
-        <w:gridCol w:w="458"/>
-        <w:gridCol w:w="458"/>
-        <w:gridCol w:w="458"/>
-        <w:gridCol w:w="458"/>
-        <w:gridCol w:w="458"/>
-        <w:gridCol w:w="458"/>
-        <w:gridCol w:w="458"/>
-        <w:gridCol w:w="458"/>
-        <w:gridCol w:w="458"/>
-        <w:gridCol w:w="458"/>
-        <w:gridCol w:w="458"/>
-        <w:gridCol w:w="458"/>
-        <w:gridCol w:w="458"/>
+        <w:gridCol w:w="459"/>
+        <w:gridCol w:w="459"/>
+        <w:gridCol w:w="459"/>
+        <w:gridCol w:w="183"/>
+        <w:gridCol w:w="276"/>
         <w:gridCol w:w="459"/>
         <w:gridCol w:w="459"/>
         <w:gridCol w:w="459"/>
         <w:gridCol w:w="459"/>
         <w:gridCol w:w="459"/>
-        <w:gridCol w:w="444"/>
+        <w:gridCol w:w="459"/>
+        <w:gridCol w:w="459"/>
+        <w:gridCol w:w="459"/>
+        <w:gridCol w:w="459"/>
+        <w:gridCol w:w="459"/>
+        <w:gridCol w:w="459"/>
+        <w:gridCol w:w="459"/>
+        <w:gridCol w:w="459"/>
+        <w:gridCol w:w="459"/>
+        <w:gridCol w:w="459"/>
+        <w:gridCol w:w="462"/>
       </w:tblGrid>
       <w:tr>
-        <w:tc>
-          <w:tcPr>
-            <w:tcW w:w="475" w:type="dxa"/>
-          </w:tcPr>
-          <w:p>
-            <w:pPr>
-              <w:pStyle w:val="a3"/>
-              <w:ind w:leftChars="0" w:left="0"/>
-            </w:pPr>
-            <w:r>
-              <w:rPr>
-                <w:rFonts w:hint="eastAsia"/>
-              </w:rPr>
-              <w:t>re</w:t>
-            </w:r>
-            <w:r>
-              <w:t>f</w:t>
-            </w:r>
-          </w:p>
-        </w:tc>
-        <w:tc>
-          <w:tcPr>
-            <w:tcW w:w="475" w:type="dxa"/>
-          </w:tcPr>
-          <w:p>
-            <w:pPr>
-              <w:pStyle w:val="a3"/>
-              <w:ind w:leftChars="0" w:left="0"/>
-            </w:pPr>
-            <w:r>
-              <w:rPr>
-                <w:rFonts w:hint="eastAsia"/>
-              </w:rPr>
+        <w:trPr>
+          <w:gridAfter w:val="17"/>
+          <w:wAfter w:w="7623" w:type="dxa"/>
+        </w:trPr>
+        <w:tc>
+          <w:tcPr>
+            <w:tcW w:w="1403" w:type="dxa"/>
+            <w:gridSpan w:val="3"/>
+          </w:tcPr>
+          <w:p>
+            <w:pPr>
+              <w:pStyle w:val="a3"/>
+              <w:ind w:leftChars="0" w:left="0"/>
+            </w:pPr>
+            <w:r>
+              <w:t>Page fault</w:t>
+            </w:r>
+          </w:p>
+        </w:tc>
+        <w:tc>
+          <w:tcPr>
+            <w:tcW w:w="642" w:type="dxa"/>
+            <w:gridSpan w:val="2"/>
+          </w:tcPr>
+          <w:p>
+            <w:pPr>
+              <w:pStyle w:val="a3"/>
+              <w:ind w:leftChars="0" w:left="0"/>
+            </w:pPr>
+            <w:r>
+              <w:rPr>
+                <w:rFonts w:hint="eastAsia"/>
+              </w:rPr>
+              <w:t>1</w:t>
+            </w:r>
+            <w:r>
               <w:t>7</w:t>
             </w:r>
-          </w:p>
-        </w:tc>
-        <w:tc>
-          <w:tcPr>
-            <w:tcW w:w="475" w:type="dxa"/>
-          </w:tcPr>
-          <w:p>
-            <w:pPr>
-              <w:pStyle w:val="a3"/>
-              <w:ind w:leftChars="0" w:left="0"/>
-            </w:pPr>
-            <w:r>
-              <w:rPr>
-                <w:rFonts w:hint="eastAsia"/>
-              </w:rPr>
-              <w:t>2</w:t>
-            </w:r>
-          </w:p>
-        </w:tc>
-        <w:tc>
-          <w:tcPr>
-            <w:tcW w:w="475" w:type="dxa"/>
-          </w:tcPr>
-          <w:p>
-            <w:pPr>
-              <w:pStyle w:val="a3"/>
-              <w:ind w:leftChars="0" w:left="0"/>
-            </w:pPr>
-            <w:r>
-              <w:rPr>
-                <w:rFonts w:hint="eastAsia"/>
-              </w:rPr>
-              <w:t>3</w:t>
-            </w:r>
-          </w:p>
-        </w:tc>
-        <w:tc>
-          <w:tcPr>
-            <w:tcW w:w="475" w:type="dxa"/>
-          </w:tcPr>
-          <w:p>
-            <w:pPr>
-              <w:pStyle w:val="a3"/>
-              <w:ind w:leftChars="0" w:left="0"/>
-            </w:pPr>
-            <w:r>
-              <w:rPr>
-                <w:rFonts w:hint="eastAsia"/>
-              </w:rPr>
-              <w:t>1</w:t>
-            </w:r>
-          </w:p>
-        </w:tc>
-        <w:tc>
-          <w:tcPr>
-            <w:tcW w:w="475" w:type="dxa"/>
-          </w:tcPr>
-          <w:p>
-            <w:pPr>
-              <w:pStyle w:val="a3"/>
-              <w:ind w:leftChars="0" w:left="0"/>
-            </w:pPr>
-            <w:r>
-              <w:rPr>
-                <w:rFonts w:hint="eastAsia"/>
-              </w:rPr>
-              <w:t>2</w:t>
-            </w:r>
-          </w:p>
-        </w:tc>
-        <w:tc>
-          <w:tcPr>
-            <w:tcW w:w="475" w:type="dxa"/>
-          </w:tcPr>
-          <w:p>
-            <w:pPr>
-              <w:pStyle w:val="a3"/>
-              <w:ind w:leftChars="0" w:left="0"/>
-            </w:pPr>
-            <w:r>
-              <w:rPr>
-                <w:rFonts w:hint="eastAsia"/>
-              </w:rPr>
-              <w:t>5</w:t>
-            </w:r>
-          </w:p>
-        </w:tc>
-        <w:tc>
-          <w:tcPr>
-            <w:tcW w:w="475" w:type="dxa"/>
-          </w:tcPr>
-          <w:p>
-            <w:pPr>
-              <w:pStyle w:val="a3"/>
-              <w:ind w:leftChars="0" w:left="0"/>
-            </w:pPr>
-            <w:r>
-              <w:rPr>
-                <w:rFonts w:hint="eastAsia"/>
-              </w:rPr>
-              <w:t>3</w:t>
-            </w:r>
-          </w:p>
-        </w:tc>
-        <w:tc>
-          <w:tcPr>
-            <w:tcW w:w="475" w:type="dxa"/>
-          </w:tcPr>
-          <w:p>
-            <w:pPr>
-              <w:pStyle w:val="a3"/>
-              <w:ind w:leftChars="0" w:left="0"/>
-            </w:pPr>
-            <w:r>
-              <w:rPr>
-                <w:rFonts w:hint="eastAsia"/>
-              </w:rPr>
-              <w:t>4</w:t>
-            </w:r>
-          </w:p>
-        </w:tc>
-        <w:tc>
-          <w:tcPr>
-            <w:tcW w:w="475" w:type="dxa"/>
-          </w:tcPr>
-          <w:p>
-            <w:pPr>
-              <w:pStyle w:val="a3"/>
-              <w:ind w:leftChars="0" w:left="0"/>
-            </w:pPr>
-            <w:r>
-              <w:rPr>
-                <w:rFonts w:hint="eastAsia"/>
-              </w:rPr>
-              <w:t>6</w:t>
-            </w:r>
-          </w:p>
-        </w:tc>
-        <w:tc>
-          <w:tcPr>
-            <w:tcW w:w="475" w:type="dxa"/>
-          </w:tcPr>
-          <w:p>
-            <w:pPr>
-              <w:pStyle w:val="a3"/>
-              <w:ind w:leftChars="0" w:left="0"/>
-            </w:pPr>
-            <w:r>
-              <w:rPr>
-                <w:rFonts w:hint="eastAsia"/>
-              </w:rPr>
-              <w:t>7</w:t>
-            </w:r>
-          </w:p>
-        </w:tc>
-        <w:tc>
-          <w:tcPr>
-            <w:tcW w:w="475" w:type="dxa"/>
-          </w:tcPr>
-          <w:p>
-            <w:pPr>
-              <w:pStyle w:val="a3"/>
-              <w:ind w:leftChars="0" w:left="0"/>
-            </w:pPr>
-            <w:r>
-              <w:rPr>
-                <w:rFonts w:hint="eastAsia"/>
-              </w:rPr>
-              <w:t>7</w:t>
-            </w:r>
-          </w:p>
-        </w:tc>
-        <w:tc>
-          <w:tcPr>
-            <w:tcW w:w="475" w:type="dxa"/>
-          </w:tcPr>
-          <w:p>
-            <w:pPr>
-              <w:pStyle w:val="a3"/>
-              <w:ind w:leftChars="0" w:left="0"/>
-            </w:pPr>
-            <w:r>
-              <w:rPr>
-                <w:rFonts w:hint="eastAsia"/>
-              </w:rPr>
-              <w:t>1</w:t>
-            </w:r>
-          </w:p>
-        </w:tc>
-        <w:tc>
-          <w:tcPr>
-            <w:tcW w:w="475" w:type="dxa"/>
-          </w:tcPr>
-          <w:p>
-            <w:pPr>
-              <w:pStyle w:val="a3"/>
-              <w:ind w:leftChars="0" w:left="0"/>
-            </w:pPr>
-            <w:r>
-              <w:rPr>
-                <w:rFonts w:hint="eastAsia"/>
-              </w:rPr>
-              <w:t>0</w:t>
-            </w:r>
-          </w:p>
-        </w:tc>
-        <w:tc>
-          <w:tcPr>
-            <w:tcW w:w="475" w:type="dxa"/>
-          </w:tcPr>
-          <w:p>
-            <w:pPr>
-              <w:pStyle w:val="a3"/>
-              <w:ind w:leftChars="0" w:left="0"/>
-            </w:pPr>
-            <w:r>
-              <w:rPr>
-                <w:rFonts w:hint="eastAsia"/>
-              </w:rPr>
-              <w:t>5</w:t>
-            </w:r>
-          </w:p>
-        </w:tc>
-        <w:tc>
-          <w:tcPr>
-            <w:tcW w:w="475" w:type="dxa"/>
-          </w:tcPr>
-          <w:p>
-            <w:pPr>
-              <w:pStyle w:val="a3"/>
-              <w:ind w:leftChars="0" w:left="0"/>
-            </w:pPr>
-            <w:r>
-              <w:rPr>
-                <w:rFonts w:hint="eastAsia"/>
-              </w:rPr>
-              <w:t>4</w:t>
-            </w:r>
-          </w:p>
-        </w:tc>
-        <w:tc>
-          <w:tcPr>
-            <w:tcW w:w="476" w:type="dxa"/>
-          </w:tcPr>
-          <w:p>
-            <w:pPr>
-              <w:pStyle w:val="a3"/>
-              <w:ind w:leftChars="0" w:left="0"/>
-            </w:pPr>
-            <w:r>
-              <w:rPr>
-                <w:rFonts w:hint="eastAsia"/>
-              </w:rPr>
-              <w:t>6</w:t>
-            </w:r>
-          </w:p>
-        </w:tc>
-        <w:tc>
-          <w:tcPr>
-            <w:tcW w:w="476" w:type="dxa"/>
-          </w:tcPr>
-          <w:p>
-            <w:pPr>
-              <w:pStyle w:val="a3"/>
-              <w:ind w:leftChars="0" w:left="0"/>
-            </w:pPr>
-            <w:r>
-              <w:rPr>
-                <w:rFonts w:hint="eastAsia"/>
-              </w:rPr>
-              <w:t>2</w:t>
-            </w:r>
-          </w:p>
-        </w:tc>
-        <w:tc>
-          <w:tcPr>
-            <w:tcW w:w="476" w:type="dxa"/>
-          </w:tcPr>
-          <w:p>
-            <w:pPr>
-              <w:pStyle w:val="a3"/>
-              <w:ind w:leftChars="0" w:left="0"/>
-            </w:pPr>
-            <w:r>
-              <w:rPr>
-                <w:rFonts w:hint="eastAsia"/>
-              </w:rPr>
-              <w:t>3</w:t>
-            </w:r>
-          </w:p>
-        </w:tc>
-        <w:tc>
-          <w:tcPr>
-            <w:tcW w:w="476" w:type="dxa"/>
-          </w:tcPr>
-          <w:p>
-            <w:pPr>
-              <w:pStyle w:val="a3"/>
-              <w:ind w:leftChars="0" w:left="0"/>
-            </w:pPr>
-            <w:r>
-              <w:rPr>
-                <w:rFonts w:hint="eastAsia"/>
-              </w:rPr>
-              <w:t>0</w:t>
-            </w:r>
-          </w:p>
-        </w:tc>
-        <w:tc>
-          <w:tcPr>
-            <w:tcW w:w="476" w:type="dxa"/>
-          </w:tcPr>
-          <w:p>
-            <w:pPr>
-              <w:pStyle w:val="a3"/>
-              <w:ind w:leftChars="0" w:left="0"/>
-            </w:pPr>
-            <w:r>
-              <w:rPr>
-                <w:rFonts w:hint="eastAsia"/>
-              </w:rPr>
-              <w:t>1</w:t>
-            </w:r>
-          </w:p>
-        </w:tc>
-        <w:tc>
-          <w:tcPr>
-            <w:tcW w:w="476" w:type="dxa"/>
-          </w:tcPr>
-          <w:p>
-            <w:pPr>
-              <w:pStyle w:val="a3"/>
-              <w:ind w:leftChars="0" w:left="0"/>
-            </w:pPr>
           </w:p>
         </w:tc>
       </w:tr>
       <w:tr>
         <w:tc>
           <w:tcPr>
-            <w:tcW w:w="475" w:type="dxa"/>
-          </w:tcPr>
-          <w:p>
-            <w:pPr>
-              <w:pStyle w:val="a3"/>
-              <w:ind w:leftChars="0" w:left="0"/>
-            </w:pPr>
-          </w:p>
-        </w:tc>
-        <w:tc>
-          <w:tcPr>
-            <w:tcW w:w="475" w:type="dxa"/>
-          </w:tcPr>
-          <w:p>
-            <w:pPr>
-              <w:pStyle w:val="a3"/>
-              <w:ind w:leftChars="0" w:left="0"/>
-            </w:pPr>
-          </w:p>
-        </w:tc>
-        <w:tc>
-          <w:tcPr>
-            <w:tcW w:w="475" w:type="dxa"/>
-          </w:tcPr>
-          <w:p>
-            <w:pPr>
-              <w:pStyle w:val="a3"/>
-              <w:ind w:leftChars="0" w:left="0"/>
-            </w:pPr>
-          </w:p>
-        </w:tc>
-        <w:tc>
-          <w:tcPr>
-            <w:tcW w:w="475" w:type="dxa"/>
-          </w:tcPr>
-          <w:p>
-            <w:pPr>
-              <w:pStyle w:val="a3"/>
-              <w:ind w:leftChars="0" w:left="0"/>
-            </w:pPr>
-          </w:p>
-        </w:tc>
-        <w:tc>
-          <w:tcPr>
-            <w:tcW w:w="475" w:type="dxa"/>
-          </w:tcPr>
-          <w:p>
-            <w:pPr>
-              <w:pStyle w:val="a3"/>
-              <w:ind w:leftChars="0" w:left="0"/>
-            </w:pPr>
-          </w:p>
-        </w:tc>
-        <w:tc>
-          <w:tcPr>
-            <w:tcW w:w="475" w:type="dxa"/>
-          </w:tcPr>
-          <w:p>
-            <w:pPr>
-              <w:pStyle w:val="a3"/>
-              <w:ind w:leftChars="0" w:left="0"/>
-            </w:pPr>
-          </w:p>
-        </w:tc>
-        <w:tc>
-          <w:tcPr>
-            <w:tcW w:w="475" w:type="dxa"/>
-          </w:tcPr>
-          <w:p>
-            <w:pPr>
-              <w:pStyle w:val="a3"/>
-              <w:ind w:leftChars="0" w:left="0"/>
-            </w:pPr>
-          </w:p>
-        </w:tc>
-        <w:tc>
-          <w:tcPr>
-            <w:tcW w:w="475" w:type="dxa"/>
-          </w:tcPr>
-          <w:p>
-            <w:pPr>
-              <w:pStyle w:val="a3"/>
-              <w:ind w:leftChars="0" w:left="0"/>
-            </w:pPr>
-          </w:p>
-        </w:tc>
-        <w:tc>
-          <w:tcPr>
-            <w:tcW w:w="475" w:type="dxa"/>
-          </w:tcPr>
-          <w:p>
-            <w:pPr>
-              <w:pStyle w:val="a3"/>
-              <w:ind w:leftChars="0" w:left="0"/>
-            </w:pPr>
-          </w:p>
-        </w:tc>
-        <w:tc>
-          <w:tcPr>
-            <w:tcW w:w="475" w:type="dxa"/>
-          </w:tcPr>
-          <w:p>
-            <w:pPr>
-              <w:pStyle w:val="a3"/>
-              <w:ind w:leftChars="0" w:left="0"/>
-            </w:pPr>
-          </w:p>
-        </w:tc>
-        <w:tc>
-          <w:tcPr>
-            <w:tcW w:w="475" w:type="dxa"/>
-          </w:tcPr>
-          <w:p>
-            <w:pPr>
-              <w:pStyle w:val="a3"/>
-              <w:ind w:leftChars="0" w:left="0"/>
-            </w:pPr>
-          </w:p>
-        </w:tc>
-        <w:tc>
-          <w:tcPr>
-            <w:tcW w:w="475" w:type="dxa"/>
-          </w:tcPr>
-          <w:p>
-            <w:pPr>
-              <w:pStyle w:val="a3"/>
-              <w:ind w:leftChars="0" w:left="0"/>
-            </w:pPr>
-          </w:p>
-        </w:tc>
-        <w:tc>
-          <w:tcPr>
-            <w:tcW w:w="475" w:type="dxa"/>
-          </w:tcPr>
-          <w:p>
-            <w:pPr>
-              <w:pStyle w:val="a3"/>
-              <w:ind w:leftChars="0" w:left="0"/>
-            </w:pPr>
-          </w:p>
-        </w:tc>
-        <w:tc>
-          <w:tcPr>
-            <w:tcW w:w="475" w:type="dxa"/>
-          </w:tcPr>
-          <w:p>
-            <w:pPr>
-              <w:pStyle w:val="a3"/>
-              <w:ind w:leftChars="0" w:left="0"/>
-            </w:pPr>
-          </w:p>
-        </w:tc>
-        <w:tc>
-          <w:tcPr>
-            <w:tcW w:w="475" w:type="dxa"/>
-          </w:tcPr>
-          <w:p>
-            <w:pPr>
-              <w:pStyle w:val="a3"/>
-              <w:ind w:leftChars="0" w:left="0"/>
-            </w:pPr>
-          </w:p>
-        </w:tc>
-        <w:tc>
-          <w:tcPr>
-            <w:tcW w:w="475" w:type="dxa"/>
-          </w:tcPr>
-          <w:p>
-            <w:pPr>
-              <w:pStyle w:val="a3"/>
-              <w:ind w:leftChars="0" w:left="0"/>
-            </w:pPr>
-          </w:p>
-        </w:tc>
-        <w:tc>
-          <w:tcPr>
-            <w:tcW w:w="476" w:type="dxa"/>
-          </w:tcPr>
-          <w:p>
-            <w:pPr>
-              <w:pStyle w:val="a3"/>
-              <w:ind w:leftChars="0" w:left="0"/>
-            </w:pPr>
-          </w:p>
-        </w:tc>
-        <w:tc>
-          <w:tcPr>
-            <w:tcW w:w="476" w:type="dxa"/>
-          </w:tcPr>
-          <w:p>
-            <w:pPr>
-              <w:pStyle w:val="a3"/>
-              <w:ind w:leftChars="0" w:left="0"/>
-            </w:pPr>
-          </w:p>
-        </w:tc>
-        <w:tc>
-          <w:tcPr>
-            <w:tcW w:w="476" w:type="dxa"/>
-          </w:tcPr>
-          <w:p>
-            <w:pPr>
-              <w:pStyle w:val="a3"/>
-              <w:ind w:leftChars="0" w:left="0"/>
-            </w:pPr>
-          </w:p>
-        </w:tc>
-        <w:tc>
-          <w:tcPr>
-            <w:tcW w:w="476" w:type="dxa"/>
-          </w:tcPr>
-          <w:p>
-            <w:pPr>
-              <w:pStyle w:val="a3"/>
-              <w:ind w:leftChars="0" w:left="0"/>
-            </w:pPr>
-          </w:p>
-        </w:tc>
-        <w:tc>
-          <w:tcPr>
-            <w:tcW w:w="476" w:type="dxa"/>
-          </w:tcPr>
-          <w:p>
-            <w:pPr>
-              <w:pStyle w:val="a3"/>
-              <w:ind w:leftChars="0" w:left="0"/>
-            </w:pPr>
-          </w:p>
-        </w:tc>
-        <w:tc>
-          <w:tcPr>
-            <w:tcW w:w="476" w:type="dxa"/>
-          </w:tcPr>
-          <w:p>
-            <w:pPr>
-              <w:pStyle w:val="a3"/>
-              <w:ind w:leftChars="0" w:left="0"/>
-            </w:pPr>
+            <w:tcW w:w="488" w:type="dxa"/>
+          </w:tcPr>
+          <w:p>
+            <w:pPr>
+              <w:pStyle w:val="a3"/>
+              <w:ind w:leftChars="0" w:left="0"/>
+            </w:pPr>
+            <w:r>
+              <w:rPr>
+                <w:rFonts w:hint="eastAsia"/>
+              </w:rPr>
+              <w:t>re</w:t>
+            </w:r>
+            <w:r>
+              <w:t>f</w:t>
+            </w:r>
+          </w:p>
+        </w:tc>
+        <w:tc>
+          <w:tcPr>
+            <w:tcW w:w="459" w:type="dxa"/>
+          </w:tcPr>
+          <w:p>
+            <w:pPr>
+              <w:pStyle w:val="a3"/>
+              <w:ind w:leftChars="0" w:left="0"/>
+              <w:jc w:val="center"/>
+            </w:pPr>
+            <w:r>
+              <w:rPr>
+                <w:rFonts w:hint="eastAsia"/>
+              </w:rPr>
+              <w:t>7</w:t>
+            </w:r>
+          </w:p>
+        </w:tc>
+        <w:tc>
+          <w:tcPr>
+            <w:tcW w:w="459" w:type="dxa"/>
+          </w:tcPr>
+          <w:p>
+            <w:pPr>
+              <w:pStyle w:val="a3"/>
+              <w:ind w:leftChars="0" w:left="0"/>
+              <w:jc w:val="center"/>
+            </w:pPr>
+            <w:r>
+              <w:rPr>
+                <w:rFonts w:hint="eastAsia"/>
+              </w:rPr>
+              <w:t>2</w:t>
+            </w:r>
+          </w:p>
+        </w:tc>
+        <w:tc>
+          <w:tcPr>
+            <w:tcW w:w="459" w:type="dxa"/>
+          </w:tcPr>
+          <w:p>
+            <w:pPr>
+              <w:pStyle w:val="a3"/>
+              <w:ind w:leftChars="0" w:left="0"/>
+              <w:jc w:val="center"/>
+            </w:pPr>
+            <w:r>
+              <w:rPr>
+                <w:rFonts w:hint="eastAsia"/>
+              </w:rPr>
+              <w:t>3</w:t>
+            </w:r>
+          </w:p>
+        </w:tc>
+        <w:tc>
+          <w:tcPr>
+            <w:tcW w:w="459" w:type="dxa"/>
+            <w:gridSpan w:val="2"/>
+          </w:tcPr>
+          <w:p>
+            <w:pPr>
+              <w:pStyle w:val="a3"/>
+              <w:ind w:leftChars="0" w:left="0"/>
+              <w:jc w:val="center"/>
+            </w:pPr>
+            <w:r>
+              <w:rPr>
+                <w:rFonts w:hint="eastAsia"/>
+              </w:rPr>
+              <w:t>1</w:t>
+            </w:r>
+          </w:p>
+        </w:tc>
+        <w:tc>
+          <w:tcPr>
+            <w:tcW w:w="459" w:type="dxa"/>
+          </w:tcPr>
+          <w:p>
+            <w:pPr>
+              <w:pStyle w:val="a3"/>
+              <w:ind w:leftChars="0" w:left="0"/>
+              <w:jc w:val="center"/>
+            </w:pPr>
+            <w:r>
+              <w:rPr>
+                <w:rFonts w:hint="eastAsia"/>
+              </w:rPr>
+              <w:t>2</w:t>
+            </w:r>
+          </w:p>
+        </w:tc>
+        <w:tc>
+          <w:tcPr>
+            <w:tcW w:w="459" w:type="dxa"/>
+          </w:tcPr>
+          <w:p>
+            <w:pPr>
+              <w:pStyle w:val="a3"/>
+              <w:ind w:leftChars="0" w:left="0"/>
+              <w:jc w:val="center"/>
+            </w:pPr>
+            <w:r>
+              <w:rPr>
+                <w:rFonts w:hint="eastAsia"/>
+              </w:rPr>
+              <w:t>5</w:t>
+            </w:r>
+          </w:p>
+        </w:tc>
+        <w:tc>
+          <w:tcPr>
+            <w:tcW w:w="459" w:type="dxa"/>
+          </w:tcPr>
+          <w:p>
+            <w:pPr>
+              <w:pStyle w:val="a3"/>
+              <w:ind w:leftChars="0" w:left="0"/>
+              <w:jc w:val="center"/>
+            </w:pPr>
+            <w:r>
+              <w:rPr>
+                <w:rFonts w:hint="eastAsia"/>
+              </w:rPr>
+              <w:t>3</w:t>
+            </w:r>
+          </w:p>
+        </w:tc>
+        <w:tc>
+          <w:tcPr>
+            <w:tcW w:w="459" w:type="dxa"/>
+          </w:tcPr>
+          <w:p>
+            <w:pPr>
+              <w:pStyle w:val="a3"/>
+              <w:ind w:leftChars="0" w:left="0"/>
+              <w:jc w:val="center"/>
+            </w:pPr>
+            <w:r>
+              <w:rPr>
+                <w:rFonts w:hint="eastAsia"/>
+              </w:rPr>
+              <w:t>4</w:t>
+            </w:r>
+          </w:p>
+        </w:tc>
+        <w:tc>
+          <w:tcPr>
+            <w:tcW w:w="459" w:type="dxa"/>
+          </w:tcPr>
+          <w:p>
+            <w:pPr>
+              <w:pStyle w:val="a3"/>
+              <w:ind w:leftChars="0" w:left="0"/>
+              <w:jc w:val="center"/>
+            </w:pPr>
+            <w:r>
+              <w:rPr>
+                <w:rFonts w:hint="eastAsia"/>
+              </w:rPr>
+              <w:t>6</w:t>
+            </w:r>
+          </w:p>
+        </w:tc>
+        <w:tc>
+          <w:tcPr>
+            <w:tcW w:w="459" w:type="dxa"/>
+          </w:tcPr>
+          <w:p>
+            <w:pPr>
+              <w:pStyle w:val="a3"/>
+              <w:ind w:leftChars="0" w:left="0"/>
+              <w:jc w:val="center"/>
+            </w:pPr>
+            <w:r>
+              <w:rPr>
+                <w:rFonts w:hint="eastAsia"/>
+              </w:rPr>
+              <w:t>7</w:t>
+            </w:r>
+          </w:p>
+        </w:tc>
+        <w:tc>
+          <w:tcPr>
+            <w:tcW w:w="459" w:type="dxa"/>
+          </w:tcPr>
+          <w:p>
+            <w:pPr>
+              <w:pStyle w:val="a3"/>
+              <w:ind w:leftChars="0" w:left="0"/>
+              <w:jc w:val="center"/>
+            </w:pPr>
+            <w:r>
+              <w:rPr>
+                <w:rFonts w:hint="eastAsia"/>
+              </w:rPr>
+              <w:t>7</w:t>
+            </w:r>
+          </w:p>
+        </w:tc>
+        <w:tc>
+          <w:tcPr>
+            <w:tcW w:w="459" w:type="dxa"/>
+          </w:tcPr>
+          <w:p>
+            <w:pPr>
+              <w:pStyle w:val="a3"/>
+              <w:ind w:leftChars="0" w:left="0"/>
+              <w:jc w:val="center"/>
+            </w:pPr>
+            <w:r>
+              <w:rPr>
+                <w:rFonts w:hint="eastAsia"/>
+              </w:rPr>
+              <w:t>1</w:t>
+            </w:r>
+          </w:p>
+        </w:tc>
+        <w:tc>
+          <w:tcPr>
+            <w:tcW w:w="459" w:type="dxa"/>
+          </w:tcPr>
+          <w:p>
+            <w:pPr>
+              <w:pStyle w:val="a3"/>
+              <w:ind w:leftChars="0" w:left="0"/>
+              <w:jc w:val="center"/>
+            </w:pPr>
+            <w:r>
+              <w:rPr>
+                <w:rFonts w:hint="eastAsia"/>
+              </w:rPr>
+              <w:t>0</w:t>
+            </w:r>
+          </w:p>
+        </w:tc>
+        <w:tc>
+          <w:tcPr>
+            <w:tcW w:w="459" w:type="dxa"/>
+          </w:tcPr>
+          <w:p>
+            <w:pPr>
+              <w:pStyle w:val="a3"/>
+              <w:ind w:leftChars="0" w:left="0"/>
+              <w:jc w:val="center"/>
+            </w:pPr>
+            <w:r>
+              <w:rPr>
+                <w:rFonts w:hint="eastAsia"/>
+              </w:rPr>
+              <w:t>5</w:t>
+            </w:r>
+          </w:p>
+        </w:tc>
+        <w:tc>
+          <w:tcPr>
+            <w:tcW w:w="459" w:type="dxa"/>
+          </w:tcPr>
+          <w:p>
+            <w:pPr>
+              <w:pStyle w:val="a3"/>
+              <w:ind w:leftChars="0" w:left="0"/>
+              <w:jc w:val="center"/>
+            </w:pPr>
+            <w:r>
+              <w:rPr>
+                <w:rFonts w:hint="eastAsia"/>
+              </w:rPr>
+              <w:t>4</w:t>
+            </w:r>
+          </w:p>
+        </w:tc>
+        <w:tc>
+          <w:tcPr>
+            <w:tcW w:w="459" w:type="dxa"/>
+          </w:tcPr>
+          <w:p>
+            <w:pPr>
+              <w:pStyle w:val="a3"/>
+              <w:ind w:leftChars="0" w:left="0"/>
+              <w:jc w:val="center"/>
+            </w:pPr>
+            <w:r>
+              <w:rPr>
+                <w:rFonts w:hint="eastAsia"/>
+              </w:rPr>
+              <w:t>6</w:t>
+            </w:r>
+          </w:p>
+        </w:tc>
+        <w:tc>
+          <w:tcPr>
+            <w:tcW w:w="459" w:type="dxa"/>
+          </w:tcPr>
+          <w:p>
+            <w:pPr>
+              <w:pStyle w:val="a3"/>
+              <w:ind w:leftChars="0" w:left="0"/>
+              <w:jc w:val="center"/>
+            </w:pPr>
+            <w:r>
+              <w:rPr>
+                <w:rFonts w:hint="eastAsia"/>
+              </w:rPr>
+              <w:t>2</w:t>
+            </w:r>
+          </w:p>
+        </w:tc>
+        <w:tc>
+          <w:tcPr>
+            <w:tcW w:w="459" w:type="dxa"/>
+          </w:tcPr>
+          <w:p>
+            <w:pPr>
+              <w:pStyle w:val="a3"/>
+              <w:ind w:leftChars="0" w:left="0"/>
+              <w:jc w:val="center"/>
+            </w:pPr>
+            <w:r>
+              <w:rPr>
+                <w:rFonts w:hint="eastAsia"/>
+              </w:rPr>
+              <w:t>3</w:t>
+            </w:r>
+          </w:p>
+        </w:tc>
+        <w:tc>
+          <w:tcPr>
+            <w:tcW w:w="459" w:type="dxa"/>
+          </w:tcPr>
+          <w:p>
+            <w:pPr>
+              <w:pStyle w:val="a3"/>
+              <w:ind w:leftChars="0" w:left="0"/>
+              <w:jc w:val="center"/>
+            </w:pPr>
+            <w:r>
+              <w:rPr>
+                <w:rFonts w:hint="eastAsia"/>
+              </w:rPr>
+              <w:t>0</w:t>
+            </w:r>
+          </w:p>
+        </w:tc>
+        <w:tc>
+          <w:tcPr>
+            <w:tcW w:w="459" w:type="dxa"/>
+          </w:tcPr>
+          <w:p>
+            <w:pPr>
+              <w:pStyle w:val="a3"/>
+              <w:ind w:leftChars="0" w:left="0"/>
+              <w:jc w:val="center"/>
+            </w:pPr>
+            <w:r>
+              <w:rPr>
+                <w:rFonts w:hint="eastAsia"/>
+              </w:rPr>
+              <w:t>1</w:t>
+            </w:r>
           </w:p>
         </w:tc>
       </w:tr>
       <w:tr>
         <w:tc>
           <w:tcPr>
-            <w:tcW w:w="475" w:type="dxa"/>
-          </w:tcPr>
-          <w:p>
-            <w:pPr>
-              <w:pStyle w:val="a3"/>
-              <w:ind w:leftChars="0" w:left="0"/>
-            </w:pPr>
-          </w:p>
-        </w:tc>
-        <w:tc>
-          <w:tcPr>
-            <w:tcW w:w="475" w:type="dxa"/>
-          </w:tcPr>
-          <w:p>
-            <w:pPr>
-              <w:pStyle w:val="a3"/>
-              <w:ind w:leftChars="0" w:left="0"/>
-            </w:pPr>
-          </w:p>
-        </w:tc>
-        <w:tc>
-          <w:tcPr>
-            <w:tcW w:w="475" w:type="dxa"/>
-          </w:tcPr>
-          <w:p>
-            <w:pPr>
-              <w:pStyle w:val="a3"/>
-              <w:ind w:leftChars="0" w:left="0"/>
-            </w:pPr>
-          </w:p>
-        </w:tc>
-        <w:tc>
-          <w:tcPr>
-            <w:tcW w:w="475" w:type="dxa"/>
-          </w:tcPr>
-          <w:p>
-            <w:pPr>
-              <w:pStyle w:val="a3"/>
-              <w:ind w:leftChars="0" w:left="0"/>
-            </w:pPr>
-          </w:p>
-        </w:tc>
-        <w:tc>
-          <w:tcPr>
-            <w:tcW w:w="475" w:type="dxa"/>
-          </w:tcPr>
-          <w:p>
-            <w:pPr>
-              <w:pStyle w:val="a3"/>
-              <w:ind w:leftChars="0" w:left="0"/>
-            </w:pPr>
-          </w:p>
-        </w:tc>
-        <w:tc>
-          <w:tcPr>
-            <w:tcW w:w="475" w:type="dxa"/>
-          </w:tcPr>
-          <w:p>
-            <w:pPr>
-              <w:pStyle w:val="a3"/>
-              <w:ind w:leftChars="0" w:left="0"/>
-            </w:pPr>
-          </w:p>
-        </w:tc>
-        <w:tc>
-          <w:tcPr>
-            <w:tcW w:w="475" w:type="dxa"/>
-          </w:tcPr>
-          <w:p>
-            <w:pPr>
-              <w:pStyle w:val="a3"/>
-              <w:ind w:leftChars="0" w:left="0"/>
-            </w:pPr>
-          </w:p>
-        </w:tc>
-        <w:tc>
-          <w:tcPr>
-            <w:tcW w:w="475" w:type="dxa"/>
-          </w:tcPr>
-          <w:p>
-            <w:pPr>
-              <w:pStyle w:val="a3"/>
-              <w:ind w:leftChars="0" w:left="0"/>
-            </w:pPr>
-          </w:p>
-        </w:tc>
-        <w:tc>
-          <w:tcPr>
-            <w:tcW w:w="475" w:type="dxa"/>
-          </w:tcPr>
-          <w:p>
-            <w:pPr>
-              <w:pStyle w:val="a3"/>
-              <w:ind w:leftChars="0" w:left="0"/>
-            </w:pPr>
-          </w:p>
-        </w:tc>
-        <w:tc>
-          <w:tcPr>
-            <w:tcW w:w="475" w:type="dxa"/>
-          </w:tcPr>
-          <w:p>
-            <w:pPr>
-              <w:pStyle w:val="a3"/>
-              <w:ind w:leftChars="0" w:left="0"/>
-            </w:pPr>
-          </w:p>
-        </w:tc>
-        <w:tc>
-          <w:tcPr>
-            <w:tcW w:w="475" w:type="dxa"/>
-          </w:tcPr>
-          <w:p>
-            <w:pPr>
-              <w:pStyle w:val="a3"/>
-              <w:ind w:leftChars="0" w:left="0"/>
-            </w:pPr>
-          </w:p>
-        </w:tc>
-        <w:tc>
-          <w:tcPr>
-            <w:tcW w:w="475" w:type="dxa"/>
-          </w:tcPr>
-          <w:p>
-            <w:pPr>
-              <w:pStyle w:val="a3"/>
-              <w:ind w:leftChars="0" w:left="0"/>
-            </w:pPr>
-          </w:p>
-        </w:tc>
-        <w:tc>
-          <w:tcPr>
-            <w:tcW w:w="475" w:type="dxa"/>
-          </w:tcPr>
-          <w:p>
-            <w:pPr>
-              <w:pStyle w:val="a3"/>
-              <w:ind w:leftChars="0" w:left="0"/>
-            </w:pPr>
-          </w:p>
-        </w:tc>
-        <w:tc>
-          <w:tcPr>
-            <w:tcW w:w="475" w:type="dxa"/>
-          </w:tcPr>
-          <w:p>
-            <w:pPr>
-              <w:pStyle w:val="a3"/>
-              <w:ind w:leftChars="0" w:left="0"/>
-            </w:pPr>
-          </w:p>
-        </w:tc>
-        <w:tc>
-          <w:tcPr>
-            <w:tcW w:w="475" w:type="dxa"/>
-          </w:tcPr>
-          <w:p>
-            <w:pPr>
-              <w:pStyle w:val="a3"/>
-              <w:ind w:leftChars="0" w:left="0"/>
-            </w:pPr>
-          </w:p>
-        </w:tc>
-        <w:tc>
-          <w:tcPr>
-            <w:tcW w:w="475" w:type="dxa"/>
-          </w:tcPr>
-          <w:p>
-            <w:pPr>
-              <w:pStyle w:val="a3"/>
-              <w:ind w:leftChars="0" w:left="0"/>
-            </w:pPr>
-          </w:p>
-        </w:tc>
-        <w:tc>
-          <w:tcPr>
-            <w:tcW w:w="476" w:type="dxa"/>
-          </w:tcPr>
-          <w:p>
-            <w:pPr>
-              <w:pStyle w:val="a3"/>
-              <w:ind w:leftChars="0" w:left="0"/>
-            </w:pPr>
-          </w:p>
-        </w:tc>
-        <w:tc>
-          <w:tcPr>
-            <w:tcW w:w="476" w:type="dxa"/>
-          </w:tcPr>
-          <w:p>
-            <w:pPr>
-              <w:pStyle w:val="a3"/>
-              <w:ind w:leftChars="0" w:left="0"/>
-            </w:pPr>
-          </w:p>
-        </w:tc>
-        <w:tc>
-          <w:tcPr>
-            <w:tcW w:w="476" w:type="dxa"/>
-          </w:tcPr>
-          <w:p>
-            <w:pPr>
-              <w:pStyle w:val="a3"/>
-              <w:ind w:leftChars="0" w:left="0"/>
-            </w:pPr>
-          </w:p>
-        </w:tc>
-        <w:tc>
-          <w:tcPr>
-            <w:tcW w:w="476" w:type="dxa"/>
-          </w:tcPr>
-          <w:p>
-            <w:pPr>
-              <w:pStyle w:val="a3"/>
-              <w:ind w:leftChars="0" w:left="0"/>
-            </w:pPr>
-          </w:p>
-        </w:tc>
-        <w:tc>
-          <w:tcPr>
-            <w:tcW w:w="476" w:type="dxa"/>
-          </w:tcPr>
-          <w:p>
-            <w:pPr>
-              <w:pStyle w:val="a3"/>
-              <w:ind w:leftChars="0" w:left="0"/>
-            </w:pPr>
-          </w:p>
-        </w:tc>
-        <w:tc>
-          <w:tcPr>
-            <w:tcW w:w="476" w:type="dxa"/>
-          </w:tcPr>
-          <w:p>
-            <w:pPr>
-              <w:pStyle w:val="a3"/>
-              <w:ind w:leftChars="0" w:left="0"/>
-            </w:pPr>
+            <w:tcW w:w="488" w:type="dxa"/>
+          </w:tcPr>
+          <w:p>
+            <w:pPr>
+              <w:pStyle w:val="a3"/>
+              <w:ind w:leftChars="0" w:left="0"/>
+            </w:pPr>
+            <w:r>
+              <w:t>f1</w:t>
+            </w:r>
+          </w:p>
+        </w:tc>
+        <w:tc>
+          <w:tcPr>
+            <w:tcW w:w="459" w:type="dxa"/>
+            <w:shd w:val="clear" w:color="auto" w:fill="FF0000"/>
+          </w:tcPr>
+          <w:p>
+            <w:pPr>
+              <w:pStyle w:val="a3"/>
+              <w:ind w:leftChars="0" w:left="0"/>
+              <w:jc w:val="center"/>
+            </w:pPr>
+            <w:r>
+              <w:rPr>
+                <w:rFonts w:hint="eastAsia"/>
+              </w:rPr>
+              <w:t>7</w:t>
+            </w:r>
+          </w:p>
+        </w:tc>
+        <w:tc>
+          <w:tcPr>
+            <w:tcW w:w="459" w:type="dxa"/>
+          </w:tcPr>
+          <w:p>
+            <w:pPr>
+              <w:pStyle w:val="a3"/>
+              <w:ind w:leftChars="0" w:left="0"/>
+              <w:jc w:val="center"/>
+            </w:pPr>
+            <w:r>
+              <w:rPr>
+                <w:rFonts w:hint="eastAsia"/>
+              </w:rPr>
+              <w:t>7</w:t>
+            </w:r>
+          </w:p>
+        </w:tc>
+        <w:tc>
+          <w:tcPr>
+            <w:tcW w:w="459" w:type="dxa"/>
+          </w:tcPr>
+          <w:p>
+            <w:pPr>
+              <w:pStyle w:val="a3"/>
+              <w:ind w:leftChars="0" w:left="0"/>
+              <w:jc w:val="center"/>
+            </w:pPr>
+            <w:r>
+              <w:rPr>
+                <w:rFonts w:hint="eastAsia"/>
+              </w:rPr>
+              <w:t>7</w:t>
+            </w:r>
+          </w:p>
+        </w:tc>
+        <w:tc>
+          <w:tcPr>
+            <w:tcW w:w="459" w:type="dxa"/>
+            <w:gridSpan w:val="2"/>
+            <w:shd w:val="clear" w:color="auto" w:fill="FF0000"/>
+          </w:tcPr>
+          <w:p>
+            <w:pPr>
+              <w:pStyle w:val="a3"/>
+              <w:ind w:leftChars="0" w:left="0"/>
+              <w:jc w:val="center"/>
+            </w:pPr>
+            <w:r>
+              <w:rPr>
+                <w:rFonts w:hint="eastAsia"/>
+              </w:rPr>
+              <w:t>1</w:t>
+            </w:r>
+          </w:p>
+        </w:tc>
+        <w:tc>
+          <w:tcPr>
+            <w:tcW w:w="459" w:type="dxa"/>
+          </w:tcPr>
+          <w:p>
+            <w:pPr>
+              <w:pStyle w:val="a3"/>
+              <w:ind w:leftChars="0" w:left="0"/>
+              <w:jc w:val="center"/>
+            </w:pPr>
+            <w:r>
+              <w:rPr>
+                <w:rFonts w:hint="eastAsia"/>
+              </w:rPr>
+              <w:t>1</w:t>
+            </w:r>
+          </w:p>
+        </w:tc>
+        <w:tc>
+          <w:tcPr>
+            <w:tcW w:w="459" w:type="dxa"/>
+          </w:tcPr>
+          <w:p>
+            <w:pPr>
+              <w:pStyle w:val="a3"/>
+              <w:ind w:leftChars="0" w:left="0"/>
+              <w:jc w:val="center"/>
+            </w:pPr>
+            <w:r>
+              <w:rPr>
+                <w:rFonts w:hint="eastAsia"/>
+              </w:rPr>
+              <w:t>1</w:t>
+            </w:r>
+          </w:p>
+        </w:tc>
+        <w:tc>
+          <w:tcPr>
+            <w:tcW w:w="459" w:type="dxa"/>
+          </w:tcPr>
+          <w:p>
+            <w:pPr>
+              <w:pStyle w:val="a3"/>
+              <w:ind w:leftChars="0" w:left="0"/>
+              <w:jc w:val="center"/>
+            </w:pPr>
+            <w:r>
+              <w:rPr>
+                <w:rFonts w:hint="eastAsia"/>
+              </w:rPr>
+              <w:t>1</w:t>
+            </w:r>
+          </w:p>
+        </w:tc>
+        <w:tc>
+          <w:tcPr>
+            <w:tcW w:w="459" w:type="dxa"/>
+          </w:tcPr>
+          <w:p>
+            <w:pPr>
+              <w:pStyle w:val="a3"/>
+              <w:ind w:leftChars="0" w:left="0"/>
+              <w:jc w:val="center"/>
+            </w:pPr>
+            <w:r>
+              <w:rPr>
+                <w:rFonts w:hint="eastAsia"/>
+              </w:rPr>
+              <w:t>1</w:t>
+            </w:r>
+          </w:p>
+        </w:tc>
+        <w:tc>
+          <w:tcPr>
+            <w:tcW w:w="459" w:type="dxa"/>
+            <w:shd w:val="clear" w:color="auto" w:fill="FF0000"/>
+          </w:tcPr>
+          <w:p>
+            <w:pPr>
+              <w:pStyle w:val="a3"/>
+              <w:ind w:leftChars="0" w:left="0"/>
+              <w:jc w:val="center"/>
+            </w:pPr>
+            <w:r>
+              <w:rPr>
+                <w:rFonts w:hint="eastAsia"/>
+              </w:rPr>
+              <w:t>6</w:t>
+            </w:r>
+          </w:p>
+        </w:tc>
+        <w:tc>
+          <w:tcPr>
+            <w:tcW w:w="459" w:type="dxa"/>
+          </w:tcPr>
+          <w:p>
+            <w:pPr>
+              <w:pStyle w:val="a3"/>
+              <w:ind w:leftChars="0" w:left="0"/>
+              <w:jc w:val="center"/>
+            </w:pPr>
+            <w:r>
+              <w:rPr>
+                <w:rFonts w:hint="eastAsia"/>
+              </w:rPr>
+              <w:t>6</w:t>
+            </w:r>
+          </w:p>
+        </w:tc>
+        <w:tc>
+          <w:tcPr>
+            <w:tcW w:w="459" w:type="dxa"/>
+          </w:tcPr>
+          <w:p>
+            <w:pPr>
+              <w:pStyle w:val="a3"/>
+              <w:ind w:leftChars="0" w:left="0"/>
+              <w:jc w:val="center"/>
+            </w:pPr>
+            <w:r>
+              <w:rPr>
+                <w:rFonts w:hint="eastAsia"/>
+              </w:rPr>
+              <w:t>6</w:t>
+            </w:r>
+          </w:p>
+        </w:tc>
+        <w:tc>
+          <w:tcPr>
+            <w:tcW w:w="459" w:type="dxa"/>
+          </w:tcPr>
+          <w:p>
+            <w:pPr>
+              <w:pStyle w:val="a3"/>
+              <w:ind w:leftChars="0" w:left="0"/>
+              <w:jc w:val="center"/>
+            </w:pPr>
+            <w:r>
+              <w:rPr>
+                <w:rFonts w:hint="eastAsia"/>
+              </w:rPr>
+              <w:t>6</w:t>
+            </w:r>
+          </w:p>
+        </w:tc>
+        <w:tc>
+          <w:tcPr>
+            <w:tcW w:w="459" w:type="dxa"/>
+            <w:shd w:val="clear" w:color="auto" w:fill="FF0000"/>
+          </w:tcPr>
+          <w:p>
+            <w:pPr>
+              <w:pStyle w:val="a3"/>
+              <w:ind w:leftChars="0" w:left="0"/>
+              <w:jc w:val="center"/>
+            </w:pPr>
+            <w:r>
+              <w:rPr>
+                <w:rFonts w:hint="eastAsia"/>
+              </w:rPr>
+              <w:t>0</w:t>
+            </w:r>
+          </w:p>
+        </w:tc>
+        <w:tc>
+          <w:tcPr>
+            <w:tcW w:w="459" w:type="dxa"/>
+          </w:tcPr>
+          <w:p>
+            <w:pPr>
+              <w:pStyle w:val="a3"/>
+              <w:ind w:leftChars="0" w:left="0"/>
+              <w:jc w:val="center"/>
+            </w:pPr>
+            <w:r>
+              <w:rPr>
+                <w:rFonts w:hint="eastAsia"/>
+              </w:rPr>
+              <w:t>0</w:t>
+            </w:r>
+          </w:p>
+        </w:tc>
+        <w:tc>
+          <w:tcPr>
+            <w:tcW w:w="459" w:type="dxa"/>
+          </w:tcPr>
+          <w:p>
+            <w:pPr>
+              <w:pStyle w:val="a3"/>
+              <w:ind w:leftChars="0" w:left="0"/>
+              <w:jc w:val="center"/>
+            </w:pPr>
+            <w:r>
+              <w:rPr>
+                <w:rFonts w:hint="eastAsia"/>
+              </w:rPr>
+              <w:t>0</w:t>
+            </w:r>
+          </w:p>
+        </w:tc>
+        <w:tc>
+          <w:tcPr>
+            <w:tcW w:w="459" w:type="dxa"/>
+            <w:shd w:val="clear" w:color="auto" w:fill="FF0000"/>
+          </w:tcPr>
+          <w:p>
+            <w:pPr>
+              <w:pStyle w:val="a3"/>
+              <w:ind w:leftChars="0" w:left="0"/>
+              <w:jc w:val="center"/>
+            </w:pPr>
+            <w:r>
+              <w:rPr>
+                <w:rFonts w:hint="eastAsia"/>
+              </w:rPr>
+              <w:t>6</w:t>
+            </w:r>
+          </w:p>
+        </w:tc>
+        <w:tc>
+          <w:tcPr>
+            <w:tcW w:w="459" w:type="dxa"/>
+          </w:tcPr>
+          <w:p>
+            <w:pPr>
+              <w:pStyle w:val="a3"/>
+              <w:ind w:leftChars="0" w:left="0"/>
+              <w:jc w:val="center"/>
+            </w:pPr>
+            <w:r>
+              <w:rPr>
+                <w:rFonts w:hint="eastAsia"/>
+              </w:rPr>
+              <w:t>6</w:t>
+            </w:r>
+          </w:p>
+        </w:tc>
+        <w:tc>
+          <w:tcPr>
+            <w:tcW w:w="459" w:type="dxa"/>
+          </w:tcPr>
+          <w:p>
+            <w:pPr>
+              <w:pStyle w:val="a3"/>
+              <w:ind w:leftChars="0" w:left="0"/>
+              <w:jc w:val="center"/>
+            </w:pPr>
+            <w:r>
+              <w:rPr>
+                <w:rFonts w:hint="eastAsia"/>
+              </w:rPr>
+              <w:t>6</w:t>
+            </w:r>
+          </w:p>
+        </w:tc>
+        <w:tc>
+          <w:tcPr>
+            <w:tcW w:w="459" w:type="dxa"/>
+            <w:shd w:val="clear" w:color="auto" w:fill="FF0000"/>
+          </w:tcPr>
+          <w:p>
+            <w:pPr>
+              <w:pStyle w:val="a3"/>
+              <w:ind w:leftChars="0" w:left="0"/>
+              <w:jc w:val="center"/>
+            </w:pPr>
+            <w:r>
+              <w:rPr>
+                <w:rFonts w:hint="eastAsia"/>
+              </w:rPr>
+              <w:t>0</w:t>
+            </w:r>
+          </w:p>
+        </w:tc>
+        <w:tc>
+          <w:tcPr>
+            <w:tcW w:w="459" w:type="dxa"/>
+          </w:tcPr>
+          <w:p>
+            <w:pPr>
+              <w:pStyle w:val="a3"/>
+              <w:ind w:leftChars="0" w:left="0"/>
+              <w:jc w:val="center"/>
+            </w:pPr>
+            <w:r>
+              <w:rPr>
+                <w:rFonts w:hint="eastAsia"/>
+              </w:rPr>
+              <w:t>0</w:t>
+            </w:r>
           </w:p>
         </w:tc>
       </w:tr>
       <w:tr>
         <w:tc>
           <w:tcPr>
-            <w:tcW w:w="475" w:type="dxa"/>
-          </w:tcPr>
-          <w:p>
-            <w:pPr>
-              <w:pStyle w:val="a3"/>
-              <w:ind w:leftChars="0" w:left="0"/>
-            </w:pPr>
-          </w:p>
-        </w:tc>
-        <w:tc>
-          <w:tcPr>
-            <w:tcW w:w="475" w:type="dxa"/>
-          </w:tcPr>
-          <w:p>
-            <w:pPr>
-              <w:pStyle w:val="a3"/>
-              <w:ind w:leftChars="0" w:left="0"/>
-            </w:pPr>
-          </w:p>
-        </w:tc>
-        <w:tc>
-          <w:tcPr>
-            <w:tcW w:w="475" w:type="dxa"/>
-          </w:tcPr>
-          <w:p>
-            <w:pPr>
-              <w:pStyle w:val="a3"/>
-              <w:ind w:leftChars="0" w:left="0"/>
-            </w:pPr>
-          </w:p>
-        </w:tc>
-        <w:tc>
-          <w:tcPr>
-            <w:tcW w:w="475" w:type="dxa"/>
-          </w:tcPr>
-          <w:p>
-            <w:pPr>
-              <w:pStyle w:val="a3"/>
-              <w:ind w:leftChars="0" w:left="0"/>
-            </w:pPr>
-          </w:p>
-        </w:tc>
-        <w:tc>
-          <w:tcPr>
-            <w:tcW w:w="475" w:type="dxa"/>
-          </w:tcPr>
-          <w:p>
-            <w:pPr>
-              <w:pStyle w:val="a3"/>
-              <w:ind w:leftChars="0" w:left="0"/>
-            </w:pPr>
-          </w:p>
-        </w:tc>
-        <w:tc>
-          <w:tcPr>
-            <w:tcW w:w="475" w:type="dxa"/>
-          </w:tcPr>
-          <w:p>
-            <w:pPr>
-              <w:pStyle w:val="a3"/>
-              <w:ind w:leftChars="0" w:left="0"/>
-            </w:pPr>
-          </w:p>
-        </w:tc>
-        <w:tc>
-          <w:tcPr>
-            <w:tcW w:w="475" w:type="dxa"/>
-          </w:tcPr>
-          <w:p>
-            <w:pPr>
-              <w:pStyle w:val="a3"/>
-              <w:ind w:leftChars="0" w:left="0"/>
-            </w:pPr>
-          </w:p>
-        </w:tc>
-        <w:tc>
-          <w:tcPr>
-            <w:tcW w:w="475" w:type="dxa"/>
-          </w:tcPr>
-          <w:p>
-            <w:pPr>
-              <w:pStyle w:val="a3"/>
-              <w:ind w:leftChars="0" w:left="0"/>
-            </w:pPr>
-          </w:p>
-        </w:tc>
-        <w:tc>
-          <w:tcPr>
-            <w:tcW w:w="475" w:type="dxa"/>
-          </w:tcPr>
-          <w:p>
-            <w:pPr>
-              <w:pStyle w:val="a3"/>
-              <w:ind w:leftChars="0" w:left="0"/>
-            </w:pPr>
-          </w:p>
-        </w:tc>
-        <w:tc>
-          <w:tcPr>
-            <w:tcW w:w="475" w:type="dxa"/>
-          </w:tcPr>
-          <w:p>
-            <w:pPr>
-              <w:pStyle w:val="a3"/>
-              <w:ind w:leftChars="0" w:left="0"/>
-            </w:pPr>
-          </w:p>
-        </w:tc>
-        <w:tc>
-          <w:tcPr>
-            <w:tcW w:w="475" w:type="dxa"/>
-          </w:tcPr>
-          <w:p>
-            <w:pPr>
-              <w:pStyle w:val="a3"/>
-              <w:ind w:leftChars="0" w:left="0"/>
-            </w:pPr>
-          </w:p>
-        </w:tc>
-        <w:tc>
-          <w:tcPr>
-            <w:tcW w:w="475" w:type="dxa"/>
-          </w:tcPr>
-          <w:p>
-            <w:pPr>
-              <w:pStyle w:val="a3"/>
-              <w:ind w:leftChars="0" w:left="0"/>
-            </w:pPr>
-          </w:p>
-        </w:tc>
-        <w:tc>
-          <w:tcPr>
-            <w:tcW w:w="475" w:type="dxa"/>
-          </w:tcPr>
-          <w:p>
-            <w:pPr>
-              <w:pStyle w:val="a3"/>
-              <w:ind w:leftChars="0" w:left="0"/>
-            </w:pPr>
-          </w:p>
-        </w:tc>
-        <w:tc>
-          <w:tcPr>
-            <w:tcW w:w="475" w:type="dxa"/>
-          </w:tcPr>
-          <w:p>
-            <w:pPr>
-              <w:pStyle w:val="a3"/>
-              <w:ind w:leftChars="0" w:left="0"/>
-            </w:pPr>
-          </w:p>
-        </w:tc>
-        <w:tc>
-          <w:tcPr>
-            <w:tcW w:w="475" w:type="dxa"/>
-          </w:tcPr>
-          <w:p>
-            <w:pPr>
-              <w:pStyle w:val="a3"/>
-              <w:ind w:leftChars="0" w:left="0"/>
-            </w:pPr>
-          </w:p>
-        </w:tc>
-        <w:tc>
-          <w:tcPr>
-            <w:tcW w:w="475" w:type="dxa"/>
-          </w:tcPr>
-          <w:p>
-            <w:pPr>
-              <w:pStyle w:val="a3"/>
-              <w:ind w:leftChars="0" w:left="0"/>
-            </w:pPr>
-          </w:p>
-        </w:tc>
-        <w:tc>
-          <w:tcPr>
-            <w:tcW w:w="476" w:type="dxa"/>
-          </w:tcPr>
-          <w:p>
-            <w:pPr>
-              <w:pStyle w:val="a3"/>
-              <w:ind w:leftChars="0" w:left="0"/>
-            </w:pPr>
-          </w:p>
-        </w:tc>
-        <w:tc>
-          <w:tcPr>
-            <w:tcW w:w="476" w:type="dxa"/>
-          </w:tcPr>
-          <w:p>
-            <w:pPr>
-              <w:pStyle w:val="a3"/>
-              <w:ind w:leftChars="0" w:left="0"/>
-            </w:pPr>
-          </w:p>
-        </w:tc>
-        <w:tc>
-          <w:tcPr>
-            <w:tcW w:w="476" w:type="dxa"/>
-          </w:tcPr>
-          <w:p>
-            <w:pPr>
-              <w:pStyle w:val="a3"/>
-              <w:ind w:leftChars="0" w:left="0"/>
-            </w:pPr>
-          </w:p>
-        </w:tc>
-        <w:tc>
-          <w:tcPr>
-            <w:tcW w:w="476" w:type="dxa"/>
-          </w:tcPr>
-          <w:p>
-            <w:pPr>
-              <w:pStyle w:val="a3"/>
-              <w:ind w:leftChars="0" w:left="0"/>
-            </w:pPr>
-          </w:p>
-        </w:tc>
-        <w:tc>
-          <w:tcPr>
-            <w:tcW w:w="476" w:type="dxa"/>
-          </w:tcPr>
-          <w:p>
-            <w:pPr>
-              <w:pStyle w:val="a3"/>
-              <w:ind w:leftChars="0" w:left="0"/>
-            </w:pPr>
-          </w:p>
-        </w:tc>
-        <w:tc>
-          <w:tcPr>
-            <w:tcW w:w="476" w:type="dxa"/>
-          </w:tcPr>
-          <w:p>
-            <w:pPr>
-              <w:pStyle w:val="a3"/>
-              <w:ind w:leftChars="0" w:left="0"/>
-            </w:pPr>
+            <w:tcW w:w="488" w:type="dxa"/>
+          </w:tcPr>
+          <w:p>
+            <w:pPr>
+              <w:pStyle w:val="a3"/>
+              <w:ind w:leftChars="0" w:left="0"/>
+            </w:pPr>
+            <w:r>
+              <w:t>f2</w:t>
+            </w:r>
+          </w:p>
+        </w:tc>
+        <w:tc>
+          <w:tcPr>
+            <w:tcW w:w="459" w:type="dxa"/>
+          </w:tcPr>
+          <w:p>
+            <w:pPr>
+              <w:pStyle w:val="a3"/>
+              <w:ind w:leftChars="0" w:left="0"/>
+              <w:jc w:val="center"/>
+            </w:pPr>
+          </w:p>
+        </w:tc>
+        <w:tc>
+          <w:tcPr>
+            <w:tcW w:w="459" w:type="dxa"/>
+            <w:shd w:val="clear" w:color="auto" w:fill="FF0000"/>
+          </w:tcPr>
+          <w:p>
+            <w:pPr>
+              <w:pStyle w:val="a3"/>
+              <w:ind w:leftChars="0" w:left="0"/>
+              <w:jc w:val="center"/>
+            </w:pPr>
+            <w:r>
+              <w:rPr>
+                <w:rFonts w:hint="eastAsia"/>
+              </w:rPr>
+              <w:t>2</w:t>
+            </w:r>
+          </w:p>
+        </w:tc>
+        <w:tc>
+          <w:tcPr>
+            <w:tcW w:w="459" w:type="dxa"/>
+          </w:tcPr>
+          <w:p>
+            <w:pPr>
+              <w:pStyle w:val="a3"/>
+              <w:ind w:leftChars="0" w:left="0"/>
+              <w:jc w:val="center"/>
+            </w:pPr>
+            <w:r>
+              <w:rPr>
+                <w:rFonts w:hint="eastAsia"/>
+              </w:rPr>
+              <w:t>2</w:t>
+            </w:r>
+          </w:p>
+        </w:tc>
+        <w:tc>
+          <w:tcPr>
+            <w:tcW w:w="459" w:type="dxa"/>
+            <w:gridSpan w:val="2"/>
+          </w:tcPr>
+          <w:p>
+            <w:pPr>
+              <w:pStyle w:val="a3"/>
+              <w:ind w:leftChars="0" w:left="0"/>
+              <w:jc w:val="center"/>
+            </w:pPr>
+            <w:r>
+              <w:rPr>
+                <w:rFonts w:hint="eastAsia"/>
+              </w:rPr>
+              <w:t>2</w:t>
+            </w:r>
+          </w:p>
+        </w:tc>
+        <w:tc>
+          <w:tcPr>
+            <w:tcW w:w="459" w:type="dxa"/>
+            <w:shd w:val="clear" w:color="auto" w:fill="00FF00"/>
+          </w:tcPr>
+          <w:p>
+            <w:pPr>
+              <w:pStyle w:val="a3"/>
+              <w:ind w:leftChars="0" w:left="0"/>
+              <w:jc w:val="center"/>
+            </w:pPr>
+            <w:r>
+              <w:rPr>
+                <w:rFonts w:hint="eastAsia"/>
+              </w:rPr>
+              <w:t>2</w:t>
+            </w:r>
+          </w:p>
+        </w:tc>
+        <w:tc>
+          <w:tcPr>
+            <w:tcW w:w="459" w:type="dxa"/>
+            <w:shd w:val="clear" w:color="auto" w:fill="FF0000"/>
+          </w:tcPr>
+          <w:p>
+            <w:pPr>
+              <w:pStyle w:val="a3"/>
+              <w:ind w:leftChars="0" w:left="0"/>
+              <w:jc w:val="center"/>
+            </w:pPr>
+            <w:r>
+              <w:rPr>
+                <w:rFonts w:hint="eastAsia"/>
+              </w:rPr>
+              <w:t>5</w:t>
+            </w:r>
+          </w:p>
+        </w:tc>
+        <w:tc>
+          <w:tcPr>
+            <w:tcW w:w="459" w:type="dxa"/>
+          </w:tcPr>
+          <w:p>
+            <w:pPr>
+              <w:pStyle w:val="a3"/>
+              <w:ind w:leftChars="0" w:left="0"/>
+              <w:jc w:val="center"/>
+            </w:pPr>
+            <w:r>
+              <w:rPr>
+                <w:rFonts w:hint="eastAsia"/>
+              </w:rPr>
+              <w:t>5</w:t>
+            </w:r>
+          </w:p>
+        </w:tc>
+        <w:tc>
+          <w:tcPr>
+            <w:tcW w:w="459" w:type="dxa"/>
+          </w:tcPr>
+          <w:p>
+            <w:pPr>
+              <w:pStyle w:val="a3"/>
+              <w:ind w:leftChars="0" w:left="0"/>
+              <w:jc w:val="center"/>
+            </w:pPr>
+            <w:r>
+              <w:rPr>
+                <w:rFonts w:hint="eastAsia"/>
+              </w:rPr>
+              <w:t>5</w:t>
+            </w:r>
+          </w:p>
+        </w:tc>
+        <w:tc>
+          <w:tcPr>
+            <w:tcW w:w="459" w:type="dxa"/>
+          </w:tcPr>
+          <w:p>
+            <w:pPr>
+              <w:pStyle w:val="a3"/>
+              <w:ind w:leftChars="0" w:left="0"/>
+              <w:jc w:val="center"/>
+            </w:pPr>
+            <w:r>
+              <w:rPr>
+                <w:rFonts w:hint="eastAsia"/>
+              </w:rPr>
+              <w:t>5</w:t>
+            </w:r>
+          </w:p>
+        </w:tc>
+        <w:tc>
+          <w:tcPr>
+            <w:tcW w:w="459" w:type="dxa"/>
+            <w:shd w:val="clear" w:color="auto" w:fill="FF0000"/>
+          </w:tcPr>
+          <w:p>
+            <w:pPr>
+              <w:pStyle w:val="a3"/>
+              <w:ind w:leftChars="0" w:left="0"/>
+              <w:jc w:val="center"/>
+            </w:pPr>
+            <w:r>
+              <w:rPr>
+                <w:rFonts w:hint="eastAsia"/>
+              </w:rPr>
+              <w:t>7</w:t>
+            </w:r>
+          </w:p>
+        </w:tc>
+        <w:tc>
+          <w:tcPr>
+            <w:tcW w:w="459" w:type="dxa"/>
+            <w:shd w:val="clear" w:color="auto" w:fill="00FF00"/>
+          </w:tcPr>
+          <w:p>
+            <w:pPr>
+              <w:pStyle w:val="a3"/>
+              <w:ind w:leftChars="0" w:left="0"/>
+              <w:jc w:val="center"/>
+            </w:pPr>
+            <w:r>
+              <w:rPr>
+                <w:rFonts w:hint="eastAsia"/>
+              </w:rPr>
+              <w:t>7</w:t>
+            </w:r>
+          </w:p>
+        </w:tc>
+        <w:tc>
+          <w:tcPr>
+            <w:tcW w:w="459" w:type="dxa"/>
+          </w:tcPr>
+          <w:p>
+            <w:pPr>
+              <w:pStyle w:val="a3"/>
+              <w:ind w:leftChars="0" w:left="0"/>
+              <w:jc w:val="center"/>
+            </w:pPr>
+            <w:r>
+              <w:rPr>
+                <w:rFonts w:hint="eastAsia"/>
+              </w:rPr>
+              <w:t>7</w:t>
+            </w:r>
+          </w:p>
+        </w:tc>
+        <w:tc>
+          <w:tcPr>
+            <w:tcW w:w="459" w:type="dxa"/>
+          </w:tcPr>
+          <w:p>
+            <w:pPr>
+              <w:pStyle w:val="a3"/>
+              <w:ind w:leftChars="0" w:left="0"/>
+              <w:jc w:val="center"/>
+            </w:pPr>
+            <w:r>
+              <w:rPr>
+                <w:rFonts w:hint="eastAsia"/>
+              </w:rPr>
+              <w:t>7</w:t>
+            </w:r>
+          </w:p>
+        </w:tc>
+        <w:tc>
+          <w:tcPr>
+            <w:tcW w:w="459" w:type="dxa"/>
+            <w:shd w:val="clear" w:color="auto" w:fill="FF0000"/>
+          </w:tcPr>
+          <w:p>
+            <w:pPr>
+              <w:pStyle w:val="a3"/>
+              <w:ind w:leftChars="0" w:left="0"/>
+              <w:jc w:val="center"/>
+            </w:pPr>
+            <w:r>
+              <w:rPr>
+                <w:rFonts w:hint="eastAsia"/>
+              </w:rPr>
+              <w:t>5</w:t>
+            </w:r>
+          </w:p>
+        </w:tc>
+        <w:tc>
+          <w:tcPr>
+            <w:tcW w:w="459" w:type="dxa"/>
+          </w:tcPr>
+          <w:p>
+            <w:pPr>
+              <w:pStyle w:val="a3"/>
+              <w:ind w:leftChars="0" w:left="0"/>
+              <w:jc w:val="center"/>
+            </w:pPr>
+            <w:r>
+              <w:rPr>
+                <w:rFonts w:hint="eastAsia"/>
+              </w:rPr>
+              <w:t>5</w:t>
+            </w:r>
+          </w:p>
+        </w:tc>
+        <w:tc>
+          <w:tcPr>
+            <w:tcW w:w="459" w:type="dxa"/>
+          </w:tcPr>
+          <w:p>
+            <w:pPr>
+              <w:pStyle w:val="a3"/>
+              <w:ind w:leftChars="0" w:left="0"/>
+              <w:jc w:val="center"/>
+            </w:pPr>
+            <w:r>
+              <w:rPr>
+                <w:rFonts w:hint="eastAsia"/>
+              </w:rPr>
+              <w:t>5</w:t>
+            </w:r>
+          </w:p>
+        </w:tc>
+        <w:tc>
+          <w:tcPr>
+            <w:tcW w:w="459" w:type="dxa"/>
+            <w:shd w:val="clear" w:color="auto" w:fill="FF0000"/>
+          </w:tcPr>
+          <w:p>
+            <w:pPr>
+              <w:pStyle w:val="a3"/>
+              <w:ind w:leftChars="0" w:left="0"/>
+              <w:jc w:val="center"/>
+            </w:pPr>
+            <w:r>
+              <w:rPr>
+                <w:rFonts w:hint="eastAsia"/>
+              </w:rPr>
+              <w:t>2</w:t>
+            </w:r>
+          </w:p>
+        </w:tc>
+        <w:tc>
+          <w:tcPr>
+            <w:tcW w:w="459" w:type="dxa"/>
+          </w:tcPr>
+          <w:p>
+            <w:pPr>
+              <w:pStyle w:val="a3"/>
+              <w:ind w:leftChars="0" w:left="0"/>
+              <w:jc w:val="center"/>
+            </w:pPr>
+            <w:r>
+              <w:rPr>
+                <w:rFonts w:hint="eastAsia"/>
+              </w:rPr>
+              <w:t>2</w:t>
+            </w:r>
+          </w:p>
+        </w:tc>
+        <w:tc>
+          <w:tcPr>
+            <w:tcW w:w="459" w:type="dxa"/>
+          </w:tcPr>
+          <w:p>
+            <w:pPr>
+              <w:pStyle w:val="a3"/>
+              <w:ind w:leftChars="0" w:left="0"/>
+              <w:jc w:val="center"/>
+            </w:pPr>
+            <w:r>
+              <w:rPr>
+                <w:rFonts w:hint="eastAsia"/>
+              </w:rPr>
+              <w:t>2</w:t>
+            </w:r>
+          </w:p>
+        </w:tc>
+        <w:tc>
+          <w:tcPr>
+            <w:tcW w:w="459" w:type="dxa"/>
+            <w:shd w:val="clear" w:color="auto" w:fill="FF0000"/>
+          </w:tcPr>
+          <w:p>
+            <w:pPr>
+              <w:pStyle w:val="a3"/>
+              <w:ind w:leftChars="0" w:left="0"/>
+              <w:jc w:val="center"/>
+            </w:pPr>
+            <w:r>
+              <w:rPr>
+                <w:rFonts w:hint="eastAsia"/>
+              </w:rPr>
+              <w:t>1</w:t>
+            </w:r>
+          </w:p>
+        </w:tc>
+      </w:tr>
+      <w:tr>
+        <w:tc>
+          <w:tcPr>
+            <w:tcW w:w="488" w:type="dxa"/>
+          </w:tcPr>
+          <w:p>
+            <w:pPr>
+              <w:pStyle w:val="a3"/>
+              <w:ind w:leftChars="0" w:left="0"/>
+            </w:pPr>
+            <w:r>
+              <w:t>f3</w:t>
+            </w:r>
+          </w:p>
+        </w:tc>
+        <w:tc>
+          <w:tcPr>
+            <w:tcW w:w="459" w:type="dxa"/>
+          </w:tcPr>
+          <w:p>
+            <w:pPr>
+              <w:pStyle w:val="a3"/>
+              <w:ind w:leftChars="0" w:left="0"/>
+              <w:jc w:val="center"/>
+            </w:pPr>
+          </w:p>
+        </w:tc>
+        <w:tc>
+          <w:tcPr>
+            <w:tcW w:w="459" w:type="dxa"/>
+          </w:tcPr>
+          <w:p>
+            <w:pPr>
+              <w:pStyle w:val="a3"/>
+              <w:ind w:leftChars="0" w:left="0"/>
+              <w:jc w:val="center"/>
+            </w:pPr>
+          </w:p>
+        </w:tc>
+        <w:tc>
+          <w:tcPr>
+            <w:tcW w:w="459" w:type="dxa"/>
+            <w:shd w:val="clear" w:color="auto" w:fill="FF0000"/>
+          </w:tcPr>
+          <w:p>
+            <w:pPr>
+              <w:pStyle w:val="a3"/>
+              <w:ind w:leftChars="0" w:left="0"/>
+              <w:jc w:val="center"/>
+            </w:pPr>
+            <w:r>
+              <w:rPr>
+                <w:rFonts w:hint="eastAsia"/>
+              </w:rPr>
+              <w:t>3</w:t>
+            </w:r>
+          </w:p>
+        </w:tc>
+        <w:tc>
+          <w:tcPr>
+            <w:tcW w:w="459" w:type="dxa"/>
+            <w:gridSpan w:val="2"/>
+          </w:tcPr>
+          <w:p>
+            <w:pPr>
+              <w:pStyle w:val="a3"/>
+              <w:ind w:leftChars="0" w:left="0"/>
+              <w:jc w:val="center"/>
+            </w:pPr>
+            <w:r>
+              <w:rPr>
+                <w:rFonts w:hint="eastAsia"/>
+              </w:rPr>
+              <w:t>3</w:t>
+            </w:r>
+          </w:p>
+        </w:tc>
+        <w:tc>
+          <w:tcPr>
+            <w:tcW w:w="459" w:type="dxa"/>
+          </w:tcPr>
+          <w:p>
+            <w:pPr>
+              <w:pStyle w:val="a3"/>
+              <w:ind w:leftChars="0" w:left="0"/>
+              <w:jc w:val="center"/>
+            </w:pPr>
+            <w:r>
+              <w:rPr>
+                <w:rFonts w:hint="eastAsia"/>
+              </w:rPr>
+              <w:t>3</w:t>
+            </w:r>
+          </w:p>
+        </w:tc>
+        <w:tc>
+          <w:tcPr>
+            <w:tcW w:w="459" w:type="dxa"/>
+          </w:tcPr>
+          <w:p>
+            <w:pPr>
+              <w:pStyle w:val="a3"/>
+              <w:ind w:leftChars="0" w:left="0"/>
+              <w:jc w:val="center"/>
+            </w:pPr>
+            <w:r>
+              <w:rPr>
+                <w:rFonts w:hint="eastAsia"/>
+              </w:rPr>
+              <w:t>3</w:t>
+            </w:r>
+          </w:p>
+        </w:tc>
+        <w:tc>
+          <w:tcPr>
+            <w:tcW w:w="459" w:type="dxa"/>
+            <w:shd w:val="clear" w:color="auto" w:fill="00FF00"/>
+          </w:tcPr>
+          <w:p>
+            <w:pPr>
+              <w:pStyle w:val="a3"/>
+              <w:ind w:leftChars="0" w:left="0"/>
+              <w:jc w:val="center"/>
+            </w:pPr>
+            <w:r>
+              <w:rPr>
+                <w:rFonts w:hint="eastAsia"/>
+              </w:rPr>
+              <w:t>3</w:t>
+            </w:r>
+          </w:p>
+        </w:tc>
+        <w:tc>
+          <w:tcPr>
+            <w:tcW w:w="459" w:type="dxa"/>
+            <w:shd w:val="clear" w:color="auto" w:fill="FF0000"/>
+          </w:tcPr>
+          <w:p>
+            <w:pPr>
+              <w:pStyle w:val="a3"/>
+              <w:ind w:leftChars="0" w:left="0"/>
+              <w:jc w:val="center"/>
+            </w:pPr>
+            <w:r>
+              <w:rPr>
+                <w:rFonts w:hint="eastAsia"/>
+              </w:rPr>
+              <w:t>4</w:t>
+            </w:r>
+          </w:p>
+        </w:tc>
+        <w:tc>
+          <w:tcPr>
+            <w:tcW w:w="459" w:type="dxa"/>
+          </w:tcPr>
+          <w:p>
+            <w:pPr>
+              <w:pStyle w:val="a3"/>
+              <w:ind w:leftChars="0" w:left="0"/>
+              <w:jc w:val="center"/>
+            </w:pPr>
+            <w:r>
+              <w:rPr>
+                <w:rFonts w:hint="eastAsia"/>
+              </w:rPr>
+              <w:t>4</w:t>
+            </w:r>
+          </w:p>
+        </w:tc>
+        <w:tc>
+          <w:tcPr>
+            <w:tcW w:w="459" w:type="dxa"/>
+          </w:tcPr>
+          <w:p>
+            <w:pPr>
+              <w:pStyle w:val="a3"/>
+              <w:ind w:leftChars="0" w:left="0"/>
+              <w:jc w:val="center"/>
+            </w:pPr>
+            <w:r>
+              <w:rPr>
+                <w:rFonts w:hint="eastAsia"/>
+              </w:rPr>
+              <w:t>4</w:t>
+            </w:r>
+          </w:p>
+        </w:tc>
+        <w:tc>
+          <w:tcPr>
+            <w:tcW w:w="459" w:type="dxa"/>
+          </w:tcPr>
+          <w:p>
+            <w:pPr>
+              <w:pStyle w:val="a3"/>
+              <w:ind w:leftChars="0" w:left="0"/>
+              <w:jc w:val="center"/>
+            </w:pPr>
+            <w:r>
+              <w:rPr>
+                <w:rFonts w:hint="eastAsia"/>
+              </w:rPr>
+              <w:t>4</w:t>
+            </w:r>
+          </w:p>
+        </w:tc>
+        <w:tc>
+          <w:tcPr>
+            <w:tcW w:w="459" w:type="dxa"/>
+            <w:shd w:val="clear" w:color="auto" w:fill="FF0000"/>
+          </w:tcPr>
+          <w:p>
+            <w:pPr>
+              <w:pStyle w:val="a3"/>
+              <w:ind w:leftChars="0" w:left="0"/>
+              <w:jc w:val="center"/>
+            </w:pPr>
+            <w:r>
+              <w:rPr>
+                <w:rFonts w:hint="eastAsia"/>
+              </w:rPr>
+              <w:t>1</w:t>
+            </w:r>
+          </w:p>
+        </w:tc>
+        <w:tc>
+          <w:tcPr>
+            <w:tcW w:w="459" w:type="dxa"/>
+          </w:tcPr>
+          <w:p>
+            <w:pPr>
+              <w:pStyle w:val="a3"/>
+              <w:ind w:leftChars="0" w:left="0"/>
+              <w:jc w:val="center"/>
+            </w:pPr>
+            <w:r>
+              <w:rPr>
+                <w:rFonts w:hint="eastAsia"/>
+              </w:rPr>
+              <w:t>1</w:t>
+            </w:r>
+          </w:p>
+        </w:tc>
+        <w:tc>
+          <w:tcPr>
+            <w:tcW w:w="459" w:type="dxa"/>
+          </w:tcPr>
+          <w:p>
+            <w:pPr>
+              <w:pStyle w:val="a3"/>
+              <w:ind w:leftChars="0" w:left="0"/>
+              <w:jc w:val="center"/>
+            </w:pPr>
+            <w:r>
+              <w:rPr>
+                <w:rFonts w:hint="eastAsia"/>
+              </w:rPr>
+              <w:t>1</w:t>
+            </w:r>
+          </w:p>
+        </w:tc>
+        <w:tc>
+          <w:tcPr>
+            <w:tcW w:w="459" w:type="dxa"/>
+            <w:shd w:val="clear" w:color="auto" w:fill="FF0000"/>
+          </w:tcPr>
+          <w:p>
+            <w:pPr>
+              <w:pStyle w:val="a3"/>
+              <w:ind w:leftChars="0" w:left="0"/>
+              <w:jc w:val="center"/>
+            </w:pPr>
+            <w:r>
+              <w:rPr>
+                <w:rFonts w:hint="eastAsia"/>
+              </w:rPr>
+              <w:t>4</w:t>
+            </w:r>
+          </w:p>
+        </w:tc>
+        <w:tc>
+          <w:tcPr>
+            <w:tcW w:w="459" w:type="dxa"/>
+          </w:tcPr>
+          <w:p>
+            <w:pPr>
+              <w:pStyle w:val="a3"/>
+              <w:ind w:leftChars="0" w:left="0"/>
+              <w:jc w:val="center"/>
+            </w:pPr>
+            <w:r>
+              <w:rPr>
+                <w:rFonts w:hint="eastAsia"/>
+              </w:rPr>
+              <w:t>4</w:t>
+            </w:r>
+          </w:p>
+        </w:tc>
+        <w:tc>
+          <w:tcPr>
+            <w:tcW w:w="459" w:type="dxa"/>
+          </w:tcPr>
+          <w:p>
+            <w:pPr>
+              <w:pStyle w:val="a3"/>
+              <w:ind w:leftChars="0" w:left="0"/>
+              <w:jc w:val="center"/>
+            </w:pPr>
+            <w:r>
+              <w:rPr>
+                <w:rFonts w:hint="eastAsia"/>
+              </w:rPr>
+              <w:t>4</w:t>
+            </w:r>
+          </w:p>
+        </w:tc>
+        <w:tc>
+          <w:tcPr>
+            <w:tcW w:w="459" w:type="dxa"/>
+            <w:shd w:val="clear" w:color="auto" w:fill="FF0000"/>
+          </w:tcPr>
+          <w:p>
+            <w:pPr>
+              <w:pStyle w:val="a3"/>
+              <w:ind w:leftChars="0" w:left="0"/>
+              <w:jc w:val="center"/>
+            </w:pPr>
+            <w:r>
+              <w:rPr>
+                <w:rFonts w:hint="eastAsia"/>
+              </w:rPr>
+              <w:t>3</w:t>
+            </w:r>
+          </w:p>
+        </w:tc>
+        <w:tc>
+          <w:tcPr>
+            <w:tcW w:w="459" w:type="dxa"/>
+          </w:tcPr>
+          <w:p>
+            <w:pPr>
+              <w:pStyle w:val="a3"/>
+              <w:ind w:leftChars="0" w:left="0"/>
+              <w:jc w:val="center"/>
+            </w:pPr>
+            <w:r>
+              <w:rPr>
+                <w:rFonts w:hint="eastAsia"/>
+              </w:rPr>
+              <w:t>3</w:t>
+            </w:r>
+          </w:p>
+        </w:tc>
+        <w:tc>
+          <w:tcPr>
+            <w:tcW w:w="459" w:type="dxa"/>
+          </w:tcPr>
+          <w:p>
+            <w:pPr>
+              <w:pStyle w:val="a3"/>
+              <w:ind w:leftChars="0" w:left="0"/>
+              <w:jc w:val="center"/>
+            </w:pPr>
+            <w:r>
+              <w:rPr>
+                <w:rFonts w:hint="eastAsia"/>
+              </w:rPr>
+              <w:t>3</w:t>
+            </w:r>
           </w:p>
         </w:tc>
       </w:tr>
     </w:tbl>
-    <w:p>
-      <w:pPr>
-        <w:pStyle w:val="a3"/>
-        <w:ind w:leftChars="0" w:left="360"/>
-      </w:pPr>
-    </w:p>
-    <w:p>
-      <w:pPr>
-        <w:pStyle w:val="a3"/>
-        <w:ind w:leftChars="0" w:left="360"/>
-      </w:pPr>
-      <w:r>
-        <w:rPr>
-          <w:noProof/>
-        </w:rPr>
-        <w:drawing>
-          <wp:inline distT="0" distB="0" distL="0" distR="0" wp14:anchorId="7186CB51" wp14:editId="63ACA9C7">
-            <wp:extent cx="6645910" cy="978535"/>
-            <wp:effectExtent l="0" t="0" r="2540" b="0"/>
-            <wp:docPr id="1" name="圖片 1"/>
-            <wp:cNvGraphicFramePr>
-              <a:graphicFrameLocks xmlns:a="http://schemas.openxmlformats.org/drawingml/2006/main" noChangeAspect="1"/>
-            </wp:cNvGraphicFramePr>
-            <a:graphic xmlns:a="http://schemas.openxmlformats.org/drawingml/2006/main">
-              <a:graphicData uri="http://schemas.openxmlformats.org/drawingml/2006/picture">
-                <pic:pic xmlns:pic="http://schemas.openxmlformats.org/drawingml/2006/picture">
-                  <pic:nvPicPr>
-                    <pic:cNvPr id="1" name=""/>
-                    <pic:cNvPicPr/>
-                  </pic:nvPicPr>
-                  <pic:blipFill>
-                    <a:blip r:embed="rId8"/>
-                    <a:stretch>
-                      <a:fillRect/>
-                    </a:stretch>
-                  </pic:blipFill>
-                  <pic:spPr>
-                    <a:xfrm>
-                      <a:off x="0" y="0"/>
-                      <a:ext cx="6645910" cy="978535"/>
-                    </a:xfrm>
-                    <a:prstGeom prst="rect">
-                      <a:avLst/>
-                    </a:prstGeom>
-                  </pic:spPr>
-                </pic:pic>
-              </a:graphicData>
-            </a:graphic>
-          </wp:inline>
-        </w:drawing>
-      </w:r>
-    </w:p>
-    <w:p>
-      <w:pPr>
-        <w:ind w:leftChars="200" w:left="480"/>
-      </w:pPr>
-      <w:r>
-        <w:t xml:space="preserve">Request </w:t>
-      </w:r>
-      <w:proofErr w:type="gramStart"/>
-      <w:r>
-        <w:t>7</w:t>
-      </w:r>
-      <w:r>
-        <w:rPr>
-          <w:rFonts w:hint="eastAsia"/>
-        </w:rPr>
-        <w:t xml:space="preserve"> </w:t>
-      </w:r>
-      <w:r>
-        <w:t>page</w:t>
-      </w:r>
-      <w:proofErr w:type="gramEnd"/>
-      <w:r>
-        <w:t xml:space="preserve"> fault!</w:t>
-      </w:r>
-      <w:r>
-        <w:rPr>
-          <w:rFonts w:hint="eastAsia"/>
-        </w:rPr>
-        <w:t xml:space="preserve"> </w:t>
-      </w:r>
-      <w:r>
-        <w:t xml:space="preserve">current frame:7     </w:t>
-      </w:r>
-    </w:p>
-    <w:p>
-      <w:pPr>
-        <w:ind w:leftChars="200" w:left="480"/>
-      </w:pPr>
-      <w:r>
-        <w:t xml:space="preserve">Request </w:t>
-      </w:r>
-      <w:proofErr w:type="gramStart"/>
-      <w:r>
-        <w:t>2</w:t>
-      </w:r>
-      <w:r>
-        <w:rPr>
-          <w:rFonts w:hint="eastAsia"/>
-        </w:rPr>
-        <w:t xml:space="preserve"> </w:t>
-      </w:r>
-      <w:r>
-        <w:t>page</w:t>
-      </w:r>
-      <w:proofErr w:type="gramEnd"/>
-      <w:r>
-        <w:t xml:space="preserve"> fault!</w:t>
-      </w:r>
-      <w:r>
-        <w:rPr>
-          <w:rFonts w:hint="eastAsia"/>
-        </w:rPr>
-        <w:t xml:space="preserve"> </w:t>
-      </w:r>
-      <w:r>
-        <w:t xml:space="preserve">current frame:7 2   </w:t>
-      </w:r>
-    </w:p>
-    <w:p>
-      <w:pPr>
-        <w:ind w:leftChars="200" w:left="480"/>
-      </w:pPr>
-      <w:r>
-        <w:t xml:space="preserve">Request </w:t>
-      </w:r>
-      <w:proofErr w:type="gramStart"/>
-      <w:r>
-        <w:t>3</w:t>
-      </w:r>
-      <w:r>
-        <w:rPr>
-          <w:rFonts w:hint="eastAsia"/>
-        </w:rPr>
-        <w:t xml:space="preserve"> </w:t>
-      </w:r>
-      <w:r>
-        <w:t>page</w:t>
-      </w:r>
-      <w:proofErr w:type="gramEnd"/>
-      <w:r>
-        <w:t xml:space="preserve"> fault!</w:t>
-      </w:r>
-      <w:r>
-        <w:rPr>
-          <w:rFonts w:hint="eastAsia"/>
-        </w:rPr>
-        <w:t xml:space="preserve"> </w:t>
-      </w:r>
-      <w:r>
-        <w:t xml:space="preserve">current frame:7 2 3 </w:t>
-      </w:r>
-    </w:p>
-    <w:p>
-      <w:pPr>
-        <w:ind w:leftChars="200" w:left="480"/>
-      </w:pPr>
-      <w:r>
-        <w:lastRenderedPageBreak/>
-        <w:t>Request 1</w:t>
-      </w:r>
-      <w:r>
-        <w:rPr>
-          <w:rFonts w:hint="eastAsia"/>
-        </w:rPr>
-        <w:t xml:space="preserve"> </w:t>
-      </w:r>
-      <w:r>
-        <w:t>page fault!</w:t>
-      </w:r>
-      <w:r>
-        <w:rPr>
-          <w:rFonts w:hint="eastAsia"/>
-        </w:rPr>
-        <w:t xml:space="preserve"> </w:t>
-      </w:r>
-      <w:r>
-        <w:t xml:space="preserve">current frame:1 2 3 </w:t>
-      </w:r>
-    </w:p>
-    <w:p>
-      <w:pPr>
-        <w:ind w:leftChars="200" w:left="480"/>
-      </w:pPr>
-      <w:r>
-        <w:t>Request 2</w:t>
-      </w:r>
-      <w:r>
-        <w:rPr>
-          <w:rFonts w:hint="eastAsia"/>
-        </w:rPr>
-        <w:t xml:space="preserve"> </w:t>
-      </w:r>
-      <w:r>
-        <w:t>Memory resident.</w:t>
-      </w:r>
-    </w:p>
-    <w:p>
-      <w:pPr>
-        <w:ind w:leftChars="200" w:left="480"/>
-      </w:pPr>
-      <w:r>
-        <w:t xml:space="preserve">Request </w:t>
-      </w:r>
-      <w:proofErr w:type="gramStart"/>
-      <w:r>
-        <w:t>5</w:t>
-      </w:r>
-      <w:r>
-        <w:rPr>
-          <w:rFonts w:hint="eastAsia"/>
-        </w:rPr>
-        <w:t xml:space="preserve"> </w:t>
-      </w:r>
-      <w:r>
-        <w:t>page</w:t>
-      </w:r>
-      <w:proofErr w:type="gramEnd"/>
-      <w:r>
-        <w:t xml:space="preserve"> fault!</w:t>
-      </w:r>
-      <w:r>
-        <w:rPr>
-          <w:rFonts w:hint="eastAsia"/>
-        </w:rPr>
-        <w:t xml:space="preserve"> </w:t>
-      </w:r>
-      <w:r>
-        <w:t xml:space="preserve">current frame:1 5 3 </w:t>
-      </w:r>
-    </w:p>
-    <w:p>
-      <w:pPr>
-        <w:ind w:leftChars="200" w:left="480"/>
-      </w:pPr>
-      <w:r>
-        <w:t>Request 3</w:t>
-      </w:r>
-      <w:r>
-        <w:rPr>
-          <w:rFonts w:hint="eastAsia"/>
-        </w:rPr>
-        <w:t xml:space="preserve"> </w:t>
-      </w:r>
-      <w:r>
-        <w:t>Memory resident.</w:t>
-      </w:r>
-    </w:p>
-    <w:p>
-      <w:pPr>
-        <w:ind w:leftChars="200" w:left="480"/>
-      </w:pPr>
-      <w:r>
-        <w:t xml:space="preserve">Request </w:t>
-      </w:r>
-      <w:proofErr w:type="gramStart"/>
-      <w:r>
-        <w:t>4</w:t>
-      </w:r>
-      <w:r>
-        <w:rPr>
-          <w:rFonts w:hint="eastAsia"/>
-        </w:rPr>
-        <w:t xml:space="preserve"> </w:t>
-      </w:r>
-      <w:r>
-        <w:t>page</w:t>
-      </w:r>
-      <w:proofErr w:type="gramEnd"/>
-      <w:r>
-        <w:t xml:space="preserve"> fault!</w:t>
-      </w:r>
-      <w:r>
-        <w:rPr>
-          <w:rFonts w:hint="eastAsia"/>
-        </w:rPr>
-        <w:t xml:space="preserve"> </w:t>
-      </w:r>
-      <w:r>
-        <w:t xml:space="preserve">current frame:1 5 4 </w:t>
-      </w:r>
-    </w:p>
-    <w:p>
-      <w:pPr>
-        <w:ind w:leftChars="200" w:left="480"/>
-      </w:pPr>
-      <w:r>
-        <w:t xml:space="preserve">Request </w:t>
-      </w:r>
-      <w:proofErr w:type="gramStart"/>
-      <w:r>
-        <w:t>6</w:t>
-      </w:r>
-      <w:r>
-        <w:rPr>
-          <w:rFonts w:hint="eastAsia"/>
-        </w:rPr>
-        <w:t xml:space="preserve"> </w:t>
-      </w:r>
-      <w:r>
-        <w:t>page</w:t>
-      </w:r>
-      <w:proofErr w:type="gramEnd"/>
-      <w:r>
-        <w:t xml:space="preserve"> fault!</w:t>
-      </w:r>
-      <w:r>
-        <w:rPr>
-          <w:rFonts w:hint="eastAsia"/>
-        </w:rPr>
-        <w:t xml:space="preserve"> </w:t>
-      </w:r>
-      <w:r>
-        <w:t xml:space="preserve">current frame:6 5 4 </w:t>
-      </w:r>
-    </w:p>
-    <w:p>
-      <w:pPr>
-        <w:ind w:leftChars="200" w:left="480"/>
-      </w:pPr>
-      <w:r>
-        <w:t xml:space="preserve">Request </w:t>
-      </w:r>
-      <w:proofErr w:type="gramStart"/>
-      <w:r>
-        <w:t>7</w:t>
-      </w:r>
-      <w:r>
-        <w:rPr>
-          <w:rFonts w:hint="eastAsia"/>
-        </w:rPr>
-        <w:t xml:space="preserve"> </w:t>
-      </w:r>
-      <w:r>
-        <w:t>page</w:t>
-      </w:r>
-      <w:proofErr w:type="gramEnd"/>
-      <w:r>
-        <w:t xml:space="preserve"> fault!</w:t>
-      </w:r>
-      <w:r>
-        <w:rPr>
-          <w:rFonts w:hint="eastAsia"/>
-        </w:rPr>
-        <w:t xml:space="preserve"> </w:t>
-      </w:r>
-      <w:r>
-        <w:t xml:space="preserve">current frame:6 7 4 </w:t>
-      </w:r>
-    </w:p>
-    <w:p>
-      <w:pPr>
-        <w:ind w:leftChars="200" w:left="480"/>
-      </w:pPr>
-      <w:r>
-        <w:t>Request 7</w:t>
-      </w:r>
-      <w:r>
-        <w:rPr>
-          <w:rFonts w:hint="eastAsia"/>
-        </w:rPr>
-        <w:t xml:space="preserve"> </w:t>
-      </w:r>
-      <w:r>
-        <w:t>Memory resident.</w:t>
-      </w:r>
-    </w:p>
-    <w:p>
-      <w:pPr>
-        <w:ind w:leftChars="200" w:left="480"/>
-      </w:pPr>
-      <w:r>
-        <w:t>Request 1</w:t>
-      </w:r>
-      <w:r>
-        <w:rPr>
-          <w:rFonts w:hint="eastAsia"/>
-        </w:rPr>
-        <w:t xml:space="preserve"> </w:t>
-      </w:r>
-      <w:r>
-        <w:t>page fault!</w:t>
-      </w:r>
-      <w:r>
-        <w:rPr>
-          <w:rFonts w:hint="eastAsia"/>
-        </w:rPr>
-        <w:t xml:space="preserve"> </w:t>
-      </w:r>
-      <w:r>
-        <w:t xml:space="preserve">current frame:6 7 1 </w:t>
-      </w:r>
-    </w:p>
-    <w:p>
-      <w:pPr>
-        <w:ind w:leftChars="200" w:left="480"/>
-      </w:pPr>
-      <w:r>
-        <w:t xml:space="preserve">Request </w:t>
-      </w:r>
-      <w:proofErr w:type="gramStart"/>
-      <w:r>
-        <w:t>0</w:t>
-      </w:r>
-      <w:r>
-        <w:rPr>
-          <w:rFonts w:hint="eastAsia"/>
-        </w:rPr>
-        <w:t xml:space="preserve"> </w:t>
-      </w:r>
-      <w:r>
-        <w:t>page</w:t>
-      </w:r>
-      <w:proofErr w:type="gramEnd"/>
-      <w:r>
-        <w:t xml:space="preserve"> fault!</w:t>
-      </w:r>
-      <w:r>
-        <w:rPr>
-          <w:rFonts w:hint="eastAsia"/>
-        </w:rPr>
-        <w:t xml:space="preserve"> </w:t>
-      </w:r>
-      <w:r>
-        <w:t xml:space="preserve">current frame:0 7 1 </w:t>
-      </w:r>
-    </w:p>
-    <w:p>
-      <w:pPr>
-        <w:ind w:leftChars="200" w:left="480"/>
-      </w:pPr>
-      <w:r>
-        <w:t xml:space="preserve">Request </w:t>
-      </w:r>
-      <w:proofErr w:type="gramStart"/>
-      <w:r>
-        <w:t>5</w:t>
-      </w:r>
-      <w:r>
-        <w:rPr>
-          <w:rFonts w:hint="eastAsia"/>
-        </w:rPr>
-        <w:t xml:space="preserve"> </w:t>
-      </w:r>
-      <w:r>
-        <w:t>page</w:t>
-      </w:r>
-      <w:proofErr w:type="gramEnd"/>
-      <w:r>
-        <w:t xml:space="preserve"> fault!</w:t>
-      </w:r>
-      <w:r>
-        <w:rPr>
-          <w:rFonts w:hint="eastAsia"/>
-        </w:rPr>
-        <w:t xml:space="preserve"> </w:t>
-      </w:r>
-      <w:r>
-        <w:t xml:space="preserve">current frame:0 5 1 </w:t>
-      </w:r>
-    </w:p>
-    <w:p>
-      <w:pPr>
-        <w:ind w:leftChars="200" w:left="480"/>
-      </w:pPr>
-      <w:r>
-        <w:t xml:space="preserve">Request </w:t>
-      </w:r>
-      <w:proofErr w:type="gramStart"/>
-      <w:r>
-        <w:t>4</w:t>
-      </w:r>
-      <w:r>
-        <w:rPr>
-          <w:rFonts w:hint="eastAsia"/>
-        </w:rPr>
-        <w:t xml:space="preserve"> </w:t>
-      </w:r>
-      <w:r>
-        <w:t>page</w:t>
-      </w:r>
-      <w:proofErr w:type="gramEnd"/>
-      <w:r>
-        <w:t xml:space="preserve"> fault!</w:t>
-      </w:r>
-      <w:r>
-        <w:rPr>
-          <w:rFonts w:hint="eastAsia"/>
-        </w:rPr>
-        <w:t xml:space="preserve"> </w:t>
-      </w:r>
-      <w:r>
-        <w:t xml:space="preserve">current frame:0 5 4 </w:t>
-      </w:r>
-    </w:p>
-    <w:p>
-      <w:pPr>
-        <w:ind w:leftChars="200" w:left="480"/>
-      </w:pPr>
-      <w:r>
-        <w:t xml:space="preserve">Request </w:t>
-      </w:r>
-      <w:proofErr w:type="gramStart"/>
-      <w:r>
-        <w:t>6</w:t>
-      </w:r>
-      <w:r>
-        <w:rPr>
-          <w:rFonts w:hint="eastAsia"/>
-        </w:rPr>
-        <w:t xml:space="preserve"> </w:t>
-      </w:r>
-      <w:r>
-        <w:t>page</w:t>
-      </w:r>
-      <w:proofErr w:type="gramEnd"/>
-      <w:r>
-        <w:t xml:space="preserve"> fault!</w:t>
-      </w:r>
-      <w:r>
-        <w:rPr>
-          <w:rFonts w:hint="eastAsia"/>
-        </w:rPr>
-        <w:t xml:space="preserve"> </w:t>
-      </w:r>
-      <w:r>
-        <w:t xml:space="preserve">current frame:6 5 4 </w:t>
-      </w:r>
-    </w:p>
-    <w:p>
-      <w:pPr>
-        <w:ind w:leftChars="200" w:left="480"/>
-      </w:pPr>
-      <w:r>
-        <w:t xml:space="preserve">Request </w:t>
-      </w:r>
-      <w:proofErr w:type="gramStart"/>
-      <w:r>
-        <w:t>2</w:t>
-      </w:r>
-      <w:r>
-        <w:rPr>
-          <w:rFonts w:hint="eastAsia"/>
-        </w:rPr>
-        <w:t xml:space="preserve"> </w:t>
-      </w:r>
-      <w:r>
-        <w:t>page</w:t>
-      </w:r>
-      <w:proofErr w:type="gramEnd"/>
-      <w:r>
-        <w:t xml:space="preserve"> fault!</w:t>
-      </w:r>
-      <w:r>
-        <w:rPr>
-          <w:rFonts w:hint="eastAsia"/>
-        </w:rPr>
-        <w:t xml:space="preserve"> </w:t>
-      </w:r>
-      <w:r>
-        <w:t xml:space="preserve">current frame:6 2 4 </w:t>
-      </w:r>
-    </w:p>
-    <w:p>
-      <w:pPr>
-        <w:ind w:leftChars="200" w:left="480"/>
-      </w:pPr>
-      <w:r>
-        <w:t xml:space="preserve">Request </w:t>
-      </w:r>
-      <w:proofErr w:type="gramStart"/>
-      <w:r>
-        <w:t>3</w:t>
-      </w:r>
-      <w:r>
-        <w:rPr>
-          <w:rFonts w:hint="eastAsia"/>
-        </w:rPr>
-        <w:t xml:space="preserve"> </w:t>
-      </w:r>
-      <w:r>
-        <w:t>page</w:t>
-      </w:r>
-      <w:proofErr w:type="gramEnd"/>
-      <w:r>
-        <w:t xml:space="preserve"> fault!</w:t>
-      </w:r>
-      <w:r>
-        <w:rPr>
-          <w:rFonts w:hint="eastAsia"/>
-        </w:rPr>
-        <w:t xml:space="preserve"> </w:t>
-      </w:r>
-      <w:r>
-        <w:t xml:space="preserve">current frame:6 2 3 </w:t>
-      </w:r>
-    </w:p>
-    <w:p>
-      <w:pPr>
-        <w:ind w:leftChars="200" w:left="480"/>
-      </w:pPr>
-      <w:r>
-        <w:t xml:space="preserve">Request </w:t>
-      </w:r>
-      <w:proofErr w:type="gramStart"/>
-      <w:r>
-        <w:t>0</w:t>
-      </w:r>
-      <w:r>
-        <w:rPr>
-          <w:rFonts w:hint="eastAsia"/>
-        </w:rPr>
-        <w:t xml:space="preserve"> </w:t>
-      </w:r>
-      <w:r>
-        <w:t>page</w:t>
-      </w:r>
-      <w:proofErr w:type="gramEnd"/>
-      <w:r>
-        <w:t xml:space="preserve"> fault!</w:t>
-      </w:r>
-      <w:r>
-        <w:rPr>
-          <w:rFonts w:hint="eastAsia"/>
-        </w:rPr>
-        <w:t xml:space="preserve"> </w:t>
-      </w:r>
-      <w:r>
-        <w:t xml:space="preserve">current frame:0 2 3 </w:t>
-      </w:r>
-    </w:p>
-    <w:p>
-      <w:pPr>
-        <w:ind w:leftChars="200" w:left="480"/>
-      </w:pPr>
-      <w:r>
-        <w:t>Request 1</w:t>
-      </w:r>
-      <w:r>
-        <w:rPr>
-          <w:rFonts w:hint="eastAsia"/>
-        </w:rPr>
-        <w:t xml:space="preserve"> </w:t>
-      </w:r>
-      <w:r>
-        <w:t>page fault!</w:t>
-      </w:r>
-      <w:r>
-        <w:rPr>
-          <w:rFonts w:hint="eastAsia"/>
-        </w:rPr>
-        <w:t xml:space="preserve"> </w:t>
-      </w:r>
-      <w:r>
-        <w:t xml:space="preserve">current frame:0 1 3 </w:t>
-      </w:r>
-    </w:p>
-    <w:p>
-      <w:pPr>
-        <w:ind w:leftChars="200" w:left="480"/>
-      </w:pPr>
-      <w:r>
-        <w:t>[3 frames] Page fault 17 with FIFO algorithm.</w:t>
-      </w:r>
-    </w:p>
-    <w:p>
-      <w:pPr>
-        <w:pStyle w:val="a3"/>
-        <w:ind w:leftChars="0" w:left="360"/>
-        <w:rPr>
-          <w:highlight w:val="yellow"/>
-        </w:rPr>
-      </w:pPr>
-    </w:p>
+    <w:p/>
     <w:p>
       <w:pPr>
         <w:pStyle w:val="a3"/>
@@ -9246,835 +10128,2077 @@
         <w:t>Optimal replacement</w:t>
       </w:r>
     </w:p>
+    <w:tbl>
+      <w:tblPr>
+        <w:tblStyle w:val="a8"/>
+        <w:tblW w:w="0" w:type="auto"/>
+        <w:tblInd w:w="360" w:type="dxa"/>
+        <w:tblLayout w:type="fixed"/>
+        <w:tblLook w:val="04A0" w:firstRow="1" w:lastRow="0" w:firstColumn="1" w:lastColumn="0" w:noHBand="0" w:noVBand="1"/>
+      </w:tblPr>
+      <w:tblGrid>
+        <w:gridCol w:w="488"/>
+        <w:gridCol w:w="459"/>
+        <w:gridCol w:w="459"/>
+        <w:gridCol w:w="459"/>
+        <w:gridCol w:w="183"/>
+        <w:gridCol w:w="276"/>
+        <w:gridCol w:w="459"/>
+        <w:gridCol w:w="459"/>
+        <w:gridCol w:w="459"/>
+        <w:gridCol w:w="459"/>
+        <w:gridCol w:w="459"/>
+        <w:gridCol w:w="459"/>
+        <w:gridCol w:w="459"/>
+        <w:gridCol w:w="459"/>
+        <w:gridCol w:w="459"/>
+        <w:gridCol w:w="459"/>
+        <w:gridCol w:w="459"/>
+        <w:gridCol w:w="459"/>
+        <w:gridCol w:w="459"/>
+        <w:gridCol w:w="459"/>
+        <w:gridCol w:w="459"/>
+        <w:gridCol w:w="462"/>
+      </w:tblGrid>
+      <w:tr>
+        <w:trPr>
+          <w:gridAfter w:val="17"/>
+          <w:wAfter w:w="7623" w:type="dxa"/>
+        </w:trPr>
+        <w:tc>
+          <w:tcPr>
+            <w:tcW w:w="1403" w:type="dxa"/>
+            <w:gridSpan w:val="3"/>
+          </w:tcPr>
+          <w:p>
+            <w:pPr>
+              <w:pStyle w:val="a3"/>
+              <w:ind w:leftChars="0" w:left="0"/>
+            </w:pPr>
+            <w:r>
+              <w:t>Page fault</w:t>
+            </w:r>
+          </w:p>
+        </w:tc>
+        <w:tc>
+          <w:tcPr>
+            <w:tcW w:w="642" w:type="dxa"/>
+            <w:gridSpan w:val="2"/>
+          </w:tcPr>
+          <w:p>
+            <w:pPr>
+              <w:pStyle w:val="a3"/>
+              <w:ind w:leftChars="0" w:left="0"/>
+            </w:pPr>
+            <w:r>
+              <w:rPr>
+                <w:rFonts w:hint="eastAsia"/>
+              </w:rPr>
+              <w:t>1</w:t>
+            </w:r>
+            <w:r>
+              <w:t>3</w:t>
+            </w:r>
+          </w:p>
+        </w:tc>
+      </w:tr>
+      <w:tr>
+        <w:tc>
+          <w:tcPr>
+            <w:tcW w:w="488" w:type="dxa"/>
+          </w:tcPr>
+          <w:p>
+            <w:pPr>
+              <w:pStyle w:val="a3"/>
+              <w:ind w:leftChars="0" w:left="0"/>
+            </w:pPr>
+            <w:r>
+              <w:rPr>
+                <w:rFonts w:hint="eastAsia"/>
+              </w:rPr>
+              <w:t>re</w:t>
+            </w:r>
+            <w:r>
+              <w:t>f</w:t>
+            </w:r>
+          </w:p>
+        </w:tc>
+        <w:tc>
+          <w:tcPr>
+            <w:tcW w:w="459" w:type="dxa"/>
+          </w:tcPr>
+          <w:p>
+            <w:pPr>
+              <w:pStyle w:val="a3"/>
+              <w:ind w:leftChars="0" w:left="0"/>
+              <w:jc w:val="center"/>
+            </w:pPr>
+            <w:r>
+              <w:rPr>
+                <w:rFonts w:hint="eastAsia"/>
+              </w:rPr>
+              <w:t>7</w:t>
+            </w:r>
+          </w:p>
+        </w:tc>
+        <w:tc>
+          <w:tcPr>
+            <w:tcW w:w="459" w:type="dxa"/>
+          </w:tcPr>
+          <w:p>
+            <w:pPr>
+              <w:pStyle w:val="a3"/>
+              <w:ind w:leftChars="0" w:left="0"/>
+              <w:jc w:val="center"/>
+            </w:pPr>
+            <w:r>
+              <w:rPr>
+                <w:rFonts w:hint="eastAsia"/>
+              </w:rPr>
+              <w:t>2</w:t>
+            </w:r>
+          </w:p>
+        </w:tc>
+        <w:tc>
+          <w:tcPr>
+            <w:tcW w:w="459" w:type="dxa"/>
+          </w:tcPr>
+          <w:p>
+            <w:pPr>
+              <w:pStyle w:val="a3"/>
+              <w:ind w:leftChars="0" w:left="0"/>
+              <w:jc w:val="center"/>
+            </w:pPr>
+            <w:r>
+              <w:rPr>
+                <w:rFonts w:hint="eastAsia"/>
+              </w:rPr>
+              <w:t>3</w:t>
+            </w:r>
+          </w:p>
+        </w:tc>
+        <w:tc>
+          <w:tcPr>
+            <w:tcW w:w="459" w:type="dxa"/>
+            <w:gridSpan w:val="2"/>
+          </w:tcPr>
+          <w:p>
+            <w:pPr>
+              <w:pStyle w:val="a3"/>
+              <w:ind w:leftChars="0" w:left="0"/>
+              <w:jc w:val="center"/>
+            </w:pPr>
+            <w:r>
+              <w:rPr>
+                <w:rFonts w:hint="eastAsia"/>
+              </w:rPr>
+              <w:t>1</w:t>
+            </w:r>
+          </w:p>
+        </w:tc>
+        <w:tc>
+          <w:tcPr>
+            <w:tcW w:w="459" w:type="dxa"/>
+          </w:tcPr>
+          <w:p>
+            <w:pPr>
+              <w:pStyle w:val="a3"/>
+              <w:ind w:leftChars="0" w:left="0"/>
+              <w:jc w:val="center"/>
+            </w:pPr>
+            <w:r>
+              <w:rPr>
+                <w:rFonts w:hint="eastAsia"/>
+              </w:rPr>
+              <w:t>2</w:t>
+            </w:r>
+          </w:p>
+        </w:tc>
+        <w:tc>
+          <w:tcPr>
+            <w:tcW w:w="459" w:type="dxa"/>
+          </w:tcPr>
+          <w:p>
+            <w:pPr>
+              <w:pStyle w:val="a3"/>
+              <w:ind w:leftChars="0" w:left="0"/>
+              <w:jc w:val="center"/>
+            </w:pPr>
+            <w:r>
+              <w:rPr>
+                <w:rFonts w:hint="eastAsia"/>
+              </w:rPr>
+              <w:t>5</w:t>
+            </w:r>
+          </w:p>
+        </w:tc>
+        <w:tc>
+          <w:tcPr>
+            <w:tcW w:w="459" w:type="dxa"/>
+          </w:tcPr>
+          <w:p>
+            <w:pPr>
+              <w:pStyle w:val="a3"/>
+              <w:ind w:leftChars="0" w:left="0"/>
+              <w:jc w:val="center"/>
+            </w:pPr>
+            <w:r>
+              <w:rPr>
+                <w:rFonts w:hint="eastAsia"/>
+              </w:rPr>
+              <w:t>3</w:t>
+            </w:r>
+          </w:p>
+        </w:tc>
+        <w:tc>
+          <w:tcPr>
+            <w:tcW w:w="459" w:type="dxa"/>
+          </w:tcPr>
+          <w:p>
+            <w:pPr>
+              <w:pStyle w:val="a3"/>
+              <w:ind w:leftChars="0" w:left="0"/>
+              <w:jc w:val="center"/>
+            </w:pPr>
+            <w:r>
+              <w:rPr>
+                <w:rFonts w:hint="eastAsia"/>
+              </w:rPr>
+              <w:t>4</w:t>
+            </w:r>
+          </w:p>
+        </w:tc>
+        <w:tc>
+          <w:tcPr>
+            <w:tcW w:w="459" w:type="dxa"/>
+          </w:tcPr>
+          <w:p>
+            <w:pPr>
+              <w:pStyle w:val="a3"/>
+              <w:ind w:leftChars="0" w:left="0"/>
+              <w:jc w:val="center"/>
+            </w:pPr>
+            <w:r>
+              <w:rPr>
+                <w:rFonts w:hint="eastAsia"/>
+              </w:rPr>
+              <w:t>6</w:t>
+            </w:r>
+          </w:p>
+        </w:tc>
+        <w:tc>
+          <w:tcPr>
+            <w:tcW w:w="459" w:type="dxa"/>
+          </w:tcPr>
+          <w:p>
+            <w:pPr>
+              <w:pStyle w:val="a3"/>
+              <w:ind w:leftChars="0" w:left="0"/>
+              <w:jc w:val="center"/>
+            </w:pPr>
+            <w:r>
+              <w:rPr>
+                <w:rFonts w:hint="eastAsia"/>
+              </w:rPr>
+              <w:t>7</w:t>
+            </w:r>
+          </w:p>
+        </w:tc>
+        <w:tc>
+          <w:tcPr>
+            <w:tcW w:w="459" w:type="dxa"/>
+          </w:tcPr>
+          <w:p>
+            <w:pPr>
+              <w:pStyle w:val="a3"/>
+              <w:ind w:leftChars="0" w:left="0"/>
+              <w:jc w:val="center"/>
+            </w:pPr>
+            <w:r>
+              <w:rPr>
+                <w:rFonts w:hint="eastAsia"/>
+              </w:rPr>
+              <w:t>7</w:t>
+            </w:r>
+          </w:p>
+        </w:tc>
+        <w:tc>
+          <w:tcPr>
+            <w:tcW w:w="459" w:type="dxa"/>
+          </w:tcPr>
+          <w:p>
+            <w:pPr>
+              <w:pStyle w:val="a3"/>
+              <w:ind w:leftChars="0" w:left="0"/>
+              <w:jc w:val="center"/>
+            </w:pPr>
+            <w:r>
+              <w:rPr>
+                <w:rFonts w:hint="eastAsia"/>
+              </w:rPr>
+              <w:t>1</w:t>
+            </w:r>
+          </w:p>
+        </w:tc>
+        <w:tc>
+          <w:tcPr>
+            <w:tcW w:w="459" w:type="dxa"/>
+          </w:tcPr>
+          <w:p>
+            <w:pPr>
+              <w:pStyle w:val="a3"/>
+              <w:ind w:leftChars="0" w:left="0"/>
+              <w:jc w:val="center"/>
+            </w:pPr>
+            <w:r>
+              <w:rPr>
+                <w:rFonts w:hint="eastAsia"/>
+              </w:rPr>
+              <w:t>0</w:t>
+            </w:r>
+          </w:p>
+        </w:tc>
+        <w:tc>
+          <w:tcPr>
+            <w:tcW w:w="459" w:type="dxa"/>
+          </w:tcPr>
+          <w:p>
+            <w:pPr>
+              <w:pStyle w:val="a3"/>
+              <w:ind w:leftChars="0" w:left="0"/>
+              <w:jc w:val="center"/>
+            </w:pPr>
+            <w:r>
+              <w:rPr>
+                <w:rFonts w:hint="eastAsia"/>
+              </w:rPr>
+              <w:t>5</w:t>
+            </w:r>
+          </w:p>
+        </w:tc>
+        <w:tc>
+          <w:tcPr>
+            <w:tcW w:w="459" w:type="dxa"/>
+          </w:tcPr>
+          <w:p>
+            <w:pPr>
+              <w:pStyle w:val="a3"/>
+              <w:ind w:leftChars="0" w:left="0"/>
+              <w:jc w:val="center"/>
+            </w:pPr>
+            <w:r>
+              <w:rPr>
+                <w:rFonts w:hint="eastAsia"/>
+              </w:rPr>
+              <w:t>4</w:t>
+            </w:r>
+          </w:p>
+        </w:tc>
+        <w:tc>
+          <w:tcPr>
+            <w:tcW w:w="459" w:type="dxa"/>
+          </w:tcPr>
+          <w:p>
+            <w:pPr>
+              <w:pStyle w:val="a3"/>
+              <w:ind w:leftChars="0" w:left="0"/>
+              <w:jc w:val="center"/>
+            </w:pPr>
+            <w:r>
+              <w:rPr>
+                <w:rFonts w:hint="eastAsia"/>
+              </w:rPr>
+              <w:t>6</w:t>
+            </w:r>
+          </w:p>
+        </w:tc>
+        <w:tc>
+          <w:tcPr>
+            <w:tcW w:w="459" w:type="dxa"/>
+          </w:tcPr>
+          <w:p>
+            <w:pPr>
+              <w:pStyle w:val="a3"/>
+              <w:ind w:leftChars="0" w:left="0"/>
+              <w:jc w:val="center"/>
+            </w:pPr>
+            <w:r>
+              <w:rPr>
+                <w:rFonts w:hint="eastAsia"/>
+              </w:rPr>
+              <w:t>2</w:t>
+            </w:r>
+          </w:p>
+        </w:tc>
+        <w:tc>
+          <w:tcPr>
+            <w:tcW w:w="459" w:type="dxa"/>
+          </w:tcPr>
+          <w:p>
+            <w:pPr>
+              <w:pStyle w:val="a3"/>
+              <w:ind w:leftChars="0" w:left="0"/>
+              <w:jc w:val="center"/>
+            </w:pPr>
+            <w:r>
+              <w:rPr>
+                <w:rFonts w:hint="eastAsia"/>
+              </w:rPr>
+              <w:t>3</w:t>
+            </w:r>
+          </w:p>
+        </w:tc>
+        <w:tc>
+          <w:tcPr>
+            <w:tcW w:w="459" w:type="dxa"/>
+          </w:tcPr>
+          <w:p>
+            <w:pPr>
+              <w:pStyle w:val="a3"/>
+              <w:ind w:leftChars="0" w:left="0"/>
+              <w:jc w:val="center"/>
+            </w:pPr>
+            <w:r>
+              <w:rPr>
+                <w:rFonts w:hint="eastAsia"/>
+              </w:rPr>
+              <w:t>0</w:t>
+            </w:r>
+          </w:p>
+        </w:tc>
+        <w:tc>
+          <w:tcPr>
+            <w:tcW w:w="459" w:type="dxa"/>
+          </w:tcPr>
+          <w:p>
+            <w:pPr>
+              <w:pStyle w:val="a3"/>
+              <w:ind w:leftChars="0" w:left="0"/>
+              <w:jc w:val="center"/>
+            </w:pPr>
+            <w:r>
+              <w:rPr>
+                <w:rFonts w:hint="eastAsia"/>
+              </w:rPr>
+              <w:t>1</w:t>
+            </w:r>
+          </w:p>
+        </w:tc>
+      </w:tr>
+      <w:tr>
+        <w:tc>
+          <w:tcPr>
+            <w:tcW w:w="488" w:type="dxa"/>
+          </w:tcPr>
+          <w:p>
+            <w:pPr>
+              <w:pStyle w:val="a3"/>
+              <w:ind w:leftChars="0" w:left="0"/>
+            </w:pPr>
+            <w:r>
+              <w:t>f1</w:t>
+            </w:r>
+          </w:p>
+        </w:tc>
+        <w:tc>
+          <w:tcPr>
+            <w:tcW w:w="459" w:type="dxa"/>
+            <w:shd w:val="clear" w:color="auto" w:fill="FF0000"/>
+          </w:tcPr>
+          <w:p>
+            <w:pPr>
+              <w:pStyle w:val="a3"/>
+              <w:ind w:leftChars="0" w:left="0"/>
+              <w:jc w:val="center"/>
+            </w:pPr>
+            <w:r>
+              <w:rPr>
+                <w:rFonts w:hint="eastAsia"/>
+              </w:rPr>
+              <w:t>7</w:t>
+            </w:r>
+          </w:p>
+        </w:tc>
+        <w:tc>
+          <w:tcPr>
+            <w:tcW w:w="459" w:type="dxa"/>
+          </w:tcPr>
+          <w:p>
+            <w:pPr>
+              <w:pStyle w:val="a3"/>
+              <w:ind w:leftChars="0" w:left="0"/>
+              <w:jc w:val="center"/>
+            </w:pPr>
+            <w:r>
+              <w:rPr>
+                <w:rFonts w:hint="eastAsia"/>
+              </w:rPr>
+              <w:t>7</w:t>
+            </w:r>
+          </w:p>
+        </w:tc>
+        <w:tc>
+          <w:tcPr>
+            <w:tcW w:w="459" w:type="dxa"/>
+          </w:tcPr>
+          <w:p>
+            <w:pPr>
+              <w:pStyle w:val="a3"/>
+              <w:ind w:leftChars="0" w:left="0"/>
+              <w:jc w:val="center"/>
+            </w:pPr>
+            <w:r>
+              <w:rPr>
+                <w:rFonts w:hint="eastAsia"/>
+              </w:rPr>
+              <w:t>7</w:t>
+            </w:r>
+          </w:p>
+        </w:tc>
+        <w:tc>
+          <w:tcPr>
+            <w:tcW w:w="459" w:type="dxa"/>
+            <w:gridSpan w:val="2"/>
+            <w:shd w:val="clear" w:color="auto" w:fill="FF0000"/>
+          </w:tcPr>
+          <w:p>
+            <w:pPr>
+              <w:pStyle w:val="a3"/>
+              <w:ind w:leftChars="0" w:left="0"/>
+              <w:jc w:val="center"/>
+            </w:pPr>
+            <w:r>
+              <w:rPr>
+                <w:rFonts w:hint="eastAsia"/>
+              </w:rPr>
+              <w:t>1</w:t>
+            </w:r>
+          </w:p>
+        </w:tc>
+        <w:tc>
+          <w:tcPr>
+            <w:tcW w:w="459" w:type="dxa"/>
+          </w:tcPr>
+          <w:p>
+            <w:pPr>
+              <w:pStyle w:val="a3"/>
+              <w:ind w:leftChars="0" w:left="0"/>
+              <w:jc w:val="center"/>
+            </w:pPr>
+            <w:r>
+              <w:rPr>
+                <w:rFonts w:hint="eastAsia"/>
+              </w:rPr>
+              <w:t>1</w:t>
+            </w:r>
+          </w:p>
+        </w:tc>
+        <w:tc>
+          <w:tcPr>
+            <w:tcW w:w="459" w:type="dxa"/>
+          </w:tcPr>
+          <w:p>
+            <w:pPr>
+              <w:pStyle w:val="a3"/>
+              <w:ind w:leftChars="0" w:left="0"/>
+              <w:jc w:val="center"/>
+            </w:pPr>
+            <w:r>
+              <w:rPr>
+                <w:rFonts w:hint="eastAsia"/>
+              </w:rPr>
+              <w:t>1</w:t>
+            </w:r>
+          </w:p>
+        </w:tc>
+        <w:tc>
+          <w:tcPr>
+            <w:tcW w:w="459" w:type="dxa"/>
+          </w:tcPr>
+          <w:p>
+            <w:pPr>
+              <w:pStyle w:val="a3"/>
+              <w:ind w:leftChars="0" w:left="0"/>
+              <w:jc w:val="center"/>
+            </w:pPr>
+            <w:r>
+              <w:rPr>
+                <w:rFonts w:hint="eastAsia"/>
+              </w:rPr>
+              <w:t>1</w:t>
+            </w:r>
+          </w:p>
+        </w:tc>
+        <w:tc>
+          <w:tcPr>
+            <w:tcW w:w="459" w:type="dxa"/>
+          </w:tcPr>
+          <w:p>
+            <w:pPr>
+              <w:pStyle w:val="a3"/>
+              <w:ind w:leftChars="0" w:left="0"/>
+              <w:jc w:val="center"/>
+            </w:pPr>
+            <w:r>
+              <w:rPr>
+                <w:rFonts w:hint="eastAsia"/>
+              </w:rPr>
+              <w:t>1</w:t>
+            </w:r>
+          </w:p>
+        </w:tc>
+        <w:tc>
+          <w:tcPr>
+            <w:tcW w:w="459" w:type="dxa"/>
+            <w:shd w:val="clear" w:color="auto" w:fill="auto"/>
+          </w:tcPr>
+          <w:p>
+            <w:pPr>
+              <w:pStyle w:val="a3"/>
+              <w:ind w:leftChars="0" w:left="0"/>
+              <w:jc w:val="center"/>
+            </w:pPr>
+            <w:r>
+              <w:rPr>
+                <w:rFonts w:hint="eastAsia"/>
+              </w:rPr>
+              <w:t>1</w:t>
+            </w:r>
+          </w:p>
+        </w:tc>
+        <w:tc>
+          <w:tcPr>
+            <w:tcW w:w="459" w:type="dxa"/>
+            <w:shd w:val="clear" w:color="auto" w:fill="auto"/>
+          </w:tcPr>
+          <w:p>
+            <w:pPr>
+              <w:pStyle w:val="a3"/>
+              <w:ind w:leftChars="0" w:left="0"/>
+              <w:jc w:val="center"/>
+            </w:pPr>
+            <w:r>
+              <w:rPr>
+                <w:rFonts w:hint="eastAsia"/>
+              </w:rPr>
+              <w:t>1</w:t>
+            </w:r>
+          </w:p>
+        </w:tc>
+        <w:tc>
+          <w:tcPr>
+            <w:tcW w:w="459" w:type="dxa"/>
+            <w:shd w:val="clear" w:color="auto" w:fill="auto"/>
+          </w:tcPr>
+          <w:p>
+            <w:pPr>
+              <w:pStyle w:val="a3"/>
+              <w:ind w:leftChars="0" w:left="0"/>
+              <w:jc w:val="center"/>
+            </w:pPr>
+            <w:r>
+              <w:rPr>
+                <w:rFonts w:hint="eastAsia"/>
+              </w:rPr>
+              <w:t>1</w:t>
+            </w:r>
+          </w:p>
+        </w:tc>
+        <w:tc>
+          <w:tcPr>
+            <w:tcW w:w="459" w:type="dxa"/>
+            <w:shd w:val="clear" w:color="auto" w:fill="00FF00"/>
+          </w:tcPr>
+          <w:p>
+            <w:pPr>
+              <w:pStyle w:val="a3"/>
+              <w:ind w:leftChars="0" w:left="0"/>
+              <w:jc w:val="center"/>
+            </w:pPr>
+            <w:r>
+              <w:rPr>
+                <w:rFonts w:hint="eastAsia"/>
+              </w:rPr>
+              <w:t>1</w:t>
+            </w:r>
+          </w:p>
+        </w:tc>
+        <w:tc>
+          <w:tcPr>
+            <w:tcW w:w="459" w:type="dxa"/>
+            <w:shd w:val="clear" w:color="auto" w:fill="auto"/>
+          </w:tcPr>
+          <w:p>
+            <w:pPr>
+              <w:pStyle w:val="a3"/>
+              <w:ind w:leftChars="0" w:left="0"/>
+              <w:jc w:val="center"/>
+            </w:pPr>
+            <w:r>
+              <w:rPr>
+                <w:rFonts w:hint="eastAsia"/>
+              </w:rPr>
+              <w:t>1</w:t>
+            </w:r>
+          </w:p>
+        </w:tc>
+        <w:tc>
+          <w:tcPr>
+            <w:tcW w:w="459" w:type="dxa"/>
+            <w:shd w:val="clear" w:color="auto" w:fill="auto"/>
+          </w:tcPr>
+          <w:p>
+            <w:pPr>
+              <w:pStyle w:val="a3"/>
+              <w:ind w:leftChars="0" w:left="0"/>
+              <w:jc w:val="center"/>
+            </w:pPr>
+            <w:r>
+              <w:rPr>
+                <w:rFonts w:hint="eastAsia"/>
+              </w:rPr>
+              <w:t>1</w:t>
+            </w:r>
+          </w:p>
+        </w:tc>
+        <w:tc>
+          <w:tcPr>
+            <w:tcW w:w="459" w:type="dxa"/>
+            <w:shd w:val="clear" w:color="auto" w:fill="auto"/>
+          </w:tcPr>
+          <w:p>
+            <w:pPr>
+              <w:pStyle w:val="a3"/>
+              <w:ind w:leftChars="0" w:left="0"/>
+              <w:jc w:val="center"/>
+            </w:pPr>
+            <w:r>
+              <w:rPr>
+                <w:rFonts w:hint="eastAsia"/>
+              </w:rPr>
+              <w:t>1</w:t>
+            </w:r>
+          </w:p>
+        </w:tc>
+        <w:tc>
+          <w:tcPr>
+            <w:tcW w:w="459" w:type="dxa"/>
+            <w:shd w:val="clear" w:color="auto" w:fill="auto"/>
+          </w:tcPr>
+          <w:p>
+            <w:pPr>
+              <w:pStyle w:val="a3"/>
+              <w:ind w:leftChars="0" w:left="0"/>
+              <w:jc w:val="center"/>
+            </w:pPr>
+            <w:r>
+              <w:rPr>
+                <w:rFonts w:hint="eastAsia"/>
+              </w:rPr>
+              <w:t>1</w:t>
+            </w:r>
+          </w:p>
+        </w:tc>
+        <w:tc>
+          <w:tcPr>
+            <w:tcW w:w="459" w:type="dxa"/>
+            <w:shd w:val="clear" w:color="auto" w:fill="auto"/>
+          </w:tcPr>
+          <w:p>
+            <w:pPr>
+              <w:pStyle w:val="a3"/>
+              <w:ind w:leftChars="0" w:left="0"/>
+              <w:jc w:val="center"/>
+            </w:pPr>
+            <w:r>
+              <w:t>1</w:t>
+            </w:r>
+          </w:p>
+        </w:tc>
+        <w:tc>
+          <w:tcPr>
+            <w:tcW w:w="459" w:type="dxa"/>
+            <w:shd w:val="clear" w:color="auto" w:fill="auto"/>
+          </w:tcPr>
+          <w:p>
+            <w:pPr>
+              <w:pStyle w:val="a3"/>
+              <w:ind w:leftChars="0" w:left="0"/>
+              <w:jc w:val="center"/>
+            </w:pPr>
+            <w:r>
+              <w:t>1</w:t>
+            </w:r>
+          </w:p>
+        </w:tc>
+        <w:tc>
+          <w:tcPr>
+            <w:tcW w:w="459" w:type="dxa"/>
+            <w:shd w:val="clear" w:color="auto" w:fill="auto"/>
+          </w:tcPr>
+          <w:p>
+            <w:pPr>
+              <w:pStyle w:val="a3"/>
+              <w:ind w:leftChars="0" w:left="0"/>
+              <w:jc w:val="center"/>
+            </w:pPr>
+            <w:r>
+              <w:rPr>
+                <w:rFonts w:hint="eastAsia"/>
+              </w:rPr>
+              <w:t>1</w:t>
+            </w:r>
+          </w:p>
+        </w:tc>
+        <w:tc>
+          <w:tcPr>
+            <w:tcW w:w="459" w:type="dxa"/>
+            <w:shd w:val="clear" w:color="auto" w:fill="00FF00"/>
+          </w:tcPr>
+          <w:p>
+            <w:pPr>
+              <w:pStyle w:val="a3"/>
+              <w:ind w:leftChars="0" w:left="0"/>
+              <w:jc w:val="center"/>
+            </w:pPr>
+            <w:r>
+              <w:rPr>
+                <w:rFonts w:hint="eastAsia"/>
+              </w:rPr>
+              <w:t>1</w:t>
+            </w:r>
+          </w:p>
+        </w:tc>
+      </w:tr>
+      <w:tr>
+        <w:tc>
+          <w:tcPr>
+            <w:tcW w:w="488" w:type="dxa"/>
+          </w:tcPr>
+          <w:p>
+            <w:pPr>
+              <w:pStyle w:val="a3"/>
+              <w:ind w:leftChars="0" w:left="0"/>
+            </w:pPr>
+            <w:r>
+              <w:t>f2</w:t>
+            </w:r>
+          </w:p>
+        </w:tc>
+        <w:tc>
+          <w:tcPr>
+            <w:tcW w:w="459" w:type="dxa"/>
+          </w:tcPr>
+          <w:p>
+            <w:pPr>
+              <w:pStyle w:val="a3"/>
+              <w:ind w:leftChars="0" w:left="0"/>
+              <w:jc w:val="center"/>
+            </w:pPr>
+          </w:p>
+        </w:tc>
+        <w:tc>
+          <w:tcPr>
+            <w:tcW w:w="459" w:type="dxa"/>
+            <w:shd w:val="clear" w:color="auto" w:fill="FF0000"/>
+          </w:tcPr>
+          <w:p>
+            <w:pPr>
+              <w:pStyle w:val="a3"/>
+              <w:ind w:leftChars="0" w:left="0"/>
+              <w:jc w:val="center"/>
+            </w:pPr>
+            <w:r>
+              <w:rPr>
+                <w:rFonts w:hint="eastAsia"/>
+              </w:rPr>
+              <w:t>2</w:t>
+            </w:r>
+          </w:p>
+        </w:tc>
+        <w:tc>
+          <w:tcPr>
+            <w:tcW w:w="459" w:type="dxa"/>
+          </w:tcPr>
+          <w:p>
+            <w:pPr>
+              <w:pStyle w:val="a3"/>
+              <w:ind w:leftChars="0" w:left="0"/>
+              <w:jc w:val="center"/>
+            </w:pPr>
+            <w:r>
+              <w:rPr>
+                <w:rFonts w:hint="eastAsia"/>
+              </w:rPr>
+              <w:t>2</w:t>
+            </w:r>
+          </w:p>
+        </w:tc>
+        <w:tc>
+          <w:tcPr>
+            <w:tcW w:w="459" w:type="dxa"/>
+            <w:gridSpan w:val="2"/>
+          </w:tcPr>
+          <w:p>
+            <w:pPr>
+              <w:pStyle w:val="a3"/>
+              <w:ind w:leftChars="0" w:left="0"/>
+              <w:jc w:val="center"/>
+            </w:pPr>
+            <w:r>
+              <w:rPr>
+                <w:rFonts w:hint="eastAsia"/>
+              </w:rPr>
+              <w:t>2</w:t>
+            </w:r>
+          </w:p>
+        </w:tc>
+        <w:tc>
+          <w:tcPr>
+            <w:tcW w:w="459" w:type="dxa"/>
+            <w:shd w:val="clear" w:color="auto" w:fill="00FF00"/>
+          </w:tcPr>
+          <w:p>
+            <w:pPr>
+              <w:pStyle w:val="a3"/>
+              <w:ind w:leftChars="0" w:left="0"/>
+              <w:jc w:val="center"/>
+            </w:pPr>
+            <w:r>
+              <w:rPr>
+                <w:rFonts w:hint="eastAsia"/>
+              </w:rPr>
+              <w:t>2</w:t>
+            </w:r>
+          </w:p>
+        </w:tc>
+        <w:tc>
+          <w:tcPr>
+            <w:tcW w:w="459" w:type="dxa"/>
+            <w:shd w:val="clear" w:color="auto" w:fill="FF0000"/>
+          </w:tcPr>
+          <w:p>
+            <w:pPr>
+              <w:pStyle w:val="a3"/>
+              <w:ind w:leftChars="0" w:left="0"/>
+              <w:jc w:val="center"/>
+            </w:pPr>
+            <w:r>
+              <w:rPr>
+                <w:rFonts w:hint="eastAsia"/>
+              </w:rPr>
+              <w:t>5</w:t>
+            </w:r>
+          </w:p>
+        </w:tc>
+        <w:tc>
+          <w:tcPr>
+            <w:tcW w:w="459" w:type="dxa"/>
+          </w:tcPr>
+          <w:p>
+            <w:pPr>
+              <w:pStyle w:val="a3"/>
+              <w:ind w:leftChars="0" w:left="0"/>
+              <w:jc w:val="center"/>
+            </w:pPr>
+            <w:r>
+              <w:rPr>
+                <w:rFonts w:hint="eastAsia"/>
+              </w:rPr>
+              <w:t>5</w:t>
+            </w:r>
+          </w:p>
+        </w:tc>
+        <w:tc>
+          <w:tcPr>
+            <w:tcW w:w="459" w:type="dxa"/>
+          </w:tcPr>
+          <w:p>
+            <w:pPr>
+              <w:pStyle w:val="a3"/>
+              <w:ind w:leftChars="0" w:left="0"/>
+              <w:jc w:val="center"/>
+            </w:pPr>
+            <w:r>
+              <w:rPr>
+                <w:rFonts w:hint="eastAsia"/>
+              </w:rPr>
+              <w:t>5</w:t>
+            </w:r>
+          </w:p>
+        </w:tc>
+        <w:tc>
+          <w:tcPr>
+            <w:tcW w:w="459" w:type="dxa"/>
+            <w:shd w:val="clear" w:color="auto" w:fill="auto"/>
+          </w:tcPr>
+          <w:p>
+            <w:pPr>
+              <w:pStyle w:val="a3"/>
+              <w:ind w:leftChars="0" w:left="0"/>
+              <w:jc w:val="center"/>
+            </w:pPr>
+            <w:r>
+              <w:rPr>
+                <w:rFonts w:hint="eastAsia"/>
+              </w:rPr>
+              <w:t>5</w:t>
+            </w:r>
+          </w:p>
+        </w:tc>
+        <w:tc>
+          <w:tcPr>
+            <w:tcW w:w="459" w:type="dxa"/>
+            <w:shd w:val="clear" w:color="auto" w:fill="auto"/>
+          </w:tcPr>
+          <w:p>
+            <w:pPr>
+              <w:pStyle w:val="a3"/>
+              <w:ind w:leftChars="0" w:left="0"/>
+              <w:jc w:val="center"/>
+            </w:pPr>
+            <w:r>
+              <w:rPr>
+                <w:rFonts w:hint="eastAsia"/>
+              </w:rPr>
+              <w:t>5</w:t>
+            </w:r>
+          </w:p>
+        </w:tc>
+        <w:tc>
+          <w:tcPr>
+            <w:tcW w:w="459" w:type="dxa"/>
+            <w:shd w:val="clear" w:color="auto" w:fill="auto"/>
+          </w:tcPr>
+          <w:p>
+            <w:pPr>
+              <w:pStyle w:val="a3"/>
+              <w:ind w:leftChars="0" w:left="0"/>
+              <w:jc w:val="center"/>
+            </w:pPr>
+            <w:r>
+              <w:rPr>
+                <w:rFonts w:hint="eastAsia"/>
+              </w:rPr>
+              <w:t>5</w:t>
+            </w:r>
+          </w:p>
+        </w:tc>
+        <w:tc>
+          <w:tcPr>
+            <w:tcW w:w="459" w:type="dxa"/>
+            <w:shd w:val="clear" w:color="auto" w:fill="auto"/>
+          </w:tcPr>
+          <w:p>
+            <w:pPr>
+              <w:pStyle w:val="a3"/>
+              <w:ind w:leftChars="0" w:left="0"/>
+              <w:jc w:val="center"/>
+            </w:pPr>
+            <w:r>
+              <w:rPr>
+                <w:rFonts w:hint="eastAsia"/>
+              </w:rPr>
+              <w:t>5</w:t>
+            </w:r>
+          </w:p>
+        </w:tc>
+        <w:tc>
+          <w:tcPr>
+            <w:tcW w:w="459" w:type="dxa"/>
+            <w:shd w:val="clear" w:color="auto" w:fill="auto"/>
+          </w:tcPr>
+          <w:p>
+            <w:pPr>
+              <w:pStyle w:val="a3"/>
+              <w:ind w:leftChars="0" w:left="0"/>
+              <w:jc w:val="center"/>
+            </w:pPr>
+            <w:r>
+              <w:rPr>
+                <w:rFonts w:hint="eastAsia"/>
+              </w:rPr>
+              <w:t>5</w:t>
+            </w:r>
+          </w:p>
+        </w:tc>
+        <w:tc>
+          <w:tcPr>
+            <w:tcW w:w="459" w:type="dxa"/>
+            <w:shd w:val="clear" w:color="auto" w:fill="00FF00"/>
+          </w:tcPr>
+          <w:p>
+            <w:pPr>
+              <w:pStyle w:val="a3"/>
+              <w:ind w:leftChars="0" w:left="0"/>
+              <w:jc w:val="center"/>
+            </w:pPr>
+            <w:r>
+              <w:rPr>
+                <w:rFonts w:hint="eastAsia"/>
+              </w:rPr>
+              <w:t>5</w:t>
+            </w:r>
+          </w:p>
+        </w:tc>
+        <w:tc>
+          <w:tcPr>
+            <w:tcW w:w="459" w:type="dxa"/>
+            <w:shd w:val="clear" w:color="auto" w:fill="FF0000"/>
+          </w:tcPr>
+          <w:p>
+            <w:pPr>
+              <w:pStyle w:val="a3"/>
+              <w:ind w:leftChars="0" w:left="0"/>
+              <w:jc w:val="center"/>
+            </w:pPr>
+            <w:r>
+              <w:rPr>
+                <w:rFonts w:hint="eastAsia"/>
+              </w:rPr>
+              <w:t>4</w:t>
+            </w:r>
+          </w:p>
+        </w:tc>
+        <w:tc>
+          <w:tcPr>
+            <w:tcW w:w="459" w:type="dxa"/>
+            <w:shd w:val="clear" w:color="auto" w:fill="FF0000"/>
+          </w:tcPr>
+          <w:p>
+            <w:pPr>
+              <w:pStyle w:val="a3"/>
+              <w:ind w:leftChars="0" w:left="0"/>
+              <w:jc w:val="center"/>
+            </w:pPr>
+            <w:r>
+              <w:rPr>
+                <w:rFonts w:hint="eastAsia"/>
+              </w:rPr>
+              <w:t>6</w:t>
+            </w:r>
+          </w:p>
+        </w:tc>
+        <w:tc>
+          <w:tcPr>
+            <w:tcW w:w="459" w:type="dxa"/>
+            <w:shd w:val="clear" w:color="auto" w:fill="FF0000"/>
+          </w:tcPr>
+          <w:p>
+            <w:pPr>
+              <w:pStyle w:val="a3"/>
+              <w:ind w:leftChars="0" w:left="0"/>
+              <w:jc w:val="center"/>
+            </w:pPr>
+            <w:r>
+              <w:rPr>
+                <w:rFonts w:hint="eastAsia"/>
+              </w:rPr>
+              <w:t>2</w:t>
+            </w:r>
+          </w:p>
+        </w:tc>
+        <w:tc>
+          <w:tcPr>
+            <w:tcW w:w="459" w:type="dxa"/>
+            <w:shd w:val="clear" w:color="auto" w:fill="FF0000"/>
+          </w:tcPr>
+          <w:p>
+            <w:pPr>
+              <w:pStyle w:val="a3"/>
+              <w:ind w:leftChars="0" w:left="0"/>
+              <w:jc w:val="center"/>
+            </w:pPr>
+            <w:r>
+              <w:rPr>
+                <w:rFonts w:hint="eastAsia"/>
+              </w:rPr>
+              <w:t>3</w:t>
+            </w:r>
+          </w:p>
+        </w:tc>
+        <w:tc>
+          <w:tcPr>
+            <w:tcW w:w="459" w:type="dxa"/>
+            <w:shd w:val="clear" w:color="auto" w:fill="auto"/>
+          </w:tcPr>
+          <w:p>
+            <w:pPr>
+              <w:pStyle w:val="a3"/>
+              <w:ind w:leftChars="0" w:left="0"/>
+              <w:jc w:val="center"/>
+            </w:pPr>
+            <w:r>
+              <w:rPr>
+                <w:rFonts w:hint="eastAsia"/>
+              </w:rPr>
+              <w:t>3</w:t>
+            </w:r>
+          </w:p>
+        </w:tc>
+        <w:tc>
+          <w:tcPr>
+            <w:tcW w:w="459" w:type="dxa"/>
+            <w:shd w:val="clear" w:color="auto" w:fill="auto"/>
+          </w:tcPr>
+          <w:p>
+            <w:pPr>
+              <w:pStyle w:val="a3"/>
+              <w:ind w:leftChars="0" w:left="0"/>
+              <w:jc w:val="center"/>
+            </w:pPr>
+            <w:r>
+              <w:rPr>
+                <w:rFonts w:hint="eastAsia"/>
+              </w:rPr>
+              <w:t>3</w:t>
+            </w:r>
+          </w:p>
+        </w:tc>
+      </w:tr>
+      <w:tr>
+        <w:tc>
+          <w:tcPr>
+            <w:tcW w:w="488" w:type="dxa"/>
+          </w:tcPr>
+          <w:p>
+            <w:pPr>
+              <w:pStyle w:val="a3"/>
+              <w:ind w:leftChars="0" w:left="0"/>
+            </w:pPr>
+            <w:r>
+              <w:t>f3</w:t>
+            </w:r>
+          </w:p>
+        </w:tc>
+        <w:tc>
+          <w:tcPr>
+            <w:tcW w:w="459" w:type="dxa"/>
+          </w:tcPr>
+          <w:p>
+            <w:pPr>
+              <w:pStyle w:val="a3"/>
+              <w:ind w:leftChars="0" w:left="0"/>
+              <w:jc w:val="center"/>
+            </w:pPr>
+          </w:p>
+        </w:tc>
+        <w:tc>
+          <w:tcPr>
+            <w:tcW w:w="459" w:type="dxa"/>
+          </w:tcPr>
+          <w:p>
+            <w:pPr>
+              <w:pStyle w:val="a3"/>
+              <w:ind w:leftChars="0" w:left="0"/>
+              <w:jc w:val="center"/>
+            </w:pPr>
+          </w:p>
+        </w:tc>
+        <w:tc>
+          <w:tcPr>
+            <w:tcW w:w="459" w:type="dxa"/>
+            <w:shd w:val="clear" w:color="auto" w:fill="FF0000"/>
+          </w:tcPr>
+          <w:p>
+            <w:pPr>
+              <w:pStyle w:val="a3"/>
+              <w:ind w:leftChars="0" w:left="0"/>
+              <w:jc w:val="center"/>
+            </w:pPr>
+            <w:r>
+              <w:rPr>
+                <w:rFonts w:hint="eastAsia"/>
+              </w:rPr>
+              <w:t>3</w:t>
+            </w:r>
+          </w:p>
+        </w:tc>
+        <w:tc>
+          <w:tcPr>
+            <w:tcW w:w="459" w:type="dxa"/>
+            <w:gridSpan w:val="2"/>
+          </w:tcPr>
+          <w:p>
+            <w:pPr>
+              <w:pStyle w:val="a3"/>
+              <w:ind w:leftChars="0" w:left="0"/>
+              <w:jc w:val="center"/>
+            </w:pPr>
+            <w:r>
+              <w:rPr>
+                <w:rFonts w:hint="eastAsia"/>
+              </w:rPr>
+              <w:t>3</w:t>
+            </w:r>
+          </w:p>
+        </w:tc>
+        <w:tc>
+          <w:tcPr>
+            <w:tcW w:w="459" w:type="dxa"/>
+          </w:tcPr>
+          <w:p>
+            <w:pPr>
+              <w:pStyle w:val="a3"/>
+              <w:ind w:leftChars="0" w:left="0"/>
+              <w:jc w:val="center"/>
+            </w:pPr>
+            <w:r>
+              <w:rPr>
+                <w:rFonts w:hint="eastAsia"/>
+              </w:rPr>
+              <w:t>3</w:t>
+            </w:r>
+          </w:p>
+        </w:tc>
+        <w:tc>
+          <w:tcPr>
+            <w:tcW w:w="459" w:type="dxa"/>
+          </w:tcPr>
+          <w:p>
+            <w:pPr>
+              <w:pStyle w:val="a3"/>
+              <w:ind w:leftChars="0" w:left="0"/>
+              <w:jc w:val="center"/>
+            </w:pPr>
+            <w:r>
+              <w:rPr>
+                <w:rFonts w:hint="eastAsia"/>
+              </w:rPr>
+              <w:t>3</w:t>
+            </w:r>
+          </w:p>
+        </w:tc>
+        <w:tc>
+          <w:tcPr>
+            <w:tcW w:w="459" w:type="dxa"/>
+            <w:shd w:val="clear" w:color="auto" w:fill="00FF00"/>
+          </w:tcPr>
+          <w:p>
+            <w:pPr>
+              <w:pStyle w:val="a3"/>
+              <w:ind w:leftChars="0" w:left="0"/>
+              <w:jc w:val="center"/>
+            </w:pPr>
+            <w:r>
+              <w:rPr>
+                <w:rFonts w:hint="eastAsia"/>
+              </w:rPr>
+              <w:t>3</w:t>
+            </w:r>
+          </w:p>
+        </w:tc>
+        <w:tc>
+          <w:tcPr>
+            <w:tcW w:w="459" w:type="dxa"/>
+            <w:shd w:val="clear" w:color="auto" w:fill="FF0000"/>
+          </w:tcPr>
+          <w:p>
+            <w:pPr>
+              <w:pStyle w:val="a3"/>
+              <w:ind w:leftChars="0" w:left="0"/>
+              <w:jc w:val="center"/>
+            </w:pPr>
+            <w:r>
+              <w:rPr>
+                <w:rFonts w:hint="eastAsia"/>
+              </w:rPr>
+              <w:t>4</w:t>
+            </w:r>
+          </w:p>
+        </w:tc>
+        <w:tc>
+          <w:tcPr>
+            <w:tcW w:w="459" w:type="dxa"/>
+            <w:shd w:val="clear" w:color="auto" w:fill="FF0000"/>
+          </w:tcPr>
+          <w:p>
+            <w:pPr>
+              <w:pStyle w:val="a3"/>
+              <w:ind w:leftChars="0" w:left="0"/>
+              <w:jc w:val="center"/>
+            </w:pPr>
+            <w:r>
+              <w:t>6</w:t>
+            </w:r>
+          </w:p>
+        </w:tc>
+        <w:tc>
+          <w:tcPr>
+            <w:tcW w:w="459" w:type="dxa"/>
+            <w:shd w:val="clear" w:color="auto" w:fill="FF0000"/>
+          </w:tcPr>
+          <w:p>
+            <w:pPr>
+              <w:pStyle w:val="a3"/>
+              <w:ind w:leftChars="0" w:left="0"/>
+              <w:jc w:val="center"/>
+            </w:pPr>
+            <w:r>
+              <w:rPr>
+                <w:rFonts w:hint="eastAsia"/>
+              </w:rPr>
+              <w:t>7</w:t>
+            </w:r>
+          </w:p>
+        </w:tc>
+        <w:tc>
+          <w:tcPr>
+            <w:tcW w:w="459" w:type="dxa"/>
+            <w:shd w:val="clear" w:color="auto" w:fill="00FF00"/>
+          </w:tcPr>
+          <w:p>
+            <w:pPr>
+              <w:pStyle w:val="a3"/>
+              <w:ind w:leftChars="0" w:left="0"/>
+              <w:jc w:val="center"/>
+            </w:pPr>
+            <w:r>
+              <w:rPr>
+                <w:rFonts w:hint="eastAsia"/>
+              </w:rPr>
+              <w:t>7</w:t>
+            </w:r>
+          </w:p>
+        </w:tc>
+        <w:tc>
+          <w:tcPr>
+            <w:tcW w:w="459" w:type="dxa"/>
+            <w:shd w:val="clear" w:color="auto" w:fill="auto"/>
+          </w:tcPr>
+          <w:p>
+            <w:pPr>
+              <w:pStyle w:val="a3"/>
+              <w:ind w:leftChars="0" w:left="0"/>
+              <w:jc w:val="center"/>
+            </w:pPr>
+            <w:r>
+              <w:rPr>
+                <w:rFonts w:hint="eastAsia"/>
+              </w:rPr>
+              <w:t>7</w:t>
+            </w:r>
+          </w:p>
+        </w:tc>
+        <w:tc>
+          <w:tcPr>
+            <w:tcW w:w="459" w:type="dxa"/>
+            <w:shd w:val="clear" w:color="auto" w:fill="FF0000"/>
+          </w:tcPr>
+          <w:p>
+            <w:pPr>
+              <w:pStyle w:val="a3"/>
+              <w:ind w:leftChars="0" w:left="0"/>
+              <w:jc w:val="center"/>
+            </w:pPr>
+            <w:r>
+              <w:rPr>
+                <w:rFonts w:hint="eastAsia"/>
+              </w:rPr>
+              <w:t>0</w:t>
+            </w:r>
+          </w:p>
+        </w:tc>
+        <w:tc>
+          <w:tcPr>
+            <w:tcW w:w="459" w:type="dxa"/>
+            <w:shd w:val="clear" w:color="auto" w:fill="auto"/>
+          </w:tcPr>
+          <w:p>
+            <w:pPr>
+              <w:pStyle w:val="a3"/>
+              <w:ind w:leftChars="0" w:left="0"/>
+              <w:jc w:val="center"/>
+            </w:pPr>
+            <w:r>
+              <w:rPr>
+                <w:rFonts w:hint="eastAsia"/>
+              </w:rPr>
+              <w:t>0</w:t>
+            </w:r>
+          </w:p>
+        </w:tc>
+        <w:tc>
+          <w:tcPr>
+            <w:tcW w:w="459" w:type="dxa"/>
+            <w:shd w:val="clear" w:color="auto" w:fill="auto"/>
+          </w:tcPr>
+          <w:p>
+            <w:pPr>
+              <w:pStyle w:val="a3"/>
+              <w:ind w:leftChars="0" w:left="0"/>
+              <w:jc w:val="center"/>
+            </w:pPr>
+            <w:r>
+              <w:rPr>
+                <w:rFonts w:hint="eastAsia"/>
+              </w:rPr>
+              <w:t>0</w:t>
+            </w:r>
+          </w:p>
+        </w:tc>
+        <w:tc>
+          <w:tcPr>
+            <w:tcW w:w="459" w:type="dxa"/>
+            <w:shd w:val="clear" w:color="auto" w:fill="auto"/>
+          </w:tcPr>
+          <w:p>
+            <w:pPr>
+              <w:pStyle w:val="a3"/>
+              <w:ind w:leftChars="0" w:left="0"/>
+              <w:jc w:val="center"/>
+            </w:pPr>
+            <w:r>
+              <w:rPr>
+                <w:rFonts w:hint="eastAsia"/>
+              </w:rPr>
+              <w:t>0</w:t>
+            </w:r>
+          </w:p>
+        </w:tc>
+        <w:tc>
+          <w:tcPr>
+            <w:tcW w:w="459" w:type="dxa"/>
+            <w:shd w:val="clear" w:color="auto" w:fill="auto"/>
+          </w:tcPr>
+          <w:p>
+            <w:pPr>
+              <w:pStyle w:val="a3"/>
+              <w:ind w:leftChars="0" w:left="0"/>
+              <w:jc w:val="center"/>
+            </w:pPr>
+            <w:r>
+              <w:rPr>
+                <w:rFonts w:hint="eastAsia"/>
+              </w:rPr>
+              <w:t>0</w:t>
+            </w:r>
+          </w:p>
+        </w:tc>
+        <w:tc>
+          <w:tcPr>
+            <w:tcW w:w="459" w:type="dxa"/>
+            <w:shd w:val="clear" w:color="auto" w:fill="auto"/>
+          </w:tcPr>
+          <w:p>
+            <w:pPr>
+              <w:pStyle w:val="a3"/>
+              <w:ind w:leftChars="0" w:left="0"/>
+              <w:jc w:val="center"/>
+            </w:pPr>
+            <w:r>
+              <w:rPr>
+                <w:rFonts w:hint="eastAsia"/>
+              </w:rPr>
+              <w:t>0</w:t>
+            </w:r>
+          </w:p>
+        </w:tc>
+        <w:tc>
+          <w:tcPr>
+            <w:tcW w:w="459" w:type="dxa"/>
+            <w:shd w:val="clear" w:color="auto" w:fill="00FF00"/>
+          </w:tcPr>
+          <w:p>
+            <w:pPr>
+              <w:pStyle w:val="a3"/>
+              <w:ind w:leftChars="0" w:left="0"/>
+              <w:jc w:val="center"/>
+            </w:pPr>
+            <w:r>
+              <w:rPr>
+                <w:rFonts w:hint="eastAsia"/>
+              </w:rPr>
+              <w:t>0</w:t>
+            </w:r>
+          </w:p>
+        </w:tc>
+        <w:tc>
+          <w:tcPr>
+            <w:tcW w:w="459" w:type="dxa"/>
+            <w:shd w:val="clear" w:color="auto" w:fill="auto"/>
+          </w:tcPr>
+          <w:p>
+            <w:pPr>
+              <w:pStyle w:val="a3"/>
+              <w:ind w:leftChars="0" w:left="0"/>
+              <w:jc w:val="center"/>
+            </w:pPr>
+            <w:r>
+              <w:rPr>
+                <w:rFonts w:hint="eastAsia"/>
+              </w:rPr>
+              <w:t>0</w:t>
+            </w:r>
+          </w:p>
+        </w:tc>
+      </w:tr>
+    </w:tbl>
     <w:p>
       <w:pPr>
-        <w:pStyle w:val="a3"/>
-        <w:ind w:leftChars="0" w:left="360"/>
         <w:rPr>
           <w:highlight w:val="yellow"/>
         </w:rPr>
       </w:pPr>
       <w:r>
         <w:rPr>
-          <w:rFonts w:hint="eastAsia"/>
           <w:highlight w:val="yellow"/>
         </w:rPr>
-        <w:t>13</w:t>
+        <w:lastRenderedPageBreak/>
+        <w:t>9.17</w:t>
       </w:r>
     </w:p>
     <w:p>
-      <w:r>
-        <w:t>=== FIFO algorithm ===</w:t>
+      <w:pPr>
+        <w:rPr>
+          <w:highlight w:val="yellow"/>
+        </w:rPr>
+      </w:pPr>
+      <w:r>
+        <w:rPr>
+          <w:highlight w:val="yellow"/>
+        </w:rPr>
+        <w:t>A page replacement algorithm should minimize the number of page faults. We can achieve this minimization by distributing heavily used pages evenly over all of memory, rather than having them compete for a small number of page frames. We can associate with each page frame a counter of the number of pages associated with that frame. Then, to replace a page, we can search for the page frame with the smallest counter.</w:t>
       </w:r>
     </w:p>
     <w:p>
-      <w:r>
-        <w:t>=== Optimal algorithm ===</w:t>
+      <w:pPr>
+        <w:rPr>
+          <w:highlight w:val="yellow"/>
+        </w:rPr>
+      </w:pPr>
+      <w:r>
+        <w:rPr>
+          <w:highlight w:val="yellow"/>
+        </w:rPr>
+        <w:t>– (a) Define a page replacement algorithm using this basic idea. Specifically address these problems:</w:t>
       </w:r>
     </w:p>
     <w:p>
-      <w:r>
-        <w:t>Request 7</w:t>
+      <w:pPr>
+        <w:rPr>
+          <w:highlight w:val="yellow"/>
+        </w:rPr>
+      </w:pPr>
+      <w:r>
+        <w:rPr>
+          <w:highlight w:val="yellow"/>
+        </w:rPr>
+        <w:t>• ( i )</w:t>
+      </w:r>
+      <w:r>
+        <w:rPr>
+          <w:highlight w:val="yellow"/>
+        </w:rPr>
+        <w:t xml:space="preserve"> </w:t>
+      </w:r>
+      <w:r>
+        <w:rPr>
+          <w:highlight w:val="yellow"/>
+        </w:rPr>
+        <w:t>What is the initial value of the</w:t>
+      </w:r>
+      <w:r>
+        <w:rPr>
+          <w:rFonts w:hint="eastAsia"/>
+          <w:highlight w:val="yellow"/>
+        </w:rPr>
+        <w:t xml:space="preserve"> c</w:t>
+      </w:r>
+      <w:r>
+        <w:rPr>
+          <w:highlight w:val="yellow"/>
+        </w:rPr>
+        <w:t>ounters?</w:t>
+      </w:r>
+      <w:r>
+        <w:rPr>
+          <w:highlight w:val="yellow"/>
+        </w:rPr>
+        <w:t xml:space="preserve"> </w:t>
       </w:r>
     </w:p>
     <w:p>
-      <w:r>
-        <w:t>page fault!</w:t>
+      <w:pPr>
+        <w:rPr>
+          <w:highlight w:val="yellow"/>
+        </w:rPr>
+      </w:pPr>
+      <w:r>
+        <w:rPr>
+          <w:highlight w:val="yellow"/>
+        </w:rPr>
+        <w:t xml:space="preserve">• (ii) When are counters increased? </w:t>
       </w:r>
     </w:p>
     <w:p>
-      <w:r>
-        <w:t xml:space="preserve">current frame:7     </w:t>
+      <w:pPr>
+        <w:rPr>
+          <w:highlight w:val="yellow"/>
+        </w:rPr>
+      </w:pPr>
+      <w:r>
+        <w:rPr>
+          <w:highlight w:val="yellow"/>
+        </w:rPr>
+        <w:t xml:space="preserve">• (iii) When are counters decreased? </w:t>
       </w:r>
     </w:p>
     <w:p>
-      <w:r>
-        <w:t>Request 2</w:t>
+      <w:pPr>
+        <w:rPr>
+          <w:highlight w:val="yellow"/>
+        </w:rPr>
+      </w:pPr>
+      <w:r>
+        <w:rPr>
+          <w:highlight w:val="yellow"/>
+        </w:rPr>
+        <w:t xml:space="preserve">• (iv) How is the page to be replaced selected? </w:t>
       </w:r>
     </w:p>
     <w:p>
-      <w:r>
-        <w:t>page fault!</w:t>
+      <w:pPr>
+        <w:rPr>
+          <w:highlight w:val="yellow"/>
+        </w:rPr>
+      </w:pPr>
+      <w:r>
+        <w:rPr>
+          <w:highlight w:val="yellow"/>
+        </w:rPr>
+        <w:t xml:space="preserve">– (b) How many page faults occur for your algorithm for the following reference string with four page frames? </w:t>
       </w:r>
     </w:p>
     <w:p>
-      <w:r>
-        <w:t xml:space="preserve">current frame:7 2   </w:t>
+      <w:pPr>
+        <w:rPr>
+          <w:highlight w:val="yellow"/>
+        </w:rPr>
+      </w:pPr>
+      <w:r>
+        <w:rPr>
+          <w:highlight w:val="yellow"/>
+        </w:rPr>
+        <w:t xml:space="preserve">• 1,2,3,4,5,3,4,1,6,7,8,7,8,9,7,8,9,5,4,5,4,2. </w:t>
       </w:r>
     </w:p>
     <w:p>
-      <w:r>
-        <w:t>Request 3</w:t>
+      <w:pPr>
+        <w:rPr>
+          <w:highlight w:val="yellow"/>
+        </w:rPr>
+      </w:pPr>
+      <w:r>
+        <w:rPr>
+          <w:highlight w:val="yellow"/>
+        </w:rPr>
+        <w:t>– (c) What is the minimum number of page faults for an optimal page replacement strategy for the reference string in part(b) with four page frames?</w:t>
       </w:r>
     </w:p>
     <w:p>
-      <w:r>
-        <w:t>page fault!</w:t>
-      </w:r>
+      <w:pPr>
+        <w:rPr>
+          <w:highlight w:val="yellow"/>
+        </w:rPr>
+      </w:pPr>
     </w:p>
     <w:p>
-      <w:r>
-        <w:t xml:space="preserve">current frame:7 2 3 </w:t>
+      <w:pPr>
+        <w:rPr>
+          <w:highlight w:val="yellow"/>
+        </w:rPr>
+      </w:pPr>
+      <w:r>
+        <w:rPr>
+          <w:highlight w:val="yellow"/>
+        </w:rPr>
+        <w:t>9.19</w:t>
       </w:r>
     </w:p>
     <w:p>
-      <w:r>
-        <w:t>Request 1</w:t>
+      <w:pPr>
+        <w:rPr>
+          <w:highlight w:val="yellow"/>
+        </w:rPr>
+      </w:pPr>
+      <w:r>
+        <w:rPr>
+          <w:highlight w:val="yellow"/>
+        </w:rPr>
+        <w:t>What is the cause of thrashing ? How does the system detect thrashing? Once it detects thrashing, what can the system do to eliminate this problem?</w:t>
       </w:r>
     </w:p>
     <w:p>
-      <w:r>
-        <w:t>page fault!</w:t>
+      <w:pPr>
+        <w:rPr>
+          <w:rFonts w:hint="eastAsia"/>
+        </w:rPr>
+      </w:pPr>
+      <w:r>
+        <w:rPr>
+          <w:rFonts w:hint="eastAsia"/>
+        </w:rPr>
+        <w:t>繁忙交換（</w:t>
+      </w:r>
+      <w:r>
+        <w:rPr>
+          <w:rFonts w:hint="eastAsia"/>
+        </w:rPr>
+        <w:t>thrashing</w:t>
+      </w:r>
+      <w:r>
+        <w:rPr>
+          <w:rFonts w:hint="eastAsia"/>
+        </w:rPr>
+        <w:t>）是指系統在處理器和存儲器之間不斷進行無意義的頁面交換操作，導致系統效能急劇下降的情況。它通常發生在當系統所分配的物理內存不足以容納當前活躍進程所需的所有頁面時。</w:t>
+      </w:r>
+    </w:p>
+    <w:p/>
+    <w:p>
+      <w:pPr>
+        <w:rPr>
+          <w:rFonts w:hint="eastAsia"/>
+        </w:rPr>
+      </w:pPr>
+      <w:r>
+        <w:rPr>
+          <w:rFonts w:hint="eastAsia"/>
+        </w:rPr>
+        <w:t>當系統檢測到繁忙交換發生時，通常使用以下指標來進行檢測：</w:t>
+      </w:r>
+    </w:p>
+    <w:p/>
+    <w:p>
+      <w:pPr>
+        <w:rPr>
+          <w:rFonts w:hint="eastAsia"/>
+        </w:rPr>
+      </w:pPr>
+      <w:r>
+        <w:rPr>
+          <w:rFonts w:hint="eastAsia"/>
+        </w:rPr>
+        <w:t>缺頁率（</w:t>
+      </w:r>
+      <w:r>
+        <w:rPr>
+          <w:rFonts w:hint="eastAsia"/>
+        </w:rPr>
+        <w:t>Page Fault Rate</w:t>
+      </w:r>
+      <w:r>
+        <w:rPr>
+          <w:rFonts w:hint="eastAsia"/>
+        </w:rPr>
+        <w:t>）：缺頁率是指在一段時間內發生的頁面錯誤中的比例。當缺頁率過高時，表示系統正在不斷處理頁面錯誤，這可能是繁忙交換的指標之一。</w:t>
+      </w:r>
+    </w:p>
+    <w:p/>
+    <w:p>
+      <w:pPr>
+        <w:rPr>
+          <w:rFonts w:hint="eastAsia"/>
+        </w:rPr>
+      </w:pPr>
+      <w:r>
+        <w:rPr>
+          <w:rFonts w:hint="eastAsia"/>
+        </w:rPr>
+        <w:t>CPU</w:t>
+      </w:r>
+      <w:r>
+        <w:rPr>
+          <w:rFonts w:hint="eastAsia"/>
+        </w:rPr>
+        <w:t>利用率（</w:t>
+      </w:r>
+      <w:r>
+        <w:rPr>
+          <w:rFonts w:hint="eastAsia"/>
+        </w:rPr>
+        <w:t>CPU Utilization</w:t>
+      </w:r>
+      <w:r>
+        <w:rPr>
+          <w:rFonts w:hint="eastAsia"/>
+        </w:rPr>
+        <w:t>）：當系統處於繁忙交換狀態時，</w:t>
+      </w:r>
+      <w:r>
+        <w:rPr>
+          <w:rFonts w:hint="eastAsia"/>
+        </w:rPr>
+        <w:t>CPU</w:t>
+      </w:r>
+      <w:r>
+        <w:rPr>
+          <w:rFonts w:hint="eastAsia"/>
+        </w:rPr>
+        <w:t>將花費大部分時間在頁面錯誤處理上，而不是實際執行進程。因此，</w:t>
+      </w:r>
+      <w:r>
+        <w:rPr>
+          <w:rFonts w:hint="eastAsia"/>
+        </w:rPr>
+        <w:t>CPU</w:t>
+      </w:r>
+      <w:r>
+        <w:rPr>
+          <w:rFonts w:hint="eastAsia"/>
+        </w:rPr>
+        <w:t>利用率的下降也可能是檢測繁忙交換的指標之一。</w:t>
+      </w:r>
+    </w:p>
+    <w:p/>
+    <w:p>
+      <w:pPr>
+        <w:rPr>
+          <w:rFonts w:hint="eastAsia"/>
+        </w:rPr>
+      </w:pPr>
+      <w:r>
+        <w:rPr>
+          <w:rFonts w:hint="eastAsia"/>
+        </w:rPr>
+        <w:t>一旦系統檢測到繁忙交換，它可以採取以下措施來消除這個問題：</w:t>
+      </w:r>
+    </w:p>
+    <w:p/>
+    <w:p>
+      <w:pPr>
+        <w:rPr>
+          <w:rFonts w:hint="eastAsia"/>
+        </w:rPr>
+      </w:pPr>
+      <w:r>
+        <w:rPr>
+          <w:rFonts w:hint="eastAsia"/>
+        </w:rPr>
+        <w:t>增加物理內存：增加系統可用的物理內存可以提供更多的空間來容納活躍進程的頁面，從而減少頁面錯誤和繁忙交換的發生。</w:t>
+      </w:r>
+    </w:p>
+    <w:p/>
+    <w:p>
+      <w:pPr>
+        <w:rPr>
+          <w:rFonts w:hint="eastAsia"/>
+        </w:rPr>
+      </w:pPr>
+      <w:r>
+        <w:rPr>
+          <w:rFonts w:hint="eastAsia"/>
+        </w:rPr>
+        <w:t>優化頁面置換算法：系統可以使用更有效的頁面置換算法，例如</w:t>
+      </w:r>
+      <w:r>
+        <w:rPr>
+          <w:rFonts w:hint="eastAsia"/>
+        </w:rPr>
+        <w:t>LRU</w:t>
+      </w:r>
+      <w:r>
+        <w:rPr>
+          <w:rFonts w:hint="eastAsia"/>
+        </w:rPr>
+        <w:t>（最近最少使用）或</w:t>
+      </w:r>
+      <w:r>
+        <w:rPr>
+          <w:rFonts w:hint="eastAsia"/>
+        </w:rPr>
+        <w:t>LFU</w:t>
+      </w:r>
+      <w:r>
+        <w:rPr>
+          <w:rFonts w:hint="eastAsia"/>
+        </w:rPr>
+        <w:t>（最不常用）來選擇被置換的頁面。這樣可以減少頁面錯誤的數量，從而減輕繁忙交換的影響。</w:t>
+      </w:r>
+    </w:p>
+    <w:p/>
+    <w:p>
+      <w:pPr>
+        <w:rPr>
+          <w:rFonts w:hint="eastAsia"/>
+        </w:rPr>
+      </w:pPr>
+      <w:r>
+        <w:rPr>
+          <w:rFonts w:hint="eastAsia"/>
+        </w:rPr>
+        <w:t>調整進程數量：系統可以通過調整並發運行的進程數量，限制活躍進程的數量，從而減少頁面錯誤和繁忙交換的發生。</w:t>
+      </w:r>
+    </w:p>
+    <w:p/>
+    <w:p>
+      <w:pPr>
+        <w:rPr>
+          <w:rFonts w:hint="eastAsia"/>
+        </w:rPr>
+      </w:pPr>
+      <w:r>
+        <w:rPr>
+          <w:rFonts w:hint="eastAsia"/>
+        </w:rPr>
+        <w:t>優化程序內存使用：優化進程的內存使用方式，例如減少內存碎片化、釋放不需要的資源等，可以減少對物理內存的需求，減輕繁忙交換的壓力。</w:t>
+      </w:r>
+    </w:p>
+    <w:p/>
+    <w:p>
+      <w:pPr>
+        <w:rPr>
+          <w:rFonts w:hint="eastAsia"/>
+        </w:rPr>
+      </w:pPr>
+      <w:r>
+        <w:rPr>
+          <w:rFonts w:hint="eastAsia"/>
+        </w:rPr>
+        <w:t>提高磁盤性能：繁忙交換通常涉及頻繁的磁盤</w:t>
+      </w:r>
+      <w:r>
+        <w:rPr>
+          <w:rFonts w:hint="eastAsia"/>
+        </w:rPr>
+        <w:t>I/O</w:t>
+      </w:r>
+      <w:r>
+        <w:rPr>
+          <w:rFonts w:hint="eastAsia"/>
+        </w:rPr>
+        <w:t>操作，因此提高磁盤性能（例如使用更快速的硬碟、使用快取技術等）可以減少頁面錯誤的處理時間，緩解繁忙交換問題。</w:t>
       </w:r>
     </w:p>
     <w:p>
-      <w:r>
-        <w:t xml:space="preserve">current frame:1 2 3 </w:t>
-      </w:r>
+      <w:bookmarkStart w:id="2" w:name="_GoBack"/>
+      <w:bookmarkEnd w:id="2"/>
     </w:p>
     <w:p>
-      <w:r>
-        <w:t>Request 2</w:t>
+      <w:pPr>
+        <w:rPr>
+          <w:rFonts w:hint="eastAsia"/>
+        </w:rPr>
+      </w:pPr>
+      <w:r>
+        <w:rPr>
+          <w:rFonts w:hint="eastAsia"/>
+        </w:rPr>
+        <w:t>增加頁面文件大小：將頁面文件的大小增加到能夠容納更多頁面的範圍，可以減少頁面錯誤和繁忙交換的頻率。</w:t>
       </w:r>
     </w:p>
+    <w:p/>
     <w:p>
-      <w:r>
-        <w:t>Memory resident.</w:t>
-      </w:r>
-    </w:p>
-    <w:p>
-      <w:r>
-        <w:t>Request 5</w:t>
-      </w:r>
-    </w:p>
-    <w:p>
-      <w:r>
-        <w:t>page fault!</w:t>
-      </w:r>
-    </w:p>
-    <w:p>
-      <w:r>
-        <w:t xml:space="preserve">current frame:1 5 3 </w:t>
-      </w:r>
-    </w:p>
-    <w:p>
-      <w:r>
-        <w:t>Request 3</w:t>
-      </w:r>
-    </w:p>
-    <w:p>
-      <w:r>
-        <w:t>Memory resident.</w:t>
-      </w:r>
-    </w:p>
-    <w:p>
-      <w:r>
-        <w:lastRenderedPageBreak/>
-        <w:t>Request 4</w:t>
-      </w:r>
-    </w:p>
-    <w:p>
-      <w:r>
-        <w:t>page fault!</w:t>
-      </w:r>
-    </w:p>
-    <w:p>
-      <w:r>
-        <w:t xml:space="preserve">current frame:1 5 4 </w:t>
-      </w:r>
-    </w:p>
-    <w:p>
-      <w:r>
-        <w:t>Request 6</w:t>
-      </w:r>
-    </w:p>
-    <w:p>
-      <w:r>
-        <w:t>page fault!</w:t>
-      </w:r>
-    </w:p>
-    <w:p>
-      <w:r>
-        <w:t xml:space="preserve">current frame:1 5 6 </w:t>
-      </w:r>
-    </w:p>
-    <w:p>
-      <w:r>
-        <w:t>Request 7</w:t>
-      </w:r>
-    </w:p>
-    <w:p>
-      <w:r>
-        <w:t>page fault!</w:t>
-      </w:r>
-    </w:p>
-    <w:p>
-      <w:r>
-        <w:t xml:space="preserve">current frame:1 5 7 </w:t>
-      </w:r>
-    </w:p>
-    <w:p>
-      <w:r>
-        <w:t>Request 7</w:t>
-      </w:r>
-    </w:p>
-    <w:p>
-      <w:r>
-        <w:t>Memory resident.</w:t>
-      </w:r>
-    </w:p>
-    <w:p>
-      <w:r>
-        <w:t>Request 1</w:t>
-      </w:r>
-    </w:p>
-    <w:p>
-      <w:r>
-        <w:t>Memory resident.</w:t>
-      </w:r>
-    </w:p>
-    <w:p>
-      <w:r>
-        <w:t>Request 0</w:t>
-      </w:r>
-    </w:p>
-    <w:p>
-      <w:r>
-        <w:t>page fault!</w:t>
-      </w:r>
-    </w:p>
-    <w:p>
-      <w:r>
-        <w:t xml:space="preserve">current frame:1 5 0 </w:t>
-      </w:r>
-    </w:p>
-    <w:p>
-      <w:r>
-        <w:t>Request 5</w:t>
-      </w:r>
-    </w:p>
-    <w:p>
-      <w:r>
-        <w:t>Memory resident.</w:t>
-      </w:r>
-    </w:p>
-    <w:p>
-      <w:r>
-        <w:t>Request 4</w:t>
-      </w:r>
-    </w:p>
-    <w:p>
-      <w:r>
-        <w:t>page fault!</w:t>
-      </w:r>
-    </w:p>
-    <w:p>
-      <w:r>
-        <w:t xml:space="preserve">current frame:1 4 0 </w:t>
-      </w:r>
-    </w:p>
-    <w:p>
-      <w:r>
-        <w:t>Request 6</w:t>
-      </w:r>
-    </w:p>
-    <w:p>
-      <w:r>
-        <w:t>page fault!</w:t>
-      </w:r>
-    </w:p>
-    <w:p>
-      <w:r>
-        <w:t xml:space="preserve">current frame:1 6 0 </w:t>
-      </w:r>
-    </w:p>
-    <w:p>
-      <w:r>
-        <w:t>Request 2</w:t>
-      </w:r>
-    </w:p>
-    <w:p>
-      <w:r>
-        <w:t>page fault!</w:t>
-      </w:r>
-    </w:p>
-    <w:p>
-      <w:r>
-        <w:t xml:space="preserve">current frame:1 2 0 </w:t>
-      </w:r>
-    </w:p>
-    <w:p>
-      <w:r>
-        <w:t>Request 3</w:t>
-      </w:r>
-    </w:p>
-    <w:p>
-      <w:r>
-        <w:t>page fault!</w:t>
-      </w:r>
-    </w:p>
-    <w:p>
-      <w:r>
-        <w:t xml:space="preserve">current frame:1 3 0 </w:t>
-      </w:r>
-    </w:p>
-    <w:p>
-      <w:r>
-        <w:t>Request 0</w:t>
-      </w:r>
-    </w:p>
-    <w:p>
-      <w:r>
-        <w:t>Memory resident.</w:t>
-      </w:r>
-    </w:p>
-    <w:p>
-      <w:r>
-        <w:t>Request 1</w:t>
-      </w:r>
-    </w:p>
-    <w:p>
-      <w:r>
-        <w:t>Memory resident.</w:t>
-      </w:r>
-    </w:p>
-    <w:p>
-      <w:r>
-        <w:t>[3 frames] Page fault 13 with Optimal algorithm.</w:t>
-      </w:r>
-    </w:p>
-    <w:p>
-      <w:r>
-        <w:t>=== LRU algorithm ===</w:t>
-      </w:r>
-    </w:p>
-    <w:p>
-      <w:r>
-        <w:t>Request 7</w:t>
-      </w:r>
-    </w:p>
-    <w:p>
-      <w:r>
-        <w:t>page fault!</w:t>
-      </w:r>
-    </w:p>
-    <w:p>
-      <w:r>
-        <w:t xml:space="preserve">current frame:7     </w:t>
-      </w:r>
-    </w:p>
-    <w:p>
-      <w:r>
-        <w:t>Request 2</w:t>
-      </w:r>
-    </w:p>
-    <w:p>
-      <w:r>
-        <w:t>page fault!</w:t>
-      </w:r>
-    </w:p>
-    <w:p>
-      <w:r>
-        <w:t xml:space="preserve">current frame:7 2   </w:t>
-      </w:r>
-    </w:p>
-    <w:p>
-      <w:r>
-        <w:lastRenderedPageBreak/>
-        <w:t>Request 3</w:t>
-      </w:r>
-    </w:p>
-    <w:p>
-      <w:r>
-        <w:t>page fault!</w:t>
-      </w:r>
-    </w:p>
-    <w:p>
-      <w:r>
-        <w:t xml:space="preserve">current frame:7 2 3 </w:t>
-      </w:r>
-    </w:p>
-    <w:p>
-      <w:r>
-        <w:t>Request 1</w:t>
-      </w:r>
-    </w:p>
-    <w:p>
-      <w:r>
-        <w:t>page fault!</w:t>
-      </w:r>
-    </w:p>
-    <w:p>
-      <w:r>
-        <w:t xml:space="preserve">current frame:1 2 3 </w:t>
-      </w:r>
-    </w:p>
-    <w:p>
-      <w:r>
-        <w:t>Request 2</w:t>
-      </w:r>
-    </w:p>
-    <w:p>
-      <w:r>
-        <w:t>Memory resident.</w:t>
-      </w:r>
-    </w:p>
-    <w:p>
-      <w:r>
-        <w:t>Request 5</w:t>
-      </w:r>
-    </w:p>
-    <w:p>
-      <w:r>
-        <w:t>page fault!</w:t>
-      </w:r>
-    </w:p>
-    <w:p>
-      <w:r>
-        <w:t xml:space="preserve">current frame:1 2 5 </w:t>
-      </w:r>
-    </w:p>
-    <w:p>
-      <w:r>
-        <w:t>Request 3</w:t>
-      </w:r>
-    </w:p>
-    <w:p>
-      <w:r>
-        <w:t>page fault!</w:t>
-      </w:r>
-    </w:p>
-    <w:p>
-      <w:r>
-        <w:t xml:space="preserve">current frame:3 2 5 </w:t>
-      </w:r>
-    </w:p>
-    <w:p>
-      <w:r>
-        <w:t>Request 4</w:t>
-      </w:r>
-    </w:p>
-    <w:p>
-      <w:r>
-        <w:t>page fault!</w:t>
-      </w:r>
-    </w:p>
-    <w:p>
-      <w:r>
-        <w:t xml:space="preserve">current frame:3 4 5 </w:t>
-      </w:r>
-    </w:p>
-    <w:p>
-      <w:r>
-        <w:t>Request 6</w:t>
-      </w:r>
-    </w:p>
-    <w:p>
-      <w:r>
-        <w:t>page fault!</w:t>
-      </w:r>
-    </w:p>
-    <w:p>
-      <w:r>
-        <w:t xml:space="preserve">current frame:3 4 6 </w:t>
-      </w:r>
-    </w:p>
-    <w:p>
-      <w:r>
-        <w:t>Request 7</w:t>
-      </w:r>
-    </w:p>
-    <w:p>
-      <w:r>
-        <w:t>page fault!</w:t>
-      </w:r>
-    </w:p>
-    <w:p>
-      <w:r>
-        <w:t xml:space="preserve">current frame:7 4 6 </w:t>
-      </w:r>
-    </w:p>
-    <w:p>
-      <w:r>
-        <w:t>Request 7</w:t>
-      </w:r>
-    </w:p>
-    <w:p>
-      <w:r>
-        <w:t>Memory resident.</w:t>
-      </w:r>
-    </w:p>
-    <w:p>
-      <w:r>
-        <w:t>Request 1</w:t>
-      </w:r>
-    </w:p>
-    <w:p>
-      <w:r>
-        <w:t>page fault!</w:t>
-      </w:r>
-    </w:p>
-    <w:p>
-      <w:r>
-        <w:t xml:space="preserve">current frame:7 1 6 </w:t>
-      </w:r>
-    </w:p>
-    <w:p>
-      <w:r>
-        <w:t>Request 0</w:t>
-      </w:r>
-    </w:p>
-    <w:p>
-      <w:r>
-        <w:t>page fault!</w:t>
-      </w:r>
-    </w:p>
-    <w:p>
-      <w:r>
-        <w:t xml:space="preserve">current frame:7 1 0 </w:t>
-      </w:r>
-    </w:p>
-    <w:p>
-      <w:r>
-        <w:t>Request 5</w:t>
-      </w:r>
-    </w:p>
-    <w:p>
-      <w:r>
-        <w:t>page fault!</w:t>
-      </w:r>
-    </w:p>
-    <w:p>
-      <w:r>
-        <w:t xml:space="preserve">current frame:5 1 0 </w:t>
-      </w:r>
-    </w:p>
-    <w:p>
-      <w:r>
-        <w:t>Request 4</w:t>
-      </w:r>
-    </w:p>
-    <w:p>
-      <w:r>
-        <w:t>page fault!</w:t>
-      </w:r>
-    </w:p>
-    <w:p>
-      <w:r>
-        <w:t xml:space="preserve">current frame:5 4 0 </w:t>
-      </w:r>
-    </w:p>
-    <w:p>
-      <w:r>
-        <w:t>Request 6</w:t>
-      </w:r>
-    </w:p>
-    <w:p>
-      <w:r>
-        <w:t>page fault!</w:t>
-      </w:r>
-    </w:p>
-    <w:p>
-      <w:r>
-        <w:t xml:space="preserve">current frame:5 4 6 </w:t>
-      </w:r>
-    </w:p>
-    <w:p>
-      <w:r>
-        <w:t>Request 2</w:t>
-      </w:r>
-    </w:p>
-    <w:p>
-      <w:r>
-        <w:t>page fault!</w:t>
-      </w:r>
-    </w:p>
-    <w:p>
-      <w:r>
-        <w:lastRenderedPageBreak/>
-        <w:t xml:space="preserve">current frame:2 4 6 </w:t>
-      </w:r>
-    </w:p>
-    <w:p>
-      <w:r>
-        <w:t>Request 3</w:t>
-      </w:r>
-    </w:p>
-    <w:p>
-      <w:r>
-        <w:t>page fault!</w:t>
-      </w:r>
-    </w:p>
-    <w:p>
-      <w:r>
-        <w:t xml:space="preserve">current frame:2 3 6 </w:t>
-      </w:r>
-    </w:p>
-    <w:p>
-      <w:r>
-        <w:t>Request 0</w:t>
-      </w:r>
-    </w:p>
-    <w:p>
-      <w:r>
-        <w:t>page fault!</w:t>
-      </w:r>
-    </w:p>
-    <w:p>
-      <w:r>
-        <w:t xml:space="preserve">current frame:2 3 0 </w:t>
-      </w:r>
-    </w:p>
-    <w:p>
-      <w:r>
-        <w:t>Request 1</w:t>
-      </w:r>
-    </w:p>
-    <w:p>
-      <w:r>
-        <w:t>page fault!</w:t>
-      </w:r>
-    </w:p>
-    <w:p>
-      <w:r>
-        <w:t xml:space="preserve">current frame:1 3 0 </w:t>
-      </w:r>
-    </w:p>
-    <w:p>
       <w:pPr>
         <w:rPr>
           <w:highlight w:val="yellow"/>
         </w:rPr>
       </w:pPr>
       <w:r>
-        <w:t>[3 frames] Page fault 18 with LRU algorithm.</w:t>
-      </w:r>
-    </w:p>
-    <w:p>
-      <w:pPr>
-        <w:rPr>
-          <w:highlight w:val="yellow"/>
-        </w:rPr>
-      </w:pPr>
-      <w:r>
-        <w:rPr>
-          <w:highlight w:val="yellow"/>
-        </w:rPr>
-        <w:t>9.17</w:t>
-      </w:r>
-    </w:p>
-    <w:p>
-      <w:pPr>
-        <w:rPr>
-          <w:highlight w:val="yellow"/>
-        </w:rPr>
-      </w:pPr>
-      <w:r>
-        <w:rPr>
-          <w:highlight w:val="yellow"/>
-        </w:rPr>
-        <w:t>A page replacement algorithm should minimize the number of page faults. We can achieve this minimization by distributing heavily used pages evenly over all of memory, rather than having them compete for a small number of page frames. We can associate with each page frame a counter of the number of pages associated with that frame. Then, to replace a page, we can search for the page frame with the smallest counter.</w:t>
-      </w:r>
-    </w:p>
-    <w:p>
-      <w:pPr>
-        <w:rPr>
-          <w:highlight w:val="yellow"/>
-        </w:rPr>
-      </w:pPr>
-      <w:r>
-        <w:rPr>
-          <w:highlight w:val="yellow"/>
-        </w:rPr>
-        <w:t>– (a) Define a page replacement algorithm using this basic idea. Specifically address these problems:</w:t>
-      </w:r>
-    </w:p>
-    <w:p>
-      <w:pPr>
-        <w:rPr>
-          <w:highlight w:val="yellow"/>
-        </w:rPr>
-      </w:pPr>
-      <w:r>
-        <w:rPr>
-          <w:highlight w:val="yellow"/>
-        </w:rPr>
-        <w:t xml:space="preserve">• </w:t>
-      </w:r>
-      <w:proofErr w:type="gramStart"/>
-      <w:r>
-        <w:rPr>
-          <w:highlight w:val="yellow"/>
-        </w:rPr>
-        <w:t xml:space="preserve">( </w:t>
-      </w:r>
-      <w:proofErr w:type="spellStart"/>
-      <w:r>
-        <w:rPr>
-          <w:highlight w:val="yellow"/>
-        </w:rPr>
-        <w:t>i</w:t>
-      </w:r>
-      <w:proofErr w:type="spellEnd"/>
-      <w:proofErr w:type="gramEnd"/>
-      <w:r>
-        <w:rPr>
-          <w:highlight w:val="yellow"/>
-        </w:rPr>
-        <w:t xml:space="preserve"> ) What is the initial value of the </w:t>
-      </w:r>
-    </w:p>
-    <w:p>
-      <w:pPr>
-        <w:rPr>
-          <w:highlight w:val="yellow"/>
-        </w:rPr>
-      </w:pPr>
-      <w:r>
-        <w:rPr>
-          <w:highlight w:val="yellow"/>
-        </w:rPr>
-        <w:t xml:space="preserve">• (ii) When are counters increased? </w:t>
-      </w:r>
-    </w:p>
-    <w:p>
-      <w:pPr>
-        <w:rPr>
-          <w:highlight w:val="yellow"/>
-        </w:rPr>
-      </w:pPr>
-      <w:r>
-        <w:rPr>
-          <w:highlight w:val="yellow"/>
-        </w:rPr>
-        <w:t xml:space="preserve">• (iii) When are counters decreased? </w:t>
-      </w:r>
-    </w:p>
-    <w:p>
-      <w:pPr>
-        <w:rPr>
-          <w:highlight w:val="yellow"/>
-        </w:rPr>
-      </w:pPr>
-      <w:r>
-        <w:rPr>
-          <w:highlight w:val="yellow"/>
-        </w:rPr>
-        <w:t xml:space="preserve">• (iv) How is the page to be replaced selected? </w:t>
-      </w:r>
-    </w:p>
-    <w:p>
-      <w:pPr>
-        <w:rPr>
-          <w:highlight w:val="yellow"/>
-        </w:rPr>
-      </w:pPr>
-      <w:r>
-        <w:rPr>
-          <w:highlight w:val="yellow"/>
-        </w:rPr>
-        <w:t xml:space="preserve">– (b) How many page faults occur for your algorithm for the following reference string with </w:t>
-      </w:r>
-      <w:proofErr w:type="gramStart"/>
-      <w:r>
-        <w:rPr>
-          <w:highlight w:val="yellow"/>
-        </w:rPr>
-        <w:t>four page</w:t>
-      </w:r>
-      <w:proofErr w:type="gramEnd"/>
-      <w:r>
-        <w:rPr>
-          <w:highlight w:val="yellow"/>
-        </w:rPr>
-        <w:t xml:space="preserve"> frames? </w:t>
-      </w:r>
-    </w:p>
-    <w:p>
-      <w:pPr>
-        <w:rPr>
-          <w:highlight w:val="yellow"/>
-        </w:rPr>
-      </w:pPr>
-      <w:r>
-        <w:rPr>
-          <w:highlight w:val="yellow"/>
-        </w:rPr>
-        <w:t xml:space="preserve">• 1,2,3,4,5,3,4,1,6,7,8,7,8,9,7,8,9,5,4,5,4,2. </w:t>
-      </w:r>
-    </w:p>
-    <w:p>
-      <w:pPr>
-        <w:rPr>
-          <w:highlight w:val="yellow"/>
-        </w:rPr>
-      </w:pPr>
-      <w:r>
-        <w:rPr>
-          <w:highlight w:val="yellow"/>
-        </w:rPr>
-        <w:t xml:space="preserve">– (c) What is the minimum number of page faults for an optimal page replacement strategy for the reference string in part(b) with </w:t>
-      </w:r>
-      <w:proofErr w:type="gramStart"/>
-      <w:r>
-        <w:rPr>
-          <w:highlight w:val="yellow"/>
-        </w:rPr>
-        <w:t>four page</w:t>
-      </w:r>
-      <w:proofErr w:type="gramEnd"/>
-      <w:r>
-        <w:rPr>
-          <w:highlight w:val="yellow"/>
-        </w:rPr>
-        <w:t xml:space="preserve"> frames?</w:t>
-      </w:r>
-    </w:p>
-    <w:p>
-      <w:pPr>
-        <w:rPr>
-          <w:highlight w:val="yellow"/>
-        </w:rPr>
-      </w:pPr>
-    </w:p>
-    <w:p>
-      <w:pPr>
-        <w:rPr>
-          <w:highlight w:val="yellow"/>
-        </w:rPr>
-      </w:pPr>
-      <w:r>
-        <w:rPr>
-          <w:highlight w:val="yellow"/>
-        </w:rPr>
-        <w:t>9.19</w:t>
-      </w:r>
-    </w:p>
-    <w:p>
-      <w:pPr>
-        <w:rPr>
-          <w:highlight w:val="yellow"/>
-        </w:rPr>
-      </w:pPr>
-      <w:r>
-        <w:rPr>
-          <w:highlight w:val="yellow"/>
-        </w:rPr>
-        <w:t xml:space="preserve">What is the cause of </w:t>
-      </w:r>
-      <w:proofErr w:type="gramStart"/>
-      <w:r>
-        <w:rPr>
-          <w:highlight w:val="yellow"/>
-        </w:rPr>
-        <w:t>thrashing ?</w:t>
-      </w:r>
-      <w:proofErr w:type="gramEnd"/>
-      <w:r>
-        <w:rPr>
-          <w:highlight w:val="yellow"/>
-        </w:rPr>
-        <w:t xml:space="preserve"> How does the system detect thrashing? Once it detects thrashing, what can the system do to eliminate this problem?</w:t>
+        <w:rPr>
+          <w:rFonts w:hint="eastAsia"/>
+        </w:rPr>
+        <w:t>綜合上述措施，系統可以通過增加物理內存、優化頁面置換算法、調整進程數量、優化程序內存使用、提高磁盤性能和增加頁面文件大小等來消除繁忙交換問題。實際採取哪些措施取決於具體的系統配置和需求，並可能需要進行詳細的性能分析和優化。</w:t>
       </w:r>
     </w:p>
     <w:p>
@@ -10095,7 +12219,7 @@
 </file>
 
 <file path=word/endnotes.xml><?xml version="1.0" encoding="utf-8"?>
-<w:endnotes xmlns:wpc="http://schemas.microsoft.com/office/word/2010/wordprocessingCanvas" xmlns:cx="http://schemas.microsoft.com/office/drawing/2014/chartex" xmlns:cx1="http://schemas.microsoft.com/office/drawing/2015/9/8/chartex" xmlns:cx2="http://schemas.microsoft.com/office/drawing/2015/10/21/chartex" xmlns:cx3="http://schemas.microsoft.com/office/drawing/2016/5/9/chartex" xmlns:cx4="http://schemas.microsoft.com/office/drawing/2016/5/10/chartex" xmlns:cx5="http://schemas.microsoft.com/office/drawing/2016/5/11/chartex" xmlns:cx6="http://schemas.microsoft.com/office/drawing/2016/5/12/chartex" xmlns:cx7="http://schemas.microsoft.com/office/drawing/2016/5/13/chartex" xmlns:cx8="http://schemas.microsoft.com/office/drawing/2016/5/14/chartex" xmlns:mc="http://schemas.openxmlformats.org/markup-compatibility/2006" xmlns:aink="http://schemas.microsoft.com/office/drawing/2016/ink" xmlns:am3d="http://schemas.microsoft.com/office/drawing/2017/model3d" xmlns:o="urn:schemas-microsoft-com:office:office" xmlns:oel="http://schemas.microsoft.com/office/2019/extlst" xmlns:r="http://schemas.openxmlformats.org/officeDocument/2006/relationships" xmlns:m="http://schemas.openxmlformats.org/officeDocument/2006/math" xmlns:v="urn:schemas-microsoft-com:vml" xmlns:wp14="http://schemas.microsoft.com/office/word/2010/wordprocessingDrawing" xmlns:wp="http://schemas.openxmlformats.org/drawingml/2006/wordprocessingDrawing" xmlns:w10="urn:schemas-microsoft-com:office:word" xmlns:w="http://schemas.openxmlformats.org/wordprocessingml/2006/main" xmlns:w14="http://schemas.microsoft.com/office/word/2010/wordml" xmlns:w15="http://schemas.microsoft.com/office/word/2012/wordml" xmlns:w16cex="http://schemas.microsoft.com/office/word/2018/wordml/cex" xmlns:w16cid="http://schemas.microsoft.com/office/word/2016/wordml/cid" xmlns:w16="http://schemas.microsoft.com/office/word/2018/wordml" xmlns:w16du="http://schemas.microsoft.com/office/word/2023/wordml/word16du" xmlns:w16sdtdh="http://schemas.microsoft.com/office/word/2020/wordml/sdtdatahash" xmlns:w16se="http://schemas.microsoft.com/office/word/2015/wordml/symex" xmlns:wpg="http://schemas.microsoft.com/office/word/2010/wordprocessingGroup" xmlns:wpi="http://schemas.microsoft.com/office/word/2010/wordprocessingInk" xmlns:wne="http://schemas.microsoft.com/office/word/2006/wordml" xmlns:wps="http://schemas.microsoft.com/office/word/2010/wordprocessingShape" mc:Ignorable="w14 w15 w16se w16cid w16 w16cex w16sdtdh wp14">
+<w:endnotes xmlns:wpc="http://schemas.microsoft.com/office/word/2010/wordprocessingCanvas" xmlns:cx="http://schemas.microsoft.com/office/drawing/2014/chartex" xmlns:mc="http://schemas.openxmlformats.org/markup-compatibility/2006" xmlns:o="urn:schemas-microsoft-com:office:office" xmlns:r="http://schemas.openxmlformats.org/officeDocument/2006/relationships" xmlns:m="http://schemas.openxmlformats.org/officeDocument/2006/math" xmlns:v="urn:schemas-microsoft-com:vml" xmlns:wp14="http://schemas.microsoft.com/office/word/2010/wordprocessingDrawing" xmlns:wp="http://schemas.openxmlformats.org/drawingml/2006/wordprocessingDrawing" xmlns:w10="urn:schemas-microsoft-com:office:word" xmlns:w="http://schemas.openxmlformats.org/wordprocessingml/2006/main" xmlns:w14="http://schemas.microsoft.com/office/word/2010/wordml" xmlns:w15="http://schemas.microsoft.com/office/word/2012/wordml" xmlns:w16se="http://schemas.microsoft.com/office/word/2015/wordml/symex" xmlns:wpg="http://schemas.microsoft.com/office/word/2010/wordprocessingGroup" xmlns:wpi="http://schemas.microsoft.com/office/word/2010/wordprocessingInk" xmlns:wne="http://schemas.microsoft.com/office/word/2006/wordml" xmlns:wps="http://schemas.microsoft.com/office/word/2010/wordprocessingShape" mc:Ignorable="w14 w15 w16se wp14">
   <w:endnote w:type="separator" w:id="-1">
     <w:p>
       <w:r>
@@ -10114,7 +12238,7 @@
 </file>
 
 <file path=word/footnotes.xml><?xml version="1.0" encoding="utf-8"?>
-<w:footnotes xmlns:wpc="http://schemas.microsoft.com/office/word/2010/wordprocessingCanvas" xmlns:cx="http://schemas.microsoft.com/office/drawing/2014/chartex" xmlns:cx1="http://schemas.microsoft.com/office/drawing/2015/9/8/chartex" xmlns:cx2="http://schemas.microsoft.com/office/drawing/2015/10/21/chartex" xmlns:cx3="http://schemas.microsoft.com/office/drawing/2016/5/9/chartex" xmlns:cx4="http://schemas.microsoft.com/office/drawing/2016/5/10/chartex" xmlns:cx5="http://schemas.microsoft.com/office/drawing/2016/5/11/chartex" xmlns:cx6="http://schemas.microsoft.com/office/drawing/2016/5/12/chartex" xmlns:cx7="http://schemas.microsoft.com/office/drawing/2016/5/13/chartex" xmlns:cx8="http://schemas.microsoft.com/office/drawing/2016/5/14/chartex" xmlns:mc="http://schemas.openxmlformats.org/markup-compatibility/2006" xmlns:aink="http://schemas.microsoft.com/office/drawing/2016/ink" xmlns:am3d="http://schemas.microsoft.com/office/drawing/2017/model3d" xmlns:o="urn:schemas-microsoft-com:office:office" xmlns:oel="http://schemas.microsoft.com/office/2019/extlst" xmlns:r="http://schemas.openxmlformats.org/officeDocument/2006/relationships" xmlns:m="http://schemas.openxmlformats.org/officeDocument/2006/math" xmlns:v="urn:schemas-microsoft-com:vml" xmlns:wp14="http://schemas.microsoft.com/office/word/2010/wordprocessingDrawing" xmlns:wp="http://schemas.openxmlformats.org/drawingml/2006/wordprocessingDrawing" xmlns:w10="urn:schemas-microsoft-com:office:word" xmlns:w="http://schemas.openxmlformats.org/wordprocessingml/2006/main" xmlns:w14="http://schemas.microsoft.com/office/word/2010/wordml" xmlns:w15="http://schemas.microsoft.com/office/word/2012/wordml" xmlns:w16cex="http://schemas.microsoft.com/office/word/2018/wordml/cex" xmlns:w16cid="http://schemas.microsoft.com/office/word/2016/wordml/cid" xmlns:w16="http://schemas.microsoft.com/office/word/2018/wordml" xmlns:w16du="http://schemas.microsoft.com/office/word/2023/wordml/word16du" xmlns:w16sdtdh="http://schemas.microsoft.com/office/word/2020/wordml/sdtdatahash" xmlns:w16se="http://schemas.microsoft.com/office/word/2015/wordml/symex" xmlns:wpg="http://schemas.microsoft.com/office/word/2010/wordprocessingGroup" xmlns:wpi="http://schemas.microsoft.com/office/word/2010/wordprocessingInk" xmlns:wne="http://schemas.microsoft.com/office/word/2006/wordml" xmlns:wps="http://schemas.microsoft.com/office/word/2010/wordprocessingShape" mc:Ignorable="w14 w15 w16se w16cid w16 w16cex w16sdtdh wp14">
+<w:footnotes xmlns:wpc="http://schemas.microsoft.com/office/word/2010/wordprocessingCanvas" xmlns:cx="http://schemas.microsoft.com/office/drawing/2014/chartex" xmlns:mc="http://schemas.openxmlformats.org/markup-compatibility/2006" xmlns:o="urn:schemas-microsoft-com:office:office" xmlns:r="http://schemas.openxmlformats.org/officeDocument/2006/relationships" xmlns:m="http://schemas.openxmlformats.org/officeDocument/2006/math" xmlns:v="urn:schemas-microsoft-com:vml" xmlns:wp14="http://schemas.microsoft.com/office/word/2010/wordprocessingDrawing" xmlns:wp="http://schemas.openxmlformats.org/drawingml/2006/wordprocessingDrawing" xmlns:w10="urn:schemas-microsoft-com:office:word" xmlns:w="http://schemas.openxmlformats.org/wordprocessingml/2006/main" xmlns:w14="http://schemas.microsoft.com/office/word/2010/wordml" xmlns:w15="http://schemas.microsoft.com/office/word/2012/wordml" xmlns:w16se="http://schemas.microsoft.com/office/word/2015/wordml/symex" xmlns:wpg="http://schemas.microsoft.com/office/word/2010/wordprocessingGroup" xmlns:wpi="http://schemas.microsoft.com/office/word/2010/wordprocessingInk" xmlns:wne="http://schemas.microsoft.com/office/word/2006/wordml" xmlns:wps="http://schemas.microsoft.com/office/word/2010/wordprocessingShape" mc:Ignorable="w14 w15 w16se wp14">
   <w:footnote w:type="separator" w:id="-1">
     <w:p>
       <w:r>
@@ -10133,7 +12257,7 @@
 </file>
 
 <file path=word/numbering.xml><?xml version="1.0" encoding="utf-8"?>
-<w:numbering xmlns:wpc="http://schemas.microsoft.com/office/word/2010/wordprocessingCanvas" xmlns:cx="http://schemas.microsoft.com/office/drawing/2014/chartex" xmlns:cx1="http://schemas.microsoft.com/office/drawing/2015/9/8/chartex" xmlns:cx2="http://schemas.microsoft.com/office/drawing/2015/10/21/chartex" xmlns:cx3="http://schemas.microsoft.com/office/drawing/2016/5/9/chartex" xmlns:cx4="http://schemas.microsoft.com/office/drawing/2016/5/10/chartex" xmlns:cx5="http://schemas.microsoft.com/office/drawing/2016/5/11/chartex" xmlns:cx6="http://schemas.microsoft.com/office/drawing/2016/5/12/chartex" xmlns:cx7="http://schemas.microsoft.com/office/drawing/2016/5/13/chartex" xmlns:cx8="http://schemas.microsoft.com/office/drawing/2016/5/14/chartex" xmlns:mc="http://schemas.openxmlformats.org/markup-compatibility/2006" xmlns:aink="http://schemas.microsoft.com/office/drawing/2016/ink" xmlns:am3d="http://schemas.microsoft.com/office/drawing/2017/model3d" xmlns:o="urn:schemas-microsoft-com:office:office" xmlns:oel="http://schemas.microsoft.com/office/2019/extlst" xmlns:r="http://schemas.openxmlformats.org/officeDocument/2006/relationships" xmlns:m="http://schemas.openxmlformats.org/officeDocument/2006/math" xmlns:v="urn:schemas-microsoft-com:vml" xmlns:wp14="http://schemas.microsoft.com/office/word/2010/wordprocessingDrawing" xmlns:wp="http://schemas.openxmlformats.org/drawingml/2006/wordprocessingDrawing" xmlns:w10="urn:schemas-microsoft-com:office:word" xmlns:w="http://schemas.openxmlformats.org/wordprocessingml/2006/main" xmlns:w14="http://schemas.microsoft.com/office/word/2010/wordml" xmlns:w15="http://schemas.microsoft.com/office/word/2012/wordml" xmlns:w16cex="http://schemas.microsoft.com/office/word/2018/wordml/cex" xmlns:w16cid="http://schemas.microsoft.com/office/word/2016/wordml/cid" xmlns:w16="http://schemas.microsoft.com/office/word/2018/wordml" xmlns:w16du="http://schemas.microsoft.com/office/word/2023/wordml/word16du" xmlns:w16sdtdh="http://schemas.microsoft.com/office/word/2020/wordml/sdtdatahash" xmlns:w16se="http://schemas.microsoft.com/office/word/2015/wordml/symex" xmlns:wpg="http://schemas.microsoft.com/office/word/2010/wordprocessingGroup" xmlns:wpi="http://schemas.microsoft.com/office/word/2010/wordprocessingInk" xmlns:wne="http://schemas.microsoft.com/office/word/2006/wordml" xmlns:wps="http://schemas.microsoft.com/office/word/2010/wordprocessingShape" mc:Ignorable="w14 w15 w16se w16cid w16 w16cex w16sdtdh wp14">
+<w:numbering xmlns:wpc="http://schemas.microsoft.com/office/word/2010/wordprocessingCanvas" xmlns:cx="http://schemas.microsoft.com/office/drawing/2014/chartex" xmlns:mc="http://schemas.openxmlformats.org/markup-compatibility/2006" xmlns:o="urn:schemas-microsoft-com:office:office" xmlns:r="http://schemas.openxmlformats.org/officeDocument/2006/relationships" xmlns:m="http://schemas.openxmlformats.org/officeDocument/2006/math" xmlns:v="urn:schemas-microsoft-com:vml" xmlns:wp14="http://schemas.microsoft.com/office/word/2010/wordprocessingDrawing" xmlns:wp="http://schemas.openxmlformats.org/drawingml/2006/wordprocessingDrawing" xmlns:w10="urn:schemas-microsoft-com:office:word" xmlns:w="http://schemas.openxmlformats.org/wordprocessingml/2006/main" xmlns:w14="http://schemas.microsoft.com/office/word/2010/wordml" xmlns:w15="http://schemas.microsoft.com/office/word/2012/wordml" xmlns:w16se="http://schemas.microsoft.com/office/word/2015/wordml/symex" xmlns:wpg="http://schemas.microsoft.com/office/word/2010/wordprocessingGroup" xmlns:wpi="http://schemas.microsoft.com/office/word/2010/wordprocessingInk" xmlns:wne="http://schemas.microsoft.com/office/word/2006/wordml" xmlns:wps="http://schemas.microsoft.com/office/word/2010/wordprocessingShape" mc:Ignorable="w14 w15 w16se wp14">
   <w:abstractNum w:abstractNumId="0" w15:restartNumberingAfterBreak="0">
     <w:nsid w:val="07E6309A"/>
     <w:multiLevelType w:val="hybridMultilevel"/>
@@ -11097,38 +13221,38 @@
       </w:rPr>
     </w:lvl>
   </w:abstractNum>
-  <w:num w:numId="1" w16cid:durableId="1496610145">
+  <w:num w:numId="1">
     <w:abstractNumId w:val="3"/>
   </w:num>
-  <w:num w:numId="2" w16cid:durableId="437718118">
+  <w:num w:numId="2">
     <w:abstractNumId w:val="8"/>
   </w:num>
-  <w:num w:numId="3" w16cid:durableId="1729064264">
+  <w:num w:numId="3">
     <w:abstractNumId w:val="2"/>
   </w:num>
-  <w:num w:numId="4" w16cid:durableId="649359333">
+  <w:num w:numId="4">
     <w:abstractNumId w:val="4"/>
   </w:num>
-  <w:num w:numId="5" w16cid:durableId="45645780">
+  <w:num w:numId="5">
     <w:abstractNumId w:val="5"/>
   </w:num>
-  <w:num w:numId="6" w16cid:durableId="1602445209">
+  <w:num w:numId="6">
     <w:abstractNumId w:val="7"/>
   </w:num>
-  <w:num w:numId="7" w16cid:durableId="1951859806">
+  <w:num w:numId="7">
     <w:abstractNumId w:val="6"/>
   </w:num>
-  <w:num w:numId="8" w16cid:durableId="538519378">
+  <w:num w:numId="8">
     <w:abstractNumId w:val="1"/>
   </w:num>
-  <w:num w:numId="9" w16cid:durableId="1230573331">
+  <w:num w:numId="9">
     <w:abstractNumId w:val="0"/>
   </w:num>
 </w:numbering>
 </file>
 
 <file path=word/styles.xml><?xml version="1.0" encoding="utf-8"?>
-<w:styles xmlns:mc="http://schemas.openxmlformats.org/markup-compatibility/2006" xmlns:r="http://schemas.openxmlformats.org/officeDocument/2006/relationships" xmlns:w="http://schemas.openxmlformats.org/wordprocessingml/2006/main" xmlns:w14="http://schemas.microsoft.com/office/word/2010/wordml" xmlns:w15="http://schemas.microsoft.com/office/word/2012/wordml" xmlns:w16cex="http://schemas.microsoft.com/office/word/2018/wordml/cex" xmlns:w16cid="http://schemas.microsoft.com/office/word/2016/wordml/cid" xmlns:w16="http://schemas.microsoft.com/office/word/2018/wordml" xmlns:w16sdtdh="http://schemas.microsoft.com/office/word/2020/wordml/sdtdatahash" xmlns:w16se="http://schemas.microsoft.com/office/word/2015/wordml/symex" mc:Ignorable="w14 w15 w16se w16cid w16 w16cex w16sdtdh">
+<w:styles xmlns:mc="http://schemas.openxmlformats.org/markup-compatibility/2006" xmlns:r="http://schemas.openxmlformats.org/officeDocument/2006/relationships" xmlns:w="http://schemas.openxmlformats.org/wordprocessingml/2006/main" xmlns:w14="http://schemas.microsoft.com/office/word/2010/wordml" xmlns:w15="http://schemas.microsoft.com/office/word/2012/wordml" xmlns:w16se="http://schemas.microsoft.com/office/word/2015/wordml/symex" mc:Ignorable="w14 w15 w16se">
   <w:docDefaults>
     <w:rPrDefault>
       <w:rPr>
@@ -11141,7 +13265,7 @@
     </w:rPrDefault>
     <w:pPrDefault/>
   </w:docDefaults>
-  <w:latentStyles w:defLockedState="0" w:defUIPriority="99" w:defSemiHidden="0" w:defUnhideWhenUsed="0" w:defQFormat="0" w:count="376">
+  <w:latentStyles w:defLockedState="0" w:defUIPriority="99" w:defSemiHidden="0" w:defUnhideWhenUsed="0" w:defQFormat="0" w:count="371">
     <w:lsdException w:name="Normal" w:uiPriority="0" w:qFormat="1"/>
     <w:lsdException w:name="heading 1" w:uiPriority="9" w:qFormat="1"/>
     <w:lsdException w:name="heading 2" w:semiHidden="1" w:uiPriority="9" w:unhideWhenUsed="1" w:qFormat="1"/>
@@ -11247,6 +13371,7 @@
     <w:lsdException w:name="HTML Sample" w:semiHidden="1" w:unhideWhenUsed="1"/>
     <w:lsdException w:name="HTML Typewriter" w:semiHidden="1" w:unhideWhenUsed="1"/>
     <w:lsdException w:name="HTML Variable" w:semiHidden="1" w:unhideWhenUsed="1"/>
+    <w:lsdException w:name="Normal Table" w:semiHidden="1" w:unhideWhenUsed="1"/>
     <w:lsdException w:name="annotation subject" w:semiHidden="1" w:unhideWhenUsed="1"/>
     <w:lsdException w:name="No List" w:semiHidden="1" w:unhideWhenUsed="1"/>
     <w:lsdException w:name="Outline List 1" w:semiHidden="1" w:unhideWhenUsed="1"/>
@@ -11289,8 +13414,11 @@
     <w:lsdException w:name="Table Contemporary" w:semiHidden="1" w:unhideWhenUsed="1"/>
     <w:lsdException w:name="Table Elegant" w:semiHidden="1" w:unhideWhenUsed="1"/>
     <w:lsdException w:name="Table Professional" w:semiHidden="1" w:unhideWhenUsed="1"/>
+    <w:lsdException w:name="Table Subtle 1" w:semiHidden="1" w:unhideWhenUsed="1"/>
     <w:lsdException w:name="Table Subtle 2" w:semiHidden="1" w:unhideWhenUsed="1"/>
     <w:lsdException w:name="Table Web 1" w:semiHidden="1" w:unhideWhenUsed="1"/>
+    <w:lsdException w:name="Table Web 2" w:semiHidden="1" w:unhideWhenUsed="1"/>
+    <w:lsdException w:name="Table Web 3" w:semiHidden="1" w:unhideWhenUsed="1"/>
     <w:lsdException w:name="Balloon Text" w:semiHidden="1" w:unhideWhenUsed="1"/>
     <w:lsdException w:name="Table Grid" w:uiPriority="39"/>
     <w:lsdException w:name="Table Theme" w:semiHidden="1" w:unhideWhenUsed="1"/>
@@ -11509,11 +13637,6 @@
     <w:lsdException w:name="List Table 5 Dark Accent 6" w:uiPriority="50"/>
     <w:lsdException w:name="List Table 6 Colorful Accent 6" w:uiPriority="51"/>
     <w:lsdException w:name="List Table 7 Colorful Accent 6" w:uiPriority="52"/>
-    <w:lsdException w:name="Mention" w:semiHidden="1" w:unhideWhenUsed="1"/>
-    <w:lsdException w:name="Smart Hyperlink" w:semiHidden="1" w:unhideWhenUsed="1"/>
-    <w:lsdException w:name="Hashtag" w:semiHidden="1" w:unhideWhenUsed="1"/>
-    <w:lsdException w:name="Unresolved Mention" w:semiHidden="1" w:unhideWhenUsed="1"/>
-    <w:lsdException w:name="Smart Link" w:semiHidden="1" w:unhideWhenUsed="1"/>
   </w:latentStyles>
   <w:style w:type="paragraph" w:default="1" w:styleId="a">
     <w:name w:val="Normal"/>
@@ -11938,7 +14061,7 @@
 </file>
 
 <file path=customXml/itemProps1.xml><?xml version="1.0" encoding="utf-8"?>
-<ds:datastoreItem xmlns:ds="http://schemas.openxmlformats.org/officeDocument/2006/customXml" ds:itemID="{D9D76461-37D6-497E-8298-6F75D153F34A}">
+<ds:datastoreItem xmlns:ds="http://schemas.openxmlformats.org/officeDocument/2006/customXml" ds:itemID="{5E0BAE1F-7F63-412E-8ED6-CD444D6C05E6}">
   <ds:schemaRefs>
     <ds:schemaRef ds:uri="http://schemas.openxmlformats.org/officeDocument/2006/bibliography"/>
   </ds:schemaRefs>
